--- a/Implementation/Rapports et rendus/rapport d'implementation.docx
+++ b/Implementation/Rapports et rendus/rapport d'implementation.docx
@@ -2487,8 +2487,6 @@
           </wp:inline>
         </w:drawing>
       </w:r>
-      <w:bookmarkStart w:id="0" w:name="_GoBack"/>
-      <w:bookmarkEnd w:id="0"/>
     </w:p>
     <w:p>
       <w:pPr>
@@ -3107,6 +3105,27 @@
     <w:p>
       <w:r>
         <w:t>Choses restantes :</w:t>
+      </w:r>
+    </w:p>
+    <w:p>
+      <w:pPr>
+        <w:pStyle w:val="Paragraphedeliste"/>
+        <w:numPr>
+          <w:ilvl w:val="0"/>
+          <w:numId w:val="21"/>
+        </w:numPr>
+        <w:spacing w:after="160" w:line="259" w:lineRule="auto"/>
+        <w:rPr>
+          <w:highlight w:val="yellow"/>
+        </w:rPr>
+      </w:pPr>
+      <w:bookmarkStart w:id="0" w:name="_GoBack"/>
+      <w:bookmarkEnd w:id="0"/>
+      <w:r>
+        <w:rPr>
+          <w:highlight w:val="yellow"/>
+        </w:rPr>
+        <w:t>FINIR LA BDD LE 18 MARS VICTOR VERHOYE (NOTE A MOI-MÊME)</w:t>
       </w:r>
     </w:p>
     <w:p>
@@ -5590,7 +5609,7 @@
       <w:lvlText w:val="-"/>
       <w:lvlJc w:val="left"/>
       <w:pPr>
-        <w:ind w:left="720" w:hanging="360"/>
+        <w:ind w:left="1428" w:hanging="360"/>
       </w:pPr>
       <w:rPr>
         <w:rFonts w:ascii="Calibri" w:eastAsiaTheme="minorHAnsi" w:hAnsi="Calibri" w:cs="Calibri" w:hint="default"/>
@@ -5602,7 +5621,7 @@
       <w:lvlText w:val="o"/>
       <w:lvlJc w:val="left"/>
       <w:pPr>
-        <w:ind w:left="1440" w:hanging="360"/>
+        <w:ind w:left="2148" w:hanging="360"/>
       </w:pPr>
       <w:rPr>
         <w:rFonts w:ascii="Courier New" w:hAnsi="Courier New" w:cs="Courier New" w:hint="default"/>
@@ -5614,7 +5633,7 @@
       <w:lvlText w:val=""/>
       <w:lvlJc w:val="left"/>
       <w:pPr>
-        <w:ind w:left="2160" w:hanging="360"/>
+        <w:ind w:left="2868" w:hanging="360"/>
       </w:pPr>
       <w:rPr>
         <w:rFonts w:ascii="Wingdings" w:hAnsi="Wingdings" w:hint="default"/>
@@ -5626,7 +5645,7 @@
       <w:lvlText w:val=""/>
       <w:lvlJc w:val="left"/>
       <w:pPr>
-        <w:ind w:left="2880" w:hanging="360"/>
+        <w:ind w:left="3588" w:hanging="360"/>
       </w:pPr>
       <w:rPr>
         <w:rFonts w:ascii="Symbol" w:hAnsi="Symbol" w:hint="default"/>
@@ -5638,7 +5657,7 @@
       <w:lvlText w:val="o"/>
       <w:lvlJc w:val="left"/>
       <w:pPr>
-        <w:ind w:left="3600" w:hanging="360"/>
+        <w:ind w:left="4308" w:hanging="360"/>
       </w:pPr>
       <w:rPr>
         <w:rFonts w:ascii="Courier New" w:hAnsi="Courier New" w:cs="Courier New" w:hint="default"/>
@@ -5650,7 +5669,7 @@
       <w:lvlText w:val=""/>
       <w:lvlJc w:val="left"/>
       <w:pPr>
-        <w:ind w:left="4320" w:hanging="360"/>
+        <w:ind w:left="5028" w:hanging="360"/>
       </w:pPr>
       <w:rPr>
         <w:rFonts w:ascii="Wingdings" w:hAnsi="Wingdings" w:hint="default"/>
@@ -5662,7 +5681,7 @@
       <w:lvlText w:val=""/>
       <w:lvlJc w:val="left"/>
       <w:pPr>
-        <w:ind w:left="5040" w:hanging="360"/>
+        <w:ind w:left="5748" w:hanging="360"/>
       </w:pPr>
       <w:rPr>
         <w:rFonts w:ascii="Symbol" w:hAnsi="Symbol" w:hint="default"/>
@@ -5674,7 +5693,7 @@
       <w:lvlText w:val="o"/>
       <w:lvlJc w:val="left"/>
       <w:pPr>
-        <w:ind w:left="5760" w:hanging="360"/>
+        <w:ind w:left="6468" w:hanging="360"/>
       </w:pPr>
       <w:rPr>
         <w:rFonts w:ascii="Courier New" w:hAnsi="Courier New" w:cs="Courier New" w:hint="default"/>
@@ -5686,7 +5705,7 @@
       <w:lvlText w:val=""/>
       <w:lvlJc w:val="left"/>
       <w:pPr>
-        <w:ind w:left="6480" w:hanging="360"/>
+        <w:ind w:left="7188" w:hanging="360"/>
       </w:pPr>
       <w:rPr>
         <w:rFonts w:ascii="Wingdings" w:hAnsi="Wingdings" w:hint="default"/>
@@ -6800,7 +6819,7 @@
 </file>
 
 <file path=customXml/itemProps1.xml><?xml version="1.0" encoding="utf-8"?>
-<ds:datastoreItem xmlns:ds="http://schemas.openxmlformats.org/officeDocument/2006/customXml" ds:itemID="{C4094359-89D4-4EBF-9BE3-D61BEF702268}">
+<ds:datastoreItem xmlns:ds="http://schemas.openxmlformats.org/officeDocument/2006/customXml" ds:itemID="{24904448-9B21-4D93-BF96-454223B87F36}">
   <ds:schemaRefs>
     <ds:schemaRef ds:uri="http://schemas.openxmlformats.org/officeDocument/2006/bibliography"/>
   </ds:schemaRefs>

--- a/Implementation/Rapports et rendus/rapport d'implementation.docx
+++ b/Implementation/Rapports et rendus/rapport d'implementation.docx
@@ -2758,6 +2758,112 @@
           <w:rFonts w:asciiTheme="majorHAnsi" w:hAnsiTheme="majorHAnsi"/>
           <w:sz w:val="24"/>
           <w:szCs w:val="24"/>
+        </w:rPr>
+      </w:pPr>
+      <w:r>
+        <w:rPr>
+          <w:rFonts w:asciiTheme="majorHAnsi" w:hAnsiTheme="majorHAnsi"/>
+          <w:sz w:val="24"/>
+          <w:szCs w:val="24"/>
+        </w:rPr>
+        <w:t>Pour les cartes bancaires, nous ne faisons plus une recherche de</w:t>
+      </w:r>
+      <w:r>
+        <w:rPr>
+          <w:rFonts w:asciiTheme="majorHAnsi" w:hAnsiTheme="majorHAnsi"/>
+          <w:sz w:val="24"/>
+          <w:szCs w:val="24"/>
+        </w:rPr>
+        <w:t xml:space="preserve"> toutes les</w:t>
+      </w:r>
+      <w:r>
+        <w:rPr>
+          <w:rFonts w:asciiTheme="majorHAnsi" w:hAnsiTheme="majorHAnsi"/>
+          <w:sz w:val="24"/>
+          <w:szCs w:val="24"/>
+        </w:rPr>
+        <w:t xml:space="preserve"> cartes que nous affichons, mais nous laissons plutôt à l’utilisateur la possibilité de taper le numéro de carte qu’il désire, et nous vérifions dans la base de données si ce numéro existe bien, si le code PIN donné est correct, et </w:t>
+      </w:r>
+      <w:proofErr w:type="gramStart"/>
+      <w:r>
+        <w:rPr>
+          <w:rFonts w:asciiTheme="majorHAnsi" w:hAnsiTheme="majorHAnsi"/>
+          <w:sz w:val="24"/>
+          <w:szCs w:val="24"/>
+        </w:rPr>
+        <w:t>si il</w:t>
+      </w:r>
+      <w:proofErr w:type="gramEnd"/>
+      <w:r>
+        <w:rPr>
+          <w:rFonts w:asciiTheme="majorHAnsi" w:hAnsiTheme="majorHAnsi"/>
+          <w:sz w:val="24"/>
+          <w:szCs w:val="24"/>
+        </w:rPr>
+        <w:t xml:space="preserve"> a assez d’argent pour payer son titre de transport</w:t>
+      </w:r>
+      <w:r>
+        <w:rPr>
+          <w:rFonts w:asciiTheme="majorHAnsi" w:hAnsiTheme="majorHAnsi"/>
+          <w:sz w:val="24"/>
+          <w:szCs w:val="24"/>
+        </w:rPr>
+        <w:t xml:space="preserve"> (méthode </w:t>
+      </w:r>
+      <w:proofErr w:type="spellStart"/>
+      <w:r>
+        <w:rPr>
+          <w:rFonts w:asciiTheme="majorHAnsi" w:hAnsiTheme="majorHAnsi"/>
+          <w:sz w:val="24"/>
+          <w:szCs w:val="24"/>
+        </w:rPr>
+        <w:t>verifPaiement</w:t>
+      </w:r>
+      <w:proofErr w:type="spellEnd"/>
+      <w:r>
+        <w:rPr>
+          <w:rFonts w:asciiTheme="majorHAnsi" w:hAnsiTheme="majorHAnsi"/>
+          <w:sz w:val="24"/>
+          <w:szCs w:val="24"/>
+        </w:rPr>
+        <w:t>).</w:t>
+      </w:r>
+    </w:p>
+    <w:p>
+      <w:pPr>
+        <w:pStyle w:val="Paragraphedeliste"/>
+        <w:numPr>
+          <w:ilvl w:val="0"/>
+          <w:numId w:val="22"/>
+        </w:numPr>
+        <w:rPr>
+          <w:rFonts w:asciiTheme="majorHAnsi" w:hAnsiTheme="majorHAnsi"/>
+          <w:sz w:val="24"/>
+          <w:szCs w:val="24"/>
+        </w:rPr>
+      </w:pPr>
+      <w:r>
+        <w:rPr>
+          <w:rFonts w:asciiTheme="majorHAnsi" w:hAnsiTheme="majorHAnsi"/>
+          <w:sz w:val="24"/>
+          <w:szCs w:val="24"/>
+        </w:rPr>
+        <w:t>Afin de respecter l’idée d’un titre de transport unique, le nombre de titres demandé n’est plus un paramètre propre au titre lui-même.</w:t>
+      </w:r>
+      <w:bookmarkStart w:id="0" w:name="_GoBack"/>
+      <w:bookmarkEnd w:id="0"/>
+    </w:p>
+    <w:p>
+      <w:pPr>
+        <w:pStyle w:val="Paragraphedeliste"/>
+        <w:numPr>
+          <w:ilvl w:val="0"/>
+          <w:numId w:val="22"/>
+        </w:numPr>
+        <w:rPr>
+          <w:rFonts w:asciiTheme="majorHAnsi" w:hAnsiTheme="majorHAnsi"/>
+          <w:sz w:val="24"/>
+          <w:szCs w:val="24"/>
           <w:highlight w:val="yellow"/>
         </w:rPr>
       </w:pPr>
@@ -3119,8 +3225,6 @@
           <w:highlight w:val="yellow"/>
         </w:rPr>
       </w:pPr>
-      <w:bookmarkStart w:id="0" w:name="_GoBack"/>
-      <w:bookmarkEnd w:id="0"/>
       <w:r>
         <w:rPr>
           <w:highlight w:val="yellow"/>
@@ -3338,6 +3442,7 @@
     </w:p>
     <w:p>
       <w:r>
+        <w:lastRenderedPageBreak/>
         <w:t>Implémentation contient :</w:t>
       </w:r>
     </w:p>
@@ -6819,7 +6924,7 @@
 </file>
 
 <file path=customXml/itemProps1.xml><?xml version="1.0" encoding="utf-8"?>
-<ds:datastoreItem xmlns:ds="http://schemas.openxmlformats.org/officeDocument/2006/customXml" ds:itemID="{24904448-9B21-4D93-BF96-454223B87F36}">
+<ds:datastoreItem xmlns:ds="http://schemas.openxmlformats.org/officeDocument/2006/customXml" ds:itemID="{FDE2FBF2-DBF5-473A-ABF8-5D7402725004}">
   <ds:schemaRefs>
     <ds:schemaRef ds:uri="http://schemas.openxmlformats.org/officeDocument/2006/bibliography"/>
   </ds:schemaRefs>

--- a/Implementation/Rapports et rendus/rapport d'implementation.docx
+++ b/Implementation/Rapports et rendus/rapport d'implementation.docx
@@ -2562,6 +2562,70 @@
         </w:rPr>
         <w:t>connaissance de tous ses paramètres (afin de respecter l’encapsulation), on ne pourrait le passer en paramètre vu qu’il n’existe pas encore.</w:t>
       </w:r>
+      <w:r>
+        <w:rPr>
+          <w:rFonts w:asciiTheme="majorHAnsi" w:hAnsiTheme="majorHAnsi"/>
+          <w:sz w:val="24"/>
+          <w:szCs w:val="24"/>
+        </w:rPr>
+        <w:t xml:space="preserve"> Vu que le prix des différents titres est stocké dans des tables différentes en fonction du titre et que ces prix n’ont aucun lien, nous avons aussi du séparer </w:t>
+      </w:r>
+      <w:proofErr w:type="spellStart"/>
+      <w:r>
+        <w:rPr>
+          <w:rFonts w:asciiTheme="majorHAnsi" w:hAnsiTheme="majorHAnsi"/>
+          <w:sz w:val="24"/>
+          <w:szCs w:val="24"/>
+        </w:rPr>
+        <w:t>calculerPrix</w:t>
+      </w:r>
+      <w:proofErr w:type="spellEnd"/>
+      <w:r>
+        <w:rPr>
+          <w:rFonts w:asciiTheme="majorHAnsi" w:hAnsiTheme="majorHAnsi"/>
+          <w:sz w:val="24"/>
+          <w:szCs w:val="24"/>
+        </w:rPr>
+        <w:t xml:space="preserve"> en </w:t>
+      </w:r>
+      <w:proofErr w:type="spellStart"/>
+      <w:r>
+        <w:rPr>
+          <w:rFonts w:asciiTheme="majorHAnsi" w:hAnsiTheme="majorHAnsi"/>
+          <w:sz w:val="24"/>
+          <w:szCs w:val="24"/>
+        </w:rPr>
+        <w:t>calculerPrixAbo</w:t>
+      </w:r>
+      <w:proofErr w:type="spellEnd"/>
+      <w:r>
+        <w:rPr>
+          <w:rFonts w:asciiTheme="majorHAnsi" w:hAnsiTheme="majorHAnsi"/>
+          <w:sz w:val="24"/>
+          <w:szCs w:val="24"/>
+        </w:rPr>
+        <w:t xml:space="preserve">, </w:t>
+      </w:r>
+      <w:proofErr w:type="spellStart"/>
+      <w:r>
+        <w:rPr>
+          <w:rFonts w:asciiTheme="majorHAnsi" w:hAnsiTheme="majorHAnsi"/>
+          <w:sz w:val="24"/>
+          <w:szCs w:val="24"/>
+        </w:rPr>
+        <w:t>calculerPrixBillet</w:t>
+      </w:r>
+      <w:proofErr w:type="spellEnd"/>
+      <w:r>
+        <w:rPr>
+          <w:rFonts w:asciiTheme="majorHAnsi" w:hAnsiTheme="majorHAnsi"/>
+          <w:sz w:val="24"/>
+          <w:szCs w:val="24"/>
+        </w:rPr>
+        <w:t xml:space="preserve"> et calculerPrixPass.</w:t>
+      </w:r>
+      <w:bookmarkStart w:id="0" w:name="_GoBack"/>
+      <w:bookmarkEnd w:id="0"/>
     </w:p>
     <w:p>
       <w:pPr>
@@ -2850,8 +2914,6 @@
         </w:rPr>
         <w:t>Afin de respecter l’idée d’un titre de transport unique, le nombre de titres demandé n’est plus un paramètre propre au titre lui-même.</w:t>
       </w:r>
-      <w:bookmarkStart w:id="0" w:name="_GoBack"/>
-      <w:bookmarkEnd w:id="0"/>
     </w:p>
     <w:p>
       <w:pPr>
@@ -3403,6 +3465,7 @@
         <w:spacing w:after="160" w:line="259" w:lineRule="auto"/>
       </w:pPr>
       <w:r>
+        <w:lastRenderedPageBreak/>
         <w:t>ML-&lt;noms de famille&gt;-</w:t>
       </w:r>
       <w:proofErr w:type="spellStart"/>
@@ -3442,7 +3505,6 @@
     </w:p>
     <w:p>
       <w:r>
-        <w:lastRenderedPageBreak/>
         <w:t>Implémentation contient :</w:t>
       </w:r>
     </w:p>
@@ -6924,7 +6986,7 @@
 </file>
 
 <file path=customXml/itemProps1.xml><?xml version="1.0" encoding="utf-8"?>
-<ds:datastoreItem xmlns:ds="http://schemas.openxmlformats.org/officeDocument/2006/customXml" ds:itemID="{FDE2FBF2-DBF5-473A-ABF8-5D7402725004}">
+<ds:datastoreItem xmlns:ds="http://schemas.openxmlformats.org/officeDocument/2006/customXml" ds:itemID="{017E7FFD-E881-4DD8-B22C-40D692E5CABF}">
   <ds:schemaRefs>
     <ds:schemaRef ds:uri="http://schemas.openxmlformats.org/officeDocument/2006/bibliography"/>
   </ds:schemaRefs>

--- a/Implementation/Rapports et rendus/rapport d'implementation.docx
+++ b/Implementation/Rapports et rendus/rapport d'implementation.docx
@@ -2088,23 +2088,108 @@
     </w:p>
     <w:p>
       <w:pPr>
+        <w:pStyle w:val="Titre1"/>
+      </w:pPr>
+      <w:r>
+        <w:lastRenderedPageBreak/>
+        <w:t>1</w:t>
+      </w:r>
+      <w:r>
+        <w:t>.</w:t>
+      </w:r>
+      <w:r>
+        <w:t xml:space="preserve"> </w:t>
+      </w:r>
+      <w:r>
+        <w:t>Introduction</w:t>
+      </w:r>
+    </w:p>
+    <w:p>
+      <w:pPr>
         <w:ind w:left="709"/>
+        <w:rPr>
+          <w:rFonts w:asciiTheme="majorHAnsi" w:hAnsiTheme="majorHAnsi"/>
+          <w:sz w:val="24"/>
+          <w:szCs w:val="24"/>
+          <w:highlight w:val="yellow"/>
+        </w:rPr>
+      </w:pPr>
+      <w:r>
         <w:rPr>
           <w:rFonts w:asciiTheme="majorHAnsi" w:hAnsiTheme="majorHAnsi"/>
           <w:sz w:val="28"/>
           <w:szCs w:val="28"/>
-          <w:u w:val="single"/>
-        </w:rPr>
-      </w:pPr>
-      <w:r>
-        <w:rPr>
-          <w:rFonts w:asciiTheme="majorHAnsi" w:hAnsiTheme="majorHAnsi"/>
-          <w:sz w:val="28"/>
-          <w:szCs w:val="28"/>
-          <w:u w:val="single"/>
-        </w:rPr>
-        <w:lastRenderedPageBreak/>
-        <w:t>Introduction</w:t>
+        </w:rPr>
+        <w:tab/>
+      </w:r>
+      <w:r>
+        <w:rPr>
+          <w:rFonts w:asciiTheme="majorHAnsi" w:hAnsiTheme="majorHAnsi"/>
+          <w:sz w:val="24"/>
+          <w:szCs w:val="24"/>
+        </w:rPr>
+        <w:t xml:space="preserve">Dans ce qui suit, nous </w:t>
+      </w:r>
+      <w:r>
+        <w:rPr>
+          <w:rFonts w:asciiTheme="majorHAnsi" w:hAnsiTheme="majorHAnsi"/>
+          <w:sz w:val="24"/>
+          <w:szCs w:val="24"/>
+        </w:rPr>
+        <w:t xml:space="preserve">allons parler des modifications apportées à notre application par rapport à ce qui avait été pensé lors de la modélisation, des design patterns </w:t>
+      </w:r>
+      <w:r>
+        <w:rPr>
+          <w:rFonts w:asciiTheme="majorHAnsi" w:hAnsiTheme="majorHAnsi"/>
+          <w:sz w:val="24"/>
+          <w:szCs w:val="24"/>
+        </w:rPr>
+        <w:t>utilisés et</w:t>
+      </w:r>
+      <w:r>
+        <w:rPr>
+          <w:rFonts w:asciiTheme="majorHAnsi" w:hAnsiTheme="majorHAnsi"/>
+          <w:sz w:val="24"/>
+          <w:szCs w:val="24"/>
+        </w:rPr>
+        <w:t xml:space="preserve"> </w:t>
+      </w:r>
+      <w:r>
+        <w:rPr>
+          <w:rFonts w:asciiTheme="majorHAnsi" w:hAnsiTheme="majorHAnsi"/>
+          <w:sz w:val="24"/>
+          <w:szCs w:val="24"/>
+        </w:rPr>
+        <w:t xml:space="preserve">des problèmes connus. </w:t>
+      </w:r>
+      <w:r>
+        <w:rPr>
+          <w:rFonts w:asciiTheme="majorHAnsi" w:hAnsiTheme="majorHAnsi"/>
+          <w:sz w:val="24"/>
+          <w:szCs w:val="24"/>
+          <w:highlight w:val="yellow"/>
+        </w:rPr>
+        <w:t xml:space="preserve">ATTENTION : </w:t>
+      </w:r>
+      <w:proofErr w:type="gramStart"/>
+      <w:r>
+        <w:rPr>
+          <w:rFonts w:asciiTheme="majorHAnsi" w:hAnsiTheme="majorHAnsi"/>
+          <w:sz w:val="24"/>
+          <w:szCs w:val="24"/>
+          <w:highlight w:val="yellow"/>
+        </w:rPr>
+        <w:t>si il</w:t>
+      </w:r>
+      <w:proofErr w:type="gramEnd"/>
+      <w:r>
+        <w:rPr>
+          <w:rFonts w:asciiTheme="majorHAnsi" w:hAnsiTheme="majorHAnsi"/>
+          <w:sz w:val="24"/>
+          <w:szCs w:val="24"/>
+          <w:highlight w:val="yellow"/>
+        </w:rPr>
+        <w:t xml:space="preserve"> y en a !!</w:t>
       </w:r>
     </w:p>
     <w:p>
@@ -2117,112 +2202,21 @@
           <w:highlight w:val="yellow"/>
         </w:rPr>
       </w:pPr>
-      <w:r>
-        <w:rPr>
-          <w:rFonts w:asciiTheme="majorHAnsi" w:hAnsiTheme="majorHAnsi"/>
-          <w:sz w:val="28"/>
-          <w:szCs w:val="28"/>
-        </w:rPr>
-        <w:tab/>
-      </w:r>
-      <w:r>
-        <w:rPr>
-          <w:rFonts w:asciiTheme="majorHAnsi" w:hAnsiTheme="majorHAnsi"/>
-          <w:sz w:val="24"/>
-          <w:szCs w:val="24"/>
-        </w:rPr>
-        <w:t xml:space="preserve">Dans ce qui suit, nous </w:t>
-      </w:r>
-      <w:r>
-        <w:rPr>
-          <w:rFonts w:asciiTheme="majorHAnsi" w:hAnsiTheme="majorHAnsi"/>
-          <w:sz w:val="24"/>
-          <w:szCs w:val="24"/>
-        </w:rPr>
-        <w:t xml:space="preserve">allons parler des modifications apportées à notre application par rapport à ce qui avait été pensé lors de la modélisation, des design patterns </w:t>
-      </w:r>
-      <w:r>
-        <w:rPr>
-          <w:rFonts w:asciiTheme="majorHAnsi" w:hAnsiTheme="majorHAnsi"/>
-          <w:sz w:val="24"/>
-          <w:szCs w:val="24"/>
-        </w:rPr>
-        <w:t>utilisés et</w:t>
-      </w:r>
-      <w:r>
-        <w:rPr>
-          <w:rFonts w:asciiTheme="majorHAnsi" w:hAnsiTheme="majorHAnsi"/>
-          <w:sz w:val="24"/>
-          <w:szCs w:val="24"/>
-        </w:rPr>
+    </w:p>
+    <w:p>
+      <w:pPr>
+        <w:pStyle w:val="Titre1"/>
+      </w:pPr>
+      <w:r>
+        <w:t>2</w:t>
+      </w:r>
+      <w:r>
+        <w:t>.</w:t>
+      </w:r>
+      <w:r>
         <w:t xml:space="preserve"> </w:t>
       </w:r>
       <w:r>
-        <w:rPr>
-          <w:rFonts w:asciiTheme="majorHAnsi" w:hAnsiTheme="majorHAnsi"/>
-          <w:sz w:val="24"/>
-          <w:szCs w:val="24"/>
-        </w:rPr>
-        <w:t xml:space="preserve">des problèmes connus. </w:t>
-      </w:r>
-      <w:r>
-        <w:rPr>
-          <w:rFonts w:asciiTheme="majorHAnsi" w:hAnsiTheme="majorHAnsi"/>
-          <w:sz w:val="24"/>
-          <w:szCs w:val="24"/>
-          <w:highlight w:val="yellow"/>
-        </w:rPr>
-        <w:t xml:space="preserve">ATTENTION : </w:t>
-      </w:r>
-      <w:proofErr w:type="gramStart"/>
-      <w:r>
-        <w:rPr>
-          <w:rFonts w:asciiTheme="majorHAnsi" w:hAnsiTheme="majorHAnsi"/>
-          <w:sz w:val="24"/>
-          <w:szCs w:val="24"/>
-          <w:highlight w:val="yellow"/>
-        </w:rPr>
-        <w:t>si il</w:t>
-      </w:r>
-      <w:proofErr w:type="gramEnd"/>
-      <w:r>
-        <w:rPr>
-          <w:rFonts w:asciiTheme="majorHAnsi" w:hAnsiTheme="majorHAnsi"/>
-          <w:sz w:val="24"/>
-          <w:szCs w:val="24"/>
-          <w:highlight w:val="yellow"/>
-        </w:rPr>
-        <w:t xml:space="preserve"> y en a !!</w:t>
-      </w:r>
-    </w:p>
-    <w:p>
-      <w:pPr>
-        <w:ind w:left="709"/>
-        <w:rPr>
-          <w:rFonts w:asciiTheme="majorHAnsi" w:hAnsiTheme="majorHAnsi"/>
-          <w:sz w:val="24"/>
-          <w:szCs w:val="24"/>
-          <w:highlight w:val="yellow"/>
-        </w:rPr>
-      </w:pPr>
-    </w:p>
-    <w:p>
-      <w:pPr>
-        <w:ind w:left="709"/>
-        <w:rPr>
-          <w:rFonts w:asciiTheme="majorHAnsi" w:hAnsiTheme="majorHAnsi"/>
-          <w:sz w:val="28"/>
-          <w:szCs w:val="28"/>
-          <w:u w:val="single"/>
-        </w:rPr>
-      </w:pPr>
-      <w:r>
-        <w:rPr>
-          <w:rFonts w:asciiTheme="majorHAnsi" w:hAnsiTheme="majorHAnsi"/>
-          <w:sz w:val="28"/>
-          <w:szCs w:val="28"/>
-          <w:u w:val="single"/>
-        </w:rPr>
         <w:t>Modifications apportées</w:t>
       </w:r>
     </w:p>
@@ -2624,8 +2618,6 @@
         </w:rPr>
         <w:t xml:space="preserve"> et calculerPrixPass.</w:t>
       </w:r>
-      <w:bookmarkStart w:id="0" w:name="_GoBack"/>
-      <w:bookmarkEnd w:id="0"/>
     </w:p>
     <w:p>
       <w:pPr>
@@ -2981,12 +2973,143 @@
     </w:p>
     <w:p>
       <w:pPr>
-        <w:rPr>
-          <w:rFonts w:asciiTheme="majorHAnsi" w:hAnsiTheme="majorHAnsi"/>
-          <w:sz w:val="24"/>
-          <w:szCs w:val="24"/>
-        </w:rPr>
-      </w:pPr>
+        <w:pStyle w:val="Titre1"/>
+      </w:pPr>
+      <w:r>
+        <w:t>3</w:t>
+      </w:r>
+      <w:r>
+        <w:t>.</w:t>
+      </w:r>
+      <w:r>
+        <w:t xml:space="preserve"> </w:t>
+      </w:r>
+      <w:r>
+        <w:t>Justifications concernant les design patterns utilisés</w:t>
+      </w:r>
+    </w:p>
+    <w:p>
+      <w:pPr>
+        <w:pStyle w:val="Titre2"/>
+      </w:pPr>
+      <w:r>
+        <w:tab/>
+        <w:t>3.1. State Design Pattern</w:t>
+      </w:r>
+    </w:p>
+    <w:p>
+      <w:r>
+        <w:tab/>
+        <w:t>Afin de représenter l</w:t>
+      </w:r>
+      <w:r>
+        <w:t>e</w:t>
+      </w:r>
+      <w:r>
+        <w:t xml:space="preserve"> comportement du distributeur, nous avons choisi d’utiliser des états. Le contrôleur (classe </w:t>
+      </w:r>
+      <w:proofErr w:type="spellStart"/>
+      <w:r>
+        <w:t>Controleur</w:t>
+      </w:r>
+      <w:proofErr w:type="spellEnd"/>
+      <w:r>
+        <w:t xml:space="preserve">) du distributeur aura ainsi son état (attribut </w:t>
+      </w:r>
+      <w:proofErr w:type="spellStart"/>
+      <w:r>
+        <w:t>etatActuel</w:t>
+      </w:r>
+      <w:proofErr w:type="spellEnd"/>
+      <w:r>
+        <w:t xml:space="preserve">) qui changera en fonction des actions de l’utilisateur. En fonction de l’état dans lequel le contrôleur se trouve, son comportement sera différent. Les changements d’état nous permettent aussi de demander à l’interface graphique (package </w:t>
+      </w:r>
+      <w:proofErr w:type="spellStart"/>
+      <w:r>
+        <w:t>interfaceGraphique</w:t>
+      </w:r>
+      <w:proofErr w:type="spellEnd"/>
+      <w:r>
+        <w:t xml:space="preserve">) d’afficher ce qu’il faut quand il faut. </w:t>
+      </w:r>
+    </w:p>
+    <w:p>
+      <w:pPr>
+        <w:pStyle w:val="Titre2"/>
+      </w:pPr>
+      <w:r>
+        <w:tab/>
+        <w:t>3.2 Singleton Design Pattern</w:t>
+      </w:r>
+    </w:p>
+    <w:p>
+      <w:r>
+        <w:tab/>
+      </w:r>
+      <w:r>
+        <w:t>Nous avons adopté ce Design Pattern pour plusieurs classes différentes :</w:t>
+      </w:r>
+    </w:p>
+    <w:p>
+      <w:pPr>
+        <w:pStyle w:val="Paragraphedeliste"/>
+        <w:numPr>
+          <w:ilvl w:val="0"/>
+          <w:numId w:val="22"/>
+        </w:numPr>
+      </w:pPr>
+      <w:proofErr w:type="spellStart"/>
+      <w:r>
+        <w:t>Controleur</w:t>
+      </w:r>
+      <w:proofErr w:type="spellEnd"/>
+    </w:p>
+    <w:p>
+      <w:pPr>
+        <w:pStyle w:val="Paragraphedeliste"/>
+        <w:numPr>
+          <w:ilvl w:val="0"/>
+          <w:numId w:val="22"/>
+        </w:numPr>
+      </w:pPr>
+      <w:r>
+        <w:t>Tous les états</w:t>
+      </w:r>
+    </w:p>
+    <w:p>
+      <w:pPr>
+        <w:pStyle w:val="Paragraphedeliste"/>
+        <w:numPr>
+          <w:ilvl w:val="0"/>
+          <w:numId w:val="22"/>
+        </w:numPr>
+        <w:rPr>
+          <w:highlight w:val="yellow"/>
+        </w:rPr>
+      </w:pPr>
+      <w:r>
+        <w:rPr>
+          <w:highlight w:val="yellow"/>
+        </w:rPr>
+        <w:lastRenderedPageBreak/>
+        <w:t>A COMPLETER</w:t>
+      </w:r>
+    </w:p>
+    <w:p>
+      <w:pPr>
+        <w:ind w:left="360"/>
+        <w:rPr>
+          <w:highlight w:val="yellow"/>
+        </w:rPr>
+      </w:pPr>
+      <w:r>
+        <w:rPr>
+          <w:highlight w:val="yellow"/>
+        </w:rPr>
+        <w:t xml:space="preserve">Et la justification est plus ou moins la même pour chacune d’entre-elles : ?????????????????????????????????????????????????????? je sais pas trop quoi dire </w:t>
+      </w:r>
+      <w:bookmarkStart w:id="0" w:name="_GoBack"/>
+      <w:bookmarkEnd w:id="0"/>
     </w:p>
     <w:p>
       <w:pPr>
@@ -3283,15 +3406,9 @@
           <w:numId w:val="21"/>
         </w:numPr>
         <w:spacing w:after="160" w:line="259" w:lineRule="auto"/>
-        <w:rPr>
-          <w:highlight w:val="yellow"/>
-        </w:rPr>
-      </w:pPr>
-      <w:r>
-        <w:rPr>
-          <w:highlight w:val="yellow"/>
-        </w:rPr>
-        <w:t>FINIR LA BDD LE 18 MARS VICTOR VERHOYE (NOTE A MOI-MÊME)</w:t>
+      </w:pPr>
+      <w:r>
+        <w:t>Ecran pas encore non tactile</w:t>
       </w:r>
     </w:p>
     <w:p>
@@ -3304,7 +3421,7 @@
         <w:spacing w:after="160" w:line="259" w:lineRule="auto"/>
       </w:pPr>
       <w:r>
-        <w:t>Ecran pas encore non tactile</w:t>
+        <w:t>Tests unitaires pour vérifier application (correspondances avec énoncé) et pas de bogue</w:t>
       </w:r>
     </w:p>
     <w:p>
@@ -3317,7 +3434,31 @@
         <w:spacing w:after="160" w:line="259" w:lineRule="auto"/>
       </w:pPr>
       <w:r>
-        <w:t>Tests unitaires pour vérifier application (correspondances avec énoncé) et pas de bogue</w:t>
+        <w:t xml:space="preserve">Si pas de code scanneur, pas d’achat </w:t>
+      </w:r>
+      <w:proofErr w:type="spellStart"/>
+      <w:r>
+        <w:t>d’abo</w:t>
+      </w:r>
+      <w:proofErr w:type="spellEnd"/>
+      <w:r>
+        <w:t xml:space="preserve"> ??? bizarre (renouvellement ok par contre) </w:t>
+      </w:r>
+      <w:r>
+        <w:sym w:font="Wingdings" w:char="F0E0"/>
+      </w:r>
+      <w:r>
+        <w:t xml:space="preserve"> ATTENTION, </w:t>
+      </w:r>
+      <w:proofErr w:type="spellStart"/>
+      <w:proofErr w:type="gramStart"/>
+      <w:r>
+        <w:t>a</w:t>
+      </w:r>
+      <w:proofErr w:type="spellEnd"/>
+      <w:proofErr w:type="gramEnd"/>
+      <w:r>
+        <w:t xml:space="preserve"> discuter</w:t>
       </w:r>
     </w:p>
     <w:p>
@@ -3330,31 +3471,19 @@
         <w:spacing w:after="160" w:line="259" w:lineRule="auto"/>
       </w:pPr>
       <w:r>
-        <w:t xml:space="preserve">Si pas de code scanneur, pas d’achat </w:t>
-      </w:r>
-      <w:proofErr w:type="spellStart"/>
-      <w:r>
-        <w:t>d’abo</w:t>
-      </w:r>
-      <w:proofErr w:type="spellEnd"/>
-      <w:r>
-        <w:t xml:space="preserve"> ??? bizarre (renouvellement ok par contre) </w:t>
+        <w:t xml:space="preserve">Panne doit comprendre (au moins) : lecteur carte, carte coincée, scanneur code, coin slot ou bill slot </w:t>
       </w:r>
       <w:r>
         <w:sym w:font="Wingdings" w:char="F0E0"/>
       </w:r>
       <w:r>
-        <w:t xml:space="preserve"> ATTENTION, </w:t>
-      </w:r>
-      <w:proofErr w:type="spellStart"/>
-      <w:proofErr w:type="gramStart"/>
-      <w:r>
-        <w:t>a</w:t>
-      </w:r>
-      <w:proofErr w:type="spellEnd"/>
-      <w:proofErr w:type="gramEnd"/>
-      <w:r>
-        <w:t xml:space="preserve"> discuter</w:t>
+        <w:t xml:space="preserve"> pas de paiement en monnaie, Imprimante </w:t>
+      </w:r>
+      <w:r>
+        <w:sym w:font="Wingdings" w:char="F0E0"/>
+      </w:r>
+      <w:r>
+        <w:t xml:space="preserve"> tout le distrib hors services </w:t>
       </w:r>
     </w:p>
     <w:p>
@@ -3367,19 +3496,7 @@
         <w:spacing w:after="160" w:line="259" w:lineRule="auto"/>
       </w:pPr>
       <w:r>
-        <w:t xml:space="preserve">Panne doit comprendre (au moins) : lecteur carte, carte coincée, scanneur code, coin slot ou bill slot </w:t>
-      </w:r>
-      <w:r>
-        <w:sym w:font="Wingdings" w:char="F0E0"/>
-      </w:r>
-      <w:r>
-        <w:t xml:space="preserve"> pas de paiement en monnaie, Imprimante </w:t>
-      </w:r>
-      <w:r>
-        <w:sym w:font="Wingdings" w:char="F0E0"/>
-      </w:r>
-      <w:r>
-        <w:t xml:space="preserve"> tout le distrib hors services </w:t>
+        <w:t>Paiement valide en fonction des composants actifs ! si pas assez d’argent, il faut bien rendre l’argent et proposer un mode de paiement !</w:t>
       </w:r>
     </w:p>
     <w:p>
@@ -3391,8 +3508,13 @@
         </w:numPr>
         <w:spacing w:after="160" w:line="259" w:lineRule="auto"/>
       </w:pPr>
-      <w:r>
-        <w:t>Paiement valide en fonction des composants actifs ! si pas assez d’argent, il faut bien rendre l’argent et proposer un mode de paiement !</w:t>
+      <w:proofErr w:type="spellStart"/>
+      <w:r>
+        <w:t>Junit</w:t>
+      </w:r>
+      <w:proofErr w:type="spellEnd"/>
+      <w:r>
+        <w:t xml:space="preserve"> 4.6 ou sup obligé</w:t>
       </w:r>
     </w:p>
     <w:p>
@@ -3404,13 +3526,24 @@
         </w:numPr>
         <w:spacing w:after="160" w:line="259" w:lineRule="auto"/>
       </w:pPr>
+      <w:r>
+        <w:t xml:space="preserve">Pouvoir </w:t>
+      </w:r>
       <w:proofErr w:type="spellStart"/>
       <w:r>
-        <w:t>Junit</w:t>
+        <w:t>executer</w:t>
       </w:r>
       <w:proofErr w:type="spellEnd"/>
       <w:r>
-        <w:t xml:space="preserve"> 4.6 ou sup obligé</w:t>
+        <w:t xml:space="preserve"> application en utilisant </w:t>
+      </w:r>
+      <w:proofErr w:type="spellStart"/>
+      <w:r>
+        <w:t>maven</w:t>
+      </w:r>
+      <w:proofErr w:type="spellEnd"/>
+      <w:r>
+        <w:t xml:space="preserve"> par la ligne de commande !!</w:t>
       </w:r>
     </w:p>
     <w:p>
@@ -3423,23 +3556,7 @@
         <w:spacing w:after="160" w:line="259" w:lineRule="auto"/>
       </w:pPr>
       <w:r>
-        <w:t xml:space="preserve">Pouvoir </w:t>
-      </w:r>
-      <w:proofErr w:type="spellStart"/>
-      <w:r>
-        <w:t>executer</w:t>
-      </w:r>
-      <w:proofErr w:type="spellEnd"/>
-      <w:r>
-        <w:t xml:space="preserve"> application en utilisant </w:t>
-      </w:r>
-      <w:proofErr w:type="spellStart"/>
-      <w:r>
-        <w:t>maven</w:t>
-      </w:r>
-      <w:proofErr w:type="spellEnd"/>
-      <w:r>
-        <w:t xml:space="preserve"> par la ligne de commande !!</w:t>
+        <w:t>Fonctionnel sur les trois OS</w:t>
       </w:r>
     </w:p>
     <w:p>
@@ -3452,20 +3569,6 @@
         <w:spacing w:after="160" w:line="259" w:lineRule="auto"/>
       </w:pPr>
       <w:r>
-        <w:t>Fonctionnel sur les trois OS</w:t>
-      </w:r>
-    </w:p>
-    <w:p>
-      <w:pPr>
-        <w:pStyle w:val="Paragraphedeliste"/>
-        <w:numPr>
-          <w:ilvl w:val="0"/>
-          <w:numId w:val="21"/>
-        </w:numPr>
-        <w:spacing w:after="160" w:line="259" w:lineRule="auto"/>
-      </w:pPr>
-      <w:r>
-        <w:lastRenderedPageBreak/>
         <w:t>ML-&lt;noms de famille&gt;-</w:t>
       </w:r>
       <w:proofErr w:type="spellStart"/>
@@ -6480,6 +6583,28 @@
       <w:szCs w:val="32"/>
     </w:rPr>
   </w:style>
+  <w:style w:type="paragraph" w:styleId="Titre2">
+    <w:name w:val="heading 2"/>
+    <w:basedOn w:val="Normal"/>
+    <w:next w:val="Normal"/>
+    <w:link w:val="Titre2Car"/>
+    <w:uiPriority w:val="9"/>
+    <w:unhideWhenUsed/>
+    <w:qFormat/>
+    <w:rsid w:val="00654EA6"/>
+    <w:pPr>
+      <w:keepNext/>
+      <w:keepLines/>
+      <w:spacing w:before="40" w:after="0"/>
+      <w:outlineLvl w:val="1"/>
+    </w:pPr>
+    <w:rPr>
+      <w:rFonts w:asciiTheme="majorHAnsi" w:eastAsiaTheme="majorEastAsia" w:hAnsiTheme="majorHAnsi" w:cstheme="majorBidi"/>
+      <w:color w:val="365F91" w:themeColor="accent1" w:themeShade="BF"/>
+      <w:sz w:val="26"/>
+      <w:szCs w:val="26"/>
+    </w:rPr>
+  </w:style>
   <w:style w:type="character" w:default="1" w:styleId="Policepardfaut">
     <w:name w:val="Default Paragraph Font"/>
     <w:uiPriority w:val="1"/>
@@ -6691,6 +6816,19 @@
       <w:color w:val="1F497D" w:themeColor="text2"/>
       <w:sz w:val="18"/>
       <w:szCs w:val="18"/>
+    </w:rPr>
+  </w:style>
+  <w:style w:type="character" w:customStyle="1" w:styleId="Titre2Car">
+    <w:name w:val="Titre 2 Car"/>
+    <w:basedOn w:val="Policepardfaut"/>
+    <w:link w:val="Titre2"/>
+    <w:uiPriority w:val="9"/>
+    <w:rsid w:val="00654EA6"/>
+    <w:rPr>
+      <w:rFonts w:asciiTheme="majorHAnsi" w:eastAsiaTheme="majorEastAsia" w:hAnsiTheme="majorHAnsi" w:cstheme="majorBidi"/>
+      <w:color w:val="365F91" w:themeColor="accent1" w:themeShade="BF"/>
+      <w:sz w:val="26"/>
+      <w:szCs w:val="26"/>
     </w:rPr>
   </w:style>
 </w:styles>
@@ -6986,7 +7124,7 @@
 </file>
 
 <file path=customXml/itemProps1.xml><?xml version="1.0" encoding="utf-8"?>
-<ds:datastoreItem xmlns:ds="http://schemas.openxmlformats.org/officeDocument/2006/customXml" ds:itemID="{017E7FFD-E881-4DD8-B22C-40D692E5CABF}">
+<ds:datastoreItem xmlns:ds="http://schemas.openxmlformats.org/officeDocument/2006/customXml" ds:itemID="{844A8F20-69C7-4F80-B4C5-651B1007E1BC}">
   <ds:schemaRefs>
     <ds:schemaRef ds:uri="http://schemas.openxmlformats.org/officeDocument/2006/bibliography"/>
   </ds:schemaRefs>

--- a/Implementation/Rapports et rendus/rapport d'implementation.docx
+++ b/Implementation/Rapports et rendus/rapport d'implementation.docx
@@ -420,6 +420,12 @@
             <w:rPr>
               <w:rFonts w:asciiTheme="majorHAnsi" w:hAnsiTheme="majorHAnsi"/>
             </w:rPr>
+            <w:t xml:space="preserve">1 </w:t>
+          </w:r>
+          <w:r>
+            <w:rPr>
+              <w:rFonts w:asciiTheme="majorHAnsi" w:hAnsiTheme="majorHAnsi"/>
+            </w:rPr>
             <w:t>Introduction</w:t>
           </w:r>
           <w:r>
@@ -434,6 +440,13 @@
               <w:lang w:val="fr-FR"/>
             </w:rPr>
             <w:t>4</w:t>
+          </w:r>
+          <w:r>
+            <w:rPr>
+              <w:rFonts w:asciiTheme="majorHAnsi" w:hAnsiTheme="majorHAnsi"/>
+              <w:lang w:val="fr-FR"/>
+            </w:rPr>
+            <w:t xml:space="preserve"> </w:t>
           </w:r>
         </w:p>
         <w:p>
@@ -448,8 +461,10 @@
             <w:rPr>
               <w:rFonts w:asciiTheme="majorHAnsi" w:hAnsiTheme="majorHAnsi"/>
             </w:rPr>
-            <w:t>Diagramme de cas d’utilisation</w:t>
-          </w:r>
+            <w:t>2 Modifications apportées</w:t>
+          </w:r>
+          <w:bookmarkStart w:id="0" w:name="_GoBack"/>
+          <w:bookmarkEnd w:id="0"/>
           <w:r>
             <w:rPr>
               <w:rFonts w:asciiTheme="majorHAnsi" w:hAnsiTheme="majorHAnsi"/>
@@ -3108,8 +3123,169 @@
         </w:rPr>
         <w:t xml:space="preserve">Et la justification est plus ou moins la même pour chacune d’entre-elles : ?????????????????????????????????????????????????????? je sais pas trop quoi dire </w:t>
       </w:r>
-      <w:bookmarkStart w:id="0" w:name="_GoBack"/>
-      <w:bookmarkEnd w:id="0"/>
+    </w:p>
+    <w:p>
+      <w:pPr>
+        <w:rPr>
+          <w:rFonts w:asciiTheme="majorHAnsi" w:hAnsiTheme="majorHAnsi"/>
+          <w:sz w:val="28"/>
+          <w:szCs w:val="28"/>
+        </w:rPr>
+      </w:pPr>
+    </w:p>
+    <w:p>
+      <w:pPr>
+        <w:rPr>
+          <w:rFonts w:asciiTheme="majorHAnsi" w:hAnsiTheme="majorHAnsi"/>
+          <w:sz w:val="28"/>
+          <w:szCs w:val="28"/>
+        </w:rPr>
+      </w:pPr>
+    </w:p>
+    <w:p>
+      <w:pPr>
+        <w:rPr>
+          <w:rFonts w:asciiTheme="majorHAnsi" w:hAnsiTheme="majorHAnsi"/>
+          <w:sz w:val="28"/>
+          <w:szCs w:val="28"/>
+        </w:rPr>
+      </w:pPr>
+      <w:r>
+        <w:rPr>
+          <w:rFonts w:asciiTheme="majorHAnsi" w:hAnsiTheme="majorHAnsi"/>
+          <w:sz w:val="28"/>
+          <w:szCs w:val="28"/>
+        </w:rPr>
+        <w:t xml:space="preserve">A NOTER : il faut expliquer pourquoi en mode non tactile on peut tout de même cliquer sur des zones de texte et bouger dans la </w:t>
+      </w:r>
+      <w:proofErr w:type="spellStart"/>
+      <w:r>
+        <w:rPr>
+          <w:rFonts w:asciiTheme="majorHAnsi" w:hAnsiTheme="majorHAnsi"/>
+          <w:sz w:val="28"/>
+          <w:szCs w:val="28"/>
+        </w:rPr>
+        <w:t>fenetre</w:t>
+      </w:r>
+      <w:proofErr w:type="spellEnd"/>
+      <w:r>
+        <w:rPr>
+          <w:rFonts w:asciiTheme="majorHAnsi" w:hAnsiTheme="majorHAnsi"/>
+          <w:sz w:val="28"/>
+          <w:szCs w:val="28"/>
+        </w:rPr>
+        <w:t> : pour savoir où le pointeur est</w:t>
+      </w:r>
+    </w:p>
+    <w:p>
+      <w:pPr>
+        <w:pStyle w:val="Paragraphedeliste"/>
+        <w:numPr>
+          <w:ilvl w:val="0"/>
+          <w:numId w:val="23"/>
+        </w:numPr>
+        <w:rPr>
+          <w:rFonts w:asciiTheme="majorHAnsi" w:hAnsiTheme="majorHAnsi"/>
+          <w:sz w:val="28"/>
+          <w:szCs w:val="28"/>
+        </w:rPr>
+      </w:pPr>
+      <w:r>
+        <w:rPr>
+          <w:rFonts w:asciiTheme="majorHAnsi" w:hAnsiTheme="majorHAnsi"/>
+          <w:sz w:val="28"/>
+          <w:szCs w:val="28"/>
+        </w:rPr>
+        <w:t>Concernant le mode non tactile</w:t>
+      </w:r>
+      <w:r>
+        <w:rPr>
+          <w:rFonts w:asciiTheme="majorHAnsi" w:hAnsiTheme="majorHAnsi"/>
+          <w:sz w:val="28"/>
+          <w:szCs w:val="28"/>
+        </w:rPr>
+        <w:t xml:space="preserve"> de l’</w:t>
+      </w:r>
+      <w:r>
+        <w:rPr>
+          <w:rFonts w:asciiTheme="majorHAnsi" w:hAnsiTheme="majorHAnsi"/>
+          <w:sz w:val="28"/>
+          <w:szCs w:val="28"/>
+        </w:rPr>
+        <w:t>é</w:t>
+      </w:r>
+      <w:r>
+        <w:rPr>
+          <w:rFonts w:asciiTheme="majorHAnsi" w:hAnsiTheme="majorHAnsi"/>
+          <w:sz w:val="28"/>
+          <w:szCs w:val="28"/>
+        </w:rPr>
+        <w:t>cran</w:t>
+      </w:r>
+      <w:r>
+        <w:rPr>
+          <w:rFonts w:asciiTheme="majorHAnsi" w:hAnsiTheme="majorHAnsi"/>
+          <w:sz w:val="28"/>
+          <w:szCs w:val="28"/>
+        </w:rPr>
+        <w:t xml:space="preserve">, </w:t>
+      </w:r>
+      <w:r>
+        <w:rPr>
+          <w:rFonts w:asciiTheme="majorHAnsi" w:hAnsiTheme="majorHAnsi"/>
+          <w:sz w:val="28"/>
+          <w:szCs w:val="28"/>
+        </w:rPr>
+        <w:t>on peut tout de même cliquer sur des zones de texte et bouger dans l</w:t>
+      </w:r>
+      <w:r>
+        <w:rPr>
+          <w:rFonts w:asciiTheme="majorHAnsi" w:hAnsiTheme="majorHAnsi"/>
+          <w:sz w:val="28"/>
+          <w:szCs w:val="28"/>
+        </w:rPr>
+        <w:t>es</w:t>
+      </w:r>
+      <w:r>
+        <w:rPr>
+          <w:rFonts w:asciiTheme="majorHAnsi" w:hAnsiTheme="majorHAnsi"/>
+          <w:sz w:val="28"/>
+          <w:szCs w:val="28"/>
+        </w:rPr>
+        <w:t xml:space="preserve"> fen</w:t>
+      </w:r>
+      <w:r>
+        <w:rPr>
+          <w:rFonts w:asciiTheme="majorHAnsi" w:hAnsiTheme="majorHAnsi"/>
+          <w:sz w:val="28"/>
+          <w:szCs w:val="28"/>
+        </w:rPr>
+        <w:t>ê</w:t>
+      </w:r>
+      <w:r>
+        <w:rPr>
+          <w:rFonts w:asciiTheme="majorHAnsi" w:hAnsiTheme="majorHAnsi"/>
+          <w:sz w:val="28"/>
+          <w:szCs w:val="28"/>
+        </w:rPr>
+        <w:t>tre</w:t>
+      </w:r>
+      <w:r>
+        <w:rPr>
+          <w:rFonts w:asciiTheme="majorHAnsi" w:hAnsiTheme="majorHAnsi"/>
+          <w:sz w:val="28"/>
+          <w:szCs w:val="28"/>
+        </w:rPr>
+        <w:t>s</w:t>
+      </w:r>
+      <w:r>
+        <w:rPr>
+          <w:rFonts w:asciiTheme="majorHAnsi" w:hAnsiTheme="majorHAnsi"/>
+          <w:sz w:val="28"/>
+          <w:szCs w:val="28"/>
+        </w:rPr>
+        <w:t>. Nous avons laissé cette partie « tactile » de l’écran car c’était la seule solution pour avoir une idée de la position du pointeur (permettant d’indiquer où on se trouve dans la fenêtre).</w:t>
+      </w:r>
     </w:p>
     <w:p>
       <w:pPr>
@@ -3410,6 +3586,32 @@
       <w:r>
         <w:t>Ecran pas encore non tactile</w:t>
       </w:r>
+      <w:r>
+        <w:t xml:space="preserve"> </w:t>
+      </w:r>
+      <w:r>
+        <w:sym w:font="Wingdings" w:char="F0E0"/>
+      </w:r>
+      <w:r>
+        <w:t xml:space="preserve"> reste </w:t>
+      </w:r>
+      <w:proofErr w:type="spellStart"/>
+      <w:r>
+        <w:t>checkbox</w:t>
+      </w:r>
+      <w:proofErr w:type="spellEnd"/>
+      <w:r>
+        <w:t xml:space="preserve"> </w:t>
+      </w:r>
+      <w:r>
+        <w:tab/>
+        <w:t xml:space="preserve">a </w:t>
+      </w:r>
+      <w:proofErr w:type="gramStart"/>
+      <w:r>
+        <w:t>la con</w:t>
+      </w:r>
+      <w:proofErr w:type="gramEnd"/>
     </w:p>
     <w:p>
       <w:pPr>
@@ -3483,20 +3685,7 @@
         <w:sym w:font="Wingdings" w:char="F0E0"/>
       </w:r>
       <w:r>
-        <w:t xml:space="preserve"> tout le distrib hors services </w:t>
-      </w:r>
-    </w:p>
-    <w:p>
-      <w:pPr>
-        <w:pStyle w:val="Paragraphedeliste"/>
-        <w:numPr>
-          <w:ilvl w:val="0"/>
-          <w:numId w:val="21"/>
-        </w:numPr>
-        <w:spacing w:after="160" w:line="259" w:lineRule="auto"/>
-      </w:pPr>
-      <w:r>
-        <w:t>Paiement valide en fonction des composants actifs ! si pas assez d’argent, il faut bien rendre l’argent et proposer un mode de paiement !</w:t>
+        <w:t xml:space="preserve"> tout le distrib hors services</w:t>
       </w:r>
     </w:p>
     <w:p>
@@ -4258,6 +4447,118 @@
     </w:lvl>
   </w:abstractNum>
   <w:abstractNum w:abstractNumId="3" w15:restartNumberingAfterBreak="0">
+    <w:nsid w:val="19BC0013"/>
+    <w:multiLevelType w:val="hybridMultilevel"/>
+    <w:tmpl w:val="6BBA32BE"/>
+    <w:lvl w:ilvl="0" w:tplc="AEEE6FDA">
+      <w:numFmt w:val="bullet"/>
+      <w:lvlText w:val=""/>
+      <w:lvlJc w:val="left"/>
+      <w:pPr>
+        <w:ind w:left="720" w:hanging="360"/>
+      </w:pPr>
+      <w:rPr>
+        <w:rFonts w:ascii="Wingdings" w:eastAsiaTheme="minorHAnsi" w:hAnsi="Wingdings" w:cstheme="minorBidi" w:hint="default"/>
+      </w:rPr>
+    </w:lvl>
+    <w:lvl w:ilvl="1" w:tplc="080C0003" w:tentative="1">
+      <w:start w:val="1"/>
+      <w:numFmt w:val="bullet"/>
+      <w:lvlText w:val="o"/>
+      <w:lvlJc w:val="left"/>
+      <w:pPr>
+        <w:ind w:left="1440" w:hanging="360"/>
+      </w:pPr>
+      <w:rPr>
+        <w:rFonts w:ascii="Courier New" w:hAnsi="Courier New" w:cs="Courier New" w:hint="default"/>
+      </w:rPr>
+    </w:lvl>
+    <w:lvl w:ilvl="2" w:tplc="080C0005" w:tentative="1">
+      <w:start w:val="1"/>
+      <w:numFmt w:val="bullet"/>
+      <w:lvlText w:val=""/>
+      <w:lvlJc w:val="left"/>
+      <w:pPr>
+        <w:ind w:left="2160" w:hanging="360"/>
+      </w:pPr>
+      <w:rPr>
+        <w:rFonts w:ascii="Wingdings" w:hAnsi="Wingdings" w:hint="default"/>
+      </w:rPr>
+    </w:lvl>
+    <w:lvl w:ilvl="3" w:tplc="080C0001" w:tentative="1">
+      <w:start w:val="1"/>
+      <w:numFmt w:val="bullet"/>
+      <w:lvlText w:val=""/>
+      <w:lvlJc w:val="left"/>
+      <w:pPr>
+        <w:ind w:left="2880" w:hanging="360"/>
+      </w:pPr>
+      <w:rPr>
+        <w:rFonts w:ascii="Symbol" w:hAnsi="Symbol" w:hint="default"/>
+      </w:rPr>
+    </w:lvl>
+    <w:lvl w:ilvl="4" w:tplc="080C0003" w:tentative="1">
+      <w:start w:val="1"/>
+      <w:numFmt w:val="bullet"/>
+      <w:lvlText w:val="o"/>
+      <w:lvlJc w:val="left"/>
+      <w:pPr>
+        <w:ind w:left="3600" w:hanging="360"/>
+      </w:pPr>
+      <w:rPr>
+        <w:rFonts w:ascii="Courier New" w:hAnsi="Courier New" w:cs="Courier New" w:hint="default"/>
+      </w:rPr>
+    </w:lvl>
+    <w:lvl w:ilvl="5" w:tplc="080C0005" w:tentative="1">
+      <w:start w:val="1"/>
+      <w:numFmt w:val="bullet"/>
+      <w:lvlText w:val=""/>
+      <w:lvlJc w:val="left"/>
+      <w:pPr>
+        <w:ind w:left="4320" w:hanging="360"/>
+      </w:pPr>
+      <w:rPr>
+        <w:rFonts w:ascii="Wingdings" w:hAnsi="Wingdings" w:hint="default"/>
+      </w:rPr>
+    </w:lvl>
+    <w:lvl w:ilvl="6" w:tplc="080C0001" w:tentative="1">
+      <w:start w:val="1"/>
+      <w:numFmt w:val="bullet"/>
+      <w:lvlText w:val=""/>
+      <w:lvlJc w:val="left"/>
+      <w:pPr>
+        <w:ind w:left="5040" w:hanging="360"/>
+      </w:pPr>
+      <w:rPr>
+        <w:rFonts w:ascii="Symbol" w:hAnsi="Symbol" w:hint="default"/>
+      </w:rPr>
+    </w:lvl>
+    <w:lvl w:ilvl="7" w:tplc="080C0003" w:tentative="1">
+      <w:start w:val="1"/>
+      <w:numFmt w:val="bullet"/>
+      <w:lvlText w:val="o"/>
+      <w:lvlJc w:val="left"/>
+      <w:pPr>
+        <w:ind w:left="5760" w:hanging="360"/>
+      </w:pPr>
+      <w:rPr>
+        <w:rFonts w:ascii="Courier New" w:hAnsi="Courier New" w:cs="Courier New" w:hint="default"/>
+      </w:rPr>
+    </w:lvl>
+    <w:lvl w:ilvl="8" w:tplc="080C0005" w:tentative="1">
+      <w:start w:val="1"/>
+      <w:numFmt w:val="bullet"/>
+      <w:lvlText w:val=""/>
+      <w:lvlJc w:val="left"/>
+      <w:pPr>
+        <w:ind w:left="6480" w:hanging="360"/>
+      </w:pPr>
+      <w:rPr>
+        <w:rFonts w:ascii="Wingdings" w:hAnsi="Wingdings" w:hint="default"/>
+      </w:rPr>
+    </w:lvl>
+  </w:abstractNum>
+  <w:abstractNum w:abstractNumId="4" w15:restartNumberingAfterBreak="0">
     <w:nsid w:val="2580640E"/>
     <w:multiLevelType w:val="multilevel"/>
     <w:tmpl w:val="3AE259BA"/>
@@ -4343,7 +4644,7 @@
       </w:pPr>
     </w:lvl>
   </w:abstractNum>
-  <w:abstractNum w:abstractNumId="4" w15:restartNumberingAfterBreak="0">
+  <w:abstractNum w:abstractNumId="5" w15:restartNumberingAfterBreak="0">
     <w:nsid w:val="26944004"/>
     <w:multiLevelType w:val="hybridMultilevel"/>
     <w:tmpl w:val="40128048"/>
@@ -4456,7 +4757,7 @@
       </w:rPr>
     </w:lvl>
   </w:abstractNum>
-  <w:abstractNum w:abstractNumId="5" w15:restartNumberingAfterBreak="0">
+  <w:abstractNum w:abstractNumId="6" w15:restartNumberingAfterBreak="0">
     <w:nsid w:val="286B57FE"/>
     <w:multiLevelType w:val="hybridMultilevel"/>
     <w:tmpl w:val="CBD07450"/>
@@ -4568,7 +4869,7 @@
       </w:rPr>
     </w:lvl>
   </w:abstractNum>
-  <w:abstractNum w:abstractNumId="6" w15:restartNumberingAfterBreak="0">
+  <w:abstractNum w:abstractNumId="7" w15:restartNumberingAfterBreak="0">
     <w:nsid w:val="29891EAF"/>
     <w:multiLevelType w:val="multilevel"/>
     <w:tmpl w:val="3AE259BA"/>
@@ -4654,7 +4955,7 @@
       </w:pPr>
     </w:lvl>
   </w:abstractNum>
-  <w:abstractNum w:abstractNumId="7" w15:restartNumberingAfterBreak="0">
+  <w:abstractNum w:abstractNumId="8" w15:restartNumberingAfterBreak="0">
     <w:nsid w:val="29D512D3"/>
     <w:multiLevelType w:val="hybridMultilevel"/>
     <w:tmpl w:val="AA622266"/>
@@ -4743,7 +5044,7 @@
       </w:pPr>
     </w:lvl>
   </w:abstractNum>
-  <w:abstractNum w:abstractNumId="8" w15:restartNumberingAfterBreak="0">
+  <w:abstractNum w:abstractNumId="9" w15:restartNumberingAfterBreak="0">
     <w:nsid w:val="2DF42D29"/>
     <w:multiLevelType w:val="hybridMultilevel"/>
     <w:tmpl w:val="999CA2CC"/>
@@ -4856,7 +5157,7 @@
       </w:rPr>
     </w:lvl>
   </w:abstractNum>
-  <w:abstractNum w:abstractNumId="9" w15:restartNumberingAfterBreak="0">
+  <w:abstractNum w:abstractNumId="10" w15:restartNumberingAfterBreak="0">
     <w:nsid w:val="3B8B7C16"/>
     <w:multiLevelType w:val="multilevel"/>
     <w:tmpl w:val="3AE259BA"/>
@@ -4942,7 +5243,7 @@
       </w:pPr>
     </w:lvl>
   </w:abstractNum>
-  <w:abstractNum w:abstractNumId="10" w15:restartNumberingAfterBreak="0">
+  <w:abstractNum w:abstractNumId="11" w15:restartNumberingAfterBreak="0">
     <w:nsid w:val="3F7813CE"/>
     <w:multiLevelType w:val="multilevel"/>
     <w:tmpl w:val="3AE259BA"/>
@@ -5028,7 +5329,7 @@
       </w:pPr>
     </w:lvl>
   </w:abstractNum>
-  <w:abstractNum w:abstractNumId="11" w15:restartNumberingAfterBreak="0">
+  <w:abstractNum w:abstractNumId="12" w15:restartNumberingAfterBreak="0">
     <w:nsid w:val="40A41332"/>
     <w:multiLevelType w:val="multilevel"/>
     <w:tmpl w:val="612C509A"/>
@@ -5117,7 +5418,7 @@
       </w:pPr>
     </w:lvl>
   </w:abstractNum>
-  <w:abstractNum w:abstractNumId="12" w15:restartNumberingAfterBreak="0">
+  <w:abstractNum w:abstractNumId="13" w15:restartNumberingAfterBreak="0">
     <w:nsid w:val="43B37CE5"/>
     <w:multiLevelType w:val="multilevel"/>
     <w:tmpl w:val="9A60C112"/>
@@ -5206,7 +5507,7 @@
       </w:pPr>
     </w:lvl>
   </w:abstractNum>
-  <w:abstractNum w:abstractNumId="13" w15:restartNumberingAfterBreak="0">
+  <w:abstractNum w:abstractNumId="14" w15:restartNumberingAfterBreak="0">
     <w:nsid w:val="458C44AF"/>
     <w:multiLevelType w:val="hybridMultilevel"/>
     <w:tmpl w:val="1AD600F8"/>
@@ -5319,7 +5620,7 @@
       </w:rPr>
     </w:lvl>
   </w:abstractNum>
-  <w:abstractNum w:abstractNumId="14" w15:restartNumberingAfterBreak="0">
+  <w:abstractNum w:abstractNumId="15" w15:restartNumberingAfterBreak="0">
     <w:nsid w:val="4BCA5339"/>
     <w:multiLevelType w:val="multilevel"/>
     <w:tmpl w:val="3AE259BA"/>
@@ -5405,7 +5706,7 @@
       </w:pPr>
     </w:lvl>
   </w:abstractNum>
-  <w:abstractNum w:abstractNumId="15" w15:restartNumberingAfterBreak="0">
+  <w:abstractNum w:abstractNumId="16" w15:restartNumberingAfterBreak="0">
     <w:nsid w:val="4DC94C6C"/>
     <w:multiLevelType w:val="multilevel"/>
     <w:tmpl w:val="3AE259BA"/>
@@ -5491,7 +5792,7 @@
       </w:pPr>
     </w:lvl>
   </w:abstractNum>
-  <w:abstractNum w:abstractNumId="16" w15:restartNumberingAfterBreak="0">
+  <w:abstractNum w:abstractNumId="17" w15:restartNumberingAfterBreak="0">
     <w:nsid w:val="4EF12F95"/>
     <w:multiLevelType w:val="hybridMultilevel"/>
     <w:tmpl w:val="F2CE871C"/>
@@ -5581,7 +5882,7 @@
       </w:pPr>
     </w:lvl>
   </w:abstractNum>
-  <w:abstractNum w:abstractNumId="17" w15:restartNumberingAfterBreak="0">
+  <w:abstractNum w:abstractNumId="18" w15:restartNumberingAfterBreak="0">
     <w:nsid w:val="5522522D"/>
     <w:multiLevelType w:val="multilevel"/>
     <w:tmpl w:val="3AE259BA"/>
@@ -5667,7 +5968,7 @@
       </w:pPr>
     </w:lvl>
   </w:abstractNum>
-  <w:abstractNum w:abstractNumId="18" w15:restartNumberingAfterBreak="0">
+  <w:abstractNum w:abstractNumId="19" w15:restartNumberingAfterBreak="0">
     <w:nsid w:val="55BC4420"/>
     <w:multiLevelType w:val="multilevel"/>
     <w:tmpl w:val="B2CCC5F0"/>
@@ -5756,7 +6057,7 @@
       </w:pPr>
     </w:lvl>
   </w:abstractNum>
-  <w:abstractNum w:abstractNumId="19" w15:restartNumberingAfterBreak="0">
+  <w:abstractNum w:abstractNumId="20" w15:restartNumberingAfterBreak="0">
     <w:nsid w:val="71772E22"/>
     <w:multiLevelType w:val="hybridMultilevel"/>
     <w:tmpl w:val="A4D03558"/>
@@ -5870,7 +6171,7 @@
       </w:rPr>
     </w:lvl>
   </w:abstractNum>
-  <w:abstractNum w:abstractNumId="20" w15:restartNumberingAfterBreak="0">
+  <w:abstractNum w:abstractNumId="21" w15:restartNumberingAfterBreak="0">
     <w:nsid w:val="7DBA130C"/>
     <w:multiLevelType w:val="hybridMultilevel"/>
     <w:tmpl w:val="C0700D06"/>
@@ -5982,7 +6283,7 @@
       </w:rPr>
     </w:lvl>
   </w:abstractNum>
-  <w:abstractNum w:abstractNumId="21" w15:restartNumberingAfterBreak="0">
+  <w:abstractNum w:abstractNumId="22" w15:restartNumberingAfterBreak="0">
     <w:nsid w:val="7F010FDD"/>
     <w:multiLevelType w:val="multilevel"/>
     <w:tmpl w:val="3AE259BA"/>
@@ -6072,25 +6373,25 @@
     <w:abstractNumId w:val="2"/>
   </w:num>
   <w:num w:numId="2">
-    <w:abstractNumId w:val="19"/>
+    <w:abstractNumId w:val="20"/>
   </w:num>
   <w:num w:numId="3">
-    <w:abstractNumId w:val="13"/>
+    <w:abstractNumId w:val="14"/>
   </w:num>
   <w:num w:numId="4">
+    <w:abstractNumId w:val="9"/>
+  </w:num>
+  <w:num w:numId="5">
+    <w:abstractNumId w:val="5"/>
+  </w:num>
+  <w:num w:numId="6">
     <w:abstractNumId w:val="8"/>
   </w:num>
-  <w:num w:numId="5">
-    <w:abstractNumId w:val="4"/>
-  </w:num>
-  <w:num w:numId="6">
-    <w:abstractNumId w:val="7"/>
-  </w:num>
   <w:num w:numId="7">
-    <w:abstractNumId w:val="21"/>
+    <w:abstractNumId w:val="22"/>
   </w:num>
   <w:num w:numId="8">
-    <w:abstractNumId w:val="15"/>
+    <w:abstractNumId w:val="16"/>
     <w:lvlOverride w:ilvl="0">
       <w:startOverride w:val="1"/>
     </w:lvlOverride>
@@ -6120,31 +6421,31 @@
     </w:lvlOverride>
   </w:num>
   <w:num w:numId="9">
+    <w:abstractNumId w:val="19"/>
+  </w:num>
+  <w:num w:numId="10">
+    <w:abstractNumId w:val="13"/>
+  </w:num>
+  <w:num w:numId="11">
+    <w:abstractNumId w:val="12"/>
+  </w:num>
+  <w:num w:numId="12">
+    <w:abstractNumId w:val="17"/>
+  </w:num>
+  <w:num w:numId="13">
     <w:abstractNumId w:val="18"/>
   </w:num>
-  <w:num w:numId="10">
-    <w:abstractNumId w:val="12"/>
-  </w:num>
-  <w:num w:numId="11">
+  <w:num w:numId="14">
     <w:abstractNumId w:val="11"/>
   </w:num>
-  <w:num w:numId="12">
-    <w:abstractNumId w:val="16"/>
-  </w:num>
-  <w:num w:numId="13">
-    <w:abstractNumId w:val="17"/>
-  </w:num>
-  <w:num w:numId="14">
-    <w:abstractNumId w:val="10"/>
-  </w:num>
   <w:num w:numId="15">
-    <w:abstractNumId w:val="14"/>
+    <w:abstractNumId w:val="15"/>
   </w:num>
   <w:num w:numId="16">
-    <w:abstractNumId w:val="3"/>
+    <w:abstractNumId w:val="4"/>
   </w:num>
   <w:num w:numId="17">
-    <w:abstractNumId w:val="9"/>
+    <w:abstractNumId w:val="10"/>
   </w:num>
   <w:num w:numId="18">
     <w:abstractNumId w:val="1"/>
@@ -6153,13 +6454,16 @@
     <w:abstractNumId w:val="0"/>
   </w:num>
   <w:num w:numId="20">
+    <w:abstractNumId w:val="7"/>
+  </w:num>
+  <w:num w:numId="21">
+    <w:abstractNumId w:val="21"/>
+  </w:num>
+  <w:num w:numId="22">
     <w:abstractNumId w:val="6"/>
   </w:num>
-  <w:num w:numId="21">
-    <w:abstractNumId w:val="20"/>
-  </w:num>
-  <w:num w:numId="22">
-    <w:abstractNumId w:val="5"/>
+  <w:num w:numId="23">
+    <w:abstractNumId w:val="3"/>
   </w:num>
 </w:numbering>
 </file>
@@ -7124,7 +7428,7 @@
 </file>
 
 <file path=customXml/itemProps1.xml><?xml version="1.0" encoding="utf-8"?>
-<ds:datastoreItem xmlns:ds="http://schemas.openxmlformats.org/officeDocument/2006/customXml" ds:itemID="{844A8F20-69C7-4F80-B4C5-651B1007E1BC}">
+<ds:datastoreItem xmlns:ds="http://schemas.openxmlformats.org/officeDocument/2006/customXml" ds:itemID="{60B40E56-67CF-4A25-8F77-DC4C3EFC7184}">
   <ds:schemaRefs>
     <ds:schemaRef ds:uri="http://schemas.openxmlformats.org/officeDocument/2006/bibliography"/>
   </ds:schemaRefs>

--- a/Implementation/Rapports et rendus/rapport d'implementation.docx
+++ b/Implementation/Rapports et rendus/rapport d'implementation.docx
@@ -463,8 +463,6 @@
             </w:rPr>
             <w:t>2 Modifications apportées</w:t>
           </w:r>
-          <w:bookmarkStart w:id="0" w:name="_GoBack"/>
-          <w:bookmarkEnd w:id="0"/>
           <w:r>
             <w:rPr>
               <w:rFonts w:asciiTheme="majorHAnsi" w:hAnsiTheme="majorHAnsi"/>
@@ -3228,55 +3226,7 @@
           <w:sz w:val="28"/>
           <w:szCs w:val="28"/>
         </w:rPr>
-        <w:t xml:space="preserve">, </w:t>
-      </w:r>
-      <w:r>
-        <w:rPr>
-          <w:rFonts w:asciiTheme="majorHAnsi" w:hAnsiTheme="majorHAnsi"/>
-          <w:sz w:val="28"/>
-          <w:szCs w:val="28"/>
-        </w:rPr>
-        <w:t>on peut tout de même cliquer sur des zones de texte et bouger dans l</w:t>
-      </w:r>
-      <w:r>
-        <w:rPr>
-          <w:rFonts w:asciiTheme="majorHAnsi" w:hAnsiTheme="majorHAnsi"/>
-          <w:sz w:val="28"/>
-          <w:szCs w:val="28"/>
-        </w:rPr>
-        <w:t>es</w:t>
-      </w:r>
-      <w:r>
-        <w:rPr>
-          <w:rFonts w:asciiTheme="majorHAnsi" w:hAnsiTheme="majorHAnsi"/>
-          <w:sz w:val="28"/>
-          <w:szCs w:val="28"/>
-        </w:rPr>
-        <w:t xml:space="preserve"> fen</w:t>
-      </w:r>
-      <w:r>
-        <w:rPr>
-          <w:rFonts w:asciiTheme="majorHAnsi" w:hAnsiTheme="majorHAnsi"/>
-          <w:sz w:val="28"/>
-          <w:szCs w:val="28"/>
-        </w:rPr>
-        <w:t>ê</w:t>
-      </w:r>
-      <w:r>
-        <w:rPr>
-          <w:rFonts w:asciiTheme="majorHAnsi" w:hAnsiTheme="majorHAnsi"/>
-          <w:sz w:val="28"/>
-          <w:szCs w:val="28"/>
-        </w:rPr>
-        <w:t>tre</w:t>
-      </w:r>
-      <w:r>
-        <w:rPr>
-          <w:rFonts w:asciiTheme="majorHAnsi" w:hAnsiTheme="majorHAnsi"/>
-          <w:sz w:val="28"/>
-          <w:szCs w:val="28"/>
-        </w:rPr>
-        <w:t>s</w:t>
+        <w:t>, on peut tout de même cliquer sur des zones de texte et bouger dans les fenêtres</w:t>
       </w:r>
       <w:r>
         <w:rPr>
@@ -3796,11 +3746,6 @@
       </w:r>
     </w:p>
     <w:p>
-      <w:r>
-        <w:t>Implémentation contient :</w:t>
-      </w:r>
-    </w:p>
-    <w:p>
       <w:pPr>
         <w:pStyle w:val="Paragraphedeliste"/>
         <w:numPr>
@@ -3810,21 +3755,7 @@
         <w:spacing w:after="160" w:line="259" w:lineRule="auto"/>
       </w:pPr>
       <w:r>
-        <w:t xml:space="preserve">Code source, tests unitaires, interface graphique </w:t>
-      </w:r>
-      <w:r>
-        <w:sym w:font="Wingdings" w:char="F0E0"/>
-      </w:r>
-      <w:r>
-        <w:t xml:space="preserve"> compilable avec </w:t>
-      </w:r>
-      <w:proofErr w:type="spellStart"/>
-      <w:r>
-        <w:t>maven</w:t>
-      </w:r>
-      <w:proofErr w:type="spellEnd"/>
-      <w:r>
-        <w:t xml:space="preserve"> sur tout OS</w:t>
+        <w:t>L’exception plus de papier met en panne imprimante</w:t>
       </w:r>
     </w:p>
     <w:p>
@@ -3837,13 +3768,16 @@
         <w:spacing w:after="160" w:line="259" w:lineRule="auto"/>
       </w:pPr>
       <w:r>
-        <w:t>Fichier .jar auto-</w:t>
-      </w:r>
-      <w:proofErr w:type="spellStart"/>
-      <w:r>
-        <w:t>executable</w:t>
-      </w:r>
-      <w:proofErr w:type="spellEnd"/>
+        <w:t xml:space="preserve">Recharger encre ne remet pas en marche imprimante c’est </w:t>
+      </w:r>
+      <w:proofErr w:type="gramStart"/>
+      <w:r>
+        <w:t>a</w:t>
+      </w:r>
+      <w:proofErr w:type="gramEnd"/>
+      <w:r>
+        <w:t xml:space="preserve"> l’utilisateur de le faire </w:t>
+      </w:r>
     </w:p>
     <w:p>
       <w:pPr>
@@ -3855,31 +3789,7 @@
         <w:spacing w:after="160" w:line="259" w:lineRule="auto"/>
       </w:pPr>
       <w:r>
-        <w:t xml:space="preserve">Un doc </w:t>
-      </w:r>
-      <w:proofErr w:type="spellStart"/>
-      <w:r>
-        <w:t>pdf</w:t>
-      </w:r>
-      <w:proofErr w:type="spellEnd"/>
-      <w:r>
-        <w:t xml:space="preserve"> avec rapport, </w:t>
-      </w:r>
-      <w:proofErr w:type="spellStart"/>
-      <w:r>
-        <w:t>modifs</w:t>
-      </w:r>
-      <w:proofErr w:type="spellEnd"/>
-      <w:r>
-        <w:t xml:space="preserve"> (justifiées), design patterns, </w:t>
-      </w:r>
-      <w:proofErr w:type="spellStart"/>
-      <w:r>
-        <w:t>problemes</w:t>
-      </w:r>
-      <w:proofErr w:type="spellEnd"/>
-      <w:r>
-        <w:t xml:space="preserve"> connus</w:t>
+        <w:t xml:space="preserve">Expliquer qu’on ne met pas en panne mais qu’on bloque l’accès </w:t>
       </w:r>
     </w:p>
     <w:p>
@@ -3892,15 +3802,7 @@
         <w:spacing w:after="160" w:line="259" w:lineRule="auto"/>
       </w:pPr>
       <w:r>
-        <w:t xml:space="preserve">Autre </w:t>
-      </w:r>
-      <w:proofErr w:type="spellStart"/>
-      <w:r>
-        <w:t>pdf</w:t>
-      </w:r>
-      <w:proofErr w:type="spellEnd"/>
-      <w:r>
-        <w:t> : manuel</w:t>
+        <w:t xml:space="preserve">Relecture commentaire </w:t>
       </w:r>
     </w:p>
     <w:p>
@@ -3913,12 +3815,149 @@
         <w:spacing w:after="160" w:line="259" w:lineRule="auto"/>
       </w:pPr>
       <w:r>
+        <w:t xml:space="preserve">Accent et euro </w:t>
+      </w:r>
+    </w:p>
+    <w:p>
+      <w:pPr>
+        <w:pStyle w:val="Paragraphedeliste"/>
+        <w:numPr>
+          <w:ilvl w:val="0"/>
+          <w:numId w:val="21"/>
+        </w:numPr>
+        <w:spacing w:after="160" w:line="259" w:lineRule="auto"/>
+      </w:pPr>
+      <w:bookmarkStart w:id="0" w:name="_GoBack"/>
+      <w:bookmarkEnd w:id="0"/>
+    </w:p>
+    <w:p>
+      <w:r>
+        <w:t>Implémentation contient :</w:t>
+      </w:r>
+    </w:p>
+    <w:p>
+      <w:pPr>
+        <w:pStyle w:val="Paragraphedeliste"/>
+        <w:numPr>
+          <w:ilvl w:val="0"/>
+          <w:numId w:val="21"/>
+        </w:numPr>
+        <w:spacing w:after="160" w:line="259" w:lineRule="auto"/>
+      </w:pPr>
+      <w:r>
+        <w:t xml:space="preserve">Code source, tests unitaires, interface graphique </w:t>
+      </w:r>
+      <w:r>
+        <w:sym w:font="Wingdings" w:char="F0E0"/>
+      </w:r>
+      <w:r>
+        <w:t xml:space="preserve"> compilable avec </w:t>
+      </w:r>
+      <w:proofErr w:type="spellStart"/>
+      <w:r>
+        <w:t>maven</w:t>
+      </w:r>
+      <w:proofErr w:type="spellEnd"/>
+      <w:r>
+        <w:t xml:space="preserve"> sur tout OS</w:t>
+      </w:r>
+    </w:p>
+    <w:p>
+      <w:pPr>
+        <w:pStyle w:val="Paragraphedeliste"/>
+        <w:numPr>
+          <w:ilvl w:val="0"/>
+          <w:numId w:val="21"/>
+        </w:numPr>
+        <w:spacing w:after="160" w:line="259" w:lineRule="auto"/>
+      </w:pPr>
+      <w:r>
+        <w:t>Fichier .jar auto-</w:t>
+      </w:r>
+      <w:proofErr w:type="spellStart"/>
+      <w:r>
+        <w:t>executable</w:t>
+      </w:r>
+      <w:proofErr w:type="spellEnd"/>
+    </w:p>
+    <w:p>
+      <w:pPr>
+        <w:pStyle w:val="Paragraphedeliste"/>
+        <w:numPr>
+          <w:ilvl w:val="0"/>
+          <w:numId w:val="21"/>
+        </w:numPr>
+        <w:spacing w:after="160" w:line="259" w:lineRule="auto"/>
+      </w:pPr>
+      <w:r>
+        <w:t xml:space="preserve">Un doc </w:t>
+      </w:r>
+      <w:proofErr w:type="spellStart"/>
+      <w:r>
+        <w:t>pdf</w:t>
+      </w:r>
+      <w:proofErr w:type="spellEnd"/>
+      <w:r>
+        <w:t xml:space="preserve"> avec rapport, </w:t>
+      </w:r>
+      <w:proofErr w:type="spellStart"/>
+      <w:r>
+        <w:t>modifs</w:t>
+      </w:r>
+      <w:proofErr w:type="spellEnd"/>
+      <w:r>
+        <w:t xml:space="preserve"> (justifiées), design patterns, </w:t>
+      </w:r>
+      <w:proofErr w:type="spellStart"/>
+      <w:r>
+        <w:t>problemes</w:t>
+      </w:r>
+      <w:proofErr w:type="spellEnd"/>
+      <w:r>
+        <w:t xml:space="preserve"> connus</w:t>
+      </w:r>
+    </w:p>
+    <w:p>
+      <w:pPr>
+        <w:pStyle w:val="Paragraphedeliste"/>
+        <w:numPr>
+          <w:ilvl w:val="0"/>
+          <w:numId w:val="21"/>
+        </w:numPr>
+        <w:spacing w:after="160" w:line="259" w:lineRule="auto"/>
+      </w:pPr>
+      <w:r>
+        <w:t xml:space="preserve">Autre </w:t>
+      </w:r>
+      <w:proofErr w:type="spellStart"/>
+      <w:r>
+        <w:t>pdf</w:t>
+      </w:r>
+      <w:proofErr w:type="spellEnd"/>
+      <w:r>
+        <w:t> : manuel</w:t>
+      </w:r>
+    </w:p>
+    <w:p>
+      <w:pPr>
+        <w:pStyle w:val="Paragraphedeliste"/>
+        <w:numPr>
+          <w:ilvl w:val="0"/>
+          <w:numId w:val="21"/>
+        </w:numPr>
+        <w:spacing w:after="160" w:line="259" w:lineRule="auto"/>
+      </w:pPr>
+      <w:r>
         <w:t>Attention : ne pas mettre d’accents, ne passe pas sur certains OS</w:t>
       </w:r>
     </w:p>
     <w:p>
       <w:pPr>
-        <w:ind w:left="709"/>
+        <w:pStyle w:val="Paragraphedeliste"/>
+        <w:numPr>
+          <w:ilvl w:val="0"/>
+          <w:numId w:val="21"/>
+        </w:numPr>
         <w:rPr>
           <w:rFonts w:asciiTheme="majorHAnsi" w:hAnsiTheme="majorHAnsi"/>
         </w:rPr>
@@ -7428,7 +7467,7 @@
 </file>
 
 <file path=customXml/itemProps1.xml><?xml version="1.0" encoding="utf-8"?>
-<ds:datastoreItem xmlns:ds="http://schemas.openxmlformats.org/officeDocument/2006/customXml" ds:itemID="{60B40E56-67CF-4A25-8F77-DC4C3EFC7184}">
+<ds:datastoreItem xmlns:ds="http://schemas.openxmlformats.org/officeDocument/2006/customXml" ds:itemID="{B2FE5D39-769C-492F-ACE8-C489FB8CC787}">
   <ds:schemaRefs>
     <ds:schemaRef ds:uri="http://schemas.openxmlformats.org/officeDocument/2006/bibliography"/>
   </ds:schemaRefs>

--- a/Implementation/Rapports et rendus/rapport d'implementation.docx
+++ b/Implementation/Rapports et rendus/rapport d'implementation.docx
@@ -961,16 +961,8 @@
             <w:rPr>
               <w:rFonts w:asciiTheme="majorHAnsi" w:hAnsiTheme="majorHAnsi"/>
             </w:rPr>
-            <w:t xml:space="preserve">4. Acheter </w:t>
-          </w:r>
-          <w:proofErr w:type="spellStart"/>
-          <w:r>
-            <w:rPr>
-              <w:rFonts w:asciiTheme="majorHAnsi" w:hAnsiTheme="majorHAnsi"/>
-            </w:rPr>
-            <w:t>pass</w:t>
-          </w:r>
-          <w:proofErr w:type="spellEnd"/>
+            <w:t>4. Acheter pass</w:t>
+          </w:r>
           <w:r>
             <w:rPr>
               <w:rFonts w:asciiTheme="majorHAnsi" w:hAnsiTheme="majorHAnsi"/>
@@ -2256,25 +2248,23 @@
           <w:sz w:val="24"/>
           <w:szCs w:val="24"/>
         </w:rPr>
-        <w:t xml:space="preserve">Comme nous avons pu avoir l’occasion d’en parler avec Mr </w:t>
-      </w:r>
-      <w:proofErr w:type="spellStart"/>
+        <w:t>Comme nous avons pu avoir l’occasion d’en parler avec Mr Hauweele, deux problèmes principaux ont mené à une quantité non-négligeable de modifications par rapport à notre modélisation : l’absence de design patterns et d’encapsulation entre la partie « cœur », la partie « stockage » et la partie « graphique » de notre application.</w:t>
+      </w:r>
       <w:r>
         <w:rPr>
           <w:rFonts w:asciiTheme="majorHAnsi" w:hAnsiTheme="majorHAnsi"/>
           <w:sz w:val="24"/>
           <w:szCs w:val="24"/>
         </w:rPr>
-        <w:t>Hauweele</w:t>
-      </w:r>
-      <w:proofErr w:type="spellEnd"/>
+        <w:t xml:space="preserve"> Nous n’avions pas développé toute cette partie dans </w:t>
+      </w:r>
       <w:r>
         <w:rPr>
           <w:rFonts w:asciiTheme="majorHAnsi" w:hAnsiTheme="majorHAnsi"/>
           <w:sz w:val="24"/>
           <w:szCs w:val="24"/>
         </w:rPr>
-        <w:t>, deux problèmes principaux ont mené à une quantité non-négligeable de modifications par rapport à notre modélisation : l’absence de design patterns et d’encapsulation entre la partie « cœur », la partie « stockage » et la partie « graphique » de notre application.</w:t>
+        <w:t>la modélisation de notre</w:t>
       </w:r>
       <w:r>
         <w:rPr>
@@ -2282,7 +2272,7 @@
           <w:sz w:val="24"/>
           <w:szCs w:val="24"/>
         </w:rPr>
-        <w:t xml:space="preserve"> Nous n’avions pas développé toute cette partie dans </w:t>
+        <w:t xml:space="preserve"> application car à l’époque où nous avons travaillé sur la modélisation, nous ne savions pas encore ce qu’étaient les design pattern. Concernant l’encapsulation, étant donné que c’était le premier projet d’informatique de notre parcours scolaire, nous manquions d’expérience et n’avions </w:t>
       </w:r>
       <w:r>
         <w:rPr>
@@ -2290,7 +2280,7 @@
           <w:sz w:val="24"/>
           <w:szCs w:val="24"/>
         </w:rPr>
-        <w:t>la modélisation de notre</w:t>
+        <w:t xml:space="preserve">donc ni </w:t>
       </w:r>
       <w:r>
         <w:rPr>
@@ -2298,7 +2288,7 @@
           <w:sz w:val="24"/>
           <w:szCs w:val="24"/>
         </w:rPr>
-        <w:t xml:space="preserve"> application car à l’époque où nous avons travaillé sur la modélisation, nous ne savions pas encore ce qu’étaient les design pattern. Concernant l’encapsulation, étant donné que c’était le premier projet d’informatique de notre parcours scolaire, nous manquions d’expérience et n’avions </w:t>
+        <w:t>conscience de l’importance d’une bonne encapsulation</w:t>
       </w:r>
       <w:r>
         <w:rPr>
@@ -2306,7 +2296,7 @@
           <w:sz w:val="24"/>
           <w:szCs w:val="24"/>
         </w:rPr>
-        <w:t xml:space="preserve">donc ni </w:t>
+        <w:t xml:space="preserve">, </w:t>
       </w:r>
       <w:r>
         <w:rPr>
@@ -2314,7 +2304,7 @@
           <w:sz w:val="24"/>
           <w:szCs w:val="24"/>
         </w:rPr>
-        <w:t>conscience de l’importance d’une bonne encapsulation</w:t>
+        <w:t xml:space="preserve">ni la bonne manière </w:t>
       </w:r>
       <w:r>
         <w:rPr>
@@ -2322,41 +2312,41 @@
           <w:sz w:val="24"/>
           <w:szCs w:val="24"/>
         </w:rPr>
-        <w:t xml:space="preserve">, </w:t>
-      </w:r>
-      <w:r>
+        <w:t>de s’y prendre.</w:t>
+      </w:r>
+    </w:p>
+    <w:p>
+      <w:pPr>
+        <w:ind w:left="709"/>
         <w:rPr>
           <w:rFonts w:asciiTheme="majorHAnsi" w:hAnsiTheme="majorHAnsi"/>
           <w:sz w:val="24"/>
           <w:szCs w:val="24"/>
         </w:rPr>
-        <w:t xml:space="preserve">ni la bonne manière </w:t>
-      </w:r>
+      </w:pPr>
       <w:r>
         <w:rPr>
           <w:rFonts w:asciiTheme="majorHAnsi" w:hAnsiTheme="majorHAnsi"/>
           <w:sz w:val="24"/>
           <w:szCs w:val="24"/>
         </w:rPr>
-        <w:t>de s’y prendre.</w:t>
-      </w:r>
-    </w:p>
-    <w:p>
-      <w:pPr>
-        <w:ind w:left="709"/>
+        <w:tab/>
+      </w:r>
+      <w:r>
         <w:rPr>
           <w:rFonts w:asciiTheme="majorHAnsi" w:hAnsiTheme="majorHAnsi"/>
           <w:sz w:val="24"/>
           <w:szCs w:val="24"/>
         </w:rPr>
-      </w:pPr>
+        <w:t xml:space="preserve">Nous avons donc </w:t>
+      </w:r>
       <w:r>
         <w:rPr>
           <w:rFonts w:asciiTheme="majorHAnsi" w:hAnsiTheme="majorHAnsi"/>
           <w:sz w:val="24"/>
           <w:szCs w:val="24"/>
         </w:rPr>
-        <w:tab/>
+        <w:t>dû</w:t>
       </w:r>
       <w:r>
         <w:rPr>
@@ -2364,7 +2354,7 @@
           <w:sz w:val="24"/>
           <w:szCs w:val="24"/>
         </w:rPr>
-        <w:t xml:space="preserve">Nous avons donc </w:t>
+        <w:t xml:space="preserve"> restructurer nos packages, et de ce fait la majorité des messages sont </w:t>
       </w:r>
       <w:r>
         <w:rPr>
@@ -2372,7 +2362,7 @@
           <w:sz w:val="24"/>
           <w:szCs w:val="24"/>
         </w:rPr>
-        <w:t>dû</w:t>
+        <w:t>modifiés</w:t>
       </w:r>
       <w:r>
         <w:rPr>
@@ -2380,7 +2370,7 @@
           <w:sz w:val="24"/>
           <w:szCs w:val="24"/>
         </w:rPr>
-        <w:t xml:space="preserve"> restructurer nos packages, et de ce fait la majorité des messages sont </w:t>
+        <w:t xml:space="preserve"> et ne correspondent plus à ceux indiqués dans les diagrammes de séquence.</w:t>
       </w:r>
       <w:r>
         <w:rPr>
@@ -2388,7 +2378,7 @@
           <w:sz w:val="24"/>
           <w:szCs w:val="24"/>
         </w:rPr>
-        <w:t>modifiés</w:t>
+        <w:t xml:space="preserve"> Nous avons tout de même essayé, tant bien que mal, d’être cohérent avec les méthodes qui existaient de base. Pour mieux comprendre la restructuration des packages, voici un condensé du nouveau diagramme de classe</w:t>
       </w:r>
       <w:r>
         <w:rPr>
@@ -2396,7 +2386,7 @@
           <w:sz w:val="24"/>
           <w:szCs w:val="24"/>
         </w:rPr>
-        <w:t xml:space="preserve"> et ne correspondent plus à ceux indiqués dans les diagrammes de séquence.</w:t>
+        <w:t> </w:t>
       </w:r>
       <w:r>
         <w:rPr>
@@ -2404,7 +2394,7 @@
           <w:sz w:val="24"/>
           <w:szCs w:val="24"/>
         </w:rPr>
-        <w:t xml:space="preserve"> Nous avons tout de même essayé, tant bien que mal, d’être cohérent avec les méthodes qui existaient de base. Pour mieux comprendre la restructuration des packages, voici un condensé du nouveau diagramme de classe</w:t>
+        <w:t xml:space="preserve">(celui-ci est bien sûr loin d’être complet, que ça soit au niveau des associations ou du nombre de classes) </w:t>
       </w:r>
       <w:r>
         <w:rPr>
@@ -2412,44 +2402,28 @@
           <w:sz w:val="24"/>
           <w:szCs w:val="24"/>
         </w:rPr>
-        <w:t> </w:t>
-      </w:r>
-      <w:r>
+        <w:t>:</w:t>
+      </w:r>
+    </w:p>
+    <w:p>
+      <w:pPr>
+        <w:ind w:left="709"/>
+        <w:jc w:val="center"/>
         <w:rPr>
           <w:rFonts w:asciiTheme="majorHAnsi" w:hAnsiTheme="majorHAnsi"/>
           <w:sz w:val="24"/>
           <w:szCs w:val="24"/>
         </w:rPr>
-        <w:t xml:space="preserve">(celui-ci est bien sûr loin d’être complet, que ça soit au niveau des associations ou du nombre de classes) </w:t>
-      </w:r>
-      <w:r>
-        <w:rPr>
-          <w:rFonts w:asciiTheme="majorHAnsi" w:hAnsiTheme="majorHAnsi"/>
-          <w:sz w:val="24"/>
-          <w:szCs w:val="24"/>
-        </w:rPr>
-        <w:t>:</w:t>
-      </w:r>
-    </w:p>
-    <w:p>
-      <w:pPr>
-        <w:ind w:left="709"/>
-        <w:jc w:val="center"/>
-        <w:rPr>
-          <w:rFonts w:asciiTheme="majorHAnsi" w:hAnsiTheme="majorHAnsi"/>
-          <w:sz w:val="24"/>
-          <w:szCs w:val="24"/>
-        </w:rPr>
       </w:pPr>
       <w:r>
         <w:rPr>
           <w:noProof/>
         </w:rPr>
         <w:drawing>
-          <wp:inline distT="0" distB="0" distL="0" distR="0">
-            <wp:extent cx="4671060" cy="3799429"/>
-            <wp:effectExtent l="0" t="0" r="0" b="0"/>
-            <wp:docPr id="5" name="Image 5"/>
+          <wp:inline distT="0" distB="0" distL="0" distR="0" wp14:anchorId="1A8A4ADB" wp14:editId="46667785">
+            <wp:extent cx="4869180" cy="3954752"/>
+            <wp:effectExtent l="0" t="0" r="7620" b="8255"/>
+            <wp:docPr id="3" name="Image 3"/>
             <wp:cNvGraphicFramePr>
               <a:graphicFrameLocks xmlns:a="http://schemas.openxmlformats.org/drawingml/2006/main" noChangeAspect="1"/>
             </wp:cNvGraphicFramePr>
@@ -2457,7 +2431,7 @@
               <a:graphicData uri="http://schemas.openxmlformats.org/drawingml/2006/picture">
                 <pic:pic xmlns:pic="http://schemas.openxmlformats.org/drawingml/2006/picture">
                   <pic:nvPicPr>
-                    <pic:cNvPr id="0" name="Picture 3"/>
+                    <pic:cNvPr id="0" name="Picture 1"/>
                     <pic:cNvPicPr>
                       <a:picLocks noChangeAspect="1" noChangeArrowheads="1"/>
                     </pic:cNvPicPr>
@@ -2478,7 +2452,7 @@
                   <pic:spPr bwMode="auto">
                     <a:xfrm>
                       <a:off x="0" y="0"/>
-                      <a:ext cx="4747812" cy="3861859"/>
+                      <a:ext cx="4911313" cy="3988972"/>
                     </a:xfrm>
                     <a:prstGeom prst="rect">
                       <a:avLst/>
@@ -2533,25 +2507,23 @@
           <w:sz w:val="24"/>
           <w:szCs w:val="24"/>
         </w:rPr>
-        <w:t xml:space="preserve">La méthode </w:t>
-      </w:r>
-      <w:proofErr w:type="spellStart"/>
+        <w:t xml:space="preserve">La méthode calculerPrix prenait un titre de transport comme paramètre auparavant. Elle prend maintenant tous les paramètres d’un futur titre car, étant donné que le titre de transport est créé après </w:t>
+      </w:r>
       <w:r>
         <w:rPr>
           <w:rFonts w:asciiTheme="majorHAnsi" w:hAnsiTheme="majorHAnsi"/>
           <w:sz w:val="24"/>
           <w:szCs w:val="24"/>
         </w:rPr>
-        <w:t>calculerPrix</w:t>
-      </w:r>
-      <w:proofErr w:type="spellEnd"/>
+        <w:t xml:space="preserve">que le distributeur a </w:t>
+      </w:r>
       <w:r>
         <w:rPr>
           <w:rFonts w:asciiTheme="majorHAnsi" w:hAnsiTheme="majorHAnsi"/>
           <w:sz w:val="24"/>
           <w:szCs w:val="24"/>
         </w:rPr>
-        <w:t xml:space="preserve"> prenait un titre de transport comme paramètre auparavant. Elle prend maintenant tous les paramètres d’un futur titre car, étant donné que le titre de transport est créé après </w:t>
+        <w:t>connaissance de tous ses paramètres (afin de respecter l’encapsulation), on ne pourrait le passer en paramètre vu qu’il n’existe pas encore.</w:t>
       </w:r>
       <w:r>
         <w:rPr>
@@ -2559,77 +2531,7 @@
           <w:sz w:val="24"/>
           <w:szCs w:val="24"/>
         </w:rPr>
-        <w:t xml:space="preserve">que le distributeur a </w:t>
-      </w:r>
-      <w:r>
-        <w:rPr>
-          <w:rFonts w:asciiTheme="majorHAnsi" w:hAnsiTheme="majorHAnsi"/>
-          <w:sz w:val="24"/>
-          <w:szCs w:val="24"/>
-        </w:rPr>
-        <w:t>connaissance de tous ses paramètres (afin de respecter l’encapsulation), on ne pourrait le passer en paramètre vu qu’il n’existe pas encore.</w:t>
-      </w:r>
-      <w:r>
-        <w:rPr>
-          <w:rFonts w:asciiTheme="majorHAnsi" w:hAnsiTheme="majorHAnsi"/>
-          <w:sz w:val="24"/>
-          <w:szCs w:val="24"/>
-        </w:rPr>
-        <w:t xml:space="preserve"> Vu que le prix des différents titres est stocké dans des tables différentes en fonction du titre et que ces prix n’ont aucun lien, nous avons aussi du séparer </w:t>
-      </w:r>
-      <w:proofErr w:type="spellStart"/>
-      <w:r>
-        <w:rPr>
-          <w:rFonts w:asciiTheme="majorHAnsi" w:hAnsiTheme="majorHAnsi"/>
-          <w:sz w:val="24"/>
-          <w:szCs w:val="24"/>
-        </w:rPr>
-        <w:t>calculerPrix</w:t>
-      </w:r>
-      <w:proofErr w:type="spellEnd"/>
-      <w:r>
-        <w:rPr>
-          <w:rFonts w:asciiTheme="majorHAnsi" w:hAnsiTheme="majorHAnsi"/>
-          <w:sz w:val="24"/>
-          <w:szCs w:val="24"/>
-        </w:rPr>
-        <w:t xml:space="preserve"> en </w:t>
-      </w:r>
-      <w:proofErr w:type="spellStart"/>
-      <w:r>
-        <w:rPr>
-          <w:rFonts w:asciiTheme="majorHAnsi" w:hAnsiTheme="majorHAnsi"/>
-          <w:sz w:val="24"/>
-          <w:szCs w:val="24"/>
-        </w:rPr>
-        <w:t>calculerPrixAbo</w:t>
-      </w:r>
-      <w:proofErr w:type="spellEnd"/>
-      <w:r>
-        <w:rPr>
-          <w:rFonts w:asciiTheme="majorHAnsi" w:hAnsiTheme="majorHAnsi"/>
-          <w:sz w:val="24"/>
-          <w:szCs w:val="24"/>
-        </w:rPr>
-        <w:t xml:space="preserve">, </w:t>
-      </w:r>
-      <w:proofErr w:type="spellStart"/>
-      <w:r>
-        <w:rPr>
-          <w:rFonts w:asciiTheme="majorHAnsi" w:hAnsiTheme="majorHAnsi"/>
-          <w:sz w:val="24"/>
-          <w:szCs w:val="24"/>
-        </w:rPr>
-        <w:t>calculerPrixBillet</w:t>
-      </w:r>
-      <w:proofErr w:type="spellEnd"/>
-      <w:r>
-        <w:rPr>
-          <w:rFonts w:asciiTheme="majorHAnsi" w:hAnsiTheme="majorHAnsi"/>
-          <w:sz w:val="24"/>
-          <w:szCs w:val="24"/>
-        </w:rPr>
-        <w:t xml:space="preserve"> et calculerPrixPass.</w:t>
+        <w:t xml:space="preserve"> Vu que le prix des différents titres est stocké dans des tables différentes en fonction du titre et que ces prix n’ont aucun lien, nous avons aussi du séparer calculerPrix en calculerPrixAbo, calculerPrixBillet et calculerPrixPass.</w:t>
       </w:r>
     </w:p>
     <w:p>
@@ -2659,25 +2561,7 @@
           <w:sz w:val="24"/>
           <w:szCs w:val="24"/>
         </w:rPr>
-        <w:t>une classe monnayeur qui va se charger de tout ce qui est rendu d’argent. Nous avons fait cela car, dû à notre problème d’encapsulation, une classe propre au graphique (</w:t>
-      </w:r>
-      <w:proofErr w:type="spellStart"/>
-      <w:r>
-        <w:rPr>
-          <w:rFonts w:asciiTheme="majorHAnsi" w:hAnsiTheme="majorHAnsi"/>
-          <w:sz w:val="24"/>
-          <w:szCs w:val="24"/>
-        </w:rPr>
-        <w:t>FenetreSimulation</w:t>
-      </w:r>
-      <w:proofErr w:type="spellEnd"/>
-      <w:r>
-        <w:rPr>
-          <w:rFonts w:asciiTheme="majorHAnsi" w:hAnsiTheme="majorHAnsi"/>
-          <w:sz w:val="24"/>
-          <w:szCs w:val="24"/>
-        </w:rPr>
-        <w:t xml:space="preserve">) stockait des informations (nombre de pièces </w:t>
+        <w:t xml:space="preserve">une classe monnayeur qui va se charger de tout ce qui est rendu d’argent. Nous avons fait cela car, dû à notre problème d’encapsulation, une classe propre au graphique (FenetreSimulation) stockait des informations (nombre de pièces </w:t>
       </w:r>
       <w:proofErr w:type="gramStart"/>
       <w:r>
@@ -2725,79 +2609,7 @@
           <w:sz w:val="24"/>
           <w:szCs w:val="24"/>
         </w:rPr>
-        <w:t>Concernant les bases de données, nous avons décidé de séparer le travail en la gestion concernant les horaires de train (</w:t>
-      </w:r>
-      <w:proofErr w:type="spellStart"/>
-      <w:r>
-        <w:rPr>
-          <w:rFonts w:asciiTheme="majorHAnsi" w:hAnsiTheme="majorHAnsi"/>
-          <w:sz w:val="24"/>
-          <w:szCs w:val="24"/>
-        </w:rPr>
-        <w:t>HoraireTrains</w:t>
-      </w:r>
-      <w:proofErr w:type="spellEnd"/>
-      <w:r>
-        <w:rPr>
-          <w:rFonts w:asciiTheme="majorHAnsi" w:hAnsiTheme="majorHAnsi"/>
-          <w:sz w:val="24"/>
-          <w:szCs w:val="24"/>
-        </w:rPr>
-        <w:t>), les titres de transport (</w:t>
-      </w:r>
-      <w:proofErr w:type="spellStart"/>
-      <w:r>
-        <w:rPr>
-          <w:rFonts w:asciiTheme="majorHAnsi" w:hAnsiTheme="majorHAnsi"/>
-          <w:sz w:val="24"/>
-          <w:szCs w:val="24"/>
-        </w:rPr>
-        <w:t>BDDTitre</w:t>
-      </w:r>
-      <w:proofErr w:type="spellEnd"/>
-      <w:r>
-        <w:rPr>
-          <w:rFonts w:asciiTheme="majorHAnsi" w:hAnsiTheme="majorHAnsi"/>
-          <w:sz w:val="24"/>
-          <w:szCs w:val="24"/>
-        </w:rPr>
-        <w:t>) et la banque (</w:t>
-      </w:r>
-      <w:proofErr w:type="spellStart"/>
-      <w:r>
-        <w:rPr>
-          <w:rFonts w:asciiTheme="majorHAnsi" w:hAnsiTheme="majorHAnsi"/>
-          <w:sz w:val="24"/>
-          <w:szCs w:val="24"/>
-        </w:rPr>
-        <w:t>BDDBanque</w:t>
-      </w:r>
-      <w:proofErr w:type="spellEnd"/>
-      <w:r>
-        <w:rPr>
-          <w:rFonts w:asciiTheme="majorHAnsi" w:hAnsiTheme="majorHAnsi"/>
-          <w:sz w:val="24"/>
-          <w:szCs w:val="24"/>
-        </w:rPr>
-        <w:t xml:space="preserve">). Vu qu’une partie de leur comportement est commun, la classe </w:t>
-      </w:r>
-      <w:proofErr w:type="spellStart"/>
-      <w:r>
-        <w:rPr>
-          <w:rFonts w:asciiTheme="majorHAnsi" w:hAnsiTheme="majorHAnsi"/>
-          <w:sz w:val="24"/>
-          <w:szCs w:val="24"/>
-        </w:rPr>
-        <w:t>GestionBaseDeDonnées</w:t>
-      </w:r>
-      <w:proofErr w:type="spellEnd"/>
-      <w:r>
-        <w:rPr>
-          <w:rFonts w:asciiTheme="majorHAnsi" w:hAnsiTheme="majorHAnsi"/>
-          <w:sz w:val="24"/>
-          <w:szCs w:val="24"/>
-        </w:rPr>
-        <w:t xml:space="preserve"> est devenue abstraite et </w:t>
+        <w:t xml:space="preserve">Concernant les bases de données, nous avons décidé de séparer le travail en la gestion concernant les horaires de train (HoraireTrains), les titres de transport (BDDTitre) et la banque (BDDBanque). Vu qu’une partie de leur comportement est commun, la classe GestionBaseDeDonnées est devenue abstraite et </w:t>
       </w:r>
       <w:r>
         <w:rPr>
@@ -2877,25 +2689,7 @@
           <w:sz w:val="24"/>
           <w:szCs w:val="24"/>
         </w:rPr>
-        <w:t xml:space="preserve"> (méthode </w:t>
-      </w:r>
-      <w:proofErr w:type="spellStart"/>
-      <w:r>
-        <w:rPr>
-          <w:rFonts w:asciiTheme="majorHAnsi" w:hAnsiTheme="majorHAnsi"/>
-          <w:sz w:val="24"/>
-          <w:szCs w:val="24"/>
-        </w:rPr>
-        <w:t>verifPaiement</w:t>
-      </w:r>
-      <w:proofErr w:type="spellEnd"/>
-      <w:r>
-        <w:rPr>
-          <w:rFonts w:asciiTheme="majorHAnsi" w:hAnsiTheme="majorHAnsi"/>
-          <w:sz w:val="24"/>
-          <w:szCs w:val="24"/>
-        </w:rPr>
-        <w:t>).</w:t>
+        <w:t xml:space="preserve"> (méthode verifPaiement).</w:t>
       </w:r>
     </w:p>
     <w:p>
@@ -2961,27 +2755,7 @@
           <w:szCs w:val="24"/>
           <w:highlight w:val="yellow"/>
         </w:rPr>
-        <w:t xml:space="preserve"> IL FAUT QUE VOUS REGARDIEZ PAR RAPPORT A LA MODELISATION (SUFFIT DE REGARDER LE DIAGRAMME DE CLASSES DANS LE RAPPORT PDF) PERSO G CHANGE DEUX TROIS NOMS DE CLASSES DANS MON IMPLEMENTATION CAR ELLES AVAIENT </w:t>
-      </w:r>
-      <w:proofErr w:type="spellStart"/>
-      <w:r>
-        <w:rPr>
-          <w:rFonts w:asciiTheme="majorHAnsi" w:hAnsiTheme="majorHAnsi"/>
-          <w:sz w:val="24"/>
-          <w:szCs w:val="24"/>
-          <w:highlight w:val="yellow"/>
-        </w:rPr>
-        <w:t>D AUTRES</w:t>
-      </w:r>
-      <w:proofErr w:type="spellEnd"/>
-      <w:r>
-        <w:rPr>
-          <w:rFonts w:asciiTheme="majorHAnsi" w:hAnsiTheme="majorHAnsi"/>
-          <w:sz w:val="24"/>
-          <w:szCs w:val="24"/>
-          <w:highlight w:val="yellow"/>
-        </w:rPr>
-        <w:t xml:space="preserve"> NOMS DANS LA MODELISATION</w:t>
+        <w:t xml:space="preserve"> IL FAUT QUE VOUS REGARDIEZ PAR RAPPORT A LA MODELISATION (SUFFIT DE REGARDER LE DIAGRAMME DE CLASSES DANS LE RAPPORT PDF) PERSO G CHANGE DEUX TROIS NOMS DE CLASSES DANS MON IMPLEMENTATION CAR ELLES AVAIENT D AUTRES NOMS DANS LA MODELISATION</w:t>
       </w:r>
     </w:p>
     <w:p>
@@ -3019,31 +2793,7 @@
         <w:t>e</w:t>
       </w:r>
       <w:r>
-        <w:t xml:space="preserve"> comportement du distributeur, nous avons choisi d’utiliser des états. Le contrôleur (classe </w:t>
-      </w:r>
-      <w:proofErr w:type="spellStart"/>
-      <w:r>
-        <w:t>Controleur</w:t>
-      </w:r>
-      <w:proofErr w:type="spellEnd"/>
-      <w:r>
-        <w:t xml:space="preserve">) du distributeur aura ainsi son état (attribut </w:t>
-      </w:r>
-      <w:proofErr w:type="spellStart"/>
-      <w:r>
-        <w:t>etatActuel</w:t>
-      </w:r>
-      <w:proofErr w:type="spellEnd"/>
-      <w:r>
-        <w:t xml:space="preserve">) qui changera en fonction des actions de l’utilisateur. En fonction de l’état dans lequel le contrôleur se trouve, son comportement sera différent. Les changements d’état nous permettent aussi de demander à l’interface graphique (package </w:t>
-      </w:r>
-      <w:proofErr w:type="spellStart"/>
-      <w:r>
-        <w:t>interfaceGraphique</w:t>
-      </w:r>
-      <w:proofErr w:type="spellEnd"/>
-      <w:r>
-        <w:t xml:space="preserve">) d’afficher ce qu’il faut quand il faut. </w:t>
+        <w:t xml:space="preserve"> comportement du distributeur, nous avons choisi d’utiliser des états. Le contrôleur (classe Controleur) du distributeur aura ainsi son état (attribut etatActuel) qui changera en fonction des actions de l’utilisateur. En fonction de l’état dans lequel le contrôleur se trouve, son comportement sera différent. Les changements d’état nous permettent aussi de demander à l’interface graphique (package interfaceGraphique) d’afficher ce qu’il faut quand il faut. </w:t>
       </w:r>
     </w:p>
     <w:p>
@@ -3071,11 +2821,9 @@
           <w:numId w:val="22"/>
         </w:numPr>
       </w:pPr>
-      <w:proofErr w:type="spellStart"/>
       <w:r>
         <w:t>Controleur</w:t>
       </w:r>
-      <w:proofErr w:type="spellEnd"/>
     </w:p>
     <w:p>
       <w:pPr>
@@ -3088,6 +2836,12 @@
       <w:r>
         <w:t>Tous les états</w:t>
       </w:r>
+      <w:r>
+        <w:t xml:space="preserve"> </w:t>
+      </w:r>
+      <w:r>
+        <w:t>(les classes qui descendent de ControleurEtat)</w:t>
+      </w:r>
     </w:p>
     <w:p>
       <w:pPr>
@@ -3096,83 +2850,10 @@
           <w:ilvl w:val="0"/>
           <w:numId w:val="22"/>
         </w:numPr>
-        <w:rPr>
-          <w:highlight w:val="yellow"/>
-        </w:rPr>
-      </w:pPr>
-      <w:r>
-        <w:rPr>
-          <w:highlight w:val="yellow"/>
-        </w:rPr>
+      </w:pPr>
+      <w:r>
         <w:lastRenderedPageBreak/>
-        <w:t>A COMPLETER</w:t>
-      </w:r>
-    </w:p>
-    <w:p>
-      <w:pPr>
-        <w:ind w:left="360"/>
-        <w:rPr>
-          <w:highlight w:val="yellow"/>
-        </w:rPr>
-      </w:pPr>
-      <w:r>
-        <w:rPr>
-          <w:highlight w:val="yellow"/>
-        </w:rPr>
-        <w:t xml:space="preserve">Et la justification est plus ou moins la même pour chacune d’entre-elles : ?????????????????????????????????????????????????????? je sais pas trop quoi dire </w:t>
-      </w:r>
-    </w:p>
-    <w:p>
-      <w:pPr>
-        <w:rPr>
-          <w:rFonts w:asciiTheme="majorHAnsi" w:hAnsiTheme="majorHAnsi"/>
-          <w:sz w:val="28"/>
-          <w:szCs w:val="28"/>
-        </w:rPr>
-      </w:pPr>
-    </w:p>
-    <w:p>
-      <w:pPr>
-        <w:rPr>
-          <w:rFonts w:asciiTheme="majorHAnsi" w:hAnsiTheme="majorHAnsi"/>
-          <w:sz w:val="28"/>
-          <w:szCs w:val="28"/>
-        </w:rPr>
-      </w:pPr>
-    </w:p>
-    <w:p>
-      <w:pPr>
-        <w:rPr>
-          <w:rFonts w:asciiTheme="majorHAnsi" w:hAnsiTheme="majorHAnsi"/>
-          <w:sz w:val="28"/>
-          <w:szCs w:val="28"/>
-        </w:rPr>
-      </w:pPr>
-      <w:r>
-        <w:rPr>
-          <w:rFonts w:asciiTheme="majorHAnsi" w:hAnsiTheme="majorHAnsi"/>
-          <w:sz w:val="28"/>
-          <w:szCs w:val="28"/>
-        </w:rPr>
-        <w:t xml:space="preserve">A NOTER : il faut expliquer pourquoi en mode non tactile on peut tout de même cliquer sur des zones de texte et bouger dans la </w:t>
-      </w:r>
-      <w:proofErr w:type="spellStart"/>
-      <w:r>
-        <w:rPr>
-          <w:rFonts w:asciiTheme="majorHAnsi" w:hAnsiTheme="majorHAnsi"/>
-          <w:sz w:val="28"/>
-          <w:szCs w:val="28"/>
-        </w:rPr>
-        <w:t>fenetre</w:t>
-      </w:r>
-      <w:proofErr w:type="spellEnd"/>
-      <w:r>
-        <w:rPr>
-          <w:rFonts w:asciiTheme="majorHAnsi" w:hAnsiTheme="majorHAnsi"/>
-          <w:sz w:val="28"/>
-          <w:szCs w:val="28"/>
-        </w:rPr>
-        <w:t> : pour savoir où le pointeur est</w:t>
+        <w:t>GraphiqueACoeurImpl (permet à l’interface graphique de communiquer avec le cœur)</w:t>
       </w:r>
     </w:p>
     <w:p>
@@ -3180,71 +2861,225 @@
         <w:pStyle w:val="Paragraphedeliste"/>
         <w:numPr>
           <w:ilvl w:val="0"/>
-          <w:numId w:val="23"/>
+          <w:numId w:val="22"/>
         </w:numPr>
+      </w:pPr>
+      <w:r>
+        <w:t xml:space="preserve">StockageACoeurImpl </w:t>
+      </w:r>
+      <w:r>
+        <w:rPr>
+          <w:highlight w:val="yellow"/>
+        </w:rPr>
+        <w:t>A SUPPRIMER ?</w:t>
+      </w:r>
+      <w:r>
+        <w:t xml:space="preserve"> </w:t>
+      </w:r>
+    </w:p>
+    <w:p>
+      <w:pPr>
+        <w:pStyle w:val="Paragraphedeliste"/>
+        <w:numPr>
+          <w:ilvl w:val="0"/>
+          <w:numId w:val="22"/>
+        </w:numPr>
+      </w:pPr>
+      <w:r>
+        <w:t>CoeurAGraphiqueImpl (permet au cœur de communiquer avec l’interface graphique)</w:t>
+      </w:r>
+    </w:p>
+    <w:p>
+      <w:pPr>
+        <w:pStyle w:val="Paragraphedeliste"/>
+        <w:numPr>
+          <w:ilvl w:val="0"/>
+          <w:numId w:val="22"/>
+        </w:numPr>
+      </w:pPr>
+      <w:r>
+        <w:t>FenetreConfiguration</w:t>
+      </w:r>
+    </w:p>
+    <w:p>
+      <w:pPr>
+        <w:pStyle w:val="Paragraphedeliste"/>
+        <w:numPr>
+          <w:ilvl w:val="0"/>
+          <w:numId w:val="22"/>
+        </w:numPr>
+      </w:pPr>
+      <w:r>
+        <w:t>FenetreSimulation</w:t>
+      </w:r>
+    </w:p>
+    <w:p>
+      <w:pPr>
+        <w:pStyle w:val="Paragraphedeliste"/>
+        <w:numPr>
+          <w:ilvl w:val="0"/>
+          <w:numId w:val="22"/>
+        </w:numPr>
+      </w:pPr>
+      <w:r>
+        <w:t>CoeurAStockageImpl (permet au cœur de communiquer avec le package stockage)</w:t>
+      </w:r>
+    </w:p>
+    <w:p>
+      <w:pPr>
+        <w:pStyle w:val="Paragraphedeliste"/>
+        <w:numPr>
+          <w:ilvl w:val="0"/>
+          <w:numId w:val="22"/>
+        </w:numPr>
+      </w:pPr>
+    </w:p>
+    <w:p>
+      <w:pPr>
+        <w:pStyle w:val="Paragraphedeliste"/>
+        <w:numPr>
+          <w:ilvl w:val="0"/>
+          <w:numId w:val="22"/>
+        </w:numPr>
+        <w:rPr>
+          <w:highlight w:val="yellow"/>
+        </w:rPr>
+      </w:pPr>
+      <w:r>
+        <w:rPr>
+          <w:highlight w:val="yellow"/>
+        </w:rPr>
+        <w:t>A COMPLETER</w:t>
+      </w:r>
+    </w:p>
+    <w:p>
+      <w:pPr>
+        <w:ind w:left="360"/>
+        <w:rPr>
+          <w:highlight w:val="yellow"/>
+        </w:rPr>
+      </w:pPr>
+      <w:r>
+        <w:rPr>
+          <w:highlight w:val="yellow"/>
+        </w:rPr>
+        <w:t xml:space="preserve">Et la justification est plus ou moins la même pour chacune d’entre-elles : ?????????????????????????????????????????????????????? je sais pas trop quoi dire </w:t>
+      </w:r>
+    </w:p>
+    <w:p>
+      <w:pPr>
+        <w:ind w:left="360"/>
+        <w:rPr>
+          <w:highlight w:val="yellow"/>
+        </w:rPr>
+      </w:pPr>
+      <w:r>
+        <w:rPr>
+          <w:highlight w:val="yellow"/>
+        </w:rPr>
+        <w:t xml:space="preserve">Explication de theo : </w:t>
+      </w:r>
+    </w:p>
+    <w:p>
+      <w:pPr>
+        <w:pStyle w:val="Paragraphedeliste"/>
+        <w:numPr>
+          <w:ilvl w:val="0"/>
+          <w:numId w:val="22"/>
+        </w:numPr>
+        <w:rPr>
+          <w:highlight w:val="yellow"/>
+        </w:rPr>
+      </w:pPr>
+      <w:r>
+        <w:rPr>
+          <w:highlight w:val="yellow"/>
+        </w:rPr>
+        <w:t xml:space="preserve">Au cours de l’utilisation du distributeur, il nous faut une unique instance de « FenetreSimulation » afin de pouvoir effectuer des changements sur celle-ci (retirer une fente, retirer le </w:t>
+      </w:r>
+      <w:proofErr w:type="gramStart"/>
+      <w:r>
+        <w:rPr>
+          <w:highlight w:val="yellow"/>
+        </w:rPr>
+        <w:t>clavier,…</w:t>
+      </w:r>
+      <w:proofErr w:type="gramEnd"/>
+      <w:r>
+        <w:rPr>
+          <w:highlight w:val="yellow"/>
+        </w:rPr>
+        <w:t>).</w:t>
+      </w:r>
+    </w:p>
+    <w:p>
+      <w:pPr>
+        <w:pStyle w:val="Paragraphedeliste"/>
+        <w:numPr>
+          <w:ilvl w:val="0"/>
+          <w:numId w:val="22"/>
+        </w:numPr>
+        <w:rPr>
+          <w:highlight w:val="yellow"/>
+        </w:rPr>
+      </w:pPr>
+      <w:r>
+        <w:rPr>
+          <w:highlight w:val="yellow"/>
+        </w:rPr>
+        <w:t xml:space="preserve">Concernant la fenêtre de configuration, nous avons une instance unique de celle-ci car si nous n’avions pas fait cela, </w:t>
+      </w:r>
+      <w:proofErr w:type="gramStart"/>
+      <w:r>
+        <w:rPr>
+          <w:highlight w:val="yellow"/>
+        </w:rPr>
+        <w:t>au final</w:t>
+      </w:r>
+      <w:proofErr w:type="gramEnd"/>
+      <w:r>
+        <w:rPr>
+          <w:highlight w:val="yellow"/>
+        </w:rPr>
+        <w:t xml:space="preserve"> le comportement de toutes les instances de la fenêtre aurait été exactement le même.</w:t>
+      </w:r>
+    </w:p>
+    <w:p>
+      <w:pPr>
         <w:rPr>
           <w:rFonts w:asciiTheme="majorHAnsi" w:hAnsiTheme="majorHAnsi"/>
           <w:sz w:val="28"/>
           <w:szCs w:val="28"/>
         </w:rPr>
       </w:pPr>
-      <w:r>
+    </w:p>
+    <w:p>
+      <w:pPr>
         <w:rPr>
           <w:rFonts w:asciiTheme="majorHAnsi" w:hAnsiTheme="majorHAnsi"/>
           <w:sz w:val="28"/>
           <w:szCs w:val="28"/>
         </w:rPr>
-        <w:t>Concernant le mode non tactile</w:t>
-      </w:r>
+      </w:pPr>
       <w:r>
         <w:rPr>
           <w:rFonts w:asciiTheme="majorHAnsi" w:hAnsiTheme="majorHAnsi"/>
           <w:sz w:val="28"/>
           <w:szCs w:val="28"/>
         </w:rPr>
-        <w:t xml:space="preserve"> de l’</w:t>
-      </w:r>
-      <w:r>
+        <w:t>Concernant le mode non tactile de l’écran, on peut tout de même cliquer sur des zones de texte et bouger dans les fenêtres à l’aide de la souris. Nous avons laissé cette partie « tactile » de l’écran car c’était la seule solution pour avoir une idée de la position du pointeur (permettant d’indiquer où on se trouve dans la fenêtre). De même, afin de garder la fonctionnalité des menus déroulants, il est possible à l’aide de la souris de cliquer dessus pour voir le contenu de celui-ci. Mais, étant donné que le mode sélectionné est non-tactile, nous supposons que l’utilisateur n’est pas censé cliquer dessus.</w:t>
+      </w:r>
+    </w:p>
+    <w:p>
+      <w:pPr>
         <w:rPr>
           <w:rFonts w:asciiTheme="majorHAnsi" w:hAnsiTheme="majorHAnsi"/>
           <w:sz w:val="28"/>
           <w:szCs w:val="28"/>
         </w:rPr>
-        <w:t>é</w:t>
-      </w:r>
-      <w:r>
-        <w:rPr>
-          <w:rFonts w:asciiTheme="majorHAnsi" w:hAnsiTheme="majorHAnsi"/>
-          <w:sz w:val="28"/>
-          <w:szCs w:val="28"/>
-        </w:rPr>
-        <w:t>cran</w:t>
-      </w:r>
-      <w:r>
-        <w:rPr>
-          <w:rFonts w:asciiTheme="majorHAnsi" w:hAnsiTheme="majorHAnsi"/>
-          <w:sz w:val="28"/>
-          <w:szCs w:val="28"/>
-        </w:rPr>
-        <w:t>, on peut tout de même cliquer sur des zones de texte et bouger dans les fenêtres</w:t>
-      </w:r>
-      <w:r>
-        <w:rPr>
-          <w:rFonts w:asciiTheme="majorHAnsi" w:hAnsiTheme="majorHAnsi"/>
-          <w:sz w:val="28"/>
-          <w:szCs w:val="28"/>
-        </w:rPr>
-        <w:t>. Nous avons laissé cette partie « tactile » de l’écran car c’était la seule solution pour avoir une idée de la position du pointeur (permettant d’indiquer où on se trouve dans la fenêtre).</w:t>
-      </w:r>
-    </w:p>
-    <w:p>
-      <w:pPr>
-        <w:rPr>
-          <w:rFonts w:asciiTheme="majorHAnsi" w:hAnsiTheme="majorHAnsi"/>
-          <w:sz w:val="28"/>
-          <w:szCs w:val="28"/>
-        </w:rPr>
-      </w:pPr>
+      </w:pPr>
+      <w:bookmarkStart w:id="0" w:name="_GoBack"/>
+      <w:bookmarkEnd w:id="0"/>
     </w:p>
     <w:p>
       <w:pPr>
@@ -3543,13 +3378,8 @@
         <w:sym w:font="Wingdings" w:char="F0E0"/>
       </w:r>
       <w:r>
-        <w:t xml:space="preserve"> reste </w:t>
-      </w:r>
-      <w:proofErr w:type="spellStart"/>
-      <w:r>
-        <w:t>checkbox</w:t>
-      </w:r>
-      <w:proofErr w:type="spellEnd"/>
+        <w:t xml:space="preserve"> reste checkbox</w:t>
+      </w:r>
       <w:r>
         <w:t xml:space="preserve"> </w:t>
       </w:r>
@@ -3586,15 +3416,7 @@
         <w:spacing w:after="160" w:line="259" w:lineRule="auto"/>
       </w:pPr>
       <w:r>
-        <w:t xml:space="preserve">Si pas de code scanneur, pas d’achat </w:t>
-      </w:r>
-      <w:proofErr w:type="spellStart"/>
-      <w:r>
-        <w:t>d’abo</w:t>
-      </w:r>
-      <w:proofErr w:type="spellEnd"/>
-      <w:r>
-        <w:t xml:space="preserve"> ??? bizarre (renouvellement ok par contre) </w:t>
+        <w:t xml:space="preserve">Si pas de code scanneur, pas d’achat d’abo ??? bizarre (renouvellement ok par contre) </w:t>
       </w:r>
       <w:r>
         <w:sym w:font="Wingdings" w:char="F0E0"/>
@@ -3602,12 +3424,10 @@
       <w:r>
         <w:t xml:space="preserve"> ATTENTION, </w:t>
       </w:r>
-      <w:proofErr w:type="spellStart"/>
       <w:proofErr w:type="gramStart"/>
       <w:r>
         <w:t>a</w:t>
       </w:r>
-      <w:proofErr w:type="spellEnd"/>
       <w:proofErr w:type="gramEnd"/>
       <w:r>
         <w:t xml:space="preserve"> discuter</w:t>
@@ -3647,13 +3467,8 @@
         </w:numPr>
         <w:spacing w:after="160" w:line="259" w:lineRule="auto"/>
       </w:pPr>
-      <w:proofErr w:type="spellStart"/>
-      <w:r>
-        <w:t>Junit</w:t>
-      </w:r>
-      <w:proofErr w:type="spellEnd"/>
-      <w:r>
-        <w:t xml:space="preserve"> 4.6 ou sup obligé</w:t>
+      <w:r>
+        <w:t>Junit 4.6 ou sup obligé</w:t>
       </w:r>
     </w:p>
     <w:p>
@@ -3666,23 +3481,7 @@
         <w:spacing w:after="160" w:line="259" w:lineRule="auto"/>
       </w:pPr>
       <w:r>
-        <w:t xml:space="preserve">Pouvoir </w:t>
-      </w:r>
-      <w:proofErr w:type="spellStart"/>
-      <w:r>
-        <w:t>executer</w:t>
-      </w:r>
-      <w:proofErr w:type="spellEnd"/>
-      <w:r>
-        <w:t xml:space="preserve"> application en utilisant </w:t>
-      </w:r>
-      <w:proofErr w:type="spellStart"/>
-      <w:r>
-        <w:t>maven</w:t>
-      </w:r>
-      <w:proofErr w:type="spellEnd"/>
-      <w:r>
-        <w:t xml:space="preserve"> par la ligne de commande !!</w:t>
+        <w:t>Pouvoir executer application en utilisant maven par la ligne de commande !!</w:t>
       </w:r>
     </w:p>
     <w:p>
@@ -3708,13 +3507,8 @@
         <w:spacing w:after="160" w:line="259" w:lineRule="auto"/>
       </w:pPr>
       <w:r>
-        <w:t>ML-&lt;noms de famille&gt;-</w:t>
-      </w:r>
-      <w:proofErr w:type="spellStart"/>
-      <w:r>
-        <w:t>implementation</w:t>
-      </w:r>
-      <w:proofErr w:type="spellEnd"/>
+        <w:t>ML-&lt;noms de famille&gt;-implementation</w:t>
+      </w:r>
     </w:p>
     <w:p>
       <w:pPr>
@@ -3726,23 +3520,7 @@
         <w:spacing w:after="160" w:line="259" w:lineRule="auto"/>
       </w:pPr>
       <w:r>
-        <w:t xml:space="preserve">ATTENTION : nos noms doivent figurer dans la </w:t>
-      </w:r>
-      <w:proofErr w:type="spellStart"/>
-      <w:r>
-        <w:t>javadoc</w:t>
-      </w:r>
-      <w:proofErr w:type="spellEnd"/>
-      <w:r>
-        <w:t xml:space="preserve"> de chaque fichier de l’</w:t>
-      </w:r>
-      <w:proofErr w:type="spellStart"/>
-      <w:r>
-        <w:t>implementation</w:t>
-      </w:r>
-      <w:proofErr w:type="spellEnd"/>
-      <w:r>
-        <w:t> ?</w:t>
+        <w:t>ATTENTION : nos noms doivent figurer dans la javadoc de chaque fichier de l’implementation ?</w:t>
       </w:r>
     </w:p>
     <w:p>
@@ -3802,6 +3580,7 @@
         <w:spacing w:after="160" w:line="259" w:lineRule="auto"/>
       </w:pPr>
       <w:r>
+        <w:lastRenderedPageBreak/>
         <w:t xml:space="preserve">Relecture commentaire </w:t>
       </w:r>
     </w:p>
@@ -3827,8 +3606,6 @@
         </w:numPr>
         <w:spacing w:after="160" w:line="259" w:lineRule="auto"/>
       </w:pPr>
-      <w:bookmarkStart w:id="0" w:name="_GoBack"/>
-      <w:bookmarkEnd w:id="0"/>
     </w:p>
     <w:p>
       <w:r>
@@ -3851,15 +3628,7 @@
         <w:sym w:font="Wingdings" w:char="F0E0"/>
       </w:r>
       <w:r>
-        <w:t xml:space="preserve"> compilable avec </w:t>
-      </w:r>
-      <w:proofErr w:type="spellStart"/>
-      <w:r>
-        <w:t>maven</w:t>
-      </w:r>
-      <w:proofErr w:type="spellEnd"/>
-      <w:r>
-        <w:t xml:space="preserve"> sur tout OS</w:t>
+        <w:t xml:space="preserve"> compilable avec maven sur tout OS</w:t>
       </w:r>
     </w:p>
     <w:p>
@@ -3872,13 +3641,8 @@
         <w:spacing w:after="160" w:line="259" w:lineRule="auto"/>
       </w:pPr>
       <w:r>
-        <w:t>Fichier .jar auto-</w:t>
-      </w:r>
-      <w:proofErr w:type="spellStart"/>
-      <w:r>
-        <w:t>executable</w:t>
-      </w:r>
-      <w:proofErr w:type="spellEnd"/>
+        <w:t>Fichier .jar auto-executable</w:t>
+      </w:r>
     </w:p>
     <w:p>
       <w:pPr>
@@ -3890,31 +3654,7 @@
         <w:spacing w:after="160" w:line="259" w:lineRule="auto"/>
       </w:pPr>
       <w:r>
-        <w:t xml:space="preserve">Un doc </w:t>
-      </w:r>
-      <w:proofErr w:type="spellStart"/>
-      <w:r>
-        <w:t>pdf</w:t>
-      </w:r>
-      <w:proofErr w:type="spellEnd"/>
-      <w:r>
-        <w:t xml:space="preserve"> avec rapport, </w:t>
-      </w:r>
-      <w:proofErr w:type="spellStart"/>
-      <w:r>
-        <w:t>modifs</w:t>
-      </w:r>
-      <w:proofErr w:type="spellEnd"/>
-      <w:r>
-        <w:t xml:space="preserve"> (justifiées), design patterns, </w:t>
-      </w:r>
-      <w:proofErr w:type="spellStart"/>
-      <w:r>
-        <w:t>problemes</w:t>
-      </w:r>
-      <w:proofErr w:type="spellEnd"/>
-      <w:r>
-        <w:t xml:space="preserve"> connus</w:t>
+        <w:t>Un doc pdf avec rapport, modifs (justifiées), design patterns, problemes connus</w:t>
       </w:r>
     </w:p>
     <w:p>
@@ -3927,15 +3667,7 @@
         <w:spacing w:after="160" w:line="259" w:lineRule="auto"/>
       </w:pPr>
       <w:r>
-        <w:t xml:space="preserve">Autre </w:t>
-      </w:r>
-      <w:proofErr w:type="spellStart"/>
-      <w:r>
-        <w:t>pdf</w:t>
-      </w:r>
-      <w:proofErr w:type="spellEnd"/>
-      <w:r>
-        <w:t> : manuel</w:t>
+        <w:t>Autre pdf : manuel</w:t>
       </w:r>
     </w:p>
     <w:p>
@@ -4080,18 +3812,8 @@
         <w:sz w:val="24"/>
         <w:szCs w:val="24"/>
       </w:rPr>
-      <w:t xml:space="preserve">Enseignants : Mr Mens et Mr </w:t>
+      <w:t>Enseignants : Mr Mens et Mr Hauweele</w:t>
     </w:r>
-    <w:proofErr w:type="spellStart"/>
-    <w:r>
-      <w:rPr>
-        <w:rFonts w:asciiTheme="majorHAnsi" w:hAnsiTheme="majorHAnsi"/>
-        <w:sz w:val="24"/>
-        <w:szCs w:val="24"/>
-      </w:rPr>
-      <w:t>Hauweele</w:t>
-    </w:r>
-    <w:proofErr w:type="spellEnd"/>
   </w:p>
   <w:p>
     <w:pPr>
@@ -7467,7 +7189,7 @@
 </file>
 
 <file path=customXml/itemProps1.xml><?xml version="1.0" encoding="utf-8"?>
-<ds:datastoreItem xmlns:ds="http://schemas.openxmlformats.org/officeDocument/2006/customXml" ds:itemID="{B2FE5D39-769C-492F-ACE8-C489FB8CC787}">
+<ds:datastoreItem xmlns:ds="http://schemas.openxmlformats.org/officeDocument/2006/customXml" ds:itemID="{868AB0F7-E42D-4AE1-94A2-842B65AA6135}">
   <ds:schemaRefs>
     <ds:schemaRef ds:uri="http://schemas.openxmlformats.org/officeDocument/2006/bibliography"/>
   </ds:schemaRefs>

--- a/Implementation/Rapports et rendus/rapport d'implementation.docx
+++ b/Implementation/Rapports et rendus/rapport d'implementation.docx
@@ -961,8 +961,16 @@
             <w:rPr>
               <w:rFonts w:asciiTheme="majorHAnsi" w:hAnsiTheme="majorHAnsi"/>
             </w:rPr>
-            <w:t>4. Acheter pass</w:t>
-          </w:r>
+            <w:t xml:space="preserve">4. Acheter </w:t>
+          </w:r>
+          <w:proofErr w:type="spellStart"/>
+          <w:r>
+            <w:rPr>
+              <w:rFonts w:asciiTheme="majorHAnsi" w:hAnsiTheme="majorHAnsi"/>
+            </w:rPr>
+            <w:t>pass</w:t>
+          </w:r>
+          <w:proofErr w:type="spellEnd"/>
           <w:r>
             <w:rPr>
               <w:rFonts w:asciiTheme="majorHAnsi" w:hAnsiTheme="majorHAnsi"/>
@@ -2248,7 +2256,25 @@
           <w:sz w:val="24"/>
           <w:szCs w:val="24"/>
         </w:rPr>
-        <w:t>Comme nous avons pu avoir l’occasion d’en parler avec Mr Hauweele, deux problèmes principaux ont mené à une quantité non-négligeable de modifications par rapport à notre modélisation : l’absence de design patterns et d’encapsulation entre la partie « cœur », la partie « stockage » et la partie « graphique » de notre application.</w:t>
+        <w:t xml:space="preserve">Comme nous avons pu avoir l’occasion d’en parler avec Mr </w:t>
+      </w:r>
+      <w:proofErr w:type="spellStart"/>
+      <w:r>
+        <w:rPr>
+          <w:rFonts w:asciiTheme="majorHAnsi" w:hAnsiTheme="majorHAnsi"/>
+          <w:sz w:val="24"/>
+          <w:szCs w:val="24"/>
+        </w:rPr>
+        <w:t>Hauweele</w:t>
+      </w:r>
+      <w:proofErr w:type="spellEnd"/>
+      <w:r>
+        <w:rPr>
+          <w:rFonts w:asciiTheme="majorHAnsi" w:hAnsiTheme="majorHAnsi"/>
+          <w:sz w:val="24"/>
+          <w:szCs w:val="24"/>
+        </w:rPr>
+        <w:t>, deux problèmes principaux ont mené à une quantité non-négligeable de modifications par rapport à notre modélisation : l’absence de design patterns et d’encapsulation entre la partie « cœur », la partie « stockage » et la partie « graphique » de notre application.</w:t>
       </w:r>
       <w:r>
         <w:rPr>
@@ -2507,7 +2533,25 @@
           <w:sz w:val="24"/>
           <w:szCs w:val="24"/>
         </w:rPr>
-        <w:t xml:space="preserve">La méthode calculerPrix prenait un titre de transport comme paramètre auparavant. Elle prend maintenant tous les paramètres d’un futur titre car, étant donné que le titre de transport est créé après </w:t>
+        <w:t xml:space="preserve">La méthode </w:t>
+      </w:r>
+      <w:proofErr w:type="spellStart"/>
+      <w:r>
+        <w:rPr>
+          <w:rFonts w:asciiTheme="majorHAnsi" w:hAnsiTheme="majorHAnsi"/>
+          <w:sz w:val="24"/>
+          <w:szCs w:val="24"/>
+        </w:rPr>
+        <w:t>calculerPrix</w:t>
+      </w:r>
+      <w:proofErr w:type="spellEnd"/>
+      <w:r>
+        <w:rPr>
+          <w:rFonts w:asciiTheme="majorHAnsi" w:hAnsiTheme="majorHAnsi"/>
+          <w:sz w:val="24"/>
+          <w:szCs w:val="24"/>
+        </w:rPr>
+        <w:t xml:space="preserve"> prenait un titre de transport comme paramètre auparavant. Elle prend maintenant tous les paramètres d’un futur titre car, étant donné que le titre de transport est créé après </w:t>
       </w:r>
       <w:r>
         <w:rPr>
@@ -2531,7 +2575,79 @@
           <w:sz w:val="24"/>
           <w:szCs w:val="24"/>
         </w:rPr>
-        <w:t xml:space="preserve"> Vu que le prix des différents titres est stocké dans des tables différentes en fonction du titre et que ces prix n’ont aucun lien, nous avons aussi du séparer calculerPrix en calculerPrixAbo, calculerPrixBillet et calculerPrixPass.</w:t>
+        <w:t xml:space="preserve"> Vu que le prix des différents titres est stocké dans des tables différentes en fonction du titre et que ces prix n’ont aucun lien, nous avons aussi du séparer </w:t>
+      </w:r>
+      <w:proofErr w:type="spellStart"/>
+      <w:r>
+        <w:rPr>
+          <w:rFonts w:asciiTheme="majorHAnsi" w:hAnsiTheme="majorHAnsi"/>
+          <w:sz w:val="24"/>
+          <w:szCs w:val="24"/>
+        </w:rPr>
+        <w:t>calculerPrix</w:t>
+      </w:r>
+      <w:proofErr w:type="spellEnd"/>
+      <w:r>
+        <w:rPr>
+          <w:rFonts w:asciiTheme="majorHAnsi" w:hAnsiTheme="majorHAnsi"/>
+          <w:sz w:val="24"/>
+          <w:szCs w:val="24"/>
+        </w:rPr>
+        <w:t xml:space="preserve"> en </w:t>
+      </w:r>
+      <w:proofErr w:type="spellStart"/>
+      <w:r>
+        <w:rPr>
+          <w:rFonts w:asciiTheme="majorHAnsi" w:hAnsiTheme="majorHAnsi"/>
+          <w:sz w:val="24"/>
+          <w:szCs w:val="24"/>
+        </w:rPr>
+        <w:t>calculerPrixAbo</w:t>
+      </w:r>
+      <w:proofErr w:type="spellEnd"/>
+      <w:r>
+        <w:rPr>
+          <w:rFonts w:asciiTheme="majorHAnsi" w:hAnsiTheme="majorHAnsi"/>
+          <w:sz w:val="24"/>
+          <w:szCs w:val="24"/>
+        </w:rPr>
+        <w:t xml:space="preserve">, </w:t>
+      </w:r>
+      <w:proofErr w:type="spellStart"/>
+      <w:r>
+        <w:rPr>
+          <w:rFonts w:asciiTheme="majorHAnsi" w:hAnsiTheme="majorHAnsi"/>
+          <w:sz w:val="24"/>
+          <w:szCs w:val="24"/>
+        </w:rPr>
+        <w:t>calculerPrixBillet</w:t>
+      </w:r>
+      <w:proofErr w:type="spellEnd"/>
+      <w:r>
+        <w:rPr>
+          <w:rFonts w:asciiTheme="majorHAnsi" w:hAnsiTheme="majorHAnsi"/>
+          <w:sz w:val="24"/>
+          <w:szCs w:val="24"/>
+        </w:rPr>
+        <w:t xml:space="preserve"> et </w:t>
+      </w:r>
+      <w:proofErr w:type="spellStart"/>
+      <w:r>
+        <w:rPr>
+          <w:rFonts w:asciiTheme="majorHAnsi" w:hAnsiTheme="majorHAnsi"/>
+          <w:sz w:val="24"/>
+          <w:szCs w:val="24"/>
+        </w:rPr>
+        <w:t>calculerPrixPass</w:t>
+      </w:r>
+      <w:proofErr w:type="spellEnd"/>
+      <w:r>
+        <w:rPr>
+          <w:rFonts w:asciiTheme="majorHAnsi" w:hAnsiTheme="majorHAnsi"/>
+          <w:sz w:val="24"/>
+          <w:szCs w:val="24"/>
+        </w:rPr>
+        <w:t>.</w:t>
       </w:r>
     </w:p>
     <w:p>
@@ -2561,7 +2677,25 @@
           <w:sz w:val="24"/>
           <w:szCs w:val="24"/>
         </w:rPr>
-        <w:t xml:space="preserve">une classe monnayeur qui va se charger de tout ce qui est rendu d’argent. Nous avons fait cela car, dû à notre problème d’encapsulation, une classe propre au graphique (FenetreSimulation) stockait des informations (nombre de pièces </w:t>
+        <w:t>une classe monnayeur qui va se charger de tout ce qui est rendu d’argent. Nous avons fait cela car, dû à notre problème d’encapsulation, une classe propre au graphique (</w:t>
+      </w:r>
+      <w:proofErr w:type="spellStart"/>
+      <w:r>
+        <w:rPr>
+          <w:rFonts w:asciiTheme="majorHAnsi" w:hAnsiTheme="majorHAnsi"/>
+          <w:sz w:val="24"/>
+          <w:szCs w:val="24"/>
+        </w:rPr>
+        <w:t>FenetreSimulation</w:t>
+      </w:r>
+      <w:proofErr w:type="spellEnd"/>
+      <w:r>
+        <w:rPr>
+          <w:rFonts w:asciiTheme="majorHAnsi" w:hAnsiTheme="majorHAnsi"/>
+          <w:sz w:val="24"/>
+          <w:szCs w:val="24"/>
+        </w:rPr>
+        <w:t xml:space="preserve">) stockait des informations (nombre de pièces </w:t>
       </w:r>
       <w:proofErr w:type="gramStart"/>
       <w:r>
@@ -2609,7 +2743,79 @@
           <w:sz w:val="24"/>
           <w:szCs w:val="24"/>
         </w:rPr>
-        <w:t xml:space="preserve">Concernant les bases de données, nous avons décidé de séparer le travail en la gestion concernant les horaires de train (HoraireTrains), les titres de transport (BDDTitre) et la banque (BDDBanque). Vu qu’une partie de leur comportement est commun, la classe GestionBaseDeDonnées est devenue abstraite et </w:t>
+        <w:t>Concernant les bases de données, nous avons décidé de séparer le travail en la gestion concernant les horaires de train (</w:t>
+      </w:r>
+      <w:proofErr w:type="spellStart"/>
+      <w:r>
+        <w:rPr>
+          <w:rFonts w:asciiTheme="majorHAnsi" w:hAnsiTheme="majorHAnsi"/>
+          <w:sz w:val="24"/>
+          <w:szCs w:val="24"/>
+        </w:rPr>
+        <w:t>HoraireTrains</w:t>
+      </w:r>
+      <w:proofErr w:type="spellEnd"/>
+      <w:r>
+        <w:rPr>
+          <w:rFonts w:asciiTheme="majorHAnsi" w:hAnsiTheme="majorHAnsi"/>
+          <w:sz w:val="24"/>
+          <w:szCs w:val="24"/>
+        </w:rPr>
+        <w:t>), les titres de transport (</w:t>
+      </w:r>
+      <w:proofErr w:type="spellStart"/>
+      <w:r>
+        <w:rPr>
+          <w:rFonts w:asciiTheme="majorHAnsi" w:hAnsiTheme="majorHAnsi"/>
+          <w:sz w:val="24"/>
+          <w:szCs w:val="24"/>
+        </w:rPr>
+        <w:t>BDDTitre</w:t>
+      </w:r>
+      <w:proofErr w:type="spellEnd"/>
+      <w:r>
+        <w:rPr>
+          <w:rFonts w:asciiTheme="majorHAnsi" w:hAnsiTheme="majorHAnsi"/>
+          <w:sz w:val="24"/>
+          <w:szCs w:val="24"/>
+        </w:rPr>
+        <w:t>) et la banque (</w:t>
+      </w:r>
+      <w:proofErr w:type="spellStart"/>
+      <w:r>
+        <w:rPr>
+          <w:rFonts w:asciiTheme="majorHAnsi" w:hAnsiTheme="majorHAnsi"/>
+          <w:sz w:val="24"/>
+          <w:szCs w:val="24"/>
+        </w:rPr>
+        <w:t>BDDBanque</w:t>
+      </w:r>
+      <w:proofErr w:type="spellEnd"/>
+      <w:r>
+        <w:rPr>
+          <w:rFonts w:asciiTheme="majorHAnsi" w:hAnsiTheme="majorHAnsi"/>
+          <w:sz w:val="24"/>
+          <w:szCs w:val="24"/>
+        </w:rPr>
+        <w:t xml:space="preserve">). Vu qu’une partie de leur comportement est commun, la classe </w:t>
+      </w:r>
+      <w:proofErr w:type="spellStart"/>
+      <w:r>
+        <w:rPr>
+          <w:rFonts w:asciiTheme="majorHAnsi" w:hAnsiTheme="majorHAnsi"/>
+          <w:sz w:val="24"/>
+          <w:szCs w:val="24"/>
+        </w:rPr>
+        <w:t>GestionBaseDeDonnées</w:t>
+      </w:r>
+      <w:proofErr w:type="spellEnd"/>
+      <w:r>
+        <w:rPr>
+          <w:rFonts w:asciiTheme="majorHAnsi" w:hAnsiTheme="majorHAnsi"/>
+          <w:sz w:val="24"/>
+          <w:szCs w:val="24"/>
+        </w:rPr>
+        <w:t xml:space="preserve"> est devenue abstraite et </w:t>
       </w:r>
       <w:r>
         <w:rPr>
@@ -2626,6 +2832,242 @@
           <w:szCs w:val="24"/>
         </w:rPr>
         <w:t xml:space="preserve"> De ce fait, toutes les méthodes qu’on pouvait trouver auparavant dans celle-ci sont réparties dans ses sous-classes.</w:t>
+      </w:r>
+      <w:r>
+        <w:rPr>
+          <w:rFonts w:asciiTheme="majorHAnsi" w:hAnsiTheme="majorHAnsi"/>
+          <w:sz w:val="24"/>
+          <w:szCs w:val="24"/>
+        </w:rPr>
+        <w:t xml:space="preserve"> </w:t>
+      </w:r>
+      <w:r>
+        <w:rPr>
+          <w:rFonts w:asciiTheme="majorHAnsi" w:hAnsiTheme="majorHAnsi"/>
+          <w:sz w:val="24"/>
+          <w:szCs w:val="24"/>
+        </w:rPr>
+        <w:t xml:space="preserve">Certaines méthodes et arguments de </w:t>
+      </w:r>
+      <w:proofErr w:type="spellStart"/>
+      <w:r>
+        <w:rPr>
+          <w:rFonts w:asciiTheme="majorHAnsi" w:hAnsiTheme="majorHAnsi"/>
+          <w:sz w:val="24"/>
+          <w:szCs w:val="24"/>
+        </w:rPr>
+        <w:t>GestionBaseDeDonnees</w:t>
+      </w:r>
+      <w:proofErr w:type="spellEnd"/>
+      <w:r>
+        <w:rPr>
+          <w:rFonts w:asciiTheme="majorHAnsi" w:hAnsiTheme="majorHAnsi"/>
+          <w:sz w:val="24"/>
+          <w:szCs w:val="24"/>
+        </w:rPr>
+        <w:t xml:space="preserve"> (et ses sous classes) ne portent plus le même ou ont disparu :</w:t>
+      </w:r>
+    </w:p>
+    <w:p>
+      <w:pPr>
+        <w:pStyle w:val="Paragraphedeliste"/>
+        <w:numPr>
+          <w:ilvl w:val="0"/>
+          <w:numId w:val="25"/>
+        </w:numPr>
+        <w:rPr>
+          <w:rFonts w:asciiTheme="majorHAnsi" w:hAnsiTheme="majorHAnsi"/>
+          <w:sz w:val="24"/>
+          <w:szCs w:val="24"/>
+        </w:rPr>
+      </w:pPr>
+      <w:proofErr w:type="spellStart"/>
+      <w:proofErr w:type="gramStart"/>
+      <w:r>
+        <w:rPr>
+          <w:rFonts w:asciiTheme="majorHAnsi" w:hAnsiTheme="majorHAnsi"/>
+          <w:sz w:val="24"/>
+          <w:szCs w:val="24"/>
+        </w:rPr>
+        <w:t>infoHoraire</w:t>
+      </w:r>
+      <w:proofErr w:type="spellEnd"/>
+      <w:r>
+        <w:rPr>
+          <w:rFonts w:asciiTheme="majorHAnsi" w:hAnsiTheme="majorHAnsi"/>
+          <w:sz w:val="24"/>
+          <w:szCs w:val="24"/>
+        </w:rPr>
+        <w:t>(</w:t>
+      </w:r>
+      <w:proofErr w:type="gramEnd"/>
+      <w:r>
+        <w:rPr>
+          <w:rFonts w:asciiTheme="majorHAnsi" w:hAnsiTheme="majorHAnsi"/>
+          <w:sz w:val="24"/>
+          <w:szCs w:val="24"/>
+        </w:rPr>
+        <w:t xml:space="preserve">) n’avait pas de sens car des méthodes équivalentes et plus détaillées se trouvaient dans </w:t>
+      </w:r>
+      <w:proofErr w:type="spellStart"/>
+      <w:r>
+        <w:rPr>
+          <w:rFonts w:asciiTheme="majorHAnsi" w:hAnsiTheme="majorHAnsi"/>
+          <w:sz w:val="24"/>
+          <w:szCs w:val="24"/>
+        </w:rPr>
+        <w:t>HoraireTrains</w:t>
+      </w:r>
+      <w:proofErr w:type="spellEnd"/>
+      <w:r>
+        <w:rPr>
+          <w:rFonts w:asciiTheme="majorHAnsi" w:hAnsiTheme="majorHAnsi"/>
+          <w:sz w:val="24"/>
+          <w:szCs w:val="24"/>
+        </w:rPr>
+        <w:t xml:space="preserve"> (et y sont toujours)</w:t>
+      </w:r>
+      <w:r>
+        <w:rPr>
+          <w:rFonts w:asciiTheme="majorHAnsi" w:hAnsiTheme="majorHAnsi"/>
+          <w:sz w:val="24"/>
+          <w:szCs w:val="24"/>
+        </w:rPr>
+        <w:t> ;</w:t>
+      </w:r>
+    </w:p>
+    <w:p>
+      <w:pPr>
+        <w:pStyle w:val="Paragraphedeliste"/>
+        <w:numPr>
+          <w:ilvl w:val="0"/>
+          <w:numId w:val="25"/>
+        </w:numPr>
+        <w:rPr>
+          <w:rFonts w:asciiTheme="majorHAnsi" w:hAnsiTheme="majorHAnsi"/>
+          <w:sz w:val="24"/>
+          <w:szCs w:val="24"/>
+        </w:rPr>
+      </w:pPr>
+      <w:proofErr w:type="gramStart"/>
+      <w:r>
+        <w:rPr>
+          <w:rFonts w:asciiTheme="majorHAnsi" w:hAnsiTheme="majorHAnsi"/>
+          <w:sz w:val="24"/>
+          <w:szCs w:val="24"/>
+        </w:rPr>
+        <w:t>les</w:t>
+      </w:r>
+      <w:proofErr w:type="gramEnd"/>
+      <w:r>
+        <w:rPr>
+          <w:rFonts w:asciiTheme="majorHAnsi" w:hAnsiTheme="majorHAnsi"/>
+          <w:sz w:val="24"/>
+          <w:szCs w:val="24"/>
+        </w:rPr>
+        <w:t xml:space="preserve"> méthodes </w:t>
+      </w:r>
+      <w:proofErr w:type="spellStart"/>
+      <w:r>
+        <w:rPr>
+          <w:rFonts w:asciiTheme="majorHAnsi" w:hAnsiTheme="majorHAnsi"/>
+          <w:sz w:val="24"/>
+          <w:szCs w:val="24"/>
+        </w:rPr>
+        <w:t>infoCarte</w:t>
+      </w:r>
+      <w:proofErr w:type="spellEnd"/>
+      <w:r>
+        <w:rPr>
+          <w:rFonts w:asciiTheme="majorHAnsi" w:hAnsiTheme="majorHAnsi"/>
+          <w:sz w:val="24"/>
+          <w:szCs w:val="24"/>
+        </w:rPr>
+        <w:t xml:space="preserve">(), </w:t>
+      </w:r>
+      <w:proofErr w:type="spellStart"/>
+      <w:r>
+        <w:rPr>
+          <w:rFonts w:asciiTheme="majorHAnsi" w:hAnsiTheme="majorHAnsi"/>
+          <w:sz w:val="24"/>
+          <w:szCs w:val="24"/>
+        </w:rPr>
+        <w:t>rechercheCartes</w:t>
+      </w:r>
+      <w:proofErr w:type="spellEnd"/>
+      <w:r>
+        <w:rPr>
+          <w:rFonts w:asciiTheme="majorHAnsi" w:hAnsiTheme="majorHAnsi"/>
+          <w:sz w:val="24"/>
+          <w:szCs w:val="24"/>
+        </w:rPr>
+        <w:t xml:space="preserve">(),… ont été remplacées en une seule méthode : </w:t>
+      </w:r>
+      <w:proofErr w:type="spellStart"/>
+      <w:r>
+        <w:rPr>
+          <w:rFonts w:asciiTheme="majorHAnsi" w:hAnsiTheme="majorHAnsi"/>
+          <w:sz w:val="24"/>
+          <w:szCs w:val="24"/>
+        </w:rPr>
+        <w:t>infoCarte</w:t>
+      </w:r>
+      <w:proofErr w:type="spellEnd"/>
+      <w:r>
+        <w:rPr>
+          <w:rFonts w:asciiTheme="majorHAnsi" w:hAnsiTheme="majorHAnsi"/>
+          <w:sz w:val="24"/>
+          <w:szCs w:val="24"/>
+        </w:rPr>
+        <w:t>()</w:t>
+      </w:r>
+      <w:r>
+        <w:rPr>
+          <w:rFonts w:asciiTheme="majorHAnsi" w:hAnsiTheme="majorHAnsi"/>
+          <w:sz w:val="24"/>
+          <w:szCs w:val="24"/>
+        </w:rPr>
+        <w:t> ;</w:t>
+      </w:r>
+    </w:p>
+    <w:p>
+      <w:pPr>
+        <w:pStyle w:val="Paragraphedeliste"/>
+        <w:numPr>
+          <w:ilvl w:val="0"/>
+          <w:numId w:val="25"/>
+        </w:numPr>
+        <w:rPr>
+          <w:rFonts w:asciiTheme="majorHAnsi" w:hAnsiTheme="majorHAnsi"/>
+          <w:sz w:val="24"/>
+          <w:szCs w:val="24"/>
+        </w:rPr>
+      </w:pPr>
+      <w:r>
+        <w:rPr>
+          <w:rFonts w:asciiTheme="majorHAnsi" w:hAnsiTheme="majorHAnsi"/>
+          <w:sz w:val="24"/>
+          <w:szCs w:val="24"/>
+        </w:rPr>
+        <w:t xml:space="preserve">Dans </w:t>
+      </w:r>
+      <w:proofErr w:type="spellStart"/>
+      <w:r>
+        <w:rPr>
+          <w:rFonts w:asciiTheme="majorHAnsi" w:hAnsiTheme="majorHAnsi"/>
+          <w:sz w:val="24"/>
+          <w:szCs w:val="24"/>
+        </w:rPr>
+        <w:t>HoraireTrains</w:t>
+      </w:r>
+      <w:proofErr w:type="spellEnd"/>
+      <w:r>
+        <w:rPr>
+          <w:rFonts w:asciiTheme="majorHAnsi" w:hAnsiTheme="majorHAnsi"/>
+          <w:sz w:val="24"/>
+          <w:szCs w:val="24"/>
+        </w:rPr>
+        <w:t>, nous avons supprimé tous les attributs. Ceux-ci n’avaient plus de sens car il était plus simple de faire passer ces attributs plutôt comme des paramètres des trois méthodes qui suivent.</w:t>
       </w:r>
     </w:p>
     <w:p>
@@ -2663,33 +3105,49 @@
           <w:sz w:val="24"/>
           <w:szCs w:val="24"/>
         </w:rPr>
-        <w:t xml:space="preserve"> cartes que nous affichons, mais nous laissons plutôt à l’utilisateur la possibilité de taper le numéro de carte qu’il désire, et nous vérifions dans la base de données si ce numéro existe bien, si le code PIN donné est correct, et </w:t>
-      </w:r>
-      <w:proofErr w:type="gramStart"/>
-      <w:r>
-        <w:rPr>
-          <w:rFonts w:asciiTheme="majorHAnsi" w:hAnsiTheme="majorHAnsi"/>
-          <w:sz w:val="24"/>
-          <w:szCs w:val="24"/>
-        </w:rPr>
-        <w:t>si il</w:t>
-      </w:r>
-      <w:proofErr w:type="gramEnd"/>
-      <w:r>
-        <w:rPr>
-          <w:rFonts w:asciiTheme="majorHAnsi" w:hAnsiTheme="majorHAnsi"/>
-          <w:sz w:val="24"/>
-          <w:szCs w:val="24"/>
-        </w:rPr>
-        <w:t xml:space="preserve"> a assez d’argent pour payer son titre de transport</w:t>
-      </w:r>
-      <w:r>
-        <w:rPr>
-          <w:rFonts w:asciiTheme="majorHAnsi" w:hAnsiTheme="majorHAnsi"/>
-          <w:sz w:val="24"/>
-          <w:szCs w:val="24"/>
-        </w:rPr>
-        <w:t xml:space="preserve"> (méthode verifPaiement).</w:t>
+        <w:t xml:space="preserve"> cartes que nous affichons, mais nous laissons plutôt à l’utilisateur la possibilité de taper le numéro de carte qu’il désire, et nous vérifions dans la base de données si ce numéro existe bien, si le code PIN donné est correct, et s</w:t>
+      </w:r>
+      <w:r>
+        <w:rPr>
+          <w:rFonts w:asciiTheme="majorHAnsi" w:hAnsiTheme="majorHAnsi"/>
+          <w:sz w:val="24"/>
+          <w:szCs w:val="24"/>
+        </w:rPr>
+        <w:t>’i</w:t>
+      </w:r>
+      <w:r>
+        <w:rPr>
+          <w:rFonts w:asciiTheme="majorHAnsi" w:hAnsiTheme="majorHAnsi"/>
+          <w:sz w:val="24"/>
+          <w:szCs w:val="24"/>
+        </w:rPr>
+        <w:t>l a assez d’argent pour payer son titre de transport</w:t>
+      </w:r>
+      <w:r>
+        <w:rPr>
+          <w:rFonts w:asciiTheme="majorHAnsi" w:hAnsiTheme="majorHAnsi"/>
+          <w:sz w:val="24"/>
+          <w:szCs w:val="24"/>
+        </w:rPr>
+        <w:t xml:space="preserve"> (méthode </w:t>
+      </w:r>
+      <w:proofErr w:type="spellStart"/>
+      <w:r>
+        <w:rPr>
+          <w:rFonts w:asciiTheme="majorHAnsi" w:hAnsiTheme="majorHAnsi"/>
+          <w:sz w:val="24"/>
+          <w:szCs w:val="24"/>
+        </w:rPr>
+        <w:t>verifPaiement</w:t>
+      </w:r>
+      <w:proofErr w:type="spellEnd"/>
+      <w:r>
+        <w:rPr>
+          <w:rFonts w:asciiTheme="majorHAnsi" w:hAnsiTheme="majorHAnsi"/>
+          <w:sz w:val="24"/>
+          <w:szCs w:val="24"/>
+        </w:rPr>
+        <w:t>).</w:t>
       </w:r>
     </w:p>
     <w:p>
@@ -2725,27 +3183,52 @@
           <w:rFonts w:asciiTheme="majorHAnsi" w:hAnsiTheme="majorHAnsi"/>
           <w:sz w:val="24"/>
           <w:szCs w:val="24"/>
-          <w:highlight w:val="yellow"/>
-        </w:rPr>
-      </w:pPr>
-      <w:r>
-        <w:rPr>
-          <w:rFonts w:asciiTheme="majorHAnsi" w:hAnsiTheme="majorHAnsi"/>
-          <w:sz w:val="24"/>
-          <w:szCs w:val="24"/>
-          <w:highlight w:val="yellow"/>
-        </w:rPr>
-        <w:t xml:space="preserve">A COMPLETER AVEC VOS IDEES DANS CE QUE VOUS AVEZ FAIT ! POUR </w:t>
-      </w:r>
+        </w:rPr>
+      </w:pPr>
+      <w:r>
+        <w:rPr>
+          <w:rFonts w:asciiTheme="majorHAnsi" w:hAnsiTheme="majorHAnsi"/>
+          <w:sz w:val="24"/>
+          <w:szCs w:val="24"/>
+        </w:rPr>
+        <w:t xml:space="preserve">Etant donné que nous n’avions pas bien structurer la modélisation, nous avons dû séparer et s’aider d’interfaces pour permettre aux packages de s’envoyer des messages. Dans notre modélisation, nous avions mis dans le </w:t>
+      </w:r>
+      <w:proofErr w:type="spellStart"/>
+      <w:r>
+        <w:rPr>
+          <w:rFonts w:asciiTheme="majorHAnsi" w:hAnsiTheme="majorHAnsi"/>
+          <w:sz w:val="24"/>
+          <w:szCs w:val="24"/>
+        </w:rPr>
+        <w:t>Controleur</w:t>
+      </w:r>
+      <w:proofErr w:type="spellEnd"/>
+      <w:r>
+        <w:rPr>
+          <w:rFonts w:asciiTheme="majorHAnsi" w:hAnsiTheme="majorHAnsi"/>
+          <w:sz w:val="24"/>
+          <w:szCs w:val="24"/>
+        </w:rPr>
+        <w:t xml:space="preserve"> des méthodes de choix telles que </w:t>
+      </w:r>
+      <w:proofErr w:type="spellStart"/>
       <w:proofErr w:type="gramStart"/>
       <w:r>
         <w:rPr>
           <w:rFonts w:asciiTheme="majorHAnsi" w:hAnsiTheme="majorHAnsi"/>
           <w:sz w:val="24"/>
           <w:szCs w:val="24"/>
-          <w:highlight w:val="yellow"/>
-        </w:rPr>
-        <w:t>CELA ,</w:t>
+        </w:rPr>
+        <w:t>choixPass</w:t>
+      </w:r>
+      <w:proofErr w:type="spellEnd"/>
+      <w:r>
+        <w:rPr>
+          <w:rFonts w:asciiTheme="majorHAnsi" w:hAnsiTheme="majorHAnsi"/>
+          <w:sz w:val="24"/>
+          <w:szCs w:val="24"/>
+        </w:rPr>
+        <w:t>(</w:t>
       </w:r>
       <w:proofErr w:type="gramEnd"/>
       <w:r>
@@ -2753,64 +3236,202 @@
           <w:rFonts w:asciiTheme="majorHAnsi" w:hAnsiTheme="majorHAnsi"/>
           <w:sz w:val="24"/>
           <w:szCs w:val="24"/>
-          <w:highlight w:val="yellow"/>
-        </w:rPr>
-        <w:t xml:space="preserve"> IL FAUT QUE VOUS REGARDIEZ PAR RAPPORT A LA MODELISATION (SUFFIT DE REGARDER LE DIAGRAMME DE CLASSES DANS LE RAPPORT PDF) PERSO G CHANGE DEUX TROIS NOMS DE CLASSES DANS MON IMPLEMENTATION CAR ELLES AVAIENT D AUTRES NOMS DANS LA MODELISATION</w:t>
-      </w:r>
-    </w:p>
-    <w:p>
-      <w:pPr>
-        <w:pStyle w:val="Titre1"/>
-      </w:pPr>
-      <w:r>
-        <w:t>3</w:t>
-      </w:r>
-      <w:r>
-        <w:t>.</w:t>
-      </w:r>
-      <w:r>
+        </w:rPr>
+        <w:t xml:space="preserve">), </w:t>
+      </w:r>
+      <w:proofErr w:type="spellStart"/>
+      <w:r>
+        <w:rPr>
+          <w:rFonts w:asciiTheme="majorHAnsi" w:hAnsiTheme="majorHAnsi"/>
+          <w:sz w:val="24"/>
+          <w:szCs w:val="24"/>
+        </w:rPr>
+        <w:t>choixAbonnement</w:t>
+      </w:r>
+      <w:proofErr w:type="spellEnd"/>
+      <w:r>
+        <w:rPr>
+          <w:rFonts w:asciiTheme="majorHAnsi" w:hAnsiTheme="majorHAnsi"/>
+          <w:sz w:val="24"/>
+          <w:szCs w:val="24"/>
+        </w:rPr>
+        <w:t xml:space="preserve">(),… qui permettaient à l’interface graphique de prévenir le </w:t>
+      </w:r>
+      <w:proofErr w:type="spellStart"/>
+      <w:r>
+        <w:rPr>
+          <w:rFonts w:asciiTheme="majorHAnsi" w:hAnsiTheme="majorHAnsi"/>
+          <w:sz w:val="24"/>
+          <w:szCs w:val="24"/>
+        </w:rPr>
+        <w:t>Controleur</w:t>
+      </w:r>
+      <w:proofErr w:type="spellEnd"/>
+      <w:r>
+        <w:rPr>
+          <w:rFonts w:asciiTheme="majorHAnsi" w:hAnsiTheme="majorHAnsi"/>
+          <w:sz w:val="24"/>
+          <w:szCs w:val="24"/>
+        </w:rPr>
+        <w:t xml:space="preserve"> des choix de l’utilisateur. Ces méthodes ont été déplacées dans l’interface</w:t>
+      </w:r>
+      <w:r>
+        <w:rPr>
+          <w:rFonts w:asciiTheme="majorHAnsi" w:hAnsiTheme="majorHAnsi"/>
+          <w:sz w:val="24"/>
+          <w:szCs w:val="24"/>
+        </w:rPr>
         <w:t xml:space="preserve"> </w:t>
       </w:r>
-      <w:r>
-        <w:t>Justifications concernant les design patterns utilisés</w:t>
-      </w:r>
-    </w:p>
-    <w:p>
-      <w:pPr>
-        <w:pStyle w:val="Titre2"/>
-      </w:pPr>
-      <w:r>
-        <w:tab/>
-        <w:t>3.1. State Design Pattern</w:t>
-      </w:r>
-    </w:p>
-    <w:p>
-      <w:r>
-        <w:tab/>
-        <w:t>Afin de représenter l</w:t>
-      </w:r>
-      <w:r>
-        <w:t>e</w:t>
-      </w:r>
-      <w:r>
-        <w:t xml:space="preserve"> comportement du distributeur, nous avons choisi d’utiliser des états. Le contrôleur (classe Controleur) du distributeur aura ainsi son état (attribut etatActuel) qui changera en fonction des actions de l’utilisateur. En fonction de l’état dans lequel le contrôleur se trouve, son comportement sera différent. Les changements d’état nous permettent aussi de demander à l’interface graphique (package interfaceGraphique) d’afficher ce qu’il faut quand il faut. </w:t>
-      </w:r>
-    </w:p>
-    <w:p>
-      <w:pPr>
-        <w:pStyle w:val="Titre2"/>
-      </w:pPr>
-      <w:r>
-        <w:tab/>
-        <w:t>3.2 Singleton Design Pattern</w:t>
-      </w:r>
-    </w:p>
-    <w:p>
-      <w:r>
-        <w:tab/>
-      </w:r>
-      <w:r>
-        <w:t>Nous avons adopté ce Design Pattern pour plusieurs classes différentes :</w:t>
+      <w:proofErr w:type="spellStart"/>
+      <w:r>
+        <w:rPr>
+          <w:rFonts w:asciiTheme="majorHAnsi" w:hAnsiTheme="majorHAnsi"/>
+          <w:sz w:val="24"/>
+          <w:szCs w:val="24"/>
+        </w:rPr>
+        <w:t>GraphiqueACoeur</w:t>
+      </w:r>
+      <w:proofErr w:type="spellEnd"/>
+      <w:r>
+        <w:rPr>
+          <w:rFonts w:asciiTheme="majorHAnsi" w:hAnsiTheme="majorHAnsi"/>
+          <w:sz w:val="24"/>
+          <w:szCs w:val="24"/>
+        </w:rPr>
+        <w:t xml:space="preserve"> (une des interfaces dont je parle en début de ce paragraphe), car c’est exactement le but de cette interface. Certaines méthodes de </w:t>
+      </w:r>
+      <w:proofErr w:type="spellStart"/>
+      <w:r>
+        <w:rPr>
+          <w:rFonts w:asciiTheme="majorHAnsi" w:hAnsiTheme="majorHAnsi"/>
+          <w:sz w:val="24"/>
+          <w:szCs w:val="24"/>
+        </w:rPr>
+        <w:t>Controleur</w:t>
+      </w:r>
+      <w:proofErr w:type="spellEnd"/>
+      <w:r>
+        <w:rPr>
+          <w:rFonts w:asciiTheme="majorHAnsi" w:hAnsiTheme="majorHAnsi"/>
+          <w:sz w:val="24"/>
+          <w:szCs w:val="24"/>
+        </w:rPr>
+        <w:t xml:space="preserve"> ont été modifiées </w:t>
+      </w:r>
+      <w:r>
+        <w:rPr>
+          <w:rFonts w:asciiTheme="majorHAnsi" w:hAnsiTheme="majorHAnsi"/>
+          <w:sz w:val="24"/>
+          <w:szCs w:val="24"/>
+        </w:rPr>
+        <w:t xml:space="preserve">(ou supprimées) </w:t>
+      </w:r>
+      <w:r>
+        <w:rPr>
+          <w:rFonts w:asciiTheme="majorHAnsi" w:hAnsiTheme="majorHAnsi"/>
+          <w:sz w:val="24"/>
+          <w:szCs w:val="24"/>
+        </w:rPr>
+        <w:t xml:space="preserve">en étant déplacées dans </w:t>
+      </w:r>
+      <w:proofErr w:type="spellStart"/>
+      <w:r>
+        <w:rPr>
+          <w:rFonts w:asciiTheme="majorHAnsi" w:hAnsiTheme="majorHAnsi"/>
+          <w:sz w:val="24"/>
+          <w:szCs w:val="24"/>
+        </w:rPr>
+        <w:t>GraphiqueACoeur</w:t>
+      </w:r>
+      <w:proofErr w:type="spellEnd"/>
+      <w:r>
+        <w:rPr>
+          <w:rFonts w:asciiTheme="majorHAnsi" w:hAnsiTheme="majorHAnsi"/>
+          <w:sz w:val="24"/>
+          <w:szCs w:val="24"/>
+        </w:rPr>
+        <w:t xml:space="preserve"> car elles n’étaient pas correctes</w:t>
+      </w:r>
+      <w:r>
+        <w:rPr>
+          <w:rFonts w:asciiTheme="majorHAnsi" w:hAnsiTheme="majorHAnsi"/>
+          <w:sz w:val="24"/>
+          <w:szCs w:val="24"/>
+        </w:rPr>
+        <w:t xml:space="preserve"> (ou ne correspondaient plus aux besoins)</w:t>
+      </w:r>
+      <w:r>
+        <w:rPr>
+          <w:rFonts w:asciiTheme="majorHAnsi" w:hAnsiTheme="majorHAnsi"/>
+          <w:sz w:val="24"/>
+          <w:szCs w:val="24"/>
+        </w:rPr>
+        <w:t xml:space="preserve">. Par exemple, la méthode </w:t>
+      </w:r>
+      <w:proofErr w:type="spellStart"/>
+      <w:proofErr w:type="gramStart"/>
+      <w:r>
+        <w:rPr>
+          <w:rFonts w:asciiTheme="majorHAnsi" w:hAnsiTheme="majorHAnsi"/>
+          <w:sz w:val="24"/>
+          <w:szCs w:val="24"/>
+        </w:rPr>
+        <w:t>choixAbonnement</w:t>
+      </w:r>
+      <w:proofErr w:type="spellEnd"/>
+      <w:r>
+        <w:rPr>
+          <w:rFonts w:asciiTheme="majorHAnsi" w:hAnsiTheme="majorHAnsi"/>
+          <w:sz w:val="24"/>
+          <w:szCs w:val="24"/>
+        </w:rPr>
+        <w:t>(</w:t>
+      </w:r>
+      <w:proofErr w:type="gramEnd"/>
+      <w:r>
+        <w:rPr>
+          <w:rFonts w:asciiTheme="majorHAnsi" w:hAnsiTheme="majorHAnsi"/>
+          <w:sz w:val="24"/>
+          <w:szCs w:val="24"/>
+        </w:rPr>
+        <w:t xml:space="preserve">) a été séparée en </w:t>
+      </w:r>
+      <w:proofErr w:type="spellStart"/>
+      <w:r>
+        <w:rPr>
+          <w:rFonts w:asciiTheme="majorHAnsi" w:hAnsiTheme="majorHAnsi"/>
+          <w:sz w:val="24"/>
+          <w:szCs w:val="24"/>
+        </w:rPr>
+        <w:t>choixRenouvAbo</w:t>
+      </w:r>
+      <w:proofErr w:type="spellEnd"/>
+      <w:r>
+        <w:rPr>
+          <w:rFonts w:asciiTheme="majorHAnsi" w:hAnsiTheme="majorHAnsi"/>
+          <w:sz w:val="24"/>
+          <w:szCs w:val="24"/>
+        </w:rPr>
+        <w:t xml:space="preserve">() et </w:t>
+      </w:r>
+      <w:proofErr w:type="spellStart"/>
+      <w:r>
+        <w:rPr>
+          <w:rFonts w:asciiTheme="majorHAnsi" w:hAnsiTheme="majorHAnsi"/>
+          <w:sz w:val="24"/>
+          <w:szCs w:val="24"/>
+        </w:rPr>
+        <w:t>choixAchatAbo</w:t>
+      </w:r>
+      <w:proofErr w:type="spellEnd"/>
+      <w:r>
+        <w:rPr>
+          <w:rFonts w:asciiTheme="majorHAnsi" w:hAnsiTheme="majorHAnsi"/>
+          <w:sz w:val="24"/>
+          <w:szCs w:val="24"/>
+        </w:rPr>
+        <w:t>() (car ce sont deux boutons différents dans l’interface graphique).</w:t>
       </w:r>
     </w:p>
     <w:p>
@@ -2820,9 +3441,100 @@
           <w:ilvl w:val="0"/>
           <w:numId w:val="22"/>
         </w:numPr>
-      </w:pPr>
-      <w:r>
-        <w:t>Controleur</w:t>
+        <w:rPr>
+          <w:rFonts w:asciiTheme="majorHAnsi" w:hAnsiTheme="majorHAnsi"/>
+          <w:sz w:val="24"/>
+          <w:szCs w:val="24"/>
+        </w:rPr>
+      </w:pPr>
+      <w:proofErr w:type="gramStart"/>
+      <w:r>
+        <w:rPr>
+          <w:rFonts w:asciiTheme="majorHAnsi" w:hAnsiTheme="majorHAnsi"/>
+          <w:sz w:val="24"/>
+          <w:szCs w:val="24"/>
+        </w:rPr>
+        <w:lastRenderedPageBreak/>
+        <w:t>Au final</w:t>
+      </w:r>
+      <w:proofErr w:type="gramEnd"/>
+      <w:r>
+        <w:rPr>
+          <w:rFonts w:asciiTheme="majorHAnsi" w:hAnsiTheme="majorHAnsi"/>
+          <w:sz w:val="24"/>
+          <w:szCs w:val="24"/>
+        </w:rPr>
+        <w:t xml:space="preserve">, la classe </w:t>
+      </w:r>
+      <w:proofErr w:type="spellStart"/>
+      <w:r>
+        <w:rPr>
+          <w:rFonts w:asciiTheme="majorHAnsi" w:hAnsiTheme="majorHAnsi"/>
+          <w:sz w:val="24"/>
+          <w:szCs w:val="24"/>
+        </w:rPr>
+        <w:t>PaiementLiquide</w:t>
+      </w:r>
+      <w:proofErr w:type="spellEnd"/>
+      <w:r>
+        <w:rPr>
+          <w:rFonts w:asciiTheme="majorHAnsi" w:hAnsiTheme="majorHAnsi"/>
+          <w:sz w:val="24"/>
+          <w:szCs w:val="24"/>
+        </w:rPr>
+        <w:t xml:space="preserve"> n’avait pas suffisamment d’utilité et a donc été supprimée.</w:t>
+      </w:r>
+      <w:r>
+        <w:rPr>
+          <w:rFonts w:asciiTheme="majorHAnsi" w:hAnsiTheme="majorHAnsi"/>
+          <w:sz w:val="24"/>
+          <w:szCs w:val="24"/>
+        </w:rPr>
+        <w:t xml:space="preserve"> Son seul argument </w:t>
+      </w:r>
+      <w:proofErr w:type="spellStart"/>
+      <w:r>
+        <w:rPr>
+          <w:rFonts w:asciiTheme="majorHAnsi" w:hAnsiTheme="majorHAnsi"/>
+          <w:sz w:val="24"/>
+          <w:szCs w:val="24"/>
+        </w:rPr>
+        <w:t>montantRecu</w:t>
+      </w:r>
+      <w:proofErr w:type="spellEnd"/>
+      <w:r>
+        <w:rPr>
+          <w:rFonts w:asciiTheme="majorHAnsi" w:hAnsiTheme="majorHAnsi"/>
+          <w:sz w:val="24"/>
+          <w:szCs w:val="24"/>
+        </w:rPr>
+        <w:t xml:space="preserve"> a été déplacé dans </w:t>
+      </w:r>
+      <w:proofErr w:type="spellStart"/>
+      <w:r>
+        <w:rPr>
+          <w:rFonts w:asciiTheme="majorHAnsi" w:hAnsiTheme="majorHAnsi"/>
+          <w:sz w:val="24"/>
+          <w:szCs w:val="24"/>
+        </w:rPr>
+        <w:t>CoeurAStockageImpl</w:t>
+      </w:r>
+      <w:proofErr w:type="spellEnd"/>
+      <w:r>
+        <w:rPr>
+          <w:rFonts w:asciiTheme="majorHAnsi" w:hAnsiTheme="majorHAnsi"/>
+          <w:sz w:val="24"/>
+          <w:szCs w:val="24"/>
+        </w:rPr>
+        <w:t xml:space="preserve"> (une des interfaces qui permet la communication du package cœur vers le package stockage</w:t>
+      </w:r>
+      <w:r>
+        <w:rPr>
+          <w:rFonts w:asciiTheme="majorHAnsi" w:hAnsiTheme="majorHAnsi"/>
+          <w:sz w:val="24"/>
+          <w:szCs w:val="24"/>
+        </w:rPr>
+        <w:t>).</w:t>
       </w:r>
     </w:p>
     <w:p>
@@ -2832,15 +3544,83 @@
           <w:ilvl w:val="0"/>
           <w:numId w:val="22"/>
         </w:numPr>
-      </w:pPr>
-      <w:r>
-        <w:t>Tous les états</w:t>
-      </w:r>
-      <w:r>
-        <w:t xml:space="preserve"> </w:t>
-      </w:r>
-      <w:r>
-        <w:t>(les classes qui descendent de ControleurEtat)</w:t>
+        <w:rPr>
+          <w:rFonts w:asciiTheme="majorHAnsi" w:hAnsiTheme="majorHAnsi"/>
+          <w:sz w:val="24"/>
+          <w:szCs w:val="24"/>
+        </w:rPr>
+      </w:pPr>
+      <w:r>
+        <w:rPr>
+          <w:rFonts w:asciiTheme="majorHAnsi" w:hAnsiTheme="majorHAnsi"/>
+          <w:sz w:val="24"/>
+          <w:szCs w:val="24"/>
+        </w:rPr>
+        <w:t xml:space="preserve">Dans notre modélisation, certaines classes avaient une méthode qui s’appelait </w:t>
+      </w:r>
+      <w:proofErr w:type="spellStart"/>
+      <w:proofErr w:type="gramStart"/>
+      <w:r>
+        <w:rPr>
+          <w:rFonts w:asciiTheme="majorHAnsi" w:hAnsiTheme="majorHAnsi"/>
+          <w:sz w:val="24"/>
+          <w:szCs w:val="24"/>
+        </w:rPr>
+        <w:t>preparation</w:t>
+      </w:r>
+      <w:proofErr w:type="spellEnd"/>
+      <w:r>
+        <w:rPr>
+          <w:rFonts w:asciiTheme="majorHAnsi" w:hAnsiTheme="majorHAnsi"/>
+          <w:sz w:val="24"/>
+          <w:szCs w:val="24"/>
+        </w:rPr>
+        <w:t>(</w:t>
+      </w:r>
+      <w:proofErr w:type="gramEnd"/>
+      <w:r>
+        <w:rPr>
+          <w:rFonts w:asciiTheme="majorHAnsi" w:hAnsiTheme="majorHAnsi"/>
+          <w:sz w:val="24"/>
+          <w:szCs w:val="24"/>
+        </w:rPr>
+        <w:t xml:space="preserve">). A l’époque, nous en avions besoin car les instances de ces classes étaient créées, et ensuite nous utilisions </w:t>
+      </w:r>
+      <w:proofErr w:type="spellStart"/>
+      <w:proofErr w:type="gramStart"/>
+      <w:r>
+        <w:rPr>
+          <w:rFonts w:asciiTheme="majorHAnsi" w:hAnsiTheme="majorHAnsi"/>
+          <w:sz w:val="24"/>
+          <w:szCs w:val="24"/>
+        </w:rPr>
+        <w:t>preparation</w:t>
+      </w:r>
+      <w:proofErr w:type="spellEnd"/>
+      <w:r>
+        <w:rPr>
+          <w:rFonts w:asciiTheme="majorHAnsi" w:hAnsiTheme="majorHAnsi"/>
+          <w:sz w:val="24"/>
+          <w:szCs w:val="24"/>
+        </w:rPr>
+        <w:t>(</w:t>
+      </w:r>
+      <w:proofErr w:type="gramEnd"/>
+      <w:r>
+        <w:rPr>
+          <w:rFonts w:asciiTheme="majorHAnsi" w:hAnsiTheme="majorHAnsi"/>
+          <w:sz w:val="24"/>
+          <w:szCs w:val="24"/>
+        </w:rPr>
+        <w:t xml:space="preserve">) afin de </w:t>
+      </w:r>
+      <w:r>
+        <w:rPr>
+          <w:rFonts w:asciiTheme="majorHAnsi" w:hAnsiTheme="majorHAnsi"/>
+          <w:sz w:val="24"/>
+          <w:szCs w:val="24"/>
+        </w:rPr>
+        <w:t>passer en paramètres les arguments de l’instance. Dans l’implémentation, chaque objet créé a directement tous ses arguments en paramètre dans le constructeur. Nous n’en avons donc plus l’utilité.</w:t>
       </w:r>
     </w:p>
     <w:p>
@@ -2850,10 +3630,97 @@
           <w:ilvl w:val="0"/>
           <w:numId w:val="22"/>
         </w:numPr>
-      </w:pPr>
-      <w:r>
-        <w:lastRenderedPageBreak/>
-        <w:t>GraphiqueACoeurImpl (permet à l’interface graphique de communiquer avec le cœur)</w:t>
+        <w:rPr>
+          <w:rFonts w:asciiTheme="majorHAnsi" w:hAnsiTheme="majorHAnsi"/>
+          <w:sz w:val="24"/>
+          <w:szCs w:val="24"/>
+        </w:rPr>
+      </w:pPr>
+      <w:r>
+        <w:rPr>
+          <w:rFonts w:asciiTheme="majorHAnsi" w:hAnsiTheme="majorHAnsi"/>
+          <w:sz w:val="24"/>
+          <w:szCs w:val="24"/>
+        </w:rPr>
+        <w:t>Dans l’implémentation, la classe abstraite Composant est devenue une énumération des composants optionnels qui peuvent se trouver dans l’application. Notre idée de faire descendre les composants de la classe Composant n’était plus réalisable vu la restructuration en package que nous avons fait (par exemple, le composant Ecran, qui est purement graphique, n’aurait pas pu descendre de Composant, vu qu’elle se trouve dans un autre package).</w:t>
+      </w:r>
+      <w:r>
+        <w:rPr>
+          <w:rFonts w:asciiTheme="majorHAnsi" w:hAnsiTheme="majorHAnsi"/>
+          <w:sz w:val="24"/>
+          <w:szCs w:val="24"/>
+        </w:rPr>
+        <w:t xml:space="preserve"> Cette énumération nous sert à présent à savoir si un composant optionnel est actif ou pas</w:t>
+      </w:r>
+      <w:r>
+        <w:rPr>
+          <w:rFonts w:asciiTheme="majorHAnsi" w:hAnsiTheme="majorHAnsi"/>
+          <w:sz w:val="24"/>
+          <w:szCs w:val="24"/>
+        </w:rPr>
+        <w:t xml:space="preserve">, à savoir si un composant est en </w:t>
+      </w:r>
+      <w:proofErr w:type="gramStart"/>
+      <w:r>
+        <w:rPr>
+          <w:rFonts w:asciiTheme="majorHAnsi" w:hAnsiTheme="majorHAnsi"/>
+          <w:sz w:val="24"/>
+          <w:szCs w:val="24"/>
+        </w:rPr>
+        <w:t>panne,…</w:t>
+      </w:r>
+      <w:proofErr w:type="gramEnd"/>
+      <w:r>
+        <w:rPr>
+          <w:rFonts w:asciiTheme="majorHAnsi" w:hAnsiTheme="majorHAnsi"/>
+          <w:sz w:val="24"/>
+          <w:szCs w:val="24"/>
+        </w:rPr>
+        <w:t xml:space="preserve"> (pour un exemple, voir en ligne 32 de </w:t>
+      </w:r>
+      <w:proofErr w:type="spellStart"/>
+      <w:r>
+        <w:rPr>
+          <w:rFonts w:asciiTheme="majorHAnsi" w:hAnsiTheme="majorHAnsi"/>
+          <w:sz w:val="24"/>
+          <w:szCs w:val="24"/>
+        </w:rPr>
+        <w:t>EtatImpressionRecu</w:t>
+      </w:r>
+      <w:proofErr w:type="spellEnd"/>
+      <w:r>
+        <w:rPr>
+          <w:rFonts w:asciiTheme="majorHAnsi" w:hAnsiTheme="majorHAnsi"/>
+          <w:sz w:val="24"/>
+          <w:szCs w:val="24"/>
+        </w:rPr>
+        <w:t xml:space="preserve"> ou en ligne 27 de </w:t>
+      </w:r>
+      <w:proofErr w:type="spellStart"/>
+      <w:r>
+        <w:rPr>
+          <w:rFonts w:asciiTheme="majorHAnsi" w:hAnsiTheme="majorHAnsi"/>
+          <w:sz w:val="24"/>
+          <w:szCs w:val="24"/>
+        </w:rPr>
+        <w:t>EtatChoixTitre</w:t>
+      </w:r>
+      <w:proofErr w:type="spellEnd"/>
+      <w:r>
+        <w:rPr>
+          <w:rFonts w:asciiTheme="majorHAnsi" w:hAnsiTheme="majorHAnsi"/>
+          <w:sz w:val="24"/>
+          <w:szCs w:val="24"/>
+        </w:rPr>
+        <w:t>)</w:t>
+      </w:r>
+      <w:r>
+        <w:rPr>
+          <w:rFonts w:asciiTheme="majorHAnsi" w:hAnsiTheme="majorHAnsi"/>
+          <w:sz w:val="24"/>
+          <w:szCs w:val="24"/>
+        </w:rPr>
+        <w:t>.</w:t>
       </w:r>
     </w:p>
     <w:p>
@@ -2863,18 +3730,65 @@
           <w:ilvl w:val="0"/>
           <w:numId w:val="22"/>
         </w:numPr>
-      </w:pPr>
-      <w:r>
-        <w:t xml:space="preserve">StockageACoeurImpl </w:t>
-      </w:r>
-      <w:r>
-        <w:rPr>
-          <w:highlight w:val="yellow"/>
-        </w:rPr>
-        <w:t>A SUPPRIMER ?</w:t>
-      </w:r>
-      <w:r>
-        <w:t xml:space="preserve"> </w:t>
+        <w:rPr>
+          <w:rFonts w:asciiTheme="majorHAnsi" w:hAnsiTheme="majorHAnsi"/>
+          <w:sz w:val="24"/>
+          <w:szCs w:val="24"/>
+        </w:rPr>
+      </w:pPr>
+      <w:r>
+        <w:rPr>
+          <w:rFonts w:asciiTheme="majorHAnsi" w:hAnsiTheme="majorHAnsi"/>
+          <w:sz w:val="24"/>
+          <w:szCs w:val="24"/>
+        </w:rPr>
+        <w:t xml:space="preserve">Dans la classe Imprimante, les méthodes </w:t>
+      </w:r>
+      <w:proofErr w:type="spellStart"/>
+      <w:proofErr w:type="gramStart"/>
+      <w:r>
+        <w:rPr>
+          <w:rFonts w:asciiTheme="majorHAnsi" w:hAnsiTheme="majorHAnsi"/>
+          <w:sz w:val="24"/>
+          <w:szCs w:val="24"/>
+        </w:rPr>
+        <w:t>imprimerTitre</w:t>
+      </w:r>
+      <w:proofErr w:type="spellEnd"/>
+      <w:r>
+        <w:rPr>
+          <w:rFonts w:asciiTheme="majorHAnsi" w:hAnsiTheme="majorHAnsi"/>
+          <w:sz w:val="24"/>
+          <w:szCs w:val="24"/>
+        </w:rPr>
+        <w:t>(</w:t>
+      </w:r>
+      <w:proofErr w:type="gramEnd"/>
+      <w:r>
+        <w:rPr>
+          <w:rFonts w:asciiTheme="majorHAnsi" w:hAnsiTheme="majorHAnsi"/>
+          <w:sz w:val="24"/>
+          <w:szCs w:val="24"/>
+        </w:rPr>
+        <w:t xml:space="preserve">) et </w:t>
+      </w:r>
+      <w:proofErr w:type="spellStart"/>
+      <w:r>
+        <w:rPr>
+          <w:rFonts w:asciiTheme="majorHAnsi" w:hAnsiTheme="majorHAnsi"/>
+          <w:sz w:val="24"/>
+          <w:szCs w:val="24"/>
+        </w:rPr>
+        <w:t>imprimerRecu</w:t>
+      </w:r>
+      <w:proofErr w:type="spellEnd"/>
+      <w:r>
+        <w:rPr>
+          <w:rFonts w:asciiTheme="majorHAnsi" w:hAnsiTheme="majorHAnsi"/>
+          <w:sz w:val="24"/>
+          <w:szCs w:val="24"/>
+        </w:rPr>
+        <w:t>() ont été rassemblées en une seule méthode imprimer(). La raison est que nous avons remarqué que le comportement était le même pour les deux.</w:t>
       </w:r>
     </w:p>
     <w:p>
@@ -2884,9 +3798,45 @@
           <w:ilvl w:val="0"/>
           <w:numId w:val="22"/>
         </w:numPr>
-      </w:pPr>
-      <w:r>
-        <w:t>CoeurAGraphiqueImpl (permet au cœur de communiquer avec l’interface graphique)</w:t>
+        <w:rPr>
+          <w:rFonts w:asciiTheme="majorHAnsi" w:hAnsiTheme="majorHAnsi"/>
+          <w:sz w:val="24"/>
+          <w:szCs w:val="24"/>
+        </w:rPr>
+      </w:pPr>
+      <w:r>
+        <w:rPr>
+          <w:rFonts w:asciiTheme="majorHAnsi" w:hAnsiTheme="majorHAnsi"/>
+          <w:sz w:val="24"/>
+          <w:szCs w:val="24"/>
+        </w:rPr>
+        <w:t xml:space="preserve">La classe </w:t>
+      </w:r>
+      <w:proofErr w:type="spellStart"/>
+      <w:r>
+        <w:rPr>
+          <w:rFonts w:asciiTheme="majorHAnsi" w:hAnsiTheme="majorHAnsi"/>
+          <w:sz w:val="24"/>
+          <w:szCs w:val="24"/>
+        </w:rPr>
+        <w:t>Recu</w:t>
+      </w:r>
+      <w:proofErr w:type="spellEnd"/>
+      <w:r>
+        <w:rPr>
+          <w:rFonts w:asciiTheme="majorHAnsi" w:hAnsiTheme="majorHAnsi"/>
+          <w:sz w:val="24"/>
+          <w:szCs w:val="24"/>
+        </w:rPr>
+        <w:t xml:space="preserve"> a été supprimée car elle ne correspond qu’à l’affichage de</w:t>
+      </w:r>
+      <w:r>
+        <w:rPr>
+          <w:rFonts w:asciiTheme="majorHAnsi" w:hAnsiTheme="majorHAnsi"/>
+          <w:sz w:val="24"/>
+          <w:szCs w:val="24"/>
+        </w:rPr>
+        <w:t>s données déjà passées en paramètre d’un certain titre. Elle n’avait donc pas d’utilité.</w:t>
       </w:r>
     </w:p>
     <w:p>
@@ -2896,9 +3846,37 @@
           <w:ilvl w:val="0"/>
           <w:numId w:val="22"/>
         </w:numPr>
-      </w:pPr>
-      <w:r>
-        <w:t>FenetreConfiguration</w:t>
+        <w:rPr>
+          <w:rFonts w:asciiTheme="majorHAnsi" w:hAnsiTheme="majorHAnsi"/>
+          <w:sz w:val="24"/>
+          <w:szCs w:val="24"/>
+        </w:rPr>
+      </w:pPr>
+      <w:r>
+        <w:rPr>
+          <w:rFonts w:asciiTheme="majorHAnsi" w:hAnsiTheme="majorHAnsi"/>
+          <w:sz w:val="24"/>
+          <w:szCs w:val="24"/>
+        </w:rPr>
+        <w:t>Concernant le package dans la modélisation « </w:t>
+      </w:r>
+      <w:proofErr w:type="spellStart"/>
+      <w:r>
+        <w:rPr>
+          <w:rFonts w:asciiTheme="majorHAnsi" w:hAnsiTheme="majorHAnsi"/>
+          <w:sz w:val="24"/>
+          <w:szCs w:val="24"/>
+        </w:rPr>
+        <w:t>InterfaceGraphique</w:t>
+      </w:r>
+      <w:proofErr w:type="spellEnd"/>
+      <w:r>
+        <w:rPr>
+          <w:rFonts w:asciiTheme="majorHAnsi" w:hAnsiTheme="majorHAnsi"/>
+          <w:sz w:val="24"/>
+          <w:szCs w:val="24"/>
+        </w:rPr>
+        <w:t> », chaque classe à l’intérieur qui stocké des valeurs (principalement booléennes) se les sont vu retirés car le package graphique n’est pas censé stocker quoi que ce soit. La plupart de ces variables peuvent être à présent retrouvées dans le package stockage (par exemple, je parle du booléen tactile dans Ecran).</w:t>
       </w:r>
     </w:p>
     <w:p>
@@ -2908,9 +3886,65 @@
           <w:ilvl w:val="0"/>
           <w:numId w:val="22"/>
         </w:numPr>
-      </w:pPr>
-      <w:r>
-        <w:t>FenetreSimulation</w:t>
+        <w:rPr>
+          <w:rFonts w:asciiTheme="majorHAnsi" w:hAnsiTheme="majorHAnsi"/>
+          <w:sz w:val="24"/>
+          <w:szCs w:val="24"/>
+        </w:rPr>
+      </w:pPr>
+      <w:r>
+        <w:rPr>
+          <w:rFonts w:asciiTheme="majorHAnsi" w:hAnsiTheme="majorHAnsi"/>
+          <w:sz w:val="24"/>
+          <w:szCs w:val="24"/>
+        </w:rPr>
+        <w:t xml:space="preserve">La méthode </w:t>
+      </w:r>
+      <w:proofErr w:type="spellStart"/>
+      <w:proofErr w:type="gramStart"/>
+      <w:r>
+        <w:rPr>
+          <w:rFonts w:asciiTheme="majorHAnsi" w:hAnsiTheme="majorHAnsi"/>
+          <w:sz w:val="24"/>
+          <w:szCs w:val="24"/>
+        </w:rPr>
+        <w:t>lancerSimulation</w:t>
+      </w:r>
+      <w:proofErr w:type="spellEnd"/>
+      <w:r>
+        <w:rPr>
+          <w:rFonts w:asciiTheme="majorHAnsi" w:hAnsiTheme="majorHAnsi"/>
+          <w:sz w:val="24"/>
+          <w:szCs w:val="24"/>
+        </w:rPr>
+        <w:t>(</w:t>
+      </w:r>
+      <w:proofErr w:type="gramEnd"/>
+      <w:r>
+        <w:rPr>
+          <w:rFonts w:asciiTheme="majorHAnsi" w:hAnsiTheme="majorHAnsi"/>
+          <w:sz w:val="24"/>
+          <w:szCs w:val="24"/>
+        </w:rPr>
+        <w:t xml:space="preserve">) dans </w:t>
+      </w:r>
+      <w:proofErr w:type="spellStart"/>
+      <w:r>
+        <w:rPr>
+          <w:rFonts w:asciiTheme="majorHAnsi" w:hAnsiTheme="majorHAnsi"/>
+          <w:sz w:val="24"/>
+          <w:szCs w:val="24"/>
+        </w:rPr>
+        <w:t>FenetreConfiguration</w:t>
+      </w:r>
+      <w:proofErr w:type="spellEnd"/>
+      <w:r>
+        <w:rPr>
+          <w:rFonts w:asciiTheme="majorHAnsi" w:hAnsiTheme="majorHAnsi"/>
+          <w:sz w:val="24"/>
+          <w:szCs w:val="24"/>
+        </w:rPr>
+        <w:t xml:space="preserve"> a été supprimé car elle ne servait à rien. En effet, l’action de lancer la simulation est en fait juste l’action d’un bouton (le bouton « Valider »).</w:t>
       </w:r>
     </w:p>
     <w:p>
@@ -2920,9 +3954,65 @@
           <w:ilvl w:val="0"/>
           <w:numId w:val="22"/>
         </w:numPr>
-      </w:pPr>
-      <w:r>
-        <w:t>CoeurAStockageImpl (permet au cœur de communiquer avec le package stockage)</w:t>
+        <w:rPr>
+          <w:rFonts w:asciiTheme="majorHAnsi" w:hAnsiTheme="majorHAnsi"/>
+          <w:sz w:val="24"/>
+          <w:szCs w:val="24"/>
+        </w:rPr>
+      </w:pPr>
+      <w:r>
+        <w:rPr>
+          <w:rFonts w:asciiTheme="majorHAnsi" w:hAnsiTheme="majorHAnsi"/>
+          <w:sz w:val="24"/>
+          <w:szCs w:val="24"/>
+        </w:rPr>
+        <w:t xml:space="preserve">Dans </w:t>
+      </w:r>
+      <w:proofErr w:type="spellStart"/>
+      <w:r>
+        <w:rPr>
+          <w:rFonts w:asciiTheme="majorHAnsi" w:hAnsiTheme="majorHAnsi"/>
+          <w:sz w:val="24"/>
+          <w:szCs w:val="24"/>
+        </w:rPr>
+        <w:t>FenetreSimulation</w:t>
+      </w:r>
+      <w:proofErr w:type="spellEnd"/>
+      <w:r>
+        <w:rPr>
+          <w:rFonts w:asciiTheme="majorHAnsi" w:hAnsiTheme="majorHAnsi"/>
+          <w:sz w:val="24"/>
+          <w:szCs w:val="24"/>
+        </w:rPr>
+        <w:t xml:space="preserve">, la méthode </w:t>
+      </w:r>
+      <w:proofErr w:type="spellStart"/>
+      <w:proofErr w:type="gramStart"/>
+      <w:r>
+        <w:rPr>
+          <w:rFonts w:asciiTheme="majorHAnsi" w:hAnsiTheme="majorHAnsi"/>
+          <w:sz w:val="24"/>
+          <w:szCs w:val="24"/>
+        </w:rPr>
+        <w:t>calculerRenduArgent</w:t>
+      </w:r>
+      <w:proofErr w:type="spellEnd"/>
+      <w:r>
+        <w:rPr>
+          <w:rFonts w:asciiTheme="majorHAnsi" w:hAnsiTheme="majorHAnsi"/>
+          <w:sz w:val="24"/>
+          <w:szCs w:val="24"/>
+        </w:rPr>
+        <w:t>(</w:t>
+      </w:r>
+      <w:proofErr w:type="gramEnd"/>
+      <w:r>
+        <w:rPr>
+          <w:rFonts w:asciiTheme="majorHAnsi" w:hAnsiTheme="majorHAnsi"/>
+          <w:sz w:val="24"/>
+          <w:szCs w:val="24"/>
+        </w:rPr>
+        <w:t>) n’avait pas sa place là vu que cette classe ne stocke rien (aucun calcul ne pourrait donc être fait). Elle a donc été déplacée dans la classe Monnayeur.</w:t>
       </w:r>
     </w:p>
     <w:p>
@@ -2932,7 +4022,92 @@
           <w:ilvl w:val="0"/>
           <w:numId w:val="22"/>
         </w:numPr>
-      </w:pPr>
+        <w:rPr>
+          <w:rFonts w:asciiTheme="majorHAnsi" w:hAnsiTheme="majorHAnsi"/>
+          <w:sz w:val="24"/>
+          <w:szCs w:val="24"/>
+        </w:rPr>
+      </w:pPr>
+      <w:r>
+        <w:rPr>
+          <w:rFonts w:asciiTheme="majorHAnsi" w:hAnsiTheme="majorHAnsi"/>
+          <w:sz w:val="24"/>
+          <w:szCs w:val="24"/>
+        </w:rPr>
+        <w:t xml:space="preserve">Dans </w:t>
+      </w:r>
+      <w:proofErr w:type="spellStart"/>
+      <w:r>
+        <w:rPr>
+          <w:rFonts w:asciiTheme="majorHAnsi" w:hAnsiTheme="majorHAnsi"/>
+          <w:sz w:val="24"/>
+          <w:szCs w:val="24"/>
+        </w:rPr>
+        <w:t>Reception</w:t>
+      </w:r>
+      <w:proofErr w:type="spellEnd"/>
+      <w:r>
+        <w:rPr>
+          <w:rFonts w:asciiTheme="majorHAnsi" w:hAnsiTheme="majorHAnsi"/>
+          <w:sz w:val="24"/>
+          <w:szCs w:val="24"/>
+        </w:rPr>
+        <w:t xml:space="preserve">, les méthodes </w:t>
+      </w:r>
+      <w:proofErr w:type="spellStart"/>
+      <w:proofErr w:type="gramStart"/>
+      <w:r>
+        <w:rPr>
+          <w:rFonts w:asciiTheme="majorHAnsi" w:hAnsiTheme="majorHAnsi"/>
+          <w:sz w:val="24"/>
+          <w:szCs w:val="24"/>
+        </w:rPr>
+        <w:t>ouvertureTrappe</w:t>
+      </w:r>
+      <w:proofErr w:type="spellEnd"/>
+      <w:r>
+        <w:rPr>
+          <w:rFonts w:asciiTheme="majorHAnsi" w:hAnsiTheme="majorHAnsi"/>
+          <w:sz w:val="24"/>
+          <w:szCs w:val="24"/>
+        </w:rPr>
+        <w:t>(</w:t>
+      </w:r>
+      <w:proofErr w:type="gramEnd"/>
+      <w:r>
+        <w:rPr>
+          <w:rFonts w:asciiTheme="majorHAnsi" w:hAnsiTheme="majorHAnsi"/>
+          <w:sz w:val="24"/>
+          <w:szCs w:val="24"/>
+        </w:rPr>
+        <w:t xml:space="preserve">) et </w:t>
+      </w:r>
+      <w:proofErr w:type="spellStart"/>
+      <w:r>
+        <w:rPr>
+          <w:rFonts w:asciiTheme="majorHAnsi" w:hAnsiTheme="majorHAnsi"/>
+          <w:sz w:val="24"/>
+          <w:szCs w:val="24"/>
+        </w:rPr>
+        <w:t>rendreArgent</w:t>
+      </w:r>
+      <w:proofErr w:type="spellEnd"/>
+      <w:r>
+        <w:rPr>
+          <w:rFonts w:asciiTheme="majorHAnsi" w:hAnsiTheme="majorHAnsi"/>
+          <w:sz w:val="24"/>
+          <w:szCs w:val="24"/>
+        </w:rPr>
+        <w:t>() n’existent plus car elles correspondent juste à l’affichage d’un</w:t>
+      </w:r>
+      <w:r>
+        <w:rPr>
+          <w:rFonts w:asciiTheme="majorHAnsi" w:hAnsiTheme="majorHAnsi"/>
+          <w:sz w:val="24"/>
+          <w:szCs w:val="24"/>
+        </w:rPr>
+        <w:t xml:space="preserve"> titre ou l’affichage d’un rendu, ce qui est géré par différentes classes de l’interface graphique directement.</w:t>
+      </w:r>
     </w:p>
     <w:p>
       <w:pPr>
@@ -2942,42 +4117,58 @@
           <w:numId w:val="22"/>
         </w:numPr>
         <w:rPr>
-          <w:highlight w:val="yellow"/>
-        </w:rPr>
-      </w:pPr>
-      <w:r>
-        <w:rPr>
-          <w:highlight w:val="yellow"/>
-        </w:rPr>
-        <w:t>A COMPLETER</w:t>
-      </w:r>
-    </w:p>
-    <w:p>
-      <w:pPr>
-        <w:ind w:left="360"/>
-        <w:rPr>
-          <w:highlight w:val="yellow"/>
-        </w:rPr>
-      </w:pPr>
-      <w:r>
-        <w:rPr>
-          <w:highlight w:val="yellow"/>
-        </w:rPr>
-        <w:t xml:space="preserve">Et la justification est plus ou moins la même pour chacune d’entre-elles : ?????????????????????????????????????????????????????? je sais pas trop quoi dire </w:t>
-      </w:r>
-    </w:p>
-    <w:p>
-      <w:pPr>
-        <w:ind w:left="360"/>
-        <w:rPr>
-          <w:highlight w:val="yellow"/>
-        </w:rPr>
-      </w:pPr>
-      <w:r>
-        <w:rPr>
-          <w:highlight w:val="yellow"/>
-        </w:rPr>
-        <w:t xml:space="preserve">Explication de theo : </w:t>
+          <w:rFonts w:asciiTheme="majorHAnsi" w:hAnsiTheme="majorHAnsi"/>
+          <w:sz w:val="24"/>
+          <w:szCs w:val="24"/>
+        </w:rPr>
+      </w:pPr>
+      <w:r>
+        <w:rPr>
+          <w:rFonts w:asciiTheme="majorHAnsi" w:hAnsiTheme="majorHAnsi"/>
+          <w:sz w:val="24"/>
+          <w:szCs w:val="24"/>
+        </w:rPr>
+        <w:t xml:space="preserve">Dans Ecran, nous </w:t>
+      </w:r>
+      <w:r>
+        <w:rPr>
+          <w:rFonts w:asciiTheme="majorHAnsi" w:hAnsiTheme="majorHAnsi"/>
+          <w:sz w:val="24"/>
+          <w:szCs w:val="24"/>
+        </w:rPr>
+        <w:t>avions mis des méthodes d’affichage afin de donner une idée d</w:t>
+      </w:r>
+      <w:r>
+        <w:rPr>
+          <w:rFonts w:asciiTheme="majorHAnsi" w:hAnsiTheme="majorHAnsi"/>
+          <w:sz w:val="24"/>
+          <w:szCs w:val="24"/>
+        </w:rPr>
+        <w:t>’</w:t>
+      </w:r>
+      <w:r>
+        <w:rPr>
+          <w:rFonts w:asciiTheme="majorHAnsi" w:hAnsiTheme="majorHAnsi"/>
+          <w:sz w:val="24"/>
+          <w:szCs w:val="24"/>
+        </w:rPr>
+        <w:t>où nous voulions aller. Dans l’ensemble des sous-classes d’Ecran, nous couvrons au moins l’affichage de ces méthodes-là</w:t>
+      </w:r>
+      <w:r>
+        <w:rPr>
+          <w:rFonts w:asciiTheme="majorHAnsi" w:hAnsiTheme="majorHAnsi"/>
+          <w:sz w:val="24"/>
+          <w:szCs w:val="24"/>
+        </w:rPr>
+        <w:t xml:space="preserve"> à présent</w:t>
+      </w:r>
+      <w:r>
+        <w:rPr>
+          <w:rFonts w:asciiTheme="majorHAnsi" w:hAnsiTheme="majorHAnsi"/>
+          <w:sz w:val="24"/>
+          <w:szCs w:val="24"/>
+        </w:rPr>
+        <w:t>.</w:t>
       </w:r>
     </w:p>
     <w:p>
@@ -2988,28 +4179,149 @@
           <w:numId w:val="22"/>
         </w:numPr>
         <w:rPr>
+          <w:rFonts w:asciiTheme="majorHAnsi" w:hAnsiTheme="majorHAnsi"/>
+          <w:sz w:val="24"/>
+          <w:szCs w:val="24"/>
           <w:highlight w:val="yellow"/>
         </w:rPr>
       </w:pPr>
       <w:r>
         <w:rPr>
+          <w:rFonts w:asciiTheme="majorHAnsi" w:hAnsiTheme="majorHAnsi"/>
+          <w:sz w:val="24"/>
+          <w:szCs w:val="24"/>
           <w:highlight w:val="yellow"/>
         </w:rPr>
-        <w:t xml:space="preserve">Au cours de l’utilisation du distributeur, il nous faut une unique instance de « FenetreSimulation » afin de pouvoir effectuer des changements sur celle-ci (retirer une fente, retirer le </w:t>
+        <w:t xml:space="preserve">A COMPLETER AVEC VOS IDEES DANS CE QUE VOUS AVEZ FAIT ! POUR </w:t>
       </w:r>
       <w:proofErr w:type="gramStart"/>
       <w:r>
         <w:rPr>
+          <w:rFonts w:asciiTheme="majorHAnsi" w:hAnsiTheme="majorHAnsi"/>
+          <w:sz w:val="24"/>
+          <w:szCs w:val="24"/>
           <w:highlight w:val="yellow"/>
         </w:rPr>
-        <w:t>clavier,…</w:t>
+        <w:t>CELA ,</w:t>
       </w:r>
       <w:proofErr w:type="gramEnd"/>
       <w:r>
         <w:rPr>
+          <w:rFonts w:asciiTheme="majorHAnsi" w:hAnsiTheme="majorHAnsi"/>
+          <w:sz w:val="24"/>
+          <w:szCs w:val="24"/>
           <w:highlight w:val="yellow"/>
         </w:rPr>
-        <w:t>).</w:t>
+        <w:t xml:space="preserve"> IL FAUT QUE VOUS REGARDIEZ PAR RAPPORT A LA MODELISATION (SUFFIT DE REGARDER LE DIAGRAMME DE CLASSES DANS LE RAPPORT PDF) PERSO G CHANGE DEUX TROIS NOMS DE CLASSES DANS MON IMPLEMENTATION CAR ELLES AVAIENT </w:t>
+      </w:r>
+      <w:proofErr w:type="spellStart"/>
+      <w:r>
+        <w:rPr>
+          <w:rFonts w:asciiTheme="majorHAnsi" w:hAnsiTheme="majorHAnsi"/>
+          <w:sz w:val="24"/>
+          <w:szCs w:val="24"/>
+          <w:highlight w:val="yellow"/>
+        </w:rPr>
+        <w:t>D AUTRES</w:t>
+      </w:r>
+      <w:proofErr w:type="spellEnd"/>
+      <w:r>
+        <w:rPr>
+          <w:rFonts w:asciiTheme="majorHAnsi" w:hAnsiTheme="majorHAnsi"/>
+          <w:sz w:val="24"/>
+          <w:szCs w:val="24"/>
+          <w:highlight w:val="yellow"/>
+        </w:rPr>
+        <w:t xml:space="preserve"> NOMS DANS LA MODELISATION</w:t>
+      </w:r>
+      <w:r>
+        <w:rPr>
+          <w:rFonts w:asciiTheme="majorHAnsi" w:hAnsiTheme="majorHAnsi"/>
+          <w:sz w:val="24"/>
+          <w:szCs w:val="24"/>
+          <w:highlight w:val="yellow"/>
+        </w:rPr>
+        <w:t xml:space="preserve"> ………………. MAINTENANT C PEUT ETRE FINI !!! A VOUS DE DIRE ET DE POURSUIVRE SI VOUS AVEZ DES IDEES</w:t>
+      </w:r>
+    </w:p>
+    <w:p>
+      <w:pPr>
+        <w:pStyle w:val="Titre1"/>
+      </w:pPr>
+      <w:r>
+        <w:lastRenderedPageBreak/>
+        <w:t>3</w:t>
+      </w:r>
+      <w:r>
+        <w:t>.</w:t>
+      </w:r>
+      <w:r>
+        <w:t xml:space="preserve"> </w:t>
+      </w:r>
+      <w:r>
+        <w:t>Justifications concernant les design patterns utilisés</w:t>
+      </w:r>
+    </w:p>
+    <w:p>
+      <w:pPr>
+        <w:pStyle w:val="Titre2"/>
+      </w:pPr>
+      <w:r>
+        <w:tab/>
+        <w:t>3.1. State Design Pattern</w:t>
+      </w:r>
+    </w:p>
+    <w:p>
+      <w:r>
+        <w:tab/>
+        <w:t>Afin de représenter l</w:t>
+      </w:r>
+      <w:r>
+        <w:t>e</w:t>
+      </w:r>
+      <w:r>
+        <w:t xml:space="preserve"> comportement du distributeur, nous avons choisi d’utiliser des états. Le contrôleur (classe </w:t>
+      </w:r>
+      <w:proofErr w:type="spellStart"/>
+      <w:r>
+        <w:t>Controleur</w:t>
+      </w:r>
+      <w:proofErr w:type="spellEnd"/>
+      <w:r>
+        <w:t xml:space="preserve">) du distributeur aura ainsi son état (attribut </w:t>
+      </w:r>
+      <w:proofErr w:type="spellStart"/>
+      <w:r>
+        <w:t>etatActuel</w:t>
+      </w:r>
+      <w:proofErr w:type="spellEnd"/>
+      <w:r>
+        <w:t xml:space="preserve">) qui changera en fonction des actions de l’utilisateur. En fonction de l’état dans lequel le contrôleur se trouve, son comportement sera différent. Les changements d’état nous permettent aussi de demander à l’interface graphique (package </w:t>
+      </w:r>
+      <w:proofErr w:type="spellStart"/>
+      <w:r>
+        <w:t>interfaceGraphique</w:t>
+      </w:r>
+      <w:proofErr w:type="spellEnd"/>
+      <w:r>
+        <w:t xml:space="preserve">) d’afficher ce qu’il faut quand il faut. </w:t>
+      </w:r>
+    </w:p>
+    <w:p>
+      <w:pPr>
+        <w:pStyle w:val="Titre2"/>
+      </w:pPr>
+      <w:r>
+        <w:tab/>
+        <w:t>3.2 Singleton Design Pattern</w:t>
+      </w:r>
+    </w:p>
+    <w:p>
+      <w:r>
+        <w:tab/>
+      </w:r>
+      <w:r>
+        <w:t>Nous avons adopté ce Design Pattern pour plusieurs classes différentes :</w:t>
       </w:r>
     </w:p>
     <w:p>
@@ -3019,6 +4331,263 @@
           <w:ilvl w:val="0"/>
           <w:numId w:val="22"/>
         </w:numPr>
+      </w:pPr>
+      <w:proofErr w:type="spellStart"/>
+      <w:r>
+        <w:t>Controleur</w:t>
+      </w:r>
+      <w:proofErr w:type="spellEnd"/>
+    </w:p>
+    <w:p>
+      <w:pPr>
+        <w:pStyle w:val="Paragraphedeliste"/>
+        <w:numPr>
+          <w:ilvl w:val="0"/>
+          <w:numId w:val="22"/>
+        </w:numPr>
+      </w:pPr>
+      <w:r>
+        <w:t>Tous les états</w:t>
+      </w:r>
+      <w:r>
+        <w:t xml:space="preserve"> (les classes qui descendent de </w:t>
+      </w:r>
+      <w:proofErr w:type="spellStart"/>
+      <w:r>
+        <w:t>ControleurEtat</w:t>
+      </w:r>
+      <w:proofErr w:type="spellEnd"/>
+      <w:r>
+        <w:t>)</w:t>
+      </w:r>
+    </w:p>
+    <w:p>
+      <w:pPr>
+        <w:pStyle w:val="Paragraphedeliste"/>
+        <w:numPr>
+          <w:ilvl w:val="0"/>
+          <w:numId w:val="22"/>
+        </w:numPr>
+      </w:pPr>
+      <w:proofErr w:type="spellStart"/>
+      <w:r>
+        <w:t>GraphiqueACoeurImpl</w:t>
+      </w:r>
+      <w:proofErr w:type="spellEnd"/>
+      <w:r>
+        <w:t xml:space="preserve"> (permet à l’interface graphique de communiquer avec le cœur)</w:t>
+      </w:r>
+    </w:p>
+    <w:p>
+      <w:pPr>
+        <w:pStyle w:val="Paragraphedeliste"/>
+        <w:numPr>
+          <w:ilvl w:val="0"/>
+          <w:numId w:val="22"/>
+        </w:numPr>
+      </w:pPr>
+      <w:proofErr w:type="spellStart"/>
+      <w:r>
+        <w:t>StockageACoeurImpl</w:t>
+      </w:r>
+      <w:proofErr w:type="spellEnd"/>
+      <w:r>
+        <w:t xml:space="preserve"> </w:t>
+      </w:r>
+      <w:r>
+        <w:rPr>
+          <w:highlight w:val="yellow"/>
+        </w:rPr>
+        <w:t>A SUPPRIMER ?</w:t>
+      </w:r>
+      <w:r>
+        <w:t xml:space="preserve"> </w:t>
+      </w:r>
+    </w:p>
+    <w:p>
+      <w:pPr>
+        <w:pStyle w:val="Paragraphedeliste"/>
+        <w:numPr>
+          <w:ilvl w:val="0"/>
+          <w:numId w:val="22"/>
+        </w:numPr>
+      </w:pPr>
+      <w:proofErr w:type="spellStart"/>
+      <w:r>
+        <w:t>CoeurAGraphiqueImpl</w:t>
+      </w:r>
+      <w:proofErr w:type="spellEnd"/>
+      <w:r>
+        <w:t xml:space="preserve"> (permet au cœur de communiquer avec l’interface graphique)</w:t>
+      </w:r>
+    </w:p>
+    <w:p>
+      <w:pPr>
+        <w:pStyle w:val="Paragraphedeliste"/>
+        <w:numPr>
+          <w:ilvl w:val="0"/>
+          <w:numId w:val="22"/>
+        </w:numPr>
+      </w:pPr>
+      <w:proofErr w:type="spellStart"/>
+      <w:r>
+        <w:t>FenetreConfiguration</w:t>
+      </w:r>
+      <w:proofErr w:type="spellEnd"/>
+    </w:p>
+    <w:p>
+      <w:pPr>
+        <w:pStyle w:val="Paragraphedeliste"/>
+        <w:numPr>
+          <w:ilvl w:val="0"/>
+          <w:numId w:val="22"/>
+        </w:numPr>
+      </w:pPr>
+      <w:proofErr w:type="spellStart"/>
+      <w:r>
+        <w:t>FenetreSimulation</w:t>
+      </w:r>
+      <w:proofErr w:type="spellEnd"/>
+    </w:p>
+    <w:p>
+      <w:pPr>
+        <w:pStyle w:val="Paragraphedeliste"/>
+        <w:numPr>
+          <w:ilvl w:val="0"/>
+          <w:numId w:val="22"/>
+        </w:numPr>
+      </w:pPr>
+      <w:proofErr w:type="spellStart"/>
+      <w:r>
+        <w:t>CoeurAStockageImpl</w:t>
+      </w:r>
+      <w:proofErr w:type="spellEnd"/>
+      <w:r>
+        <w:t xml:space="preserve"> (permet au cœur de communiquer avec le package stockage)</w:t>
+      </w:r>
+    </w:p>
+    <w:p>
+      <w:pPr>
+        <w:pStyle w:val="Paragraphedeliste"/>
+        <w:numPr>
+          <w:ilvl w:val="0"/>
+          <w:numId w:val="22"/>
+        </w:numPr>
+      </w:pPr>
+    </w:p>
+    <w:p>
+      <w:pPr>
+        <w:pStyle w:val="Paragraphedeliste"/>
+        <w:numPr>
+          <w:ilvl w:val="0"/>
+          <w:numId w:val="22"/>
+        </w:numPr>
+        <w:rPr>
+          <w:highlight w:val="yellow"/>
+        </w:rPr>
+      </w:pPr>
+      <w:r>
+        <w:rPr>
+          <w:highlight w:val="yellow"/>
+        </w:rPr>
+        <w:t>A COMPLETER</w:t>
+      </w:r>
+    </w:p>
+    <w:p>
+      <w:pPr>
+        <w:ind w:left="360"/>
+        <w:rPr>
+          <w:highlight w:val="yellow"/>
+        </w:rPr>
+      </w:pPr>
+      <w:r>
+        <w:rPr>
+          <w:highlight w:val="yellow"/>
+        </w:rPr>
+        <w:t xml:space="preserve">Et la justification est plus ou moins la même pour chacune d’entre-elles : ?????????????????????????????????????????????????????? je sais pas trop quoi dire </w:t>
+      </w:r>
+    </w:p>
+    <w:p>
+      <w:pPr>
+        <w:ind w:left="360"/>
+        <w:rPr>
+          <w:highlight w:val="yellow"/>
+        </w:rPr>
+      </w:pPr>
+      <w:r>
+        <w:rPr>
+          <w:highlight w:val="yellow"/>
+        </w:rPr>
+        <w:t xml:space="preserve">Explication de </w:t>
+      </w:r>
+      <w:proofErr w:type="spellStart"/>
+      <w:r>
+        <w:rPr>
+          <w:highlight w:val="yellow"/>
+        </w:rPr>
+        <w:t>theo</w:t>
+      </w:r>
+      <w:proofErr w:type="spellEnd"/>
+      <w:r>
+        <w:rPr>
+          <w:highlight w:val="yellow"/>
+        </w:rPr>
+        <w:t xml:space="preserve"> : </w:t>
+      </w:r>
+    </w:p>
+    <w:p>
+      <w:pPr>
+        <w:pStyle w:val="Paragraphedeliste"/>
+        <w:numPr>
+          <w:ilvl w:val="0"/>
+          <w:numId w:val="22"/>
+        </w:numPr>
+        <w:rPr>
+          <w:highlight w:val="yellow"/>
+        </w:rPr>
+      </w:pPr>
+      <w:r>
+        <w:rPr>
+          <w:highlight w:val="yellow"/>
+        </w:rPr>
+        <w:t>Au cours de l’utilisation du distributeur, il nous faut une unique instance de « </w:t>
+      </w:r>
+      <w:proofErr w:type="spellStart"/>
+      <w:r>
+        <w:rPr>
+          <w:highlight w:val="yellow"/>
+        </w:rPr>
+        <w:t>FenetreSimulation</w:t>
+      </w:r>
+      <w:proofErr w:type="spellEnd"/>
+      <w:r>
+        <w:rPr>
+          <w:highlight w:val="yellow"/>
+        </w:rPr>
+        <w:t xml:space="preserve"> » afin de pouvoir effectuer des changements sur celle-ci (retirer une fente, retirer le </w:t>
+      </w:r>
+      <w:proofErr w:type="gramStart"/>
+      <w:r>
+        <w:rPr>
+          <w:highlight w:val="yellow"/>
+        </w:rPr>
+        <w:t>clavier,…</w:t>
+      </w:r>
+      <w:proofErr w:type="gramEnd"/>
+      <w:r>
+        <w:rPr>
+          <w:highlight w:val="yellow"/>
+        </w:rPr>
+        <w:t>).</w:t>
+      </w:r>
+    </w:p>
+    <w:p>
+      <w:pPr>
+        <w:pStyle w:val="Paragraphedeliste"/>
+        <w:numPr>
+          <w:ilvl w:val="0"/>
+          <w:numId w:val="22"/>
+        </w:numPr>
         <w:rPr>
           <w:highlight w:val="yellow"/>
         </w:rPr>
@@ -3078,8 +4647,6 @@
           <w:szCs w:val="28"/>
         </w:rPr>
       </w:pPr>
-      <w:bookmarkStart w:id="0" w:name="_GoBack"/>
-      <w:bookmarkEnd w:id="0"/>
     </w:p>
     <w:p>
       <w:pPr>
@@ -3369,29 +4936,15 @@
         <w:spacing w:after="160" w:line="259" w:lineRule="auto"/>
       </w:pPr>
       <w:r>
-        <w:t>Ecran pas encore non tactile</w:t>
-      </w:r>
-      <w:r>
-        <w:t xml:space="preserve"> </w:t>
-      </w:r>
-      <w:r>
-        <w:sym w:font="Wingdings" w:char="F0E0"/>
-      </w:r>
-      <w:r>
-        <w:t xml:space="preserve"> reste checkbox</w:t>
-      </w:r>
-      <w:r>
-        <w:t xml:space="preserve"> </w:t>
-      </w:r>
-      <w:r>
-        <w:tab/>
-        <w:t xml:space="preserve">a </w:t>
-      </w:r>
-      <w:proofErr w:type="gramStart"/>
-      <w:r>
-        <w:t>la con</w:t>
-      </w:r>
-      <w:proofErr w:type="gramEnd"/>
+        <w:rPr>
+          <w:highlight w:val="yellow"/>
+        </w:rPr>
+        <w:lastRenderedPageBreak/>
+        <w:t>Tests unitaires</w:t>
+      </w:r>
+      <w:r>
+        <w:t xml:space="preserve"> pour vérifier application (correspondances avec énoncé) et pas de bogue</w:t>
+      </w:r>
     </w:p>
     <w:p>
       <w:pPr>
@@ -3402,8 +4955,13 @@
         </w:numPr>
         <w:spacing w:after="160" w:line="259" w:lineRule="auto"/>
       </w:pPr>
-      <w:r>
-        <w:t>Tests unitaires pour vérifier application (correspondances avec énoncé) et pas de bogue</w:t>
+      <w:proofErr w:type="spellStart"/>
+      <w:r>
+        <w:t>Junit</w:t>
+      </w:r>
+      <w:proofErr w:type="spellEnd"/>
+      <w:r>
+        <w:t xml:space="preserve"> 4.6 ou sup obligé</w:t>
       </w:r>
     </w:p>
     <w:p>
@@ -3416,21 +4974,23 @@
         <w:spacing w:after="160" w:line="259" w:lineRule="auto"/>
       </w:pPr>
       <w:r>
-        <w:t xml:space="preserve">Si pas de code scanneur, pas d’achat d’abo ??? bizarre (renouvellement ok par contre) </w:t>
-      </w:r>
-      <w:r>
-        <w:sym w:font="Wingdings" w:char="F0E0"/>
-      </w:r>
-      <w:r>
-        <w:t xml:space="preserve"> ATTENTION, </w:t>
-      </w:r>
-      <w:proofErr w:type="gramStart"/>
-      <w:r>
-        <w:t>a</w:t>
-      </w:r>
-      <w:proofErr w:type="gramEnd"/>
-      <w:r>
-        <w:t xml:space="preserve"> discuter</w:t>
+        <w:t xml:space="preserve">Pouvoir </w:t>
+      </w:r>
+      <w:proofErr w:type="spellStart"/>
+      <w:r>
+        <w:t>executer</w:t>
+      </w:r>
+      <w:proofErr w:type="spellEnd"/>
+      <w:r>
+        <w:t xml:space="preserve"> application en utilisant </w:t>
+      </w:r>
+      <w:proofErr w:type="spellStart"/>
+      <w:r>
+        <w:t>maven</w:t>
+      </w:r>
+      <w:proofErr w:type="spellEnd"/>
+      <w:r>
+        <w:t xml:space="preserve"> par la ligne de commande !!</w:t>
       </w:r>
     </w:p>
     <w:p>
@@ -3443,19 +5003,35 @@
         <w:spacing w:after="160" w:line="259" w:lineRule="auto"/>
       </w:pPr>
       <w:r>
-        <w:t xml:space="preserve">Panne doit comprendre (au moins) : lecteur carte, carte coincée, scanneur code, coin slot ou bill slot </w:t>
+        <w:t>Fonctionnel sur les trois OS</w:t>
+      </w:r>
+      <w:r>
+        <w:t xml:space="preserve"> </w:t>
       </w:r>
       <w:r>
         <w:sym w:font="Wingdings" w:char="F0E0"/>
       </w:r>
       <w:r>
-        <w:t xml:space="preserve"> pas de paiement en monnaie, Imprimante </w:t>
-      </w:r>
-      <w:r>
-        <w:sym w:font="Wingdings" w:char="F0E0"/>
-      </w:r>
-      <w:r>
-        <w:t xml:space="preserve"> tout le distrib hors services</w:t>
+        <w:t xml:space="preserve"> il nous reste linux selon Victor Verhoye</w:t>
+      </w:r>
+      <w:r>
+        <w:t xml:space="preserve"> (pas </w:t>
+      </w:r>
+      <w:proofErr w:type="spellStart"/>
+      <w:r>
+        <w:t>reussi</w:t>
+      </w:r>
+      <w:proofErr w:type="spellEnd"/>
+      <w:r>
+        <w:t xml:space="preserve"> </w:t>
+      </w:r>
+      <w:proofErr w:type="gramStart"/>
+      <w:r>
+        <w:t>a</w:t>
+      </w:r>
+      <w:proofErr w:type="gramEnd"/>
+      <w:r>
+        <w:t xml:space="preserve"> le faire de mon côté)</w:t>
       </w:r>
     </w:p>
     <w:p>
@@ -3468,8 +5044,13 @@
         <w:spacing w:after="160" w:line="259" w:lineRule="auto"/>
       </w:pPr>
       <w:r>
-        <w:t>Junit 4.6 ou sup obligé</w:t>
-      </w:r>
+        <w:t>ML-&lt;noms de famille&gt;-</w:t>
+      </w:r>
+      <w:proofErr w:type="spellStart"/>
+      <w:r>
+        <w:t>implementation</w:t>
+      </w:r>
+      <w:proofErr w:type="spellEnd"/>
     </w:p>
     <w:p>
       <w:pPr>
@@ -3481,8 +5062,35 @@
         <w:spacing w:after="160" w:line="259" w:lineRule="auto"/>
       </w:pPr>
       <w:r>
-        <w:t>Pouvoir executer application en utilisant maven par la ligne de commande !!</w:t>
-      </w:r>
+        <w:t xml:space="preserve">ATTENTION : nos noms doivent figurer dans la </w:t>
+      </w:r>
+      <w:proofErr w:type="spellStart"/>
+      <w:r>
+        <w:t>javadoc</w:t>
+      </w:r>
+      <w:proofErr w:type="spellEnd"/>
+      <w:r>
+        <w:t xml:space="preserve"> de chaque fichier de l’</w:t>
+      </w:r>
+      <w:proofErr w:type="spellStart"/>
+      <w:r>
+        <w:t>implementation</w:t>
+      </w:r>
+      <w:proofErr w:type="spellEnd"/>
+      <w:r>
+        <w:t> </w:t>
+      </w:r>
+      <w:r>
+        <w:sym w:font="Wingdings" w:char="F0E0"/>
+      </w:r>
+      <w:r>
+        <w:t xml:space="preserve"> la documentation est finie ??</w:t>
+      </w:r>
+      <w:r>
+        <w:t xml:space="preserve"> </w:t>
+      </w:r>
+      <w:bookmarkStart w:id="0" w:name="_GoBack"/>
+      <w:bookmarkEnd w:id="0"/>
     </w:p>
     <w:p>
       <w:pPr>
@@ -3492,9 +5100,36 @@
           <w:numId w:val="21"/>
         </w:numPr>
         <w:spacing w:after="160" w:line="259" w:lineRule="auto"/>
-      </w:pPr>
-      <w:r>
-        <w:t>Fonctionnel sur les trois OS</w:t>
+        <w:rPr>
+          <w:highlight w:val="yellow"/>
+        </w:rPr>
+      </w:pPr>
+      <w:r>
+        <w:rPr>
+          <w:highlight w:val="yellow"/>
+        </w:rPr>
+        <w:t xml:space="preserve">Relecture commentaire </w:t>
+      </w:r>
+      <w:proofErr w:type="spellStart"/>
+      <w:proofErr w:type="gramStart"/>
+      <w:r>
+        <w:rPr>
+          <w:highlight w:val="yellow"/>
+        </w:rPr>
+        <w:t>a</w:t>
+      </w:r>
+      <w:proofErr w:type="spellEnd"/>
+      <w:proofErr w:type="gramEnd"/>
+      <w:r>
+        <w:rPr>
+          <w:highlight w:val="yellow"/>
+        </w:rPr>
+        <w:t xml:space="preserve"> supprimer</w:t>
+      </w:r>
+    </w:p>
+    <w:p>
+      <w:r>
+        <w:t>Implémentation contient :</w:t>
       </w:r>
     </w:p>
     <w:p>
@@ -3507,7 +5142,21 @@
         <w:spacing w:after="160" w:line="259" w:lineRule="auto"/>
       </w:pPr>
       <w:r>
-        <w:t>ML-&lt;noms de famille&gt;-implementation</w:t>
+        <w:t xml:space="preserve">Code source, tests unitaires, interface graphique </w:t>
+      </w:r>
+      <w:r>
+        <w:sym w:font="Wingdings" w:char="F0E0"/>
+      </w:r>
+      <w:r>
+        <w:t xml:space="preserve"> compilable avec </w:t>
+      </w:r>
+      <w:proofErr w:type="spellStart"/>
+      <w:r>
+        <w:t>maven</w:t>
+      </w:r>
+      <w:proofErr w:type="spellEnd"/>
+      <w:r>
+        <w:t xml:space="preserve"> sur tout OS</w:t>
       </w:r>
     </w:p>
     <w:p>
@@ -3520,7 +5169,31 @@
         <w:spacing w:after="160" w:line="259" w:lineRule="auto"/>
       </w:pPr>
       <w:r>
-        <w:t>ATTENTION : nos noms doivent figurer dans la javadoc de chaque fichier de l’implementation ?</w:t>
+        <w:t xml:space="preserve">Un doc </w:t>
+      </w:r>
+      <w:proofErr w:type="spellStart"/>
+      <w:r>
+        <w:t>pdf</w:t>
+      </w:r>
+      <w:proofErr w:type="spellEnd"/>
+      <w:r>
+        <w:t xml:space="preserve"> avec rapport, </w:t>
+      </w:r>
+      <w:proofErr w:type="spellStart"/>
+      <w:r>
+        <w:t>modifs</w:t>
+      </w:r>
+      <w:proofErr w:type="spellEnd"/>
+      <w:r>
+        <w:t xml:space="preserve"> (justifiées), design patterns, </w:t>
+      </w:r>
+      <w:proofErr w:type="spellStart"/>
+      <w:r>
+        <w:t>problemes</w:t>
+      </w:r>
+      <w:proofErr w:type="spellEnd"/>
+      <w:r>
+        <w:t xml:space="preserve"> connus</w:t>
       </w:r>
     </w:p>
     <w:p>
@@ -3533,163 +5206,21 @@
         <w:spacing w:after="160" w:line="259" w:lineRule="auto"/>
       </w:pPr>
       <w:r>
-        <w:t>L’exception plus de papier met en panne imprimante</w:t>
+        <w:t xml:space="preserve">Autre </w:t>
+      </w:r>
+      <w:proofErr w:type="spellStart"/>
+      <w:r>
+        <w:t>pdf</w:t>
+      </w:r>
+      <w:proofErr w:type="spellEnd"/>
+      <w:r>
+        <w:t> : manuel</w:t>
       </w:r>
     </w:p>
     <w:p>
       <w:pPr>
         <w:pStyle w:val="Paragraphedeliste"/>
-        <w:numPr>
-          <w:ilvl w:val="0"/>
-          <w:numId w:val="21"/>
-        </w:numPr>
-        <w:spacing w:after="160" w:line="259" w:lineRule="auto"/>
-      </w:pPr>
-      <w:r>
-        <w:t xml:space="preserve">Recharger encre ne remet pas en marche imprimante c’est </w:t>
-      </w:r>
-      <w:proofErr w:type="gramStart"/>
-      <w:r>
-        <w:t>a</w:t>
-      </w:r>
-      <w:proofErr w:type="gramEnd"/>
-      <w:r>
-        <w:t xml:space="preserve"> l’utilisateur de le faire </w:t>
-      </w:r>
-    </w:p>
-    <w:p>
-      <w:pPr>
-        <w:pStyle w:val="Paragraphedeliste"/>
-        <w:numPr>
-          <w:ilvl w:val="0"/>
-          <w:numId w:val="21"/>
-        </w:numPr>
-        <w:spacing w:after="160" w:line="259" w:lineRule="auto"/>
-      </w:pPr>
-      <w:r>
-        <w:t xml:space="preserve">Expliquer qu’on ne met pas en panne mais qu’on bloque l’accès </w:t>
-      </w:r>
-    </w:p>
-    <w:p>
-      <w:pPr>
-        <w:pStyle w:val="Paragraphedeliste"/>
-        <w:numPr>
-          <w:ilvl w:val="0"/>
-          <w:numId w:val="21"/>
-        </w:numPr>
-        <w:spacing w:after="160" w:line="259" w:lineRule="auto"/>
-      </w:pPr>
-      <w:r>
-        <w:lastRenderedPageBreak/>
-        <w:t xml:space="preserve">Relecture commentaire </w:t>
-      </w:r>
-    </w:p>
-    <w:p>
-      <w:pPr>
-        <w:pStyle w:val="Paragraphedeliste"/>
-        <w:numPr>
-          <w:ilvl w:val="0"/>
-          <w:numId w:val="21"/>
-        </w:numPr>
-        <w:spacing w:after="160" w:line="259" w:lineRule="auto"/>
-      </w:pPr>
-      <w:r>
-        <w:t xml:space="preserve">Accent et euro </w:t>
-      </w:r>
-    </w:p>
-    <w:p>
-      <w:pPr>
-        <w:pStyle w:val="Paragraphedeliste"/>
-        <w:numPr>
-          <w:ilvl w:val="0"/>
-          <w:numId w:val="21"/>
-        </w:numPr>
-        <w:spacing w:after="160" w:line="259" w:lineRule="auto"/>
-      </w:pPr>
-    </w:p>
-    <w:p>
-      <w:r>
-        <w:t>Implémentation contient :</w:t>
-      </w:r>
-    </w:p>
-    <w:p>
-      <w:pPr>
-        <w:pStyle w:val="Paragraphedeliste"/>
-        <w:numPr>
-          <w:ilvl w:val="0"/>
-          <w:numId w:val="21"/>
-        </w:numPr>
-        <w:spacing w:after="160" w:line="259" w:lineRule="auto"/>
-      </w:pPr>
-      <w:r>
-        <w:t xml:space="preserve">Code source, tests unitaires, interface graphique </w:t>
-      </w:r>
-      <w:r>
-        <w:sym w:font="Wingdings" w:char="F0E0"/>
-      </w:r>
-      <w:r>
-        <w:t xml:space="preserve"> compilable avec maven sur tout OS</w:t>
-      </w:r>
-    </w:p>
-    <w:p>
-      <w:pPr>
-        <w:pStyle w:val="Paragraphedeliste"/>
-        <w:numPr>
-          <w:ilvl w:val="0"/>
-          <w:numId w:val="21"/>
-        </w:numPr>
-        <w:spacing w:after="160" w:line="259" w:lineRule="auto"/>
-      </w:pPr>
-      <w:r>
-        <w:t>Fichier .jar auto-executable</w:t>
-      </w:r>
-    </w:p>
-    <w:p>
-      <w:pPr>
-        <w:pStyle w:val="Paragraphedeliste"/>
-        <w:numPr>
-          <w:ilvl w:val="0"/>
-          <w:numId w:val="21"/>
-        </w:numPr>
-        <w:spacing w:after="160" w:line="259" w:lineRule="auto"/>
-      </w:pPr>
-      <w:r>
-        <w:t>Un doc pdf avec rapport, modifs (justifiées), design patterns, problemes connus</w:t>
-      </w:r>
-    </w:p>
-    <w:p>
-      <w:pPr>
-        <w:pStyle w:val="Paragraphedeliste"/>
-        <w:numPr>
-          <w:ilvl w:val="0"/>
-          <w:numId w:val="21"/>
-        </w:numPr>
-        <w:spacing w:after="160" w:line="259" w:lineRule="auto"/>
-      </w:pPr>
-      <w:r>
-        <w:t>Autre pdf : manuel</w:t>
-      </w:r>
-    </w:p>
-    <w:p>
-      <w:pPr>
-        <w:pStyle w:val="Paragraphedeliste"/>
-        <w:numPr>
-          <w:ilvl w:val="0"/>
-          <w:numId w:val="21"/>
-        </w:numPr>
-        <w:spacing w:after="160" w:line="259" w:lineRule="auto"/>
-      </w:pPr>
-      <w:r>
-        <w:t>Attention : ne pas mettre d’accents, ne passe pas sur certains OS</w:t>
-      </w:r>
-    </w:p>
-    <w:p>
-      <w:pPr>
-        <w:pStyle w:val="Paragraphedeliste"/>
-        <w:numPr>
-          <w:ilvl w:val="0"/>
-          <w:numId w:val="21"/>
-        </w:numPr>
+        <w:ind w:left="1428"/>
         <w:rPr>
           <w:rFonts w:asciiTheme="majorHAnsi" w:hAnsiTheme="majorHAnsi"/>
         </w:rPr>
@@ -3812,8 +5343,18 @@
         <w:sz w:val="24"/>
         <w:szCs w:val="24"/>
       </w:rPr>
-      <w:t>Enseignants : Mr Mens et Mr Hauweele</w:t>
+      <w:t xml:space="preserve">Enseignants : Mr Mens et Mr </w:t>
     </w:r>
+    <w:proofErr w:type="spellStart"/>
+    <w:r>
+      <w:rPr>
+        <w:rFonts w:asciiTheme="majorHAnsi" w:hAnsiTheme="majorHAnsi"/>
+        <w:sz w:val="24"/>
+        <w:szCs w:val="24"/>
+      </w:rPr>
+      <w:t>Hauweele</w:t>
+    </w:r>
+    <w:proofErr w:type="spellEnd"/>
   </w:p>
   <w:p>
     <w:pPr>
@@ -3895,12 +5436,21 @@
         <w:sz w:val="24"/>
       </w:rPr>
     </w:pPr>
+    <w:proofErr w:type="spellStart"/>
     <w:r>
       <w:rPr>
         <w:rFonts w:asciiTheme="majorHAnsi" w:hAnsiTheme="majorHAnsi"/>
         <w:sz w:val="24"/>
       </w:rPr>
-      <w:t>Daix Théo</w:t>
+      <w:t>Daix</w:t>
+    </w:r>
+    <w:proofErr w:type="spellEnd"/>
+    <w:r>
+      <w:rPr>
+        <w:rFonts w:asciiTheme="majorHAnsi" w:hAnsiTheme="majorHAnsi"/>
+        <w:sz w:val="24"/>
+      </w:rPr>
+      <w:t xml:space="preserve"> Théo</w:t>
     </w:r>
   </w:p>
   <w:p>
@@ -3910,12 +5460,21 @@
         <w:sz w:val="24"/>
       </w:rPr>
     </w:pPr>
+    <w:proofErr w:type="spellStart"/>
     <w:r>
       <w:rPr>
         <w:rFonts w:asciiTheme="majorHAnsi" w:hAnsiTheme="majorHAnsi"/>
         <w:sz w:val="24"/>
       </w:rPr>
-      <w:t>Dubrulle Allan</w:t>
+      <w:t>Dubrulle</w:t>
+    </w:r>
+    <w:proofErr w:type="spellEnd"/>
+    <w:r>
+      <w:rPr>
+        <w:rFonts w:asciiTheme="majorHAnsi" w:hAnsiTheme="majorHAnsi"/>
+        <w:sz w:val="24"/>
+      </w:rPr>
+      <w:t xml:space="preserve"> Allan</w:t>
     </w:r>
   </w:p>
   <w:p>
@@ -4030,6 +5589,119 @@
     </w:lvl>
   </w:abstractNum>
   <w:abstractNum w:abstractNumId="1" w15:restartNumberingAfterBreak="0">
+    <w:nsid w:val="09B45E2B"/>
+    <w:multiLevelType w:val="hybridMultilevel"/>
+    <w:tmpl w:val="E56A8ED8"/>
+    <w:lvl w:ilvl="0" w:tplc="080C0001">
+      <w:start w:val="1"/>
+      <w:numFmt w:val="bullet"/>
+      <w:lvlText w:val=""/>
+      <w:lvlJc w:val="left"/>
+      <w:pPr>
+        <w:ind w:left="2136" w:hanging="360"/>
+      </w:pPr>
+      <w:rPr>
+        <w:rFonts w:ascii="Symbol" w:hAnsi="Symbol" w:hint="default"/>
+      </w:rPr>
+    </w:lvl>
+    <w:lvl w:ilvl="1" w:tplc="080C0003" w:tentative="1">
+      <w:start w:val="1"/>
+      <w:numFmt w:val="bullet"/>
+      <w:lvlText w:val="o"/>
+      <w:lvlJc w:val="left"/>
+      <w:pPr>
+        <w:ind w:left="2856" w:hanging="360"/>
+      </w:pPr>
+      <w:rPr>
+        <w:rFonts w:ascii="Courier New" w:hAnsi="Courier New" w:cs="Courier New" w:hint="default"/>
+      </w:rPr>
+    </w:lvl>
+    <w:lvl w:ilvl="2" w:tplc="080C0005" w:tentative="1">
+      <w:start w:val="1"/>
+      <w:numFmt w:val="bullet"/>
+      <w:lvlText w:val=""/>
+      <w:lvlJc w:val="left"/>
+      <w:pPr>
+        <w:ind w:left="3576" w:hanging="360"/>
+      </w:pPr>
+      <w:rPr>
+        <w:rFonts w:ascii="Wingdings" w:hAnsi="Wingdings" w:hint="default"/>
+      </w:rPr>
+    </w:lvl>
+    <w:lvl w:ilvl="3" w:tplc="080C0001" w:tentative="1">
+      <w:start w:val="1"/>
+      <w:numFmt w:val="bullet"/>
+      <w:lvlText w:val=""/>
+      <w:lvlJc w:val="left"/>
+      <w:pPr>
+        <w:ind w:left="4296" w:hanging="360"/>
+      </w:pPr>
+      <w:rPr>
+        <w:rFonts w:ascii="Symbol" w:hAnsi="Symbol" w:hint="default"/>
+      </w:rPr>
+    </w:lvl>
+    <w:lvl w:ilvl="4" w:tplc="080C0003" w:tentative="1">
+      <w:start w:val="1"/>
+      <w:numFmt w:val="bullet"/>
+      <w:lvlText w:val="o"/>
+      <w:lvlJc w:val="left"/>
+      <w:pPr>
+        <w:ind w:left="5016" w:hanging="360"/>
+      </w:pPr>
+      <w:rPr>
+        <w:rFonts w:ascii="Courier New" w:hAnsi="Courier New" w:cs="Courier New" w:hint="default"/>
+      </w:rPr>
+    </w:lvl>
+    <w:lvl w:ilvl="5" w:tplc="080C0005" w:tentative="1">
+      <w:start w:val="1"/>
+      <w:numFmt w:val="bullet"/>
+      <w:lvlText w:val=""/>
+      <w:lvlJc w:val="left"/>
+      <w:pPr>
+        <w:ind w:left="5736" w:hanging="360"/>
+      </w:pPr>
+      <w:rPr>
+        <w:rFonts w:ascii="Wingdings" w:hAnsi="Wingdings" w:hint="default"/>
+      </w:rPr>
+    </w:lvl>
+    <w:lvl w:ilvl="6" w:tplc="080C0001" w:tentative="1">
+      <w:start w:val="1"/>
+      <w:numFmt w:val="bullet"/>
+      <w:lvlText w:val=""/>
+      <w:lvlJc w:val="left"/>
+      <w:pPr>
+        <w:ind w:left="6456" w:hanging="360"/>
+      </w:pPr>
+      <w:rPr>
+        <w:rFonts w:ascii="Symbol" w:hAnsi="Symbol" w:hint="default"/>
+      </w:rPr>
+    </w:lvl>
+    <w:lvl w:ilvl="7" w:tplc="080C0003" w:tentative="1">
+      <w:start w:val="1"/>
+      <w:numFmt w:val="bullet"/>
+      <w:lvlText w:val="o"/>
+      <w:lvlJc w:val="left"/>
+      <w:pPr>
+        <w:ind w:left="7176" w:hanging="360"/>
+      </w:pPr>
+      <w:rPr>
+        <w:rFonts w:ascii="Courier New" w:hAnsi="Courier New" w:cs="Courier New" w:hint="default"/>
+      </w:rPr>
+    </w:lvl>
+    <w:lvl w:ilvl="8" w:tplc="080C0005" w:tentative="1">
+      <w:start w:val="1"/>
+      <w:numFmt w:val="bullet"/>
+      <w:lvlText w:val=""/>
+      <w:lvlJc w:val="left"/>
+      <w:pPr>
+        <w:ind w:left="7896" w:hanging="360"/>
+      </w:pPr>
+      <w:rPr>
+        <w:rFonts w:ascii="Wingdings" w:hAnsi="Wingdings" w:hint="default"/>
+      </w:rPr>
+    </w:lvl>
+  </w:abstractNum>
+  <w:abstractNum w:abstractNumId="2" w15:restartNumberingAfterBreak="0">
     <w:nsid w:val="12B60F81"/>
     <w:multiLevelType w:val="multilevel"/>
     <w:tmpl w:val="B540F3FC"/>
@@ -4118,7 +5790,7 @@
       </w:pPr>
     </w:lvl>
   </w:abstractNum>
-  <w:abstractNum w:abstractNumId="2" w15:restartNumberingAfterBreak="0">
+  <w:abstractNum w:abstractNumId="3" w15:restartNumberingAfterBreak="0">
     <w:nsid w:val="18367C4B"/>
     <w:multiLevelType w:val="hybridMultilevel"/>
     <w:tmpl w:val="B644D91A"/>
@@ -4207,7 +5879,7 @@
       </w:pPr>
     </w:lvl>
   </w:abstractNum>
-  <w:abstractNum w:abstractNumId="3" w15:restartNumberingAfterBreak="0">
+  <w:abstractNum w:abstractNumId="4" w15:restartNumberingAfterBreak="0">
     <w:nsid w:val="19BC0013"/>
     <w:multiLevelType w:val="hybridMultilevel"/>
     <w:tmpl w:val="6BBA32BE"/>
@@ -4319,7 +5991,7 @@
       </w:rPr>
     </w:lvl>
   </w:abstractNum>
-  <w:abstractNum w:abstractNumId="4" w15:restartNumberingAfterBreak="0">
+  <w:abstractNum w:abstractNumId="5" w15:restartNumberingAfterBreak="0">
     <w:nsid w:val="2580640E"/>
     <w:multiLevelType w:val="multilevel"/>
     <w:tmpl w:val="3AE259BA"/>
@@ -4405,7 +6077,7 @@
       </w:pPr>
     </w:lvl>
   </w:abstractNum>
-  <w:abstractNum w:abstractNumId="5" w15:restartNumberingAfterBreak="0">
+  <w:abstractNum w:abstractNumId="6" w15:restartNumberingAfterBreak="0">
     <w:nsid w:val="26944004"/>
     <w:multiLevelType w:val="hybridMultilevel"/>
     <w:tmpl w:val="40128048"/>
@@ -4518,7 +6190,7 @@
       </w:rPr>
     </w:lvl>
   </w:abstractNum>
-  <w:abstractNum w:abstractNumId="6" w15:restartNumberingAfterBreak="0">
+  <w:abstractNum w:abstractNumId="7" w15:restartNumberingAfterBreak="0">
     <w:nsid w:val="286B57FE"/>
     <w:multiLevelType w:val="hybridMultilevel"/>
     <w:tmpl w:val="CBD07450"/>
@@ -4630,7 +6302,7 @@
       </w:rPr>
     </w:lvl>
   </w:abstractNum>
-  <w:abstractNum w:abstractNumId="7" w15:restartNumberingAfterBreak="0">
+  <w:abstractNum w:abstractNumId="8" w15:restartNumberingAfterBreak="0">
     <w:nsid w:val="29891EAF"/>
     <w:multiLevelType w:val="multilevel"/>
     <w:tmpl w:val="3AE259BA"/>
@@ -4716,7 +6388,7 @@
       </w:pPr>
     </w:lvl>
   </w:abstractNum>
-  <w:abstractNum w:abstractNumId="8" w15:restartNumberingAfterBreak="0">
+  <w:abstractNum w:abstractNumId="9" w15:restartNumberingAfterBreak="0">
     <w:nsid w:val="29D512D3"/>
     <w:multiLevelType w:val="hybridMultilevel"/>
     <w:tmpl w:val="AA622266"/>
@@ -4805,7 +6477,7 @@
       </w:pPr>
     </w:lvl>
   </w:abstractNum>
-  <w:abstractNum w:abstractNumId="9" w15:restartNumberingAfterBreak="0">
+  <w:abstractNum w:abstractNumId="10" w15:restartNumberingAfterBreak="0">
     <w:nsid w:val="2DF42D29"/>
     <w:multiLevelType w:val="hybridMultilevel"/>
     <w:tmpl w:val="999CA2CC"/>
@@ -4918,7 +6590,7 @@
       </w:rPr>
     </w:lvl>
   </w:abstractNum>
-  <w:abstractNum w:abstractNumId="10" w15:restartNumberingAfterBreak="0">
+  <w:abstractNum w:abstractNumId="11" w15:restartNumberingAfterBreak="0">
     <w:nsid w:val="3B8B7C16"/>
     <w:multiLevelType w:val="multilevel"/>
     <w:tmpl w:val="3AE259BA"/>
@@ -5004,7 +6676,7 @@
       </w:pPr>
     </w:lvl>
   </w:abstractNum>
-  <w:abstractNum w:abstractNumId="11" w15:restartNumberingAfterBreak="0">
+  <w:abstractNum w:abstractNumId="12" w15:restartNumberingAfterBreak="0">
     <w:nsid w:val="3F7813CE"/>
     <w:multiLevelType w:val="multilevel"/>
     <w:tmpl w:val="3AE259BA"/>
@@ -5090,7 +6762,7 @@
       </w:pPr>
     </w:lvl>
   </w:abstractNum>
-  <w:abstractNum w:abstractNumId="12" w15:restartNumberingAfterBreak="0">
+  <w:abstractNum w:abstractNumId="13" w15:restartNumberingAfterBreak="0">
     <w:nsid w:val="40A41332"/>
     <w:multiLevelType w:val="multilevel"/>
     <w:tmpl w:val="612C509A"/>
@@ -5179,7 +6851,7 @@
       </w:pPr>
     </w:lvl>
   </w:abstractNum>
-  <w:abstractNum w:abstractNumId="13" w15:restartNumberingAfterBreak="0">
+  <w:abstractNum w:abstractNumId="14" w15:restartNumberingAfterBreak="0">
     <w:nsid w:val="43B37CE5"/>
     <w:multiLevelType w:val="multilevel"/>
     <w:tmpl w:val="9A60C112"/>
@@ -5268,7 +6940,7 @@
       </w:pPr>
     </w:lvl>
   </w:abstractNum>
-  <w:abstractNum w:abstractNumId="14" w15:restartNumberingAfterBreak="0">
+  <w:abstractNum w:abstractNumId="15" w15:restartNumberingAfterBreak="0">
     <w:nsid w:val="458C44AF"/>
     <w:multiLevelType w:val="hybridMultilevel"/>
     <w:tmpl w:val="1AD600F8"/>
@@ -5381,7 +7053,120 @@
       </w:rPr>
     </w:lvl>
   </w:abstractNum>
-  <w:abstractNum w:abstractNumId="15" w15:restartNumberingAfterBreak="0">
+  <w:abstractNum w:abstractNumId="16" w15:restartNumberingAfterBreak="0">
+    <w:nsid w:val="4758457D"/>
+    <w:multiLevelType w:val="hybridMultilevel"/>
+    <w:tmpl w:val="FBE0644A"/>
+    <w:lvl w:ilvl="0" w:tplc="080C0001">
+      <w:start w:val="1"/>
+      <w:numFmt w:val="bullet"/>
+      <w:lvlText w:val=""/>
+      <w:lvlJc w:val="left"/>
+      <w:pPr>
+        <w:ind w:left="2136" w:hanging="360"/>
+      </w:pPr>
+      <w:rPr>
+        <w:rFonts w:ascii="Symbol" w:hAnsi="Symbol" w:hint="default"/>
+      </w:rPr>
+    </w:lvl>
+    <w:lvl w:ilvl="1" w:tplc="080C0003" w:tentative="1">
+      <w:start w:val="1"/>
+      <w:numFmt w:val="bullet"/>
+      <w:lvlText w:val="o"/>
+      <w:lvlJc w:val="left"/>
+      <w:pPr>
+        <w:ind w:left="2856" w:hanging="360"/>
+      </w:pPr>
+      <w:rPr>
+        <w:rFonts w:ascii="Courier New" w:hAnsi="Courier New" w:cs="Courier New" w:hint="default"/>
+      </w:rPr>
+    </w:lvl>
+    <w:lvl w:ilvl="2" w:tplc="080C0005" w:tentative="1">
+      <w:start w:val="1"/>
+      <w:numFmt w:val="bullet"/>
+      <w:lvlText w:val=""/>
+      <w:lvlJc w:val="left"/>
+      <w:pPr>
+        <w:ind w:left="3576" w:hanging="360"/>
+      </w:pPr>
+      <w:rPr>
+        <w:rFonts w:ascii="Wingdings" w:hAnsi="Wingdings" w:hint="default"/>
+      </w:rPr>
+    </w:lvl>
+    <w:lvl w:ilvl="3" w:tplc="080C0001" w:tentative="1">
+      <w:start w:val="1"/>
+      <w:numFmt w:val="bullet"/>
+      <w:lvlText w:val=""/>
+      <w:lvlJc w:val="left"/>
+      <w:pPr>
+        <w:ind w:left="4296" w:hanging="360"/>
+      </w:pPr>
+      <w:rPr>
+        <w:rFonts w:ascii="Symbol" w:hAnsi="Symbol" w:hint="default"/>
+      </w:rPr>
+    </w:lvl>
+    <w:lvl w:ilvl="4" w:tplc="080C0003" w:tentative="1">
+      <w:start w:val="1"/>
+      <w:numFmt w:val="bullet"/>
+      <w:lvlText w:val="o"/>
+      <w:lvlJc w:val="left"/>
+      <w:pPr>
+        <w:ind w:left="5016" w:hanging="360"/>
+      </w:pPr>
+      <w:rPr>
+        <w:rFonts w:ascii="Courier New" w:hAnsi="Courier New" w:cs="Courier New" w:hint="default"/>
+      </w:rPr>
+    </w:lvl>
+    <w:lvl w:ilvl="5" w:tplc="080C0005" w:tentative="1">
+      <w:start w:val="1"/>
+      <w:numFmt w:val="bullet"/>
+      <w:lvlText w:val=""/>
+      <w:lvlJc w:val="left"/>
+      <w:pPr>
+        <w:ind w:left="5736" w:hanging="360"/>
+      </w:pPr>
+      <w:rPr>
+        <w:rFonts w:ascii="Wingdings" w:hAnsi="Wingdings" w:hint="default"/>
+      </w:rPr>
+    </w:lvl>
+    <w:lvl w:ilvl="6" w:tplc="080C0001" w:tentative="1">
+      <w:start w:val="1"/>
+      <w:numFmt w:val="bullet"/>
+      <w:lvlText w:val=""/>
+      <w:lvlJc w:val="left"/>
+      <w:pPr>
+        <w:ind w:left="6456" w:hanging="360"/>
+      </w:pPr>
+      <w:rPr>
+        <w:rFonts w:ascii="Symbol" w:hAnsi="Symbol" w:hint="default"/>
+      </w:rPr>
+    </w:lvl>
+    <w:lvl w:ilvl="7" w:tplc="080C0003" w:tentative="1">
+      <w:start w:val="1"/>
+      <w:numFmt w:val="bullet"/>
+      <w:lvlText w:val="o"/>
+      <w:lvlJc w:val="left"/>
+      <w:pPr>
+        <w:ind w:left="7176" w:hanging="360"/>
+      </w:pPr>
+      <w:rPr>
+        <w:rFonts w:ascii="Courier New" w:hAnsi="Courier New" w:cs="Courier New" w:hint="default"/>
+      </w:rPr>
+    </w:lvl>
+    <w:lvl w:ilvl="8" w:tplc="080C0005" w:tentative="1">
+      <w:start w:val="1"/>
+      <w:numFmt w:val="bullet"/>
+      <w:lvlText w:val=""/>
+      <w:lvlJc w:val="left"/>
+      <w:pPr>
+        <w:ind w:left="7896" w:hanging="360"/>
+      </w:pPr>
+      <w:rPr>
+        <w:rFonts w:ascii="Wingdings" w:hAnsi="Wingdings" w:hint="default"/>
+      </w:rPr>
+    </w:lvl>
+  </w:abstractNum>
+  <w:abstractNum w:abstractNumId="17" w15:restartNumberingAfterBreak="0">
     <w:nsid w:val="4BCA5339"/>
     <w:multiLevelType w:val="multilevel"/>
     <w:tmpl w:val="3AE259BA"/>
@@ -5467,7 +7252,7 @@
       </w:pPr>
     </w:lvl>
   </w:abstractNum>
-  <w:abstractNum w:abstractNumId="16" w15:restartNumberingAfterBreak="0">
+  <w:abstractNum w:abstractNumId="18" w15:restartNumberingAfterBreak="0">
     <w:nsid w:val="4DC94C6C"/>
     <w:multiLevelType w:val="multilevel"/>
     <w:tmpl w:val="3AE259BA"/>
@@ -5553,7 +7338,7 @@
       </w:pPr>
     </w:lvl>
   </w:abstractNum>
-  <w:abstractNum w:abstractNumId="17" w15:restartNumberingAfterBreak="0">
+  <w:abstractNum w:abstractNumId="19" w15:restartNumberingAfterBreak="0">
     <w:nsid w:val="4EF12F95"/>
     <w:multiLevelType w:val="hybridMultilevel"/>
     <w:tmpl w:val="F2CE871C"/>
@@ -5643,7 +7428,7 @@
       </w:pPr>
     </w:lvl>
   </w:abstractNum>
-  <w:abstractNum w:abstractNumId="18" w15:restartNumberingAfterBreak="0">
+  <w:abstractNum w:abstractNumId="20" w15:restartNumberingAfterBreak="0">
     <w:nsid w:val="5522522D"/>
     <w:multiLevelType w:val="multilevel"/>
     <w:tmpl w:val="3AE259BA"/>
@@ -5729,7 +7514,7 @@
       </w:pPr>
     </w:lvl>
   </w:abstractNum>
-  <w:abstractNum w:abstractNumId="19" w15:restartNumberingAfterBreak="0">
+  <w:abstractNum w:abstractNumId="21" w15:restartNumberingAfterBreak="0">
     <w:nsid w:val="55BC4420"/>
     <w:multiLevelType w:val="multilevel"/>
     <w:tmpl w:val="B2CCC5F0"/>
@@ -5818,7 +7603,7 @@
       </w:pPr>
     </w:lvl>
   </w:abstractNum>
-  <w:abstractNum w:abstractNumId="20" w15:restartNumberingAfterBreak="0">
+  <w:abstractNum w:abstractNumId="22" w15:restartNumberingAfterBreak="0">
     <w:nsid w:val="71772E22"/>
     <w:multiLevelType w:val="hybridMultilevel"/>
     <w:tmpl w:val="A4D03558"/>
@@ -5932,7 +7717,7 @@
       </w:rPr>
     </w:lvl>
   </w:abstractNum>
-  <w:abstractNum w:abstractNumId="21" w15:restartNumberingAfterBreak="0">
+  <w:abstractNum w:abstractNumId="23" w15:restartNumberingAfterBreak="0">
     <w:nsid w:val="7DBA130C"/>
     <w:multiLevelType w:val="hybridMultilevel"/>
     <w:tmpl w:val="C0700D06"/>
@@ -6044,7 +7829,7 @@
       </w:rPr>
     </w:lvl>
   </w:abstractNum>
-  <w:abstractNum w:abstractNumId="22" w15:restartNumberingAfterBreak="0">
+  <w:abstractNum w:abstractNumId="24" w15:restartNumberingAfterBreak="0">
     <w:nsid w:val="7F010FDD"/>
     <w:multiLevelType w:val="multilevel"/>
     <w:tmpl w:val="3AE259BA"/>
@@ -6131,28 +7916,28 @@
     </w:lvl>
   </w:abstractNum>
   <w:num w:numId="1">
-    <w:abstractNumId w:val="2"/>
+    <w:abstractNumId w:val="3"/>
   </w:num>
   <w:num w:numId="2">
-    <w:abstractNumId w:val="20"/>
+    <w:abstractNumId w:val="22"/>
   </w:num>
   <w:num w:numId="3">
-    <w:abstractNumId w:val="14"/>
+    <w:abstractNumId w:val="15"/>
   </w:num>
   <w:num w:numId="4">
+    <w:abstractNumId w:val="10"/>
+  </w:num>
+  <w:num w:numId="5">
+    <w:abstractNumId w:val="6"/>
+  </w:num>
+  <w:num w:numId="6">
     <w:abstractNumId w:val="9"/>
   </w:num>
-  <w:num w:numId="5">
-    <w:abstractNumId w:val="5"/>
-  </w:num>
-  <w:num w:numId="6">
-    <w:abstractNumId w:val="8"/>
-  </w:num>
   <w:num w:numId="7">
-    <w:abstractNumId w:val="22"/>
+    <w:abstractNumId w:val="24"/>
   </w:num>
   <w:num w:numId="8">
-    <w:abstractNumId w:val="16"/>
+    <w:abstractNumId w:val="18"/>
     <w:lvlOverride w:ilvl="0">
       <w:startOverride w:val="1"/>
     </w:lvlOverride>
@@ -6182,49 +7967,55 @@
     </w:lvlOverride>
   </w:num>
   <w:num w:numId="9">
+    <w:abstractNumId w:val="21"/>
+  </w:num>
+  <w:num w:numId="10">
+    <w:abstractNumId w:val="14"/>
+  </w:num>
+  <w:num w:numId="11">
+    <w:abstractNumId w:val="13"/>
+  </w:num>
+  <w:num w:numId="12">
     <w:abstractNumId w:val="19"/>
   </w:num>
-  <w:num w:numId="10">
-    <w:abstractNumId w:val="13"/>
+  <w:num w:numId="13">
+    <w:abstractNumId w:val="20"/>
   </w:num>
-  <w:num w:numId="11">
+  <w:num w:numId="14">
     <w:abstractNumId w:val="12"/>
   </w:num>
-  <w:num w:numId="12">
+  <w:num w:numId="15">
     <w:abstractNumId w:val="17"/>
   </w:num>
-  <w:num w:numId="13">
-    <w:abstractNumId w:val="18"/>
+  <w:num w:numId="16">
+    <w:abstractNumId w:val="5"/>
   </w:num>
-  <w:num w:numId="14">
+  <w:num w:numId="17">
     <w:abstractNumId w:val="11"/>
   </w:num>
-  <w:num w:numId="15">
-    <w:abstractNumId w:val="15"/>
-  </w:num>
-  <w:num w:numId="16">
-    <w:abstractNumId w:val="4"/>
-  </w:num>
-  <w:num w:numId="17">
-    <w:abstractNumId w:val="10"/>
-  </w:num>
   <w:num w:numId="18">
-    <w:abstractNumId w:val="1"/>
+    <w:abstractNumId w:val="2"/>
   </w:num>
   <w:num w:numId="19">
     <w:abstractNumId w:val="0"/>
   </w:num>
   <w:num w:numId="20">
+    <w:abstractNumId w:val="8"/>
+  </w:num>
+  <w:num w:numId="21">
+    <w:abstractNumId w:val="23"/>
+  </w:num>
+  <w:num w:numId="22">
     <w:abstractNumId w:val="7"/>
   </w:num>
-  <w:num w:numId="21">
-    <w:abstractNumId w:val="21"/>
+  <w:num w:numId="23">
+    <w:abstractNumId w:val="4"/>
   </w:num>
-  <w:num w:numId="22">
-    <w:abstractNumId w:val="6"/>
+  <w:num w:numId="24">
+    <w:abstractNumId w:val="1"/>
   </w:num>
-  <w:num w:numId="23">
-    <w:abstractNumId w:val="3"/>
+  <w:num w:numId="25">
+    <w:abstractNumId w:val="16"/>
   </w:num>
 </w:numbering>
 </file>
@@ -7189,7 +8980,7 @@
 </file>
 
 <file path=customXml/itemProps1.xml><?xml version="1.0" encoding="utf-8"?>
-<ds:datastoreItem xmlns:ds="http://schemas.openxmlformats.org/officeDocument/2006/customXml" ds:itemID="{868AB0F7-E42D-4AE1-94A2-842B65AA6135}">
+<ds:datastoreItem xmlns:ds="http://schemas.openxmlformats.org/officeDocument/2006/customXml" ds:itemID="{5F130349-B13D-4900-8A1E-F5051E46F12D}">
   <ds:schemaRefs>
     <ds:schemaRef ds:uri="http://schemas.openxmlformats.org/officeDocument/2006/bibliography"/>
   </ds:schemaRefs>

--- a/Implementation/Rapports et rendus/rapport d'implementation.docx
+++ b/Implementation/Rapports et rendus/rapport d'implementation.docx
@@ -4152,24 +4152,18 @@
           <w:sz w:val="24"/>
           <w:szCs w:val="24"/>
         </w:rPr>
-        <w:t>où nous voulions aller. Dans l’ensemble des sous-classes d’Ecran, nous couvrons au moins l’affichage de ces méthodes-là</w:t>
-      </w:r>
-      <w:r>
-        <w:rPr>
-          <w:rFonts w:asciiTheme="majorHAnsi" w:hAnsiTheme="majorHAnsi"/>
-          <w:sz w:val="24"/>
-          <w:szCs w:val="24"/>
-        </w:rPr>
-        <w:t xml:space="preserve"> à présent</w:t>
-      </w:r>
-      <w:r>
-        <w:rPr>
-          <w:rFonts w:asciiTheme="majorHAnsi" w:hAnsiTheme="majorHAnsi"/>
-          <w:sz w:val="24"/>
-          <w:szCs w:val="24"/>
-        </w:rPr>
-        <w:t>.</w:t>
-      </w:r>
+        <w:t xml:space="preserve">où nous voulions aller. </w:t>
+      </w:r>
+      <w:r>
+        <w:rPr>
+          <w:rFonts w:asciiTheme="majorHAnsi" w:hAnsiTheme="majorHAnsi"/>
+          <w:sz w:val="24"/>
+          <w:szCs w:val="24"/>
+        </w:rPr>
+        <w:t>En réalité, vu notre encapsulation et vu que ces méthodes sont en fait des messages allant du cœur à l’interface graphique afin de le notifier des fenêtres à afficher, elles se trouvent maintenant dans la classe CoeurAGraphiqueImpl.</w:t>
+      </w:r>
+      <w:bookmarkStart w:id="0" w:name="_GoBack"/>
+      <w:bookmarkEnd w:id="0"/>
     </w:p>
     <w:p>
       <w:pPr>
@@ -4232,7 +4226,7 @@
           <w:szCs w:val="24"/>
           <w:highlight w:val="yellow"/>
         </w:rPr>
-        <w:t xml:space="preserve"> NOMS DANS LA MODELISATION</w:t>
+        <w:t xml:space="preserve"> NOMS DANS </w:t>
       </w:r>
       <w:r>
         <w:rPr>
@@ -4241,6 +4235,16 @@
           <w:szCs w:val="24"/>
           <w:highlight w:val="yellow"/>
         </w:rPr>
+        <w:lastRenderedPageBreak/>
+        <w:t>LA MODELISATION</w:t>
+      </w:r>
+      <w:r>
+        <w:rPr>
+          <w:rFonts w:asciiTheme="majorHAnsi" w:hAnsiTheme="majorHAnsi"/>
+          <w:sz w:val="24"/>
+          <w:szCs w:val="24"/>
+          <w:highlight w:val="yellow"/>
+        </w:rPr>
         <w:t xml:space="preserve"> ………………. MAINTENANT C PEUT ETRE FINI !!! A VOUS DE DIRE ET DE POURSUIVRE SI VOUS AVEZ DES IDEES</w:t>
       </w:r>
     </w:p>
@@ -4249,7 +4253,6 @@
         <w:pStyle w:val="Titre1"/>
       </w:pPr>
       <w:r>
-        <w:lastRenderedPageBreak/>
         <w:t>3</w:t>
       </w:r>
       <w:r>
@@ -4923,6 +4926,7 @@
     </w:p>
     <w:p>
       <w:r>
+        <w:lastRenderedPageBreak/>
         <w:t>Choses restantes :</w:t>
       </w:r>
     </w:p>
@@ -4939,7 +4943,6 @@
         <w:rPr>
           <w:highlight w:val="yellow"/>
         </w:rPr>
-        <w:lastRenderedPageBreak/>
         <w:t>Tests unitaires</w:t>
       </w:r>
       <w:r>
@@ -5089,8 +5092,6 @@
       <w:r>
         <w:t xml:space="preserve"> </w:t>
       </w:r>
-      <w:bookmarkStart w:id="0" w:name="_GoBack"/>
-      <w:bookmarkEnd w:id="0"/>
     </w:p>
     <w:p>
       <w:pPr>
@@ -8980,7 +8981,7 @@
 </file>
 
 <file path=customXml/itemProps1.xml><?xml version="1.0" encoding="utf-8"?>
-<ds:datastoreItem xmlns:ds="http://schemas.openxmlformats.org/officeDocument/2006/customXml" ds:itemID="{5F130349-B13D-4900-8A1E-F5051E46F12D}">
+<ds:datastoreItem xmlns:ds="http://schemas.openxmlformats.org/officeDocument/2006/customXml" ds:itemID="{8074EDB7-C0B1-4727-B724-C28631924F17}">
   <ds:schemaRefs>
     <ds:schemaRef ds:uri="http://schemas.openxmlformats.org/officeDocument/2006/bibliography"/>
   </ds:schemaRefs>

--- a/Implementation/Rapports et rendus/rapport d'implementation.docx
+++ b/Implementation/Rapports et rendus/rapport d'implementation.docx
@@ -41,14 +41,14 @@
       <w:pPr>
         <w:jc w:val="center"/>
         <w:rPr>
-          <w:rFonts w:asciiTheme="majorHAnsi" w:hAnsiTheme="majorHAnsi"/>
+          <w:rFonts w:ascii="Cambria Math" w:hAnsi="Cambria Math"/>
           <w:sz w:val="36"/>
           <w:szCs w:val="36"/>
         </w:rPr>
       </w:pPr>
       <w:r>
         <w:rPr>
-          <w:rFonts w:asciiTheme="majorHAnsi" w:hAnsiTheme="majorHAnsi"/>
+          <w:rFonts w:ascii="Cambria Math" w:hAnsi="Cambria Math"/>
           <w:sz w:val="36"/>
           <w:szCs w:val="36"/>
         </w:rPr>
@@ -56,7 +56,7 @@
       </w:r>
       <w:r>
         <w:rPr>
-          <w:rFonts w:asciiTheme="majorHAnsi" w:hAnsiTheme="majorHAnsi"/>
+          <w:rFonts w:ascii="Cambria Math" w:hAnsi="Cambria Math"/>
           <w:sz w:val="36"/>
           <w:szCs w:val="36"/>
         </w:rPr>
@@ -67,14 +67,14 @@
       <w:pPr>
         <w:jc w:val="center"/>
         <w:rPr>
-          <w:rFonts w:asciiTheme="majorHAnsi" w:hAnsiTheme="majorHAnsi"/>
+          <w:rFonts w:ascii="Cambria Math" w:hAnsi="Cambria Math"/>
           <w:sz w:val="36"/>
           <w:szCs w:val="36"/>
         </w:rPr>
       </w:pPr>
       <w:r>
         <w:rPr>
-          <w:rFonts w:asciiTheme="majorHAnsi" w:hAnsiTheme="majorHAnsi"/>
+          <w:rFonts w:ascii="Cambria Math" w:hAnsi="Cambria Math"/>
           <w:sz w:val="36"/>
           <w:szCs w:val="36"/>
         </w:rPr>
@@ -85,14 +85,14 @@
       <w:pPr>
         <w:jc w:val="center"/>
         <w:rPr>
-          <w:rFonts w:asciiTheme="majorHAnsi" w:hAnsiTheme="majorHAnsi"/>
+          <w:rFonts w:ascii="Cambria Math" w:hAnsi="Cambria Math"/>
           <w:sz w:val="36"/>
           <w:szCs w:val="36"/>
         </w:rPr>
       </w:pPr>
       <w:r>
         <w:rPr>
-          <w:rFonts w:asciiTheme="majorHAnsi" w:hAnsiTheme="majorHAnsi"/>
+          <w:rFonts w:ascii="Cambria Math" w:hAnsi="Cambria Math"/>
           <w:sz w:val="36"/>
           <w:szCs w:val="36"/>
         </w:rPr>
@@ -104,14 +104,14 @@
         <w:shd w:val="clear" w:color="auto" w:fill="C00000"/>
         <w:jc w:val="center"/>
         <w:rPr>
-          <w:rFonts w:asciiTheme="majorHAnsi" w:hAnsiTheme="majorHAnsi"/>
+          <w:rFonts w:ascii="Cambria Math" w:hAnsi="Cambria Math"/>
           <w:sz w:val="36"/>
           <w:szCs w:val="36"/>
         </w:rPr>
       </w:pPr>
       <w:r>
         <w:rPr>
-          <w:rFonts w:asciiTheme="majorHAnsi" w:hAnsiTheme="majorHAnsi"/>
+          <w:rFonts w:ascii="Cambria Math" w:hAnsi="Cambria Math"/>
           <w:sz w:val="36"/>
           <w:szCs w:val="36"/>
         </w:rPr>
@@ -119,7 +119,7 @@
       </w:r>
       <w:r>
         <w:rPr>
-          <w:rFonts w:asciiTheme="majorHAnsi" w:hAnsiTheme="majorHAnsi"/>
+          <w:rFonts w:ascii="Cambria Math" w:hAnsi="Cambria Math"/>
           <w:sz w:val="36"/>
           <w:szCs w:val="36"/>
         </w:rPr>
@@ -127,7 +127,7 @@
       </w:r>
       <w:r>
         <w:rPr>
-          <w:rFonts w:asciiTheme="majorHAnsi" w:hAnsiTheme="majorHAnsi"/>
+          <w:rFonts w:ascii="Cambria Math" w:hAnsi="Cambria Math"/>
           <w:sz w:val="36"/>
           <w:szCs w:val="36"/>
         </w:rPr>
@@ -439,7 +439,7 @@
               <w:rFonts w:asciiTheme="majorHAnsi" w:hAnsiTheme="majorHAnsi"/>
               <w:lang w:val="fr-FR"/>
             </w:rPr>
-            <w:t>4</w:t>
+            <w:t>3</w:t>
           </w:r>
           <w:r>
             <w:rPr>
@@ -474,7 +474,7 @@
               <w:rFonts w:asciiTheme="majorHAnsi" w:hAnsiTheme="majorHAnsi"/>
               <w:lang w:val="fr-FR"/>
             </w:rPr>
-            <w:t>4</w:t>
+            <w:t>3-…</w:t>
           </w:r>
         </w:p>
         <w:p>
@@ -1550,701 +1550,320 @@
             </w:rPr>
             <w:t>1</w:t>
           </w:r>
-          <w:r>
-            <w:rPr>
-              <w:rFonts w:asciiTheme="majorHAnsi" w:hAnsiTheme="majorHAnsi"/>
-              <w:lang w:val="fr-FR"/>
-            </w:rPr>
-            <w:t>7</w:t>
-          </w:r>
-        </w:p>
-        <w:p>
-          <w:pPr>
-            <w:pStyle w:val="TM2"/>
-            <w:rPr>
-              <w:rFonts w:asciiTheme="majorHAnsi" w:hAnsiTheme="majorHAnsi"/>
-            </w:rPr>
-          </w:pPr>
-          <w:r>
-            <w:rPr>
-              <w:rFonts w:asciiTheme="majorHAnsi" w:hAnsiTheme="majorHAnsi"/>
-            </w:rPr>
-            <w:lastRenderedPageBreak/>
-            <w:t>10. Recharger/vider nombre d’impression</w:t>
-          </w:r>
-          <w:r>
-            <w:rPr>
-              <w:rFonts w:asciiTheme="majorHAnsi" w:hAnsiTheme="majorHAnsi"/>
-            </w:rPr>
-            <w:t>s</w:t>
-          </w:r>
-          <w:r>
-            <w:rPr>
-              <w:rFonts w:asciiTheme="majorHAnsi" w:hAnsiTheme="majorHAnsi"/>
-            </w:rPr>
-            <w:ptab w:relativeTo="margin" w:alignment="right" w:leader="dot"/>
-          </w:r>
-          <w:r>
-            <w:rPr>
-              <w:rFonts w:asciiTheme="majorHAnsi" w:hAnsiTheme="majorHAnsi"/>
-            </w:rPr>
-            <w:t>1</w:t>
-          </w:r>
-          <w:r>
-            <w:rPr>
-              <w:rFonts w:asciiTheme="majorHAnsi" w:hAnsiTheme="majorHAnsi"/>
-            </w:rPr>
-            <w:t>8</w:t>
-          </w:r>
-        </w:p>
-        <w:p>
-          <w:pPr>
-            <w:pStyle w:val="TM2"/>
-            <w:ind w:left="924"/>
-            <w:rPr>
-              <w:rFonts w:asciiTheme="majorHAnsi" w:hAnsiTheme="majorHAnsi"/>
-            </w:rPr>
-          </w:pPr>
-          <w:r>
-            <w:rPr>
-              <w:rFonts w:asciiTheme="majorHAnsi" w:hAnsiTheme="majorHAnsi"/>
-            </w:rPr>
-            <w:t>Description du diagramme</w:t>
-          </w:r>
-          <w:r>
-            <w:rPr>
-              <w:rFonts w:asciiTheme="majorHAnsi" w:hAnsiTheme="majorHAnsi"/>
-            </w:rPr>
-            <w:ptab w:relativeTo="margin" w:alignment="right" w:leader="dot"/>
-          </w:r>
-          <w:r>
-            <w:rPr>
-              <w:rFonts w:asciiTheme="majorHAnsi" w:hAnsiTheme="majorHAnsi"/>
-            </w:rPr>
-            <w:t>1</w:t>
-          </w:r>
-          <w:r>
-            <w:rPr>
-              <w:rFonts w:asciiTheme="majorHAnsi" w:hAnsiTheme="majorHAnsi"/>
-              <w:lang w:val="fr-FR"/>
-            </w:rPr>
-            <w:t>8</w:t>
-          </w:r>
-        </w:p>
-        <w:p>
-          <w:pPr>
-            <w:pStyle w:val="TM1"/>
-            <w:rPr>
-              <w:rFonts w:asciiTheme="majorHAnsi" w:hAnsiTheme="majorHAnsi"/>
-              <w:lang w:val="fr-FR"/>
-            </w:rPr>
-          </w:pPr>
-          <w:r>
-            <w:rPr>
-              <w:rFonts w:asciiTheme="majorHAnsi" w:hAnsiTheme="majorHAnsi"/>
-            </w:rPr>
-            <w:t>Diagramme</w:t>
-          </w:r>
-          <w:r>
-            <w:rPr>
-              <w:rFonts w:asciiTheme="majorHAnsi" w:hAnsiTheme="majorHAnsi"/>
-            </w:rPr>
-            <w:ptab w:relativeTo="margin" w:alignment="right" w:leader="dot"/>
-          </w:r>
-          <w:r>
-            <w:rPr>
-              <w:rFonts w:asciiTheme="majorHAnsi" w:hAnsiTheme="majorHAnsi"/>
-              <w:lang w:val="fr-FR"/>
-            </w:rPr>
-            <w:t>1</w:t>
-          </w:r>
-          <w:r>
-            <w:rPr>
-              <w:rFonts w:asciiTheme="majorHAnsi" w:hAnsiTheme="majorHAnsi"/>
-              <w:lang w:val="fr-FR"/>
-            </w:rPr>
-            <w:t>8</w:t>
-          </w:r>
-        </w:p>
-        <w:p>
-          <w:pPr>
-            <w:pStyle w:val="TM2"/>
-            <w:rPr>
-              <w:rFonts w:asciiTheme="majorHAnsi" w:hAnsiTheme="majorHAnsi"/>
-            </w:rPr>
-          </w:pPr>
-          <w:r>
-            <w:rPr>
-              <w:rFonts w:asciiTheme="majorHAnsi" w:hAnsiTheme="majorHAnsi"/>
-            </w:rPr>
-            <w:t>11. Activer/désactiver composant optionnel</w:t>
-          </w:r>
-          <w:r>
-            <w:rPr>
-              <w:rFonts w:asciiTheme="majorHAnsi" w:hAnsiTheme="majorHAnsi"/>
-            </w:rPr>
-            <w:ptab w:relativeTo="margin" w:alignment="right" w:leader="dot"/>
-          </w:r>
-          <w:r>
-            <w:rPr>
-              <w:rFonts w:asciiTheme="majorHAnsi" w:hAnsiTheme="majorHAnsi"/>
-              <w:lang w:val="fr-FR"/>
-            </w:rPr>
-            <w:t>1</w:t>
-          </w:r>
-          <w:r>
-            <w:rPr>
-              <w:rFonts w:asciiTheme="majorHAnsi" w:hAnsiTheme="majorHAnsi"/>
-              <w:lang w:val="fr-FR"/>
-            </w:rPr>
-            <w:t>9</w:t>
-          </w:r>
-        </w:p>
-        <w:p>
-          <w:pPr>
-            <w:pStyle w:val="TM2"/>
-            <w:ind w:left="924"/>
-            <w:rPr>
-              <w:rFonts w:asciiTheme="majorHAnsi" w:hAnsiTheme="majorHAnsi"/>
-            </w:rPr>
-          </w:pPr>
-          <w:r>
-            <w:rPr>
-              <w:rFonts w:asciiTheme="majorHAnsi" w:hAnsiTheme="majorHAnsi"/>
-            </w:rPr>
-            <w:t>Description du diagramme</w:t>
-          </w:r>
-          <w:r>
-            <w:rPr>
-              <w:rFonts w:asciiTheme="majorHAnsi" w:hAnsiTheme="majorHAnsi"/>
-            </w:rPr>
-            <w:ptab w:relativeTo="margin" w:alignment="right" w:leader="dot"/>
-          </w:r>
-          <w:r>
-            <w:rPr>
-              <w:rFonts w:asciiTheme="majorHAnsi" w:hAnsiTheme="majorHAnsi"/>
-              <w:lang w:val="fr-FR"/>
-            </w:rPr>
-            <w:t>1</w:t>
-          </w:r>
-          <w:r>
-            <w:rPr>
-              <w:rFonts w:asciiTheme="majorHAnsi" w:hAnsiTheme="majorHAnsi"/>
-              <w:lang w:val="fr-FR"/>
-            </w:rPr>
-            <w:t>9</w:t>
-          </w:r>
-        </w:p>
-        <w:p>
-          <w:pPr>
-            <w:pStyle w:val="TM1"/>
-            <w:rPr>
-              <w:rFonts w:asciiTheme="majorHAnsi" w:hAnsiTheme="majorHAnsi"/>
-              <w:lang w:val="fr-FR"/>
-            </w:rPr>
-          </w:pPr>
-          <w:r>
-            <w:rPr>
-              <w:rFonts w:asciiTheme="majorHAnsi" w:hAnsiTheme="majorHAnsi"/>
-            </w:rPr>
-            <w:t>Diagramme</w:t>
-          </w:r>
-          <w:r>
-            <w:rPr>
-              <w:rFonts w:asciiTheme="majorHAnsi" w:hAnsiTheme="majorHAnsi"/>
-            </w:rPr>
-            <w:ptab w:relativeTo="margin" w:alignment="right" w:leader="dot"/>
-          </w:r>
-          <w:r>
-            <w:rPr>
-              <w:rFonts w:asciiTheme="majorHAnsi" w:hAnsiTheme="majorHAnsi"/>
-              <w:lang w:val="fr-FR"/>
-            </w:rPr>
-            <w:t>1</w:t>
-          </w:r>
-          <w:r>
-            <w:rPr>
-              <w:rFonts w:asciiTheme="majorHAnsi" w:hAnsiTheme="majorHAnsi"/>
-              <w:lang w:val="fr-FR"/>
-            </w:rPr>
-            <w:t>9</w:t>
-          </w:r>
-        </w:p>
-        <w:p>
-          <w:pPr>
-            <w:pStyle w:val="TM2"/>
-            <w:rPr>
-              <w:rFonts w:asciiTheme="majorHAnsi" w:hAnsiTheme="majorHAnsi"/>
-            </w:rPr>
-          </w:pPr>
-          <w:r>
-            <w:rPr>
-              <w:rFonts w:asciiTheme="majorHAnsi" w:hAnsiTheme="majorHAnsi"/>
-            </w:rPr>
-            <w:t>12. Recharger/vider caisse</w:t>
-          </w:r>
-          <w:r>
-            <w:rPr>
-              <w:rFonts w:asciiTheme="majorHAnsi" w:hAnsiTheme="majorHAnsi"/>
-            </w:rPr>
-            <w:ptab w:relativeTo="margin" w:alignment="right" w:leader="dot"/>
-          </w:r>
-          <w:r>
-            <w:rPr>
-              <w:rFonts w:asciiTheme="majorHAnsi" w:hAnsiTheme="majorHAnsi"/>
-              <w:lang w:val="fr-FR"/>
-            </w:rPr>
-            <w:t>1</w:t>
-          </w:r>
-          <w:r>
-            <w:rPr>
-              <w:rFonts w:asciiTheme="majorHAnsi" w:hAnsiTheme="majorHAnsi"/>
-              <w:lang w:val="fr-FR"/>
-            </w:rPr>
-            <w:t>9</w:t>
-          </w:r>
-        </w:p>
-        <w:p>
-          <w:pPr>
-            <w:pStyle w:val="TM2"/>
-            <w:ind w:left="924"/>
-            <w:rPr>
-              <w:rFonts w:asciiTheme="majorHAnsi" w:hAnsiTheme="majorHAnsi"/>
-            </w:rPr>
-          </w:pPr>
-          <w:r>
-            <w:rPr>
-              <w:rFonts w:asciiTheme="majorHAnsi" w:hAnsiTheme="majorHAnsi"/>
-            </w:rPr>
-            <w:t>Description du diagramme</w:t>
-          </w:r>
-          <w:r>
-            <w:rPr>
-              <w:rFonts w:asciiTheme="majorHAnsi" w:hAnsiTheme="majorHAnsi"/>
-            </w:rPr>
-            <w:ptab w:relativeTo="margin" w:alignment="right" w:leader="dot"/>
-          </w:r>
-          <w:r>
-            <w:rPr>
-              <w:rFonts w:asciiTheme="majorHAnsi" w:hAnsiTheme="majorHAnsi"/>
-              <w:lang w:val="fr-FR"/>
-            </w:rPr>
-            <w:t>1</w:t>
-          </w:r>
-          <w:r>
-            <w:rPr>
-              <w:rFonts w:asciiTheme="majorHAnsi" w:hAnsiTheme="majorHAnsi"/>
-              <w:lang w:val="fr-FR"/>
-            </w:rPr>
-            <w:t>9</w:t>
-          </w:r>
-        </w:p>
-        <w:p>
-          <w:pPr>
-            <w:pStyle w:val="TM1"/>
-            <w:rPr>
-              <w:rFonts w:asciiTheme="majorHAnsi" w:hAnsiTheme="majorHAnsi"/>
-              <w:lang w:val="fr-FR"/>
-            </w:rPr>
-          </w:pPr>
-          <w:r>
-            <w:rPr>
-              <w:rFonts w:asciiTheme="majorHAnsi" w:hAnsiTheme="majorHAnsi"/>
-            </w:rPr>
-            <w:t>Diagramme</w:t>
-          </w:r>
-          <w:r>
-            <w:rPr>
-              <w:rFonts w:asciiTheme="majorHAnsi" w:hAnsiTheme="majorHAnsi"/>
-            </w:rPr>
-            <w:ptab w:relativeTo="margin" w:alignment="right" w:leader="dot"/>
-          </w:r>
-          <w:r>
-            <w:rPr>
-              <w:rFonts w:asciiTheme="majorHAnsi" w:hAnsiTheme="majorHAnsi"/>
-              <w:lang w:val="fr-FR"/>
-            </w:rPr>
-            <w:t>20</w:t>
-          </w:r>
-        </w:p>
-        <w:p>
-          <w:pPr>
-            <w:pStyle w:val="TM1"/>
-            <w:ind w:left="0" w:firstLine="0"/>
-            <w:rPr>
-              <w:rFonts w:asciiTheme="majorHAnsi" w:hAnsiTheme="majorHAnsi"/>
-            </w:rPr>
-          </w:pPr>
-          <w:r>
-            <w:rPr>
-              <w:rFonts w:asciiTheme="majorHAnsi" w:hAnsiTheme="majorHAnsi"/>
-            </w:rPr>
-            <w:t>Diagramme global d’interaction</w:t>
-          </w:r>
-          <w:r>
-            <w:rPr>
-              <w:rFonts w:asciiTheme="majorHAnsi" w:hAnsiTheme="majorHAnsi"/>
-            </w:rPr>
-            <w:ptab w:relativeTo="margin" w:alignment="right" w:leader="dot"/>
-          </w:r>
-          <w:r>
-            <w:rPr>
-              <w:rFonts w:asciiTheme="majorHAnsi" w:hAnsiTheme="majorHAnsi"/>
-              <w:lang w:val="fr-FR"/>
-            </w:rPr>
-            <w:t>20</w:t>
-          </w:r>
-        </w:p>
-        <w:p>
-          <w:pPr>
-            <w:pStyle w:val="TM2"/>
-            <w:rPr>
-              <w:rFonts w:asciiTheme="majorHAnsi" w:hAnsiTheme="majorHAnsi"/>
-            </w:rPr>
-          </w:pPr>
-          <w:r>
-            <w:rPr>
-              <w:rFonts w:asciiTheme="majorHAnsi" w:hAnsiTheme="majorHAnsi"/>
-            </w:rPr>
-            <w:t>Description du diagramme</w:t>
-          </w:r>
-          <w:r>
-            <w:rPr>
-              <w:rFonts w:asciiTheme="majorHAnsi" w:hAnsiTheme="majorHAnsi"/>
-            </w:rPr>
-            <w:ptab w:relativeTo="margin" w:alignment="right" w:leader="dot"/>
-          </w:r>
-          <w:r>
-            <w:rPr>
-              <w:rFonts w:asciiTheme="majorHAnsi" w:hAnsiTheme="majorHAnsi"/>
-              <w:lang w:val="fr-FR"/>
-            </w:rPr>
-            <w:t>20</w:t>
-          </w:r>
-        </w:p>
-        <w:p>
-          <w:pPr>
-            <w:pStyle w:val="TM3"/>
-            <w:rPr>
-              <w:lang w:val="fr-FR"/>
-            </w:rPr>
-          </w:pPr>
-          <w:r>
-            <w:rPr>
-              <w:rFonts w:asciiTheme="majorHAnsi" w:hAnsiTheme="majorHAnsi"/>
-            </w:rPr>
-            <w:t>Diagramme</w:t>
-          </w:r>
-          <w:r>
-            <w:ptab w:relativeTo="margin" w:alignment="right" w:leader="dot"/>
-          </w:r>
-          <w:r>
-            <w:rPr>
-              <w:lang w:val="fr-FR"/>
-            </w:rPr>
-            <w:t>20</w:t>
-          </w:r>
-        </w:p>
-        <w:p>
-          <w:pPr>
-            <w:pStyle w:val="TM1"/>
-            <w:spacing w:before="240"/>
-            <w:ind w:left="0" w:firstLine="0"/>
-            <w:rPr>
-              <w:rFonts w:asciiTheme="majorHAnsi" w:hAnsiTheme="majorHAnsi"/>
-            </w:rPr>
-          </w:pPr>
-          <w:r>
-            <w:rPr>
-              <w:rFonts w:asciiTheme="majorHAnsi" w:hAnsiTheme="majorHAnsi"/>
-            </w:rPr>
-            <w:t>Diagramme d’état</w:t>
-          </w:r>
-          <w:r>
-            <w:rPr>
-              <w:rFonts w:asciiTheme="majorHAnsi" w:hAnsiTheme="majorHAnsi"/>
-            </w:rPr>
-            <w:ptab w:relativeTo="margin" w:alignment="right" w:leader="dot"/>
-          </w:r>
-          <w:r>
-            <w:rPr>
-              <w:rFonts w:asciiTheme="majorHAnsi" w:hAnsiTheme="majorHAnsi"/>
-              <w:lang w:val="fr-FR"/>
-            </w:rPr>
-            <w:t>21</w:t>
-          </w:r>
-        </w:p>
-        <w:p>
-          <w:pPr>
-            <w:pStyle w:val="TM2"/>
-            <w:rPr>
-              <w:rFonts w:asciiTheme="majorHAnsi" w:hAnsiTheme="majorHAnsi"/>
-            </w:rPr>
-          </w:pPr>
-          <w:r>
-            <w:rPr>
-              <w:rFonts w:asciiTheme="majorHAnsi" w:hAnsiTheme="majorHAnsi"/>
-            </w:rPr>
-            <w:t>Description du diagramme</w:t>
-          </w:r>
-          <w:r>
-            <w:rPr>
-              <w:rFonts w:asciiTheme="majorHAnsi" w:hAnsiTheme="majorHAnsi"/>
-            </w:rPr>
-            <w:ptab w:relativeTo="margin" w:alignment="right" w:leader="dot"/>
-          </w:r>
-          <w:r>
-            <w:rPr>
-              <w:rFonts w:asciiTheme="majorHAnsi" w:hAnsiTheme="majorHAnsi"/>
-              <w:lang w:val="fr-FR"/>
-            </w:rPr>
-            <w:t>21</w:t>
-          </w:r>
-        </w:p>
-        <w:p>
-          <w:pPr>
-            <w:ind w:firstLine="708"/>
-            <w:rPr>
-              <w:rFonts w:asciiTheme="majorHAnsi" w:hAnsiTheme="majorHAnsi"/>
-              <w:lang w:val="fr-FR"/>
-            </w:rPr>
-          </w:pPr>
-          <w:r>
-            <w:rPr>
-              <w:rFonts w:asciiTheme="majorHAnsi" w:hAnsiTheme="majorHAnsi"/>
-            </w:rPr>
-            <w:t>Diagramme</w:t>
-          </w:r>
-          <w:r>
-            <w:rPr>
-              <w:rFonts w:asciiTheme="majorHAnsi" w:hAnsiTheme="majorHAnsi"/>
-            </w:rPr>
-            <w:ptab w:relativeTo="margin" w:alignment="right" w:leader="dot"/>
-          </w:r>
-          <w:r>
-            <w:rPr>
-              <w:rFonts w:asciiTheme="majorHAnsi" w:hAnsiTheme="majorHAnsi"/>
-              <w:lang w:val="fr-FR"/>
-            </w:rPr>
-            <w:t>21</w:t>
-          </w:r>
         </w:p>
       </w:sdtContent>
     </w:sdt>
     <w:p>
       <w:pPr>
-        <w:rPr>
-          <w:rFonts w:asciiTheme="majorHAnsi" w:hAnsiTheme="majorHAnsi"/>
-          <w:color w:val="FF0000"/>
-          <w:lang w:val="fr-FR" w:eastAsia="fr-BE"/>
-        </w:rPr>
-      </w:pPr>
-    </w:p>
-    <w:p>
-      <w:pPr>
-        <w:rPr>
-          <w:rFonts w:asciiTheme="majorHAnsi" w:hAnsiTheme="majorHAnsi"/>
-          <w:sz w:val="24"/>
-          <w:szCs w:val="24"/>
-        </w:rPr>
-      </w:pPr>
-    </w:p>
-    <w:p>
-      <w:pPr>
-        <w:jc w:val="center"/>
-      </w:pPr>
-    </w:p>
-    <w:p>
-      <w:pPr>
-        <w:pStyle w:val="Sous-titre"/>
-      </w:pPr>
-    </w:p>
-    <w:p/>
-    <w:p/>
-    <w:p/>
-    <w:p/>
-    <w:p/>
-    <w:p/>
-    <w:p/>
-    <w:p/>
-    <w:p/>
-    <w:p/>
-    <w:p>
-      <w:pPr>
-        <w:rPr>
-          <w:rFonts w:asciiTheme="majorHAnsi" w:hAnsiTheme="majorHAnsi"/>
+        <w:pStyle w:val="Titre1"/>
+        <w:rPr>
+          <w:rFonts w:ascii="Cambria Math" w:hAnsi="Cambria Math"/>
+        </w:rPr>
+      </w:pPr>
+      <w:r>
+        <w:rPr>
+          <w:rFonts w:ascii="Cambria Math" w:hAnsi="Cambria Math"/>
+        </w:rPr>
+        <w:lastRenderedPageBreak/>
+        <w:t xml:space="preserve">1 </w:t>
+      </w:r>
+      <w:r>
+        <w:rPr>
+          <w:rFonts w:ascii="Cambria Math" w:hAnsi="Cambria Math"/>
+        </w:rPr>
+        <w:t>Introduction</w:t>
+      </w:r>
+    </w:p>
+    <w:p>
+      <w:pPr>
+        <w:rPr>
+          <w:rFonts w:ascii="Cambria Math" w:hAnsi="Cambria Math"/>
+          <w:sz w:val="2"/>
+        </w:rPr>
+      </w:pPr>
+    </w:p>
+    <w:p>
+      <w:pPr>
+        <w:ind w:left="709"/>
+        <w:jc w:val="both"/>
+        <w:rPr>
+          <w:rFonts w:ascii="Cambria Math" w:hAnsi="Cambria Math"/>
+          <w:sz w:val="24"/>
+          <w:szCs w:val="24"/>
+          <w:highlight w:val="yellow"/>
+        </w:rPr>
+      </w:pPr>
+      <w:r>
+        <w:rPr>
+          <w:rFonts w:ascii="Cambria Math" w:hAnsi="Cambria Math"/>
           <w:sz w:val="28"/>
           <w:szCs w:val="28"/>
-          <w:u w:val="single"/>
-        </w:rPr>
-      </w:pPr>
-    </w:p>
-    <w:p>
-      <w:pPr>
-        <w:rPr>
-          <w:rFonts w:asciiTheme="majorHAnsi" w:hAnsiTheme="majorHAnsi"/>
-          <w:sz w:val="28"/>
-          <w:szCs w:val="28"/>
-          <w:u w:val="single"/>
-        </w:rPr>
-      </w:pPr>
-    </w:p>
-    <w:p>
-      <w:pPr>
-        <w:rPr>
-          <w:rFonts w:asciiTheme="majorHAnsi" w:hAnsiTheme="majorHAnsi"/>
-          <w:sz w:val="28"/>
-          <w:szCs w:val="28"/>
-          <w:u w:val="single"/>
+        </w:rPr>
+        <w:tab/>
+      </w:r>
+      <w:r>
+        <w:rPr>
+          <w:rFonts w:ascii="Cambria Math" w:hAnsi="Cambria Math"/>
+          <w:sz w:val="24"/>
+          <w:szCs w:val="24"/>
+        </w:rPr>
+        <w:t xml:space="preserve">Dans ce qui suit, nous </w:t>
+      </w:r>
+      <w:r>
+        <w:rPr>
+          <w:rFonts w:ascii="Cambria Math" w:hAnsi="Cambria Math"/>
+          <w:sz w:val="24"/>
+          <w:szCs w:val="24"/>
+        </w:rPr>
+        <w:t xml:space="preserve">allons parler des modifications apportées à notre application par rapport à ce qui avait été pensé lors de la modélisation, des design patterns </w:t>
+      </w:r>
+      <w:r>
+        <w:rPr>
+          <w:rFonts w:ascii="Cambria Math" w:hAnsi="Cambria Math"/>
+          <w:sz w:val="24"/>
+          <w:szCs w:val="24"/>
+        </w:rPr>
+        <w:t>utilisés et</w:t>
+      </w:r>
+      <w:r>
+        <w:rPr>
+          <w:rFonts w:ascii="Cambria Math" w:hAnsi="Cambria Math"/>
+          <w:sz w:val="24"/>
+          <w:szCs w:val="24"/>
+        </w:rPr>
+        <w:t xml:space="preserve"> </w:t>
+      </w:r>
+      <w:r>
+        <w:rPr>
+          <w:rFonts w:ascii="Cambria Math" w:hAnsi="Cambria Math"/>
+          <w:sz w:val="24"/>
+          <w:szCs w:val="24"/>
+        </w:rPr>
+        <w:t>des problèmes connus.</w:t>
+      </w:r>
+      <w:r>
+        <w:rPr>
+          <w:rFonts w:ascii="Cambria Math" w:hAnsi="Cambria Math"/>
+          <w:sz w:val="24"/>
+          <w:szCs w:val="24"/>
+        </w:rPr>
+        <w:t xml:space="preserve"> </w:t>
+      </w:r>
+      <w:r>
+        <w:rPr>
+          <w:rFonts w:ascii="Cambria Math" w:hAnsi="Cambria Math"/>
+          <w:sz w:val="24"/>
+          <w:szCs w:val="24"/>
+          <w:highlight w:val="yellow"/>
+        </w:rPr>
+        <w:t xml:space="preserve">ATTENTION : </w:t>
+      </w:r>
+      <w:proofErr w:type="gramStart"/>
+      <w:r>
+        <w:rPr>
+          <w:rFonts w:ascii="Cambria Math" w:hAnsi="Cambria Math"/>
+          <w:sz w:val="24"/>
+          <w:szCs w:val="24"/>
+          <w:highlight w:val="yellow"/>
+        </w:rPr>
+        <w:t>si il</w:t>
+      </w:r>
+      <w:proofErr w:type="gramEnd"/>
+      <w:r>
+        <w:rPr>
+          <w:rFonts w:ascii="Cambria Math" w:hAnsi="Cambria Math"/>
+          <w:sz w:val="24"/>
+          <w:szCs w:val="24"/>
+          <w:highlight w:val="yellow"/>
+        </w:rPr>
+        <w:t xml:space="preserve"> y en a !!</w:t>
+      </w:r>
+      <w:r>
+        <w:rPr>
+          <w:rFonts w:ascii="Cambria Math" w:hAnsi="Cambria Math"/>
+          <w:sz w:val="24"/>
+          <w:szCs w:val="24"/>
+        </w:rPr>
+        <w:t xml:space="preserve"> </w:t>
+      </w:r>
+      <w:r>
+        <w:rPr>
+          <w:rFonts w:ascii="Cambria Math" w:hAnsi="Cambria Math"/>
+          <w:sz w:val="24"/>
+          <w:szCs w:val="24"/>
+        </w:rPr>
+        <w:t xml:space="preserve"> De plus, nous parlons à la fin d’un choix de conception concernant le mode non tactile de l’écran</w:t>
+      </w:r>
+      <w:r>
+        <w:rPr>
+          <w:rFonts w:ascii="Cambria Math" w:hAnsi="Cambria Math"/>
+          <w:sz w:val="24"/>
+          <w:szCs w:val="24"/>
+        </w:rPr>
+        <w:t xml:space="preserve"> </w:t>
+      </w:r>
+    </w:p>
+    <w:p>
+      <w:pPr>
+        <w:ind w:left="709"/>
+        <w:rPr>
+          <w:rFonts w:ascii="Cambria Math" w:hAnsi="Cambria Math"/>
+          <w:sz w:val="24"/>
+          <w:szCs w:val="24"/>
+          <w:highlight w:val="yellow"/>
         </w:rPr>
       </w:pPr>
     </w:p>
     <w:p>
       <w:pPr>
         <w:pStyle w:val="Titre1"/>
-      </w:pPr>
-      <w:r>
-        <w:lastRenderedPageBreak/>
-        <w:t>1</w:t>
-      </w:r>
-      <w:r>
-        <w:t>.</w:t>
-      </w:r>
-      <w:r>
-        <w:t xml:space="preserve"> </w:t>
-      </w:r>
-      <w:r>
-        <w:t>Introduction</w:t>
-      </w:r>
+        <w:rPr>
+          <w:rFonts w:ascii="Cambria Math" w:hAnsi="Cambria Math"/>
+        </w:rPr>
+      </w:pPr>
+      <w:r>
+        <w:rPr>
+          <w:rFonts w:ascii="Cambria Math" w:hAnsi="Cambria Math"/>
+        </w:rPr>
+        <w:t xml:space="preserve">2 </w:t>
+      </w:r>
+      <w:r>
+        <w:rPr>
+          <w:rFonts w:ascii="Cambria Math" w:hAnsi="Cambria Math"/>
+        </w:rPr>
+        <w:t>Modifications apportées</w:t>
+      </w:r>
+    </w:p>
+    <w:p>
+      <w:pPr>
+        <w:rPr>
+          <w:rFonts w:ascii="Cambria Math" w:hAnsi="Cambria Math"/>
+          <w:sz w:val="2"/>
+        </w:rPr>
+      </w:pPr>
     </w:p>
     <w:p>
       <w:pPr>
         <w:ind w:left="709"/>
-        <w:rPr>
-          <w:rFonts w:asciiTheme="majorHAnsi" w:hAnsiTheme="majorHAnsi"/>
-          <w:sz w:val="24"/>
-          <w:szCs w:val="24"/>
-          <w:highlight w:val="yellow"/>
-        </w:rPr>
-      </w:pPr>
-      <w:r>
-        <w:rPr>
-          <w:rFonts w:asciiTheme="majorHAnsi" w:hAnsiTheme="majorHAnsi"/>
-          <w:sz w:val="28"/>
-          <w:szCs w:val="28"/>
+        <w:jc w:val="both"/>
+        <w:rPr>
+          <w:rFonts w:ascii="Cambria Math" w:hAnsi="Cambria Math"/>
+          <w:sz w:val="24"/>
+          <w:szCs w:val="24"/>
+        </w:rPr>
+      </w:pPr>
+      <w:r>
+        <w:rPr>
+          <w:rFonts w:ascii="Cambria Math" w:hAnsi="Cambria Math"/>
+          <w:sz w:val="24"/>
+          <w:szCs w:val="24"/>
         </w:rPr>
         <w:tab/>
       </w:r>
       <w:r>
         <w:rPr>
-          <w:rFonts w:asciiTheme="majorHAnsi" w:hAnsiTheme="majorHAnsi"/>
-          <w:sz w:val="24"/>
-          <w:szCs w:val="24"/>
-        </w:rPr>
-        <w:t xml:space="preserve">Dans ce qui suit, nous </w:t>
-      </w:r>
-      <w:r>
-        <w:rPr>
-          <w:rFonts w:asciiTheme="majorHAnsi" w:hAnsiTheme="majorHAnsi"/>
-          <w:sz w:val="24"/>
-          <w:szCs w:val="24"/>
-        </w:rPr>
-        <w:t xml:space="preserve">allons parler des modifications apportées à notre application par rapport à ce qui avait été pensé lors de la modélisation, des design patterns </w:t>
-      </w:r>
-      <w:r>
-        <w:rPr>
-          <w:rFonts w:asciiTheme="majorHAnsi" w:hAnsiTheme="majorHAnsi"/>
-          <w:sz w:val="24"/>
-          <w:szCs w:val="24"/>
-        </w:rPr>
-        <w:t>utilisés et</w:t>
-      </w:r>
-      <w:r>
-        <w:rPr>
-          <w:rFonts w:asciiTheme="majorHAnsi" w:hAnsiTheme="majorHAnsi"/>
-          <w:sz w:val="24"/>
-          <w:szCs w:val="24"/>
-        </w:rPr>
-        <w:t xml:space="preserve"> </w:t>
-      </w:r>
-      <w:r>
-        <w:rPr>
-          <w:rFonts w:asciiTheme="majorHAnsi" w:hAnsiTheme="majorHAnsi"/>
-          <w:sz w:val="24"/>
-          <w:szCs w:val="24"/>
-        </w:rPr>
-        <w:t xml:space="preserve">des problèmes connus. </w:t>
-      </w:r>
-      <w:r>
-        <w:rPr>
-          <w:rFonts w:asciiTheme="majorHAnsi" w:hAnsiTheme="majorHAnsi"/>
-          <w:sz w:val="24"/>
-          <w:szCs w:val="24"/>
-          <w:highlight w:val="yellow"/>
-        </w:rPr>
-        <w:t xml:space="preserve">ATTENTION : </w:t>
-      </w:r>
-      <w:proofErr w:type="gramStart"/>
-      <w:r>
-        <w:rPr>
-          <w:rFonts w:asciiTheme="majorHAnsi" w:hAnsiTheme="majorHAnsi"/>
-          <w:sz w:val="24"/>
-          <w:szCs w:val="24"/>
-          <w:highlight w:val="yellow"/>
-        </w:rPr>
-        <w:t>si il</w:t>
-      </w:r>
-      <w:proofErr w:type="gramEnd"/>
-      <w:r>
-        <w:rPr>
-          <w:rFonts w:asciiTheme="majorHAnsi" w:hAnsiTheme="majorHAnsi"/>
-          <w:sz w:val="24"/>
-          <w:szCs w:val="24"/>
-          <w:highlight w:val="yellow"/>
-        </w:rPr>
-        <w:t xml:space="preserve"> y en a !!</w:t>
+          <w:rFonts w:ascii="Cambria Math" w:hAnsi="Cambria Math"/>
+          <w:sz w:val="24"/>
+          <w:szCs w:val="24"/>
+        </w:rPr>
+        <w:t xml:space="preserve">Comme nous avons pu avoir l’occasion d’en parler avec Mr </w:t>
+      </w:r>
+      <w:proofErr w:type="spellStart"/>
+      <w:r>
+        <w:rPr>
+          <w:rFonts w:ascii="Cambria Math" w:hAnsi="Cambria Math"/>
+          <w:sz w:val="24"/>
+          <w:szCs w:val="24"/>
+        </w:rPr>
+        <w:t>Hauweele</w:t>
+      </w:r>
+      <w:proofErr w:type="spellEnd"/>
+      <w:r>
+        <w:rPr>
+          <w:rFonts w:ascii="Cambria Math" w:hAnsi="Cambria Math"/>
+          <w:sz w:val="24"/>
+          <w:szCs w:val="24"/>
+        </w:rPr>
+        <w:t>, deux problèmes principaux ont mené à une quantité non-négligeable de modifications par rapport à notre modélisation : l’absence de design patterns et d’encapsulation entre la partie « cœur », la partie « stockage » et la partie « graphique » de notre application.</w:t>
+      </w:r>
+      <w:r>
+        <w:rPr>
+          <w:rFonts w:ascii="Cambria Math" w:hAnsi="Cambria Math"/>
+          <w:sz w:val="24"/>
+          <w:szCs w:val="24"/>
+        </w:rPr>
+        <w:t xml:space="preserve"> Nous n’avions pas développé toute cette partie dans </w:t>
+      </w:r>
+      <w:r>
+        <w:rPr>
+          <w:rFonts w:ascii="Cambria Math" w:hAnsi="Cambria Math"/>
+          <w:sz w:val="24"/>
+          <w:szCs w:val="24"/>
+        </w:rPr>
+        <w:t>la modélisation de notre</w:t>
+      </w:r>
+      <w:r>
+        <w:rPr>
+          <w:rFonts w:ascii="Cambria Math" w:hAnsi="Cambria Math"/>
+          <w:sz w:val="24"/>
+          <w:szCs w:val="24"/>
+        </w:rPr>
+        <w:t xml:space="preserve"> application car à l’époque où nous avons travaillé sur la modélisation, nous ne savions pas encore ce qu’étaient les design pattern. Concernant l’encapsulation, étant donné que c’était le premier projet d’informatique de notre parcours scolaire, nous manquions d’expérience et n’avions </w:t>
+      </w:r>
+      <w:r>
+        <w:rPr>
+          <w:rFonts w:ascii="Cambria Math" w:hAnsi="Cambria Math"/>
+          <w:sz w:val="24"/>
+          <w:szCs w:val="24"/>
+        </w:rPr>
+        <w:t xml:space="preserve">donc ni </w:t>
+      </w:r>
+      <w:r>
+        <w:rPr>
+          <w:rFonts w:ascii="Cambria Math" w:hAnsi="Cambria Math"/>
+          <w:sz w:val="24"/>
+          <w:szCs w:val="24"/>
+        </w:rPr>
+        <w:t>conscience de l’importance d’une bonne encapsulation</w:t>
+      </w:r>
+      <w:r>
+        <w:rPr>
+          <w:rFonts w:ascii="Cambria Math" w:hAnsi="Cambria Math"/>
+          <w:sz w:val="24"/>
+          <w:szCs w:val="24"/>
+        </w:rPr>
+        <w:t xml:space="preserve">, </w:t>
+      </w:r>
+      <w:r>
+        <w:rPr>
+          <w:rFonts w:ascii="Cambria Math" w:hAnsi="Cambria Math"/>
+          <w:sz w:val="24"/>
+          <w:szCs w:val="24"/>
+        </w:rPr>
+        <w:t xml:space="preserve">ni la bonne manière </w:t>
+      </w:r>
+      <w:r>
+        <w:rPr>
+          <w:rFonts w:ascii="Cambria Math" w:hAnsi="Cambria Math"/>
+          <w:sz w:val="24"/>
+          <w:szCs w:val="24"/>
+        </w:rPr>
+        <w:t>de s’y prendre.</w:t>
       </w:r>
     </w:p>
     <w:p>
       <w:pPr>
         <w:ind w:left="709"/>
-        <w:rPr>
-          <w:rFonts w:asciiTheme="majorHAnsi" w:hAnsiTheme="majorHAnsi"/>
-          <w:sz w:val="24"/>
-          <w:szCs w:val="24"/>
-          <w:highlight w:val="yellow"/>
-        </w:rPr>
-      </w:pPr>
-    </w:p>
-    <w:p>
-      <w:pPr>
-        <w:pStyle w:val="Titre1"/>
-      </w:pPr>
-      <w:r>
-        <w:t>2</w:t>
-      </w:r>
-      <w:r>
-        <w:t>.</w:t>
-      </w:r>
-      <w:r>
-        <w:t xml:space="preserve"> </w:t>
-      </w:r>
-      <w:r>
-        <w:t>Modifications apportées</w:t>
-      </w:r>
-    </w:p>
-    <w:p>
-      <w:pPr>
-        <w:ind w:left="709"/>
-        <w:rPr>
-          <w:rFonts w:asciiTheme="majorHAnsi" w:hAnsiTheme="majorHAnsi"/>
-          <w:sz w:val="24"/>
-          <w:szCs w:val="24"/>
-        </w:rPr>
-      </w:pPr>
-      <w:r>
-        <w:rPr>
-          <w:rFonts w:asciiTheme="majorHAnsi" w:hAnsiTheme="majorHAnsi"/>
+        <w:jc w:val="both"/>
+        <w:rPr>
+          <w:rFonts w:ascii="Cambria Math" w:hAnsi="Cambria Math"/>
+          <w:sz w:val="24"/>
+          <w:szCs w:val="24"/>
+        </w:rPr>
+      </w:pPr>
+      <w:r>
+        <w:rPr>
+          <w:rFonts w:ascii="Cambria Math" w:hAnsi="Cambria Math"/>
           <w:sz w:val="24"/>
           <w:szCs w:val="24"/>
         </w:rPr>
@@ -2252,115 +1871,7 @@
       </w:r>
       <w:r>
         <w:rPr>
-          <w:rFonts w:asciiTheme="majorHAnsi" w:hAnsiTheme="majorHAnsi"/>
-          <w:sz w:val="24"/>
-          <w:szCs w:val="24"/>
-        </w:rPr>
-        <w:t xml:space="preserve">Comme nous avons pu avoir l’occasion d’en parler avec Mr </w:t>
-      </w:r>
-      <w:proofErr w:type="spellStart"/>
-      <w:r>
-        <w:rPr>
-          <w:rFonts w:asciiTheme="majorHAnsi" w:hAnsiTheme="majorHAnsi"/>
-          <w:sz w:val="24"/>
-          <w:szCs w:val="24"/>
-        </w:rPr>
-        <w:t>Hauweele</w:t>
-      </w:r>
-      <w:proofErr w:type="spellEnd"/>
-      <w:r>
-        <w:rPr>
-          <w:rFonts w:asciiTheme="majorHAnsi" w:hAnsiTheme="majorHAnsi"/>
-          <w:sz w:val="24"/>
-          <w:szCs w:val="24"/>
-        </w:rPr>
-        <w:t>, deux problèmes principaux ont mené à une quantité non-négligeable de modifications par rapport à notre modélisation : l’absence de design patterns et d’encapsulation entre la partie « cœur », la partie « stockage » et la partie « graphique » de notre application.</w:t>
-      </w:r>
-      <w:r>
-        <w:rPr>
-          <w:rFonts w:asciiTheme="majorHAnsi" w:hAnsiTheme="majorHAnsi"/>
-          <w:sz w:val="24"/>
-          <w:szCs w:val="24"/>
-        </w:rPr>
-        <w:t xml:space="preserve"> Nous n’avions pas développé toute cette partie dans </w:t>
-      </w:r>
-      <w:r>
-        <w:rPr>
-          <w:rFonts w:asciiTheme="majorHAnsi" w:hAnsiTheme="majorHAnsi"/>
-          <w:sz w:val="24"/>
-          <w:szCs w:val="24"/>
-        </w:rPr>
-        <w:t>la modélisation de notre</w:t>
-      </w:r>
-      <w:r>
-        <w:rPr>
-          <w:rFonts w:asciiTheme="majorHAnsi" w:hAnsiTheme="majorHAnsi"/>
-          <w:sz w:val="24"/>
-          <w:szCs w:val="24"/>
-        </w:rPr>
-        <w:t xml:space="preserve"> application car à l’époque où nous avons travaillé sur la modélisation, nous ne savions pas encore ce qu’étaient les design pattern. Concernant l’encapsulation, étant donné que c’était le premier projet d’informatique de notre parcours scolaire, nous manquions d’expérience et n’avions </w:t>
-      </w:r>
-      <w:r>
-        <w:rPr>
-          <w:rFonts w:asciiTheme="majorHAnsi" w:hAnsiTheme="majorHAnsi"/>
-          <w:sz w:val="24"/>
-          <w:szCs w:val="24"/>
-        </w:rPr>
-        <w:t xml:space="preserve">donc ni </w:t>
-      </w:r>
-      <w:r>
-        <w:rPr>
-          <w:rFonts w:asciiTheme="majorHAnsi" w:hAnsiTheme="majorHAnsi"/>
-          <w:sz w:val="24"/>
-          <w:szCs w:val="24"/>
-        </w:rPr>
-        <w:t>conscience de l’importance d’une bonne encapsulation</w:t>
-      </w:r>
-      <w:r>
-        <w:rPr>
-          <w:rFonts w:asciiTheme="majorHAnsi" w:hAnsiTheme="majorHAnsi"/>
-          <w:sz w:val="24"/>
-          <w:szCs w:val="24"/>
-        </w:rPr>
-        <w:t xml:space="preserve">, </w:t>
-      </w:r>
-      <w:r>
-        <w:rPr>
-          <w:rFonts w:asciiTheme="majorHAnsi" w:hAnsiTheme="majorHAnsi"/>
-          <w:sz w:val="24"/>
-          <w:szCs w:val="24"/>
-        </w:rPr>
-        <w:t xml:space="preserve">ni la bonne manière </w:t>
-      </w:r>
-      <w:r>
-        <w:rPr>
-          <w:rFonts w:asciiTheme="majorHAnsi" w:hAnsiTheme="majorHAnsi"/>
-          <w:sz w:val="24"/>
-          <w:szCs w:val="24"/>
-        </w:rPr>
-        <w:t>de s’y prendre.</w:t>
-      </w:r>
-    </w:p>
-    <w:p>
-      <w:pPr>
-        <w:ind w:left="709"/>
-        <w:rPr>
-          <w:rFonts w:asciiTheme="majorHAnsi" w:hAnsiTheme="majorHAnsi"/>
-          <w:sz w:val="24"/>
-          <w:szCs w:val="24"/>
-        </w:rPr>
-      </w:pPr>
-      <w:r>
-        <w:rPr>
-          <w:rFonts w:asciiTheme="majorHAnsi" w:hAnsiTheme="majorHAnsi"/>
-          <w:sz w:val="24"/>
-          <w:szCs w:val="24"/>
-        </w:rPr>
-        <w:tab/>
-      </w:r>
-      <w:r>
-        <w:rPr>
-          <w:rFonts w:asciiTheme="majorHAnsi" w:hAnsiTheme="majorHAnsi"/>
+          <w:rFonts w:ascii="Cambria Math" w:hAnsi="Cambria Math"/>
           <w:sz w:val="24"/>
           <w:szCs w:val="24"/>
         </w:rPr>
@@ -2368,7 +1879,7 @@
       </w:r>
       <w:r>
         <w:rPr>
-          <w:rFonts w:asciiTheme="majorHAnsi" w:hAnsiTheme="majorHAnsi"/>
+          <w:rFonts w:ascii="Cambria Math" w:hAnsi="Cambria Math"/>
           <w:sz w:val="24"/>
           <w:szCs w:val="24"/>
         </w:rPr>
@@ -2376,7 +1887,7 @@
       </w:r>
       <w:r>
         <w:rPr>
-          <w:rFonts w:asciiTheme="majorHAnsi" w:hAnsiTheme="majorHAnsi"/>
+          <w:rFonts w:ascii="Cambria Math" w:hAnsi="Cambria Math"/>
           <w:sz w:val="24"/>
           <w:szCs w:val="24"/>
         </w:rPr>
@@ -2384,7 +1895,7 @@
       </w:r>
       <w:r>
         <w:rPr>
-          <w:rFonts w:asciiTheme="majorHAnsi" w:hAnsiTheme="majorHAnsi"/>
+          <w:rFonts w:ascii="Cambria Math" w:hAnsi="Cambria Math"/>
           <w:sz w:val="24"/>
           <w:szCs w:val="24"/>
         </w:rPr>
@@ -2392,7 +1903,7 @@
       </w:r>
       <w:r>
         <w:rPr>
-          <w:rFonts w:asciiTheme="majorHAnsi" w:hAnsiTheme="majorHAnsi"/>
+          <w:rFonts w:ascii="Cambria Math" w:hAnsi="Cambria Math"/>
           <w:sz w:val="24"/>
           <w:szCs w:val="24"/>
         </w:rPr>
@@ -2400,7 +1911,7 @@
       </w:r>
       <w:r>
         <w:rPr>
-          <w:rFonts w:asciiTheme="majorHAnsi" w:hAnsiTheme="majorHAnsi"/>
+          <w:rFonts w:ascii="Cambria Math" w:hAnsi="Cambria Math"/>
           <w:sz w:val="24"/>
           <w:szCs w:val="24"/>
         </w:rPr>
@@ -2408,7 +1919,7 @@
       </w:r>
       <w:r>
         <w:rPr>
-          <w:rFonts w:asciiTheme="majorHAnsi" w:hAnsiTheme="majorHAnsi"/>
+          <w:rFonts w:ascii="Cambria Math" w:hAnsi="Cambria Math"/>
           <w:sz w:val="24"/>
           <w:szCs w:val="24"/>
         </w:rPr>
@@ -2416,7 +1927,7 @@
       </w:r>
       <w:r>
         <w:rPr>
-          <w:rFonts w:asciiTheme="majorHAnsi" w:hAnsiTheme="majorHAnsi"/>
+          <w:rFonts w:ascii="Cambria Math" w:hAnsi="Cambria Math"/>
           <w:sz w:val="24"/>
           <w:szCs w:val="24"/>
         </w:rPr>
@@ -2424,7 +1935,7 @@
       </w:r>
       <w:r>
         <w:rPr>
-          <w:rFonts w:asciiTheme="majorHAnsi" w:hAnsiTheme="majorHAnsi"/>
+          <w:rFonts w:ascii="Cambria Math" w:hAnsi="Cambria Math"/>
           <w:sz w:val="24"/>
           <w:szCs w:val="24"/>
         </w:rPr>
@@ -2436,15 +1947,17 @@
         <w:ind w:left="709"/>
         <w:jc w:val="center"/>
         <w:rPr>
-          <w:rFonts w:asciiTheme="majorHAnsi" w:hAnsiTheme="majorHAnsi"/>
-          <w:sz w:val="24"/>
-          <w:szCs w:val="24"/>
-        </w:rPr>
-      </w:pPr>
-      <w:r>
-        <w:rPr>
+          <w:rFonts w:ascii="Cambria Math" w:hAnsi="Cambria Math"/>
+          <w:sz w:val="24"/>
+          <w:szCs w:val="24"/>
+        </w:rPr>
+      </w:pPr>
+      <w:r>
+        <w:rPr>
+          <w:rFonts w:ascii="Cambria Math" w:hAnsi="Cambria Math"/>
           <w:noProof/>
         </w:rPr>
+        <w:lastRenderedPageBreak/>
         <w:drawing>
           <wp:inline distT="0" distB="0" distL="0" distR="0" wp14:anchorId="1A8A4ADB" wp14:editId="46667785">
             <wp:extent cx="4869180" cy="3954752"/>
@@ -2497,21 +2010,28 @@
     </w:p>
     <w:p>
       <w:pPr>
-        <w:ind w:left="709" w:firstLine="707"/>
-        <w:rPr>
-          <w:rFonts w:asciiTheme="majorHAnsi" w:hAnsiTheme="majorHAnsi"/>
-          <w:sz w:val="24"/>
-          <w:szCs w:val="24"/>
-        </w:rPr>
-      </w:pPr>
-      <w:r>
-        <w:rPr>
-          <w:rFonts w:asciiTheme="majorHAnsi" w:hAnsiTheme="majorHAnsi"/>
-          <w:sz w:val="24"/>
-          <w:szCs w:val="24"/>
-        </w:rPr>
-        <w:lastRenderedPageBreak/>
-        <w:t>Voici une liste de modifications :</w:t>
+        <w:rPr>
+          <w:rFonts w:ascii="Cambria Math" w:hAnsi="Cambria Math"/>
+          <w:sz w:val="28"/>
+          <w:szCs w:val="28"/>
+        </w:rPr>
+      </w:pPr>
+      <w:r>
+        <w:rPr>
+          <w:rFonts w:ascii="Cambria Math" w:hAnsi="Cambria Math"/>
+          <w:sz w:val="28"/>
+          <w:szCs w:val="28"/>
+          <w:u w:val="single"/>
+        </w:rPr>
+        <w:t>Voici une liste de modifications</w:t>
+      </w:r>
+      <w:r>
+        <w:rPr>
+          <w:rFonts w:ascii="Cambria Math" w:hAnsi="Cambria Math"/>
+          <w:sz w:val="28"/>
+          <w:szCs w:val="28"/>
+        </w:rPr>
+        <w:t> :</w:t>
       </w:r>
     </w:p>
     <w:p>
@@ -2522,14 +2042,14 @@
           <w:numId w:val="22"/>
         </w:numPr>
         <w:rPr>
-          <w:rFonts w:asciiTheme="majorHAnsi" w:hAnsiTheme="majorHAnsi"/>
-          <w:sz w:val="24"/>
-          <w:szCs w:val="24"/>
-        </w:rPr>
-      </w:pPr>
-      <w:r>
-        <w:rPr>
-          <w:rFonts w:asciiTheme="majorHAnsi" w:hAnsiTheme="majorHAnsi"/>
+          <w:rFonts w:ascii="Cambria Math" w:hAnsi="Cambria Math"/>
+          <w:sz w:val="24"/>
+          <w:szCs w:val="24"/>
+        </w:rPr>
+      </w:pPr>
+      <w:r>
+        <w:rPr>
+          <w:rFonts w:ascii="Cambria Math" w:hAnsi="Cambria Math"/>
           <w:sz w:val="24"/>
           <w:szCs w:val="24"/>
         </w:rPr>
@@ -2538,7 +2058,7 @@
       <w:proofErr w:type="spellStart"/>
       <w:r>
         <w:rPr>
-          <w:rFonts w:asciiTheme="majorHAnsi" w:hAnsiTheme="majorHAnsi"/>
+          <w:rFonts w:ascii="Cambria Math" w:hAnsi="Cambria Math"/>
           <w:sz w:val="24"/>
           <w:szCs w:val="24"/>
         </w:rPr>
@@ -2547,7 +2067,7 @@
       <w:proofErr w:type="spellEnd"/>
       <w:r>
         <w:rPr>
-          <w:rFonts w:asciiTheme="majorHAnsi" w:hAnsiTheme="majorHAnsi"/>
+          <w:rFonts w:ascii="Cambria Math" w:hAnsi="Cambria Math"/>
           <w:sz w:val="24"/>
           <w:szCs w:val="24"/>
         </w:rPr>
@@ -2555,7 +2075,7 @@
       </w:r>
       <w:r>
         <w:rPr>
-          <w:rFonts w:asciiTheme="majorHAnsi" w:hAnsiTheme="majorHAnsi"/>
+          <w:rFonts w:ascii="Cambria Math" w:hAnsi="Cambria Math"/>
           <w:sz w:val="24"/>
           <w:szCs w:val="24"/>
         </w:rPr>
@@ -2563,7 +2083,7 @@
       </w:r>
       <w:r>
         <w:rPr>
-          <w:rFonts w:asciiTheme="majorHAnsi" w:hAnsiTheme="majorHAnsi"/>
+          <w:rFonts w:ascii="Cambria Math" w:hAnsi="Cambria Math"/>
           <w:sz w:val="24"/>
           <w:szCs w:val="24"/>
         </w:rPr>
@@ -2571,7 +2091,7 @@
       </w:r>
       <w:r>
         <w:rPr>
-          <w:rFonts w:asciiTheme="majorHAnsi" w:hAnsiTheme="majorHAnsi"/>
+          <w:rFonts w:ascii="Cambria Math" w:hAnsi="Cambria Math"/>
           <w:sz w:val="24"/>
           <w:szCs w:val="24"/>
         </w:rPr>
@@ -2580,7 +2100,7 @@
       <w:proofErr w:type="spellStart"/>
       <w:r>
         <w:rPr>
-          <w:rFonts w:asciiTheme="majorHAnsi" w:hAnsiTheme="majorHAnsi"/>
+          <w:rFonts w:ascii="Cambria Math" w:hAnsi="Cambria Math"/>
           <w:sz w:val="24"/>
           <w:szCs w:val="24"/>
         </w:rPr>
@@ -2589,7 +2109,7 @@
       <w:proofErr w:type="spellEnd"/>
       <w:r>
         <w:rPr>
-          <w:rFonts w:asciiTheme="majorHAnsi" w:hAnsiTheme="majorHAnsi"/>
+          <w:rFonts w:ascii="Cambria Math" w:hAnsi="Cambria Math"/>
           <w:sz w:val="24"/>
           <w:szCs w:val="24"/>
         </w:rPr>
@@ -2598,7 +2118,7 @@
       <w:proofErr w:type="spellStart"/>
       <w:r>
         <w:rPr>
-          <w:rFonts w:asciiTheme="majorHAnsi" w:hAnsiTheme="majorHAnsi"/>
+          <w:rFonts w:ascii="Cambria Math" w:hAnsi="Cambria Math"/>
           <w:sz w:val="24"/>
           <w:szCs w:val="24"/>
         </w:rPr>
@@ -2607,7 +2127,7 @@
       <w:proofErr w:type="spellEnd"/>
       <w:r>
         <w:rPr>
-          <w:rFonts w:asciiTheme="majorHAnsi" w:hAnsiTheme="majorHAnsi"/>
+          <w:rFonts w:ascii="Cambria Math" w:hAnsi="Cambria Math"/>
           <w:sz w:val="24"/>
           <w:szCs w:val="24"/>
         </w:rPr>
@@ -2616,7 +2136,7 @@
       <w:proofErr w:type="spellStart"/>
       <w:r>
         <w:rPr>
-          <w:rFonts w:asciiTheme="majorHAnsi" w:hAnsiTheme="majorHAnsi"/>
+          <w:rFonts w:ascii="Cambria Math" w:hAnsi="Cambria Math"/>
           <w:sz w:val="24"/>
           <w:szCs w:val="24"/>
         </w:rPr>
@@ -2625,7 +2145,7 @@
       <w:proofErr w:type="spellEnd"/>
       <w:r>
         <w:rPr>
-          <w:rFonts w:asciiTheme="majorHAnsi" w:hAnsiTheme="majorHAnsi"/>
+          <w:rFonts w:ascii="Cambria Math" w:hAnsi="Cambria Math"/>
           <w:sz w:val="24"/>
           <w:szCs w:val="24"/>
         </w:rPr>
@@ -2634,7 +2154,7 @@
       <w:proofErr w:type="spellStart"/>
       <w:r>
         <w:rPr>
-          <w:rFonts w:asciiTheme="majorHAnsi" w:hAnsiTheme="majorHAnsi"/>
+          <w:rFonts w:ascii="Cambria Math" w:hAnsi="Cambria Math"/>
           <w:sz w:val="24"/>
           <w:szCs w:val="24"/>
         </w:rPr>
@@ -2643,7 +2163,7 @@
       <w:proofErr w:type="spellEnd"/>
       <w:r>
         <w:rPr>
-          <w:rFonts w:asciiTheme="majorHAnsi" w:hAnsiTheme="majorHAnsi"/>
+          <w:rFonts w:ascii="Cambria Math" w:hAnsi="Cambria Math"/>
           <w:sz w:val="24"/>
           <w:szCs w:val="24"/>
         </w:rPr>
@@ -2658,14 +2178,14 @@
           <w:numId w:val="22"/>
         </w:numPr>
         <w:rPr>
-          <w:rFonts w:asciiTheme="majorHAnsi" w:hAnsiTheme="majorHAnsi"/>
-          <w:sz w:val="24"/>
-          <w:szCs w:val="24"/>
-        </w:rPr>
-      </w:pPr>
-      <w:r>
-        <w:rPr>
-          <w:rFonts w:asciiTheme="majorHAnsi" w:hAnsiTheme="majorHAnsi"/>
+          <w:rFonts w:ascii="Cambria Math" w:hAnsi="Cambria Math"/>
+          <w:sz w:val="24"/>
+          <w:szCs w:val="24"/>
+        </w:rPr>
+      </w:pPr>
+      <w:r>
+        <w:rPr>
+          <w:rFonts w:ascii="Cambria Math" w:hAnsi="Cambria Math"/>
           <w:sz w:val="24"/>
           <w:szCs w:val="24"/>
         </w:rPr>
@@ -2673,7 +2193,7 @@
       </w:r>
       <w:r>
         <w:rPr>
-          <w:rFonts w:asciiTheme="majorHAnsi" w:hAnsiTheme="majorHAnsi"/>
+          <w:rFonts w:ascii="Cambria Math" w:hAnsi="Cambria Math"/>
           <w:sz w:val="24"/>
           <w:szCs w:val="24"/>
         </w:rPr>
@@ -2682,7 +2202,7 @@
       <w:proofErr w:type="spellStart"/>
       <w:r>
         <w:rPr>
-          <w:rFonts w:asciiTheme="majorHAnsi" w:hAnsiTheme="majorHAnsi"/>
+          <w:rFonts w:ascii="Cambria Math" w:hAnsi="Cambria Math"/>
           <w:sz w:val="24"/>
           <w:szCs w:val="24"/>
         </w:rPr>
@@ -2691,7 +2211,7 @@
       <w:proofErr w:type="spellEnd"/>
       <w:r>
         <w:rPr>
-          <w:rFonts w:asciiTheme="majorHAnsi" w:hAnsiTheme="majorHAnsi"/>
+          <w:rFonts w:ascii="Cambria Math" w:hAnsi="Cambria Math"/>
           <w:sz w:val="24"/>
           <w:szCs w:val="24"/>
         </w:rPr>
@@ -2700,7 +2220,7 @@
       <w:proofErr w:type="gramStart"/>
       <w:r>
         <w:rPr>
-          <w:rFonts w:asciiTheme="majorHAnsi" w:hAnsiTheme="majorHAnsi"/>
+          <w:rFonts w:ascii="Cambria Math" w:hAnsi="Cambria Math"/>
           <w:sz w:val="24"/>
           <w:szCs w:val="24"/>
         </w:rPr>
@@ -2709,7 +2229,7 @@
       <w:proofErr w:type="gramEnd"/>
       <w:r>
         <w:rPr>
-          <w:rFonts w:asciiTheme="majorHAnsi" w:hAnsiTheme="majorHAnsi"/>
+          <w:rFonts w:ascii="Cambria Math" w:hAnsi="Cambria Math"/>
           <w:sz w:val="24"/>
           <w:szCs w:val="24"/>
         </w:rPr>
@@ -2717,7 +2237,7 @@
       </w:r>
       <w:r>
         <w:rPr>
-          <w:rFonts w:asciiTheme="majorHAnsi" w:hAnsiTheme="majorHAnsi"/>
+          <w:rFonts w:ascii="Cambria Math" w:hAnsi="Cambria Math"/>
           <w:sz w:val="24"/>
           <w:szCs w:val="24"/>
         </w:rPr>
@@ -2732,14 +2252,14 @@
           <w:numId w:val="22"/>
         </w:numPr>
         <w:rPr>
-          <w:rFonts w:asciiTheme="majorHAnsi" w:hAnsiTheme="majorHAnsi"/>
-          <w:sz w:val="24"/>
-          <w:szCs w:val="24"/>
-        </w:rPr>
-      </w:pPr>
-      <w:r>
-        <w:rPr>
-          <w:rFonts w:asciiTheme="majorHAnsi" w:hAnsiTheme="majorHAnsi"/>
+          <w:rFonts w:ascii="Cambria Math" w:hAnsi="Cambria Math"/>
+          <w:sz w:val="24"/>
+          <w:szCs w:val="24"/>
+        </w:rPr>
+      </w:pPr>
+      <w:r>
+        <w:rPr>
+          <w:rFonts w:ascii="Cambria Math" w:hAnsi="Cambria Math"/>
           <w:sz w:val="24"/>
           <w:szCs w:val="24"/>
         </w:rPr>
@@ -2748,7 +2268,7 @@
       <w:proofErr w:type="spellStart"/>
       <w:r>
         <w:rPr>
-          <w:rFonts w:asciiTheme="majorHAnsi" w:hAnsiTheme="majorHAnsi"/>
+          <w:rFonts w:ascii="Cambria Math" w:hAnsi="Cambria Math"/>
           <w:sz w:val="24"/>
           <w:szCs w:val="24"/>
         </w:rPr>
@@ -2757,7 +2277,7 @@
       <w:proofErr w:type="spellEnd"/>
       <w:r>
         <w:rPr>
-          <w:rFonts w:asciiTheme="majorHAnsi" w:hAnsiTheme="majorHAnsi"/>
+          <w:rFonts w:ascii="Cambria Math" w:hAnsi="Cambria Math"/>
           <w:sz w:val="24"/>
           <w:szCs w:val="24"/>
         </w:rPr>
@@ -2766,7 +2286,7 @@
       <w:proofErr w:type="spellStart"/>
       <w:r>
         <w:rPr>
-          <w:rFonts w:asciiTheme="majorHAnsi" w:hAnsiTheme="majorHAnsi"/>
+          <w:rFonts w:ascii="Cambria Math" w:hAnsi="Cambria Math"/>
           <w:sz w:val="24"/>
           <w:szCs w:val="24"/>
         </w:rPr>
@@ -2775,7 +2295,7 @@
       <w:proofErr w:type="spellEnd"/>
       <w:r>
         <w:rPr>
-          <w:rFonts w:asciiTheme="majorHAnsi" w:hAnsiTheme="majorHAnsi"/>
+          <w:rFonts w:ascii="Cambria Math" w:hAnsi="Cambria Math"/>
           <w:sz w:val="24"/>
           <w:szCs w:val="24"/>
         </w:rPr>
@@ -2784,7 +2304,7 @@
       <w:proofErr w:type="spellStart"/>
       <w:r>
         <w:rPr>
-          <w:rFonts w:asciiTheme="majorHAnsi" w:hAnsiTheme="majorHAnsi"/>
+          <w:rFonts w:ascii="Cambria Math" w:hAnsi="Cambria Math"/>
           <w:sz w:val="24"/>
           <w:szCs w:val="24"/>
         </w:rPr>
@@ -2793,7 +2313,7 @@
       <w:proofErr w:type="spellEnd"/>
       <w:r>
         <w:rPr>
-          <w:rFonts w:asciiTheme="majorHAnsi" w:hAnsiTheme="majorHAnsi"/>
+          <w:rFonts w:ascii="Cambria Math" w:hAnsi="Cambria Math"/>
           <w:sz w:val="24"/>
           <w:szCs w:val="24"/>
         </w:rPr>
@@ -2802,7 +2322,7 @@
       <w:proofErr w:type="spellStart"/>
       <w:r>
         <w:rPr>
-          <w:rFonts w:asciiTheme="majorHAnsi" w:hAnsiTheme="majorHAnsi"/>
+          <w:rFonts w:ascii="Cambria Math" w:hAnsi="Cambria Math"/>
           <w:sz w:val="24"/>
           <w:szCs w:val="24"/>
         </w:rPr>
@@ -2811,7 +2331,7 @@
       <w:proofErr w:type="spellEnd"/>
       <w:r>
         <w:rPr>
-          <w:rFonts w:asciiTheme="majorHAnsi" w:hAnsiTheme="majorHAnsi"/>
+          <w:rFonts w:ascii="Cambria Math" w:hAnsi="Cambria Math"/>
           <w:sz w:val="24"/>
           <w:szCs w:val="24"/>
         </w:rPr>
@@ -2819,7 +2339,7 @@
       </w:r>
       <w:r>
         <w:rPr>
-          <w:rFonts w:asciiTheme="majorHAnsi" w:hAnsiTheme="majorHAnsi"/>
+          <w:rFonts w:ascii="Cambria Math" w:hAnsi="Cambria Math"/>
           <w:sz w:val="24"/>
           <w:szCs w:val="24"/>
         </w:rPr>
@@ -2827,7 +2347,7 @@
       </w:r>
       <w:r>
         <w:rPr>
-          <w:rFonts w:asciiTheme="majorHAnsi" w:hAnsiTheme="majorHAnsi"/>
+          <w:rFonts w:ascii="Cambria Math" w:hAnsi="Cambria Math"/>
           <w:sz w:val="24"/>
           <w:szCs w:val="24"/>
         </w:rPr>
@@ -2835,7 +2355,7 @@
       </w:r>
       <w:r>
         <w:rPr>
-          <w:rFonts w:asciiTheme="majorHAnsi" w:hAnsiTheme="majorHAnsi"/>
+          <w:rFonts w:ascii="Cambria Math" w:hAnsi="Cambria Math"/>
           <w:sz w:val="24"/>
           <w:szCs w:val="24"/>
         </w:rPr>
@@ -2843,7 +2363,7 @@
       </w:r>
       <w:r>
         <w:rPr>
-          <w:rFonts w:asciiTheme="majorHAnsi" w:hAnsiTheme="majorHAnsi"/>
+          <w:rFonts w:ascii="Cambria Math" w:hAnsi="Cambria Math"/>
           <w:sz w:val="24"/>
           <w:szCs w:val="24"/>
         </w:rPr>
@@ -2852,7 +2372,7 @@
       <w:proofErr w:type="spellStart"/>
       <w:r>
         <w:rPr>
-          <w:rFonts w:asciiTheme="majorHAnsi" w:hAnsiTheme="majorHAnsi"/>
+          <w:rFonts w:ascii="Cambria Math" w:hAnsi="Cambria Math"/>
           <w:sz w:val="24"/>
           <w:szCs w:val="24"/>
         </w:rPr>
@@ -2861,7 +2381,7 @@
       <w:proofErr w:type="spellEnd"/>
       <w:r>
         <w:rPr>
-          <w:rFonts w:asciiTheme="majorHAnsi" w:hAnsiTheme="majorHAnsi"/>
+          <w:rFonts w:ascii="Cambria Math" w:hAnsi="Cambria Math"/>
           <w:sz w:val="24"/>
           <w:szCs w:val="24"/>
         </w:rPr>
@@ -2876,7 +2396,7 @@
           <w:numId w:val="25"/>
         </w:numPr>
         <w:rPr>
-          <w:rFonts w:asciiTheme="majorHAnsi" w:hAnsiTheme="majorHAnsi"/>
+          <w:rFonts w:ascii="Cambria Math" w:hAnsi="Cambria Math"/>
           <w:sz w:val="24"/>
           <w:szCs w:val="24"/>
         </w:rPr>
@@ -2885,7 +2405,7 @@
       <w:proofErr w:type="gramStart"/>
       <w:r>
         <w:rPr>
-          <w:rFonts w:asciiTheme="majorHAnsi" w:hAnsiTheme="majorHAnsi"/>
+          <w:rFonts w:ascii="Cambria Math" w:hAnsi="Cambria Math"/>
           <w:sz w:val="24"/>
           <w:szCs w:val="24"/>
         </w:rPr>
@@ -2894,25 +2414,41 @@
       <w:proofErr w:type="spellEnd"/>
       <w:r>
         <w:rPr>
-          <w:rFonts w:asciiTheme="majorHAnsi" w:hAnsiTheme="majorHAnsi"/>
+          <w:rFonts w:ascii="Cambria Math" w:hAnsi="Cambria Math"/>
           <w:sz w:val="24"/>
           <w:szCs w:val="24"/>
         </w:rPr>
         <w:t>(</w:t>
       </w:r>
+      <w:r>
+        <w:rPr>
+          <w:rFonts w:ascii="Cambria Math" w:hAnsi="Cambria Math"/>
+          <w:sz w:val="24"/>
+          <w:szCs w:val="24"/>
+        </w:rPr>
+        <w:t xml:space="preserve"> </w:t>
+      </w:r>
+      <w:r>
+        <w:rPr>
+          <w:rFonts w:ascii="Cambria Math" w:hAnsi="Cambria Math"/>
+          <w:sz w:val="24"/>
+          <w:szCs w:val="24"/>
+        </w:rPr>
+        <w:t>)</w:t>
+      </w:r>
       <w:proofErr w:type="gramEnd"/>
       <w:r>
         <w:rPr>
-          <w:rFonts w:asciiTheme="majorHAnsi" w:hAnsiTheme="majorHAnsi"/>
-          <w:sz w:val="24"/>
-          <w:szCs w:val="24"/>
-        </w:rPr>
-        <w:t xml:space="preserve">) n’avait pas de sens car des méthodes équivalentes et plus détaillées se trouvaient dans </w:t>
+          <w:rFonts w:ascii="Cambria Math" w:hAnsi="Cambria Math"/>
+          <w:sz w:val="24"/>
+          <w:szCs w:val="24"/>
+        </w:rPr>
+        <w:t xml:space="preserve"> n’avait pas de sens car des méthodes équivalentes et plus détaillées se trouvaient dans </w:t>
       </w:r>
       <w:proofErr w:type="spellStart"/>
       <w:r>
         <w:rPr>
-          <w:rFonts w:asciiTheme="majorHAnsi" w:hAnsiTheme="majorHAnsi"/>
+          <w:rFonts w:ascii="Cambria Math" w:hAnsi="Cambria Math"/>
           <w:sz w:val="24"/>
           <w:szCs w:val="24"/>
         </w:rPr>
@@ -2921,7 +2457,7 @@
       <w:proofErr w:type="spellEnd"/>
       <w:r>
         <w:rPr>
-          <w:rFonts w:asciiTheme="majorHAnsi" w:hAnsiTheme="majorHAnsi"/>
+          <w:rFonts w:ascii="Cambria Math" w:hAnsi="Cambria Math"/>
           <w:sz w:val="24"/>
           <w:szCs w:val="24"/>
         </w:rPr>
@@ -2929,7 +2465,7 @@
       </w:r>
       <w:r>
         <w:rPr>
-          <w:rFonts w:asciiTheme="majorHAnsi" w:hAnsiTheme="majorHAnsi"/>
+          <w:rFonts w:ascii="Cambria Math" w:hAnsi="Cambria Math"/>
           <w:sz w:val="24"/>
           <w:szCs w:val="24"/>
         </w:rPr>
@@ -2944,7 +2480,7 @@
           <w:numId w:val="25"/>
         </w:numPr>
         <w:rPr>
-          <w:rFonts w:asciiTheme="majorHAnsi" w:hAnsiTheme="majorHAnsi"/>
+          <w:rFonts w:ascii="Cambria Math" w:hAnsi="Cambria Math"/>
           <w:sz w:val="24"/>
           <w:szCs w:val="24"/>
         </w:rPr>
@@ -2952,7 +2488,7 @@
       <w:proofErr w:type="gramStart"/>
       <w:r>
         <w:rPr>
-          <w:rFonts w:asciiTheme="majorHAnsi" w:hAnsiTheme="majorHAnsi"/>
+          <w:rFonts w:ascii="Cambria Math" w:hAnsi="Cambria Math"/>
           <w:sz w:val="24"/>
           <w:szCs w:val="24"/>
         </w:rPr>
@@ -2961,7 +2497,7 @@
       <w:proofErr w:type="gramEnd"/>
       <w:r>
         <w:rPr>
-          <w:rFonts w:asciiTheme="majorHAnsi" w:hAnsiTheme="majorHAnsi"/>
+          <w:rFonts w:ascii="Cambria Math" w:hAnsi="Cambria Math"/>
           <w:sz w:val="24"/>
           <w:szCs w:val="24"/>
         </w:rPr>
@@ -2970,7 +2506,7 @@
       <w:proofErr w:type="spellStart"/>
       <w:r>
         <w:rPr>
-          <w:rFonts w:asciiTheme="majorHAnsi" w:hAnsiTheme="majorHAnsi"/>
+          <w:rFonts w:ascii="Cambria Math" w:hAnsi="Cambria Math"/>
           <w:sz w:val="24"/>
           <w:szCs w:val="24"/>
         </w:rPr>
@@ -2979,16 +2515,32 @@
       <w:proofErr w:type="spellEnd"/>
       <w:r>
         <w:rPr>
-          <w:rFonts w:asciiTheme="majorHAnsi" w:hAnsiTheme="majorHAnsi"/>
-          <w:sz w:val="24"/>
-          <w:szCs w:val="24"/>
-        </w:rPr>
-        <w:t xml:space="preserve">(), </w:t>
+          <w:rFonts w:ascii="Cambria Math" w:hAnsi="Cambria Math"/>
+          <w:sz w:val="24"/>
+          <w:szCs w:val="24"/>
+        </w:rPr>
+        <w:t>(</w:t>
+      </w:r>
+      <w:r>
+        <w:rPr>
+          <w:rFonts w:ascii="Cambria Math" w:hAnsi="Cambria Math"/>
+          <w:sz w:val="24"/>
+          <w:szCs w:val="24"/>
+        </w:rPr>
+        <w:t xml:space="preserve"> </w:t>
+      </w:r>
+      <w:r>
+        <w:rPr>
+          <w:rFonts w:ascii="Cambria Math" w:hAnsi="Cambria Math"/>
+          <w:sz w:val="24"/>
+          <w:szCs w:val="24"/>
+        </w:rPr>
+        <w:t xml:space="preserve">), </w:t>
       </w:r>
       <w:proofErr w:type="spellStart"/>
       <w:r>
         <w:rPr>
-          <w:rFonts w:asciiTheme="majorHAnsi" w:hAnsiTheme="majorHAnsi"/>
+          <w:rFonts w:ascii="Cambria Math" w:hAnsi="Cambria Math"/>
           <w:sz w:val="24"/>
           <w:szCs w:val="24"/>
         </w:rPr>
@@ -2997,16 +2549,32 @@
       <w:proofErr w:type="spellEnd"/>
       <w:r>
         <w:rPr>
-          <w:rFonts w:asciiTheme="majorHAnsi" w:hAnsiTheme="majorHAnsi"/>
-          <w:sz w:val="24"/>
-          <w:szCs w:val="24"/>
-        </w:rPr>
-        <w:t xml:space="preserve">(),… ont été remplacées en une seule méthode : </w:t>
+          <w:rFonts w:ascii="Cambria Math" w:hAnsi="Cambria Math"/>
+          <w:sz w:val="24"/>
+          <w:szCs w:val="24"/>
+        </w:rPr>
+        <w:t>(</w:t>
+      </w:r>
+      <w:r>
+        <w:rPr>
+          <w:rFonts w:ascii="Cambria Math" w:hAnsi="Cambria Math"/>
+          <w:sz w:val="24"/>
+          <w:szCs w:val="24"/>
+        </w:rPr>
+        <w:t xml:space="preserve"> </w:t>
+      </w:r>
+      <w:r>
+        <w:rPr>
+          <w:rFonts w:ascii="Cambria Math" w:hAnsi="Cambria Math"/>
+          <w:sz w:val="24"/>
+          <w:szCs w:val="24"/>
+        </w:rPr>
+        <w:t xml:space="preserve">),… ont été remplacées en une seule méthode : </w:t>
       </w:r>
       <w:proofErr w:type="spellStart"/>
       <w:r>
         <w:rPr>
-          <w:rFonts w:asciiTheme="majorHAnsi" w:hAnsiTheme="majorHAnsi"/>
+          <w:rFonts w:ascii="Cambria Math" w:hAnsi="Cambria Math"/>
           <w:sz w:val="24"/>
           <w:szCs w:val="24"/>
         </w:rPr>
@@ -3015,15 +2583,31 @@
       <w:proofErr w:type="spellEnd"/>
       <w:r>
         <w:rPr>
-          <w:rFonts w:asciiTheme="majorHAnsi" w:hAnsiTheme="majorHAnsi"/>
-          <w:sz w:val="24"/>
-          <w:szCs w:val="24"/>
-        </w:rPr>
-        <w:t>()</w:t>
-      </w:r>
-      <w:r>
-        <w:rPr>
-          <w:rFonts w:asciiTheme="majorHAnsi" w:hAnsiTheme="majorHAnsi"/>
+          <w:rFonts w:ascii="Cambria Math" w:hAnsi="Cambria Math"/>
+          <w:sz w:val="24"/>
+          <w:szCs w:val="24"/>
+        </w:rPr>
+        <w:t>(</w:t>
+      </w:r>
+      <w:r>
+        <w:rPr>
+          <w:rFonts w:ascii="Cambria Math" w:hAnsi="Cambria Math"/>
+          <w:sz w:val="24"/>
+          <w:szCs w:val="24"/>
+        </w:rPr>
+        <w:t xml:space="preserve"> </w:t>
+      </w:r>
+      <w:r>
+        <w:rPr>
+          <w:rFonts w:ascii="Cambria Math" w:hAnsi="Cambria Math"/>
+          <w:sz w:val="24"/>
+          <w:szCs w:val="24"/>
+        </w:rPr>
+        <w:t>)</w:t>
+      </w:r>
+      <w:r>
+        <w:rPr>
+          <w:rFonts w:ascii="Cambria Math" w:hAnsi="Cambria Math"/>
           <w:sz w:val="24"/>
           <w:szCs w:val="24"/>
         </w:rPr>
@@ -3038,23 +2622,24 @@
           <w:numId w:val="25"/>
         </w:numPr>
         <w:rPr>
-          <w:rFonts w:asciiTheme="majorHAnsi" w:hAnsiTheme="majorHAnsi"/>
-          <w:sz w:val="24"/>
-          <w:szCs w:val="24"/>
-        </w:rPr>
-      </w:pPr>
-      <w:r>
-        <w:rPr>
-          <w:rFonts w:asciiTheme="majorHAnsi" w:hAnsiTheme="majorHAnsi"/>
-          <w:sz w:val="24"/>
-          <w:szCs w:val="24"/>
-        </w:rPr>
+          <w:rFonts w:ascii="Cambria Math" w:hAnsi="Cambria Math"/>
+          <w:sz w:val="24"/>
+          <w:szCs w:val="24"/>
+        </w:rPr>
+      </w:pPr>
+      <w:r>
+        <w:rPr>
+          <w:rFonts w:ascii="Cambria Math" w:hAnsi="Cambria Math"/>
+          <w:sz w:val="24"/>
+          <w:szCs w:val="24"/>
+        </w:rPr>
+        <w:lastRenderedPageBreak/>
         <w:t xml:space="preserve">Dans </w:t>
       </w:r>
       <w:proofErr w:type="spellStart"/>
       <w:r>
         <w:rPr>
-          <w:rFonts w:asciiTheme="majorHAnsi" w:hAnsiTheme="majorHAnsi"/>
+          <w:rFonts w:ascii="Cambria Math" w:hAnsi="Cambria Math"/>
           <w:sz w:val="24"/>
           <w:szCs w:val="24"/>
         </w:rPr>
@@ -3063,7 +2648,7 @@
       <w:proofErr w:type="spellEnd"/>
       <w:r>
         <w:rPr>
-          <w:rFonts w:asciiTheme="majorHAnsi" w:hAnsiTheme="majorHAnsi"/>
+          <w:rFonts w:ascii="Cambria Math" w:hAnsi="Cambria Math"/>
           <w:sz w:val="24"/>
           <w:szCs w:val="24"/>
         </w:rPr>
@@ -3078,14 +2663,14 @@
           <w:numId w:val="22"/>
         </w:numPr>
         <w:rPr>
-          <w:rFonts w:asciiTheme="majorHAnsi" w:hAnsiTheme="majorHAnsi"/>
-          <w:sz w:val="24"/>
-          <w:szCs w:val="24"/>
-        </w:rPr>
-      </w:pPr>
-      <w:r>
-        <w:rPr>
-          <w:rFonts w:asciiTheme="majorHAnsi" w:hAnsiTheme="majorHAnsi"/>
+          <w:rFonts w:ascii="Cambria Math" w:hAnsi="Cambria Math"/>
+          <w:sz w:val="24"/>
+          <w:szCs w:val="24"/>
+        </w:rPr>
+      </w:pPr>
+      <w:r>
+        <w:rPr>
+          <w:rFonts w:ascii="Cambria Math" w:hAnsi="Cambria Math"/>
           <w:sz w:val="24"/>
           <w:szCs w:val="24"/>
         </w:rPr>
@@ -3093,7 +2678,7 @@
       </w:r>
       <w:r>
         <w:rPr>
-          <w:rFonts w:asciiTheme="majorHAnsi" w:hAnsiTheme="majorHAnsi"/>
+          <w:rFonts w:ascii="Cambria Math" w:hAnsi="Cambria Math"/>
           <w:sz w:val="24"/>
           <w:szCs w:val="24"/>
         </w:rPr>
@@ -3101,7 +2686,7 @@
       </w:r>
       <w:r>
         <w:rPr>
-          <w:rFonts w:asciiTheme="majorHAnsi" w:hAnsiTheme="majorHAnsi"/>
+          <w:rFonts w:ascii="Cambria Math" w:hAnsi="Cambria Math"/>
           <w:sz w:val="24"/>
           <w:szCs w:val="24"/>
         </w:rPr>
@@ -3109,7 +2694,7 @@
       </w:r>
       <w:r>
         <w:rPr>
-          <w:rFonts w:asciiTheme="majorHAnsi" w:hAnsiTheme="majorHAnsi"/>
+          <w:rFonts w:ascii="Cambria Math" w:hAnsi="Cambria Math"/>
           <w:sz w:val="24"/>
           <w:szCs w:val="24"/>
         </w:rPr>
@@ -3117,7 +2702,7 @@
       </w:r>
       <w:r>
         <w:rPr>
-          <w:rFonts w:asciiTheme="majorHAnsi" w:hAnsiTheme="majorHAnsi"/>
+          <w:rFonts w:ascii="Cambria Math" w:hAnsi="Cambria Math"/>
           <w:sz w:val="24"/>
           <w:szCs w:val="24"/>
         </w:rPr>
@@ -3125,7 +2710,7 @@
       </w:r>
       <w:r>
         <w:rPr>
-          <w:rFonts w:asciiTheme="majorHAnsi" w:hAnsiTheme="majorHAnsi"/>
+          <w:rFonts w:ascii="Cambria Math" w:hAnsi="Cambria Math"/>
           <w:sz w:val="24"/>
           <w:szCs w:val="24"/>
         </w:rPr>
@@ -3134,7 +2719,7 @@
       <w:proofErr w:type="spellStart"/>
       <w:r>
         <w:rPr>
-          <w:rFonts w:asciiTheme="majorHAnsi" w:hAnsiTheme="majorHAnsi"/>
+          <w:rFonts w:ascii="Cambria Math" w:hAnsi="Cambria Math"/>
           <w:sz w:val="24"/>
           <w:szCs w:val="24"/>
         </w:rPr>
@@ -3143,7 +2728,7 @@
       <w:proofErr w:type="spellEnd"/>
       <w:r>
         <w:rPr>
-          <w:rFonts w:asciiTheme="majorHAnsi" w:hAnsiTheme="majorHAnsi"/>
+          <w:rFonts w:ascii="Cambria Math" w:hAnsi="Cambria Math"/>
           <w:sz w:val="24"/>
           <w:szCs w:val="24"/>
         </w:rPr>
@@ -3158,14 +2743,14 @@
           <w:numId w:val="22"/>
         </w:numPr>
         <w:rPr>
-          <w:rFonts w:asciiTheme="majorHAnsi" w:hAnsiTheme="majorHAnsi"/>
-          <w:sz w:val="24"/>
-          <w:szCs w:val="24"/>
-        </w:rPr>
-      </w:pPr>
-      <w:r>
-        <w:rPr>
-          <w:rFonts w:asciiTheme="majorHAnsi" w:hAnsiTheme="majorHAnsi"/>
+          <w:rFonts w:ascii="Cambria Math" w:hAnsi="Cambria Math"/>
+          <w:sz w:val="24"/>
+          <w:szCs w:val="24"/>
+        </w:rPr>
+      </w:pPr>
+      <w:r>
+        <w:rPr>
+          <w:rFonts w:ascii="Cambria Math" w:hAnsi="Cambria Math"/>
           <w:sz w:val="24"/>
           <w:szCs w:val="24"/>
         </w:rPr>
@@ -3180,14 +2765,14 @@
           <w:numId w:val="22"/>
         </w:numPr>
         <w:rPr>
-          <w:rFonts w:asciiTheme="majorHAnsi" w:hAnsiTheme="majorHAnsi"/>
-          <w:sz w:val="24"/>
-          <w:szCs w:val="24"/>
-        </w:rPr>
-      </w:pPr>
-      <w:r>
-        <w:rPr>
-          <w:rFonts w:asciiTheme="majorHAnsi" w:hAnsiTheme="majorHAnsi"/>
+          <w:rFonts w:ascii="Cambria Math" w:hAnsi="Cambria Math"/>
+          <w:sz w:val="24"/>
+          <w:szCs w:val="24"/>
+        </w:rPr>
+      </w:pPr>
+      <w:r>
+        <w:rPr>
+          <w:rFonts w:ascii="Cambria Math" w:hAnsi="Cambria Math"/>
           <w:sz w:val="24"/>
           <w:szCs w:val="24"/>
         </w:rPr>
@@ -3196,7 +2781,7 @@
       <w:proofErr w:type="spellStart"/>
       <w:r>
         <w:rPr>
-          <w:rFonts w:asciiTheme="majorHAnsi" w:hAnsiTheme="majorHAnsi"/>
+          <w:rFonts w:ascii="Cambria Math" w:hAnsi="Cambria Math"/>
           <w:sz w:val="24"/>
           <w:szCs w:val="24"/>
         </w:rPr>
@@ -3205,7 +2790,7 @@
       <w:proofErr w:type="spellEnd"/>
       <w:r>
         <w:rPr>
-          <w:rFonts w:asciiTheme="majorHAnsi" w:hAnsiTheme="majorHAnsi"/>
+          <w:rFonts w:ascii="Cambria Math" w:hAnsi="Cambria Math"/>
           <w:sz w:val="24"/>
           <w:szCs w:val="24"/>
         </w:rPr>
@@ -3215,7 +2800,7 @@
       <w:proofErr w:type="gramStart"/>
       <w:r>
         <w:rPr>
-          <w:rFonts w:asciiTheme="majorHAnsi" w:hAnsiTheme="majorHAnsi"/>
+          <w:rFonts w:ascii="Cambria Math" w:hAnsi="Cambria Math"/>
           <w:sz w:val="24"/>
           <w:szCs w:val="24"/>
         </w:rPr>
@@ -3224,7 +2809,7 @@
       <w:proofErr w:type="spellEnd"/>
       <w:r>
         <w:rPr>
-          <w:rFonts w:asciiTheme="majorHAnsi" w:hAnsiTheme="majorHAnsi"/>
+          <w:rFonts w:ascii="Cambria Math" w:hAnsi="Cambria Math"/>
           <w:sz w:val="24"/>
           <w:szCs w:val="24"/>
         </w:rPr>
@@ -3233,7 +2818,7 @@
       <w:proofErr w:type="gramEnd"/>
       <w:r>
         <w:rPr>
-          <w:rFonts w:asciiTheme="majorHAnsi" w:hAnsiTheme="majorHAnsi"/>
+          <w:rFonts w:ascii="Cambria Math" w:hAnsi="Cambria Math"/>
           <w:sz w:val="24"/>
           <w:szCs w:val="24"/>
         </w:rPr>
@@ -3242,7 +2827,7 @@
       <w:proofErr w:type="spellStart"/>
       <w:r>
         <w:rPr>
-          <w:rFonts w:asciiTheme="majorHAnsi" w:hAnsiTheme="majorHAnsi"/>
+          <w:rFonts w:ascii="Cambria Math" w:hAnsi="Cambria Math"/>
           <w:sz w:val="24"/>
           <w:szCs w:val="24"/>
         </w:rPr>
@@ -3251,7 +2836,7 @@
       <w:proofErr w:type="spellEnd"/>
       <w:r>
         <w:rPr>
-          <w:rFonts w:asciiTheme="majorHAnsi" w:hAnsiTheme="majorHAnsi"/>
+          <w:rFonts w:ascii="Cambria Math" w:hAnsi="Cambria Math"/>
           <w:sz w:val="24"/>
           <w:szCs w:val="24"/>
         </w:rPr>
@@ -3260,7 +2845,7 @@
       <w:proofErr w:type="spellStart"/>
       <w:r>
         <w:rPr>
-          <w:rFonts w:asciiTheme="majorHAnsi" w:hAnsiTheme="majorHAnsi"/>
+          <w:rFonts w:ascii="Cambria Math" w:hAnsi="Cambria Math"/>
           <w:sz w:val="24"/>
           <w:szCs w:val="24"/>
         </w:rPr>
@@ -3269,7 +2854,7 @@
       <w:proofErr w:type="spellEnd"/>
       <w:r>
         <w:rPr>
-          <w:rFonts w:asciiTheme="majorHAnsi" w:hAnsiTheme="majorHAnsi"/>
+          <w:rFonts w:ascii="Cambria Math" w:hAnsi="Cambria Math"/>
           <w:sz w:val="24"/>
           <w:szCs w:val="24"/>
         </w:rPr>
@@ -3277,7 +2862,7 @@
       </w:r>
       <w:r>
         <w:rPr>
-          <w:rFonts w:asciiTheme="majorHAnsi" w:hAnsiTheme="majorHAnsi"/>
+          <w:rFonts w:ascii="Cambria Math" w:hAnsi="Cambria Math"/>
           <w:sz w:val="24"/>
           <w:szCs w:val="24"/>
         </w:rPr>
@@ -3286,7 +2871,7 @@
       <w:proofErr w:type="spellStart"/>
       <w:r>
         <w:rPr>
-          <w:rFonts w:asciiTheme="majorHAnsi" w:hAnsiTheme="majorHAnsi"/>
+          <w:rFonts w:ascii="Cambria Math" w:hAnsi="Cambria Math"/>
           <w:sz w:val="24"/>
           <w:szCs w:val="24"/>
         </w:rPr>
@@ -3295,7 +2880,7 @@
       <w:proofErr w:type="spellEnd"/>
       <w:r>
         <w:rPr>
-          <w:rFonts w:asciiTheme="majorHAnsi" w:hAnsiTheme="majorHAnsi"/>
+          <w:rFonts w:ascii="Cambria Math" w:hAnsi="Cambria Math"/>
           <w:sz w:val="24"/>
           <w:szCs w:val="24"/>
         </w:rPr>
@@ -3304,7 +2889,7 @@
       <w:proofErr w:type="spellStart"/>
       <w:r>
         <w:rPr>
-          <w:rFonts w:asciiTheme="majorHAnsi" w:hAnsiTheme="majorHAnsi"/>
+          <w:rFonts w:ascii="Cambria Math" w:hAnsi="Cambria Math"/>
           <w:sz w:val="24"/>
           <w:szCs w:val="24"/>
         </w:rPr>
@@ -3313,7 +2898,7 @@
       <w:proofErr w:type="spellEnd"/>
       <w:r>
         <w:rPr>
-          <w:rFonts w:asciiTheme="majorHAnsi" w:hAnsiTheme="majorHAnsi"/>
+          <w:rFonts w:ascii="Cambria Math" w:hAnsi="Cambria Math"/>
           <w:sz w:val="24"/>
           <w:szCs w:val="24"/>
         </w:rPr>
@@ -3321,7 +2906,7 @@
       </w:r>
       <w:r>
         <w:rPr>
-          <w:rFonts w:asciiTheme="majorHAnsi" w:hAnsiTheme="majorHAnsi"/>
+          <w:rFonts w:ascii="Cambria Math" w:hAnsi="Cambria Math"/>
           <w:sz w:val="24"/>
           <w:szCs w:val="24"/>
         </w:rPr>
@@ -3329,7 +2914,7 @@
       </w:r>
       <w:r>
         <w:rPr>
-          <w:rFonts w:asciiTheme="majorHAnsi" w:hAnsiTheme="majorHAnsi"/>
+          <w:rFonts w:ascii="Cambria Math" w:hAnsi="Cambria Math"/>
           <w:sz w:val="24"/>
           <w:szCs w:val="24"/>
         </w:rPr>
@@ -3338,7 +2923,7 @@
       <w:proofErr w:type="spellStart"/>
       <w:r>
         <w:rPr>
-          <w:rFonts w:asciiTheme="majorHAnsi" w:hAnsiTheme="majorHAnsi"/>
+          <w:rFonts w:ascii="Cambria Math" w:hAnsi="Cambria Math"/>
           <w:sz w:val="24"/>
           <w:szCs w:val="24"/>
         </w:rPr>
@@ -3347,7 +2932,7 @@
       <w:proofErr w:type="spellEnd"/>
       <w:r>
         <w:rPr>
-          <w:rFonts w:asciiTheme="majorHAnsi" w:hAnsiTheme="majorHAnsi"/>
+          <w:rFonts w:ascii="Cambria Math" w:hAnsi="Cambria Math"/>
           <w:sz w:val="24"/>
           <w:szCs w:val="24"/>
         </w:rPr>
@@ -3355,7 +2940,7 @@
       </w:r>
       <w:r>
         <w:rPr>
-          <w:rFonts w:asciiTheme="majorHAnsi" w:hAnsiTheme="majorHAnsi"/>
+          <w:rFonts w:ascii="Cambria Math" w:hAnsi="Cambria Math"/>
           <w:sz w:val="24"/>
           <w:szCs w:val="24"/>
         </w:rPr>
@@ -3363,7 +2948,7 @@
       </w:r>
       <w:r>
         <w:rPr>
-          <w:rFonts w:asciiTheme="majorHAnsi" w:hAnsiTheme="majorHAnsi"/>
+          <w:rFonts w:ascii="Cambria Math" w:hAnsi="Cambria Math"/>
           <w:sz w:val="24"/>
           <w:szCs w:val="24"/>
         </w:rPr>
@@ -3373,7 +2958,7 @@
       <w:proofErr w:type="gramStart"/>
       <w:r>
         <w:rPr>
-          <w:rFonts w:asciiTheme="majorHAnsi" w:hAnsiTheme="majorHAnsi"/>
+          <w:rFonts w:ascii="Cambria Math" w:hAnsi="Cambria Math"/>
           <w:sz w:val="24"/>
           <w:szCs w:val="24"/>
         </w:rPr>
@@ -3382,7 +2967,7 @@
       <w:proofErr w:type="spellEnd"/>
       <w:r>
         <w:rPr>
-          <w:rFonts w:asciiTheme="majorHAnsi" w:hAnsiTheme="majorHAnsi"/>
+          <w:rFonts w:ascii="Cambria Math" w:hAnsi="Cambria Math"/>
           <w:sz w:val="24"/>
           <w:szCs w:val="24"/>
         </w:rPr>
@@ -3391,7 +2976,7 @@
       <w:proofErr w:type="gramEnd"/>
       <w:r>
         <w:rPr>
-          <w:rFonts w:asciiTheme="majorHAnsi" w:hAnsiTheme="majorHAnsi"/>
+          <w:rFonts w:ascii="Cambria Math" w:hAnsi="Cambria Math"/>
           <w:sz w:val="24"/>
           <w:szCs w:val="24"/>
         </w:rPr>
@@ -3400,7 +2985,7 @@
       <w:proofErr w:type="spellStart"/>
       <w:r>
         <w:rPr>
-          <w:rFonts w:asciiTheme="majorHAnsi" w:hAnsiTheme="majorHAnsi"/>
+          <w:rFonts w:ascii="Cambria Math" w:hAnsi="Cambria Math"/>
           <w:sz w:val="24"/>
           <w:szCs w:val="24"/>
         </w:rPr>
@@ -3409,7 +2994,7 @@
       <w:proofErr w:type="spellEnd"/>
       <w:r>
         <w:rPr>
-          <w:rFonts w:asciiTheme="majorHAnsi" w:hAnsiTheme="majorHAnsi"/>
+          <w:rFonts w:ascii="Cambria Math" w:hAnsi="Cambria Math"/>
           <w:sz w:val="24"/>
           <w:szCs w:val="24"/>
         </w:rPr>
@@ -3418,7 +3003,7 @@
       <w:proofErr w:type="spellStart"/>
       <w:r>
         <w:rPr>
-          <w:rFonts w:asciiTheme="majorHAnsi" w:hAnsiTheme="majorHAnsi"/>
+          <w:rFonts w:ascii="Cambria Math" w:hAnsi="Cambria Math"/>
           <w:sz w:val="24"/>
           <w:szCs w:val="24"/>
         </w:rPr>
@@ -3427,7 +3012,7 @@
       <w:proofErr w:type="spellEnd"/>
       <w:r>
         <w:rPr>
-          <w:rFonts w:asciiTheme="majorHAnsi" w:hAnsiTheme="majorHAnsi"/>
+          <w:rFonts w:ascii="Cambria Math" w:hAnsi="Cambria Math"/>
           <w:sz w:val="24"/>
           <w:szCs w:val="24"/>
         </w:rPr>
@@ -3442,7 +3027,7 @@
           <w:numId w:val="22"/>
         </w:numPr>
         <w:rPr>
-          <w:rFonts w:asciiTheme="majorHAnsi" w:hAnsiTheme="majorHAnsi"/>
+          <w:rFonts w:ascii="Cambria Math" w:hAnsi="Cambria Math"/>
           <w:sz w:val="24"/>
           <w:szCs w:val="24"/>
         </w:rPr>
@@ -3450,17 +3035,16 @@
       <w:proofErr w:type="gramStart"/>
       <w:r>
         <w:rPr>
-          <w:rFonts w:asciiTheme="majorHAnsi" w:hAnsiTheme="majorHAnsi"/>
-          <w:sz w:val="24"/>
-          <w:szCs w:val="24"/>
-        </w:rPr>
-        <w:lastRenderedPageBreak/>
+          <w:rFonts w:ascii="Cambria Math" w:hAnsi="Cambria Math"/>
+          <w:sz w:val="24"/>
+          <w:szCs w:val="24"/>
+        </w:rPr>
         <w:t>Au final</w:t>
       </w:r>
       <w:proofErr w:type="gramEnd"/>
       <w:r>
         <w:rPr>
-          <w:rFonts w:asciiTheme="majorHAnsi" w:hAnsiTheme="majorHAnsi"/>
+          <w:rFonts w:ascii="Cambria Math" w:hAnsi="Cambria Math"/>
           <w:sz w:val="24"/>
           <w:szCs w:val="24"/>
         </w:rPr>
@@ -3469,7 +3053,7 @@
       <w:proofErr w:type="spellStart"/>
       <w:r>
         <w:rPr>
-          <w:rFonts w:asciiTheme="majorHAnsi" w:hAnsiTheme="majorHAnsi"/>
+          <w:rFonts w:ascii="Cambria Math" w:hAnsi="Cambria Math"/>
           <w:sz w:val="24"/>
           <w:szCs w:val="24"/>
         </w:rPr>
@@ -3478,7 +3062,7 @@
       <w:proofErr w:type="spellEnd"/>
       <w:r>
         <w:rPr>
-          <w:rFonts w:asciiTheme="majorHAnsi" w:hAnsiTheme="majorHAnsi"/>
+          <w:rFonts w:ascii="Cambria Math" w:hAnsi="Cambria Math"/>
           <w:sz w:val="24"/>
           <w:szCs w:val="24"/>
         </w:rPr>
@@ -3486,7 +3070,7 @@
       </w:r>
       <w:r>
         <w:rPr>
-          <w:rFonts w:asciiTheme="majorHAnsi" w:hAnsiTheme="majorHAnsi"/>
+          <w:rFonts w:ascii="Cambria Math" w:hAnsi="Cambria Math"/>
           <w:sz w:val="24"/>
           <w:szCs w:val="24"/>
         </w:rPr>
@@ -3495,7 +3079,7 @@
       <w:proofErr w:type="spellStart"/>
       <w:r>
         <w:rPr>
-          <w:rFonts w:asciiTheme="majorHAnsi" w:hAnsiTheme="majorHAnsi"/>
+          <w:rFonts w:ascii="Cambria Math" w:hAnsi="Cambria Math"/>
           <w:sz w:val="24"/>
           <w:szCs w:val="24"/>
         </w:rPr>
@@ -3504,7 +3088,7 @@
       <w:proofErr w:type="spellEnd"/>
       <w:r>
         <w:rPr>
-          <w:rFonts w:asciiTheme="majorHAnsi" w:hAnsiTheme="majorHAnsi"/>
+          <w:rFonts w:ascii="Cambria Math" w:hAnsi="Cambria Math"/>
           <w:sz w:val="24"/>
           <w:szCs w:val="24"/>
         </w:rPr>
@@ -3513,7 +3097,7 @@
       <w:proofErr w:type="spellStart"/>
       <w:r>
         <w:rPr>
-          <w:rFonts w:asciiTheme="majorHAnsi" w:hAnsiTheme="majorHAnsi"/>
+          <w:rFonts w:ascii="Cambria Math" w:hAnsi="Cambria Math"/>
           <w:sz w:val="24"/>
           <w:szCs w:val="24"/>
         </w:rPr>
@@ -3522,7 +3106,7 @@
       <w:proofErr w:type="spellEnd"/>
       <w:r>
         <w:rPr>
-          <w:rFonts w:asciiTheme="majorHAnsi" w:hAnsiTheme="majorHAnsi"/>
+          <w:rFonts w:ascii="Cambria Math" w:hAnsi="Cambria Math"/>
           <w:sz w:val="24"/>
           <w:szCs w:val="24"/>
         </w:rPr>
@@ -3530,7 +3114,7 @@
       </w:r>
       <w:r>
         <w:rPr>
-          <w:rFonts w:asciiTheme="majorHAnsi" w:hAnsiTheme="majorHAnsi"/>
+          <w:rFonts w:ascii="Cambria Math" w:hAnsi="Cambria Math"/>
           <w:sz w:val="24"/>
           <w:szCs w:val="24"/>
         </w:rPr>
@@ -3545,14 +3129,14 @@
           <w:numId w:val="22"/>
         </w:numPr>
         <w:rPr>
-          <w:rFonts w:asciiTheme="majorHAnsi" w:hAnsiTheme="majorHAnsi"/>
-          <w:sz w:val="24"/>
-          <w:szCs w:val="24"/>
-        </w:rPr>
-      </w:pPr>
-      <w:r>
-        <w:rPr>
-          <w:rFonts w:asciiTheme="majorHAnsi" w:hAnsiTheme="majorHAnsi"/>
+          <w:rFonts w:ascii="Cambria Math" w:hAnsi="Cambria Math"/>
+          <w:sz w:val="24"/>
+          <w:szCs w:val="24"/>
+        </w:rPr>
+      </w:pPr>
+      <w:r>
+        <w:rPr>
+          <w:rFonts w:ascii="Cambria Math" w:hAnsi="Cambria Math"/>
           <w:sz w:val="24"/>
           <w:szCs w:val="24"/>
         </w:rPr>
@@ -3562,7 +3146,7 @@
       <w:proofErr w:type="gramStart"/>
       <w:r>
         <w:rPr>
-          <w:rFonts w:asciiTheme="majorHAnsi" w:hAnsiTheme="majorHAnsi"/>
+          <w:rFonts w:ascii="Cambria Math" w:hAnsi="Cambria Math"/>
           <w:sz w:val="24"/>
           <w:szCs w:val="24"/>
         </w:rPr>
@@ -3571,7 +3155,7 @@
       <w:proofErr w:type="spellEnd"/>
       <w:r>
         <w:rPr>
-          <w:rFonts w:asciiTheme="majorHAnsi" w:hAnsiTheme="majorHAnsi"/>
+          <w:rFonts w:ascii="Cambria Math" w:hAnsi="Cambria Math"/>
           <w:sz w:val="24"/>
           <w:szCs w:val="24"/>
         </w:rPr>
@@ -3580,7 +3164,7 @@
       <w:proofErr w:type="gramEnd"/>
       <w:r>
         <w:rPr>
-          <w:rFonts w:asciiTheme="majorHAnsi" w:hAnsiTheme="majorHAnsi"/>
+          <w:rFonts w:ascii="Cambria Math" w:hAnsi="Cambria Math"/>
           <w:sz w:val="24"/>
           <w:szCs w:val="24"/>
         </w:rPr>
@@ -3590,7 +3174,7 @@
       <w:proofErr w:type="gramStart"/>
       <w:r>
         <w:rPr>
-          <w:rFonts w:asciiTheme="majorHAnsi" w:hAnsiTheme="majorHAnsi"/>
+          <w:rFonts w:ascii="Cambria Math" w:hAnsi="Cambria Math"/>
           <w:sz w:val="24"/>
           <w:szCs w:val="24"/>
         </w:rPr>
@@ -3599,7 +3183,7 @@
       <w:proofErr w:type="spellEnd"/>
       <w:r>
         <w:rPr>
-          <w:rFonts w:asciiTheme="majorHAnsi" w:hAnsiTheme="majorHAnsi"/>
+          <w:rFonts w:ascii="Cambria Math" w:hAnsi="Cambria Math"/>
           <w:sz w:val="24"/>
           <w:szCs w:val="24"/>
         </w:rPr>
@@ -3608,7 +3192,7 @@
       <w:proofErr w:type="gramEnd"/>
       <w:r>
         <w:rPr>
-          <w:rFonts w:asciiTheme="majorHAnsi" w:hAnsiTheme="majorHAnsi"/>
+          <w:rFonts w:ascii="Cambria Math" w:hAnsi="Cambria Math"/>
           <w:sz w:val="24"/>
           <w:szCs w:val="24"/>
         </w:rPr>
@@ -3616,7 +3200,7 @@
       </w:r>
       <w:r>
         <w:rPr>
-          <w:rFonts w:asciiTheme="majorHAnsi" w:hAnsiTheme="majorHAnsi"/>
+          <w:rFonts w:ascii="Cambria Math" w:hAnsi="Cambria Math"/>
           <w:sz w:val="24"/>
           <w:szCs w:val="24"/>
         </w:rPr>
@@ -3631,14 +3215,14 @@
           <w:numId w:val="22"/>
         </w:numPr>
         <w:rPr>
-          <w:rFonts w:asciiTheme="majorHAnsi" w:hAnsiTheme="majorHAnsi"/>
-          <w:sz w:val="24"/>
-          <w:szCs w:val="24"/>
-        </w:rPr>
-      </w:pPr>
-      <w:r>
-        <w:rPr>
-          <w:rFonts w:asciiTheme="majorHAnsi" w:hAnsiTheme="majorHAnsi"/>
+          <w:rFonts w:ascii="Cambria Math" w:hAnsi="Cambria Math"/>
+          <w:sz w:val="24"/>
+          <w:szCs w:val="24"/>
+        </w:rPr>
+      </w:pPr>
+      <w:r>
+        <w:rPr>
+          <w:rFonts w:ascii="Cambria Math" w:hAnsi="Cambria Math"/>
           <w:sz w:val="24"/>
           <w:szCs w:val="24"/>
         </w:rPr>
@@ -3646,7 +3230,7 @@
       </w:r>
       <w:r>
         <w:rPr>
-          <w:rFonts w:asciiTheme="majorHAnsi" w:hAnsiTheme="majorHAnsi"/>
+          <w:rFonts w:ascii="Cambria Math" w:hAnsi="Cambria Math"/>
           <w:sz w:val="24"/>
           <w:szCs w:val="24"/>
         </w:rPr>
@@ -3654,7 +3238,7 @@
       </w:r>
       <w:r>
         <w:rPr>
-          <w:rFonts w:asciiTheme="majorHAnsi" w:hAnsiTheme="majorHAnsi"/>
+          <w:rFonts w:ascii="Cambria Math" w:hAnsi="Cambria Math"/>
           <w:sz w:val="24"/>
           <w:szCs w:val="24"/>
         </w:rPr>
@@ -3663,7 +3247,7 @@
       <w:proofErr w:type="gramStart"/>
       <w:r>
         <w:rPr>
-          <w:rFonts w:asciiTheme="majorHAnsi" w:hAnsiTheme="majorHAnsi"/>
+          <w:rFonts w:ascii="Cambria Math" w:hAnsi="Cambria Math"/>
           <w:sz w:val="24"/>
           <w:szCs w:val="24"/>
         </w:rPr>
@@ -3672,7 +3256,7 @@
       <w:proofErr w:type="gramEnd"/>
       <w:r>
         <w:rPr>
-          <w:rFonts w:asciiTheme="majorHAnsi" w:hAnsiTheme="majorHAnsi"/>
+          <w:rFonts w:ascii="Cambria Math" w:hAnsi="Cambria Math"/>
           <w:sz w:val="24"/>
           <w:szCs w:val="24"/>
         </w:rPr>
@@ -3681,7 +3265,7 @@
       <w:proofErr w:type="spellStart"/>
       <w:r>
         <w:rPr>
-          <w:rFonts w:asciiTheme="majorHAnsi" w:hAnsiTheme="majorHAnsi"/>
+          <w:rFonts w:ascii="Cambria Math" w:hAnsi="Cambria Math"/>
           <w:sz w:val="24"/>
           <w:szCs w:val="24"/>
         </w:rPr>
@@ -3690,7 +3274,7 @@
       <w:proofErr w:type="spellEnd"/>
       <w:r>
         <w:rPr>
-          <w:rFonts w:asciiTheme="majorHAnsi" w:hAnsiTheme="majorHAnsi"/>
+          <w:rFonts w:ascii="Cambria Math" w:hAnsi="Cambria Math"/>
           <w:sz w:val="24"/>
           <w:szCs w:val="24"/>
         </w:rPr>
@@ -3699,7 +3283,7 @@
       <w:proofErr w:type="spellStart"/>
       <w:r>
         <w:rPr>
-          <w:rFonts w:asciiTheme="majorHAnsi" w:hAnsiTheme="majorHAnsi"/>
+          <w:rFonts w:ascii="Cambria Math" w:hAnsi="Cambria Math"/>
           <w:sz w:val="24"/>
           <w:szCs w:val="24"/>
         </w:rPr>
@@ -3708,7 +3292,7 @@
       <w:proofErr w:type="spellEnd"/>
       <w:r>
         <w:rPr>
-          <w:rFonts w:asciiTheme="majorHAnsi" w:hAnsiTheme="majorHAnsi"/>
+          <w:rFonts w:ascii="Cambria Math" w:hAnsi="Cambria Math"/>
           <w:sz w:val="24"/>
           <w:szCs w:val="24"/>
         </w:rPr>
@@ -3716,7 +3300,7 @@
       </w:r>
       <w:r>
         <w:rPr>
-          <w:rFonts w:asciiTheme="majorHAnsi" w:hAnsiTheme="majorHAnsi"/>
+          <w:rFonts w:ascii="Cambria Math" w:hAnsi="Cambria Math"/>
           <w:sz w:val="24"/>
           <w:szCs w:val="24"/>
         </w:rPr>
@@ -3731,14 +3315,14 @@
           <w:numId w:val="22"/>
         </w:numPr>
         <w:rPr>
-          <w:rFonts w:asciiTheme="majorHAnsi" w:hAnsiTheme="majorHAnsi"/>
-          <w:sz w:val="24"/>
-          <w:szCs w:val="24"/>
-        </w:rPr>
-      </w:pPr>
-      <w:r>
-        <w:rPr>
-          <w:rFonts w:asciiTheme="majorHAnsi" w:hAnsiTheme="majorHAnsi"/>
+          <w:rFonts w:ascii="Cambria Math" w:hAnsi="Cambria Math"/>
+          <w:sz w:val="24"/>
+          <w:szCs w:val="24"/>
+        </w:rPr>
+      </w:pPr>
+      <w:r>
+        <w:rPr>
+          <w:rFonts w:ascii="Cambria Math" w:hAnsi="Cambria Math"/>
           <w:sz w:val="24"/>
           <w:szCs w:val="24"/>
         </w:rPr>
@@ -3748,7 +3332,7 @@
       <w:proofErr w:type="gramStart"/>
       <w:r>
         <w:rPr>
-          <w:rFonts w:asciiTheme="majorHAnsi" w:hAnsiTheme="majorHAnsi"/>
+          <w:rFonts w:ascii="Cambria Math" w:hAnsi="Cambria Math"/>
           <w:sz w:val="24"/>
           <w:szCs w:val="24"/>
         </w:rPr>
@@ -3757,7 +3341,7 @@
       <w:proofErr w:type="spellEnd"/>
       <w:r>
         <w:rPr>
-          <w:rFonts w:asciiTheme="majorHAnsi" w:hAnsiTheme="majorHAnsi"/>
+          <w:rFonts w:ascii="Cambria Math" w:hAnsi="Cambria Math"/>
           <w:sz w:val="24"/>
           <w:szCs w:val="24"/>
         </w:rPr>
@@ -3766,7 +3350,7 @@
       <w:proofErr w:type="gramEnd"/>
       <w:r>
         <w:rPr>
-          <w:rFonts w:asciiTheme="majorHAnsi" w:hAnsiTheme="majorHAnsi"/>
+          <w:rFonts w:ascii="Cambria Math" w:hAnsi="Cambria Math"/>
           <w:sz w:val="24"/>
           <w:szCs w:val="24"/>
         </w:rPr>
@@ -3775,7 +3359,7 @@
       <w:proofErr w:type="spellStart"/>
       <w:r>
         <w:rPr>
-          <w:rFonts w:asciiTheme="majorHAnsi" w:hAnsiTheme="majorHAnsi"/>
+          <w:rFonts w:ascii="Cambria Math" w:hAnsi="Cambria Math"/>
           <w:sz w:val="24"/>
           <w:szCs w:val="24"/>
         </w:rPr>
@@ -3784,7 +3368,7 @@
       <w:proofErr w:type="spellEnd"/>
       <w:r>
         <w:rPr>
-          <w:rFonts w:asciiTheme="majorHAnsi" w:hAnsiTheme="majorHAnsi"/>
+          <w:rFonts w:ascii="Cambria Math" w:hAnsi="Cambria Math"/>
           <w:sz w:val="24"/>
           <w:szCs w:val="24"/>
         </w:rPr>
@@ -3799,14 +3383,14 @@
           <w:numId w:val="22"/>
         </w:numPr>
         <w:rPr>
-          <w:rFonts w:asciiTheme="majorHAnsi" w:hAnsiTheme="majorHAnsi"/>
-          <w:sz w:val="24"/>
-          <w:szCs w:val="24"/>
-        </w:rPr>
-      </w:pPr>
-      <w:r>
-        <w:rPr>
-          <w:rFonts w:asciiTheme="majorHAnsi" w:hAnsiTheme="majorHAnsi"/>
+          <w:rFonts w:ascii="Cambria Math" w:hAnsi="Cambria Math"/>
+          <w:sz w:val="24"/>
+          <w:szCs w:val="24"/>
+        </w:rPr>
+      </w:pPr>
+      <w:r>
+        <w:rPr>
+          <w:rFonts w:ascii="Cambria Math" w:hAnsi="Cambria Math"/>
           <w:sz w:val="24"/>
           <w:szCs w:val="24"/>
         </w:rPr>
@@ -3815,7 +3399,7 @@
       <w:proofErr w:type="spellStart"/>
       <w:r>
         <w:rPr>
-          <w:rFonts w:asciiTheme="majorHAnsi" w:hAnsiTheme="majorHAnsi"/>
+          <w:rFonts w:ascii="Cambria Math" w:hAnsi="Cambria Math"/>
           <w:sz w:val="24"/>
           <w:szCs w:val="24"/>
         </w:rPr>
@@ -3824,7 +3408,7 @@
       <w:proofErr w:type="spellEnd"/>
       <w:r>
         <w:rPr>
-          <w:rFonts w:asciiTheme="majorHAnsi" w:hAnsiTheme="majorHAnsi"/>
+          <w:rFonts w:ascii="Cambria Math" w:hAnsi="Cambria Math"/>
           <w:sz w:val="24"/>
           <w:szCs w:val="24"/>
         </w:rPr>
@@ -3832,7 +3416,7 @@
       </w:r>
       <w:r>
         <w:rPr>
-          <w:rFonts w:asciiTheme="majorHAnsi" w:hAnsiTheme="majorHAnsi"/>
+          <w:rFonts w:ascii="Cambria Math" w:hAnsi="Cambria Math"/>
           <w:sz w:val="24"/>
           <w:szCs w:val="24"/>
         </w:rPr>
@@ -3847,14 +3431,14 @@
           <w:numId w:val="22"/>
         </w:numPr>
         <w:rPr>
-          <w:rFonts w:asciiTheme="majorHAnsi" w:hAnsiTheme="majorHAnsi"/>
-          <w:sz w:val="24"/>
-          <w:szCs w:val="24"/>
-        </w:rPr>
-      </w:pPr>
-      <w:r>
-        <w:rPr>
-          <w:rFonts w:asciiTheme="majorHAnsi" w:hAnsiTheme="majorHAnsi"/>
+          <w:rFonts w:ascii="Cambria Math" w:hAnsi="Cambria Math"/>
+          <w:sz w:val="24"/>
+          <w:szCs w:val="24"/>
+        </w:rPr>
+      </w:pPr>
+      <w:r>
+        <w:rPr>
+          <w:rFonts w:ascii="Cambria Math" w:hAnsi="Cambria Math"/>
           <w:sz w:val="24"/>
           <w:szCs w:val="24"/>
         </w:rPr>
@@ -3863,7 +3447,7 @@
       <w:proofErr w:type="spellStart"/>
       <w:r>
         <w:rPr>
-          <w:rFonts w:asciiTheme="majorHAnsi" w:hAnsiTheme="majorHAnsi"/>
+          <w:rFonts w:ascii="Cambria Math" w:hAnsi="Cambria Math"/>
           <w:sz w:val="24"/>
           <w:szCs w:val="24"/>
         </w:rPr>
@@ -3872,11 +3456,20 @@
       <w:proofErr w:type="spellEnd"/>
       <w:r>
         <w:rPr>
-          <w:rFonts w:asciiTheme="majorHAnsi" w:hAnsiTheme="majorHAnsi"/>
-          <w:sz w:val="24"/>
-          <w:szCs w:val="24"/>
-        </w:rPr>
-        <w:t> », chaque classe à l’intérieur qui stocké des valeurs (principalement booléennes) se les sont vu retirés car le package graphique n’est pas censé stocker quoi que ce soit. La plupart de ces variables peuvent être à présent retrouvées dans le package stockage (par exemple, je parle du booléen tactile dans Ecran).</w:t>
+          <w:rFonts w:ascii="Cambria Math" w:hAnsi="Cambria Math"/>
+          <w:sz w:val="24"/>
+          <w:szCs w:val="24"/>
+        </w:rPr>
+        <w:t xml:space="preserve"> », chaque classe à l’intérieur qui stocké des valeurs (principalement booléennes) se les sont vu retirés car le </w:t>
+      </w:r>
+      <w:r>
+        <w:rPr>
+          <w:rFonts w:ascii="Cambria Math" w:hAnsi="Cambria Math"/>
+          <w:sz w:val="24"/>
+          <w:szCs w:val="24"/>
+        </w:rPr>
+        <w:lastRenderedPageBreak/>
+        <w:t>package graphique n’est pas censé stocker quoi que ce soit. La plupart de ces variables peuvent être à présent retrouvées dans le package stockage (par exemple, je parle du booléen tactile dans Ecran).</w:t>
       </w:r>
     </w:p>
     <w:p>
@@ -3887,14 +3480,14 @@
           <w:numId w:val="22"/>
         </w:numPr>
         <w:rPr>
-          <w:rFonts w:asciiTheme="majorHAnsi" w:hAnsiTheme="majorHAnsi"/>
-          <w:sz w:val="24"/>
-          <w:szCs w:val="24"/>
-        </w:rPr>
-      </w:pPr>
-      <w:r>
-        <w:rPr>
-          <w:rFonts w:asciiTheme="majorHAnsi" w:hAnsiTheme="majorHAnsi"/>
+          <w:rFonts w:ascii="Cambria Math" w:hAnsi="Cambria Math"/>
+          <w:sz w:val="24"/>
+          <w:szCs w:val="24"/>
+        </w:rPr>
+      </w:pPr>
+      <w:r>
+        <w:rPr>
+          <w:rFonts w:ascii="Cambria Math" w:hAnsi="Cambria Math"/>
           <w:sz w:val="24"/>
           <w:szCs w:val="24"/>
         </w:rPr>
@@ -3904,7 +3497,7 @@
       <w:proofErr w:type="gramStart"/>
       <w:r>
         <w:rPr>
-          <w:rFonts w:asciiTheme="majorHAnsi" w:hAnsiTheme="majorHAnsi"/>
+          <w:rFonts w:ascii="Cambria Math" w:hAnsi="Cambria Math"/>
           <w:sz w:val="24"/>
           <w:szCs w:val="24"/>
         </w:rPr>
@@ -3913,7 +3506,7 @@
       <w:proofErr w:type="spellEnd"/>
       <w:r>
         <w:rPr>
-          <w:rFonts w:asciiTheme="majorHAnsi" w:hAnsiTheme="majorHAnsi"/>
+          <w:rFonts w:ascii="Cambria Math" w:hAnsi="Cambria Math"/>
           <w:sz w:val="24"/>
           <w:szCs w:val="24"/>
         </w:rPr>
@@ -3922,7 +3515,7 @@
       <w:proofErr w:type="gramEnd"/>
       <w:r>
         <w:rPr>
-          <w:rFonts w:asciiTheme="majorHAnsi" w:hAnsiTheme="majorHAnsi"/>
+          <w:rFonts w:ascii="Cambria Math" w:hAnsi="Cambria Math"/>
           <w:sz w:val="24"/>
           <w:szCs w:val="24"/>
         </w:rPr>
@@ -3931,7 +3524,7 @@
       <w:proofErr w:type="spellStart"/>
       <w:r>
         <w:rPr>
-          <w:rFonts w:asciiTheme="majorHAnsi" w:hAnsiTheme="majorHAnsi"/>
+          <w:rFonts w:ascii="Cambria Math" w:hAnsi="Cambria Math"/>
           <w:sz w:val="24"/>
           <w:szCs w:val="24"/>
         </w:rPr>
@@ -3940,7 +3533,7 @@
       <w:proofErr w:type="spellEnd"/>
       <w:r>
         <w:rPr>
-          <w:rFonts w:asciiTheme="majorHAnsi" w:hAnsiTheme="majorHAnsi"/>
+          <w:rFonts w:ascii="Cambria Math" w:hAnsi="Cambria Math"/>
           <w:sz w:val="24"/>
           <w:szCs w:val="24"/>
         </w:rPr>
@@ -3955,14 +3548,14 @@
           <w:numId w:val="22"/>
         </w:numPr>
         <w:rPr>
-          <w:rFonts w:asciiTheme="majorHAnsi" w:hAnsiTheme="majorHAnsi"/>
-          <w:sz w:val="24"/>
-          <w:szCs w:val="24"/>
-        </w:rPr>
-      </w:pPr>
-      <w:r>
-        <w:rPr>
-          <w:rFonts w:asciiTheme="majorHAnsi" w:hAnsiTheme="majorHAnsi"/>
+          <w:rFonts w:ascii="Cambria Math" w:hAnsi="Cambria Math"/>
+          <w:sz w:val="24"/>
+          <w:szCs w:val="24"/>
+        </w:rPr>
+      </w:pPr>
+      <w:r>
+        <w:rPr>
+          <w:rFonts w:ascii="Cambria Math" w:hAnsi="Cambria Math"/>
           <w:sz w:val="24"/>
           <w:szCs w:val="24"/>
         </w:rPr>
@@ -3971,7 +3564,7 @@
       <w:proofErr w:type="spellStart"/>
       <w:r>
         <w:rPr>
-          <w:rFonts w:asciiTheme="majorHAnsi" w:hAnsiTheme="majorHAnsi"/>
+          <w:rFonts w:ascii="Cambria Math" w:hAnsi="Cambria Math"/>
           <w:sz w:val="24"/>
           <w:szCs w:val="24"/>
         </w:rPr>
@@ -3980,7 +3573,7 @@
       <w:proofErr w:type="spellEnd"/>
       <w:r>
         <w:rPr>
-          <w:rFonts w:asciiTheme="majorHAnsi" w:hAnsiTheme="majorHAnsi"/>
+          <w:rFonts w:ascii="Cambria Math" w:hAnsi="Cambria Math"/>
           <w:sz w:val="24"/>
           <w:szCs w:val="24"/>
         </w:rPr>
@@ -3990,7 +3583,7 @@
       <w:proofErr w:type="gramStart"/>
       <w:r>
         <w:rPr>
-          <w:rFonts w:asciiTheme="majorHAnsi" w:hAnsiTheme="majorHAnsi"/>
+          <w:rFonts w:ascii="Cambria Math" w:hAnsi="Cambria Math"/>
           <w:sz w:val="24"/>
           <w:szCs w:val="24"/>
         </w:rPr>
@@ -3999,7 +3592,7 @@
       <w:proofErr w:type="spellEnd"/>
       <w:r>
         <w:rPr>
-          <w:rFonts w:asciiTheme="majorHAnsi" w:hAnsiTheme="majorHAnsi"/>
+          <w:rFonts w:ascii="Cambria Math" w:hAnsi="Cambria Math"/>
           <w:sz w:val="24"/>
           <w:szCs w:val="24"/>
         </w:rPr>
@@ -4008,7 +3601,7 @@
       <w:proofErr w:type="gramEnd"/>
       <w:r>
         <w:rPr>
-          <w:rFonts w:asciiTheme="majorHAnsi" w:hAnsiTheme="majorHAnsi"/>
+          <w:rFonts w:ascii="Cambria Math" w:hAnsi="Cambria Math"/>
           <w:sz w:val="24"/>
           <w:szCs w:val="24"/>
         </w:rPr>
@@ -4023,14 +3616,14 @@
           <w:numId w:val="22"/>
         </w:numPr>
         <w:rPr>
-          <w:rFonts w:asciiTheme="majorHAnsi" w:hAnsiTheme="majorHAnsi"/>
-          <w:sz w:val="24"/>
-          <w:szCs w:val="24"/>
-        </w:rPr>
-      </w:pPr>
-      <w:r>
-        <w:rPr>
-          <w:rFonts w:asciiTheme="majorHAnsi" w:hAnsiTheme="majorHAnsi"/>
+          <w:rFonts w:ascii="Cambria Math" w:hAnsi="Cambria Math"/>
+          <w:sz w:val="24"/>
+          <w:szCs w:val="24"/>
+        </w:rPr>
+      </w:pPr>
+      <w:r>
+        <w:rPr>
+          <w:rFonts w:ascii="Cambria Math" w:hAnsi="Cambria Math"/>
           <w:sz w:val="24"/>
           <w:szCs w:val="24"/>
         </w:rPr>
@@ -4039,7 +3632,7 @@
       <w:proofErr w:type="spellStart"/>
       <w:r>
         <w:rPr>
-          <w:rFonts w:asciiTheme="majorHAnsi" w:hAnsiTheme="majorHAnsi"/>
+          <w:rFonts w:ascii="Cambria Math" w:hAnsi="Cambria Math"/>
           <w:sz w:val="24"/>
           <w:szCs w:val="24"/>
         </w:rPr>
@@ -4048,7 +3641,7 @@
       <w:proofErr w:type="spellEnd"/>
       <w:r>
         <w:rPr>
-          <w:rFonts w:asciiTheme="majorHAnsi" w:hAnsiTheme="majorHAnsi"/>
+          <w:rFonts w:ascii="Cambria Math" w:hAnsi="Cambria Math"/>
           <w:sz w:val="24"/>
           <w:szCs w:val="24"/>
         </w:rPr>
@@ -4058,7 +3651,7 @@
       <w:proofErr w:type="gramStart"/>
       <w:r>
         <w:rPr>
-          <w:rFonts w:asciiTheme="majorHAnsi" w:hAnsiTheme="majorHAnsi"/>
+          <w:rFonts w:ascii="Cambria Math" w:hAnsi="Cambria Math"/>
           <w:sz w:val="24"/>
           <w:szCs w:val="24"/>
         </w:rPr>
@@ -4067,7 +3660,7 @@
       <w:proofErr w:type="spellEnd"/>
       <w:r>
         <w:rPr>
-          <w:rFonts w:asciiTheme="majorHAnsi" w:hAnsiTheme="majorHAnsi"/>
+          <w:rFonts w:ascii="Cambria Math" w:hAnsi="Cambria Math"/>
           <w:sz w:val="24"/>
           <w:szCs w:val="24"/>
         </w:rPr>
@@ -4076,7 +3669,7 @@
       <w:proofErr w:type="gramEnd"/>
       <w:r>
         <w:rPr>
-          <w:rFonts w:asciiTheme="majorHAnsi" w:hAnsiTheme="majorHAnsi"/>
+          <w:rFonts w:ascii="Cambria Math" w:hAnsi="Cambria Math"/>
           <w:sz w:val="24"/>
           <w:szCs w:val="24"/>
         </w:rPr>
@@ -4085,7 +3678,7 @@
       <w:proofErr w:type="spellStart"/>
       <w:r>
         <w:rPr>
-          <w:rFonts w:asciiTheme="majorHAnsi" w:hAnsiTheme="majorHAnsi"/>
+          <w:rFonts w:ascii="Cambria Math" w:hAnsi="Cambria Math"/>
           <w:sz w:val="24"/>
           <w:szCs w:val="24"/>
         </w:rPr>
@@ -4094,7 +3687,7 @@
       <w:proofErr w:type="spellEnd"/>
       <w:r>
         <w:rPr>
-          <w:rFonts w:asciiTheme="majorHAnsi" w:hAnsiTheme="majorHAnsi"/>
+          <w:rFonts w:ascii="Cambria Math" w:hAnsi="Cambria Math"/>
           <w:sz w:val="24"/>
           <w:szCs w:val="24"/>
         </w:rPr>
@@ -4102,7 +3695,7 @@
       </w:r>
       <w:r>
         <w:rPr>
-          <w:rFonts w:asciiTheme="majorHAnsi" w:hAnsiTheme="majorHAnsi"/>
+          <w:rFonts w:ascii="Cambria Math" w:hAnsi="Cambria Math"/>
           <w:sz w:val="24"/>
           <w:szCs w:val="24"/>
         </w:rPr>
@@ -4117,14 +3710,14 @@
           <w:numId w:val="22"/>
         </w:numPr>
         <w:rPr>
-          <w:rFonts w:asciiTheme="majorHAnsi" w:hAnsiTheme="majorHAnsi"/>
-          <w:sz w:val="24"/>
-          <w:szCs w:val="24"/>
-        </w:rPr>
-      </w:pPr>
-      <w:r>
-        <w:rPr>
-          <w:rFonts w:asciiTheme="majorHAnsi" w:hAnsiTheme="majorHAnsi"/>
+          <w:rFonts w:ascii="Cambria Math" w:hAnsi="Cambria Math"/>
+          <w:sz w:val="24"/>
+          <w:szCs w:val="24"/>
+        </w:rPr>
+      </w:pPr>
+      <w:r>
+        <w:rPr>
+          <w:rFonts w:ascii="Cambria Math" w:hAnsi="Cambria Math"/>
           <w:sz w:val="24"/>
           <w:szCs w:val="24"/>
         </w:rPr>
@@ -4132,7 +3725,7 @@
       </w:r>
       <w:r>
         <w:rPr>
-          <w:rFonts w:asciiTheme="majorHAnsi" w:hAnsiTheme="majorHAnsi"/>
+          <w:rFonts w:ascii="Cambria Math" w:hAnsi="Cambria Math"/>
           <w:sz w:val="24"/>
           <w:szCs w:val="24"/>
         </w:rPr>
@@ -4140,7 +3733,7 @@
       </w:r>
       <w:r>
         <w:rPr>
-          <w:rFonts w:asciiTheme="majorHAnsi" w:hAnsiTheme="majorHAnsi"/>
+          <w:rFonts w:ascii="Cambria Math" w:hAnsi="Cambria Math"/>
           <w:sz w:val="24"/>
           <w:szCs w:val="24"/>
         </w:rPr>
@@ -4148,7 +3741,7 @@
       </w:r>
       <w:r>
         <w:rPr>
-          <w:rFonts w:asciiTheme="majorHAnsi" w:hAnsiTheme="majorHAnsi"/>
+          <w:rFonts w:ascii="Cambria Math" w:hAnsi="Cambria Math"/>
           <w:sz w:val="24"/>
           <w:szCs w:val="24"/>
         </w:rPr>
@@ -4156,14 +3749,12 @@
       </w:r>
       <w:r>
         <w:rPr>
-          <w:rFonts w:asciiTheme="majorHAnsi" w:hAnsiTheme="majorHAnsi"/>
+          <w:rFonts w:ascii="Cambria Math" w:hAnsi="Cambria Math"/>
           <w:sz w:val="24"/>
           <w:szCs w:val="24"/>
         </w:rPr>
         <w:t>En réalité, vu notre encapsulation et vu que ces méthodes sont en fait des messages allant du cœur à l’interface graphique afin de le notifier des fenêtres à afficher, elles se trouvent maintenant dans la classe CoeurAGraphiqueImpl.</w:t>
       </w:r>
-      <w:bookmarkStart w:id="0" w:name="_GoBack"/>
-      <w:bookmarkEnd w:id="0"/>
     </w:p>
     <w:p>
       <w:pPr>
@@ -4173,7 +3764,7 @@
           <w:numId w:val="22"/>
         </w:numPr>
         <w:rPr>
-          <w:rFonts w:asciiTheme="majorHAnsi" w:hAnsiTheme="majorHAnsi"/>
+          <w:rFonts w:ascii="Cambria Math" w:hAnsi="Cambria Math"/>
           <w:sz w:val="24"/>
           <w:szCs w:val="24"/>
           <w:highlight w:val="yellow"/>
@@ -4181,7 +3772,7 @@
       </w:pPr>
       <w:r>
         <w:rPr>
-          <w:rFonts w:asciiTheme="majorHAnsi" w:hAnsiTheme="majorHAnsi"/>
+          <w:rFonts w:ascii="Cambria Math" w:hAnsi="Cambria Math"/>
           <w:sz w:val="24"/>
           <w:szCs w:val="24"/>
           <w:highlight w:val="yellow"/>
@@ -4191,7 +3782,7 @@
       <w:proofErr w:type="gramStart"/>
       <w:r>
         <w:rPr>
-          <w:rFonts w:asciiTheme="majorHAnsi" w:hAnsiTheme="majorHAnsi"/>
+          <w:rFonts w:ascii="Cambria Math" w:hAnsi="Cambria Math"/>
           <w:sz w:val="24"/>
           <w:szCs w:val="24"/>
           <w:highlight w:val="yellow"/>
@@ -4201,7 +3792,7 @@
       <w:proofErr w:type="gramEnd"/>
       <w:r>
         <w:rPr>
-          <w:rFonts w:asciiTheme="majorHAnsi" w:hAnsiTheme="majorHAnsi"/>
+          <w:rFonts w:ascii="Cambria Math" w:hAnsi="Cambria Math"/>
           <w:sz w:val="24"/>
           <w:szCs w:val="24"/>
           <w:highlight w:val="yellow"/>
@@ -4211,7 +3802,7 @@
       <w:proofErr w:type="spellStart"/>
       <w:r>
         <w:rPr>
-          <w:rFonts w:asciiTheme="majorHAnsi" w:hAnsiTheme="majorHAnsi"/>
+          <w:rFonts w:ascii="Cambria Math" w:hAnsi="Cambria Math"/>
           <w:sz w:val="24"/>
           <w:szCs w:val="24"/>
           <w:highlight w:val="yellow"/>
@@ -4221,109 +3812,168 @@
       <w:proofErr w:type="spellEnd"/>
       <w:r>
         <w:rPr>
-          <w:rFonts w:asciiTheme="majorHAnsi" w:hAnsiTheme="majorHAnsi"/>
+          <w:rFonts w:ascii="Cambria Math" w:hAnsi="Cambria Math"/>
           <w:sz w:val="24"/>
           <w:szCs w:val="24"/>
           <w:highlight w:val="yellow"/>
         </w:rPr>
-        <w:t xml:space="preserve"> NOMS DANS </w:t>
-      </w:r>
-      <w:r>
-        <w:rPr>
-          <w:rFonts w:asciiTheme="majorHAnsi" w:hAnsiTheme="majorHAnsi"/>
+        <w:t xml:space="preserve"> NOMS DANS LA MODELISATION</w:t>
+      </w:r>
+      <w:r>
+        <w:rPr>
+          <w:rFonts w:ascii="Cambria Math" w:hAnsi="Cambria Math"/>
           <w:sz w:val="24"/>
           <w:szCs w:val="24"/>
           <w:highlight w:val="yellow"/>
         </w:rPr>
-        <w:lastRenderedPageBreak/>
-        <w:t>LA MODELISATION</w:t>
-      </w:r>
-      <w:r>
-        <w:rPr>
-          <w:rFonts w:asciiTheme="majorHAnsi" w:hAnsiTheme="majorHAnsi"/>
-          <w:sz w:val="24"/>
-          <w:szCs w:val="24"/>
-          <w:highlight w:val="yellow"/>
-        </w:rPr>
         <w:t xml:space="preserve"> ………………. MAINTENANT C PEUT ETRE FINI !!! A VOUS DE DIRE ET DE POURSUIVRE SI VOUS AVEZ DES IDEES</w:t>
       </w:r>
     </w:p>
     <w:p>
       <w:pPr>
         <w:pStyle w:val="Titre1"/>
-      </w:pPr>
-      <w:r>
-        <w:t>3</w:t>
-      </w:r>
-      <w:r>
-        <w:t>.</w:t>
-      </w:r>
-      <w:r>
-        <w:t xml:space="preserve"> </w:t>
-      </w:r>
-      <w:r>
-        <w:t>Justifications concernant les design patterns utilisés</w:t>
+        <w:rPr>
+          <w:rFonts w:ascii="Cambria Math" w:hAnsi="Cambria Math"/>
+        </w:rPr>
+      </w:pPr>
+      <w:r>
+        <w:rPr>
+          <w:rFonts w:ascii="Cambria Math" w:hAnsi="Cambria Math"/>
+        </w:rPr>
+        <w:t>3 Justifications concernant les design patterns utilisés</w:t>
       </w:r>
     </w:p>
     <w:p>
       <w:pPr>
         <w:pStyle w:val="Titre2"/>
-      </w:pPr>
-      <w:r>
+        <w:rPr>
+          <w:rFonts w:ascii="Cambria Math" w:hAnsi="Cambria Math"/>
+        </w:rPr>
+      </w:pPr>
+      <w:r>
+        <w:rPr>
+          <w:rFonts w:ascii="Cambria Math" w:hAnsi="Cambria Math"/>
+        </w:rPr>
         <w:tab/>
-        <w:t>3.1. State Design Pattern</w:t>
-      </w:r>
-    </w:p>
-    <w:p>
-      <w:r>
+        <w:t>3.1 State Design Pattern</w:t>
+      </w:r>
+    </w:p>
+    <w:p>
+      <w:pPr>
+        <w:rPr>
+          <w:rFonts w:ascii="Cambria Math" w:hAnsi="Cambria Math"/>
+          <w:sz w:val="24"/>
+        </w:rPr>
+      </w:pPr>
+      <w:r>
+        <w:rPr>
+          <w:rFonts w:ascii="Cambria Math" w:hAnsi="Cambria Math"/>
+        </w:rPr>
         <w:tab/>
+      </w:r>
+      <w:r>
+        <w:rPr>
+          <w:rFonts w:ascii="Cambria Math" w:hAnsi="Cambria Math"/>
+          <w:sz w:val="24"/>
+        </w:rPr>
         <w:t>Afin de représenter l</w:t>
       </w:r>
       <w:r>
+        <w:rPr>
+          <w:rFonts w:ascii="Cambria Math" w:hAnsi="Cambria Math"/>
+          <w:sz w:val="24"/>
+        </w:rPr>
         <w:t>e</w:t>
       </w:r>
       <w:r>
+        <w:rPr>
+          <w:rFonts w:ascii="Cambria Math" w:hAnsi="Cambria Math"/>
+          <w:sz w:val="24"/>
+        </w:rPr>
         <w:t xml:space="preserve"> comportement du distributeur, nous avons choisi d’utiliser des états. Le contrôleur (classe </w:t>
       </w:r>
       <w:proofErr w:type="spellStart"/>
       <w:r>
+        <w:rPr>
+          <w:rFonts w:ascii="Cambria Math" w:hAnsi="Cambria Math"/>
+          <w:sz w:val="24"/>
+        </w:rPr>
         <w:t>Controleur</w:t>
       </w:r>
       <w:proofErr w:type="spellEnd"/>
       <w:r>
+        <w:rPr>
+          <w:rFonts w:ascii="Cambria Math" w:hAnsi="Cambria Math"/>
+          <w:sz w:val="24"/>
+        </w:rPr>
         <w:t xml:space="preserve">) du distributeur aura ainsi son état (attribut </w:t>
       </w:r>
       <w:proofErr w:type="spellStart"/>
       <w:r>
+        <w:rPr>
+          <w:rFonts w:ascii="Cambria Math" w:hAnsi="Cambria Math"/>
+          <w:sz w:val="24"/>
+        </w:rPr>
         <w:t>etatActuel</w:t>
       </w:r>
       <w:proofErr w:type="spellEnd"/>
       <w:r>
+        <w:rPr>
+          <w:rFonts w:ascii="Cambria Math" w:hAnsi="Cambria Math"/>
+          <w:sz w:val="24"/>
+        </w:rPr>
         <w:t xml:space="preserve">) qui changera en fonction des actions de l’utilisateur. En fonction de l’état dans lequel le contrôleur se trouve, son comportement sera différent. Les changements d’état nous permettent aussi de demander à l’interface graphique (package </w:t>
       </w:r>
       <w:proofErr w:type="spellStart"/>
       <w:r>
+        <w:rPr>
+          <w:rFonts w:ascii="Cambria Math" w:hAnsi="Cambria Math"/>
+          <w:sz w:val="24"/>
+        </w:rPr>
         <w:t>interfaceGraphique</w:t>
       </w:r>
       <w:proofErr w:type="spellEnd"/>
       <w:r>
+        <w:rPr>
+          <w:rFonts w:ascii="Cambria Math" w:hAnsi="Cambria Math"/>
+          <w:sz w:val="24"/>
+        </w:rPr>
         <w:t xml:space="preserve">) d’afficher ce qu’il faut quand il faut. </w:t>
       </w:r>
     </w:p>
     <w:p>
       <w:pPr>
         <w:pStyle w:val="Titre2"/>
-      </w:pPr>
-      <w:r>
+        <w:rPr>
+          <w:rFonts w:ascii="Cambria Math" w:hAnsi="Cambria Math"/>
+        </w:rPr>
+      </w:pPr>
+      <w:r>
+        <w:rPr>
+          <w:rFonts w:ascii="Cambria Math" w:hAnsi="Cambria Math"/>
+        </w:rPr>
         <w:tab/>
         <w:t>3.2 Singleton Design Pattern</w:t>
       </w:r>
     </w:p>
     <w:p>
-      <w:r>
+      <w:pPr>
+        <w:rPr>
+          <w:rFonts w:ascii="Cambria Math" w:hAnsi="Cambria Math"/>
+          <w:sz w:val="24"/>
+        </w:rPr>
+      </w:pPr>
+      <w:r>
+        <w:rPr>
+          <w:rFonts w:ascii="Cambria Math" w:hAnsi="Cambria Math"/>
+        </w:rPr>
         <w:tab/>
       </w:r>
       <w:r>
+        <w:rPr>
+          <w:rFonts w:ascii="Cambria Math" w:hAnsi="Cambria Math"/>
+          <w:sz w:val="24"/>
+        </w:rPr>
         <w:t>Nous avons adopté ce Design Pattern pour plusieurs classes différentes :</w:t>
       </w:r>
     </w:p>
@@ -4334,9 +3984,17 @@
           <w:ilvl w:val="0"/>
           <w:numId w:val="22"/>
         </w:numPr>
+        <w:rPr>
+          <w:rFonts w:ascii="Cambria Math" w:hAnsi="Cambria Math"/>
+          <w:sz w:val="24"/>
+        </w:rPr>
       </w:pPr>
       <w:proofErr w:type="spellStart"/>
       <w:r>
+        <w:rPr>
+          <w:rFonts w:ascii="Cambria Math" w:hAnsi="Cambria Math"/>
+          <w:sz w:val="24"/>
+        </w:rPr>
         <w:t>Controleur</w:t>
       </w:r>
       <w:proofErr w:type="spellEnd"/>
@@ -4348,19 +4006,39 @@
           <w:ilvl w:val="0"/>
           <w:numId w:val="22"/>
         </w:numPr>
-      </w:pPr>
-      <w:r>
+        <w:rPr>
+          <w:rFonts w:ascii="Cambria Math" w:hAnsi="Cambria Math"/>
+          <w:sz w:val="24"/>
+        </w:rPr>
+      </w:pPr>
+      <w:r>
+        <w:rPr>
+          <w:rFonts w:ascii="Cambria Math" w:hAnsi="Cambria Math"/>
+          <w:sz w:val="24"/>
+        </w:rPr>
         <w:t>Tous les états</w:t>
       </w:r>
       <w:r>
+        <w:rPr>
+          <w:rFonts w:ascii="Cambria Math" w:hAnsi="Cambria Math"/>
+          <w:sz w:val="24"/>
+        </w:rPr>
         <w:t xml:space="preserve"> (les classes qui descendent de </w:t>
       </w:r>
       <w:proofErr w:type="spellStart"/>
       <w:r>
+        <w:rPr>
+          <w:rFonts w:ascii="Cambria Math" w:hAnsi="Cambria Math"/>
+          <w:sz w:val="24"/>
+        </w:rPr>
         <w:t>ControleurEtat</w:t>
       </w:r>
       <w:proofErr w:type="spellEnd"/>
       <w:r>
+        <w:rPr>
+          <w:rFonts w:ascii="Cambria Math" w:hAnsi="Cambria Math"/>
+          <w:sz w:val="24"/>
+        </w:rPr>
         <w:t>)</w:t>
       </w:r>
     </w:p>
@@ -4371,14 +4049,26 @@
           <w:ilvl w:val="0"/>
           <w:numId w:val="22"/>
         </w:numPr>
+        <w:rPr>
+          <w:rFonts w:ascii="Cambria Math" w:hAnsi="Cambria Math"/>
+          <w:sz w:val="24"/>
+        </w:rPr>
       </w:pPr>
       <w:proofErr w:type="spellStart"/>
       <w:r>
+        <w:rPr>
+          <w:rFonts w:ascii="Cambria Math" w:hAnsi="Cambria Math"/>
+          <w:sz w:val="24"/>
+        </w:rPr>
         <w:t>GraphiqueACoeurImpl</w:t>
       </w:r>
       <w:proofErr w:type="spellEnd"/>
       <w:r>
-        <w:t xml:space="preserve"> (permet à l’interface graphique de communiquer avec le cœur)</w:t>
+        <w:rPr>
+          <w:rFonts w:ascii="Cambria Math" w:hAnsi="Cambria Math"/>
+          <w:sz w:val="24"/>
+        </w:rPr>
+        <w:t xml:space="preserve"> (permet à l’interface graphique de communiquer avec le cœur) </w:t>
       </w:r>
     </w:p>
     <w:p>
@@ -4388,23 +4078,26 @@
           <w:ilvl w:val="0"/>
           <w:numId w:val="22"/>
         </w:numPr>
+        <w:rPr>
+          <w:rFonts w:ascii="Cambria Math" w:hAnsi="Cambria Math"/>
+          <w:sz w:val="24"/>
+        </w:rPr>
       </w:pPr>
       <w:proofErr w:type="spellStart"/>
       <w:r>
-        <w:t>StockageACoeurImpl</w:t>
+        <w:rPr>
+          <w:rFonts w:ascii="Cambria Math" w:hAnsi="Cambria Math"/>
+          <w:sz w:val="24"/>
+        </w:rPr>
+        <w:t>CoeurAGraphiqueImpl</w:t>
       </w:r>
       <w:proofErr w:type="spellEnd"/>
       <w:r>
-        <w:t xml:space="preserve"> </w:t>
-      </w:r>
-      <w:r>
-        <w:rPr>
-          <w:highlight w:val="yellow"/>
-        </w:rPr>
-        <w:t>A SUPPRIMER ?</w:t>
-      </w:r>
-      <w:r>
-        <w:t xml:space="preserve"> </w:t>
+        <w:rPr>
+          <w:rFonts w:ascii="Cambria Math" w:hAnsi="Cambria Math"/>
+          <w:sz w:val="24"/>
+        </w:rPr>
+        <w:t xml:space="preserve"> (permet au cœur de communiquer avec l’interface graphique)</w:t>
       </w:r>
     </w:p>
     <w:p>
@@ -4414,15 +4107,20 @@
           <w:ilvl w:val="0"/>
           <w:numId w:val="22"/>
         </w:numPr>
+        <w:rPr>
+          <w:rFonts w:ascii="Cambria Math" w:hAnsi="Cambria Math"/>
+          <w:sz w:val="24"/>
+        </w:rPr>
       </w:pPr>
       <w:proofErr w:type="spellStart"/>
       <w:r>
-        <w:t>CoeurAGraphiqueImpl</w:t>
+        <w:rPr>
+          <w:rFonts w:ascii="Cambria Math" w:hAnsi="Cambria Math"/>
+          <w:sz w:val="24"/>
+        </w:rPr>
+        <w:t>FenetreConfiguration</w:t>
       </w:r>
       <w:proofErr w:type="spellEnd"/>
-      <w:r>
-        <w:t xml:space="preserve"> (permet au cœur de communiquer avec l’interface graphique)</w:t>
-      </w:r>
     </w:p>
     <w:p>
       <w:pPr>
@@ -4431,10 +4129,18 @@
           <w:ilvl w:val="0"/>
           <w:numId w:val="22"/>
         </w:numPr>
+        <w:rPr>
+          <w:rFonts w:ascii="Cambria Math" w:hAnsi="Cambria Math"/>
+          <w:sz w:val="24"/>
+        </w:rPr>
       </w:pPr>
       <w:proofErr w:type="spellStart"/>
       <w:r>
-        <w:t>FenetreConfiguration</w:t>
+        <w:rPr>
+          <w:rFonts w:ascii="Cambria Math" w:hAnsi="Cambria Math"/>
+          <w:sz w:val="24"/>
+        </w:rPr>
+        <w:t>FenetreSimulation</w:t>
       </w:r>
       <w:proofErr w:type="spellEnd"/>
     </w:p>
@@ -4445,12 +4151,92 @@
           <w:ilvl w:val="0"/>
           <w:numId w:val="22"/>
         </w:numPr>
+        <w:rPr>
+          <w:rFonts w:ascii="Cambria Math" w:hAnsi="Cambria Math"/>
+          <w:sz w:val="24"/>
+        </w:rPr>
       </w:pPr>
       <w:proofErr w:type="spellStart"/>
       <w:r>
-        <w:t>FenetreSimulation</w:t>
+        <w:rPr>
+          <w:rFonts w:ascii="Cambria Math" w:hAnsi="Cambria Math"/>
+          <w:sz w:val="24"/>
+        </w:rPr>
+        <w:t>CoeurAStockageImpl</w:t>
       </w:r>
       <w:proofErr w:type="spellEnd"/>
+      <w:r>
+        <w:rPr>
+          <w:rFonts w:ascii="Cambria Math" w:hAnsi="Cambria Math"/>
+          <w:sz w:val="24"/>
+        </w:rPr>
+        <w:t xml:space="preserve"> (permet au cœur de communiquer avec le package stockage)</w:t>
+      </w:r>
+    </w:p>
+    <w:p>
+      <w:pPr>
+        <w:ind w:left="360"/>
+        <w:rPr>
+          <w:rFonts w:ascii="Cambria Math" w:hAnsi="Cambria Math"/>
+          <w:highlight w:val="yellow"/>
+        </w:rPr>
+      </w:pPr>
+      <w:r>
+        <w:rPr>
+          <w:rFonts w:ascii="Cambria Math" w:hAnsi="Cambria Math"/>
+          <w:highlight w:val="yellow"/>
+        </w:rPr>
+        <w:t xml:space="preserve">Et la justification est plus ou moins la même pour chacune d’entre-elles : ?????????????????????????????????????????????????????? </w:t>
+      </w:r>
+      <w:proofErr w:type="gramStart"/>
+      <w:r>
+        <w:rPr>
+          <w:rFonts w:ascii="Cambria Math" w:hAnsi="Cambria Math"/>
+          <w:highlight w:val="yellow"/>
+        </w:rPr>
+        <w:t>je sais pas</w:t>
+      </w:r>
+      <w:proofErr w:type="gramEnd"/>
+      <w:r>
+        <w:rPr>
+          <w:rFonts w:ascii="Cambria Math" w:hAnsi="Cambria Math"/>
+          <w:highlight w:val="yellow"/>
+        </w:rPr>
+        <w:t xml:space="preserve"> trop quoi dire </w:t>
+      </w:r>
+    </w:p>
+    <w:p>
+      <w:pPr>
+        <w:ind w:left="360"/>
+        <w:rPr>
+          <w:rFonts w:ascii="Cambria Math" w:hAnsi="Cambria Math"/>
+          <w:highlight w:val="yellow"/>
+        </w:rPr>
+      </w:pPr>
+      <w:r>
+        <w:rPr>
+          <w:rFonts w:ascii="Cambria Math" w:hAnsi="Cambria Math"/>
+          <w:highlight w:val="yellow"/>
+        </w:rPr>
+        <w:lastRenderedPageBreak/>
+        <w:t xml:space="preserve">Explication de </w:t>
+      </w:r>
+      <w:proofErr w:type="spellStart"/>
+      <w:r>
+        <w:rPr>
+          <w:rFonts w:ascii="Cambria Math" w:hAnsi="Cambria Math"/>
+          <w:highlight w:val="yellow"/>
+        </w:rPr>
+        <w:t>theo</w:t>
+      </w:r>
+      <w:proofErr w:type="spellEnd"/>
+      <w:r>
+        <w:rPr>
+          <w:rFonts w:ascii="Cambria Math" w:hAnsi="Cambria Math"/>
+          <w:highlight w:val="yellow"/>
+        </w:rPr>
+        <w:t xml:space="preserve"> : </w:t>
+      </w:r>
     </w:p>
     <w:p>
       <w:pPr>
@@ -4459,14 +4245,49 @@
           <w:ilvl w:val="0"/>
           <w:numId w:val="22"/>
         </w:numPr>
-      </w:pPr>
+        <w:rPr>
+          <w:rFonts w:ascii="Cambria Math" w:hAnsi="Cambria Math"/>
+          <w:highlight w:val="yellow"/>
+        </w:rPr>
+      </w:pPr>
+      <w:r>
+        <w:rPr>
+          <w:rFonts w:ascii="Cambria Math" w:hAnsi="Cambria Math"/>
+          <w:highlight w:val="yellow"/>
+        </w:rPr>
+        <w:t>Au cours de l’utilisation du distributeur, il nous faut une unique instance de « </w:t>
+      </w:r>
       <w:proofErr w:type="spellStart"/>
       <w:r>
-        <w:t>CoeurAStockageImpl</w:t>
+        <w:rPr>
+          <w:rFonts w:ascii="Cambria Math" w:hAnsi="Cambria Math"/>
+          <w:highlight w:val="yellow"/>
+        </w:rPr>
+        <w:t>FenetreSimulation</w:t>
       </w:r>
       <w:proofErr w:type="spellEnd"/>
       <w:r>
-        <w:t xml:space="preserve"> (permet au cœur de communiquer avec le package stockage)</w:t>
+        <w:rPr>
+          <w:rFonts w:ascii="Cambria Math" w:hAnsi="Cambria Math"/>
+          <w:highlight w:val="yellow"/>
+        </w:rPr>
+        <w:t xml:space="preserve"> » afin de pouvoir effectuer des changements sur celle-ci (retirer une fente, retirer le </w:t>
+      </w:r>
+      <w:proofErr w:type="gramStart"/>
+      <w:r>
+        <w:rPr>
+          <w:rFonts w:ascii="Cambria Math" w:hAnsi="Cambria Math"/>
+          <w:highlight w:val="yellow"/>
+        </w:rPr>
+        <w:t>clavier,…</w:t>
+      </w:r>
+      <w:proofErr w:type="gramEnd"/>
+      <w:r>
+        <w:rPr>
+          <w:rFonts w:ascii="Cambria Math" w:hAnsi="Cambria Math"/>
+          <w:highlight w:val="yellow"/>
+        </w:rPr>
+        <w:t>).</w:t>
       </w:r>
     </w:p>
     <w:p>
@@ -4476,150 +4297,74 @@
           <w:ilvl w:val="0"/>
           <w:numId w:val="22"/>
         </w:numPr>
-      </w:pPr>
-    </w:p>
-    <w:p>
-      <w:pPr>
-        <w:pStyle w:val="Paragraphedeliste"/>
-        <w:numPr>
-          <w:ilvl w:val="0"/>
-          <w:numId w:val="22"/>
-        </w:numPr>
-        <w:rPr>
+        <w:rPr>
+          <w:rFonts w:ascii="Cambria Math" w:hAnsi="Cambria Math"/>
           <w:highlight w:val="yellow"/>
         </w:rPr>
       </w:pPr>
       <w:r>
         <w:rPr>
+          <w:rFonts w:ascii="Cambria Math" w:hAnsi="Cambria Math"/>
           <w:highlight w:val="yellow"/>
         </w:rPr>
-        <w:t>A COMPLETER</w:t>
-      </w:r>
-    </w:p>
-    <w:p>
-      <w:pPr>
-        <w:ind w:left="360"/>
-        <w:rPr>
+        <w:t xml:space="preserve">Concernant la fenêtre de configuration, nous avons une instance unique de celle-ci car si nous n’avions pas fait cela, </w:t>
+      </w:r>
+      <w:proofErr w:type="gramStart"/>
+      <w:r>
+        <w:rPr>
+          <w:rFonts w:ascii="Cambria Math" w:hAnsi="Cambria Math"/>
           <w:highlight w:val="yellow"/>
         </w:rPr>
-      </w:pPr>
-      <w:r>
-        <w:rPr>
+        <w:t>au final</w:t>
+      </w:r>
+      <w:proofErr w:type="gramEnd"/>
+      <w:r>
+        <w:rPr>
+          <w:rFonts w:ascii="Cambria Math" w:hAnsi="Cambria Math"/>
           <w:highlight w:val="yellow"/>
         </w:rPr>
-        <w:t xml:space="preserve">Et la justification est plus ou moins la même pour chacune d’entre-elles : ?????????????????????????????????????????????????????? je sais pas trop quoi dire </w:t>
-      </w:r>
-    </w:p>
-    <w:p>
-      <w:pPr>
-        <w:ind w:left="360"/>
-        <w:rPr>
-          <w:highlight w:val="yellow"/>
-        </w:rPr>
-      </w:pPr>
-      <w:r>
-        <w:rPr>
-          <w:highlight w:val="yellow"/>
-        </w:rPr>
-        <w:t xml:space="preserve">Explication de </w:t>
-      </w:r>
-      <w:proofErr w:type="spellStart"/>
-      <w:r>
-        <w:rPr>
-          <w:highlight w:val="yellow"/>
-        </w:rPr>
-        <w:t>theo</w:t>
-      </w:r>
-      <w:proofErr w:type="spellEnd"/>
-      <w:r>
-        <w:rPr>
-          <w:highlight w:val="yellow"/>
-        </w:rPr>
-        <w:t xml:space="preserve"> : </w:t>
-      </w:r>
-    </w:p>
-    <w:p>
-      <w:pPr>
-        <w:pStyle w:val="Paragraphedeliste"/>
-        <w:numPr>
-          <w:ilvl w:val="0"/>
-          <w:numId w:val="22"/>
-        </w:numPr>
-        <w:rPr>
-          <w:highlight w:val="yellow"/>
-        </w:rPr>
-      </w:pPr>
-      <w:r>
-        <w:rPr>
-          <w:highlight w:val="yellow"/>
-        </w:rPr>
-        <w:t>Au cours de l’utilisation du distributeur, il nous faut une unique instance de « </w:t>
-      </w:r>
-      <w:proofErr w:type="spellStart"/>
-      <w:r>
-        <w:rPr>
-          <w:highlight w:val="yellow"/>
-        </w:rPr>
-        <w:t>FenetreSimulation</w:t>
-      </w:r>
-      <w:proofErr w:type="spellEnd"/>
-      <w:r>
-        <w:rPr>
-          <w:highlight w:val="yellow"/>
-        </w:rPr>
-        <w:t xml:space="preserve"> » afin de pouvoir effectuer des changements sur celle-ci (retirer une fente, retirer le </w:t>
-      </w:r>
-      <w:proofErr w:type="gramStart"/>
-      <w:r>
-        <w:rPr>
-          <w:highlight w:val="yellow"/>
-        </w:rPr>
-        <w:t>clavier,…</w:t>
-      </w:r>
-      <w:proofErr w:type="gramEnd"/>
-      <w:r>
-        <w:rPr>
-          <w:highlight w:val="yellow"/>
-        </w:rPr>
-        <w:t>).</w:t>
-      </w:r>
-    </w:p>
-    <w:p>
-      <w:pPr>
-        <w:pStyle w:val="Paragraphedeliste"/>
-        <w:numPr>
-          <w:ilvl w:val="0"/>
-          <w:numId w:val="22"/>
-        </w:numPr>
-        <w:rPr>
-          <w:highlight w:val="yellow"/>
-        </w:rPr>
-      </w:pPr>
-      <w:r>
-        <w:rPr>
-          <w:highlight w:val="yellow"/>
-        </w:rPr>
-        <w:t xml:space="preserve">Concernant la fenêtre de configuration, nous avons une instance unique de celle-ci car si nous n’avions pas fait cela, </w:t>
-      </w:r>
-      <w:proofErr w:type="gramStart"/>
-      <w:r>
-        <w:rPr>
-          <w:highlight w:val="yellow"/>
-        </w:rPr>
-        <w:t>au final</w:t>
-      </w:r>
-      <w:proofErr w:type="gramEnd"/>
-      <w:r>
-        <w:rPr>
-          <w:highlight w:val="yellow"/>
-        </w:rPr>
         <w:t xml:space="preserve"> le comportement de toutes les instances de la fenêtre aurait été exactement le même.</w:t>
       </w:r>
     </w:p>
     <w:p>
       <w:pPr>
-        <w:rPr>
-          <w:rFonts w:asciiTheme="majorHAnsi" w:hAnsiTheme="majorHAnsi"/>
+        <w:pStyle w:val="Titre1"/>
+      </w:pPr>
+      <w:r>
+        <w:t>4 Choix de conception concernant l’écran non tactile</w:t>
+      </w:r>
+    </w:p>
+    <w:p>
+      <w:pPr>
+        <w:rPr>
+          <w:sz w:val="2"/>
+        </w:rPr>
+      </w:pPr>
+    </w:p>
+    <w:p>
+      <w:pPr>
+        <w:ind w:firstLine="708"/>
+        <w:rPr>
+          <w:rFonts w:ascii="Cambria Math" w:hAnsi="Cambria Math"/>
+          <w:sz w:val="24"/>
+          <w:szCs w:val="28"/>
+        </w:rPr>
+      </w:pPr>
+      <w:bookmarkStart w:id="0" w:name="_GoBack"/>
+      <w:bookmarkEnd w:id="0"/>
+      <w:r>
+        <w:rPr>
+          <w:rFonts w:ascii="Cambria Math" w:hAnsi="Cambria Math"/>
+          <w:sz w:val="24"/>
+          <w:szCs w:val="28"/>
+        </w:rPr>
+        <w:t>Concernant le mode non tactile de l’écran, on peut tout de même cliquer sur des zones de texte et bouger dans les fenêtres à l’aide de la souris. Nous avons laissé cette partie « tactile » de l’écran car c’était la seule solution pour avoir une idée de la position du pointeur (permettant d’indiquer où on se trouve dans la fenêtre). De même, afin de garder la fonctionnalité des menus déroulants, il est possible à l’aide de la souris de cliquer dessus pour voir le contenu de celui-ci. Mais, étant donné que le mode sélectionné est non-tactile, nous supposons que l’utilisateur n’est pas censé cliquer dessus.</w:t>
+      </w:r>
+    </w:p>
+    <w:p>
+      <w:pPr>
+        <w:rPr>
+          <w:rFonts w:ascii="Cambria Math" w:hAnsi="Cambria Math"/>
           <w:sz w:val="28"/>
           <w:szCs w:val="28"/>
         </w:rPr>
@@ -4627,35 +4372,9 @@
     </w:p>
     <w:p>
       <w:pPr>
-        <w:rPr>
-          <w:rFonts w:asciiTheme="majorHAnsi" w:hAnsiTheme="majorHAnsi"/>
-          <w:sz w:val="28"/>
-          <w:szCs w:val="28"/>
-        </w:rPr>
-      </w:pPr>
-      <w:r>
-        <w:rPr>
-          <w:rFonts w:asciiTheme="majorHAnsi" w:hAnsiTheme="majorHAnsi"/>
-          <w:sz w:val="28"/>
-          <w:szCs w:val="28"/>
-        </w:rPr>
-        <w:t>Concernant le mode non tactile de l’écran, on peut tout de même cliquer sur des zones de texte et bouger dans les fenêtres à l’aide de la souris. Nous avons laissé cette partie « tactile » de l’écran car c’était la seule solution pour avoir une idée de la position du pointeur (permettant d’indiquer où on se trouve dans la fenêtre). De même, afin de garder la fonctionnalité des menus déroulants, il est possible à l’aide de la souris de cliquer dessus pour voir le contenu de celui-ci. Mais, étant donné que le mode sélectionné est non-tactile, nous supposons que l’utilisateur n’est pas censé cliquer dessus.</w:t>
-      </w:r>
-    </w:p>
-    <w:p>
-      <w:pPr>
-        <w:rPr>
-          <w:rFonts w:asciiTheme="majorHAnsi" w:hAnsiTheme="majorHAnsi"/>
-          <w:sz w:val="28"/>
-          <w:szCs w:val="28"/>
-        </w:rPr>
-      </w:pPr>
-    </w:p>
-    <w:p>
-      <w:pPr>
         <w:ind w:left="709"/>
         <w:rPr>
-          <w:rFonts w:asciiTheme="majorHAnsi" w:hAnsiTheme="majorHAnsi"/>
+          <w:rFonts w:ascii="Cambria Math" w:hAnsi="Cambria Math"/>
           <w:sz w:val="28"/>
           <w:szCs w:val="28"/>
           <w:u w:val="single"/>
@@ -4666,7 +4385,7 @@
       <w:pPr>
         <w:ind w:left="709"/>
         <w:rPr>
-          <w:rFonts w:asciiTheme="majorHAnsi" w:hAnsiTheme="majorHAnsi"/>
+          <w:rFonts w:ascii="Cambria Math" w:hAnsi="Cambria Math"/>
           <w:sz w:val="28"/>
           <w:szCs w:val="28"/>
           <w:u w:val="single"/>
@@ -4677,7 +4396,7 @@
       <w:pPr>
         <w:ind w:left="709"/>
         <w:rPr>
-          <w:rFonts w:asciiTheme="majorHAnsi" w:hAnsiTheme="majorHAnsi"/>
+          <w:rFonts w:ascii="Cambria Math" w:hAnsi="Cambria Math"/>
           <w:sz w:val="28"/>
           <w:szCs w:val="28"/>
           <w:u w:val="single"/>
@@ -4688,7 +4407,7 @@
       <w:pPr>
         <w:ind w:left="709"/>
         <w:rPr>
-          <w:rFonts w:asciiTheme="majorHAnsi" w:hAnsiTheme="majorHAnsi"/>
+          <w:rFonts w:ascii="Cambria Math" w:hAnsi="Cambria Math"/>
           <w:sz w:val="28"/>
           <w:szCs w:val="28"/>
           <w:u w:val="single"/>
@@ -4699,7 +4418,7 @@
       <w:pPr>
         <w:ind w:left="709"/>
         <w:rPr>
-          <w:rFonts w:asciiTheme="majorHAnsi" w:hAnsiTheme="majorHAnsi"/>
+          <w:rFonts w:ascii="Cambria Math" w:hAnsi="Cambria Math"/>
           <w:sz w:val="28"/>
           <w:szCs w:val="28"/>
           <w:u w:val="single"/>
@@ -4710,7 +4429,7 @@
       <w:pPr>
         <w:ind w:left="709"/>
         <w:rPr>
-          <w:rFonts w:asciiTheme="majorHAnsi" w:hAnsiTheme="majorHAnsi"/>
+          <w:rFonts w:ascii="Cambria Math" w:hAnsi="Cambria Math"/>
           <w:sz w:val="28"/>
           <w:szCs w:val="28"/>
           <w:u w:val="single"/>
@@ -4721,7 +4440,7 @@
       <w:pPr>
         <w:ind w:left="709"/>
         <w:rPr>
-          <w:rFonts w:asciiTheme="majorHAnsi" w:hAnsiTheme="majorHAnsi"/>
+          <w:rFonts w:ascii="Cambria Math" w:hAnsi="Cambria Math"/>
           <w:sz w:val="28"/>
           <w:szCs w:val="28"/>
           <w:u w:val="single"/>
@@ -4732,7 +4451,7 @@
       <w:pPr>
         <w:ind w:left="709"/>
         <w:rPr>
-          <w:rFonts w:asciiTheme="majorHAnsi" w:hAnsiTheme="majorHAnsi"/>
+          <w:rFonts w:ascii="Cambria Math" w:hAnsi="Cambria Math"/>
           <w:sz w:val="28"/>
           <w:szCs w:val="28"/>
           <w:u w:val="single"/>
@@ -4743,7 +4462,7 @@
       <w:pPr>
         <w:ind w:left="709"/>
         <w:rPr>
-          <w:rFonts w:asciiTheme="majorHAnsi" w:hAnsiTheme="majorHAnsi"/>
+          <w:rFonts w:ascii="Cambria Math" w:hAnsi="Cambria Math"/>
           <w:sz w:val="28"/>
           <w:szCs w:val="28"/>
           <w:u w:val="single"/>
@@ -4754,7 +4473,7 @@
       <w:pPr>
         <w:ind w:left="709"/>
         <w:rPr>
-          <w:rFonts w:asciiTheme="majorHAnsi" w:hAnsiTheme="majorHAnsi"/>
+          <w:rFonts w:ascii="Cambria Math" w:hAnsi="Cambria Math"/>
           <w:sz w:val="28"/>
           <w:szCs w:val="28"/>
           <w:u w:val="single"/>
@@ -4765,7 +4484,7 @@
       <w:pPr>
         <w:ind w:left="709"/>
         <w:rPr>
-          <w:rFonts w:asciiTheme="majorHAnsi" w:hAnsiTheme="majorHAnsi"/>
+          <w:rFonts w:ascii="Cambria Math" w:hAnsi="Cambria Math"/>
           <w:sz w:val="28"/>
           <w:szCs w:val="28"/>
           <w:u w:val="single"/>
@@ -4776,7 +4495,7 @@
       <w:pPr>
         <w:ind w:left="709"/>
         <w:rPr>
-          <w:rFonts w:asciiTheme="majorHAnsi" w:hAnsiTheme="majorHAnsi"/>
+          <w:rFonts w:ascii="Cambria Math" w:hAnsi="Cambria Math"/>
           <w:sz w:val="28"/>
           <w:szCs w:val="28"/>
           <w:u w:val="single"/>
@@ -4787,7 +4506,7 @@
       <w:pPr>
         <w:ind w:left="709"/>
         <w:rPr>
-          <w:rFonts w:asciiTheme="majorHAnsi" w:hAnsiTheme="majorHAnsi"/>
+          <w:rFonts w:ascii="Cambria Math" w:hAnsi="Cambria Math"/>
           <w:sz w:val="28"/>
           <w:szCs w:val="28"/>
           <w:u w:val="single"/>
@@ -4798,7 +4517,7 @@
       <w:pPr>
         <w:ind w:left="709"/>
         <w:rPr>
-          <w:rFonts w:asciiTheme="majorHAnsi" w:hAnsiTheme="majorHAnsi"/>
+          <w:rFonts w:ascii="Cambria Math" w:hAnsi="Cambria Math"/>
           <w:sz w:val="28"/>
           <w:szCs w:val="28"/>
           <w:u w:val="single"/>
@@ -4809,7 +4528,7 @@
       <w:pPr>
         <w:ind w:left="709"/>
         <w:rPr>
-          <w:rFonts w:asciiTheme="majorHAnsi" w:hAnsiTheme="majorHAnsi"/>
+          <w:rFonts w:ascii="Cambria Math" w:hAnsi="Cambria Math"/>
           <w:sz w:val="28"/>
           <w:szCs w:val="28"/>
           <w:u w:val="single"/>
@@ -4820,7 +4539,7 @@
       <w:pPr>
         <w:ind w:left="709"/>
         <w:rPr>
-          <w:rFonts w:asciiTheme="majorHAnsi" w:hAnsiTheme="majorHAnsi"/>
+          <w:rFonts w:ascii="Cambria Math" w:hAnsi="Cambria Math"/>
           <w:sz w:val="28"/>
           <w:szCs w:val="28"/>
           <w:u w:val="single"/>
@@ -4831,7 +4550,7 @@
       <w:pPr>
         <w:ind w:left="709"/>
         <w:rPr>
-          <w:rFonts w:asciiTheme="majorHAnsi" w:hAnsiTheme="majorHAnsi"/>
+          <w:rFonts w:ascii="Cambria Math" w:hAnsi="Cambria Math"/>
           <w:sz w:val="28"/>
           <w:szCs w:val="28"/>
           <w:u w:val="single"/>
@@ -4842,7 +4561,7 @@
       <w:pPr>
         <w:ind w:left="709"/>
         <w:rPr>
-          <w:rFonts w:asciiTheme="majorHAnsi" w:hAnsiTheme="majorHAnsi"/>
+          <w:rFonts w:ascii="Cambria Math" w:hAnsi="Cambria Math"/>
           <w:sz w:val="28"/>
           <w:szCs w:val="28"/>
           <w:u w:val="single"/>
@@ -4853,7 +4572,7 @@
       <w:pPr>
         <w:ind w:left="709"/>
         <w:rPr>
-          <w:rFonts w:asciiTheme="majorHAnsi" w:hAnsiTheme="majorHAnsi"/>
+          <w:rFonts w:ascii="Cambria Math" w:hAnsi="Cambria Math"/>
           <w:sz w:val="28"/>
           <w:szCs w:val="28"/>
           <w:u w:val="single"/>
@@ -4864,7 +4583,7 @@
       <w:pPr>
         <w:ind w:left="709"/>
         <w:rPr>
-          <w:rFonts w:asciiTheme="majorHAnsi" w:hAnsiTheme="majorHAnsi"/>
+          <w:rFonts w:ascii="Cambria Math" w:hAnsi="Cambria Math"/>
           <w:sz w:val="28"/>
           <w:szCs w:val="28"/>
           <w:u w:val="single"/>
@@ -4875,7 +4594,7 @@
       <w:pPr>
         <w:ind w:left="709"/>
         <w:rPr>
-          <w:rFonts w:asciiTheme="majorHAnsi" w:hAnsiTheme="majorHAnsi"/>
+          <w:rFonts w:ascii="Cambria Math" w:hAnsi="Cambria Math"/>
           <w:sz w:val="28"/>
           <w:szCs w:val="28"/>
           <w:u w:val="single"/>
@@ -4886,7 +4605,7 @@
       <w:pPr>
         <w:ind w:left="709"/>
         <w:rPr>
-          <w:rFonts w:asciiTheme="majorHAnsi" w:hAnsiTheme="majorHAnsi"/>
+          <w:rFonts w:ascii="Cambria Math" w:hAnsi="Cambria Math"/>
           <w:sz w:val="28"/>
           <w:szCs w:val="28"/>
           <w:u w:val="single"/>
@@ -4897,7 +4616,7 @@
       <w:pPr>
         <w:ind w:left="709"/>
         <w:rPr>
-          <w:rFonts w:asciiTheme="majorHAnsi" w:hAnsiTheme="majorHAnsi"/>
+          <w:rFonts w:ascii="Cambria Math" w:hAnsi="Cambria Math"/>
           <w:sz w:val="28"/>
           <w:szCs w:val="28"/>
           <w:u w:val="single"/>
@@ -4908,7 +4627,7 @@
       <w:pPr>
         <w:ind w:left="709"/>
         <w:rPr>
-          <w:rFonts w:asciiTheme="majorHAnsi" w:hAnsiTheme="majorHAnsi"/>
+          <w:rFonts w:ascii="Cambria Math" w:hAnsi="Cambria Math"/>
           <w:sz w:val="28"/>
           <w:szCs w:val="28"/>
           <w:u w:val="single"/>
@@ -4916,7 +4635,7 @@
       </w:pPr>
       <w:r>
         <w:rPr>
-          <w:rFonts w:asciiTheme="majorHAnsi" w:hAnsiTheme="majorHAnsi"/>
+          <w:rFonts w:ascii="Cambria Math" w:hAnsi="Cambria Math"/>
           <w:sz w:val="28"/>
           <w:szCs w:val="28"/>
           <w:u w:val="single"/>
@@ -4925,8 +4644,15 @@
       </w:r>
     </w:p>
     <w:p>
-      <w:r>
-        <w:lastRenderedPageBreak/>
+      <w:pPr>
+        <w:rPr>
+          <w:rFonts w:ascii="Cambria Math" w:hAnsi="Cambria Math"/>
+        </w:rPr>
+      </w:pPr>
+      <w:r>
+        <w:rPr>
+          <w:rFonts w:ascii="Cambria Math" w:hAnsi="Cambria Math"/>
+        </w:rPr>
         <w:t>Choses restantes :</w:t>
       </w:r>
     </w:p>
@@ -4938,14 +4664,21 @@
           <w:numId w:val="21"/>
         </w:numPr>
         <w:spacing w:after="160" w:line="259" w:lineRule="auto"/>
-      </w:pPr>
-      <w:r>
-        <w:rPr>
+        <w:rPr>
+          <w:rFonts w:ascii="Cambria Math" w:hAnsi="Cambria Math"/>
+        </w:rPr>
+      </w:pPr>
+      <w:r>
+        <w:rPr>
+          <w:rFonts w:ascii="Cambria Math" w:hAnsi="Cambria Math"/>
           <w:highlight w:val="yellow"/>
         </w:rPr>
         <w:t>Tests unitaires</w:t>
       </w:r>
       <w:r>
+        <w:rPr>
+          <w:rFonts w:ascii="Cambria Math" w:hAnsi="Cambria Math"/>
+        </w:rPr>
         <w:t xml:space="preserve"> pour vérifier application (correspondances avec énoncé) et pas de bogue</w:t>
       </w:r>
     </w:p>
@@ -4957,14 +4690,67 @@
           <w:numId w:val="21"/>
         </w:numPr>
         <w:spacing w:after="160" w:line="259" w:lineRule="auto"/>
-      </w:pPr>
+        <w:rPr>
+          <w:rFonts w:ascii="Cambria Math" w:hAnsi="Cambria Math"/>
+        </w:rPr>
+      </w:pPr>
+      <w:r>
+        <w:rPr>
+          <w:rFonts w:ascii="Cambria Math" w:hAnsi="Cambria Math"/>
+        </w:rPr>
+        <w:t>Fonctionnel sur les trois OS</w:t>
+      </w:r>
+      <w:r>
+        <w:rPr>
+          <w:rFonts w:ascii="Cambria Math" w:hAnsi="Cambria Math"/>
+        </w:rPr>
+        <w:t xml:space="preserve"> </w:t>
+      </w:r>
+      <w:r>
+        <w:rPr>
+          <w:rFonts w:ascii="Cambria Math" w:hAnsi="Cambria Math"/>
+        </w:rPr>
+        <w:sym w:font="Wingdings" w:char="F0E0"/>
+      </w:r>
+      <w:r>
+        <w:rPr>
+          <w:rFonts w:ascii="Cambria Math" w:hAnsi="Cambria Math"/>
+        </w:rPr>
+        <w:t xml:space="preserve"> il nous reste linux selon Victor Verhoye</w:t>
+      </w:r>
+      <w:r>
+        <w:rPr>
+          <w:rFonts w:ascii="Cambria Math" w:hAnsi="Cambria Math"/>
+        </w:rPr>
+        <w:t xml:space="preserve"> (pas </w:t>
+      </w:r>
       <w:proofErr w:type="spellStart"/>
       <w:r>
-        <w:t>Junit</w:t>
+        <w:rPr>
+          <w:rFonts w:ascii="Cambria Math" w:hAnsi="Cambria Math"/>
+        </w:rPr>
+        <w:t>reussi</w:t>
       </w:r>
       <w:proofErr w:type="spellEnd"/>
       <w:r>
-        <w:t xml:space="preserve"> 4.6 ou sup obligé</w:t>
+        <w:rPr>
+          <w:rFonts w:ascii="Cambria Math" w:hAnsi="Cambria Math"/>
+        </w:rPr>
+        <w:t xml:space="preserve"> </w:t>
+      </w:r>
+      <w:proofErr w:type="gramStart"/>
+      <w:r>
+        <w:rPr>
+          <w:rFonts w:ascii="Cambria Math" w:hAnsi="Cambria Math"/>
+        </w:rPr>
+        <w:t>a</w:t>
+      </w:r>
+      <w:proofErr w:type="gramEnd"/>
+      <w:r>
+        <w:rPr>
+          <w:rFonts w:ascii="Cambria Math" w:hAnsi="Cambria Math"/>
+        </w:rPr>
+        <w:t xml:space="preserve"> le faire de mon côté)</w:t>
       </w:r>
     </w:p>
     <w:p>
@@ -4975,25 +4761,29 @@
           <w:numId w:val="21"/>
         </w:numPr>
         <w:spacing w:after="160" w:line="259" w:lineRule="auto"/>
-      </w:pPr>
-      <w:r>
-        <w:t xml:space="preserve">Pouvoir </w:t>
+        <w:rPr>
+          <w:rFonts w:ascii="Cambria Math" w:hAnsi="Cambria Math"/>
+        </w:rPr>
+      </w:pPr>
+      <w:r>
+        <w:rPr>
+          <w:rFonts w:ascii="Cambria Math" w:hAnsi="Cambria Math"/>
+        </w:rPr>
+        <w:t>ML-&lt;noms de famille&gt;-</w:t>
       </w:r>
       <w:proofErr w:type="spellStart"/>
       <w:r>
-        <w:t>executer</w:t>
+        <w:rPr>
+          <w:rFonts w:ascii="Cambria Math" w:hAnsi="Cambria Math"/>
+        </w:rPr>
+        <w:t>implementation</w:t>
       </w:r>
       <w:proofErr w:type="spellEnd"/>
       <w:r>
-        <w:t xml:space="preserve"> application en utilisant </w:t>
-      </w:r>
-      <w:proofErr w:type="spellStart"/>
-      <w:r>
-        <w:t>maven</w:t>
-      </w:r>
-      <w:proofErr w:type="spellEnd"/>
-      <w:r>
-        <w:t xml:space="preserve"> par la ligne de commande !!</w:t>
+        <w:rPr>
+          <w:rFonts w:ascii="Cambria Math" w:hAnsi="Cambria Math"/>
+        </w:rPr>
+        <w:t xml:space="preserve"> </w:t>
       </w:r>
     </w:p>
     <w:p>
@@ -5004,37 +4794,85 @@
           <w:numId w:val="21"/>
         </w:numPr>
         <w:spacing w:after="160" w:line="259" w:lineRule="auto"/>
-      </w:pPr>
-      <w:r>
-        <w:t>Fonctionnel sur les trois OS</w:t>
-      </w:r>
-      <w:r>
+        <w:rPr>
+          <w:rFonts w:ascii="Cambria Math" w:hAnsi="Cambria Math"/>
+          <w:highlight w:val="yellow"/>
+        </w:rPr>
+      </w:pPr>
+      <w:r>
+        <w:rPr>
+          <w:rFonts w:ascii="Cambria Math" w:hAnsi="Cambria Math"/>
+          <w:highlight w:val="yellow"/>
+        </w:rPr>
+        <w:t xml:space="preserve">Relecture commentaire </w:t>
+      </w:r>
+      <w:proofErr w:type="spellStart"/>
+      <w:proofErr w:type="gramStart"/>
+      <w:r>
+        <w:rPr>
+          <w:rFonts w:ascii="Cambria Math" w:hAnsi="Cambria Math"/>
+          <w:highlight w:val="yellow"/>
+        </w:rPr>
+        <w:t>a</w:t>
+      </w:r>
+      <w:proofErr w:type="spellEnd"/>
+      <w:proofErr w:type="gramEnd"/>
+      <w:r>
+        <w:rPr>
+          <w:rFonts w:ascii="Cambria Math" w:hAnsi="Cambria Math"/>
+          <w:highlight w:val="yellow"/>
+        </w:rPr>
+        <w:t xml:space="preserve"> supprimer</w:t>
+      </w:r>
+      <w:r>
+        <w:rPr>
+          <w:rFonts w:ascii="Cambria Math" w:hAnsi="Cambria Math"/>
+          <w:highlight w:val="yellow"/>
+        </w:rPr>
         <w:t xml:space="preserve"> </w:t>
       </w:r>
       <w:r>
+        <w:rPr>
+          <w:rFonts w:ascii="Cambria Math" w:hAnsi="Cambria Math"/>
+          <w:highlight w:val="yellow"/>
+        </w:rPr>
         <w:sym w:font="Wingdings" w:char="F0E0"/>
       </w:r>
       <w:r>
-        <w:t xml:space="preserve"> il nous reste linux selon Victor Verhoye</w:t>
-      </w:r>
-      <w:r>
-        <w:t xml:space="preserve"> (pas </w:t>
+        <w:rPr>
+          <w:rFonts w:ascii="Cambria Math" w:hAnsi="Cambria Math"/>
+          <w:highlight w:val="yellow"/>
+        </w:rPr>
+        <w:t xml:space="preserve"> encore peut </w:t>
       </w:r>
       <w:proofErr w:type="spellStart"/>
       <w:r>
-        <w:t>reussi</w:t>
+        <w:rPr>
+          <w:rFonts w:ascii="Cambria Math" w:hAnsi="Cambria Math"/>
+          <w:highlight w:val="yellow"/>
+        </w:rPr>
+        <w:t>etre</w:t>
       </w:r>
       <w:proofErr w:type="spellEnd"/>
       <w:r>
-        <w:t xml:space="preserve"> </w:t>
-      </w:r>
-      <w:proofErr w:type="gramStart"/>
-      <w:r>
-        <w:t>a</w:t>
-      </w:r>
-      <w:proofErr w:type="gramEnd"/>
-      <w:r>
-        <w:t xml:space="preserve"> le faire de mon côté)</w:t>
+        <w:rPr>
+          <w:rFonts w:ascii="Cambria Math" w:hAnsi="Cambria Math"/>
+          <w:highlight w:val="yellow"/>
+        </w:rPr>
+        <w:t> ?</w:t>
+      </w:r>
+    </w:p>
+    <w:p>
+      <w:pPr>
+        <w:rPr>
+          <w:rFonts w:ascii="Cambria Math" w:hAnsi="Cambria Math"/>
+        </w:rPr>
+      </w:pPr>
+      <w:r>
+        <w:rPr>
+          <w:rFonts w:ascii="Cambria Math" w:hAnsi="Cambria Math"/>
+        </w:rPr>
+        <w:t>Implémentation contient :</w:t>
       </w:r>
     </w:p>
     <w:p>
@@ -5045,15 +4883,42 @@
           <w:numId w:val="21"/>
         </w:numPr>
         <w:spacing w:after="160" w:line="259" w:lineRule="auto"/>
-      </w:pPr>
-      <w:r>
-        <w:t>ML-&lt;noms de famille&gt;-</w:t>
+        <w:rPr>
+          <w:rFonts w:ascii="Cambria Math" w:hAnsi="Cambria Math"/>
+        </w:rPr>
+      </w:pPr>
+      <w:r>
+        <w:rPr>
+          <w:rFonts w:ascii="Cambria Math" w:hAnsi="Cambria Math"/>
+        </w:rPr>
+        <w:t xml:space="preserve">Code source, tests unitaires, interface graphique </w:t>
+      </w:r>
+      <w:r>
+        <w:rPr>
+          <w:rFonts w:ascii="Cambria Math" w:hAnsi="Cambria Math"/>
+        </w:rPr>
+        <w:sym w:font="Wingdings" w:char="F0E0"/>
+      </w:r>
+      <w:r>
+        <w:rPr>
+          <w:rFonts w:ascii="Cambria Math" w:hAnsi="Cambria Math"/>
+        </w:rPr>
+        <w:t xml:space="preserve"> compilable avec </w:t>
       </w:r>
       <w:proofErr w:type="spellStart"/>
       <w:r>
-        <w:t>implementation</w:t>
+        <w:rPr>
+          <w:rFonts w:ascii="Cambria Math" w:hAnsi="Cambria Math"/>
+        </w:rPr>
+        <w:t>maven</w:t>
       </w:r>
       <w:proofErr w:type="spellEnd"/>
+      <w:r>
+        <w:rPr>
+          <w:rFonts w:ascii="Cambria Math" w:hAnsi="Cambria Math"/>
+        </w:rPr>
+        <w:t xml:space="preserve"> sur tout OS</w:t>
+      </w:r>
     </w:p>
     <w:p>
       <w:pPr>
@@ -5063,34 +4928,57 @@
           <w:numId w:val="21"/>
         </w:numPr>
         <w:spacing w:after="160" w:line="259" w:lineRule="auto"/>
-      </w:pPr>
-      <w:r>
-        <w:t xml:space="preserve">ATTENTION : nos noms doivent figurer dans la </w:t>
+        <w:rPr>
+          <w:rFonts w:ascii="Cambria Math" w:hAnsi="Cambria Math"/>
+        </w:rPr>
+      </w:pPr>
+      <w:r>
+        <w:rPr>
+          <w:rFonts w:ascii="Cambria Math" w:hAnsi="Cambria Math"/>
+        </w:rPr>
+        <w:t xml:space="preserve">Un doc </w:t>
       </w:r>
       <w:proofErr w:type="spellStart"/>
       <w:r>
-        <w:t>javadoc</w:t>
+        <w:rPr>
+          <w:rFonts w:ascii="Cambria Math" w:hAnsi="Cambria Math"/>
+        </w:rPr>
+        <w:t>pdf</w:t>
       </w:r>
       <w:proofErr w:type="spellEnd"/>
       <w:r>
-        <w:t xml:space="preserve"> de chaque fichier de l’</w:t>
+        <w:rPr>
+          <w:rFonts w:ascii="Cambria Math" w:hAnsi="Cambria Math"/>
+        </w:rPr>
+        <w:t xml:space="preserve"> avec rapport, </w:t>
       </w:r>
       <w:proofErr w:type="spellStart"/>
       <w:r>
-        <w:t>implementation</w:t>
+        <w:rPr>
+          <w:rFonts w:ascii="Cambria Math" w:hAnsi="Cambria Math"/>
+        </w:rPr>
+        <w:t>modifs</w:t>
       </w:r>
       <w:proofErr w:type="spellEnd"/>
       <w:r>
-        <w:t> </w:t>
-      </w:r>
-      <w:r>
-        <w:sym w:font="Wingdings" w:char="F0E0"/>
-      </w:r>
-      <w:r>
-        <w:t xml:space="preserve"> la documentation est finie ??</w:t>
-      </w:r>
-      <w:r>
-        <w:t xml:space="preserve"> </w:t>
+        <w:rPr>
+          <w:rFonts w:ascii="Cambria Math" w:hAnsi="Cambria Math"/>
+        </w:rPr>
+        <w:t xml:space="preserve"> (justifiées), design patterns, </w:t>
+      </w:r>
+      <w:proofErr w:type="spellStart"/>
+      <w:r>
+        <w:rPr>
+          <w:rFonts w:ascii="Cambria Math" w:hAnsi="Cambria Math"/>
+        </w:rPr>
+        <w:t>problemes</w:t>
+      </w:r>
+      <w:proofErr w:type="spellEnd"/>
+      <w:r>
+        <w:rPr>
+          <w:rFonts w:ascii="Cambria Math" w:hAnsi="Cambria Math"/>
+        </w:rPr>
+        <w:t xml:space="preserve"> connus</w:t>
       </w:r>
     </w:p>
     <w:p>
@@ -5102,119 +4990,27 @@
         </w:numPr>
         <w:spacing w:after="160" w:line="259" w:lineRule="auto"/>
         <w:rPr>
-          <w:highlight w:val="yellow"/>
-        </w:rPr>
-      </w:pPr>
-      <w:r>
-        <w:rPr>
-          <w:highlight w:val="yellow"/>
-        </w:rPr>
-        <w:t xml:space="preserve">Relecture commentaire </w:t>
+          <w:rFonts w:ascii="Cambria Math" w:hAnsi="Cambria Math"/>
+        </w:rPr>
+      </w:pPr>
+      <w:r>
+        <w:rPr>
+          <w:rFonts w:ascii="Cambria Math" w:hAnsi="Cambria Math"/>
+        </w:rPr>
+        <w:t xml:space="preserve">Autre </w:t>
       </w:r>
       <w:proofErr w:type="spellStart"/>
-      <w:proofErr w:type="gramStart"/>
-      <w:r>
-        <w:rPr>
-          <w:highlight w:val="yellow"/>
-        </w:rPr>
-        <w:t>a</w:t>
+      <w:r>
+        <w:rPr>
+          <w:rFonts w:ascii="Cambria Math" w:hAnsi="Cambria Math"/>
+        </w:rPr>
+        <w:t>pdf</w:t>
       </w:r>
       <w:proofErr w:type="spellEnd"/>
-      <w:proofErr w:type="gramEnd"/>
-      <w:r>
-        <w:rPr>
-          <w:highlight w:val="yellow"/>
-        </w:rPr>
-        <w:t xml:space="preserve"> supprimer</w:t>
-      </w:r>
-    </w:p>
-    <w:p>
-      <w:r>
-        <w:t>Implémentation contient :</w:t>
-      </w:r>
-    </w:p>
-    <w:p>
-      <w:pPr>
-        <w:pStyle w:val="Paragraphedeliste"/>
-        <w:numPr>
-          <w:ilvl w:val="0"/>
-          <w:numId w:val="21"/>
-        </w:numPr>
-        <w:spacing w:after="160" w:line="259" w:lineRule="auto"/>
-      </w:pPr>
-      <w:r>
-        <w:t xml:space="preserve">Code source, tests unitaires, interface graphique </w:t>
-      </w:r>
-      <w:r>
-        <w:sym w:font="Wingdings" w:char="F0E0"/>
-      </w:r>
-      <w:r>
-        <w:t xml:space="preserve"> compilable avec </w:t>
-      </w:r>
-      <w:proofErr w:type="spellStart"/>
-      <w:r>
-        <w:t>maven</w:t>
-      </w:r>
-      <w:proofErr w:type="spellEnd"/>
-      <w:r>
-        <w:t xml:space="preserve"> sur tout OS</w:t>
-      </w:r>
-    </w:p>
-    <w:p>
-      <w:pPr>
-        <w:pStyle w:val="Paragraphedeliste"/>
-        <w:numPr>
-          <w:ilvl w:val="0"/>
-          <w:numId w:val="21"/>
-        </w:numPr>
-        <w:spacing w:after="160" w:line="259" w:lineRule="auto"/>
-      </w:pPr>
-      <w:r>
-        <w:t xml:space="preserve">Un doc </w:t>
-      </w:r>
-      <w:proofErr w:type="spellStart"/>
-      <w:r>
-        <w:t>pdf</w:t>
-      </w:r>
-      <w:proofErr w:type="spellEnd"/>
-      <w:r>
-        <w:t xml:space="preserve"> avec rapport, </w:t>
-      </w:r>
-      <w:proofErr w:type="spellStart"/>
-      <w:r>
-        <w:t>modifs</w:t>
-      </w:r>
-      <w:proofErr w:type="spellEnd"/>
-      <w:r>
-        <w:t xml:space="preserve"> (justifiées), design patterns, </w:t>
-      </w:r>
-      <w:proofErr w:type="spellStart"/>
-      <w:r>
-        <w:t>problemes</w:t>
-      </w:r>
-      <w:proofErr w:type="spellEnd"/>
-      <w:r>
-        <w:t xml:space="preserve"> connus</w:t>
-      </w:r>
-    </w:p>
-    <w:p>
-      <w:pPr>
-        <w:pStyle w:val="Paragraphedeliste"/>
-        <w:numPr>
-          <w:ilvl w:val="0"/>
-          <w:numId w:val="21"/>
-        </w:numPr>
-        <w:spacing w:after="160" w:line="259" w:lineRule="auto"/>
-      </w:pPr>
-      <w:r>
-        <w:t xml:space="preserve">Autre </w:t>
-      </w:r>
-      <w:proofErr w:type="spellStart"/>
-      <w:r>
-        <w:t>pdf</w:t>
-      </w:r>
-      <w:proofErr w:type="spellEnd"/>
-      <w:r>
+      <w:r>
+        <w:rPr>
+          <w:rFonts w:ascii="Cambria Math" w:hAnsi="Cambria Math"/>
+        </w:rPr>
         <w:t> : manuel</w:t>
       </w:r>
     </w:p>
@@ -5223,17 +5019,14 @@
         <w:pStyle w:val="Paragraphedeliste"/>
         <w:ind w:left="1428"/>
         <w:rPr>
-          <w:rFonts w:asciiTheme="majorHAnsi" w:hAnsiTheme="majorHAnsi"/>
+          <w:rFonts w:ascii="Cambria Math" w:hAnsi="Cambria Math"/>
         </w:rPr>
       </w:pPr>
     </w:p>
     <w:sectPr>
-      <w:headerReference w:type="even" r:id="rId11"/>
-      <w:headerReference w:type="default" r:id="rId12"/>
-      <w:footerReference w:type="even" r:id="rId13"/>
-      <w:footerReference w:type="default" r:id="rId14"/>
-      <w:headerReference w:type="first" r:id="rId15"/>
-      <w:footerReference w:type="first" r:id="rId16"/>
+      <w:footerReference w:type="default" r:id="rId11"/>
+      <w:headerReference w:type="first" r:id="rId12"/>
+      <w:footerReference w:type="first" r:id="rId13"/>
       <w:pgSz w:w="11906" w:h="16838"/>
       <w:pgMar w:top="977" w:right="907" w:bottom="1418" w:left="907" w:header="709" w:footer="709" w:gutter="0"/>
       <w:cols w:space="708"/>
@@ -5270,16 +5063,6 @@
 </file>
 
 <file path=word/footer1.xml><?xml version="1.0" encoding="utf-8"?>
-<w:ftr xmlns:wpc="http://schemas.microsoft.com/office/word/2010/wordprocessingCanvas" xmlns:cx="http://schemas.microsoft.com/office/drawing/2014/chartex" xmlns:cx1="http://schemas.microsoft.com/office/drawing/2015/9/8/chartex" xmlns:cx2="http://schemas.microsoft.com/office/drawing/2015/10/21/chartex" xmlns:cx3="http://schemas.microsoft.com/office/drawing/2016/5/9/chartex" xmlns:cx4="http://schemas.microsoft.com/office/drawing/2016/5/10/chartex" xmlns:cx5="http://schemas.microsoft.com/office/drawing/2016/5/11/chartex" xmlns:cx6="http://schemas.microsoft.com/office/drawing/2016/5/12/chartex" xmlns:cx7="http://schemas.microsoft.com/office/drawing/2016/5/13/chartex" xmlns:cx8="http://schemas.microsoft.com/office/drawing/2016/5/14/chartex" xmlns:mc="http://schemas.openxmlformats.org/markup-compatibility/2006" xmlns:aink="http://schemas.microsoft.com/office/drawing/2016/ink" xmlns:am3d="http://schemas.microsoft.com/office/drawing/2017/model3d" xmlns:o="urn:schemas-microsoft-com:office:office" xmlns:r="http://schemas.openxmlformats.org/officeDocument/2006/relationships" xmlns:m="http://schemas.openxmlformats.org/officeDocument/2006/math" xmlns:v="urn:schemas-microsoft-com:vml" xmlns:wp14="http://schemas.microsoft.com/office/word/2010/wordprocessingDrawing" xmlns:wp="http://schemas.openxmlformats.org/drawingml/2006/wordprocessingDrawing" xmlns:w10="urn:schemas-microsoft-com:office:word" xmlns:w="http://schemas.openxmlformats.org/wordprocessingml/2006/main" xmlns:w14="http://schemas.microsoft.com/office/word/2010/wordml" xmlns:w15="http://schemas.microsoft.com/office/word/2012/wordml" xmlns:w16cid="http://schemas.microsoft.com/office/word/2016/wordml/cid" xmlns:w16se="http://schemas.microsoft.com/office/word/2015/wordml/symex" xmlns:wpg="http://schemas.microsoft.com/office/word/2010/wordprocessingGroup" xmlns:wpi="http://schemas.microsoft.com/office/word/2010/wordprocessingInk" xmlns:wne="http://schemas.microsoft.com/office/word/2006/wordml" xmlns:wps="http://schemas.microsoft.com/office/word/2010/wordprocessingShape" mc:Ignorable="w14 w15 w16se w16cid wp14">
-  <w:p>
-    <w:pPr>
-      <w:pStyle w:val="Pieddepage"/>
-    </w:pPr>
-  </w:p>
-</w:ftr>
-</file>
-
-<file path=word/footer2.xml><?xml version="1.0" encoding="utf-8"?>
 <w:ftr xmlns:wpc="http://schemas.microsoft.com/office/word/2010/wordprocessingCanvas" xmlns:cx="http://schemas.microsoft.com/office/drawing/2014/chartex" xmlns:cx1="http://schemas.microsoft.com/office/drawing/2015/9/8/chartex" xmlns:cx2="http://schemas.microsoft.com/office/drawing/2015/10/21/chartex" xmlns:cx3="http://schemas.microsoft.com/office/drawing/2016/5/9/chartex" xmlns:cx4="http://schemas.microsoft.com/office/drawing/2016/5/10/chartex" xmlns:cx5="http://schemas.microsoft.com/office/drawing/2016/5/11/chartex" xmlns:cx6="http://schemas.microsoft.com/office/drawing/2016/5/12/chartex" xmlns:cx7="http://schemas.microsoft.com/office/drawing/2016/5/13/chartex" xmlns:cx8="http://schemas.microsoft.com/office/drawing/2016/5/14/chartex" xmlns:mc="http://schemas.openxmlformats.org/markup-compatibility/2006" xmlns:aink="http://schemas.microsoft.com/office/drawing/2016/ink" xmlns:am3d="http://schemas.microsoft.com/office/drawing/2017/model3d" xmlns:o="urn:schemas-microsoft-com:office:office" xmlns:r="http://schemas.openxmlformats.org/officeDocument/2006/relationships" xmlns:m="http://schemas.openxmlformats.org/officeDocument/2006/math" xmlns:v="urn:schemas-microsoft-com:vml" xmlns:wp14="http://schemas.microsoft.com/office/word/2010/wordprocessingDrawing" xmlns:wp="http://schemas.openxmlformats.org/drawingml/2006/wordprocessingDrawing" xmlns:w10="urn:schemas-microsoft-com:office:word" xmlns:w="http://schemas.openxmlformats.org/wordprocessingml/2006/main" xmlns:w14="http://schemas.microsoft.com/office/word/2010/wordml" xmlns:w15="http://schemas.microsoft.com/office/word/2012/wordml" xmlns:w16cid="http://schemas.microsoft.com/office/word/2016/wordml/cid" xmlns:w16se="http://schemas.microsoft.com/office/word/2015/wordml/symex" xmlns:wpg="http://schemas.microsoft.com/office/word/2010/wordprocessingGroup" xmlns:wpi="http://schemas.microsoft.com/office/word/2010/wordprocessingInk" xmlns:wne="http://schemas.microsoft.com/office/word/2006/wordml" xmlns:wps="http://schemas.microsoft.com/office/word/2010/wordprocessingShape" mc:Ignorable="w14 w15 w16se w16cid wp14">
   <w:sdt>
     <w:sdtPr>
@@ -5326,21 +5109,21 @@
 </w:ftr>
 </file>
 
-<file path=word/footer3.xml><?xml version="1.0" encoding="utf-8"?>
+<file path=word/footer2.xml><?xml version="1.0" encoding="utf-8"?>
 <w:ftr xmlns:wpc="http://schemas.microsoft.com/office/word/2010/wordprocessingCanvas" xmlns:cx="http://schemas.microsoft.com/office/drawing/2014/chartex" xmlns:cx1="http://schemas.microsoft.com/office/drawing/2015/9/8/chartex" xmlns:cx2="http://schemas.microsoft.com/office/drawing/2015/10/21/chartex" xmlns:cx3="http://schemas.microsoft.com/office/drawing/2016/5/9/chartex" xmlns:cx4="http://schemas.microsoft.com/office/drawing/2016/5/10/chartex" xmlns:cx5="http://schemas.microsoft.com/office/drawing/2016/5/11/chartex" xmlns:cx6="http://schemas.microsoft.com/office/drawing/2016/5/12/chartex" xmlns:cx7="http://schemas.microsoft.com/office/drawing/2016/5/13/chartex" xmlns:cx8="http://schemas.microsoft.com/office/drawing/2016/5/14/chartex" xmlns:mc="http://schemas.openxmlformats.org/markup-compatibility/2006" xmlns:aink="http://schemas.microsoft.com/office/drawing/2016/ink" xmlns:am3d="http://schemas.microsoft.com/office/drawing/2017/model3d" xmlns:o="urn:schemas-microsoft-com:office:office" xmlns:r="http://schemas.openxmlformats.org/officeDocument/2006/relationships" xmlns:m="http://schemas.openxmlformats.org/officeDocument/2006/math" xmlns:v="urn:schemas-microsoft-com:vml" xmlns:wp14="http://schemas.microsoft.com/office/word/2010/wordprocessingDrawing" xmlns:wp="http://schemas.openxmlformats.org/drawingml/2006/wordprocessingDrawing" xmlns:w10="urn:schemas-microsoft-com:office:word" xmlns:w="http://schemas.openxmlformats.org/wordprocessingml/2006/main" xmlns:w14="http://schemas.microsoft.com/office/word/2010/wordml" xmlns:w15="http://schemas.microsoft.com/office/word/2012/wordml" xmlns:w16cid="http://schemas.microsoft.com/office/word/2016/wordml/cid" xmlns:w16se="http://schemas.microsoft.com/office/word/2015/wordml/symex" xmlns:wpg="http://schemas.microsoft.com/office/word/2010/wordprocessingGroup" xmlns:wpi="http://schemas.microsoft.com/office/word/2010/wordprocessingInk" xmlns:wne="http://schemas.microsoft.com/office/word/2006/wordml" xmlns:wps="http://schemas.microsoft.com/office/word/2010/wordprocessingShape" mc:Ignorable="w14 w15 w16se w16cid wp14">
   <w:p>
     <w:pPr>
       <w:pStyle w:val="Pieddepage"/>
       <w:jc w:val="right"/>
       <w:rPr>
-        <w:rFonts w:asciiTheme="majorHAnsi" w:hAnsiTheme="majorHAnsi"/>
+        <w:rFonts w:ascii="Cambria Math" w:hAnsi="Cambria Math"/>
         <w:sz w:val="24"/>
         <w:szCs w:val="24"/>
       </w:rPr>
     </w:pPr>
     <w:r>
       <w:rPr>
-        <w:rFonts w:asciiTheme="majorHAnsi" w:hAnsiTheme="majorHAnsi"/>
+        <w:rFonts w:ascii="Cambria Math" w:hAnsi="Cambria Math"/>
         <w:sz w:val="24"/>
         <w:szCs w:val="24"/>
       </w:rPr>
@@ -5349,7 +5132,7 @@
     <w:proofErr w:type="spellStart"/>
     <w:r>
       <w:rPr>
-        <w:rFonts w:asciiTheme="majorHAnsi" w:hAnsiTheme="majorHAnsi"/>
+        <w:rFonts w:ascii="Cambria Math" w:hAnsi="Cambria Math"/>
         <w:sz w:val="24"/>
         <w:szCs w:val="24"/>
       </w:rPr>
@@ -5361,14 +5144,14 @@
     <w:pPr>
       <w:jc w:val="right"/>
       <w:rPr>
-        <w:rFonts w:asciiTheme="majorHAnsi" w:hAnsiTheme="majorHAnsi"/>
+        <w:rFonts w:ascii="Cambria Math" w:hAnsi="Cambria Math"/>
         <w:sz w:val="24"/>
         <w:szCs w:val="24"/>
       </w:rPr>
     </w:pPr>
     <w:r>
       <w:rPr>
-        <w:rFonts w:asciiTheme="majorHAnsi" w:hAnsiTheme="majorHAnsi"/>
+        <w:rFonts w:ascii="Cambria Math" w:hAnsi="Cambria Math"/>
         <w:sz w:val="24"/>
         <w:szCs w:val="24"/>
       </w:rPr>
@@ -5412,35 +5195,15 @@
 <w:hdr xmlns:wpc="http://schemas.microsoft.com/office/word/2010/wordprocessingCanvas" xmlns:cx="http://schemas.microsoft.com/office/drawing/2014/chartex" xmlns:cx1="http://schemas.microsoft.com/office/drawing/2015/9/8/chartex" xmlns:cx2="http://schemas.microsoft.com/office/drawing/2015/10/21/chartex" xmlns:cx3="http://schemas.microsoft.com/office/drawing/2016/5/9/chartex" xmlns:cx4="http://schemas.microsoft.com/office/drawing/2016/5/10/chartex" xmlns:cx5="http://schemas.microsoft.com/office/drawing/2016/5/11/chartex" xmlns:cx6="http://schemas.microsoft.com/office/drawing/2016/5/12/chartex" xmlns:cx7="http://schemas.microsoft.com/office/drawing/2016/5/13/chartex" xmlns:cx8="http://schemas.microsoft.com/office/drawing/2016/5/14/chartex" xmlns:mc="http://schemas.openxmlformats.org/markup-compatibility/2006" xmlns:aink="http://schemas.microsoft.com/office/drawing/2016/ink" xmlns:am3d="http://schemas.microsoft.com/office/drawing/2017/model3d" xmlns:o="urn:schemas-microsoft-com:office:office" xmlns:r="http://schemas.openxmlformats.org/officeDocument/2006/relationships" xmlns:m="http://schemas.openxmlformats.org/officeDocument/2006/math" xmlns:v="urn:schemas-microsoft-com:vml" xmlns:wp14="http://schemas.microsoft.com/office/word/2010/wordprocessingDrawing" xmlns:wp="http://schemas.openxmlformats.org/drawingml/2006/wordprocessingDrawing" xmlns:w10="urn:schemas-microsoft-com:office:word" xmlns:w="http://schemas.openxmlformats.org/wordprocessingml/2006/main" xmlns:w14="http://schemas.microsoft.com/office/word/2010/wordml" xmlns:w15="http://schemas.microsoft.com/office/word/2012/wordml" xmlns:w16cid="http://schemas.microsoft.com/office/word/2016/wordml/cid" xmlns:w16se="http://schemas.microsoft.com/office/word/2015/wordml/symex" xmlns:wpg="http://schemas.microsoft.com/office/word/2010/wordprocessingGroup" xmlns:wpi="http://schemas.microsoft.com/office/word/2010/wordprocessingInk" xmlns:wne="http://schemas.microsoft.com/office/word/2006/wordml" xmlns:wps="http://schemas.microsoft.com/office/word/2010/wordprocessingShape" mc:Ignorable="w14 w15 w16se w16cid wp14">
   <w:p>
     <w:pPr>
-      <w:pStyle w:val="En-tte"/>
-    </w:pPr>
-  </w:p>
-</w:hdr>
-</file>
-
-<file path=word/header2.xml><?xml version="1.0" encoding="utf-8"?>
-<w:hdr xmlns:wpc="http://schemas.microsoft.com/office/word/2010/wordprocessingCanvas" xmlns:cx="http://schemas.microsoft.com/office/drawing/2014/chartex" xmlns:cx1="http://schemas.microsoft.com/office/drawing/2015/9/8/chartex" xmlns:cx2="http://schemas.microsoft.com/office/drawing/2015/10/21/chartex" xmlns:cx3="http://schemas.microsoft.com/office/drawing/2016/5/9/chartex" xmlns:cx4="http://schemas.microsoft.com/office/drawing/2016/5/10/chartex" xmlns:cx5="http://schemas.microsoft.com/office/drawing/2016/5/11/chartex" xmlns:cx6="http://schemas.microsoft.com/office/drawing/2016/5/12/chartex" xmlns:cx7="http://schemas.microsoft.com/office/drawing/2016/5/13/chartex" xmlns:cx8="http://schemas.microsoft.com/office/drawing/2016/5/14/chartex" xmlns:mc="http://schemas.openxmlformats.org/markup-compatibility/2006" xmlns:aink="http://schemas.microsoft.com/office/drawing/2016/ink" xmlns:am3d="http://schemas.microsoft.com/office/drawing/2017/model3d" xmlns:o="urn:schemas-microsoft-com:office:office" xmlns:r="http://schemas.openxmlformats.org/officeDocument/2006/relationships" xmlns:m="http://schemas.openxmlformats.org/officeDocument/2006/math" xmlns:v="urn:schemas-microsoft-com:vml" xmlns:wp14="http://schemas.microsoft.com/office/word/2010/wordprocessingDrawing" xmlns:wp="http://schemas.openxmlformats.org/drawingml/2006/wordprocessingDrawing" xmlns:w10="urn:schemas-microsoft-com:office:word" xmlns:w="http://schemas.openxmlformats.org/wordprocessingml/2006/main" xmlns:w14="http://schemas.microsoft.com/office/word/2010/wordml" xmlns:w15="http://schemas.microsoft.com/office/word/2012/wordml" xmlns:w16cid="http://schemas.microsoft.com/office/word/2016/wordml/cid" xmlns:w16se="http://schemas.microsoft.com/office/word/2015/wordml/symex" xmlns:wpg="http://schemas.microsoft.com/office/word/2010/wordprocessingGroup" xmlns:wpi="http://schemas.microsoft.com/office/word/2010/wordprocessingInk" xmlns:wne="http://schemas.microsoft.com/office/word/2006/wordml" xmlns:wps="http://schemas.microsoft.com/office/word/2010/wordprocessingShape" mc:Ignorable="w14 w15 w16se w16cid wp14">
-  <w:p>
-    <w:pPr>
-      <w:pStyle w:val="En-tte"/>
-    </w:pPr>
-  </w:p>
-</w:hdr>
-</file>
-
-<file path=word/header3.xml><?xml version="1.0" encoding="utf-8"?>
-<w:hdr xmlns:wpc="http://schemas.microsoft.com/office/word/2010/wordprocessingCanvas" xmlns:cx="http://schemas.microsoft.com/office/drawing/2014/chartex" xmlns:cx1="http://schemas.microsoft.com/office/drawing/2015/9/8/chartex" xmlns:cx2="http://schemas.microsoft.com/office/drawing/2015/10/21/chartex" xmlns:cx3="http://schemas.microsoft.com/office/drawing/2016/5/9/chartex" xmlns:cx4="http://schemas.microsoft.com/office/drawing/2016/5/10/chartex" xmlns:cx5="http://schemas.microsoft.com/office/drawing/2016/5/11/chartex" xmlns:cx6="http://schemas.microsoft.com/office/drawing/2016/5/12/chartex" xmlns:cx7="http://schemas.microsoft.com/office/drawing/2016/5/13/chartex" xmlns:cx8="http://schemas.microsoft.com/office/drawing/2016/5/14/chartex" xmlns:mc="http://schemas.openxmlformats.org/markup-compatibility/2006" xmlns:aink="http://schemas.microsoft.com/office/drawing/2016/ink" xmlns:am3d="http://schemas.microsoft.com/office/drawing/2017/model3d" xmlns:o="urn:schemas-microsoft-com:office:office" xmlns:r="http://schemas.openxmlformats.org/officeDocument/2006/relationships" xmlns:m="http://schemas.openxmlformats.org/officeDocument/2006/math" xmlns:v="urn:schemas-microsoft-com:vml" xmlns:wp14="http://schemas.microsoft.com/office/word/2010/wordprocessingDrawing" xmlns:wp="http://schemas.openxmlformats.org/drawingml/2006/wordprocessingDrawing" xmlns:w10="urn:schemas-microsoft-com:office:word" xmlns:w="http://schemas.openxmlformats.org/wordprocessingml/2006/main" xmlns:w14="http://schemas.microsoft.com/office/word/2010/wordml" xmlns:w15="http://schemas.microsoft.com/office/word/2012/wordml" xmlns:w16cid="http://schemas.microsoft.com/office/word/2016/wordml/cid" xmlns:w16se="http://schemas.microsoft.com/office/word/2015/wordml/symex" xmlns:wpg="http://schemas.microsoft.com/office/word/2010/wordprocessingGroup" xmlns:wpi="http://schemas.microsoft.com/office/word/2010/wordprocessingInk" xmlns:wne="http://schemas.microsoft.com/office/word/2006/wordml" xmlns:wps="http://schemas.microsoft.com/office/word/2010/wordprocessingShape" mc:Ignorable="w14 w15 w16se w16cid wp14">
-  <w:p>
-    <w:pPr>
-      <w:rPr>
-        <w:rFonts w:asciiTheme="majorHAnsi" w:hAnsiTheme="majorHAnsi"/>
+      <w:rPr>
+        <w:rFonts w:ascii="Cambria Math" w:hAnsi="Cambria Math"/>
         <w:sz w:val="24"/>
       </w:rPr>
     </w:pPr>
     <w:proofErr w:type="spellStart"/>
     <w:r>
       <w:rPr>
-        <w:rFonts w:asciiTheme="majorHAnsi" w:hAnsiTheme="majorHAnsi"/>
+        <w:rFonts w:ascii="Cambria Math" w:hAnsi="Cambria Math"/>
         <w:sz w:val="24"/>
       </w:rPr>
       <w:t>Daix</w:t>
@@ -5448,7 +5211,7 @@
     <w:proofErr w:type="spellEnd"/>
     <w:r>
       <w:rPr>
-        <w:rFonts w:asciiTheme="majorHAnsi" w:hAnsiTheme="majorHAnsi"/>
+        <w:rFonts w:ascii="Cambria Math" w:hAnsi="Cambria Math"/>
         <w:sz w:val="24"/>
       </w:rPr>
       <w:t xml:space="preserve"> Théo</w:t>
@@ -5457,14 +5220,14 @@
   <w:p>
     <w:pPr>
       <w:rPr>
-        <w:rFonts w:asciiTheme="majorHAnsi" w:hAnsiTheme="majorHAnsi"/>
+        <w:rFonts w:ascii="Cambria Math" w:hAnsi="Cambria Math"/>
         <w:sz w:val="24"/>
       </w:rPr>
     </w:pPr>
     <w:proofErr w:type="spellStart"/>
     <w:r>
       <w:rPr>
-        <w:rFonts w:asciiTheme="majorHAnsi" w:hAnsiTheme="majorHAnsi"/>
+        <w:rFonts w:ascii="Cambria Math" w:hAnsi="Cambria Math"/>
         <w:sz w:val="24"/>
       </w:rPr>
       <w:t>Dubrulle</w:t>
@@ -5472,7 +5235,7 @@
     <w:proofErr w:type="spellEnd"/>
     <w:r>
       <w:rPr>
-        <w:rFonts w:asciiTheme="majorHAnsi" w:hAnsiTheme="majorHAnsi"/>
+        <w:rFonts w:ascii="Cambria Math" w:hAnsi="Cambria Math"/>
         <w:sz w:val="24"/>
       </w:rPr>
       <w:t xml:space="preserve"> Allan</w:t>
@@ -5481,13 +5244,13 @@
   <w:p>
     <w:pPr>
       <w:rPr>
-        <w:rFonts w:asciiTheme="majorHAnsi" w:hAnsiTheme="majorHAnsi"/>
+        <w:rFonts w:ascii="Cambria Math" w:hAnsi="Cambria Math"/>
         <w:sz w:val="24"/>
       </w:rPr>
     </w:pPr>
     <w:r>
       <w:rPr>
-        <w:rFonts w:asciiTheme="majorHAnsi" w:hAnsiTheme="majorHAnsi"/>
+        <w:rFonts w:ascii="Cambria Math" w:hAnsi="Cambria Math"/>
         <w:sz w:val="24"/>
       </w:rPr>
       <w:t>Verhoye Victor</w:t>
@@ -8688,6 +8451,15 @@
       <w:szCs w:val="26"/>
     </w:rPr>
   </w:style>
+  <w:style w:type="paragraph" w:styleId="Sansinterligne">
+    <w:name w:val="No Spacing"/>
+    <w:uiPriority w:val="1"/>
+    <w:qFormat/>
+    <w:rsid w:val="006E062C"/>
+    <w:pPr>
+      <w:spacing w:after="0" w:line="240" w:lineRule="auto"/>
+    </w:pPr>
+  </w:style>
 </w:styles>
 </file>
 
@@ -8981,7 +8753,7 @@
 </file>
 
 <file path=customXml/itemProps1.xml><?xml version="1.0" encoding="utf-8"?>
-<ds:datastoreItem xmlns:ds="http://schemas.openxmlformats.org/officeDocument/2006/customXml" ds:itemID="{8074EDB7-C0B1-4727-B724-C28631924F17}">
+<ds:datastoreItem xmlns:ds="http://schemas.openxmlformats.org/officeDocument/2006/customXml" ds:itemID="{A0DD6AA0-22E6-4034-AF8E-8B00A724E6BD}">
   <ds:schemaRefs>
     <ds:schemaRef ds:uri="http://schemas.openxmlformats.org/officeDocument/2006/bibliography"/>
   </ds:schemaRefs>

--- a/Implementation/Rapports et rendus/rapport d'implementation.docx
+++ b/Implementation/Rapports et rendus/rapport d'implementation.docx
@@ -2056,6 +2056,7 @@
         <w:t xml:space="preserve">La méthode </w:t>
       </w:r>
       <w:proofErr w:type="spellStart"/>
+      <w:proofErr w:type="gramStart"/>
       <w:r>
         <w:rPr>
           <w:rFonts w:ascii="Cambria Math" w:hAnsi="Cambria Math"/>
@@ -2071,6 +2072,15 @@
           <w:sz w:val="24"/>
           <w:szCs w:val="24"/>
         </w:rPr>
+        <w:t>( )</w:t>
+      </w:r>
+      <w:proofErr w:type="gramEnd"/>
+      <w:r>
+        <w:rPr>
+          <w:rFonts w:ascii="Cambria Math" w:hAnsi="Cambria Math"/>
+          <w:sz w:val="24"/>
+          <w:szCs w:val="24"/>
+        </w:rPr>
         <w:t xml:space="preserve"> prenait un titre de transport comme paramètre auparavant. Elle prend maintenant tous les paramètres d’un futur titre car, étant donné que le titre de transport est créé après </w:t>
       </w:r>
       <w:r>
@@ -2079,7 +2089,23 @@
           <w:sz w:val="24"/>
           <w:szCs w:val="24"/>
         </w:rPr>
-        <w:t xml:space="preserve">que le distributeur a </w:t>
+        <w:t>que le distributeur a</w:t>
+      </w:r>
+      <w:r>
+        <w:rPr>
+          <w:rFonts w:ascii="Cambria Math" w:hAnsi="Cambria Math"/>
+          <w:sz w:val="24"/>
+          <w:szCs w:val="24"/>
+        </w:rPr>
+        <w:t>it</w:t>
+      </w:r>
+      <w:r>
+        <w:rPr>
+          <w:rFonts w:ascii="Cambria Math" w:hAnsi="Cambria Math"/>
+          <w:sz w:val="24"/>
+          <w:szCs w:val="24"/>
+        </w:rPr>
+        <w:t xml:space="preserve"> </w:t>
       </w:r>
       <w:r>
         <w:rPr>
@@ -2098,6 +2124,7 @@
         <w:t xml:space="preserve"> Vu que le prix des différents titres est stocké dans des tables différentes en fonction du titre et que ces prix n’ont aucun lien, nous avons aussi du séparer </w:t>
       </w:r>
       <w:proofErr w:type="spellStart"/>
+      <w:proofErr w:type="gramStart"/>
       <w:r>
         <w:rPr>
           <w:rFonts w:ascii="Cambria Math" w:hAnsi="Cambria Math"/>
@@ -2113,6 +2140,15 @@
           <w:sz w:val="24"/>
           <w:szCs w:val="24"/>
         </w:rPr>
+        <w:t>( )</w:t>
+      </w:r>
+      <w:proofErr w:type="gramEnd"/>
+      <w:r>
+        <w:rPr>
+          <w:rFonts w:ascii="Cambria Math" w:hAnsi="Cambria Math"/>
+          <w:sz w:val="24"/>
+          <w:szCs w:val="24"/>
+        </w:rPr>
         <w:t xml:space="preserve"> en </w:t>
       </w:r>
       <w:proofErr w:type="spellStart"/>
@@ -2131,6 +2167,14 @@
           <w:sz w:val="24"/>
           <w:szCs w:val="24"/>
         </w:rPr>
+        <w:t>( )</w:t>
+      </w:r>
+      <w:r>
+        <w:rPr>
+          <w:rFonts w:ascii="Cambria Math" w:hAnsi="Cambria Math"/>
+          <w:sz w:val="24"/>
+          <w:szCs w:val="24"/>
+        </w:rPr>
         <w:t xml:space="preserve">, </w:t>
       </w:r>
       <w:proofErr w:type="spellStart"/>
@@ -2149,6 +2193,22 @@
           <w:sz w:val="24"/>
           <w:szCs w:val="24"/>
         </w:rPr>
+        <w:t>(</w:t>
+      </w:r>
+      <w:r>
+        <w:rPr>
+          <w:rFonts w:ascii="Cambria Math" w:hAnsi="Cambria Math"/>
+          <w:sz w:val="24"/>
+          <w:szCs w:val="24"/>
+        </w:rPr>
+        <w:t xml:space="preserve"> )</w:t>
+      </w:r>
+      <w:r>
+        <w:rPr>
+          <w:rFonts w:ascii="Cambria Math" w:hAnsi="Cambria Math"/>
+          <w:sz w:val="24"/>
+          <w:szCs w:val="24"/>
+        </w:rPr>
         <w:t xml:space="preserve"> et </w:t>
       </w:r>
       <w:proofErr w:type="spellStart"/>
@@ -2161,6 +2221,14 @@
         <w:t>calculerPrixPass</w:t>
       </w:r>
       <w:proofErr w:type="spellEnd"/>
+      <w:r>
+        <w:rPr>
+          <w:rFonts w:ascii="Cambria Math" w:hAnsi="Cambria Math"/>
+          <w:sz w:val="24"/>
+          <w:szCs w:val="24"/>
+        </w:rPr>
+        <w:t>( )</w:t>
+      </w:r>
       <w:r>
         <w:rPr>
           <w:rFonts w:ascii="Cambria Math" w:hAnsi="Cambria Math"/>
@@ -2197,7 +2265,33 @@
           <w:sz w:val="24"/>
           <w:szCs w:val="24"/>
         </w:rPr>
-        <w:t>une classe monnayeur qui va se charger de tout ce qui est rendu d’argent. Nous avons fait cela car, dû à notre problème d’encapsulation, une classe propre au graphique (</w:t>
+        <w:t xml:space="preserve">une classe monnayeur qui se </w:t>
+      </w:r>
+      <w:proofErr w:type="spellStart"/>
+      <w:r>
+        <w:rPr>
+          <w:rFonts w:ascii="Cambria Math" w:hAnsi="Cambria Math"/>
+          <w:sz w:val="24"/>
+          <w:szCs w:val="24"/>
+        </w:rPr>
+        <w:t>charge</w:t>
+      </w:r>
+      <w:r>
+        <w:rPr>
+          <w:rFonts w:ascii="Cambria Math" w:hAnsi="Cambria Math"/>
+          <w:sz w:val="24"/>
+          <w:szCs w:val="24"/>
+        </w:rPr>
+        <w:t>S</w:t>
+      </w:r>
+      <w:proofErr w:type="spellEnd"/>
+      <w:r>
+        <w:rPr>
+          <w:rFonts w:ascii="Cambria Math" w:hAnsi="Cambria Math"/>
+          <w:sz w:val="24"/>
+          <w:szCs w:val="24"/>
+        </w:rPr>
+        <w:t xml:space="preserve"> de tout ce qui est rendu d’argent. Nous avons fait cela car, dû à notre problème d’encapsulation, une classe propre au graphique (</w:t>
       </w:r>
       <w:proofErr w:type="spellStart"/>
       <w:r>
@@ -2652,7 +2746,23 @@
           <w:sz w:val="24"/>
           <w:szCs w:val="24"/>
         </w:rPr>
-        <w:t>, nous avons supprimé tous les attributs. Ceux-ci n’avaient plus de sens car il était plus simple de faire passer ces attributs plutôt comme des paramètres des trois méthodes qui suivent.</w:t>
+        <w:t xml:space="preserve">, nous avons supprimé tous les attributs. Ceux-ci n’avaient plus de sens car il était plus simple de faire passer ces attributs plutôt comme des paramètres des trois méthodes </w:t>
+      </w:r>
+      <w:r>
+        <w:rPr>
+          <w:rFonts w:ascii="Cambria Math" w:hAnsi="Cambria Math"/>
+          <w:sz w:val="24"/>
+          <w:szCs w:val="24"/>
+        </w:rPr>
+        <w:t>de la classe</w:t>
+      </w:r>
+      <w:r>
+        <w:rPr>
+          <w:rFonts w:ascii="Cambria Math" w:hAnsi="Cambria Math"/>
+          <w:sz w:val="24"/>
+          <w:szCs w:val="24"/>
+        </w:rPr>
+        <w:t>.</w:t>
       </w:r>
     </w:p>
     <w:p>
@@ -2690,49 +2800,63 @@
           <w:sz w:val="24"/>
           <w:szCs w:val="24"/>
         </w:rPr>
-        <w:t xml:space="preserve"> cartes que nous affichons, mais nous laissons plutôt à l’utilisateur la possibilité de taper le numéro de carte qu’il désire, et nous vérifions dans la base de données si ce numéro existe bien, si le code PIN donné est correct, et s</w:t>
-      </w:r>
-      <w:r>
-        <w:rPr>
-          <w:rFonts w:ascii="Cambria Math" w:hAnsi="Cambria Math"/>
-          <w:sz w:val="24"/>
-          <w:szCs w:val="24"/>
-        </w:rPr>
-        <w:t>’i</w:t>
-      </w:r>
-      <w:r>
-        <w:rPr>
-          <w:rFonts w:ascii="Cambria Math" w:hAnsi="Cambria Math"/>
-          <w:sz w:val="24"/>
-          <w:szCs w:val="24"/>
-        </w:rPr>
-        <w:t>l a assez d’argent pour payer son titre de transport</w:t>
-      </w:r>
-      <w:r>
-        <w:rPr>
-          <w:rFonts w:ascii="Cambria Math" w:hAnsi="Cambria Math"/>
-          <w:sz w:val="24"/>
-          <w:szCs w:val="24"/>
-        </w:rPr>
-        <w:t xml:space="preserve"> (méthode </w:t>
-      </w:r>
-      <w:proofErr w:type="spellStart"/>
-      <w:r>
-        <w:rPr>
-          <w:rFonts w:ascii="Cambria Math" w:hAnsi="Cambria Math"/>
-          <w:sz w:val="24"/>
-          <w:szCs w:val="24"/>
-        </w:rPr>
-        <w:t>verifPaiement</w:t>
-      </w:r>
-      <w:proofErr w:type="spellEnd"/>
-      <w:r>
-        <w:rPr>
-          <w:rFonts w:ascii="Cambria Math" w:hAnsi="Cambria Math"/>
-          <w:sz w:val="24"/>
-          <w:szCs w:val="24"/>
-        </w:rPr>
-        <w:t>).</w:t>
+        <w:t xml:space="preserve"> cartes que nous affichons, mais nous laissons plutôt à l’utilisateur la possibilité de taper le numéro de carte qu’il désire</w:t>
+      </w:r>
+      <w:r>
+        <w:rPr>
+          <w:rFonts w:ascii="Cambria Math" w:hAnsi="Cambria Math"/>
+          <w:sz w:val="24"/>
+          <w:szCs w:val="24"/>
+        </w:rPr>
+        <w:t>.</w:t>
+      </w:r>
+      <w:r>
+        <w:rPr>
+          <w:rFonts w:ascii="Cambria Math" w:hAnsi="Cambria Math"/>
+          <w:sz w:val="24"/>
+          <w:szCs w:val="24"/>
+        </w:rPr>
+        <w:t xml:space="preserve"> </w:t>
+      </w:r>
+      <w:r>
+        <w:rPr>
+          <w:rFonts w:ascii="Cambria Math" w:hAnsi="Cambria Math"/>
+          <w:sz w:val="24"/>
+          <w:szCs w:val="24"/>
+        </w:rPr>
+        <w:t xml:space="preserve">Ensuite, </w:t>
+      </w:r>
+      <w:r>
+        <w:rPr>
+          <w:rFonts w:ascii="Cambria Math" w:hAnsi="Cambria Math"/>
+          <w:sz w:val="24"/>
+          <w:szCs w:val="24"/>
+        </w:rPr>
+        <w:t>nous vérifions dans la base de données si ce numéro existe bien</w:t>
+      </w:r>
+      <w:r>
+        <w:rPr>
+          <w:rFonts w:ascii="Cambria Math" w:hAnsi="Cambria Math"/>
+          <w:sz w:val="24"/>
+          <w:szCs w:val="24"/>
+        </w:rPr>
+        <w:t>. Si c’est le cas, on crée un objet Carte qui a pour paramètres les informations présentes dans la base de données.</w:t>
+      </w:r>
+      <w:r>
+        <w:rPr>
+          <w:rFonts w:ascii="Cambria Math" w:hAnsi="Cambria Math"/>
+          <w:sz w:val="24"/>
+          <w:szCs w:val="24"/>
+        </w:rPr>
+        <w:t xml:space="preserve"> </w:t>
+      </w:r>
+      <w:r>
+        <w:rPr>
+          <w:rFonts w:ascii="Cambria Math" w:hAnsi="Cambria Math"/>
+          <w:sz w:val="24"/>
+          <w:szCs w:val="24"/>
+        </w:rPr>
+        <w:t xml:space="preserve"> </w:t>
       </w:r>
     </w:p>
     <w:p>
@@ -2754,7 +2878,23 @@
           <w:sz w:val="24"/>
           <w:szCs w:val="24"/>
         </w:rPr>
-        <w:t>Afin de respecter l’idée d’un titre de transport unique, le nombre de titres demandé n’est plus un paramètre propre au titre lui-même.</w:t>
+        <w:t xml:space="preserve">Afin de respecter l’idée d’un titre de transport unique, le nombre de titres </w:t>
+      </w:r>
+      <w:r>
+        <w:rPr>
+          <w:rFonts w:ascii="Cambria Math" w:hAnsi="Cambria Math"/>
+          <w:sz w:val="24"/>
+          <w:szCs w:val="24"/>
+        </w:rPr>
+        <w:t>désiré par l’utilisateur</w:t>
+      </w:r>
+      <w:r>
+        <w:rPr>
+          <w:rFonts w:ascii="Cambria Math" w:hAnsi="Cambria Math"/>
+          <w:sz w:val="24"/>
+          <w:szCs w:val="24"/>
+        </w:rPr>
+        <w:t xml:space="preserve"> n’est plus un paramètre propre au titre lui-même.</w:t>
       </w:r>
     </w:p>
     <w:p>
@@ -2815,6 +2955,22 @@
         </w:rPr>
         <w:t>(</w:t>
       </w:r>
+      <w:r>
+        <w:rPr>
+          <w:rFonts w:ascii="Cambria Math" w:hAnsi="Cambria Math"/>
+          <w:sz w:val="24"/>
+          <w:szCs w:val="24"/>
+        </w:rPr>
+        <w:t xml:space="preserve"> </w:t>
+      </w:r>
+      <w:r>
+        <w:rPr>
+          <w:rFonts w:ascii="Cambria Math" w:hAnsi="Cambria Math"/>
+          <w:sz w:val="24"/>
+          <w:szCs w:val="24"/>
+        </w:rPr>
+        <w:t>)</w:t>
+      </w:r>
       <w:proofErr w:type="gramEnd"/>
       <w:r>
         <w:rPr>
@@ -2822,7 +2978,7 @@
           <w:sz w:val="24"/>
           <w:szCs w:val="24"/>
         </w:rPr>
-        <w:t xml:space="preserve">), </w:t>
+        <w:t xml:space="preserve">, </w:t>
       </w:r>
       <w:proofErr w:type="spellStart"/>
       <w:r>
@@ -2840,7 +2996,23 @@
           <w:sz w:val="24"/>
           <w:szCs w:val="24"/>
         </w:rPr>
-        <w:t xml:space="preserve">(),… qui permettaient à l’interface graphique de prévenir le </w:t>
+        <w:t>(</w:t>
+      </w:r>
+      <w:r>
+        <w:rPr>
+          <w:rFonts w:ascii="Cambria Math" w:hAnsi="Cambria Math"/>
+          <w:sz w:val="24"/>
+          <w:szCs w:val="24"/>
+        </w:rPr>
+        <w:t xml:space="preserve"> </w:t>
+      </w:r>
+      <w:r>
+        <w:rPr>
+          <w:rFonts w:ascii="Cambria Math" w:hAnsi="Cambria Math"/>
+          <w:sz w:val="24"/>
+          <w:szCs w:val="24"/>
+        </w:rPr>
+        <w:t xml:space="preserve">),… qui permettaient à l’interface graphique de prévenir le </w:t>
       </w:r>
       <w:proofErr w:type="spellStart"/>
       <w:r>
@@ -2973,6 +3145,22 @@
         </w:rPr>
         <w:t>(</w:t>
       </w:r>
+      <w:r>
+        <w:rPr>
+          <w:rFonts w:ascii="Cambria Math" w:hAnsi="Cambria Math"/>
+          <w:sz w:val="24"/>
+          <w:szCs w:val="24"/>
+        </w:rPr>
+        <w:t xml:space="preserve"> </w:t>
+      </w:r>
+      <w:r>
+        <w:rPr>
+          <w:rFonts w:ascii="Cambria Math" w:hAnsi="Cambria Math"/>
+          <w:sz w:val="24"/>
+          <w:szCs w:val="24"/>
+        </w:rPr>
+        <w:t>)</w:t>
+      </w:r>
       <w:proofErr w:type="gramEnd"/>
       <w:r>
         <w:rPr>
@@ -2980,7 +3168,7 @@
           <w:sz w:val="24"/>
           <w:szCs w:val="24"/>
         </w:rPr>
-        <w:t xml:space="preserve">) a été séparée en </w:t>
+        <w:t xml:space="preserve"> a été séparée en </w:t>
       </w:r>
       <w:proofErr w:type="spellStart"/>
       <w:r>
@@ -2998,7 +3186,23 @@
           <w:sz w:val="24"/>
           <w:szCs w:val="24"/>
         </w:rPr>
-        <w:t xml:space="preserve">() et </w:t>
+        <w:t>(</w:t>
+      </w:r>
+      <w:r>
+        <w:rPr>
+          <w:rFonts w:ascii="Cambria Math" w:hAnsi="Cambria Math"/>
+          <w:sz w:val="24"/>
+          <w:szCs w:val="24"/>
+        </w:rPr>
+        <w:t xml:space="preserve"> </w:t>
+      </w:r>
+      <w:r>
+        <w:rPr>
+          <w:rFonts w:ascii="Cambria Math" w:hAnsi="Cambria Math"/>
+          <w:sz w:val="24"/>
+          <w:szCs w:val="24"/>
+        </w:rPr>
+        <w:t xml:space="preserve">) et </w:t>
       </w:r>
       <w:proofErr w:type="spellStart"/>
       <w:r>
@@ -3016,7 +3220,23 @@
           <w:sz w:val="24"/>
           <w:szCs w:val="24"/>
         </w:rPr>
-        <w:t>() (car ce sont deux boutons différents dans l’interface graphique).</w:t>
+        <w:t>(</w:t>
+      </w:r>
+      <w:r>
+        <w:rPr>
+          <w:rFonts w:ascii="Cambria Math" w:hAnsi="Cambria Math"/>
+          <w:sz w:val="24"/>
+          <w:szCs w:val="24"/>
+        </w:rPr>
+        <w:t xml:space="preserve"> </w:t>
+      </w:r>
+      <w:r>
+        <w:rPr>
+          <w:rFonts w:ascii="Cambria Math" w:hAnsi="Cambria Math"/>
+          <w:sz w:val="24"/>
+          <w:szCs w:val="24"/>
+        </w:rPr>
+        <w:t>) (car ce sont deux boutons différents dans l’interface graphique).</w:t>
       </w:r>
     </w:p>
     <w:p>
@@ -3032,16 +3252,14 @@
           <w:szCs w:val="24"/>
         </w:rPr>
       </w:pPr>
-      <w:proofErr w:type="gramStart"/>
-      <w:r>
-        <w:rPr>
-          <w:rFonts w:ascii="Cambria Math" w:hAnsi="Cambria Math"/>
-          <w:sz w:val="24"/>
-          <w:szCs w:val="24"/>
-        </w:rPr>
-        <w:t>Au final</w:t>
-      </w:r>
-      <w:proofErr w:type="gramEnd"/>
+      <w:r>
+        <w:rPr>
+          <w:rFonts w:ascii="Cambria Math" w:hAnsi="Cambria Math"/>
+          <w:sz w:val="24"/>
+          <w:szCs w:val="24"/>
+        </w:rPr>
+        <w:t>Finalement</w:t>
+      </w:r>
       <w:r>
         <w:rPr>
           <w:rFonts w:ascii="Cambria Math" w:hAnsi="Cambria Math"/>
@@ -3189,6 +3407,22 @@
         </w:rPr>
         <w:t>(</w:t>
       </w:r>
+      <w:r>
+        <w:rPr>
+          <w:rFonts w:ascii="Cambria Math" w:hAnsi="Cambria Math"/>
+          <w:sz w:val="24"/>
+          <w:szCs w:val="24"/>
+        </w:rPr>
+        <w:t xml:space="preserve"> </w:t>
+      </w:r>
+      <w:r>
+        <w:rPr>
+          <w:rFonts w:ascii="Cambria Math" w:hAnsi="Cambria Math"/>
+          <w:sz w:val="24"/>
+          <w:szCs w:val="24"/>
+        </w:rPr>
+        <w:t>)</w:t>
+      </w:r>
       <w:proofErr w:type="gramEnd"/>
       <w:r>
         <w:rPr>
@@ -3196,7 +3430,7 @@
           <w:sz w:val="24"/>
           <w:szCs w:val="24"/>
         </w:rPr>
-        <w:t xml:space="preserve">) afin de </w:t>
+        <w:t xml:space="preserve"> afin de </w:t>
       </w:r>
       <w:r>
         <w:rPr>
@@ -3226,7 +3460,39 @@
           <w:sz w:val="24"/>
           <w:szCs w:val="24"/>
         </w:rPr>
-        <w:t>Dans l’implémentation, la classe abstraite Composant est devenue une énumération des composants optionnels qui peuvent se trouver dans l’application. Notre idée de faire descendre les composants de la classe Composant n’était plus réalisable vu la restructuration en package que nous avons fait (par exemple, le composant Ecran, qui est purement graphique, n’aurait pas pu descendre de Composant, vu qu’elle se trouve dans un autre package).</w:t>
+        <w:t>Dans l’implémentation, la classe abstraite Composant est devenue une énumération de</w:t>
+      </w:r>
+      <w:r>
+        <w:rPr>
+          <w:rFonts w:ascii="Cambria Math" w:hAnsi="Cambria Math"/>
+          <w:sz w:val="24"/>
+          <w:szCs w:val="24"/>
+        </w:rPr>
+        <w:t xml:space="preserve"> certain des </w:t>
+      </w:r>
+      <w:r>
+        <w:rPr>
+          <w:rFonts w:ascii="Cambria Math" w:hAnsi="Cambria Math"/>
+          <w:sz w:val="24"/>
+          <w:szCs w:val="24"/>
+        </w:rPr>
+        <w:t xml:space="preserve">composants </w:t>
+      </w:r>
+      <w:r>
+        <w:rPr>
+          <w:rFonts w:ascii="Cambria Math" w:hAnsi="Cambria Math"/>
+          <w:sz w:val="24"/>
+          <w:szCs w:val="24"/>
+        </w:rPr>
+        <w:t xml:space="preserve">de </w:t>
+      </w:r>
+      <w:r>
+        <w:rPr>
+          <w:rFonts w:ascii="Cambria Math" w:hAnsi="Cambria Math"/>
+          <w:sz w:val="24"/>
+          <w:szCs w:val="24"/>
+        </w:rPr>
+        <w:t>l’application. Notre idée de faire descendre les composants de la classe Composant n’était plus réalisable vu la restructuration en package que nous avons fait (par exemple, le composant Ecran, qui est purement graphique, n’aurait pas pu descendre de Composant, vu qu’elle se trouve dans un autre package).</w:t>
       </w:r>
       <w:r>
         <w:rPr>
@@ -3347,6 +3613,22 @@
         </w:rPr>
         <w:t>(</w:t>
       </w:r>
+      <w:r>
+        <w:rPr>
+          <w:rFonts w:ascii="Cambria Math" w:hAnsi="Cambria Math"/>
+          <w:sz w:val="24"/>
+          <w:szCs w:val="24"/>
+        </w:rPr>
+        <w:t xml:space="preserve"> </w:t>
+      </w:r>
+      <w:r>
+        <w:rPr>
+          <w:rFonts w:ascii="Cambria Math" w:hAnsi="Cambria Math"/>
+          <w:sz w:val="24"/>
+          <w:szCs w:val="24"/>
+        </w:rPr>
+        <w:t>)</w:t>
+      </w:r>
       <w:proofErr w:type="gramEnd"/>
       <w:r>
         <w:rPr>
@@ -3354,7 +3636,7 @@
           <w:sz w:val="24"/>
           <w:szCs w:val="24"/>
         </w:rPr>
-        <w:t xml:space="preserve">) et </w:t>
+        <w:t xml:space="preserve"> et </w:t>
       </w:r>
       <w:proofErr w:type="spellStart"/>
       <w:r>
@@ -3372,7 +3654,47 @@
           <w:sz w:val="24"/>
           <w:szCs w:val="24"/>
         </w:rPr>
-        <w:t>() ont été rassemblées en une seule méthode imprimer(). La raison est que nous avons remarqué que le comportement était le même pour les deux.</w:t>
+        <w:t>(</w:t>
+      </w:r>
+      <w:r>
+        <w:rPr>
+          <w:rFonts w:ascii="Cambria Math" w:hAnsi="Cambria Math"/>
+          <w:sz w:val="24"/>
+          <w:szCs w:val="24"/>
+        </w:rPr>
+        <w:t xml:space="preserve"> </w:t>
+      </w:r>
+      <w:r>
+        <w:rPr>
+          <w:rFonts w:ascii="Cambria Math" w:hAnsi="Cambria Math"/>
+          <w:sz w:val="24"/>
+          <w:szCs w:val="24"/>
+        </w:rPr>
+        <w:t>) ont été rassemblées en une seule méthode imprimer(</w:t>
+      </w:r>
+      <w:r>
+        <w:rPr>
+          <w:rFonts w:ascii="Cambria Math" w:hAnsi="Cambria Math"/>
+          <w:sz w:val="24"/>
+          <w:szCs w:val="24"/>
+        </w:rPr>
+        <w:t xml:space="preserve"> </w:t>
+      </w:r>
+      <w:r>
+        <w:rPr>
+          <w:rFonts w:ascii="Cambria Math" w:hAnsi="Cambria Math"/>
+          <w:sz w:val="24"/>
+          <w:szCs w:val="24"/>
+        </w:rPr>
+        <w:t>). La raison est que nous avons remarqué que le comportement était le même pour les deux</w:t>
+      </w:r>
+      <w:r>
+        <w:rPr>
+          <w:rFonts w:ascii="Cambria Math" w:hAnsi="Cambria Math"/>
+          <w:sz w:val="24"/>
+          <w:szCs w:val="24"/>
+        </w:rPr>
+        <w:t xml:space="preserve"> (décrémenter le nombre d’impressions).</w:t>
       </w:r>
     </w:p>
     <w:p>
@@ -3442,7 +3764,7 @@
           <w:sz w:val="24"/>
           <w:szCs w:val="24"/>
         </w:rPr>
-        <w:t>Concernant le package dans la modélisation « </w:t>
+        <w:t>Concernant le package « </w:t>
       </w:r>
       <w:proofErr w:type="spellStart"/>
       <w:r>
@@ -3460,7 +3782,63 @@
           <w:sz w:val="24"/>
           <w:szCs w:val="24"/>
         </w:rPr>
-        <w:t xml:space="preserve"> », chaque classe à l’intérieur qui stocké des valeurs (principalement booléennes) se les sont vu retirés car le </w:t>
+        <w:t> »</w:t>
+      </w:r>
+      <w:r>
+        <w:rPr>
+          <w:rFonts w:ascii="Cambria Math" w:hAnsi="Cambria Math"/>
+          <w:sz w:val="24"/>
+          <w:szCs w:val="24"/>
+        </w:rPr>
+        <w:t xml:space="preserve"> dans la modélisation</w:t>
+      </w:r>
+      <w:r>
+        <w:rPr>
+          <w:rFonts w:ascii="Cambria Math" w:hAnsi="Cambria Math"/>
+          <w:sz w:val="24"/>
+          <w:szCs w:val="24"/>
+        </w:rPr>
+        <w:t xml:space="preserve">, chaque classe à l’intérieur </w:t>
+      </w:r>
+      <w:r>
+        <w:rPr>
+          <w:rFonts w:ascii="Cambria Math" w:hAnsi="Cambria Math"/>
+          <w:sz w:val="24"/>
+          <w:szCs w:val="24"/>
+        </w:rPr>
+        <w:t xml:space="preserve">de </w:t>
+      </w:r>
+      <w:r>
+        <w:rPr>
+          <w:rFonts w:ascii="Cambria Math" w:hAnsi="Cambria Math"/>
+          <w:sz w:val="24"/>
+          <w:szCs w:val="24"/>
+        </w:rPr>
+        <w:t xml:space="preserve">celui-ci </w:t>
+      </w:r>
+      <w:r>
+        <w:rPr>
+          <w:rFonts w:ascii="Cambria Math" w:hAnsi="Cambria Math"/>
+          <w:sz w:val="24"/>
+          <w:szCs w:val="24"/>
+        </w:rPr>
+        <w:t>qui stock</w:t>
+      </w:r>
+      <w:r>
+        <w:rPr>
+          <w:rFonts w:ascii="Cambria Math" w:hAnsi="Cambria Math"/>
+          <w:sz w:val="24"/>
+          <w:szCs w:val="24"/>
+        </w:rPr>
+        <w:t>ait</w:t>
+      </w:r>
+      <w:r>
+        <w:rPr>
+          <w:rFonts w:ascii="Cambria Math" w:hAnsi="Cambria Math"/>
+          <w:sz w:val="24"/>
+          <w:szCs w:val="24"/>
+        </w:rPr>
+        <w:t xml:space="preserve"> des valeurs (principalement booléennes) se les sont vu </w:t>
       </w:r>
       <w:r>
         <w:rPr>
@@ -3469,7 +3847,25 @@
           <w:szCs w:val="24"/>
         </w:rPr>
         <w:lastRenderedPageBreak/>
-        <w:t>package graphique n’est pas censé stocker quoi que ce soit. La plupart de ces variables peuvent être à présent retrouvées dans le package stockage (par exemple, je parle du booléen tactile dans Ecran).</w:t>
+        <w:t>retiré</w:t>
+      </w:r>
+      <w:r>
+        <w:rPr>
+          <w:rFonts w:ascii="Cambria Math" w:hAnsi="Cambria Math"/>
+          <w:sz w:val="24"/>
+          <w:szCs w:val="24"/>
+        </w:rPr>
+        <w:t>e</w:t>
+      </w:r>
+      <w:bookmarkStart w:id="0" w:name="_GoBack"/>
+      <w:bookmarkEnd w:id="0"/>
+      <w:r>
+        <w:rPr>
+          <w:rFonts w:ascii="Cambria Math" w:hAnsi="Cambria Math"/>
+          <w:sz w:val="24"/>
+          <w:szCs w:val="24"/>
+        </w:rPr>
+        <w:t>s car le package graphique n’est pas censé stocker quoi que ce soit. La plupart de ces variables peuvent être à présent retrouvées dans le package stockage (par exemple, je parle du booléen tactile dans Ecran).</w:t>
       </w:r>
     </w:p>
     <w:p>
@@ -4350,8 +4746,6 @@
           <w:szCs w:val="28"/>
         </w:rPr>
       </w:pPr>
-      <w:bookmarkStart w:id="0" w:name="_GoBack"/>
-      <w:bookmarkEnd w:id="0"/>
       <w:r>
         <w:rPr>
           <w:rFonts w:ascii="Cambria Math" w:hAnsi="Cambria Math"/>
@@ -8753,7 +9147,7 @@
 </file>
 
 <file path=customXml/itemProps1.xml><?xml version="1.0" encoding="utf-8"?>
-<ds:datastoreItem xmlns:ds="http://schemas.openxmlformats.org/officeDocument/2006/customXml" ds:itemID="{A0DD6AA0-22E6-4034-AF8E-8B00A724E6BD}">
+<ds:datastoreItem xmlns:ds="http://schemas.openxmlformats.org/officeDocument/2006/customXml" ds:itemID="{09839489-32CF-47D6-BADA-7F6F959A14AC}">
   <ds:schemaRefs>
     <ds:schemaRef ds:uri="http://schemas.openxmlformats.org/officeDocument/2006/bibliography"/>
   </ds:schemaRefs>

--- a/Implementation/Rapports et rendus/rapport d'implementation.docx
+++ b/Implementation/Rapports et rendus/rapport d'implementation.docx
@@ -33,7 +33,7 @@
       <w:pPr>
         <w:jc w:val="center"/>
         <w:rPr>
-          <w:rFonts w:asciiTheme="majorHAnsi" w:hAnsiTheme="majorHAnsi"/>
+          <w:rFonts w:ascii="Abadi" w:hAnsi="Abadi"/>
         </w:rPr>
       </w:pPr>
     </w:p>
@@ -41,14 +41,14 @@
       <w:pPr>
         <w:jc w:val="center"/>
         <w:rPr>
-          <w:rFonts w:ascii="Cambria Math" w:hAnsi="Cambria Math"/>
+          <w:rFonts w:ascii="Abadi" w:hAnsi="Abadi"/>
           <w:sz w:val="36"/>
           <w:szCs w:val="36"/>
         </w:rPr>
       </w:pPr>
       <w:r>
         <w:rPr>
-          <w:rFonts w:ascii="Cambria Math" w:hAnsi="Cambria Math"/>
+          <w:rFonts w:ascii="Abadi" w:hAnsi="Abadi"/>
           <w:sz w:val="36"/>
           <w:szCs w:val="36"/>
         </w:rPr>
@@ -56,7 +56,7 @@
       </w:r>
       <w:r>
         <w:rPr>
-          <w:rFonts w:ascii="Cambria Math" w:hAnsi="Cambria Math"/>
+          <w:rFonts w:ascii="Abadi" w:hAnsi="Abadi"/>
           <w:sz w:val="36"/>
           <w:szCs w:val="36"/>
         </w:rPr>
@@ -67,14 +67,14 @@
       <w:pPr>
         <w:jc w:val="center"/>
         <w:rPr>
-          <w:rFonts w:ascii="Cambria Math" w:hAnsi="Cambria Math"/>
+          <w:rFonts w:ascii="Abadi" w:hAnsi="Abadi"/>
           <w:sz w:val="36"/>
           <w:szCs w:val="36"/>
         </w:rPr>
       </w:pPr>
       <w:r>
         <w:rPr>
-          <w:rFonts w:ascii="Cambria Math" w:hAnsi="Cambria Math"/>
+          <w:rFonts w:ascii="Abadi" w:hAnsi="Abadi"/>
           <w:sz w:val="36"/>
           <w:szCs w:val="36"/>
         </w:rPr>
@@ -85,14 +85,14 @@
       <w:pPr>
         <w:jc w:val="center"/>
         <w:rPr>
-          <w:rFonts w:ascii="Cambria Math" w:hAnsi="Cambria Math"/>
+          <w:rFonts w:ascii="Abadi" w:hAnsi="Abadi"/>
           <w:sz w:val="36"/>
           <w:szCs w:val="36"/>
         </w:rPr>
       </w:pPr>
       <w:r>
         <w:rPr>
-          <w:rFonts w:ascii="Cambria Math" w:hAnsi="Cambria Math"/>
+          <w:rFonts w:ascii="Abadi" w:hAnsi="Abadi"/>
           <w:sz w:val="36"/>
           <w:szCs w:val="36"/>
         </w:rPr>
@@ -104,14 +104,14 @@
         <w:shd w:val="clear" w:color="auto" w:fill="C00000"/>
         <w:jc w:val="center"/>
         <w:rPr>
-          <w:rFonts w:ascii="Cambria Math" w:hAnsi="Cambria Math"/>
+          <w:rFonts w:ascii="Abadi" w:hAnsi="Abadi"/>
           <w:sz w:val="36"/>
           <w:szCs w:val="36"/>
         </w:rPr>
       </w:pPr>
       <w:r>
         <w:rPr>
-          <w:rFonts w:ascii="Cambria Math" w:hAnsi="Cambria Math"/>
+          <w:rFonts w:ascii="Abadi" w:hAnsi="Abadi"/>
           <w:sz w:val="36"/>
           <w:szCs w:val="36"/>
         </w:rPr>
@@ -119,7 +119,7 @@
       </w:r>
       <w:r>
         <w:rPr>
-          <w:rFonts w:ascii="Cambria Math" w:hAnsi="Cambria Math"/>
+          <w:rFonts w:ascii="Abadi" w:hAnsi="Abadi"/>
           <w:sz w:val="36"/>
           <w:szCs w:val="36"/>
         </w:rPr>
@@ -127,7 +127,7 @@
       </w:r>
       <w:r>
         <w:rPr>
-          <w:rFonts w:ascii="Cambria Math" w:hAnsi="Cambria Math"/>
+          <w:rFonts w:ascii="Abadi" w:hAnsi="Abadi"/>
           <w:sz w:val="36"/>
           <w:szCs w:val="36"/>
         </w:rPr>
@@ -348,10 +348,30 @@
         </w:drawing>
       </w:r>
     </w:p>
+    <w:p>
+      <w:pPr>
+        <w:tabs>
+          <w:tab w:val="left" w:pos="4656"/>
+        </w:tabs>
+        <w:rPr>
+          <w:rFonts w:asciiTheme="majorHAnsi" w:hAnsiTheme="majorHAnsi"/>
+          <w:sz w:val="28"/>
+          <w:szCs w:val="28"/>
+        </w:rPr>
+      </w:pPr>
+      <w:r>
+        <w:rPr>
+          <w:rFonts w:asciiTheme="majorHAnsi" w:hAnsiTheme="majorHAnsi"/>
+          <w:sz w:val="28"/>
+          <w:szCs w:val="28"/>
+        </w:rPr>
+        <w:tab/>
+      </w:r>
+    </w:p>
     <w:sdt>
       <w:sdtPr>
         <w:rPr>
-          <w:rFonts w:asciiTheme="minorHAnsi" w:eastAsiaTheme="minorHAnsi" w:hAnsiTheme="minorHAnsi" w:cstheme="minorBidi"/>
+          <w:rFonts w:ascii="Abadi" w:eastAsiaTheme="minorHAnsi" w:hAnsi="Abadi" w:cs="Calibri Light"/>
           <w:color w:val="auto"/>
           <w:sz w:val="22"/>
           <w:szCs w:val="22"/>
@@ -363,13 +383,17 @@
           <w:docPartUnique/>
         </w:docPartObj>
       </w:sdtPr>
-      <w:sdtEndPr/>
+      <w:sdtEndPr>
+        <w:rPr>
+          <w:rFonts w:ascii="Cambria Math" w:hAnsi="Cambria Math"/>
+        </w:rPr>
+      </w:sdtEndPr>
       <w:sdtContent>
         <w:p>
           <w:pPr>
             <w:pStyle w:val="En-ttedetabledesmatires"/>
             <w:rPr>
-              <w:rFonts w:asciiTheme="minorHAnsi" w:eastAsiaTheme="minorHAnsi" w:hAnsiTheme="minorHAnsi" w:cstheme="minorBidi"/>
+              <w:rFonts w:ascii="Abadi" w:eastAsiaTheme="minorHAnsi" w:hAnsi="Abadi" w:cs="Calibri Light"/>
               <w:color w:val="auto"/>
               <w:sz w:val="2"/>
               <w:szCs w:val="22"/>
@@ -381,6 +405,7 @@
           <w:pPr>
             <w:pStyle w:val="En-ttedetabledesmatires"/>
             <w:rPr>
+              <w:rFonts w:ascii="Abadi" w:hAnsi="Abadi" w:cs="Calibri Light"/>
               <w:color w:val="C00000"/>
               <w:sz w:val="40"/>
               <w:szCs w:val="40"/>
@@ -389,6 +414,7 @@
           </w:pPr>
           <w:r>
             <w:rPr>
+              <w:rFonts w:ascii="Abadi" w:hAnsi="Abadi" w:cs="Calibri Light"/>
               <w:color w:val="C00000"/>
               <w:sz w:val="40"/>
               <w:szCs w:val="40"/>
@@ -400,7 +426,177 @@
         <w:p>
           <w:pPr>
             <w:rPr>
-              <w:rFonts w:asciiTheme="majorHAnsi" w:hAnsiTheme="majorHAnsi"/>
+              <w:rFonts w:ascii="Abadi" w:hAnsi="Abadi" w:cs="Calibri Light"/>
+              <w:sz w:val="4"/>
+              <w:szCs w:val="4"/>
+              <w:lang w:val="fr-FR" w:eastAsia="fr-BE"/>
+            </w:rPr>
+          </w:pPr>
+        </w:p>
+        <w:p>
+          <w:pPr>
+            <w:rPr>
+              <w:rFonts w:ascii="Abadi" w:hAnsi="Abadi" w:cs="Calibri Light"/>
+              <w:sz w:val="4"/>
+              <w:szCs w:val="4"/>
+              <w:lang w:val="fr-FR" w:eastAsia="fr-BE"/>
+            </w:rPr>
+          </w:pPr>
+        </w:p>
+        <w:p>
+          <w:pPr>
+            <w:rPr>
+              <w:rFonts w:ascii="Abadi" w:hAnsi="Abadi" w:cs="Calibri Light"/>
+              <w:sz w:val="4"/>
+              <w:szCs w:val="4"/>
+              <w:lang w:val="fr-FR" w:eastAsia="fr-BE"/>
+            </w:rPr>
+          </w:pPr>
+        </w:p>
+        <w:p>
+          <w:pPr>
+            <w:rPr>
+              <w:rFonts w:ascii="Abadi" w:hAnsi="Abadi" w:cs="Calibri Light"/>
+              <w:sz w:val="4"/>
+              <w:szCs w:val="4"/>
+              <w:lang w:val="fr-FR" w:eastAsia="fr-BE"/>
+            </w:rPr>
+          </w:pPr>
+        </w:p>
+        <w:p>
+          <w:pPr>
+            <w:rPr>
+              <w:rFonts w:ascii="Abadi" w:hAnsi="Abadi" w:cs="Calibri Light"/>
+              <w:sz w:val="4"/>
+              <w:szCs w:val="4"/>
+              <w:lang w:val="fr-FR" w:eastAsia="fr-BE"/>
+            </w:rPr>
+          </w:pPr>
+        </w:p>
+        <w:p>
+          <w:pPr>
+            <w:rPr>
+              <w:rFonts w:ascii="Abadi" w:hAnsi="Abadi" w:cs="Calibri Light"/>
+              <w:sz w:val="4"/>
+              <w:szCs w:val="4"/>
+              <w:lang w:val="fr-FR" w:eastAsia="fr-BE"/>
+            </w:rPr>
+          </w:pPr>
+        </w:p>
+        <w:p>
+          <w:pPr>
+            <w:rPr>
+              <w:rFonts w:ascii="Abadi" w:hAnsi="Abadi" w:cs="Calibri Light"/>
+              <w:sz w:val="4"/>
+              <w:szCs w:val="4"/>
+              <w:lang w:val="fr-FR" w:eastAsia="fr-BE"/>
+            </w:rPr>
+          </w:pPr>
+        </w:p>
+        <w:p>
+          <w:pPr>
+            <w:rPr>
+              <w:rFonts w:ascii="Abadi" w:hAnsi="Abadi" w:cs="Calibri Light"/>
+              <w:sz w:val="4"/>
+              <w:szCs w:val="4"/>
+              <w:lang w:val="fr-FR" w:eastAsia="fr-BE"/>
+            </w:rPr>
+          </w:pPr>
+        </w:p>
+        <w:p>
+          <w:pPr>
+            <w:rPr>
+              <w:rFonts w:ascii="Abadi" w:hAnsi="Abadi" w:cs="Calibri Light"/>
+              <w:sz w:val="4"/>
+              <w:szCs w:val="4"/>
+              <w:lang w:val="fr-FR" w:eastAsia="fr-BE"/>
+            </w:rPr>
+          </w:pPr>
+        </w:p>
+        <w:p>
+          <w:pPr>
+            <w:rPr>
+              <w:rFonts w:ascii="Abadi" w:hAnsi="Abadi" w:cs="Calibri Light"/>
+              <w:sz w:val="4"/>
+              <w:szCs w:val="4"/>
+              <w:lang w:val="fr-FR" w:eastAsia="fr-BE"/>
+            </w:rPr>
+          </w:pPr>
+        </w:p>
+        <w:p>
+          <w:pPr>
+            <w:rPr>
+              <w:rFonts w:ascii="Abadi" w:hAnsi="Abadi" w:cs="Calibri Light"/>
+              <w:sz w:val="4"/>
+              <w:szCs w:val="4"/>
+              <w:lang w:val="fr-FR" w:eastAsia="fr-BE"/>
+            </w:rPr>
+          </w:pPr>
+        </w:p>
+        <w:p>
+          <w:pPr>
+            <w:rPr>
+              <w:rFonts w:ascii="Abadi" w:hAnsi="Abadi" w:cs="Calibri Light"/>
+              <w:sz w:val="4"/>
+              <w:szCs w:val="4"/>
+              <w:lang w:val="fr-FR" w:eastAsia="fr-BE"/>
+            </w:rPr>
+          </w:pPr>
+        </w:p>
+        <w:p>
+          <w:pPr>
+            <w:rPr>
+              <w:rFonts w:ascii="Abadi" w:hAnsi="Abadi" w:cs="Calibri Light"/>
+              <w:sz w:val="4"/>
+              <w:szCs w:val="4"/>
+              <w:lang w:val="fr-FR" w:eastAsia="fr-BE"/>
+            </w:rPr>
+          </w:pPr>
+        </w:p>
+        <w:p>
+          <w:pPr>
+            <w:rPr>
+              <w:rFonts w:ascii="Abadi" w:hAnsi="Abadi" w:cs="Calibri Light"/>
+              <w:sz w:val="4"/>
+              <w:szCs w:val="4"/>
+              <w:lang w:val="fr-FR" w:eastAsia="fr-BE"/>
+            </w:rPr>
+          </w:pPr>
+        </w:p>
+        <w:p>
+          <w:pPr>
+            <w:rPr>
+              <w:rFonts w:ascii="Abadi" w:hAnsi="Abadi" w:cs="Calibri Light"/>
+              <w:sz w:val="4"/>
+              <w:szCs w:val="4"/>
+              <w:lang w:val="fr-FR" w:eastAsia="fr-BE"/>
+            </w:rPr>
+          </w:pPr>
+        </w:p>
+        <w:p>
+          <w:pPr>
+            <w:rPr>
+              <w:rFonts w:ascii="Abadi" w:hAnsi="Abadi" w:cs="Calibri Light"/>
+              <w:sz w:val="4"/>
+              <w:szCs w:val="4"/>
+              <w:lang w:val="fr-FR" w:eastAsia="fr-BE"/>
+            </w:rPr>
+          </w:pPr>
+        </w:p>
+        <w:p>
+          <w:pPr>
+            <w:rPr>
+              <w:rFonts w:ascii="Abadi" w:hAnsi="Abadi" w:cs="Calibri Light"/>
+              <w:sz w:val="4"/>
+              <w:szCs w:val="4"/>
+              <w:lang w:val="fr-FR" w:eastAsia="fr-BE"/>
+            </w:rPr>
+          </w:pPr>
+        </w:p>
+        <w:p>
+          <w:pPr>
+            <w:rPr>
+              <w:rFonts w:ascii="Abadi" w:hAnsi="Abadi" w:cs="Calibri Light"/>
               <w:sz w:val="4"/>
               <w:szCs w:val="4"/>
               <w:lang w:val="fr-FR" w:eastAsia="fr-BE"/>
@@ -412,38 +608,38 @@
             <w:pStyle w:val="TM1"/>
             <w:ind w:left="0" w:firstLine="0"/>
             <w:rPr>
-              <w:rFonts w:asciiTheme="majorHAnsi" w:hAnsiTheme="majorHAnsi"/>
+              <w:rFonts w:ascii="Abadi" w:hAnsi="Abadi" w:cs="Calibri Light"/>
               <w:lang w:val="fr-FR"/>
             </w:rPr>
           </w:pPr>
           <w:r>
             <w:rPr>
-              <w:rFonts w:asciiTheme="majorHAnsi" w:hAnsiTheme="majorHAnsi"/>
+              <w:rFonts w:ascii="Abadi" w:hAnsi="Abadi" w:cs="Calibri Light"/>
             </w:rPr>
             <w:t xml:space="preserve">1 </w:t>
           </w:r>
           <w:r>
             <w:rPr>
-              <w:rFonts w:asciiTheme="majorHAnsi" w:hAnsiTheme="majorHAnsi"/>
+              <w:rFonts w:ascii="Abadi" w:hAnsi="Abadi" w:cs="Calibri Light"/>
             </w:rPr>
             <w:t>Introduction</w:t>
           </w:r>
           <w:r>
             <w:rPr>
-              <w:rFonts w:asciiTheme="majorHAnsi" w:hAnsiTheme="majorHAnsi"/>
+              <w:rFonts w:ascii="Abadi" w:hAnsi="Abadi" w:cs="Calibri Light"/>
             </w:rPr>
             <w:ptab w:relativeTo="margin" w:alignment="right" w:leader="dot"/>
           </w:r>
           <w:r>
             <w:rPr>
-              <w:rFonts w:asciiTheme="majorHAnsi" w:hAnsiTheme="majorHAnsi"/>
+              <w:rFonts w:ascii="Abadi" w:hAnsi="Abadi" w:cs="Calibri Light"/>
               <w:lang w:val="fr-FR"/>
             </w:rPr>
             <w:t>3</w:t>
           </w:r>
           <w:r>
             <w:rPr>
-              <w:rFonts w:asciiTheme="majorHAnsi" w:hAnsiTheme="majorHAnsi"/>
+              <w:rFonts w:ascii="Abadi" w:hAnsi="Abadi" w:cs="Calibri Light"/>
               <w:lang w:val="fr-FR"/>
             </w:rPr>
             <w:t xml:space="preserve"> </w:t>
@@ -454,120 +650,38 @@
             <w:pStyle w:val="TM1"/>
             <w:ind w:left="0" w:firstLine="0"/>
             <w:rPr>
-              <w:rFonts w:asciiTheme="majorHAnsi" w:hAnsiTheme="majorHAnsi"/>
+              <w:rFonts w:ascii="Abadi" w:hAnsi="Abadi" w:cs="Calibri Light"/>
             </w:rPr>
           </w:pPr>
           <w:r>
             <w:rPr>
-              <w:rFonts w:asciiTheme="majorHAnsi" w:hAnsiTheme="majorHAnsi"/>
+              <w:rFonts w:ascii="Abadi" w:hAnsi="Abadi" w:cs="Calibri Light"/>
             </w:rPr>
             <w:t>2 Modifications apportées</w:t>
           </w:r>
           <w:r>
             <w:rPr>
-              <w:rFonts w:asciiTheme="majorHAnsi" w:hAnsiTheme="majorHAnsi"/>
+              <w:rFonts w:ascii="Abadi" w:hAnsi="Abadi" w:cs="Calibri Light"/>
             </w:rPr>
             <w:ptab w:relativeTo="margin" w:alignment="right" w:leader="dot"/>
           </w:r>
           <w:r>
             <w:rPr>
-              <w:rFonts w:asciiTheme="majorHAnsi" w:hAnsiTheme="majorHAnsi"/>
+              <w:rFonts w:ascii="Abadi" w:hAnsi="Abadi" w:cs="Calibri Light"/>
               <w:lang w:val="fr-FR"/>
             </w:rPr>
-            <w:t>3-…</w:t>
-          </w:r>
-        </w:p>
-        <w:p>
-          <w:pPr>
-            <w:pStyle w:val="TM2"/>
-            <w:rPr>
-              <w:rFonts w:asciiTheme="majorHAnsi" w:hAnsiTheme="majorHAnsi"/>
-            </w:rPr>
-          </w:pPr>
-          <w:r>
-            <w:rPr>
-              <w:rFonts w:asciiTheme="majorHAnsi" w:hAnsiTheme="majorHAnsi"/>
-            </w:rPr>
-            <w:t>Description du diagramme</w:t>
+            <w:t>3</w:t>
           </w:r>
           <w:r>
             <w:rPr>
-              <w:rFonts w:asciiTheme="majorHAnsi" w:hAnsiTheme="majorHAnsi"/>
+              <w:rFonts w:ascii="Abadi" w:hAnsi="Abadi" w:cs="Calibri Light"/>
+              <w:lang w:val="fr-FR"/>
             </w:rPr>
-            <w:ptab w:relativeTo="margin" w:alignment="right" w:leader="dot"/>
+            <w:t>-</w:t>
           </w:r>
           <w:r>
             <w:rPr>
-              <w:rFonts w:asciiTheme="majorHAnsi" w:hAnsiTheme="majorHAnsi"/>
-              <w:lang w:val="fr-FR"/>
-            </w:rPr>
-            <w:t>4</w:t>
-          </w:r>
-        </w:p>
-        <w:p>
-          <w:pPr>
-            <w:pStyle w:val="TM3"/>
-            <w:spacing w:after="0"/>
-            <w:rPr>
-              <w:rFonts w:asciiTheme="majorHAnsi" w:hAnsiTheme="majorHAnsi"/>
-              <w:lang w:val="fr-FR"/>
-            </w:rPr>
-          </w:pPr>
-          <w:r>
-            <w:rPr>
-              <w:rFonts w:asciiTheme="majorHAnsi" w:hAnsiTheme="majorHAnsi"/>
-            </w:rPr>
-            <w:t>Diagramme</w:t>
-          </w:r>
-          <w:r>
-            <w:rPr>
-              <w:rFonts w:asciiTheme="majorHAnsi" w:hAnsiTheme="majorHAnsi"/>
-            </w:rPr>
-            <w:ptab w:relativeTo="margin" w:alignment="right" w:leader="dot"/>
-          </w:r>
-          <w:r>
-            <w:rPr>
-              <w:rFonts w:asciiTheme="majorHAnsi" w:hAnsiTheme="majorHAnsi"/>
-              <w:lang w:val="fr-FR"/>
-            </w:rPr>
-            <w:t>4</w:t>
-          </w:r>
-        </w:p>
-        <w:p>
-          <w:pPr>
-            <w:pStyle w:val="TM3"/>
-            <w:rPr>
-              <w:rFonts w:asciiTheme="majorHAnsi" w:hAnsiTheme="majorHAnsi"/>
-              <w:lang w:val="fr-FR"/>
-            </w:rPr>
-          </w:pPr>
-          <w:r>
-            <w:rPr>
-              <w:rFonts w:asciiTheme="majorHAnsi" w:hAnsiTheme="majorHAnsi"/>
-            </w:rPr>
-            <w:t xml:space="preserve">Description </w:t>
-          </w:r>
-          <w:r>
-            <w:rPr>
-              <w:rFonts w:asciiTheme="majorHAnsi" w:hAnsiTheme="majorHAnsi"/>
-            </w:rPr>
-            <w:t xml:space="preserve">semi-formelle </w:t>
-          </w:r>
-          <w:r>
-            <w:rPr>
-              <w:rFonts w:asciiTheme="majorHAnsi" w:hAnsiTheme="majorHAnsi"/>
-            </w:rPr>
-            <w:t>des cas d’utilisation</w:t>
-          </w:r>
-          <w:r>
-            <w:rPr>
-              <w:rFonts w:asciiTheme="majorHAnsi" w:hAnsiTheme="majorHAnsi"/>
-            </w:rPr>
-            <w:ptab w:relativeTo="margin" w:alignment="right" w:leader="dot"/>
-          </w:r>
-          <w:r>
-            <w:rPr>
-              <w:rFonts w:asciiTheme="majorHAnsi" w:hAnsiTheme="majorHAnsi"/>
+              <w:rFonts w:ascii="Abadi" w:hAnsi="Abadi" w:cs="Calibri Light"/>
               <w:lang w:val="fr-FR"/>
             </w:rPr>
             <w:t>5</w:t>
@@ -578,82 +692,88 @@
             <w:pStyle w:val="TM1"/>
             <w:ind w:left="0" w:firstLine="0"/>
             <w:rPr>
-              <w:rFonts w:asciiTheme="majorHAnsi" w:hAnsiTheme="majorHAnsi"/>
+              <w:rFonts w:ascii="Abadi" w:hAnsi="Abadi" w:cs="Calibri Light"/>
             </w:rPr>
           </w:pPr>
           <w:r>
             <w:rPr>
-              <w:rFonts w:asciiTheme="majorHAnsi" w:hAnsiTheme="majorHAnsi"/>
+              <w:rFonts w:ascii="Abadi" w:hAnsi="Abadi" w:cs="Calibri Light"/>
             </w:rPr>
-            <w:t>Diagramme de classes</w:t>
+            <w:t xml:space="preserve">3 </w:t>
           </w:r>
           <w:r>
             <w:rPr>
-              <w:rFonts w:asciiTheme="majorHAnsi" w:hAnsiTheme="majorHAnsi"/>
+              <w:rFonts w:ascii="Abadi" w:hAnsi="Abadi" w:cs="Calibri Light"/>
+            </w:rPr>
+            <w:t>Justifications concernant les design patterns utilisés</w:t>
+          </w:r>
+          <w:r>
+            <w:rPr>
+              <w:rFonts w:ascii="Abadi" w:hAnsi="Abadi" w:cs="Calibri Light"/>
             </w:rPr>
             <w:ptab w:relativeTo="margin" w:alignment="right" w:leader="dot"/>
           </w:r>
           <w:r>
             <w:rPr>
-              <w:rFonts w:asciiTheme="majorHAnsi" w:hAnsiTheme="majorHAnsi"/>
+              <w:rFonts w:ascii="Abadi" w:hAnsi="Abadi" w:cs="Calibri Light"/>
               <w:lang w:val="fr-FR"/>
             </w:rPr>
-            <w:t>10</w:t>
+            <w:t>5-6</w:t>
           </w:r>
         </w:p>
         <w:p>
           <w:pPr>
             <w:pStyle w:val="TM2"/>
             <w:rPr>
-              <w:rFonts w:asciiTheme="majorHAnsi" w:hAnsiTheme="majorHAnsi"/>
+              <w:rFonts w:ascii="Abadi" w:hAnsi="Abadi" w:cs="Calibri Light"/>
+              <w:lang w:val="en-US"/>
             </w:rPr>
           </w:pPr>
           <w:r>
             <w:rPr>
-              <w:rFonts w:asciiTheme="majorHAnsi" w:hAnsiTheme="majorHAnsi"/>
+              <w:rFonts w:ascii="Abadi" w:hAnsi="Abadi" w:cs="Calibri Light"/>
+              <w:lang w:val="en-US"/>
             </w:rPr>
-            <w:t>Description du diagramme</w:t>
+            <w:t>State Design Pattern</w:t>
           </w:r>
           <w:r>
             <w:rPr>
-              <w:rFonts w:asciiTheme="majorHAnsi" w:hAnsiTheme="majorHAnsi"/>
+              <w:rFonts w:ascii="Abadi" w:hAnsi="Abadi" w:cs="Calibri Light"/>
             </w:rPr>
             <w:ptab w:relativeTo="margin" w:alignment="right" w:leader="dot"/>
           </w:r>
           <w:r>
             <w:rPr>
-              <w:rFonts w:asciiTheme="majorHAnsi" w:hAnsiTheme="majorHAnsi"/>
-              <w:lang w:val="fr-FR"/>
+              <w:rFonts w:ascii="Abadi" w:hAnsi="Abadi" w:cs="Calibri Light"/>
+              <w:lang w:val="en-US"/>
             </w:rPr>
-            <w:t>10</w:t>
+            <w:t>5</w:t>
           </w:r>
         </w:p>
         <w:p>
           <w:pPr>
             <w:ind w:firstLine="708"/>
             <w:rPr>
-              <w:rFonts w:asciiTheme="majorHAnsi" w:hAnsiTheme="majorHAnsi"/>
-              <w:lang w:val="fr-FR"/>
+              <w:rFonts w:ascii="Abadi" w:hAnsi="Abadi" w:cs="Calibri Light"/>
             </w:rPr>
           </w:pPr>
           <w:r>
             <w:rPr>
-              <w:rFonts w:asciiTheme="majorHAnsi" w:hAnsiTheme="majorHAnsi"/>
+              <w:rFonts w:ascii="Abadi" w:hAnsi="Abadi" w:cs="Calibri Light"/>
             </w:rPr>
-            <w:t>Diagramme</w:t>
+            <w:t>Singleton Design Pattern</w:t>
           </w:r>
           <w:r>
             <w:rPr>
-              <w:rFonts w:asciiTheme="majorHAnsi" w:hAnsiTheme="majorHAnsi"/>
+              <w:rFonts w:ascii="Abadi" w:hAnsi="Abadi" w:cs="Calibri Light"/>
             </w:rPr>
             <w:ptab w:relativeTo="margin" w:alignment="right" w:leader="dot"/>
           </w:r>
           <w:r>
             <w:rPr>
-              <w:rFonts w:asciiTheme="majorHAnsi" w:hAnsiTheme="majorHAnsi"/>
-              <w:lang w:val="fr-FR"/>
+              <w:rFonts w:ascii="Abadi" w:hAnsi="Abadi" w:cs="Calibri Light"/>
             </w:rPr>
-            <w:t>11</w:t>
+            <w:t>5-6</w:t>
           </w:r>
         </w:p>
         <w:p>
@@ -661,587 +781,25 @@
             <w:pStyle w:val="TM1"/>
             <w:ind w:left="0" w:firstLine="0"/>
             <w:rPr>
-              <w:rFonts w:asciiTheme="majorHAnsi" w:hAnsiTheme="majorHAnsi"/>
+              <w:rFonts w:ascii="Abadi" w:hAnsi="Abadi" w:cs="Calibri Light"/>
+              <w:lang w:val="fr-FR"/>
             </w:rPr>
           </w:pPr>
           <w:r>
             <w:rPr>
-              <w:rFonts w:asciiTheme="majorHAnsi" w:hAnsiTheme="majorHAnsi"/>
+              <w:rFonts w:ascii="Abadi" w:hAnsi="Abadi" w:cs="Calibri Light"/>
             </w:rPr>
-            <w:t>Diagrammes de séquences</w:t>
+            <w:t>4 Choix de conception concernant l’écran non-tactile</w:t>
           </w:r>
           <w:r>
             <w:rPr>
-              <w:rFonts w:asciiTheme="majorHAnsi" w:hAnsiTheme="majorHAnsi"/>
+              <w:rFonts w:ascii="Abadi" w:hAnsi="Abadi" w:cs="Calibri Light"/>
             </w:rPr>
             <w:ptab w:relativeTo="margin" w:alignment="right" w:leader="dot"/>
           </w:r>
           <w:r>
             <w:rPr>
-              <w:rFonts w:asciiTheme="majorHAnsi" w:hAnsiTheme="majorHAnsi"/>
-              <w:lang w:val="fr-FR"/>
-            </w:rPr>
-            <w:t>12</w:t>
-          </w:r>
-        </w:p>
-        <w:p>
-          <w:pPr>
-            <w:pStyle w:val="TM2"/>
-            <w:rPr>
-              <w:rFonts w:asciiTheme="majorHAnsi" w:hAnsiTheme="majorHAnsi"/>
-            </w:rPr>
-          </w:pPr>
-          <w:r>
-            <w:rPr>
-              <w:rFonts w:asciiTheme="majorHAnsi" w:hAnsiTheme="majorHAnsi"/>
-            </w:rPr>
-            <w:t>1.</w:t>
-          </w:r>
-          <w:r>
-            <w:rPr>
-              <w:rFonts w:asciiTheme="majorHAnsi" w:hAnsiTheme="majorHAnsi"/>
-            </w:rPr>
-            <w:t xml:space="preserve"> Acheter billet</w:t>
-          </w:r>
-          <w:r>
-            <w:rPr>
-              <w:rFonts w:asciiTheme="majorHAnsi" w:hAnsiTheme="majorHAnsi"/>
-            </w:rPr>
-            <w:ptab w:relativeTo="margin" w:alignment="right" w:leader="dot"/>
-          </w:r>
-          <w:r>
-            <w:rPr>
-              <w:rFonts w:asciiTheme="majorHAnsi" w:hAnsiTheme="majorHAnsi"/>
-              <w:lang w:val="fr-FR"/>
-            </w:rPr>
-            <w:t>12</w:t>
-          </w:r>
-        </w:p>
-        <w:p>
-          <w:pPr>
-            <w:spacing w:after="0"/>
-            <w:ind w:left="708" w:firstLine="708"/>
-            <w:rPr>
-              <w:rFonts w:asciiTheme="majorHAnsi" w:hAnsiTheme="majorHAnsi"/>
-              <w:lang w:val="fr-FR"/>
-            </w:rPr>
-          </w:pPr>
-          <w:r>
-            <w:rPr>
-              <w:rFonts w:asciiTheme="majorHAnsi" w:hAnsiTheme="majorHAnsi"/>
-            </w:rPr>
-            <w:t>Description du diagramme</w:t>
-          </w:r>
-          <w:r>
-            <w:rPr>
-              <w:rFonts w:asciiTheme="majorHAnsi" w:hAnsiTheme="majorHAnsi"/>
-            </w:rPr>
-            <w:ptab w:relativeTo="margin" w:alignment="right" w:leader="dot"/>
-          </w:r>
-          <w:r>
-            <w:rPr>
-              <w:rFonts w:asciiTheme="majorHAnsi" w:hAnsiTheme="majorHAnsi"/>
-            </w:rPr>
-            <w:t>1</w:t>
-          </w:r>
-          <w:r>
-            <w:rPr>
-              <w:rFonts w:asciiTheme="majorHAnsi" w:hAnsiTheme="majorHAnsi"/>
-              <w:lang w:val="fr-FR"/>
-            </w:rPr>
-            <w:t>2</w:t>
-          </w:r>
-        </w:p>
-        <w:p>
-          <w:pPr>
-            <w:pStyle w:val="TM1"/>
-            <w:rPr>
-              <w:rFonts w:asciiTheme="majorHAnsi" w:hAnsiTheme="majorHAnsi"/>
-              <w:lang w:val="fr-FR"/>
-            </w:rPr>
-          </w:pPr>
-          <w:r>
-            <w:rPr>
-              <w:rFonts w:asciiTheme="majorHAnsi" w:hAnsiTheme="majorHAnsi"/>
-            </w:rPr>
-            <w:t>Diagramme</w:t>
-          </w:r>
-          <w:r>
-            <w:rPr>
-              <w:rFonts w:asciiTheme="majorHAnsi" w:hAnsiTheme="majorHAnsi"/>
-            </w:rPr>
-            <w:ptab w:relativeTo="margin" w:alignment="right" w:leader="dot"/>
-          </w:r>
-          <w:r>
-            <w:rPr>
-              <w:rFonts w:asciiTheme="majorHAnsi" w:hAnsiTheme="majorHAnsi"/>
-              <w:lang w:val="fr-FR"/>
-            </w:rPr>
-            <w:t>12</w:t>
-          </w:r>
-        </w:p>
-        <w:p>
-          <w:pPr>
-            <w:pStyle w:val="TM2"/>
-            <w:rPr>
-              <w:rFonts w:asciiTheme="majorHAnsi" w:hAnsiTheme="majorHAnsi"/>
-            </w:rPr>
-          </w:pPr>
-          <w:r>
-            <w:rPr>
-              <w:rFonts w:asciiTheme="majorHAnsi" w:hAnsiTheme="majorHAnsi"/>
-            </w:rPr>
-            <w:t>2. Acheter abonnement</w:t>
-          </w:r>
-          <w:r>
-            <w:rPr>
-              <w:rFonts w:asciiTheme="majorHAnsi" w:hAnsiTheme="majorHAnsi"/>
-            </w:rPr>
-            <w:ptab w:relativeTo="margin" w:alignment="right" w:leader="dot"/>
-          </w:r>
-          <w:r>
-            <w:rPr>
-              <w:rFonts w:asciiTheme="majorHAnsi" w:hAnsiTheme="majorHAnsi"/>
-              <w:lang w:val="fr-FR"/>
-            </w:rPr>
-            <w:t>12</w:t>
-          </w:r>
-        </w:p>
-        <w:p>
-          <w:pPr>
-            <w:spacing w:after="0"/>
-            <w:ind w:left="708" w:firstLine="708"/>
-            <w:rPr>
-              <w:rFonts w:asciiTheme="majorHAnsi" w:hAnsiTheme="majorHAnsi"/>
-              <w:lang w:val="fr-FR"/>
-            </w:rPr>
-          </w:pPr>
-          <w:r>
-            <w:rPr>
-              <w:rFonts w:asciiTheme="majorHAnsi" w:hAnsiTheme="majorHAnsi"/>
-            </w:rPr>
-            <w:t>Description du diagramme</w:t>
-          </w:r>
-          <w:r>
-            <w:rPr>
-              <w:rFonts w:asciiTheme="majorHAnsi" w:hAnsiTheme="majorHAnsi"/>
-            </w:rPr>
-            <w:ptab w:relativeTo="margin" w:alignment="right" w:leader="dot"/>
-          </w:r>
-          <w:r>
-            <w:rPr>
-              <w:rFonts w:asciiTheme="majorHAnsi" w:hAnsiTheme="majorHAnsi"/>
-              <w:lang w:val="fr-FR"/>
-            </w:rPr>
-            <w:t>12</w:t>
-          </w:r>
-        </w:p>
-        <w:p>
-          <w:pPr>
-            <w:ind w:left="708" w:firstLine="708"/>
-            <w:rPr>
-              <w:rFonts w:asciiTheme="majorHAnsi" w:hAnsiTheme="majorHAnsi"/>
-              <w:lang w:val="fr-FR"/>
-            </w:rPr>
-          </w:pPr>
-          <w:r>
-            <w:rPr>
-              <w:rFonts w:asciiTheme="majorHAnsi" w:hAnsiTheme="majorHAnsi"/>
-            </w:rPr>
-            <w:t>Diagramme</w:t>
-          </w:r>
-          <w:r>
-            <w:rPr>
-              <w:rFonts w:asciiTheme="majorHAnsi" w:hAnsiTheme="majorHAnsi"/>
-            </w:rPr>
-            <w:ptab w:relativeTo="margin" w:alignment="right" w:leader="dot"/>
-          </w:r>
-          <w:r>
-            <w:rPr>
-              <w:rFonts w:asciiTheme="majorHAnsi" w:hAnsiTheme="majorHAnsi"/>
-              <w:lang w:val="fr-FR"/>
-            </w:rPr>
-            <w:t>12</w:t>
-          </w:r>
-        </w:p>
-        <w:p>
-          <w:pPr>
-            <w:pStyle w:val="TM2"/>
-            <w:rPr>
-              <w:rFonts w:asciiTheme="majorHAnsi" w:hAnsiTheme="majorHAnsi"/>
-            </w:rPr>
-          </w:pPr>
-          <w:r>
-            <w:rPr>
-              <w:rFonts w:asciiTheme="majorHAnsi" w:hAnsiTheme="majorHAnsi"/>
-            </w:rPr>
-            <w:t>3. Renouveler abonnement</w:t>
-          </w:r>
-          <w:r>
-            <w:rPr>
-              <w:rFonts w:asciiTheme="majorHAnsi" w:hAnsiTheme="majorHAnsi"/>
-            </w:rPr>
-            <w:ptab w:relativeTo="margin" w:alignment="right" w:leader="dot"/>
-          </w:r>
-          <w:r>
-            <w:rPr>
-              <w:rFonts w:asciiTheme="majorHAnsi" w:hAnsiTheme="majorHAnsi"/>
-              <w:lang w:val="fr-FR"/>
-            </w:rPr>
-            <w:t>13</w:t>
-          </w:r>
-        </w:p>
-        <w:p>
-          <w:pPr>
-            <w:spacing w:after="0"/>
-            <w:ind w:left="708" w:firstLine="708"/>
-            <w:rPr>
-              <w:rFonts w:asciiTheme="majorHAnsi" w:hAnsiTheme="majorHAnsi"/>
-              <w:lang w:val="fr-FR"/>
-            </w:rPr>
-          </w:pPr>
-          <w:r>
-            <w:rPr>
-              <w:rFonts w:asciiTheme="majorHAnsi" w:hAnsiTheme="majorHAnsi"/>
-            </w:rPr>
-            <w:t>Description du diagramme</w:t>
-          </w:r>
-          <w:r>
-            <w:rPr>
-              <w:rFonts w:asciiTheme="majorHAnsi" w:hAnsiTheme="majorHAnsi"/>
-            </w:rPr>
-            <w:ptab w:relativeTo="margin" w:alignment="right" w:leader="dot"/>
-          </w:r>
-          <w:r>
-            <w:rPr>
-              <w:rFonts w:asciiTheme="majorHAnsi" w:hAnsiTheme="majorHAnsi"/>
-            </w:rPr>
-            <w:t>13</w:t>
-          </w:r>
-        </w:p>
-        <w:p>
-          <w:pPr>
-            <w:ind w:left="708" w:firstLine="708"/>
-            <w:rPr>
-              <w:rFonts w:asciiTheme="majorHAnsi" w:hAnsiTheme="majorHAnsi"/>
-              <w:lang w:val="fr-FR" w:eastAsia="fr-BE"/>
-            </w:rPr>
-          </w:pPr>
-          <w:r>
-            <w:rPr>
-              <w:rFonts w:asciiTheme="majorHAnsi" w:hAnsiTheme="majorHAnsi"/>
-              <w:bCs/>
-            </w:rPr>
-            <w:t>Diagramme</w:t>
-          </w:r>
-          <w:r>
-            <w:rPr>
-              <w:rFonts w:asciiTheme="majorHAnsi" w:hAnsiTheme="majorHAnsi"/>
-            </w:rPr>
-            <w:ptab w:relativeTo="margin" w:alignment="right" w:leader="dot"/>
-          </w:r>
-          <w:r>
-            <w:rPr>
-              <w:rFonts w:asciiTheme="majorHAnsi" w:hAnsiTheme="majorHAnsi"/>
-              <w:bCs/>
-              <w:lang w:val="fr-FR"/>
-            </w:rPr>
-            <w:t>13</w:t>
-          </w:r>
-        </w:p>
-        <w:p>
-          <w:pPr>
-            <w:pStyle w:val="TM2"/>
-            <w:rPr>
-              <w:rFonts w:asciiTheme="majorHAnsi" w:hAnsiTheme="majorHAnsi"/>
-              <w:lang w:val="fr-FR"/>
-            </w:rPr>
-          </w:pPr>
-          <w:r>
-            <w:rPr>
-              <w:rFonts w:asciiTheme="majorHAnsi" w:hAnsiTheme="majorHAnsi"/>
-            </w:rPr>
-            <w:t xml:space="preserve">4. Acheter </w:t>
-          </w:r>
-          <w:proofErr w:type="spellStart"/>
-          <w:r>
-            <w:rPr>
-              <w:rFonts w:asciiTheme="majorHAnsi" w:hAnsiTheme="majorHAnsi"/>
-            </w:rPr>
-            <w:t>pass</w:t>
-          </w:r>
-          <w:proofErr w:type="spellEnd"/>
-          <w:r>
-            <w:rPr>
-              <w:rFonts w:asciiTheme="majorHAnsi" w:hAnsiTheme="majorHAnsi"/>
-            </w:rPr>
-            <w:ptab w:relativeTo="margin" w:alignment="right" w:leader="dot"/>
-          </w:r>
-          <w:r>
-            <w:rPr>
-              <w:rFonts w:asciiTheme="majorHAnsi" w:hAnsiTheme="majorHAnsi"/>
-              <w:lang w:val="fr-FR"/>
-            </w:rPr>
-            <w:t>13</w:t>
-          </w:r>
-        </w:p>
-        <w:p>
-          <w:pPr>
-            <w:pStyle w:val="TM2"/>
-            <w:ind w:left="1416" w:firstLine="0"/>
-            <w:rPr>
-              <w:rFonts w:asciiTheme="majorHAnsi" w:hAnsiTheme="majorHAnsi"/>
-            </w:rPr>
-          </w:pPr>
-          <w:r>
-            <w:rPr>
-              <w:rFonts w:asciiTheme="majorHAnsi" w:hAnsiTheme="majorHAnsi"/>
-            </w:rPr>
-            <w:t>Description du diagramme</w:t>
-          </w:r>
-          <w:r>
-            <w:rPr>
-              <w:rFonts w:asciiTheme="majorHAnsi" w:hAnsiTheme="majorHAnsi"/>
-            </w:rPr>
-            <w:ptab w:relativeTo="margin" w:alignment="right" w:leader="dot"/>
-          </w:r>
-          <w:r>
-            <w:rPr>
-              <w:rFonts w:asciiTheme="majorHAnsi" w:hAnsiTheme="majorHAnsi"/>
-              <w:lang w:val="fr-FR"/>
-            </w:rPr>
-            <w:t>13</w:t>
-          </w:r>
-        </w:p>
-        <w:p>
-          <w:pPr>
-            <w:pStyle w:val="TM1"/>
-            <w:rPr>
-              <w:rFonts w:asciiTheme="majorHAnsi" w:hAnsiTheme="majorHAnsi"/>
-            </w:rPr>
-          </w:pPr>
-          <w:r>
-            <w:rPr>
-              <w:rFonts w:asciiTheme="majorHAnsi" w:hAnsiTheme="majorHAnsi"/>
-            </w:rPr>
-            <w:t>Diagramme</w:t>
-          </w:r>
-          <w:r>
-            <w:rPr>
-              <w:rFonts w:asciiTheme="majorHAnsi" w:hAnsiTheme="majorHAnsi"/>
-            </w:rPr>
-            <w:ptab w:relativeTo="margin" w:alignment="right" w:leader="dot"/>
-          </w:r>
-          <w:r>
-            <w:rPr>
-              <w:rFonts w:asciiTheme="majorHAnsi" w:hAnsiTheme="majorHAnsi"/>
-              <w:lang w:val="fr-FR"/>
-            </w:rPr>
-            <w:t>14</w:t>
-          </w:r>
-        </w:p>
-        <w:p>
-          <w:pPr>
-            <w:pStyle w:val="TM2"/>
-            <w:rPr>
-              <w:rFonts w:asciiTheme="majorHAnsi" w:hAnsiTheme="majorHAnsi"/>
-              <w:lang w:val="fr-FR"/>
-            </w:rPr>
-          </w:pPr>
-          <w:r>
-            <w:rPr>
-              <w:rFonts w:asciiTheme="majorHAnsi" w:hAnsiTheme="majorHAnsi"/>
-            </w:rPr>
-            <w:t xml:space="preserve">5. </w:t>
-          </w:r>
-          <w:r>
-            <w:rPr>
-              <w:rFonts w:asciiTheme="majorHAnsi" w:hAnsiTheme="majorHAnsi"/>
-            </w:rPr>
-            <w:t>Paiement</w:t>
-          </w:r>
-          <w:r>
-            <w:rPr>
-              <w:rFonts w:asciiTheme="majorHAnsi" w:hAnsiTheme="majorHAnsi"/>
-            </w:rPr>
-            <w:ptab w:relativeTo="margin" w:alignment="right" w:leader="dot"/>
-          </w:r>
-          <w:r>
-            <w:rPr>
-              <w:rFonts w:asciiTheme="majorHAnsi" w:hAnsiTheme="majorHAnsi"/>
-              <w:lang w:val="fr-FR"/>
-            </w:rPr>
-            <w:t>14</w:t>
-          </w:r>
-        </w:p>
-        <w:p>
-          <w:pPr>
-            <w:pStyle w:val="TM2"/>
-            <w:ind w:left="924"/>
-            <w:rPr>
-              <w:rFonts w:asciiTheme="majorHAnsi" w:hAnsiTheme="majorHAnsi"/>
-            </w:rPr>
-          </w:pPr>
-          <w:r>
-            <w:rPr>
-              <w:rFonts w:asciiTheme="majorHAnsi" w:hAnsiTheme="majorHAnsi"/>
-            </w:rPr>
-            <w:t>Description du diagramme</w:t>
-          </w:r>
-          <w:r>
-            <w:rPr>
-              <w:rFonts w:asciiTheme="majorHAnsi" w:hAnsiTheme="majorHAnsi"/>
-            </w:rPr>
-            <w:ptab w:relativeTo="margin" w:alignment="right" w:leader="dot"/>
-          </w:r>
-          <w:r>
-            <w:rPr>
-              <w:rFonts w:asciiTheme="majorHAnsi" w:hAnsiTheme="majorHAnsi"/>
-              <w:lang w:val="fr-FR"/>
-            </w:rPr>
-            <w:t>14</w:t>
-          </w:r>
-        </w:p>
-        <w:p>
-          <w:pPr>
-            <w:pStyle w:val="TM1"/>
-            <w:rPr>
-              <w:rFonts w:asciiTheme="majorHAnsi" w:hAnsiTheme="majorHAnsi"/>
-            </w:rPr>
-          </w:pPr>
-          <w:r>
-            <w:rPr>
-              <w:rFonts w:asciiTheme="majorHAnsi" w:hAnsiTheme="majorHAnsi"/>
-            </w:rPr>
-            <w:t>Diagramme</w:t>
-          </w:r>
-          <w:r>
-            <w:rPr>
-              <w:rFonts w:asciiTheme="majorHAnsi" w:hAnsiTheme="majorHAnsi"/>
-            </w:rPr>
-            <w:ptab w:relativeTo="margin" w:alignment="right" w:leader="dot"/>
-          </w:r>
-          <w:r>
-            <w:rPr>
-              <w:rFonts w:asciiTheme="majorHAnsi" w:hAnsiTheme="majorHAnsi"/>
-              <w:lang w:val="fr-FR"/>
-            </w:rPr>
-            <w:t>1</w:t>
-          </w:r>
-          <w:r>
-            <w:rPr>
-              <w:rFonts w:asciiTheme="majorHAnsi" w:hAnsiTheme="majorHAnsi"/>
-              <w:lang w:val="fr-FR"/>
-            </w:rPr>
-            <w:t>5</w:t>
-          </w:r>
-        </w:p>
-        <w:p>
-          <w:pPr>
-            <w:pStyle w:val="TM2"/>
-            <w:rPr>
-              <w:rFonts w:asciiTheme="majorHAnsi" w:hAnsiTheme="majorHAnsi"/>
-              <w:lang w:val="fr-FR"/>
-            </w:rPr>
-          </w:pPr>
-          <w:r>
-            <w:rPr>
-              <w:rFonts w:asciiTheme="majorHAnsi" w:hAnsiTheme="majorHAnsi"/>
-            </w:rPr>
-            <w:t xml:space="preserve">6. </w:t>
-          </w:r>
-          <w:r>
-            <w:rPr>
-              <w:rFonts w:asciiTheme="majorHAnsi" w:hAnsiTheme="majorHAnsi"/>
-            </w:rPr>
-            <w:t>Impression</w:t>
-          </w:r>
-          <w:r>
-            <w:rPr>
-              <w:rFonts w:asciiTheme="majorHAnsi" w:hAnsiTheme="majorHAnsi"/>
-            </w:rPr>
-            <w:ptab w:relativeTo="margin" w:alignment="right" w:leader="dot"/>
-          </w:r>
-          <w:r>
-            <w:rPr>
-              <w:rFonts w:asciiTheme="majorHAnsi" w:hAnsiTheme="majorHAnsi"/>
-              <w:lang w:val="fr-FR"/>
-            </w:rPr>
-            <w:t>1</w:t>
-          </w:r>
-          <w:r>
-            <w:rPr>
-              <w:rFonts w:asciiTheme="majorHAnsi" w:hAnsiTheme="majorHAnsi"/>
-              <w:lang w:val="fr-FR"/>
-            </w:rPr>
-            <w:t>5</w:t>
-          </w:r>
-        </w:p>
-        <w:p>
-          <w:pPr>
-            <w:pStyle w:val="TM2"/>
-            <w:ind w:left="924"/>
-            <w:rPr>
-              <w:rFonts w:asciiTheme="majorHAnsi" w:hAnsiTheme="majorHAnsi"/>
-              <w:lang w:val="fr-FR"/>
-            </w:rPr>
-          </w:pPr>
-          <w:r>
-            <w:rPr>
-              <w:rFonts w:asciiTheme="majorHAnsi" w:hAnsiTheme="majorHAnsi"/>
-            </w:rPr>
-            <w:t>Description du diagramme</w:t>
-          </w:r>
-          <w:r>
-            <w:rPr>
-              <w:rFonts w:asciiTheme="majorHAnsi" w:hAnsiTheme="majorHAnsi"/>
-            </w:rPr>
-            <w:ptab w:relativeTo="margin" w:alignment="right" w:leader="dot"/>
-          </w:r>
-          <w:r>
-            <w:rPr>
-              <w:rFonts w:asciiTheme="majorHAnsi" w:hAnsiTheme="majorHAnsi"/>
-              <w:lang w:val="fr-FR"/>
-            </w:rPr>
-            <w:t>1</w:t>
-          </w:r>
-          <w:r>
-            <w:rPr>
-              <w:rFonts w:asciiTheme="majorHAnsi" w:hAnsiTheme="majorHAnsi"/>
-              <w:lang w:val="fr-FR"/>
-            </w:rPr>
-            <w:t>5</w:t>
-          </w:r>
-        </w:p>
-        <w:p>
-          <w:pPr>
-            <w:pStyle w:val="TM1"/>
-            <w:rPr>
-              <w:rFonts w:asciiTheme="majorHAnsi" w:hAnsiTheme="majorHAnsi"/>
-            </w:rPr>
-          </w:pPr>
-          <w:r>
-            <w:rPr>
-              <w:rFonts w:asciiTheme="majorHAnsi" w:hAnsiTheme="majorHAnsi"/>
-            </w:rPr>
-            <w:t>Diagramme</w:t>
-          </w:r>
-          <w:r>
-            <w:rPr>
-              <w:rFonts w:asciiTheme="majorHAnsi" w:hAnsiTheme="majorHAnsi"/>
-            </w:rPr>
-            <w:ptab w:relativeTo="margin" w:alignment="right" w:leader="dot"/>
-          </w:r>
-          <w:r>
-            <w:rPr>
-              <w:rFonts w:asciiTheme="majorHAnsi" w:hAnsiTheme="majorHAnsi"/>
-              <w:lang w:val="fr-FR"/>
-            </w:rPr>
-            <w:t>1</w:t>
-          </w:r>
-          <w:r>
-            <w:rPr>
-              <w:rFonts w:asciiTheme="majorHAnsi" w:hAnsiTheme="majorHAnsi"/>
+              <w:rFonts w:ascii="Abadi" w:hAnsi="Abadi" w:cs="Calibri Light"/>
               <w:lang w:val="fr-FR"/>
             </w:rPr>
             <w:t>6</w:t>
@@ -1249,327 +807,114 @@
         </w:p>
         <w:p>
           <w:pPr>
-            <w:pStyle w:val="TM2"/>
             <w:rPr>
-              <w:rFonts w:asciiTheme="majorHAnsi" w:hAnsiTheme="majorHAnsi"/>
+              <w:lang w:val="fr-FR" w:eastAsia="fr-BE"/>
             </w:rPr>
           </w:pPr>
-          <w:r>
-            <w:rPr>
-              <w:rFonts w:asciiTheme="majorHAnsi" w:hAnsiTheme="majorHAnsi"/>
-            </w:rPr>
-            <w:t>7. Sortie de veille</w:t>
-          </w:r>
-          <w:r>
-            <w:rPr>
-              <w:rFonts w:asciiTheme="majorHAnsi" w:hAnsiTheme="majorHAnsi"/>
-            </w:rPr>
-            <w:ptab w:relativeTo="margin" w:alignment="right" w:leader="dot"/>
-          </w:r>
-          <w:r>
-            <w:rPr>
-              <w:rFonts w:asciiTheme="majorHAnsi" w:hAnsiTheme="majorHAnsi"/>
-              <w:lang w:val="fr-FR"/>
-            </w:rPr>
-            <w:t>1</w:t>
-          </w:r>
-          <w:r>
-            <w:rPr>
-              <w:rFonts w:asciiTheme="majorHAnsi" w:hAnsiTheme="majorHAnsi"/>
-              <w:lang w:val="fr-FR"/>
-            </w:rPr>
-            <w:t>6</w:t>
-          </w:r>
         </w:p>
         <w:p>
           <w:pPr>
-            <w:pStyle w:val="TM2"/>
-            <w:ind w:left="924"/>
             <w:rPr>
-              <w:rFonts w:asciiTheme="majorHAnsi" w:hAnsiTheme="majorHAnsi"/>
-            </w:rPr>
-          </w:pPr>
-          <w:r>
-            <w:rPr>
-              <w:rFonts w:asciiTheme="majorHAnsi" w:hAnsiTheme="majorHAnsi"/>
-            </w:rPr>
-            <w:t>Description du diagramme</w:t>
-          </w:r>
-          <w:r>
-            <w:rPr>
-              <w:rFonts w:asciiTheme="majorHAnsi" w:hAnsiTheme="majorHAnsi"/>
-            </w:rPr>
-            <w:ptab w:relativeTo="margin" w:alignment="right" w:leader="dot"/>
-          </w:r>
-          <w:r>
-            <w:rPr>
-              <w:rFonts w:asciiTheme="majorHAnsi" w:hAnsiTheme="majorHAnsi"/>
-              <w:lang w:val="fr-FR"/>
-            </w:rPr>
-            <w:t>1</w:t>
-          </w:r>
-          <w:r>
-            <w:rPr>
-              <w:rFonts w:asciiTheme="majorHAnsi" w:hAnsiTheme="majorHAnsi"/>
-              <w:lang w:val="fr-FR"/>
-            </w:rPr>
-            <w:t>6</w:t>
-          </w:r>
-        </w:p>
-        <w:p>
-          <w:pPr>
-            <w:pStyle w:val="TM1"/>
-            <w:rPr>
-              <w:rFonts w:asciiTheme="majorHAnsi" w:hAnsiTheme="majorHAnsi"/>
+              <w:rFonts w:ascii="Cambria Math" w:hAnsi="Cambria Math" w:cs="Calibri Light"/>
               <w:lang w:val="fr-FR"/>
             </w:rPr>
           </w:pPr>
-          <w:r>
-            <w:rPr>
-              <w:rFonts w:asciiTheme="majorHAnsi" w:hAnsiTheme="majorHAnsi"/>
-            </w:rPr>
-            <w:t>Diagramme</w:t>
-          </w:r>
-          <w:r>
-            <w:rPr>
-              <w:rFonts w:asciiTheme="majorHAnsi" w:hAnsiTheme="majorHAnsi"/>
-            </w:rPr>
-            <w:ptab w:relativeTo="margin" w:alignment="right" w:leader="dot"/>
-          </w:r>
-          <w:r>
-            <w:rPr>
-              <w:rFonts w:asciiTheme="majorHAnsi" w:hAnsiTheme="majorHAnsi"/>
-              <w:lang w:val="fr-FR"/>
-            </w:rPr>
-            <w:t>1</w:t>
-          </w:r>
-          <w:r>
-            <w:rPr>
-              <w:rFonts w:asciiTheme="majorHAnsi" w:hAnsiTheme="majorHAnsi"/>
-              <w:lang w:val="fr-FR"/>
-            </w:rPr>
-            <w:t>6</w:t>
-          </w:r>
-        </w:p>
-        <w:p>
-          <w:pPr>
-            <w:pStyle w:val="TM2"/>
-            <w:rPr>
-              <w:rFonts w:asciiTheme="majorHAnsi" w:hAnsiTheme="majorHAnsi"/>
-            </w:rPr>
-          </w:pPr>
-          <w:r>
-            <w:rPr>
-              <w:rFonts w:asciiTheme="majorHAnsi" w:hAnsiTheme="majorHAnsi"/>
-            </w:rPr>
-            <w:t>8. Vérifier horaire trains</w:t>
-          </w:r>
-          <w:r>
-            <w:rPr>
-              <w:rFonts w:asciiTheme="majorHAnsi" w:hAnsiTheme="majorHAnsi"/>
-            </w:rPr>
-            <w:ptab w:relativeTo="margin" w:alignment="right" w:leader="dot"/>
-          </w:r>
-          <w:r>
-            <w:rPr>
-              <w:rFonts w:asciiTheme="majorHAnsi" w:hAnsiTheme="majorHAnsi"/>
-              <w:lang w:val="fr-FR"/>
-            </w:rPr>
-            <w:t>1</w:t>
-          </w:r>
-          <w:r>
-            <w:rPr>
-              <w:rFonts w:asciiTheme="majorHAnsi" w:hAnsiTheme="majorHAnsi"/>
-              <w:lang w:val="fr-FR"/>
-            </w:rPr>
-            <w:t>6</w:t>
-          </w:r>
-        </w:p>
-        <w:p>
-          <w:pPr>
-            <w:spacing w:after="0"/>
-            <w:ind w:left="708" w:firstLine="708"/>
-            <w:rPr>
-              <w:rFonts w:asciiTheme="majorHAnsi" w:hAnsiTheme="majorHAnsi"/>
-              <w:lang w:val="fr-FR"/>
-            </w:rPr>
-          </w:pPr>
-          <w:r>
-            <w:rPr>
-              <w:rFonts w:asciiTheme="majorHAnsi" w:hAnsiTheme="majorHAnsi"/>
-            </w:rPr>
-            <w:t>Description du diagramme</w:t>
-          </w:r>
-          <w:r>
-            <w:rPr>
-              <w:rFonts w:asciiTheme="majorHAnsi" w:hAnsiTheme="majorHAnsi"/>
-            </w:rPr>
-            <w:ptab w:relativeTo="margin" w:alignment="right" w:leader="dot"/>
-          </w:r>
-          <w:r>
-            <w:rPr>
-              <w:rFonts w:asciiTheme="majorHAnsi" w:hAnsiTheme="majorHAnsi"/>
-              <w:lang w:val="fr-FR"/>
-            </w:rPr>
-            <w:t>1</w:t>
-          </w:r>
-          <w:r>
-            <w:rPr>
-              <w:rFonts w:asciiTheme="majorHAnsi" w:hAnsiTheme="majorHAnsi"/>
-              <w:lang w:val="fr-FR"/>
-            </w:rPr>
-            <w:t>6</w:t>
-          </w:r>
-        </w:p>
-        <w:p>
-          <w:pPr>
-            <w:pStyle w:val="TM1"/>
-            <w:rPr>
-              <w:rFonts w:asciiTheme="majorHAnsi" w:hAnsiTheme="majorHAnsi"/>
-              <w:lang w:val="fr-FR"/>
-            </w:rPr>
-          </w:pPr>
-          <w:r>
-            <w:rPr>
-              <w:rFonts w:asciiTheme="majorHAnsi" w:hAnsiTheme="majorHAnsi"/>
-            </w:rPr>
-            <w:t>Diagramme</w:t>
-          </w:r>
-          <w:r>
-            <w:rPr>
-              <w:rFonts w:asciiTheme="majorHAnsi" w:hAnsiTheme="majorHAnsi"/>
-            </w:rPr>
-            <w:ptab w:relativeTo="margin" w:alignment="right" w:leader="dot"/>
-          </w:r>
-          <w:r>
-            <w:rPr>
-              <w:rFonts w:asciiTheme="majorHAnsi" w:hAnsiTheme="majorHAnsi"/>
-              <w:lang w:val="fr-FR"/>
-            </w:rPr>
-            <w:t>1</w:t>
-          </w:r>
-          <w:r>
-            <w:rPr>
-              <w:rFonts w:asciiTheme="majorHAnsi" w:hAnsiTheme="majorHAnsi"/>
-              <w:lang w:val="fr-FR"/>
-            </w:rPr>
-            <w:t>7</w:t>
-          </w:r>
-        </w:p>
-        <w:p>
-          <w:pPr>
-            <w:pStyle w:val="TM2"/>
-            <w:rPr>
-              <w:rFonts w:asciiTheme="majorHAnsi" w:hAnsiTheme="majorHAnsi"/>
-            </w:rPr>
-          </w:pPr>
-          <w:r>
-            <w:rPr>
-              <w:rFonts w:asciiTheme="majorHAnsi" w:hAnsiTheme="majorHAnsi"/>
-            </w:rPr>
-            <w:t>9. Créer/gérer une panne</w:t>
-          </w:r>
-          <w:r>
-            <w:rPr>
-              <w:rFonts w:asciiTheme="majorHAnsi" w:hAnsiTheme="majorHAnsi"/>
-            </w:rPr>
-            <w:ptab w:relativeTo="margin" w:alignment="right" w:leader="dot"/>
-          </w:r>
-          <w:r>
-            <w:rPr>
-              <w:rFonts w:asciiTheme="majorHAnsi" w:hAnsiTheme="majorHAnsi"/>
-            </w:rPr>
-            <w:t>1</w:t>
-          </w:r>
-          <w:r>
-            <w:rPr>
-              <w:rFonts w:asciiTheme="majorHAnsi" w:hAnsiTheme="majorHAnsi"/>
-              <w:lang w:val="fr-FR"/>
-            </w:rPr>
-            <w:t>7</w:t>
-          </w:r>
-        </w:p>
-        <w:p>
-          <w:pPr>
-            <w:spacing w:after="0"/>
-            <w:ind w:left="708" w:firstLine="708"/>
-            <w:rPr>
-              <w:rFonts w:asciiTheme="majorHAnsi" w:hAnsiTheme="majorHAnsi"/>
-              <w:lang w:val="fr-FR"/>
-            </w:rPr>
-          </w:pPr>
-          <w:r>
-            <w:rPr>
-              <w:rFonts w:asciiTheme="majorHAnsi" w:hAnsiTheme="majorHAnsi"/>
-            </w:rPr>
-            <w:t>Description du diagramme</w:t>
-          </w:r>
-          <w:r>
-            <w:rPr>
-              <w:rFonts w:asciiTheme="majorHAnsi" w:hAnsiTheme="majorHAnsi"/>
-            </w:rPr>
-            <w:ptab w:relativeTo="margin" w:alignment="right" w:leader="dot"/>
-          </w:r>
-          <w:r>
-            <w:rPr>
-              <w:rFonts w:asciiTheme="majorHAnsi" w:hAnsiTheme="majorHAnsi"/>
-            </w:rPr>
-            <w:t>1</w:t>
-          </w:r>
-          <w:r>
-            <w:rPr>
-              <w:rFonts w:asciiTheme="majorHAnsi" w:hAnsiTheme="majorHAnsi"/>
-              <w:lang w:val="fr-FR"/>
-            </w:rPr>
-            <w:t>7</w:t>
-          </w:r>
-        </w:p>
-        <w:p>
-          <w:pPr>
-            <w:ind w:left="708" w:firstLine="708"/>
-            <w:rPr>
-              <w:rFonts w:asciiTheme="majorHAnsi" w:hAnsiTheme="majorHAnsi"/>
-              <w:lang w:val="fr-FR"/>
-            </w:rPr>
-          </w:pPr>
-          <w:r>
-            <w:rPr>
-              <w:rFonts w:asciiTheme="majorHAnsi" w:hAnsiTheme="majorHAnsi"/>
-            </w:rPr>
-            <w:t>Diagramme</w:t>
-          </w:r>
-          <w:r>
-            <w:rPr>
-              <w:rFonts w:asciiTheme="majorHAnsi" w:hAnsiTheme="majorHAnsi"/>
-            </w:rPr>
-            <w:ptab w:relativeTo="margin" w:alignment="right" w:leader="dot"/>
-          </w:r>
-          <w:r>
-            <w:rPr>
-              <w:rFonts w:asciiTheme="majorHAnsi" w:hAnsiTheme="majorHAnsi"/>
-            </w:rPr>
-            <w:t>1</w:t>
-          </w:r>
         </w:p>
       </w:sdtContent>
     </w:sdt>
     <w:p>
       <w:pPr>
+        <w:rPr>
+          <w:lang w:val="fr-FR" w:eastAsia="fr-BE"/>
+        </w:rPr>
+      </w:pPr>
+    </w:p>
+    <w:p>
+      <w:pPr>
+        <w:rPr>
+          <w:lang w:val="fr-FR" w:eastAsia="fr-BE"/>
+        </w:rPr>
+      </w:pPr>
+    </w:p>
+    <w:p>
+      <w:pPr>
+        <w:rPr>
+          <w:lang w:val="fr-FR" w:eastAsia="fr-BE"/>
+        </w:rPr>
+      </w:pPr>
+    </w:p>
+    <w:p>
+      <w:pPr>
+        <w:rPr>
+          <w:lang w:val="fr-FR" w:eastAsia="fr-BE"/>
+        </w:rPr>
+      </w:pPr>
+    </w:p>
+    <w:p>
+      <w:pPr>
+        <w:rPr>
+          <w:lang w:val="fr-FR" w:eastAsia="fr-BE"/>
+        </w:rPr>
+      </w:pPr>
+    </w:p>
+    <w:p>
+      <w:pPr>
+        <w:rPr>
+          <w:lang w:val="fr-FR" w:eastAsia="fr-BE"/>
+        </w:rPr>
+      </w:pPr>
+    </w:p>
+    <w:p>
+      <w:pPr>
+        <w:rPr>
+          <w:lang w:val="fr-FR" w:eastAsia="fr-BE"/>
+        </w:rPr>
+      </w:pPr>
+    </w:p>
+    <w:p>
+      <w:pPr>
+        <w:rPr>
+          <w:lang w:val="fr-FR" w:eastAsia="fr-BE"/>
+        </w:rPr>
+      </w:pPr>
+    </w:p>
+    <w:p>
+      <w:pPr>
+        <w:rPr>
+          <w:lang w:val="fr-FR" w:eastAsia="fr-BE"/>
+        </w:rPr>
+      </w:pPr>
+    </w:p>
+    <w:p>
+      <w:pPr>
+        <w:rPr>
+          <w:lang w:val="fr-FR" w:eastAsia="fr-BE"/>
+        </w:rPr>
+      </w:pPr>
+    </w:p>
+    <w:p>
+      <w:pPr>
         <w:pStyle w:val="Titre1"/>
         <w:rPr>
-          <w:rFonts w:ascii="Cambria Math" w:hAnsi="Cambria Math"/>
-        </w:rPr>
-      </w:pPr>
-      <w:r>
-        <w:rPr>
-          <w:rFonts w:ascii="Cambria Math" w:hAnsi="Cambria Math"/>
+          <w:rFonts w:ascii="Abadi" w:hAnsi="Abadi" w:cs="Calibri Light"/>
+        </w:rPr>
+      </w:pPr>
+      <w:r>
+        <w:rPr>
+          <w:rFonts w:ascii="Abadi" w:hAnsi="Abadi" w:cs="Calibri Light"/>
         </w:rPr>
         <w:lastRenderedPageBreak/>
-        <w:t xml:space="preserve">1 </w:t>
-      </w:r>
-      <w:r>
-        <w:rPr>
-          <w:rFonts w:ascii="Cambria Math" w:hAnsi="Cambria Math"/>
+        <w:t>1</w:t>
+      </w:r>
+      <w:r>
+        <w:rPr>
+          <w:rFonts w:ascii="Cambria Math" w:hAnsi="Cambria Math" w:cs="Calibri Light"/>
+        </w:rPr>
+        <w:t xml:space="preserve"> </w:t>
+      </w:r>
+      <w:r>
+        <w:rPr>
+          <w:rFonts w:ascii="Abadi" w:hAnsi="Abadi" w:cs="Calibri Light"/>
         </w:rPr>
         <w:t>Introduction</w:t>
       </w:r>
@@ -1577,7 +922,7 @@
     <w:p>
       <w:pPr>
         <w:rPr>
-          <w:rFonts w:ascii="Cambria Math" w:hAnsi="Cambria Math"/>
+          <w:rFonts w:ascii="Abadi" w:hAnsi="Abadi" w:cs="Calibri Light"/>
           <w:sz w:val="2"/>
         </w:rPr>
       </w:pPr>
@@ -1587,7 +932,7 @@
         <w:ind w:left="709"/>
         <w:jc w:val="both"/>
         <w:rPr>
-          <w:rFonts w:ascii="Cambria Math" w:hAnsi="Cambria Math"/>
+          <w:rFonts w:ascii="Abadi" w:hAnsi="Abadi" w:cs="Calibri Light"/>
           <w:sz w:val="24"/>
           <w:szCs w:val="24"/>
           <w:highlight w:val="yellow"/>
@@ -1595,7 +940,7 @@
       </w:pPr>
       <w:r>
         <w:rPr>
-          <w:rFonts w:ascii="Cambria Math" w:hAnsi="Cambria Math"/>
+          <w:rFonts w:ascii="Abadi" w:hAnsi="Abadi" w:cs="Calibri Light"/>
           <w:sz w:val="28"/>
           <w:szCs w:val="28"/>
         </w:rPr>
@@ -1603,133 +948,128 @@
       </w:r>
       <w:r>
         <w:rPr>
-          <w:rFonts w:ascii="Cambria Math" w:hAnsi="Cambria Math"/>
+          <w:rFonts w:ascii="Abadi" w:hAnsi="Abadi" w:cs="Calibri Light"/>
+          <w:szCs w:val="24"/>
+        </w:rPr>
+        <w:t xml:space="preserve">Dans ce qui suit, nous </w:t>
+      </w:r>
+      <w:r>
+        <w:rPr>
+          <w:rFonts w:ascii="Abadi" w:hAnsi="Abadi" w:cs="Calibri Light"/>
+          <w:szCs w:val="24"/>
+        </w:rPr>
+        <w:t xml:space="preserve">allons parler des modifications apportées à notre application par rapport à ce qui avait été pensé lors de la modélisation, des design patterns </w:t>
+      </w:r>
+      <w:r>
+        <w:rPr>
+          <w:rFonts w:ascii="Abadi" w:hAnsi="Abadi" w:cs="Calibri Light"/>
+          <w:szCs w:val="24"/>
+        </w:rPr>
+        <w:t>utilisés et</w:t>
+      </w:r>
+      <w:r>
+        <w:rPr>
+          <w:rFonts w:ascii="Abadi" w:hAnsi="Abadi" w:cs="Calibri Light"/>
+          <w:szCs w:val="24"/>
+        </w:rPr>
+        <w:t xml:space="preserve"> </w:t>
+      </w:r>
+      <w:r>
+        <w:rPr>
+          <w:rFonts w:ascii="Abadi" w:hAnsi="Abadi" w:cs="Calibri Light"/>
+          <w:szCs w:val="24"/>
+        </w:rPr>
+        <w:t>des problèmes connus.</w:t>
+      </w:r>
+      <w:r>
+        <w:rPr>
+          <w:rFonts w:ascii="Abadi" w:hAnsi="Abadi" w:cs="Calibri Light"/>
+          <w:szCs w:val="24"/>
+        </w:rPr>
+        <w:t xml:space="preserve"> </w:t>
+      </w:r>
+      <w:r>
+        <w:rPr>
+          <w:rFonts w:ascii="Abadi" w:hAnsi="Abadi" w:cs="Calibri Light"/>
+          <w:szCs w:val="24"/>
+          <w:highlight w:val="yellow"/>
+        </w:rPr>
+        <w:t xml:space="preserve">ATTENTION : </w:t>
+      </w:r>
+      <w:proofErr w:type="gramStart"/>
+      <w:r>
+        <w:rPr>
+          <w:rFonts w:ascii="Abadi" w:hAnsi="Abadi" w:cs="Calibri Light"/>
+          <w:szCs w:val="24"/>
+          <w:highlight w:val="yellow"/>
+        </w:rPr>
+        <w:t>si il</w:t>
+      </w:r>
+      <w:proofErr w:type="gramEnd"/>
+      <w:r>
+        <w:rPr>
+          <w:rFonts w:ascii="Abadi" w:hAnsi="Abadi" w:cs="Calibri Light"/>
+          <w:szCs w:val="24"/>
+          <w:highlight w:val="yellow"/>
+        </w:rPr>
+        <w:t xml:space="preserve"> y en a !!</w:t>
+      </w:r>
+      <w:r>
+        <w:rPr>
+          <w:rFonts w:ascii="Abadi" w:hAnsi="Abadi" w:cs="Calibri Light"/>
+          <w:szCs w:val="24"/>
+        </w:rPr>
+        <w:t xml:space="preserve"> </w:t>
+      </w:r>
+      <w:r>
+        <w:rPr>
+          <w:rFonts w:ascii="Abadi" w:hAnsi="Abadi" w:cs="Calibri Light"/>
+          <w:szCs w:val="24"/>
+        </w:rPr>
+        <w:t xml:space="preserve"> De plus, nous parlons à la fin d’un choix de conception concernant le mode non tactile de l’écran</w:t>
+      </w:r>
+      <w:r>
+        <w:rPr>
+          <w:rFonts w:ascii="Abadi" w:hAnsi="Abadi" w:cs="Calibri Light"/>
+          <w:szCs w:val="24"/>
+        </w:rPr>
+        <w:t>.</w:t>
+      </w:r>
+      <w:r>
+        <w:rPr>
+          <w:rFonts w:ascii="Abadi" w:hAnsi="Abadi" w:cs="Calibri Light"/>
+          <w:szCs w:val="24"/>
+        </w:rPr>
+        <w:t xml:space="preserve"> </w:t>
+      </w:r>
+    </w:p>
+    <w:p>
+      <w:pPr>
+        <w:ind w:left="709"/>
+        <w:rPr>
+          <w:rFonts w:ascii="Abadi" w:hAnsi="Abadi" w:cs="Calibri Light"/>
           <w:sz w:val="24"/>
           <w:szCs w:val="24"/>
-        </w:rPr>
-        <w:t xml:space="preserve">Dans ce qui suit, nous </w:t>
-      </w:r>
-      <w:r>
-        <w:rPr>
-          <w:rFonts w:ascii="Cambria Math" w:hAnsi="Cambria Math"/>
-          <w:sz w:val="24"/>
-          <w:szCs w:val="24"/>
-        </w:rPr>
-        <w:t xml:space="preserve">allons parler des modifications apportées à notre application par rapport à ce qui avait été pensé lors de la modélisation, des design patterns </w:t>
-      </w:r>
-      <w:r>
-        <w:rPr>
-          <w:rFonts w:ascii="Cambria Math" w:hAnsi="Cambria Math"/>
-          <w:sz w:val="24"/>
-          <w:szCs w:val="24"/>
-        </w:rPr>
-        <w:t>utilisés et</w:t>
-      </w:r>
-      <w:r>
-        <w:rPr>
-          <w:rFonts w:ascii="Cambria Math" w:hAnsi="Cambria Math"/>
-          <w:sz w:val="24"/>
-          <w:szCs w:val="24"/>
-        </w:rPr>
-        <w:t xml:space="preserve"> </w:t>
-      </w:r>
-      <w:r>
-        <w:rPr>
-          <w:rFonts w:ascii="Cambria Math" w:hAnsi="Cambria Math"/>
-          <w:sz w:val="24"/>
-          <w:szCs w:val="24"/>
-        </w:rPr>
-        <w:t>des problèmes connus.</w:t>
-      </w:r>
-      <w:r>
-        <w:rPr>
-          <w:rFonts w:ascii="Cambria Math" w:hAnsi="Cambria Math"/>
-          <w:sz w:val="24"/>
-          <w:szCs w:val="24"/>
-        </w:rPr>
-        <w:t xml:space="preserve"> </w:t>
-      </w:r>
-      <w:r>
-        <w:rPr>
-          <w:rFonts w:ascii="Cambria Math" w:hAnsi="Cambria Math"/>
-          <w:sz w:val="24"/>
-          <w:szCs w:val="24"/>
           <w:highlight w:val="yellow"/>
         </w:rPr>
-        <w:t xml:space="preserve">ATTENTION : </w:t>
-      </w:r>
-      <w:proofErr w:type="gramStart"/>
-      <w:r>
-        <w:rPr>
-          <w:rFonts w:ascii="Cambria Math" w:hAnsi="Cambria Math"/>
-          <w:sz w:val="24"/>
-          <w:szCs w:val="24"/>
-          <w:highlight w:val="yellow"/>
-        </w:rPr>
-        <w:t>si il</w:t>
-      </w:r>
-      <w:proofErr w:type="gramEnd"/>
-      <w:r>
-        <w:rPr>
-          <w:rFonts w:ascii="Cambria Math" w:hAnsi="Cambria Math"/>
-          <w:sz w:val="24"/>
-          <w:szCs w:val="24"/>
-          <w:highlight w:val="yellow"/>
-        </w:rPr>
-        <w:t xml:space="preserve"> y en a !!</w:t>
-      </w:r>
-      <w:r>
-        <w:rPr>
-          <w:rFonts w:ascii="Cambria Math" w:hAnsi="Cambria Math"/>
-          <w:sz w:val="24"/>
-          <w:szCs w:val="24"/>
-        </w:rPr>
-        <w:t xml:space="preserve"> </w:t>
-      </w:r>
-      <w:r>
-        <w:rPr>
-          <w:rFonts w:ascii="Cambria Math" w:hAnsi="Cambria Math"/>
-          <w:sz w:val="24"/>
-          <w:szCs w:val="24"/>
-        </w:rPr>
-        <w:t xml:space="preserve"> De plus, nous parlons à la fin d’un choix de conception concernant le mode non tactile de l’écran</w:t>
-      </w:r>
-      <w:r>
-        <w:rPr>
-          <w:rFonts w:ascii="Cambria Math" w:hAnsi="Cambria Math"/>
-          <w:sz w:val="24"/>
-          <w:szCs w:val="24"/>
-        </w:rPr>
-        <w:t xml:space="preserve"> </w:t>
-      </w:r>
-    </w:p>
-    <w:p>
-      <w:pPr>
-        <w:ind w:left="709"/>
-        <w:rPr>
-          <w:rFonts w:ascii="Cambria Math" w:hAnsi="Cambria Math"/>
-          <w:sz w:val="24"/>
-          <w:szCs w:val="24"/>
-          <w:highlight w:val="yellow"/>
-        </w:rPr>
       </w:pPr>
     </w:p>
     <w:p>
       <w:pPr>
         <w:pStyle w:val="Titre1"/>
         <w:rPr>
-          <w:rFonts w:ascii="Cambria Math" w:hAnsi="Cambria Math"/>
-        </w:rPr>
-      </w:pPr>
-      <w:r>
-        <w:rPr>
-          <w:rFonts w:ascii="Cambria Math" w:hAnsi="Cambria Math"/>
+          <w:rFonts w:ascii="Abadi" w:hAnsi="Abadi" w:cs="Calibri Light"/>
+        </w:rPr>
+      </w:pPr>
+      <w:r>
+        <w:rPr>
+          <w:rFonts w:ascii="Abadi" w:hAnsi="Abadi" w:cs="Calibri Light"/>
         </w:rPr>
         <w:t xml:space="preserve">2 </w:t>
       </w:r>
       <w:r>
         <w:rPr>
-          <w:rFonts w:ascii="Cambria Math" w:hAnsi="Cambria Math"/>
+          <w:rFonts w:ascii="Abadi" w:hAnsi="Abadi" w:cs="Calibri Light"/>
         </w:rPr>
         <w:t>Modifications apportées</w:t>
       </w:r>
@@ -1737,7 +1077,7 @@
     <w:p>
       <w:pPr>
         <w:rPr>
-          <w:rFonts w:ascii="Cambria Math" w:hAnsi="Cambria Math"/>
+          <w:rFonts w:ascii="Abadi" w:hAnsi="Abadi" w:cs="Calibri Light"/>
           <w:sz w:val="2"/>
         </w:rPr>
       </w:pPr>
@@ -1747,23 +1087,21 @@
         <w:ind w:left="709"/>
         <w:jc w:val="both"/>
         <w:rPr>
-          <w:rFonts w:ascii="Cambria Math" w:hAnsi="Cambria Math"/>
+          <w:rFonts w:ascii="Abadi" w:hAnsi="Abadi" w:cs="Calibri Light"/>
+          <w:szCs w:val="24"/>
+        </w:rPr>
+      </w:pPr>
+      <w:r>
+        <w:rPr>
+          <w:rFonts w:ascii="Abadi" w:hAnsi="Abadi" w:cs="Calibri Light"/>
           <w:sz w:val="24"/>
           <w:szCs w:val="24"/>
         </w:rPr>
-      </w:pPr>
-      <w:r>
-        <w:rPr>
-          <w:rFonts w:ascii="Cambria Math" w:hAnsi="Cambria Math"/>
-          <w:sz w:val="24"/>
-          <w:szCs w:val="24"/>
-        </w:rPr>
         <w:tab/>
       </w:r>
       <w:r>
         <w:rPr>
-          <w:rFonts w:ascii="Cambria Math" w:hAnsi="Cambria Math"/>
-          <w:sz w:val="24"/>
+          <w:rFonts w:ascii="Abadi" w:hAnsi="Abadi" w:cs="Calibri Light"/>
           <w:szCs w:val="24"/>
         </w:rPr>
         <w:t xml:space="preserve">Comme nous avons pu avoir l’occasion d’en parler avec Mr </w:t>
@@ -1771,8 +1109,7 @@
       <w:proofErr w:type="spellStart"/>
       <w:r>
         <w:rPr>
-          <w:rFonts w:ascii="Cambria Math" w:hAnsi="Cambria Math"/>
-          <w:sz w:val="24"/>
+          <w:rFonts w:ascii="Abadi" w:hAnsi="Abadi" w:cs="Calibri Light"/>
           <w:szCs w:val="24"/>
         </w:rPr>
         <w:t>Hauweele</w:t>
@@ -1780,72 +1117,63 @@
       <w:proofErr w:type="spellEnd"/>
       <w:r>
         <w:rPr>
-          <w:rFonts w:ascii="Cambria Math" w:hAnsi="Cambria Math"/>
-          <w:sz w:val="24"/>
+          <w:rFonts w:ascii="Abadi" w:hAnsi="Abadi" w:cs="Calibri Light"/>
           <w:szCs w:val="24"/>
         </w:rPr>
         <w:t>, deux problèmes principaux ont mené à une quantité non-négligeable de modifications par rapport à notre modélisation : l’absence de design patterns et d’encapsulation entre la partie « cœur », la partie « stockage » et la partie « graphique » de notre application.</w:t>
       </w:r>
       <w:r>
         <w:rPr>
-          <w:rFonts w:ascii="Cambria Math" w:hAnsi="Cambria Math"/>
-          <w:sz w:val="24"/>
+          <w:rFonts w:ascii="Abadi" w:hAnsi="Abadi" w:cs="Calibri Light"/>
           <w:szCs w:val="24"/>
         </w:rPr>
         <w:t xml:space="preserve"> Nous n’avions pas développé toute cette partie dans </w:t>
       </w:r>
       <w:r>
         <w:rPr>
-          <w:rFonts w:ascii="Cambria Math" w:hAnsi="Cambria Math"/>
-          <w:sz w:val="24"/>
+          <w:rFonts w:ascii="Abadi" w:hAnsi="Abadi" w:cs="Calibri Light"/>
           <w:szCs w:val="24"/>
         </w:rPr>
         <w:t>la modélisation de notre</w:t>
       </w:r>
       <w:r>
         <w:rPr>
-          <w:rFonts w:ascii="Cambria Math" w:hAnsi="Cambria Math"/>
-          <w:sz w:val="24"/>
+          <w:rFonts w:ascii="Abadi" w:hAnsi="Abadi" w:cs="Calibri Light"/>
           <w:szCs w:val="24"/>
         </w:rPr>
         <w:t xml:space="preserve"> application car à l’époque où nous avons travaillé sur la modélisation, nous ne savions pas encore ce qu’étaient les design pattern. Concernant l’encapsulation, étant donné que c’était le premier projet d’informatique de notre parcours scolaire, nous manquions d’expérience et n’avions </w:t>
       </w:r>
       <w:r>
         <w:rPr>
-          <w:rFonts w:ascii="Cambria Math" w:hAnsi="Cambria Math"/>
-          <w:sz w:val="24"/>
+          <w:rFonts w:ascii="Abadi" w:hAnsi="Abadi" w:cs="Calibri Light"/>
           <w:szCs w:val="24"/>
         </w:rPr>
         <w:t xml:space="preserve">donc ni </w:t>
       </w:r>
       <w:r>
         <w:rPr>
-          <w:rFonts w:ascii="Cambria Math" w:hAnsi="Cambria Math"/>
-          <w:sz w:val="24"/>
+          <w:rFonts w:ascii="Abadi" w:hAnsi="Abadi" w:cs="Calibri Light"/>
           <w:szCs w:val="24"/>
         </w:rPr>
         <w:t>conscience de l’importance d’une bonne encapsulation</w:t>
       </w:r>
       <w:r>
         <w:rPr>
-          <w:rFonts w:ascii="Cambria Math" w:hAnsi="Cambria Math"/>
-          <w:sz w:val="24"/>
+          <w:rFonts w:ascii="Abadi" w:hAnsi="Abadi" w:cs="Calibri Light"/>
           <w:szCs w:val="24"/>
         </w:rPr>
         <w:t xml:space="preserve">, </w:t>
       </w:r>
       <w:r>
         <w:rPr>
-          <w:rFonts w:ascii="Cambria Math" w:hAnsi="Cambria Math"/>
-          <w:sz w:val="24"/>
+          <w:rFonts w:ascii="Abadi" w:hAnsi="Abadi" w:cs="Calibri Light"/>
           <w:szCs w:val="24"/>
         </w:rPr>
         <w:t xml:space="preserve">ni la bonne manière </w:t>
       </w:r>
       <w:r>
         <w:rPr>
-          <w:rFonts w:ascii="Cambria Math" w:hAnsi="Cambria Math"/>
-          <w:sz w:val="24"/>
+          <w:rFonts w:ascii="Abadi" w:hAnsi="Abadi" w:cs="Calibri Light"/>
           <w:szCs w:val="24"/>
         </w:rPr>
         <w:t>de s’y prendre.</w:t>
@@ -1856,87 +1184,76 @@
         <w:ind w:left="709"/>
         <w:jc w:val="both"/>
         <w:rPr>
-          <w:rFonts w:ascii="Cambria Math" w:hAnsi="Cambria Math"/>
-          <w:sz w:val="24"/>
-          <w:szCs w:val="24"/>
-        </w:rPr>
-      </w:pPr>
-      <w:r>
-        <w:rPr>
-          <w:rFonts w:ascii="Cambria Math" w:hAnsi="Cambria Math"/>
-          <w:sz w:val="24"/>
+          <w:rFonts w:ascii="Abadi" w:hAnsi="Abadi" w:cs="Calibri Light"/>
+          <w:szCs w:val="24"/>
+        </w:rPr>
+      </w:pPr>
+      <w:r>
+        <w:rPr>
+          <w:rFonts w:ascii="Abadi" w:hAnsi="Abadi" w:cs="Calibri Light"/>
           <w:szCs w:val="24"/>
         </w:rPr>
         <w:tab/>
       </w:r>
       <w:r>
         <w:rPr>
-          <w:rFonts w:ascii="Cambria Math" w:hAnsi="Cambria Math"/>
-          <w:sz w:val="24"/>
+          <w:rFonts w:ascii="Abadi" w:hAnsi="Abadi" w:cs="Calibri Light"/>
           <w:szCs w:val="24"/>
         </w:rPr>
         <w:t xml:space="preserve">Nous avons donc </w:t>
       </w:r>
       <w:r>
         <w:rPr>
-          <w:rFonts w:ascii="Cambria Math" w:hAnsi="Cambria Math"/>
-          <w:sz w:val="24"/>
+          <w:rFonts w:ascii="Abadi" w:hAnsi="Abadi" w:cs="Calibri Light"/>
           <w:szCs w:val="24"/>
         </w:rPr>
         <w:t>dû</w:t>
       </w:r>
       <w:r>
         <w:rPr>
-          <w:rFonts w:ascii="Cambria Math" w:hAnsi="Cambria Math"/>
-          <w:sz w:val="24"/>
+          <w:rFonts w:ascii="Abadi" w:hAnsi="Abadi" w:cs="Calibri Light"/>
           <w:szCs w:val="24"/>
         </w:rPr>
         <w:t xml:space="preserve"> restructurer nos packages, et de ce fait la majorité des messages sont </w:t>
       </w:r>
       <w:r>
         <w:rPr>
-          <w:rFonts w:ascii="Cambria Math" w:hAnsi="Cambria Math"/>
-          <w:sz w:val="24"/>
+          <w:rFonts w:ascii="Abadi" w:hAnsi="Abadi" w:cs="Calibri Light"/>
           <w:szCs w:val="24"/>
         </w:rPr>
         <w:t>modifiés</w:t>
       </w:r>
       <w:r>
         <w:rPr>
-          <w:rFonts w:ascii="Cambria Math" w:hAnsi="Cambria Math"/>
-          <w:sz w:val="24"/>
+          <w:rFonts w:ascii="Abadi" w:hAnsi="Abadi" w:cs="Calibri Light"/>
           <w:szCs w:val="24"/>
         </w:rPr>
         <w:t xml:space="preserve"> et ne correspondent plus à ceux indiqués dans les diagrammes de séquence.</w:t>
       </w:r>
       <w:r>
         <w:rPr>
-          <w:rFonts w:ascii="Cambria Math" w:hAnsi="Cambria Math"/>
-          <w:sz w:val="24"/>
+          <w:rFonts w:ascii="Abadi" w:hAnsi="Abadi" w:cs="Calibri Light"/>
           <w:szCs w:val="24"/>
         </w:rPr>
         <w:t xml:space="preserve"> Nous avons tout de même essayé, tant bien que mal, d’être cohérent avec les méthodes qui existaient de base. Pour mieux comprendre la restructuration des packages, voici un condensé du nouveau diagramme de classe</w:t>
       </w:r>
       <w:r>
         <w:rPr>
-          <w:rFonts w:ascii="Cambria Math" w:hAnsi="Cambria Math"/>
-          <w:sz w:val="24"/>
+          <w:rFonts w:ascii="Abadi" w:hAnsi="Abadi" w:cs="Calibri Light"/>
           <w:szCs w:val="24"/>
         </w:rPr>
         <w:t> </w:t>
       </w:r>
       <w:r>
         <w:rPr>
-          <w:rFonts w:ascii="Cambria Math" w:hAnsi="Cambria Math"/>
-          <w:sz w:val="24"/>
+          <w:rFonts w:ascii="Abadi" w:hAnsi="Abadi" w:cs="Calibri Light"/>
           <w:szCs w:val="24"/>
         </w:rPr>
         <w:t xml:space="preserve">(celui-ci est bien sûr loin d’être complet, que ça soit au niveau des associations ou du nombre de classes) </w:t>
       </w:r>
       <w:r>
         <w:rPr>
-          <w:rFonts w:ascii="Cambria Math" w:hAnsi="Cambria Math"/>
-          <w:sz w:val="24"/>
+          <w:rFonts w:ascii="Abadi" w:hAnsi="Abadi" w:cs="Calibri Light"/>
           <w:szCs w:val="24"/>
         </w:rPr>
         <w:t>:</w:t>
@@ -1947,17 +1264,16 @@
         <w:ind w:left="709"/>
         <w:jc w:val="center"/>
         <w:rPr>
-          <w:rFonts w:ascii="Cambria Math" w:hAnsi="Cambria Math"/>
+          <w:rFonts w:ascii="Abadi" w:hAnsi="Abadi" w:cs="Calibri Light"/>
           <w:sz w:val="24"/>
           <w:szCs w:val="24"/>
         </w:rPr>
       </w:pPr>
       <w:r>
         <w:rPr>
-          <w:rFonts w:ascii="Cambria Math" w:hAnsi="Cambria Math"/>
+          <w:rFonts w:ascii="Abadi" w:hAnsi="Abadi" w:cs="Calibri Light"/>
           <w:noProof/>
         </w:rPr>
-        <w:lastRenderedPageBreak/>
         <w:drawing>
           <wp:inline distT="0" distB="0" distL="0" distR="0" wp14:anchorId="1A8A4ADB" wp14:editId="46667785">
             <wp:extent cx="4869180" cy="3954752"/>
@@ -2010,24 +1326,44 @@
     </w:p>
     <w:p>
       <w:pPr>
-        <w:rPr>
-          <w:rFonts w:ascii="Cambria Math" w:hAnsi="Cambria Math"/>
+        <w:jc w:val="center"/>
+        <w:rPr>
+          <w:rFonts w:ascii="Abadi" w:hAnsi="Abadi" w:cs="Calibri Light"/>
           <w:sz w:val="28"/>
           <w:szCs w:val="28"/>
         </w:rPr>
       </w:pPr>
       <w:r>
         <w:rPr>
-          <w:rFonts w:ascii="Cambria Math" w:hAnsi="Cambria Math"/>
+          <w:rFonts w:ascii="Abadi" w:hAnsi="Abadi" w:cs="Calibri Light"/>
           <w:sz w:val="28"/>
           <w:szCs w:val="28"/>
           <w:u w:val="single"/>
         </w:rPr>
-        <w:t>Voici une liste de modifications</w:t>
-      </w:r>
-      <w:r>
-        <w:rPr>
-          <w:rFonts w:ascii="Cambria Math" w:hAnsi="Cambria Math"/>
+        <w:lastRenderedPageBreak/>
+        <w:t>Voici une liste de</w:t>
+      </w:r>
+      <w:r>
+        <w:rPr>
+          <w:rFonts w:ascii="Abadi" w:hAnsi="Abadi" w:cs="Calibri Light"/>
+          <w:sz w:val="28"/>
+          <w:szCs w:val="28"/>
+          <w:u w:val="single"/>
+        </w:rPr>
+        <w:t>s</w:t>
+      </w:r>
+      <w:r>
+        <w:rPr>
+          <w:rFonts w:ascii="Abadi" w:hAnsi="Abadi" w:cs="Calibri Light"/>
+          <w:sz w:val="28"/>
+          <w:szCs w:val="28"/>
+          <w:u w:val="single"/>
+        </w:rPr>
+        <w:t xml:space="preserve"> modifications</w:t>
+      </w:r>
+      <w:r>
+        <w:rPr>
+          <w:rFonts w:ascii="Abadi" w:hAnsi="Abadi" w:cs="Calibri Light"/>
           <w:sz w:val="28"/>
           <w:szCs w:val="28"/>
         </w:rPr>
@@ -2041,16 +1377,15 @@
           <w:ilvl w:val="0"/>
           <w:numId w:val="22"/>
         </w:numPr>
-        <w:rPr>
-          <w:rFonts w:ascii="Cambria Math" w:hAnsi="Cambria Math"/>
-          <w:sz w:val="24"/>
-          <w:szCs w:val="24"/>
-        </w:rPr>
-      </w:pPr>
-      <w:r>
-        <w:rPr>
-          <w:rFonts w:ascii="Cambria Math" w:hAnsi="Cambria Math"/>
-          <w:sz w:val="24"/>
+        <w:jc w:val="both"/>
+        <w:rPr>
+          <w:rFonts w:ascii="Abadi" w:hAnsi="Abadi" w:cs="Calibri Light"/>
+          <w:szCs w:val="24"/>
+        </w:rPr>
+      </w:pPr>
+      <w:r>
+        <w:rPr>
+          <w:rFonts w:ascii="Abadi" w:hAnsi="Abadi" w:cs="Calibri Light"/>
           <w:szCs w:val="24"/>
         </w:rPr>
         <w:t xml:space="preserve">La méthode </w:t>
@@ -2059,8 +1394,7 @@
       <w:proofErr w:type="gramStart"/>
       <w:r>
         <w:rPr>
-          <w:rFonts w:ascii="Cambria Math" w:hAnsi="Cambria Math"/>
-          <w:sz w:val="24"/>
+          <w:rFonts w:ascii="Abadi" w:hAnsi="Abadi" w:cs="Calibri Light"/>
           <w:szCs w:val="24"/>
         </w:rPr>
         <w:t>calculerPrix</w:t>
@@ -2068,57 +1402,57 @@
       <w:proofErr w:type="spellEnd"/>
       <w:r>
         <w:rPr>
-          <w:rFonts w:ascii="Cambria Math" w:hAnsi="Cambria Math"/>
-          <w:sz w:val="24"/>
-          <w:szCs w:val="24"/>
-        </w:rPr>
-        <w:t>( )</w:t>
+          <w:rFonts w:ascii="Abadi" w:hAnsi="Abadi" w:cs="Calibri Light"/>
+          <w:szCs w:val="24"/>
+        </w:rPr>
+        <w:t>(</w:t>
       </w:r>
       <w:proofErr w:type="gramEnd"/>
       <w:r>
         <w:rPr>
-          <w:rFonts w:ascii="Cambria Math" w:hAnsi="Cambria Math"/>
-          <w:sz w:val="24"/>
+          <w:rFonts w:ascii="Abadi" w:hAnsi="Abadi" w:cs="Calibri Light"/>
+          <w:szCs w:val="24"/>
+        </w:rPr>
+        <w:t>)</w:t>
+      </w:r>
+      <w:r>
+        <w:rPr>
+          <w:rFonts w:ascii="Abadi" w:hAnsi="Abadi" w:cs="Calibri Light"/>
           <w:szCs w:val="24"/>
         </w:rPr>
         <w:t xml:space="preserve"> prenait un titre de transport comme paramètre auparavant. Elle prend maintenant tous les paramètres d’un futur titre car, étant donné que le titre de transport est créé après </w:t>
       </w:r>
       <w:r>
         <w:rPr>
-          <w:rFonts w:ascii="Cambria Math" w:hAnsi="Cambria Math"/>
-          <w:sz w:val="24"/>
+          <w:rFonts w:ascii="Abadi" w:hAnsi="Abadi" w:cs="Calibri Light"/>
           <w:szCs w:val="24"/>
         </w:rPr>
         <w:t>que le distributeur a</w:t>
       </w:r>
       <w:r>
         <w:rPr>
-          <w:rFonts w:ascii="Cambria Math" w:hAnsi="Cambria Math"/>
-          <w:sz w:val="24"/>
+          <w:rFonts w:ascii="Abadi" w:hAnsi="Abadi" w:cs="Calibri Light"/>
           <w:szCs w:val="24"/>
         </w:rPr>
         <w:t>it</w:t>
       </w:r>
       <w:r>
         <w:rPr>
-          <w:rFonts w:ascii="Cambria Math" w:hAnsi="Cambria Math"/>
-          <w:sz w:val="24"/>
+          <w:rFonts w:ascii="Abadi" w:hAnsi="Abadi" w:cs="Calibri Light"/>
           <w:szCs w:val="24"/>
         </w:rPr>
         <w:t xml:space="preserve"> </w:t>
       </w:r>
       <w:r>
         <w:rPr>
-          <w:rFonts w:ascii="Cambria Math" w:hAnsi="Cambria Math"/>
-          <w:sz w:val="24"/>
+          <w:rFonts w:ascii="Abadi" w:hAnsi="Abadi" w:cs="Calibri Light"/>
           <w:szCs w:val="24"/>
         </w:rPr>
         <w:t>connaissance de tous ses paramètres (afin de respecter l’encapsulation), on ne pourrait le passer en paramètre vu qu’il n’existe pas encore.</w:t>
       </w:r>
       <w:r>
         <w:rPr>
-          <w:rFonts w:ascii="Cambria Math" w:hAnsi="Cambria Math"/>
-          <w:sz w:val="24"/>
+          <w:rFonts w:ascii="Abadi" w:hAnsi="Abadi" w:cs="Calibri Light"/>
           <w:szCs w:val="24"/>
         </w:rPr>
         <w:t xml:space="preserve"> Vu que le prix des différents titres est stocké dans des tables différentes en fonction du titre et que ces prix n’ont aucun lien, nous avons aussi du séparer </w:t>
@@ -2127,8 +1461,7 @@
       <w:proofErr w:type="gramStart"/>
       <w:r>
         <w:rPr>
-          <w:rFonts w:ascii="Cambria Math" w:hAnsi="Cambria Math"/>
-          <w:sz w:val="24"/>
+          <w:rFonts w:ascii="Abadi" w:hAnsi="Abadi" w:cs="Calibri Light"/>
           <w:szCs w:val="24"/>
         </w:rPr>
         <w:t>calculerPrix</w:t>
@@ -2136,17 +1469,22 @@
       <w:proofErr w:type="spellEnd"/>
       <w:r>
         <w:rPr>
-          <w:rFonts w:ascii="Cambria Math" w:hAnsi="Cambria Math"/>
-          <w:sz w:val="24"/>
-          <w:szCs w:val="24"/>
-        </w:rPr>
-        <w:t>( )</w:t>
+          <w:rFonts w:ascii="Abadi" w:hAnsi="Abadi" w:cs="Calibri Light"/>
+          <w:szCs w:val="24"/>
+        </w:rPr>
+        <w:t>(</w:t>
       </w:r>
       <w:proofErr w:type="gramEnd"/>
       <w:r>
         <w:rPr>
-          <w:rFonts w:ascii="Cambria Math" w:hAnsi="Cambria Math"/>
-          <w:sz w:val="24"/>
+          <w:rFonts w:ascii="Abadi" w:hAnsi="Abadi" w:cs="Calibri Light"/>
+          <w:szCs w:val="24"/>
+        </w:rPr>
+        <w:t>)</w:t>
+      </w:r>
+      <w:r>
+        <w:rPr>
+          <w:rFonts w:ascii="Abadi" w:hAnsi="Abadi" w:cs="Calibri Light"/>
           <w:szCs w:val="24"/>
         </w:rPr>
         <w:t xml:space="preserve"> en </w:t>
@@ -2154,8 +1492,7 @@
       <w:proofErr w:type="spellStart"/>
       <w:r>
         <w:rPr>
-          <w:rFonts w:ascii="Cambria Math" w:hAnsi="Cambria Math"/>
-          <w:sz w:val="24"/>
+          <w:rFonts w:ascii="Abadi" w:hAnsi="Abadi" w:cs="Calibri Light"/>
           <w:szCs w:val="24"/>
         </w:rPr>
         <w:t>calculerPrixAbo</w:t>
@@ -2163,16 +1500,14 @@
       <w:proofErr w:type="spellEnd"/>
       <w:r>
         <w:rPr>
-          <w:rFonts w:ascii="Cambria Math" w:hAnsi="Cambria Math"/>
-          <w:sz w:val="24"/>
-          <w:szCs w:val="24"/>
-        </w:rPr>
-        <w:t>( )</w:t>
-      </w:r>
-      <w:r>
-        <w:rPr>
-          <w:rFonts w:ascii="Cambria Math" w:hAnsi="Cambria Math"/>
-          <w:sz w:val="24"/>
+          <w:rFonts w:ascii="Abadi" w:hAnsi="Abadi" w:cs="Calibri Light"/>
+          <w:szCs w:val="24"/>
+        </w:rPr>
+        <w:t>()</w:t>
+      </w:r>
+      <w:r>
+        <w:rPr>
+          <w:rFonts w:ascii="Abadi" w:hAnsi="Abadi" w:cs="Calibri Light"/>
           <w:szCs w:val="24"/>
         </w:rPr>
         <w:t xml:space="preserve">, </w:t>
@@ -2180,8 +1515,7 @@
       <w:proofErr w:type="spellStart"/>
       <w:r>
         <w:rPr>
-          <w:rFonts w:ascii="Cambria Math" w:hAnsi="Cambria Math"/>
-          <w:sz w:val="24"/>
+          <w:rFonts w:ascii="Abadi" w:hAnsi="Abadi" w:cs="Calibri Light"/>
           <w:szCs w:val="24"/>
         </w:rPr>
         <w:t>calculerPrixBillet</w:t>
@@ -2189,33 +1523,29 @@
       <w:proofErr w:type="spellEnd"/>
       <w:r>
         <w:rPr>
-          <w:rFonts w:ascii="Cambria Math" w:hAnsi="Cambria Math"/>
-          <w:sz w:val="24"/>
+          <w:rFonts w:ascii="Abadi" w:hAnsi="Abadi" w:cs="Calibri Light"/>
           <w:szCs w:val="24"/>
         </w:rPr>
         <w:t>(</w:t>
       </w:r>
       <w:r>
         <w:rPr>
-          <w:rFonts w:ascii="Cambria Math" w:hAnsi="Cambria Math"/>
-          <w:sz w:val="24"/>
-          <w:szCs w:val="24"/>
-        </w:rPr>
-        <w:t xml:space="preserve"> )</w:t>
-      </w:r>
-      <w:r>
-        <w:rPr>
-          <w:rFonts w:ascii="Cambria Math" w:hAnsi="Cambria Math"/>
-          <w:sz w:val="24"/>
-          <w:szCs w:val="24"/>
-        </w:rPr>
-        <w:t xml:space="preserve"> et </w:t>
+          <w:rFonts w:ascii="Abadi" w:hAnsi="Abadi" w:cs="Calibri Light"/>
+          <w:szCs w:val="24"/>
+        </w:rPr>
+        <w:t xml:space="preserve">) </w:t>
+      </w:r>
+      <w:r>
+        <w:rPr>
+          <w:rFonts w:ascii="Abadi" w:hAnsi="Abadi" w:cs="Calibri Light"/>
+          <w:szCs w:val="24"/>
+        </w:rPr>
+        <w:t xml:space="preserve">et </w:t>
       </w:r>
       <w:proofErr w:type="spellStart"/>
       <w:r>
         <w:rPr>
-          <w:rFonts w:ascii="Cambria Math" w:hAnsi="Cambria Math"/>
-          <w:sz w:val="24"/>
+          <w:rFonts w:ascii="Abadi" w:hAnsi="Abadi" w:cs="Calibri Light"/>
           <w:szCs w:val="24"/>
         </w:rPr>
         <w:t>calculerPrixPass</w:t>
@@ -2223,16 +1553,14 @@
       <w:proofErr w:type="spellEnd"/>
       <w:r>
         <w:rPr>
-          <w:rFonts w:ascii="Cambria Math" w:hAnsi="Cambria Math"/>
-          <w:sz w:val="24"/>
-          <w:szCs w:val="24"/>
-        </w:rPr>
-        <w:t>( )</w:t>
-      </w:r>
-      <w:r>
-        <w:rPr>
-          <w:rFonts w:ascii="Cambria Math" w:hAnsi="Cambria Math"/>
-          <w:sz w:val="24"/>
+          <w:rFonts w:ascii="Abadi" w:hAnsi="Abadi" w:cs="Calibri Light"/>
+          <w:szCs w:val="24"/>
+        </w:rPr>
+        <w:t>()</w:t>
+      </w:r>
+      <w:r>
+        <w:rPr>
+          <w:rFonts w:ascii="Abadi" w:hAnsi="Abadi" w:cs="Calibri Light"/>
           <w:szCs w:val="24"/>
         </w:rPr>
         <w:t>.</w:t>
@@ -2245,68 +1573,38 @@
           <w:ilvl w:val="0"/>
           <w:numId w:val="22"/>
         </w:numPr>
-        <w:rPr>
-          <w:rFonts w:ascii="Cambria Math" w:hAnsi="Cambria Math"/>
-          <w:sz w:val="24"/>
-          <w:szCs w:val="24"/>
-        </w:rPr>
-      </w:pPr>
-      <w:r>
-        <w:rPr>
-          <w:rFonts w:ascii="Cambria Math" w:hAnsi="Cambria Math"/>
-          <w:sz w:val="24"/>
+        <w:jc w:val="both"/>
+        <w:rPr>
+          <w:rFonts w:ascii="Abadi" w:hAnsi="Abadi" w:cs="Calibri Light"/>
+          <w:szCs w:val="24"/>
+        </w:rPr>
+      </w:pPr>
+      <w:r>
+        <w:rPr>
+          <w:rFonts w:ascii="Abadi" w:hAnsi="Abadi" w:cs="Calibri Light"/>
           <w:szCs w:val="24"/>
         </w:rPr>
         <w:t xml:space="preserve">Nous avons ajouté </w:t>
       </w:r>
       <w:r>
         <w:rPr>
-          <w:rFonts w:ascii="Cambria Math" w:hAnsi="Cambria Math"/>
-          <w:sz w:val="24"/>
-          <w:szCs w:val="24"/>
-        </w:rPr>
-        <w:t xml:space="preserve">une classe monnayeur qui se </w:t>
+          <w:rFonts w:ascii="Abadi" w:hAnsi="Abadi" w:cs="Calibri Light"/>
+          <w:szCs w:val="24"/>
+        </w:rPr>
+        <w:t>une classe monnayeur qui se charge de tout ce qui est rendu d’argent. Nous avons fait cela car, dû à notre problème d’encapsulation, une classe propre au graphique (</w:t>
       </w:r>
       <w:proofErr w:type="spellStart"/>
       <w:r>
         <w:rPr>
-          <w:rFonts w:ascii="Cambria Math" w:hAnsi="Cambria Math"/>
-          <w:sz w:val="24"/>
-          <w:szCs w:val="24"/>
-        </w:rPr>
-        <w:t>charge</w:t>
-      </w:r>
-      <w:r>
-        <w:rPr>
-          <w:rFonts w:ascii="Cambria Math" w:hAnsi="Cambria Math"/>
-          <w:sz w:val="24"/>
-          <w:szCs w:val="24"/>
-        </w:rPr>
-        <w:t>S</w:t>
+          <w:rFonts w:ascii="Abadi" w:hAnsi="Abadi" w:cs="Calibri Light"/>
+          <w:szCs w:val="24"/>
+        </w:rPr>
+        <w:t>FenetreSimulation</w:t>
       </w:r>
       <w:proofErr w:type="spellEnd"/>
       <w:r>
         <w:rPr>
-          <w:rFonts w:ascii="Cambria Math" w:hAnsi="Cambria Math"/>
-          <w:sz w:val="24"/>
-          <w:szCs w:val="24"/>
-        </w:rPr>
-        <w:t xml:space="preserve"> de tout ce qui est rendu d’argent. Nous avons fait cela car, dû à notre problème d’encapsulation, une classe propre au graphique (</w:t>
-      </w:r>
-      <w:proofErr w:type="spellStart"/>
-      <w:r>
-        <w:rPr>
-          <w:rFonts w:ascii="Cambria Math" w:hAnsi="Cambria Math"/>
-          <w:sz w:val="24"/>
-          <w:szCs w:val="24"/>
-        </w:rPr>
-        <w:t>FenetreSimulation</w:t>
-      </w:r>
-      <w:proofErr w:type="spellEnd"/>
-      <w:r>
-        <w:rPr>
-          <w:rFonts w:ascii="Cambria Math" w:hAnsi="Cambria Math"/>
-          <w:sz w:val="24"/>
+          <w:rFonts w:ascii="Abadi" w:hAnsi="Abadi" w:cs="Calibri Light"/>
           <w:szCs w:val="24"/>
         </w:rPr>
         <w:t xml:space="preserve">) stockait des informations (nombre de pièces </w:t>
@@ -2314,8 +1612,7 @@
       <w:proofErr w:type="gramStart"/>
       <w:r>
         <w:rPr>
-          <w:rFonts w:ascii="Cambria Math" w:hAnsi="Cambria Math"/>
-          <w:sz w:val="24"/>
+          <w:rFonts w:ascii="Abadi" w:hAnsi="Abadi" w:cs="Calibri Light"/>
           <w:szCs w:val="24"/>
         </w:rPr>
         <w:t>restantes,…</w:t>
@@ -2323,16 +1620,14 @@
       <w:proofErr w:type="gramEnd"/>
       <w:r>
         <w:rPr>
-          <w:rFonts w:ascii="Cambria Math" w:hAnsi="Cambria Math"/>
-          <w:sz w:val="24"/>
+          <w:rFonts w:ascii="Abadi" w:hAnsi="Abadi" w:cs="Calibri Light"/>
           <w:szCs w:val="24"/>
         </w:rPr>
         <w:t>)</w:t>
       </w:r>
       <w:r>
         <w:rPr>
-          <w:rFonts w:ascii="Cambria Math" w:hAnsi="Cambria Math"/>
-          <w:sz w:val="24"/>
+          <w:rFonts w:ascii="Abadi" w:hAnsi="Abadi" w:cs="Calibri Light"/>
           <w:szCs w:val="24"/>
         </w:rPr>
         <w:t>, ce qui est le boulot du package stockage.</w:t>
@@ -2345,424 +1640,18 @@
           <w:ilvl w:val="0"/>
           <w:numId w:val="22"/>
         </w:numPr>
-        <w:rPr>
-          <w:rFonts w:ascii="Cambria Math" w:hAnsi="Cambria Math"/>
-          <w:sz w:val="24"/>
-          <w:szCs w:val="24"/>
-        </w:rPr>
-      </w:pPr>
-      <w:r>
-        <w:rPr>
-          <w:rFonts w:ascii="Cambria Math" w:hAnsi="Cambria Math"/>
-          <w:sz w:val="24"/>
-          <w:szCs w:val="24"/>
-        </w:rPr>
-        <w:t>Concernant les bases de données, nous avons décidé de séparer le travail en la gestion concernant les horaires de train (</w:t>
-      </w:r>
-      <w:proofErr w:type="spellStart"/>
-      <w:r>
-        <w:rPr>
-          <w:rFonts w:ascii="Cambria Math" w:hAnsi="Cambria Math"/>
-          <w:sz w:val="24"/>
-          <w:szCs w:val="24"/>
-        </w:rPr>
-        <w:t>HoraireTrains</w:t>
-      </w:r>
-      <w:proofErr w:type="spellEnd"/>
-      <w:r>
-        <w:rPr>
-          <w:rFonts w:ascii="Cambria Math" w:hAnsi="Cambria Math"/>
-          <w:sz w:val="24"/>
-          <w:szCs w:val="24"/>
-        </w:rPr>
-        <w:t>), les titres de transport (</w:t>
-      </w:r>
-      <w:proofErr w:type="spellStart"/>
-      <w:r>
-        <w:rPr>
-          <w:rFonts w:ascii="Cambria Math" w:hAnsi="Cambria Math"/>
-          <w:sz w:val="24"/>
-          <w:szCs w:val="24"/>
-        </w:rPr>
-        <w:t>BDDTitre</w:t>
-      </w:r>
-      <w:proofErr w:type="spellEnd"/>
-      <w:r>
-        <w:rPr>
-          <w:rFonts w:ascii="Cambria Math" w:hAnsi="Cambria Math"/>
-          <w:sz w:val="24"/>
-          <w:szCs w:val="24"/>
-        </w:rPr>
-        <w:t>) et la banque (</w:t>
-      </w:r>
-      <w:proofErr w:type="spellStart"/>
-      <w:r>
-        <w:rPr>
-          <w:rFonts w:ascii="Cambria Math" w:hAnsi="Cambria Math"/>
-          <w:sz w:val="24"/>
-          <w:szCs w:val="24"/>
-        </w:rPr>
-        <w:t>BDDBanque</w:t>
-      </w:r>
-      <w:proofErr w:type="spellEnd"/>
-      <w:r>
-        <w:rPr>
-          <w:rFonts w:ascii="Cambria Math" w:hAnsi="Cambria Math"/>
-          <w:sz w:val="24"/>
-          <w:szCs w:val="24"/>
-        </w:rPr>
-        <w:t xml:space="preserve">). Vu qu’une partie de leur comportement est commun, la classe </w:t>
-      </w:r>
-      <w:proofErr w:type="spellStart"/>
-      <w:r>
-        <w:rPr>
-          <w:rFonts w:ascii="Cambria Math" w:hAnsi="Cambria Math"/>
-          <w:sz w:val="24"/>
-          <w:szCs w:val="24"/>
-        </w:rPr>
-        <w:t>GestionBaseDeDonnées</w:t>
-      </w:r>
-      <w:proofErr w:type="spellEnd"/>
-      <w:r>
-        <w:rPr>
-          <w:rFonts w:ascii="Cambria Math" w:hAnsi="Cambria Math"/>
-          <w:sz w:val="24"/>
-          <w:szCs w:val="24"/>
-        </w:rPr>
-        <w:t xml:space="preserve"> est devenue abstraite et </w:t>
-      </w:r>
-      <w:r>
-        <w:rPr>
-          <w:rFonts w:ascii="Cambria Math" w:hAnsi="Cambria Math"/>
-          <w:sz w:val="24"/>
-          <w:szCs w:val="24"/>
-        </w:rPr>
-        <w:t>contient tout ce qu’il leur est commun.</w:t>
-      </w:r>
-      <w:r>
-        <w:rPr>
-          <w:rFonts w:ascii="Cambria Math" w:hAnsi="Cambria Math"/>
-          <w:sz w:val="24"/>
-          <w:szCs w:val="24"/>
-        </w:rPr>
-        <w:t xml:space="preserve"> De ce fait, toutes les méthodes qu’on pouvait trouver auparavant dans celle-ci sont réparties dans ses sous-classes.</w:t>
-      </w:r>
-      <w:r>
-        <w:rPr>
-          <w:rFonts w:ascii="Cambria Math" w:hAnsi="Cambria Math"/>
-          <w:sz w:val="24"/>
-          <w:szCs w:val="24"/>
-        </w:rPr>
-        <w:t xml:space="preserve"> </w:t>
-      </w:r>
-      <w:r>
-        <w:rPr>
-          <w:rFonts w:ascii="Cambria Math" w:hAnsi="Cambria Math"/>
-          <w:sz w:val="24"/>
-          <w:szCs w:val="24"/>
-        </w:rPr>
-        <w:t xml:space="preserve">Certaines méthodes et arguments de </w:t>
-      </w:r>
-      <w:proofErr w:type="spellStart"/>
-      <w:r>
-        <w:rPr>
-          <w:rFonts w:ascii="Cambria Math" w:hAnsi="Cambria Math"/>
-          <w:sz w:val="24"/>
-          <w:szCs w:val="24"/>
-        </w:rPr>
-        <w:t>GestionBaseDeDonnees</w:t>
-      </w:r>
-      <w:proofErr w:type="spellEnd"/>
-      <w:r>
-        <w:rPr>
-          <w:rFonts w:ascii="Cambria Math" w:hAnsi="Cambria Math"/>
-          <w:sz w:val="24"/>
-          <w:szCs w:val="24"/>
-        </w:rPr>
-        <w:t xml:space="preserve"> (et ses sous classes) ne portent plus le même ou ont disparu :</w:t>
-      </w:r>
-    </w:p>
-    <w:p>
-      <w:pPr>
-        <w:pStyle w:val="Paragraphedeliste"/>
-        <w:numPr>
-          <w:ilvl w:val="0"/>
-          <w:numId w:val="25"/>
-        </w:numPr>
-        <w:rPr>
-          <w:rFonts w:ascii="Cambria Math" w:hAnsi="Cambria Math"/>
-          <w:sz w:val="24"/>
-          <w:szCs w:val="24"/>
-        </w:rPr>
-      </w:pPr>
-      <w:proofErr w:type="spellStart"/>
-      <w:proofErr w:type="gramStart"/>
-      <w:r>
-        <w:rPr>
-          <w:rFonts w:ascii="Cambria Math" w:hAnsi="Cambria Math"/>
-          <w:sz w:val="24"/>
-          <w:szCs w:val="24"/>
-        </w:rPr>
-        <w:t>infoHoraire</w:t>
-      </w:r>
-      <w:proofErr w:type="spellEnd"/>
-      <w:r>
-        <w:rPr>
-          <w:rFonts w:ascii="Cambria Math" w:hAnsi="Cambria Math"/>
-          <w:sz w:val="24"/>
-          <w:szCs w:val="24"/>
-        </w:rPr>
-        <w:t>(</w:t>
-      </w:r>
-      <w:r>
-        <w:rPr>
-          <w:rFonts w:ascii="Cambria Math" w:hAnsi="Cambria Math"/>
-          <w:sz w:val="24"/>
-          <w:szCs w:val="24"/>
-        </w:rPr>
-        <w:t xml:space="preserve"> </w:t>
-      </w:r>
-      <w:r>
-        <w:rPr>
-          <w:rFonts w:ascii="Cambria Math" w:hAnsi="Cambria Math"/>
-          <w:sz w:val="24"/>
-          <w:szCs w:val="24"/>
-        </w:rPr>
-        <w:t>)</w:t>
-      </w:r>
-      <w:proofErr w:type="gramEnd"/>
-      <w:r>
-        <w:rPr>
-          <w:rFonts w:ascii="Cambria Math" w:hAnsi="Cambria Math"/>
-          <w:sz w:val="24"/>
-          <w:szCs w:val="24"/>
-        </w:rPr>
-        <w:t xml:space="preserve"> n’avait pas de sens car des méthodes équivalentes et plus détaillées se trouvaient dans </w:t>
-      </w:r>
-      <w:proofErr w:type="spellStart"/>
-      <w:r>
-        <w:rPr>
-          <w:rFonts w:ascii="Cambria Math" w:hAnsi="Cambria Math"/>
-          <w:sz w:val="24"/>
-          <w:szCs w:val="24"/>
-        </w:rPr>
-        <w:t>HoraireTrains</w:t>
-      </w:r>
-      <w:proofErr w:type="spellEnd"/>
-      <w:r>
-        <w:rPr>
-          <w:rFonts w:ascii="Cambria Math" w:hAnsi="Cambria Math"/>
-          <w:sz w:val="24"/>
-          <w:szCs w:val="24"/>
-        </w:rPr>
-        <w:t xml:space="preserve"> (et y sont toujours)</w:t>
-      </w:r>
-      <w:r>
-        <w:rPr>
-          <w:rFonts w:ascii="Cambria Math" w:hAnsi="Cambria Math"/>
-          <w:sz w:val="24"/>
-          <w:szCs w:val="24"/>
-        </w:rPr>
-        <w:t> ;</w:t>
-      </w:r>
-    </w:p>
-    <w:p>
-      <w:pPr>
-        <w:pStyle w:val="Paragraphedeliste"/>
-        <w:numPr>
-          <w:ilvl w:val="0"/>
-          <w:numId w:val="25"/>
-        </w:numPr>
-        <w:rPr>
-          <w:rFonts w:ascii="Cambria Math" w:hAnsi="Cambria Math"/>
-          <w:sz w:val="24"/>
-          <w:szCs w:val="24"/>
-        </w:rPr>
-      </w:pPr>
-      <w:proofErr w:type="gramStart"/>
-      <w:r>
-        <w:rPr>
-          <w:rFonts w:ascii="Cambria Math" w:hAnsi="Cambria Math"/>
-          <w:sz w:val="24"/>
-          <w:szCs w:val="24"/>
-        </w:rPr>
-        <w:t>les</w:t>
-      </w:r>
-      <w:proofErr w:type="gramEnd"/>
-      <w:r>
-        <w:rPr>
-          <w:rFonts w:ascii="Cambria Math" w:hAnsi="Cambria Math"/>
-          <w:sz w:val="24"/>
-          <w:szCs w:val="24"/>
-        </w:rPr>
-        <w:t xml:space="preserve"> méthodes </w:t>
-      </w:r>
-      <w:proofErr w:type="spellStart"/>
-      <w:r>
-        <w:rPr>
-          <w:rFonts w:ascii="Cambria Math" w:hAnsi="Cambria Math"/>
-          <w:sz w:val="24"/>
-          <w:szCs w:val="24"/>
-        </w:rPr>
-        <w:t>infoCarte</w:t>
-      </w:r>
-      <w:proofErr w:type="spellEnd"/>
-      <w:r>
-        <w:rPr>
-          <w:rFonts w:ascii="Cambria Math" w:hAnsi="Cambria Math"/>
-          <w:sz w:val="24"/>
-          <w:szCs w:val="24"/>
-        </w:rPr>
-        <w:t>(</w:t>
-      </w:r>
-      <w:r>
-        <w:rPr>
-          <w:rFonts w:ascii="Cambria Math" w:hAnsi="Cambria Math"/>
-          <w:sz w:val="24"/>
-          <w:szCs w:val="24"/>
-        </w:rPr>
-        <w:t xml:space="preserve"> </w:t>
-      </w:r>
-      <w:r>
-        <w:rPr>
-          <w:rFonts w:ascii="Cambria Math" w:hAnsi="Cambria Math"/>
-          <w:sz w:val="24"/>
-          <w:szCs w:val="24"/>
-        </w:rPr>
-        <w:t xml:space="preserve">), </w:t>
-      </w:r>
-      <w:proofErr w:type="spellStart"/>
-      <w:r>
-        <w:rPr>
-          <w:rFonts w:ascii="Cambria Math" w:hAnsi="Cambria Math"/>
-          <w:sz w:val="24"/>
-          <w:szCs w:val="24"/>
-        </w:rPr>
-        <w:t>rechercheCartes</w:t>
-      </w:r>
-      <w:proofErr w:type="spellEnd"/>
-      <w:r>
-        <w:rPr>
-          <w:rFonts w:ascii="Cambria Math" w:hAnsi="Cambria Math"/>
-          <w:sz w:val="24"/>
-          <w:szCs w:val="24"/>
-        </w:rPr>
-        <w:t>(</w:t>
-      </w:r>
-      <w:r>
-        <w:rPr>
-          <w:rFonts w:ascii="Cambria Math" w:hAnsi="Cambria Math"/>
-          <w:sz w:val="24"/>
-          <w:szCs w:val="24"/>
-        </w:rPr>
-        <w:t xml:space="preserve"> </w:t>
-      </w:r>
-      <w:r>
-        <w:rPr>
-          <w:rFonts w:ascii="Cambria Math" w:hAnsi="Cambria Math"/>
-          <w:sz w:val="24"/>
-          <w:szCs w:val="24"/>
-        </w:rPr>
-        <w:t xml:space="preserve">),… ont été remplacées en une seule méthode : </w:t>
-      </w:r>
-      <w:proofErr w:type="spellStart"/>
-      <w:r>
-        <w:rPr>
-          <w:rFonts w:ascii="Cambria Math" w:hAnsi="Cambria Math"/>
-          <w:sz w:val="24"/>
-          <w:szCs w:val="24"/>
-        </w:rPr>
-        <w:t>infoCarte</w:t>
-      </w:r>
-      <w:proofErr w:type="spellEnd"/>
-      <w:r>
-        <w:rPr>
-          <w:rFonts w:ascii="Cambria Math" w:hAnsi="Cambria Math"/>
-          <w:sz w:val="24"/>
-          <w:szCs w:val="24"/>
-        </w:rPr>
-        <w:t>(</w:t>
-      </w:r>
-      <w:r>
-        <w:rPr>
-          <w:rFonts w:ascii="Cambria Math" w:hAnsi="Cambria Math"/>
-          <w:sz w:val="24"/>
-          <w:szCs w:val="24"/>
-        </w:rPr>
-        <w:t xml:space="preserve"> </w:t>
-      </w:r>
-      <w:r>
-        <w:rPr>
-          <w:rFonts w:ascii="Cambria Math" w:hAnsi="Cambria Math"/>
-          <w:sz w:val="24"/>
-          <w:szCs w:val="24"/>
-        </w:rPr>
-        <w:t>)</w:t>
-      </w:r>
-      <w:r>
-        <w:rPr>
-          <w:rFonts w:ascii="Cambria Math" w:hAnsi="Cambria Math"/>
-          <w:sz w:val="24"/>
-          <w:szCs w:val="24"/>
-        </w:rPr>
-        <w:t> ;</w:t>
-      </w:r>
-    </w:p>
-    <w:p>
-      <w:pPr>
-        <w:pStyle w:val="Paragraphedeliste"/>
-        <w:numPr>
-          <w:ilvl w:val="0"/>
-          <w:numId w:val="25"/>
-        </w:numPr>
-        <w:rPr>
-          <w:rFonts w:ascii="Cambria Math" w:hAnsi="Cambria Math"/>
-          <w:sz w:val="24"/>
-          <w:szCs w:val="24"/>
-        </w:rPr>
-      </w:pPr>
-      <w:r>
-        <w:rPr>
-          <w:rFonts w:ascii="Cambria Math" w:hAnsi="Cambria Math"/>
-          <w:sz w:val="24"/>
-          <w:szCs w:val="24"/>
-        </w:rPr>
-        <w:lastRenderedPageBreak/>
-        <w:t xml:space="preserve">Dans </w:t>
-      </w:r>
-      <w:proofErr w:type="spellStart"/>
-      <w:r>
-        <w:rPr>
-          <w:rFonts w:ascii="Cambria Math" w:hAnsi="Cambria Math"/>
-          <w:sz w:val="24"/>
-          <w:szCs w:val="24"/>
-        </w:rPr>
-        <w:t>HoraireTrains</w:t>
-      </w:r>
-      <w:proofErr w:type="spellEnd"/>
-      <w:r>
-        <w:rPr>
-          <w:rFonts w:ascii="Cambria Math" w:hAnsi="Cambria Math"/>
-          <w:sz w:val="24"/>
-          <w:szCs w:val="24"/>
-        </w:rPr>
-        <w:t xml:space="preserve">, nous avons supprimé tous les attributs. Ceux-ci n’avaient plus de sens car il était plus simple de faire passer ces attributs plutôt comme des paramètres des trois méthodes </w:t>
-      </w:r>
-      <w:r>
-        <w:rPr>
-          <w:rFonts w:ascii="Cambria Math" w:hAnsi="Cambria Math"/>
-          <w:sz w:val="24"/>
-          <w:szCs w:val="24"/>
-        </w:rPr>
-        <w:t>de la classe</w:t>
-      </w:r>
-      <w:r>
-        <w:rPr>
-          <w:rFonts w:ascii="Cambria Math" w:hAnsi="Cambria Math"/>
-          <w:sz w:val="24"/>
-          <w:szCs w:val="24"/>
-        </w:rPr>
-        <w:t>.</w:t>
+        <w:jc w:val="both"/>
+        <w:rPr>
+          <w:rFonts w:ascii="Abadi" w:hAnsi="Abadi" w:cs="Calibri Light"/>
+          <w:szCs w:val="24"/>
+        </w:rPr>
+      </w:pPr>
+      <w:r>
+        <w:rPr>
+          <w:rFonts w:ascii="Abadi" w:hAnsi="Abadi" w:cs="Calibri Light"/>
+          <w:szCs w:val="24"/>
+        </w:rPr>
+        <w:t xml:space="preserve">Pour les cartes bancaires, nous ne faisons plus une recherche de toutes les cartes que nous affichons, mais nous laissons plutôt à l’utilisateur la possibilité de taper le numéro de carte qu’il désire. Ensuite, nous vérifions dans la base de données si ce numéro existe bien. Si c’est le cas, on crée un objet Carte qui a pour paramètres les informations présentes dans la base de données.  </w:t>
       </w:r>
     </w:p>
     <w:p>
@@ -2772,91 +1661,66 @@
           <w:ilvl w:val="0"/>
           <w:numId w:val="22"/>
         </w:numPr>
-        <w:rPr>
-          <w:rFonts w:ascii="Cambria Math" w:hAnsi="Cambria Math"/>
-          <w:sz w:val="24"/>
-          <w:szCs w:val="24"/>
-        </w:rPr>
-      </w:pPr>
-      <w:r>
-        <w:rPr>
-          <w:rFonts w:ascii="Cambria Math" w:hAnsi="Cambria Math"/>
-          <w:sz w:val="24"/>
-          <w:szCs w:val="24"/>
-        </w:rPr>
-        <w:t>Pour les cartes bancaires, nous ne faisons plus une recherche de</w:t>
-      </w:r>
-      <w:r>
-        <w:rPr>
-          <w:rFonts w:ascii="Cambria Math" w:hAnsi="Cambria Math"/>
-          <w:sz w:val="24"/>
-          <w:szCs w:val="24"/>
-        </w:rPr>
-        <w:t xml:space="preserve"> toutes les</w:t>
-      </w:r>
-      <w:r>
-        <w:rPr>
-          <w:rFonts w:ascii="Cambria Math" w:hAnsi="Cambria Math"/>
-          <w:sz w:val="24"/>
-          <w:szCs w:val="24"/>
-        </w:rPr>
-        <w:t xml:space="preserve"> cartes que nous affichons, mais nous laissons plutôt à l’utilisateur la possibilité de taper le numéro de carte qu’il désire</w:t>
-      </w:r>
-      <w:r>
-        <w:rPr>
-          <w:rFonts w:ascii="Cambria Math" w:hAnsi="Cambria Math"/>
-          <w:sz w:val="24"/>
-          <w:szCs w:val="24"/>
-        </w:rPr>
-        <w:t>.</w:t>
-      </w:r>
-      <w:r>
-        <w:rPr>
-          <w:rFonts w:ascii="Cambria Math" w:hAnsi="Cambria Math"/>
-          <w:sz w:val="24"/>
-          <w:szCs w:val="24"/>
-        </w:rPr>
-        <w:t xml:space="preserve"> </w:t>
-      </w:r>
-      <w:r>
-        <w:rPr>
-          <w:rFonts w:ascii="Cambria Math" w:hAnsi="Cambria Math"/>
-          <w:sz w:val="24"/>
-          <w:szCs w:val="24"/>
-        </w:rPr>
-        <w:t xml:space="preserve">Ensuite, </w:t>
-      </w:r>
-      <w:r>
-        <w:rPr>
-          <w:rFonts w:ascii="Cambria Math" w:hAnsi="Cambria Math"/>
-          <w:sz w:val="24"/>
-          <w:szCs w:val="24"/>
-        </w:rPr>
-        <w:t>nous vérifions dans la base de données si ce numéro existe bien</w:t>
-      </w:r>
-      <w:r>
-        <w:rPr>
-          <w:rFonts w:ascii="Cambria Math" w:hAnsi="Cambria Math"/>
-          <w:sz w:val="24"/>
-          <w:szCs w:val="24"/>
-        </w:rPr>
-        <w:t>. Si c’est le cas, on crée un objet Carte qui a pour paramètres les informations présentes dans la base de données.</w:t>
-      </w:r>
-      <w:r>
-        <w:rPr>
-          <w:rFonts w:ascii="Cambria Math" w:hAnsi="Cambria Math"/>
-          <w:sz w:val="24"/>
-          <w:szCs w:val="24"/>
-        </w:rPr>
-        <w:t xml:space="preserve"> </w:t>
-      </w:r>
-      <w:r>
-        <w:rPr>
-          <w:rFonts w:ascii="Cambria Math" w:hAnsi="Cambria Math"/>
-          <w:sz w:val="24"/>
-          <w:szCs w:val="24"/>
-        </w:rPr>
-        <w:t xml:space="preserve"> </w:t>
+        <w:jc w:val="both"/>
+        <w:rPr>
+          <w:rFonts w:ascii="Abadi" w:hAnsi="Abadi" w:cs="Calibri Light"/>
+          <w:szCs w:val="24"/>
+        </w:rPr>
+      </w:pPr>
+      <w:r>
+        <w:rPr>
+          <w:rFonts w:ascii="Abadi" w:hAnsi="Abadi" w:cs="Calibri Light"/>
+          <w:szCs w:val="24"/>
+        </w:rPr>
+        <w:t xml:space="preserve">Finalement, la classe </w:t>
+      </w:r>
+      <w:proofErr w:type="spellStart"/>
+      <w:r>
+        <w:rPr>
+          <w:rFonts w:ascii="Abadi" w:hAnsi="Abadi" w:cs="Calibri Light"/>
+          <w:szCs w:val="24"/>
+        </w:rPr>
+        <w:t>PaiementLiquide</w:t>
+      </w:r>
+      <w:proofErr w:type="spellEnd"/>
+      <w:r>
+        <w:rPr>
+          <w:rFonts w:ascii="Abadi" w:hAnsi="Abadi" w:cs="Calibri Light"/>
+          <w:szCs w:val="24"/>
+        </w:rPr>
+        <w:t xml:space="preserve"> n’avait pas suffisamment d’utilité et a donc été supprimée. Son seul argument </w:t>
+      </w:r>
+      <w:proofErr w:type="spellStart"/>
+      <w:r>
+        <w:rPr>
+          <w:rFonts w:ascii="Abadi" w:hAnsi="Abadi" w:cs="Calibri Light"/>
+          <w:szCs w:val="24"/>
+        </w:rPr>
+        <w:t>montantRecu</w:t>
+      </w:r>
+      <w:proofErr w:type="spellEnd"/>
+      <w:r>
+        <w:rPr>
+          <w:rFonts w:ascii="Abadi" w:hAnsi="Abadi" w:cs="Calibri Light"/>
+          <w:szCs w:val="24"/>
+        </w:rPr>
+        <w:t xml:space="preserve"> a été déplacé dans </w:t>
+      </w:r>
+      <w:proofErr w:type="spellStart"/>
+      <w:r>
+        <w:rPr>
+          <w:rFonts w:ascii="Abadi" w:hAnsi="Abadi" w:cs="Calibri Light"/>
+          <w:szCs w:val="24"/>
+        </w:rPr>
+        <w:t>CoeurAStockageImpl</w:t>
+      </w:r>
+      <w:proofErr w:type="spellEnd"/>
+      <w:r>
+        <w:rPr>
+          <w:rFonts w:ascii="Abadi" w:hAnsi="Abadi" w:cs="Calibri Light"/>
+          <w:szCs w:val="24"/>
+        </w:rPr>
+        <w:t xml:space="preserve"> (une des interfaces qui permet la communication du package cœur vers le package stockage).</w:t>
       </w:r>
     </w:p>
     <w:p>
@@ -2866,35 +1730,331 @@
           <w:ilvl w:val="0"/>
           <w:numId w:val="22"/>
         </w:numPr>
-        <w:rPr>
-          <w:rFonts w:ascii="Cambria Math" w:hAnsi="Cambria Math"/>
-          <w:sz w:val="24"/>
-          <w:szCs w:val="24"/>
-        </w:rPr>
-      </w:pPr>
-      <w:r>
-        <w:rPr>
-          <w:rFonts w:ascii="Cambria Math" w:hAnsi="Cambria Math"/>
-          <w:sz w:val="24"/>
-          <w:szCs w:val="24"/>
-        </w:rPr>
-        <w:t xml:space="preserve">Afin de respecter l’idée d’un titre de transport unique, le nombre de titres </w:t>
-      </w:r>
-      <w:r>
-        <w:rPr>
-          <w:rFonts w:ascii="Cambria Math" w:hAnsi="Cambria Math"/>
-          <w:sz w:val="24"/>
-          <w:szCs w:val="24"/>
-        </w:rPr>
-        <w:t>désiré par l’utilisateur</w:t>
-      </w:r>
-      <w:r>
-        <w:rPr>
-          <w:rFonts w:ascii="Cambria Math" w:hAnsi="Cambria Math"/>
-          <w:sz w:val="24"/>
-          <w:szCs w:val="24"/>
-        </w:rPr>
-        <w:t xml:space="preserve"> n’est plus un paramètre propre au titre lui-même.</w:t>
+        <w:jc w:val="both"/>
+        <w:rPr>
+          <w:rFonts w:ascii="Abadi" w:hAnsi="Abadi" w:cs="Calibri Light"/>
+          <w:szCs w:val="24"/>
+        </w:rPr>
+      </w:pPr>
+      <w:r>
+        <w:rPr>
+          <w:rFonts w:ascii="Abadi" w:hAnsi="Abadi" w:cs="Calibri Light"/>
+          <w:szCs w:val="24"/>
+        </w:rPr>
+        <w:t>Concernant les bases de données, nous avons décidé de séparer le travail en la gestion concernant les horaires de train (</w:t>
+      </w:r>
+      <w:proofErr w:type="spellStart"/>
+      <w:r>
+        <w:rPr>
+          <w:rFonts w:ascii="Abadi" w:hAnsi="Abadi" w:cs="Calibri Light"/>
+          <w:szCs w:val="24"/>
+        </w:rPr>
+        <w:t>HoraireTrains</w:t>
+      </w:r>
+      <w:proofErr w:type="spellEnd"/>
+      <w:r>
+        <w:rPr>
+          <w:rFonts w:ascii="Abadi" w:hAnsi="Abadi" w:cs="Calibri Light"/>
+          <w:szCs w:val="24"/>
+        </w:rPr>
+        <w:t>), les titres de transport (</w:t>
+      </w:r>
+      <w:proofErr w:type="spellStart"/>
+      <w:r>
+        <w:rPr>
+          <w:rFonts w:ascii="Abadi" w:hAnsi="Abadi" w:cs="Calibri Light"/>
+          <w:szCs w:val="24"/>
+        </w:rPr>
+        <w:t>BDDTitre</w:t>
+      </w:r>
+      <w:proofErr w:type="spellEnd"/>
+      <w:r>
+        <w:rPr>
+          <w:rFonts w:ascii="Abadi" w:hAnsi="Abadi" w:cs="Calibri Light"/>
+          <w:szCs w:val="24"/>
+        </w:rPr>
+        <w:t>) et la banque (</w:t>
+      </w:r>
+      <w:proofErr w:type="spellStart"/>
+      <w:r>
+        <w:rPr>
+          <w:rFonts w:ascii="Abadi" w:hAnsi="Abadi" w:cs="Calibri Light"/>
+          <w:szCs w:val="24"/>
+        </w:rPr>
+        <w:t>BDDBanque</w:t>
+      </w:r>
+      <w:proofErr w:type="spellEnd"/>
+      <w:r>
+        <w:rPr>
+          <w:rFonts w:ascii="Abadi" w:hAnsi="Abadi" w:cs="Calibri Light"/>
+          <w:szCs w:val="24"/>
+        </w:rPr>
+        <w:t xml:space="preserve">). Vu qu’une partie de leur comportement est commun, la classe </w:t>
+      </w:r>
+      <w:proofErr w:type="spellStart"/>
+      <w:r>
+        <w:rPr>
+          <w:rFonts w:ascii="Abadi" w:hAnsi="Abadi" w:cs="Calibri Light"/>
+          <w:szCs w:val="24"/>
+        </w:rPr>
+        <w:t>GestionBaseDeDonnées</w:t>
+      </w:r>
+      <w:proofErr w:type="spellEnd"/>
+      <w:r>
+        <w:rPr>
+          <w:rFonts w:ascii="Abadi" w:hAnsi="Abadi" w:cs="Calibri Light"/>
+          <w:szCs w:val="24"/>
+        </w:rPr>
+        <w:t xml:space="preserve"> est devenue abstraite et </w:t>
+      </w:r>
+      <w:r>
+        <w:rPr>
+          <w:rFonts w:ascii="Abadi" w:hAnsi="Abadi" w:cs="Calibri Light"/>
+          <w:szCs w:val="24"/>
+        </w:rPr>
+        <w:t>contient tout ce qu’il leur est commun.</w:t>
+      </w:r>
+      <w:r>
+        <w:rPr>
+          <w:rFonts w:ascii="Abadi" w:hAnsi="Abadi" w:cs="Calibri Light"/>
+          <w:szCs w:val="24"/>
+        </w:rPr>
+        <w:t xml:space="preserve"> De ce fait, toutes les méthodes qu’on pouvait trouver auparavant dans celle-ci sont réparties dans ses sous-classes.</w:t>
+      </w:r>
+      <w:r>
+        <w:rPr>
+          <w:rFonts w:ascii="Abadi" w:hAnsi="Abadi" w:cs="Calibri Light"/>
+          <w:szCs w:val="24"/>
+        </w:rPr>
+        <w:t xml:space="preserve"> </w:t>
+      </w:r>
+      <w:r>
+        <w:rPr>
+          <w:rFonts w:ascii="Abadi" w:hAnsi="Abadi" w:cs="Calibri Light"/>
+          <w:szCs w:val="24"/>
+        </w:rPr>
+        <w:t xml:space="preserve">Certaines méthodes et arguments de </w:t>
+      </w:r>
+      <w:proofErr w:type="spellStart"/>
+      <w:r>
+        <w:rPr>
+          <w:rFonts w:ascii="Abadi" w:hAnsi="Abadi" w:cs="Calibri Light"/>
+          <w:szCs w:val="24"/>
+        </w:rPr>
+        <w:t>GestionBaseDeDonnees</w:t>
+      </w:r>
+      <w:proofErr w:type="spellEnd"/>
+      <w:r>
+        <w:rPr>
+          <w:rFonts w:ascii="Abadi" w:hAnsi="Abadi" w:cs="Calibri Light"/>
+          <w:szCs w:val="24"/>
+        </w:rPr>
+        <w:t xml:space="preserve"> (et ses sous classes) ne portent plus le même ou ont disparu :</w:t>
+      </w:r>
+    </w:p>
+    <w:p>
+      <w:pPr>
+        <w:pStyle w:val="Paragraphedeliste"/>
+        <w:numPr>
+          <w:ilvl w:val="0"/>
+          <w:numId w:val="27"/>
+        </w:numPr>
+        <w:jc w:val="both"/>
+        <w:rPr>
+          <w:rFonts w:ascii="Abadi" w:hAnsi="Abadi" w:cs="Calibri Light"/>
+          <w:szCs w:val="24"/>
+        </w:rPr>
+      </w:pPr>
+      <w:proofErr w:type="spellStart"/>
+      <w:proofErr w:type="gramStart"/>
+      <w:r>
+        <w:rPr>
+          <w:rFonts w:ascii="Abadi" w:hAnsi="Abadi" w:cs="Calibri Light"/>
+          <w:szCs w:val="24"/>
+        </w:rPr>
+        <w:t>infoHoraire</w:t>
+      </w:r>
+      <w:proofErr w:type="spellEnd"/>
+      <w:r>
+        <w:rPr>
+          <w:rFonts w:ascii="Abadi" w:hAnsi="Abadi" w:cs="Calibri Light"/>
+          <w:szCs w:val="24"/>
+        </w:rPr>
+        <w:t>(</w:t>
+      </w:r>
+      <w:proofErr w:type="gramEnd"/>
+      <w:r>
+        <w:rPr>
+          <w:rFonts w:ascii="Abadi" w:hAnsi="Abadi" w:cs="Calibri Light"/>
+          <w:szCs w:val="24"/>
+        </w:rPr>
+        <w:t xml:space="preserve">) n’avait pas de sens car des méthodes équivalentes et plus détaillées se trouvaient dans </w:t>
+      </w:r>
+      <w:proofErr w:type="spellStart"/>
+      <w:r>
+        <w:rPr>
+          <w:rFonts w:ascii="Abadi" w:hAnsi="Abadi" w:cs="Calibri Light"/>
+          <w:szCs w:val="24"/>
+        </w:rPr>
+        <w:t>HoraireTrains</w:t>
+      </w:r>
+      <w:proofErr w:type="spellEnd"/>
+      <w:r>
+        <w:rPr>
+          <w:rFonts w:ascii="Abadi" w:hAnsi="Abadi" w:cs="Calibri Light"/>
+          <w:szCs w:val="24"/>
+        </w:rPr>
+        <w:t xml:space="preserve"> (et y sont toujours)</w:t>
+      </w:r>
+      <w:r>
+        <w:rPr>
+          <w:rFonts w:ascii="Abadi" w:hAnsi="Abadi" w:cs="Calibri Light"/>
+          <w:szCs w:val="24"/>
+        </w:rPr>
+        <w:t> ;</w:t>
+      </w:r>
+    </w:p>
+    <w:p>
+      <w:pPr>
+        <w:pStyle w:val="Paragraphedeliste"/>
+        <w:numPr>
+          <w:ilvl w:val="0"/>
+          <w:numId w:val="27"/>
+        </w:numPr>
+        <w:jc w:val="both"/>
+        <w:rPr>
+          <w:rFonts w:ascii="Abadi" w:hAnsi="Abadi" w:cs="Calibri Light"/>
+          <w:szCs w:val="24"/>
+        </w:rPr>
+      </w:pPr>
+      <w:proofErr w:type="gramStart"/>
+      <w:r>
+        <w:rPr>
+          <w:rFonts w:ascii="Abadi" w:hAnsi="Abadi" w:cs="Calibri Light"/>
+          <w:szCs w:val="24"/>
+        </w:rPr>
+        <w:t>les</w:t>
+      </w:r>
+      <w:proofErr w:type="gramEnd"/>
+      <w:r>
+        <w:rPr>
+          <w:rFonts w:ascii="Abadi" w:hAnsi="Abadi" w:cs="Calibri Light"/>
+          <w:szCs w:val="24"/>
+        </w:rPr>
+        <w:t xml:space="preserve"> </w:t>
+      </w:r>
+      <w:r>
+        <w:rPr>
+          <w:rFonts w:ascii="Abadi" w:hAnsi="Abadi" w:cs="Calibri Light"/>
+          <w:szCs w:val="24"/>
+        </w:rPr>
+        <w:t xml:space="preserve">méthodes </w:t>
+      </w:r>
+      <w:proofErr w:type="spellStart"/>
+      <w:r>
+        <w:rPr>
+          <w:rFonts w:ascii="Abadi" w:hAnsi="Abadi" w:cs="Calibri Light"/>
+          <w:szCs w:val="24"/>
+        </w:rPr>
+        <w:t>infoCarte</w:t>
+      </w:r>
+      <w:proofErr w:type="spellEnd"/>
+      <w:r>
+        <w:rPr>
+          <w:rFonts w:ascii="Abadi" w:hAnsi="Abadi" w:cs="Calibri Light"/>
+          <w:szCs w:val="24"/>
+        </w:rPr>
+        <w:t xml:space="preserve">(), </w:t>
+      </w:r>
+      <w:proofErr w:type="spellStart"/>
+      <w:r>
+        <w:rPr>
+          <w:rFonts w:ascii="Abadi" w:hAnsi="Abadi" w:cs="Calibri Light"/>
+          <w:szCs w:val="24"/>
+        </w:rPr>
+        <w:t>rechercheCartes</w:t>
+      </w:r>
+      <w:proofErr w:type="spellEnd"/>
+      <w:r>
+        <w:rPr>
+          <w:rFonts w:ascii="Abadi" w:hAnsi="Abadi" w:cs="Calibri Light"/>
+          <w:szCs w:val="24"/>
+        </w:rPr>
+        <w:t xml:space="preserve">(),… ont été remplacées en une seule méthode : </w:t>
+      </w:r>
+      <w:proofErr w:type="spellStart"/>
+      <w:r>
+        <w:rPr>
+          <w:rFonts w:ascii="Abadi" w:hAnsi="Abadi" w:cs="Calibri Light"/>
+          <w:szCs w:val="24"/>
+        </w:rPr>
+        <w:t>infoCarte</w:t>
+      </w:r>
+      <w:proofErr w:type="spellEnd"/>
+      <w:r>
+        <w:rPr>
+          <w:rFonts w:ascii="Abadi" w:hAnsi="Abadi" w:cs="Calibri Light"/>
+          <w:szCs w:val="24"/>
+        </w:rPr>
+        <w:t>()</w:t>
+      </w:r>
+      <w:r>
+        <w:rPr>
+          <w:rFonts w:ascii="Abadi" w:hAnsi="Abadi" w:cs="Calibri Light"/>
+          <w:szCs w:val="24"/>
+        </w:rPr>
+        <w:t> ;</w:t>
+      </w:r>
+    </w:p>
+    <w:p>
+      <w:pPr>
+        <w:pStyle w:val="Paragraphedeliste"/>
+        <w:numPr>
+          <w:ilvl w:val="0"/>
+          <w:numId w:val="27"/>
+        </w:numPr>
+        <w:jc w:val="both"/>
+        <w:rPr>
+          <w:rFonts w:ascii="Abadi" w:hAnsi="Abadi" w:cs="Calibri Light"/>
+          <w:szCs w:val="24"/>
+        </w:rPr>
+      </w:pPr>
+      <w:r>
+        <w:rPr>
+          <w:rFonts w:ascii="Abadi" w:hAnsi="Abadi" w:cs="Calibri Light"/>
+          <w:szCs w:val="24"/>
+        </w:rPr>
+        <w:t xml:space="preserve">Dans </w:t>
+      </w:r>
+      <w:proofErr w:type="spellStart"/>
+      <w:r>
+        <w:rPr>
+          <w:rFonts w:ascii="Abadi" w:hAnsi="Abadi" w:cs="Calibri Light"/>
+          <w:szCs w:val="24"/>
+        </w:rPr>
+        <w:t>HoraireTrains</w:t>
+      </w:r>
+      <w:proofErr w:type="spellEnd"/>
+      <w:r>
+        <w:rPr>
+          <w:rFonts w:ascii="Abadi" w:hAnsi="Abadi" w:cs="Calibri Light"/>
+          <w:szCs w:val="24"/>
+        </w:rPr>
+        <w:t xml:space="preserve">, nous avons supprimé tous les attributs. Ceux-ci n’avaient plus de sens car il était plus simple de faire passer ces attributs plutôt comme des paramètres des trois méthodes </w:t>
+      </w:r>
+      <w:r>
+        <w:rPr>
+          <w:rFonts w:ascii="Abadi" w:hAnsi="Abadi" w:cs="Calibri Light"/>
+          <w:szCs w:val="24"/>
+        </w:rPr>
+        <w:t>de la classe</w:t>
+      </w:r>
+      <w:r>
+        <w:rPr>
+          <w:rFonts w:ascii="Abadi" w:hAnsi="Abadi" w:cs="Calibri Light"/>
+          <w:szCs w:val="24"/>
+        </w:rPr>
+        <w:t>.</w:t>
       </w:r>
     </w:p>
     <w:p>
@@ -2904,339 +2064,32 @@
           <w:ilvl w:val="0"/>
           <w:numId w:val="22"/>
         </w:numPr>
-        <w:rPr>
-          <w:rFonts w:ascii="Cambria Math" w:hAnsi="Cambria Math"/>
-          <w:sz w:val="24"/>
-          <w:szCs w:val="24"/>
-        </w:rPr>
-      </w:pPr>
-      <w:r>
-        <w:rPr>
-          <w:rFonts w:ascii="Cambria Math" w:hAnsi="Cambria Math"/>
-          <w:sz w:val="24"/>
-          <w:szCs w:val="24"/>
-        </w:rPr>
-        <w:t xml:space="preserve">Etant donné que nous n’avions pas bien structurer la modélisation, nous avons dû séparer et s’aider d’interfaces pour permettre aux packages de s’envoyer des messages. Dans notre modélisation, nous avions mis dans le </w:t>
-      </w:r>
-      <w:proofErr w:type="spellStart"/>
-      <w:r>
-        <w:rPr>
-          <w:rFonts w:ascii="Cambria Math" w:hAnsi="Cambria Math"/>
-          <w:sz w:val="24"/>
-          <w:szCs w:val="24"/>
-        </w:rPr>
-        <w:t>Controleur</w:t>
-      </w:r>
-      <w:proofErr w:type="spellEnd"/>
-      <w:r>
-        <w:rPr>
-          <w:rFonts w:ascii="Cambria Math" w:hAnsi="Cambria Math"/>
-          <w:sz w:val="24"/>
-          <w:szCs w:val="24"/>
-        </w:rPr>
-        <w:t xml:space="preserve"> des méthodes de choix telles que </w:t>
-      </w:r>
-      <w:proofErr w:type="spellStart"/>
-      <w:proofErr w:type="gramStart"/>
-      <w:r>
-        <w:rPr>
-          <w:rFonts w:ascii="Cambria Math" w:hAnsi="Cambria Math"/>
-          <w:sz w:val="24"/>
-          <w:szCs w:val="24"/>
-        </w:rPr>
-        <w:t>choixPass</w:t>
-      </w:r>
-      <w:proofErr w:type="spellEnd"/>
-      <w:r>
-        <w:rPr>
-          <w:rFonts w:ascii="Cambria Math" w:hAnsi="Cambria Math"/>
-          <w:sz w:val="24"/>
-          <w:szCs w:val="24"/>
-        </w:rPr>
-        <w:t>(</w:t>
-      </w:r>
-      <w:r>
-        <w:rPr>
-          <w:rFonts w:ascii="Cambria Math" w:hAnsi="Cambria Math"/>
-          <w:sz w:val="24"/>
-          <w:szCs w:val="24"/>
-        </w:rPr>
-        <w:t xml:space="preserve"> </w:t>
-      </w:r>
-      <w:r>
-        <w:rPr>
-          <w:rFonts w:ascii="Cambria Math" w:hAnsi="Cambria Math"/>
-          <w:sz w:val="24"/>
-          <w:szCs w:val="24"/>
-        </w:rPr>
-        <w:t>)</w:t>
-      </w:r>
-      <w:proofErr w:type="gramEnd"/>
-      <w:r>
-        <w:rPr>
-          <w:rFonts w:ascii="Cambria Math" w:hAnsi="Cambria Math"/>
-          <w:sz w:val="24"/>
-          <w:szCs w:val="24"/>
-        </w:rPr>
-        <w:t xml:space="preserve">, </w:t>
-      </w:r>
-      <w:proofErr w:type="spellStart"/>
-      <w:r>
-        <w:rPr>
-          <w:rFonts w:ascii="Cambria Math" w:hAnsi="Cambria Math"/>
-          <w:sz w:val="24"/>
-          <w:szCs w:val="24"/>
-        </w:rPr>
-        <w:t>choixAbonnement</w:t>
-      </w:r>
-      <w:proofErr w:type="spellEnd"/>
-      <w:r>
-        <w:rPr>
-          <w:rFonts w:ascii="Cambria Math" w:hAnsi="Cambria Math"/>
-          <w:sz w:val="24"/>
-          <w:szCs w:val="24"/>
-        </w:rPr>
-        <w:t>(</w:t>
-      </w:r>
-      <w:r>
-        <w:rPr>
-          <w:rFonts w:ascii="Cambria Math" w:hAnsi="Cambria Math"/>
-          <w:sz w:val="24"/>
-          <w:szCs w:val="24"/>
-        </w:rPr>
-        <w:t xml:space="preserve"> </w:t>
-      </w:r>
-      <w:r>
-        <w:rPr>
-          <w:rFonts w:ascii="Cambria Math" w:hAnsi="Cambria Math"/>
-          <w:sz w:val="24"/>
-          <w:szCs w:val="24"/>
-        </w:rPr>
-        <w:t xml:space="preserve">),… qui permettaient à l’interface graphique de prévenir le </w:t>
-      </w:r>
-      <w:proofErr w:type="spellStart"/>
-      <w:r>
-        <w:rPr>
-          <w:rFonts w:ascii="Cambria Math" w:hAnsi="Cambria Math"/>
-          <w:sz w:val="24"/>
-          <w:szCs w:val="24"/>
-        </w:rPr>
-        <w:t>Controleur</w:t>
-      </w:r>
-      <w:proofErr w:type="spellEnd"/>
-      <w:r>
-        <w:rPr>
-          <w:rFonts w:ascii="Cambria Math" w:hAnsi="Cambria Math"/>
-          <w:sz w:val="24"/>
-          <w:szCs w:val="24"/>
-        </w:rPr>
-        <w:t xml:space="preserve"> des choix de l’utilisateur. Ces méthodes ont été déplacées dans l’interface</w:t>
-      </w:r>
-      <w:r>
-        <w:rPr>
-          <w:rFonts w:ascii="Cambria Math" w:hAnsi="Cambria Math"/>
-          <w:sz w:val="24"/>
-          <w:szCs w:val="24"/>
-        </w:rPr>
-        <w:t xml:space="preserve"> </w:t>
-      </w:r>
-      <w:proofErr w:type="spellStart"/>
-      <w:r>
-        <w:rPr>
-          <w:rFonts w:ascii="Cambria Math" w:hAnsi="Cambria Math"/>
-          <w:sz w:val="24"/>
-          <w:szCs w:val="24"/>
-        </w:rPr>
-        <w:t>GraphiqueACoeur</w:t>
-      </w:r>
-      <w:proofErr w:type="spellEnd"/>
-      <w:r>
-        <w:rPr>
-          <w:rFonts w:ascii="Cambria Math" w:hAnsi="Cambria Math"/>
-          <w:sz w:val="24"/>
-          <w:szCs w:val="24"/>
-        </w:rPr>
-        <w:t xml:space="preserve"> (une des interfaces dont je parle en début de ce paragraphe), car c’est exactement le but de cette interface. Certaines méthodes de </w:t>
-      </w:r>
-      <w:proofErr w:type="spellStart"/>
-      <w:r>
-        <w:rPr>
-          <w:rFonts w:ascii="Cambria Math" w:hAnsi="Cambria Math"/>
-          <w:sz w:val="24"/>
-          <w:szCs w:val="24"/>
-        </w:rPr>
-        <w:t>Controleur</w:t>
-      </w:r>
-      <w:proofErr w:type="spellEnd"/>
-      <w:r>
-        <w:rPr>
-          <w:rFonts w:ascii="Cambria Math" w:hAnsi="Cambria Math"/>
-          <w:sz w:val="24"/>
-          <w:szCs w:val="24"/>
-        </w:rPr>
-        <w:t xml:space="preserve"> ont été modifiées </w:t>
-      </w:r>
-      <w:r>
-        <w:rPr>
-          <w:rFonts w:ascii="Cambria Math" w:hAnsi="Cambria Math"/>
-          <w:sz w:val="24"/>
-          <w:szCs w:val="24"/>
-        </w:rPr>
-        <w:t xml:space="preserve">(ou supprimées) </w:t>
-      </w:r>
-      <w:r>
-        <w:rPr>
-          <w:rFonts w:ascii="Cambria Math" w:hAnsi="Cambria Math"/>
-          <w:sz w:val="24"/>
-          <w:szCs w:val="24"/>
-        </w:rPr>
-        <w:t xml:space="preserve">en étant déplacées dans </w:t>
-      </w:r>
-      <w:proofErr w:type="spellStart"/>
-      <w:r>
-        <w:rPr>
-          <w:rFonts w:ascii="Cambria Math" w:hAnsi="Cambria Math"/>
-          <w:sz w:val="24"/>
-          <w:szCs w:val="24"/>
-        </w:rPr>
-        <w:t>GraphiqueACoeur</w:t>
-      </w:r>
-      <w:proofErr w:type="spellEnd"/>
-      <w:r>
-        <w:rPr>
-          <w:rFonts w:ascii="Cambria Math" w:hAnsi="Cambria Math"/>
-          <w:sz w:val="24"/>
-          <w:szCs w:val="24"/>
-        </w:rPr>
-        <w:t xml:space="preserve"> car elles n’étaient pas correctes</w:t>
-      </w:r>
-      <w:r>
-        <w:rPr>
-          <w:rFonts w:ascii="Cambria Math" w:hAnsi="Cambria Math"/>
-          <w:sz w:val="24"/>
-          <w:szCs w:val="24"/>
-        </w:rPr>
-        <w:t xml:space="preserve"> (ou ne correspondaient plus aux besoins)</w:t>
-      </w:r>
-      <w:r>
-        <w:rPr>
-          <w:rFonts w:ascii="Cambria Math" w:hAnsi="Cambria Math"/>
-          <w:sz w:val="24"/>
-          <w:szCs w:val="24"/>
-        </w:rPr>
-        <w:t xml:space="preserve">. Par exemple, la méthode </w:t>
-      </w:r>
-      <w:proofErr w:type="spellStart"/>
-      <w:proofErr w:type="gramStart"/>
-      <w:r>
-        <w:rPr>
-          <w:rFonts w:ascii="Cambria Math" w:hAnsi="Cambria Math"/>
-          <w:sz w:val="24"/>
-          <w:szCs w:val="24"/>
-        </w:rPr>
-        <w:t>choixAbonnement</w:t>
-      </w:r>
-      <w:proofErr w:type="spellEnd"/>
-      <w:r>
-        <w:rPr>
-          <w:rFonts w:ascii="Cambria Math" w:hAnsi="Cambria Math"/>
-          <w:sz w:val="24"/>
-          <w:szCs w:val="24"/>
-        </w:rPr>
-        <w:t>(</w:t>
-      </w:r>
-      <w:r>
-        <w:rPr>
-          <w:rFonts w:ascii="Cambria Math" w:hAnsi="Cambria Math"/>
-          <w:sz w:val="24"/>
-          <w:szCs w:val="24"/>
-        </w:rPr>
-        <w:t xml:space="preserve"> </w:t>
-      </w:r>
-      <w:r>
-        <w:rPr>
-          <w:rFonts w:ascii="Cambria Math" w:hAnsi="Cambria Math"/>
-          <w:sz w:val="24"/>
-          <w:szCs w:val="24"/>
-        </w:rPr>
-        <w:t>)</w:t>
-      </w:r>
-      <w:proofErr w:type="gramEnd"/>
-      <w:r>
-        <w:rPr>
-          <w:rFonts w:ascii="Cambria Math" w:hAnsi="Cambria Math"/>
-          <w:sz w:val="24"/>
-          <w:szCs w:val="24"/>
-        </w:rPr>
-        <w:t xml:space="preserve"> a été séparée en </w:t>
-      </w:r>
-      <w:proofErr w:type="spellStart"/>
-      <w:r>
-        <w:rPr>
-          <w:rFonts w:ascii="Cambria Math" w:hAnsi="Cambria Math"/>
-          <w:sz w:val="24"/>
-          <w:szCs w:val="24"/>
-        </w:rPr>
-        <w:t>choixRenouvAbo</w:t>
-      </w:r>
-      <w:proofErr w:type="spellEnd"/>
-      <w:r>
-        <w:rPr>
-          <w:rFonts w:ascii="Cambria Math" w:hAnsi="Cambria Math"/>
-          <w:sz w:val="24"/>
-          <w:szCs w:val="24"/>
-        </w:rPr>
-        <w:t>(</w:t>
-      </w:r>
-      <w:r>
-        <w:rPr>
-          <w:rFonts w:ascii="Cambria Math" w:hAnsi="Cambria Math"/>
-          <w:sz w:val="24"/>
-          <w:szCs w:val="24"/>
-        </w:rPr>
-        <w:t xml:space="preserve"> </w:t>
-      </w:r>
-      <w:r>
-        <w:rPr>
-          <w:rFonts w:ascii="Cambria Math" w:hAnsi="Cambria Math"/>
-          <w:sz w:val="24"/>
-          <w:szCs w:val="24"/>
-        </w:rPr>
-        <w:t xml:space="preserve">) et </w:t>
-      </w:r>
-      <w:proofErr w:type="spellStart"/>
-      <w:r>
-        <w:rPr>
-          <w:rFonts w:ascii="Cambria Math" w:hAnsi="Cambria Math"/>
-          <w:sz w:val="24"/>
-          <w:szCs w:val="24"/>
-        </w:rPr>
-        <w:t>choixAchatAbo</w:t>
-      </w:r>
-      <w:proofErr w:type="spellEnd"/>
-      <w:r>
-        <w:rPr>
-          <w:rFonts w:ascii="Cambria Math" w:hAnsi="Cambria Math"/>
-          <w:sz w:val="24"/>
-          <w:szCs w:val="24"/>
-        </w:rPr>
-        <w:t>(</w:t>
-      </w:r>
-      <w:r>
-        <w:rPr>
-          <w:rFonts w:ascii="Cambria Math" w:hAnsi="Cambria Math"/>
-          <w:sz w:val="24"/>
-          <w:szCs w:val="24"/>
-        </w:rPr>
-        <w:t xml:space="preserve"> </w:t>
-      </w:r>
-      <w:r>
-        <w:rPr>
-          <w:rFonts w:ascii="Cambria Math" w:hAnsi="Cambria Math"/>
-          <w:sz w:val="24"/>
-          <w:szCs w:val="24"/>
-        </w:rPr>
-        <w:t>) (car ce sont deux boutons différents dans l’interface graphique).</w:t>
+        <w:jc w:val="both"/>
+        <w:rPr>
+          <w:rFonts w:ascii="Abadi" w:hAnsi="Abadi" w:cs="Calibri Light"/>
+          <w:szCs w:val="24"/>
+        </w:rPr>
+      </w:pPr>
+      <w:r>
+        <w:rPr>
+          <w:rFonts w:ascii="Abadi" w:hAnsi="Abadi" w:cs="Calibri Light"/>
+          <w:szCs w:val="24"/>
+        </w:rPr>
+        <w:t xml:space="preserve">Afin de respecter l’idée d’un titre de transport unique, le nombre de titres </w:t>
+      </w:r>
+      <w:r>
+        <w:rPr>
+          <w:rFonts w:ascii="Abadi" w:hAnsi="Abadi" w:cs="Calibri Light"/>
+          <w:szCs w:val="24"/>
+        </w:rPr>
+        <w:t>désiré par l’utilisateur</w:t>
+      </w:r>
+      <w:r>
+        <w:rPr>
+          <w:rFonts w:ascii="Abadi" w:hAnsi="Abadi" w:cs="Calibri Light"/>
+          <w:szCs w:val="24"/>
+        </w:rPr>
+        <w:t xml:space="preserve"> n’est plus un paramètre propre au titre lui-même.</w:t>
       </w:r>
     </w:p>
     <w:p>
@@ -3246,97 +2099,245 @@
           <w:ilvl w:val="0"/>
           <w:numId w:val="22"/>
         </w:numPr>
-        <w:rPr>
-          <w:rFonts w:ascii="Cambria Math" w:hAnsi="Cambria Math"/>
-          <w:sz w:val="24"/>
-          <w:szCs w:val="24"/>
-        </w:rPr>
-      </w:pPr>
-      <w:r>
-        <w:rPr>
-          <w:rFonts w:ascii="Cambria Math" w:hAnsi="Cambria Math"/>
-          <w:sz w:val="24"/>
-          <w:szCs w:val="24"/>
-        </w:rPr>
-        <w:t>Finalement</w:t>
-      </w:r>
-      <w:r>
-        <w:rPr>
-          <w:rFonts w:ascii="Cambria Math" w:hAnsi="Cambria Math"/>
-          <w:sz w:val="24"/>
-          <w:szCs w:val="24"/>
-        </w:rPr>
-        <w:t xml:space="preserve">, la classe </w:t>
+        <w:jc w:val="both"/>
+        <w:rPr>
+          <w:rFonts w:ascii="Abadi" w:hAnsi="Abadi" w:cs="Calibri Light"/>
+          <w:szCs w:val="24"/>
+        </w:rPr>
+      </w:pPr>
+      <w:r>
+        <w:rPr>
+          <w:rFonts w:ascii="Abadi" w:hAnsi="Abadi" w:cs="Calibri Light"/>
+          <w:szCs w:val="24"/>
+        </w:rPr>
+        <w:t xml:space="preserve">Etant donné que nous n’avions pas bien structurer la modélisation, nous avons dû séparer et s’aider d’interfaces pour permettre aux packages de s’envoyer des messages. Dans notre modélisation, nous avions mis dans le </w:t>
       </w:r>
       <w:proofErr w:type="spellStart"/>
       <w:r>
         <w:rPr>
-          <w:rFonts w:ascii="Cambria Math" w:hAnsi="Cambria Math"/>
-          <w:sz w:val="24"/>
-          <w:szCs w:val="24"/>
-        </w:rPr>
-        <w:t>PaiementLiquide</w:t>
+          <w:rFonts w:ascii="Abadi" w:hAnsi="Abadi" w:cs="Calibri Light"/>
+          <w:szCs w:val="24"/>
+        </w:rPr>
+        <w:t>Controleur</w:t>
       </w:r>
       <w:proofErr w:type="spellEnd"/>
       <w:r>
         <w:rPr>
-          <w:rFonts w:ascii="Cambria Math" w:hAnsi="Cambria Math"/>
-          <w:sz w:val="24"/>
-          <w:szCs w:val="24"/>
-        </w:rPr>
-        <w:t xml:space="preserve"> n’avait pas suffisamment d’utilité et a donc été supprimée.</w:t>
-      </w:r>
-      <w:r>
-        <w:rPr>
-          <w:rFonts w:ascii="Cambria Math" w:hAnsi="Cambria Math"/>
-          <w:sz w:val="24"/>
-          <w:szCs w:val="24"/>
-        </w:rPr>
-        <w:t xml:space="preserve"> Son seul argument </w:t>
+          <w:rFonts w:ascii="Abadi" w:hAnsi="Abadi" w:cs="Calibri Light"/>
+          <w:szCs w:val="24"/>
+        </w:rPr>
+        <w:t xml:space="preserve"> des méthodes de choix telles que </w:t>
       </w:r>
       <w:proofErr w:type="spellStart"/>
-      <w:r>
-        <w:rPr>
-          <w:rFonts w:ascii="Cambria Math" w:hAnsi="Cambria Math"/>
-          <w:sz w:val="24"/>
-          <w:szCs w:val="24"/>
-        </w:rPr>
-        <w:t>montantRecu</w:t>
+      <w:proofErr w:type="gramStart"/>
+      <w:r>
+        <w:rPr>
+          <w:rFonts w:ascii="Abadi" w:hAnsi="Abadi" w:cs="Calibri Light"/>
+          <w:szCs w:val="24"/>
+        </w:rPr>
+        <w:t>choixPass</w:t>
       </w:r>
       <w:proofErr w:type="spellEnd"/>
       <w:r>
         <w:rPr>
-          <w:rFonts w:ascii="Cambria Math" w:hAnsi="Cambria Math"/>
-          <w:sz w:val="24"/>
-          <w:szCs w:val="24"/>
-        </w:rPr>
-        <w:t xml:space="preserve"> a été déplacé dans </w:t>
+          <w:rFonts w:ascii="Abadi" w:hAnsi="Abadi" w:cs="Calibri Light"/>
+          <w:szCs w:val="24"/>
+        </w:rPr>
+        <w:t>(</w:t>
+      </w:r>
+      <w:r>
+        <w:rPr>
+          <w:rFonts w:ascii="Abadi" w:hAnsi="Abadi" w:cs="Calibri Light"/>
+          <w:szCs w:val="24"/>
+        </w:rPr>
+        <w:t xml:space="preserve"> </w:t>
+      </w:r>
+      <w:r>
+        <w:rPr>
+          <w:rFonts w:ascii="Abadi" w:hAnsi="Abadi" w:cs="Calibri Light"/>
+          <w:szCs w:val="24"/>
+        </w:rPr>
+        <w:t>)</w:t>
+      </w:r>
+      <w:proofErr w:type="gramEnd"/>
+      <w:r>
+        <w:rPr>
+          <w:rFonts w:ascii="Abadi" w:hAnsi="Abadi" w:cs="Calibri Light"/>
+          <w:szCs w:val="24"/>
+        </w:rPr>
+        <w:t xml:space="preserve">, </w:t>
       </w:r>
       <w:proofErr w:type="spellStart"/>
       <w:r>
         <w:rPr>
-          <w:rFonts w:ascii="Cambria Math" w:hAnsi="Cambria Math"/>
-          <w:sz w:val="24"/>
-          <w:szCs w:val="24"/>
-        </w:rPr>
-        <w:t>CoeurAStockageImpl</w:t>
+          <w:rFonts w:ascii="Abadi" w:hAnsi="Abadi" w:cs="Calibri Light"/>
+          <w:szCs w:val="24"/>
+        </w:rPr>
+        <w:t>choixAbonnement</w:t>
       </w:r>
       <w:proofErr w:type="spellEnd"/>
       <w:r>
         <w:rPr>
-          <w:rFonts w:ascii="Cambria Math" w:hAnsi="Cambria Math"/>
-          <w:sz w:val="24"/>
-          <w:szCs w:val="24"/>
-        </w:rPr>
-        <w:t xml:space="preserve"> (une des interfaces qui permet la communication du package cœur vers le package stockage</w:t>
-      </w:r>
-      <w:r>
-        <w:rPr>
-          <w:rFonts w:ascii="Cambria Math" w:hAnsi="Cambria Math"/>
-          <w:sz w:val="24"/>
-          <w:szCs w:val="24"/>
-        </w:rPr>
-        <w:t>).</w:t>
+          <w:rFonts w:ascii="Abadi" w:hAnsi="Abadi" w:cs="Calibri Light"/>
+          <w:szCs w:val="24"/>
+        </w:rPr>
+        <w:t xml:space="preserve">(),… qui permettaient à l’interface graphique de prévenir le </w:t>
+      </w:r>
+      <w:proofErr w:type="spellStart"/>
+      <w:r>
+        <w:rPr>
+          <w:rFonts w:ascii="Abadi" w:hAnsi="Abadi" w:cs="Calibri Light"/>
+          <w:szCs w:val="24"/>
+        </w:rPr>
+        <w:t>Controleur</w:t>
+      </w:r>
+      <w:proofErr w:type="spellEnd"/>
+      <w:r>
+        <w:rPr>
+          <w:rFonts w:ascii="Abadi" w:hAnsi="Abadi" w:cs="Calibri Light"/>
+          <w:szCs w:val="24"/>
+        </w:rPr>
+        <w:t xml:space="preserve"> des choix de l’utilisateur. Ces méthodes ont été déplacées dans l’interface</w:t>
+      </w:r>
+      <w:r>
+        <w:rPr>
+          <w:rFonts w:ascii="Abadi" w:hAnsi="Abadi" w:cs="Calibri Light"/>
+          <w:szCs w:val="24"/>
+        </w:rPr>
+        <w:t xml:space="preserve"> </w:t>
+      </w:r>
+      <w:proofErr w:type="spellStart"/>
+      <w:r>
+        <w:rPr>
+          <w:rFonts w:ascii="Abadi" w:hAnsi="Abadi" w:cs="Calibri Light"/>
+          <w:szCs w:val="24"/>
+        </w:rPr>
+        <w:t>GraphiqueACoeur</w:t>
+      </w:r>
+      <w:proofErr w:type="spellEnd"/>
+      <w:r>
+        <w:rPr>
+          <w:rFonts w:ascii="Abadi" w:hAnsi="Abadi" w:cs="Calibri Light"/>
+          <w:szCs w:val="24"/>
+        </w:rPr>
+        <w:t xml:space="preserve"> (une des interfaces dont je parle en début de ce paragraphe), car c’est exactement le but de cette interface. Certaines méthodes de </w:t>
+      </w:r>
+      <w:proofErr w:type="spellStart"/>
+      <w:r>
+        <w:rPr>
+          <w:rFonts w:ascii="Abadi" w:hAnsi="Abadi" w:cs="Calibri Light"/>
+          <w:szCs w:val="24"/>
+        </w:rPr>
+        <w:t>Controleur</w:t>
+      </w:r>
+      <w:proofErr w:type="spellEnd"/>
+      <w:r>
+        <w:rPr>
+          <w:rFonts w:ascii="Abadi" w:hAnsi="Abadi" w:cs="Calibri Light"/>
+          <w:szCs w:val="24"/>
+        </w:rPr>
+        <w:t xml:space="preserve"> ont été modifiées </w:t>
+      </w:r>
+      <w:r>
+        <w:rPr>
+          <w:rFonts w:ascii="Abadi" w:hAnsi="Abadi" w:cs="Calibri Light"/>
+          <w:szCs w:val="24"/>
+        </w:rPr>
+        <w:t xml:space="preserve">(ou supprimées) </w:t>
+      </w:r>
+      <w:r>
+        <w:rPr>
+          <w:rFonts w:ascii="Abadi" w:hAnsi="Abadi" w:cs="Calibri Light"/>
+          <w:szCs w:val="24"/>
+        </w:rPr>
+        <w:t xml:space="preserve">en étant déplacées dans </w:t>
+      </w:r>
+      <w:proofErr w:type="spellStart"/>
+      <w:r>
+        <w:rPr>
+          <w:rFonts w:ascii="Abadi" w:hAnsi="Abadi" w:cs="Calibri Light"/>
+          <w:szCs w:val="24"/>
+        </w:rPr>
+        <w:t>GraphiqueACoeur</w:t>
+      </w:r>
+      <w:proofErr w:type="spellEnd"/>
+      <w:r>
+        <w:rPr>
+          <w:rFonts w:ascii="Abadi" w:hAnsi="Abadi" w:cs="Calibri Light"/>
+          <w:szCs w:val="24"/>
+        </w:rPr>
+        <w:t xml:space="preserve"> car elles n’étaient pas correctes</w:t>
+      </w:r>
+      <w:r>
+        <w:rPr>
+          <w:rFonts w:ascii="Abadi" w:hAnsi="Abadi" w:cs="Calibri Light"/>
+          <w:szCs w:val="24"/>
+        </w:rPr>
+        <w:t xml:space="preserve"> (ou ne correspondaient plus aux besoins)</w:t>
+      </w:r>
+      <w:r>
+        <w:rPr>
+          <w:rFonts w:ascii="Abadi" w:hAnsi="Abadi" w:cs="Calibri Light"/>
+          <w:szCs w:val="24"/>
+        </w:rPr>
+        <w:t xml:space="preserve">. Par exemple, la méthode </w:t>
+      </w:r>
+      <w:proofErr w:type="spellStart"/>
+      <w:proofErr w:type="gramStart"/>
+      <w:r>
+        <w:rPr>
+          <w:rFonts w:ascii="Abadi" w:hAnsi="Abadi" w:cs="Calibri Light"/>
+          <w:szCs w:val="24"/>
+        </w:rPr>
+        <w:t>choixAbonnement</w:t>
+      </w:r>
+      <w:proofErr w:type="spellEnd"/>
+      <w:r>
+        <w:rPr>
+          <w:rFonts w:ascii="Abadi" w:hAnsi="Abadi" w:cs="Calibri Light"/>
+          <w:szCs w:val="24"/>
+        </w:rPr>
+        <w:t>(</w:t>
+      </w:r>
+      <w:proofErr w:type="gramEnd"/>
+      <w:r>
+        <w:rPr>
+          <w:rFonts w:ascii="Abadi" w:hAnsi="Abadi" w:cs="Calibri Light"/>
+          <w:szCs w:val="24"/>
+        </w:rPr>
+        <w:t xml:space="preserve">) a été séparée en </w:t>
+      </w:r>
+      <w:proofErr w:type="spellStart"/>
+      <w:r>
+        <w:rPr>
+          <w:rFonts w:ascii="Abadi" w:hAnsi="Abadi" w:cs="Calibri Light"/>
+          <w:szCs w:val="24"/>
+        </w:rPr>
+        <w:t>choixRenouvAbo</w:t>
+      </w:r>
+      <w:proofErr w:type="spellEnd"/>
+      <w:r>
+        <w:rPr>
+          <w:rFonts w:ascii="Abadi" w:hAnsi="Abadi" w:cs="Calibri Light"/>
+          <w:szCs w:val="24"/>
+        </w:rPr>
+        <w:t xml:space="preserve">() et </w:t>
+      </w:r>
+      <w:proofErr w:type="spellStart"/>
+      <w:r>
+        <w:rPr>
+          <w:rFonts w:ascii="Abadi" w:hAnsi="Abadi" w:cs="Calibri Light"/>
+          <w:szCs w:val="24"/>
+        </w:rPr>
+        <w:t>choixAchatAbo</w:t>
+      </w:r>
+      <w:proofErr w:type="spellEnd"/>
+      <w:r>
+        <w:rPr>
+          <w:rFonts w:ascii="Abadi" w:hAnsi="Abadi" w:cs="Calibri Light"/>
+          <w:szCs w:val="24"/>
+        </w:rPr>
+        <w:t>() (car ce sont deux boutons différents dans l’interface graphique).</w:t>
       </w:r>
     </w:p>
     <w:p>
@@ -3346,16 +2347,15 @@
           <w:ilvl w:val="0"/>
           <w:numId w:val="22"/>
         </w:numPr>
-        <w:rPr>
-          <w:rFonts w:ascii="Cambria Math" w:hAnsi="Cambria Math"/>
-          <w:sz w:val="24"/>
-          <w:szCs w:val="24"/>
-        </w:rPr>
-      </w:pPr>
-      <w:r>
-        <w:rPr>
-          <w:rFonts w:ascii="Cambria Math" w:hAnsi="Cambria Math"/>
-          <w:sz w:val="24"/>
+        <w:jc w:val="both"/>
+        <w:rPr>
+          <w:rFonts w:ascii="Abadi" w:hAnsi="Abadi" w:cs="Calibri Light"/>
+          <w:szCs w:val="24"/>
+        </w:rPr>
+      </w:pPr>
+      <w:r>
+        <w:rPr>
+          <w:rFonts w:ascii="Abadi" w:hAnsi="Abadi" w:cs="Calibri Light"/>
           <w:szCs w:val="24"/>
         </w:rPr>
         <w:t xml:space="preserve">Dans notre modélisation, certaines classes avaient une méthode qui s’appelait </w:t>
@@ -3364,8 +2364,7 @@
       <w:proofErr w:type="gramStart"/>
       <w:r>
         <w:rPr>
-          <w:rFonts w:ascii="Cambria Math" w:hAnsi="Cambria Math"/>
-          <w:sz w:val="24"/>
+          <w:rFonts w:ascii="Abadi" w:hAnsi="Abadi" w:cs="Calibri Light"/>
           <w:szCs w:val="24"/>
         </w:rPr>
         <w:t>preparation</w:t>
@@ -3373,8 +2372,7 @@
       <w:proofErr w:type="spellEnd"/>
       <w:r>
         <w:rPr>
-          <w:rFonts w:ascii="Cambria Math" w:hAnsi="Cambria Math"/>
-          <w:sz w:val="24"/>
+          <w:rFonts w:ascii="Abadi" w:hAnsi="Abadi" w:cs="Calibri Light"/>
           <w:szCs w:val="24"/>
         </w:rPr>
         <w:t>(</w:t>
@@ -3382,8 +2380,7 @@
       <w:proofErr w:type="gramEnd"/>
       <w:r>
         <w:rPr>
-          <w:rFonts w:ascii="Cambria Math" w:hAnsi="Cambria Math"/>
-          <w:sz w:val="24"/>
+          <w:rFonts w:ascii="Abadi" w:hAnsi="Abadi" w:cs="Calibri Light"/>
           <w:szCs w:val="24"/>
         </w:rPr>
         <w:t xml:space="preserve">). A l’époque, nous en avions besoin car les instances de ces classes étaient créées, et ensuite nous utilisions </w:t>
@@ -3392,8 +2389,7 @@
       <w:proofErr w:type="gramStart"/>
       <w:r>
         <w:rPr>
-          <w:rFonts w:ascii="Cambria Math" w:hAnsi="Cambria Math"/>
-          <w:sz w:val="24"/>
+          <w:rFonts w:ascii="Abadi" w:hAnsi="Abadi" w:cs="Calibri Light"/>
           <w:szCs w:val="24"/>
         </w:rPr>
         <w:t>preparation</w:t>
@@ -3401,44 +2397,33 @@
       <w:proofErr w:type="spellEnd"/>
       <w:r>
         <w:rPr>
-          <w:rFonts w:ascii="Cambria Math" w:hAnsi="Cambria Math"/>
-          <w:sz w:val="24"/>
+          <w:rFonts w:ascii="Abadi" w:hAnsi="Abadi" w:cs="Calibri Light"/>
           <w:szCs w:val="24"/>
         </w:rPr>
         <w:t>(</w:t>
       </w:r>
-      <w:r>
-        <w:rPr>
-          <w:rFonts w:ascii="Cambria Math" w:hAnsi="Cambria Math"/>
-          <w:sz w:val="24"/>
-          <w:szCs w:val="24"/>
-        </w:rPr>
-        <w:t xml:space="preserve"> </w:t>
-      </w:r>
-      <w:r>
-        <w:rPr>
-          <w:rFonts w:ascii="Cambria Math" w:hAnsi="Cambria Math"/>
-          <w:sz w:val="24"/>
-          <w:szCs w:val="24"/>
-        </w:rPr>
-        <w:t>)</w:t>
-      </w:r>
       <w:proofErr w:type="gramEnd"/>
       <w:r>
         <w:rPr>
-          <w:rFonts w:ascii="Cambria Math" w:hAnsi="Cambria Math"/>
-          <w:sz w:val="24"/>
-          <w:szCs w:val="24"/>
-        </w:rPr>
-        <w:t xml:space="preserve"> afin de </w:t>
-      </w:r>
-      <w:r>
-        <w:rPr>
-          <w:rFonts w:ascii="Cambria Math" w:hAnsi="Cambria Math"/>
-          <w:sz w:val="24"/>
-          <w:szCs w:val="24"/>
-        </w:rPr>
-        <w:t>passer en paramètres les arguments de l’instance. Dans l’implémentation, chaque objet créé a directement tous ses arguments en paramètre dans le constructeur. Nous n’en avons donc plus l’utilité.</w:t>
+          <w:rFonts w:ascii="Abadi" w:hAnsi="Abadi" w:cs="Calibri Light"/>
+          <w:szCs w:val="24"/>
+        </w:rPr>
+        <w:t xml:space="preserve">) afin de </w:t>
+      </w:r>
+      <w:r>
+        <w:rPr>
+          <w:rFonts w:ascii="Abadi" w:hAnsi="Abadi" w:cs="Calibri Light"/>
+          <w:szCs w:val="24"/>
+        </w:rPr>
+        <w:t xml:space="preserve">passer en paramètres les arguments de l’instance. Dans </w:t>
+      </w:r>
+      <w:r>
+        <w:rPr>
+          <w:rFonts w:ascii="Abadi" w:hAnsi="Abadi" w:cs="Calibri Light"/>
+          <w:szCs w:val="24"/>
+        </w:rPr>
+        <w:lastRenderedPageBreak/>
+        <w:t>l’implémentation, chaque objet créé a directement tous ses arguments en paramètre dans le constructeur. Nous n’en avons donc plus l’utilité.</w:t>
       </w:r>
     </w:p>
     <w:p>
@@ -3448,64 +2433,57 @@
           <w:ilvl w:val="0"/>
           <w:numId w:val="22"/>
         </w:numPr>
-        <w:rPr>
-          <w:rFonts w:ascii="Cambria Math" w:hAnsi="Cambria Math"/>
-          <w:sz w:val="24"/>
-          <w:szCs w:val="24"/>
-        </w:rPr>
-      </w:pPr>
-      <w:r>
-        <w:rPr>
-          <w:rFonts w:ascii="Cambria Math" w:hAnsi="Cambria Math"/>
-          <w:sz w:val="24"/>
+        <w:jc w:val="both"/>
+        <w:rPr>
+          <w:rFonts w:ascii="Abadi" w:hAnsi="Abadi" w:cs="Calibri Light"/>
+          <w:szCs w:val="24"/>
+        </w:rPr>
+      </w:pPr>
+      <w:r>
+        <w:rPr>
+          <w:rFonts w:ascii="Abadi" w:hAnsi="Abadi" w:cs="Calibri Light"/>
           <w:szCs w:val="24"/>
         </w:rPr>
         <w:t>Dans l’implémentation, la classe abstraite Composant est devenue une énumération de</w:t>
       </w:r>
       <w:r>
         <w:rPr>
-          <w:rFonts w:ascii="Cambria Math" w:hAnsi="Cambria Math"/>
-          <w:sz w:val="24"/>
+          <w:rFonts w:ascii="Abadi" w:hAnsi="Abadi" w:cs="Calibri Light"/>
           <w:szCs w:val="24"/>
         </w:rPr>
         <w:t xml:space="preserve"> certain des </w:t>
       </w:r>
       <w:r>
         <w:rPr>
-          <w:rFonts w:ascii="Cambria Math" w:hAnsi="Cambria Math"/>
-          <w:sz w:val="24"/>
+          <w:rFonts w:ascii="Abadi" w:hAnsi="Abadi" w:cs="Calibri Light"/>
           <w:szCs w:val="24"/>
         </w:rPr>
         <w:t xml:space="preserve">composants </w:t>
       </w:r>
       <w:r>
         <w:rPr>
-          <w:rFonts w:ascii="Cambria Math" w:hAnsi="Cambria Math"/>
-          <w:sz w:val="24"/>
+          <w:rFonts w:ascii="Abadi" w:hAnsi="Abadi" w:cs="Calibri Light"/>
           <w:szCs w:val="24"/>
         </w:rPr>
         <w:t xml:space="preserve">de </w:t>
       </w:r>
       <w:r>
         <w:rPr>
-          <w:rFonts w:ascii="Cambria Math" w:hAnsi="Cambria Math"/>
-          <w:sz w:val="24"/>
+          <w:rFonts w:ascii="Abadi" w:hAnsi="Abadi" w:cs="Calibri Light"/>
           <w:szCs w:val="24"/>
         </w:rPr>
         <w:t>l’application. Notre idée de faire descendre les composants de la classe Composant n’était plus réalisable vu la restructuration en package que nous avons fait (par exemple, le composant Ecran, qui est purement graphique, n’aurait pas pu descendre de Composant, vu qu’elle se trouve dans un autre package).</w:t>
       </w:r>
       <w:r>
         <w:rPr>
-          <w:rFonts w:ascii="Cambria Math" w:hAnsi="Cambria Math"/>
-          <w:sz w:val="24"/>
+          <w:rFonts w:ascii="Abadi" w:hAnsi="Abadi" w:cs="Calibri Light"/>
           <w:szCs w:val="24"/>
         </w:rPr>
         <w:t xml:space="preserve"> Cette énumération nous sert à présent à savoir si un composant optionnel est actif ou pas</w:t>
       </w:r>
       <w:r>
         <w:rPr>
-          <w:rFonts w:ascii="Cambria Math" w:hAnsi="Cambria Math"/>
-          <w:sz w:val="24"/>
+          <w:rFonts w:ascii="Abadi" w:hAnsi="Abadi" w:cs="Calibri Light"/>
           <w:szCs w:val="24"/>
         </w:rPr>
         <w:t xml:space="preserve">, à savoir si un composant est en </w:t>
@@ -3513,8 +2491,7 @@
       <w:proofErr w:type="gramStart"/>
       <w:r>
         <w:rPr>
-          <w:rFonts w:ascii="Cambria Math" w:hAnsi="Cambria Math"/>
-          <w:sz w:val="24"/>
+          <w:rFonts w:ascii="Abadi" w:hAnsi="Abadi" w:cs="Calibri Light"/>
           <w:szCs w:val="24"/>
         </w:rPr>
         <w:t>panne,…</w:t>
@@ -3522,8 +2499,7 @@
       <w:proofErr w:type="gramEnd"/>
       <w:r>
         <w:rPr>
-          <w:rFonts w:ascii="Cambria Math" w:hAnsi="Cambria Math"/>
-          <w:sz w:val="24"/>
+          <w:rFonts w:ascii="Abadi" w:hAnsi="Abadi" w:cs="Calibri Light"/>
           <w:szCs w:val="24"/>
         </w:rPr>
         <w:t xml:space="preserve"> (pour un exemple, voir en ligne 32 de </w:t>
@@ -3531,8 +2507,7 @@
       <w:proofErr w:type="spellStart"/>
       <w:r>
         <w:rPr>
-          <w:rFonts w:ascii="Cambria Math" w:hAnsi="Cambria Math"/>
-          <w:sz w:val="24"/>
+          <w:rFonts w:ascii="Abadi" w:hAnsi="Abadi" w:cs="Calibri Light"/>
           <w:szCs w:val="24"/>
         </w:rPr>
         <w:t>EtatImpressionRecu</w:t>
@@ -3540,8 +2515,7 @@
       <w:proofErr w:type="spellEnd"/>
       <w:r>
         <w:rPr>
-          <w:rFonts w:ascii="Cambria Math" w:hAnsi="Cambria Math"/>
-          <w:sz w:val="24"/>
+          <w:rFonts w:ascii="Abadi" w:hAnsi="Abadi" w:cs="Calibri Light"/>
           <w:szCs w:val="24"/>
         </w:rPr>
         <w:t xml:space="preserve"> ou en ligne 27 de </w:t>
@@ -3549,8 +2523,7 @@
       <w:proofErr w:type="spellStart"/>
       <w:r>
         <w:rPr>
-          <w:rFonts w:ascii="Cambria Math" w:hAnsi="Cambria Math"/>
-          <w:sz w:val="24"/>
+          <w:rFonts w:ascii="Abadi" w:hAnsi="Abadi" w:cs="Calibri Light"/>
           <w:szCs w:val="24"/>
         </w:rPr>
         <w:t>EtatChoixTitre</w:t>
@@ -3558,16 +2531,14 @@
       <w:proofErr w:type="spellEnd"/>
       <w:r>
         <w:rPr>
-          <w:rFonts w:ascii="Cambria Math" w:hAnsi="Cambria Math"/>
-          <w:sz w:val="24"/>
+          <w:rFonts w:ascii="Abadi" w:hAnsi="Abadi" w:cs="Calibri Light"/>
           <w:szCs w:val="24"/>
         </w:rPr>
         <w:t>)</w:t>
       </w:r>
       <w:r>
         <w:rPr>
-          <w:rFonts w:ascii="Cambria Math" w:hAnsi="Cambria Math"/>
-          <w:sz w:val="24"/>
+          <w:rFonts w:ascii="Abadi" w:hAnsi="Abadi" w:cs="Calibri Light"/>
           <w:szCs w:val="24"/>
         </w:rPr>
         <w:t>.</w:t>
@@ -3580,16 +2551,15 @@
           <w:ilvl w:val="0"/>
           <w:numId w:val="22"/>
         </w:numPr>
-        <w:rPr>
-          <w:rFonts w:ascii="Cambria Math" w:hAnsi="Cambria Math"/>
-          <w:sz w:val="24"/>
-          <w:szCs w:val="24"/>
-        </w:rPr>
-      </w:pPr>
-      <w:r>
-        <w:rPr>
-          <w:rFonts w:ascii="Cambria Math" w:hAnsi="Cambria Math"/>
-          <w:sz w:val="24"/>
+        <w:jc w:val="both"/>
+        <w:rPr>
+          <w:rFonts w:ascii="Abadi" w:hAnsi="Abadi" w:cs="Calibri Light"/>
+          <w:szCs w:val="24"/>
+        </w:rPr>
+      </w:pPr>
+      <w:r>
+        <w:rPr>
+          <w:rFonts w:ascii="Abadi" w:hAnsi="Abadi" w:cs="Calibri Light"/>
           <w:szCs w:val="24"/>
         </w:rPr>
         <w:t xml:space="preserve">Dans la classe Imprimante, les méthodes </w:t>
@@ -3598,8 +2568,7 @@
       <w:proofErr w:type="gramStart"/>
       <w:r>
         <w:rPr>
-          <w:rFonts w:ascii="Cambria Math" w:hAnsi="Cambria Math"/>
-          <w:sz w:val="24"/>
+          <w:rFonts w:ascii="Abadi" w:hAnsi="Abadi" w:cs="Calibri Light"/>
           <w:szCs w:val="24"/>
         </w:rPr>
         <w:t>imprimerTitre</w:t>
@@ -3607,42 +2576,23 @@
       <w:proofErr w:type="spellEnd"/>
       <w:r>
         <w:rPr>
-          <w:rFonts w:ascii="Cambria Math" w:hAnsi="Cambria Math"/>
-          <w:sz w:val="24"/>
+          <w:rFonts w:ascii="Abadi" w:hAnsi="Abadi" w:cs="Calibri Light"/>
           <w:szCs w:val="24"/>
         </w:rPr>
         <w:t>(</w:t>
       </w:r>
-      <w:r>
-        <w:rPr>
-          <w:rFonts w:ascii="Cambria Math" w:hAnsi="Cambria Math"/>
-          <w:sz w:val="24"/>
-          <w:szCs w:val="24"/>
-        </w:rPr>
-        <w:t xml:space="preserve"> </w:t>
-      </w:r>
-      <w:r>
-        <w:rPr>
-          <w:rFonts w:ascii="Cambria Math" w:hAnsi="Cambria Math"/>
-          <w:sz w:val="24"/>
-          <w:szCs w:val="24"/>
-        </w:rPr>
-        <w:t>)</w:t>
-      </w:r>
       <w:proofErr w:type="gramEnd"/>
       <w:r>
         <w:rPr>
-          <w:rFonts w:ascii="Cambria Math" w:hAnsi="Cambria Math"/>
-          <w:sz w:val="24"/>
-          <w:szCs w:val="24"/>
-        </w:rPr>
-        <w:t xml:space="preserve"> et </w:t>
+          <w:rFonts w:ascii="Abadi" w:hAnsi="Abadi" w:cs="Calibri Light"/>
+          <w:szCs w:val="24"/>
+        </w:rPr>
+        <w:t xml:space="preserve">) et </w:t>
       </w:r>
       <w:proofErr w:type="spellStart"/>
       <w:r>
         <w:rPr>
-          <w:rFonts w:ascii="Cambria Math" w:hAnsi="Cambria Math"/>
-          <w:sz w:val="24"/>
+          <w:rFonts w:ascii="Abadi" w:hAnsi="Abadi" w:cs="Calibri Light"/>
           <w:szCs w:val="24"/>
         </w:rPr>
         <w:t>imprimerRecu</w:t>
@@ -3650,48 +2600,14 @@
       <w:proofErr w:type="spellEnd"/>
       <w:r>
         <w:rPr>
-          <w:rFonts w:ascii="Cambria Math" w:hAnsi="Cambria Math"/>
-          <w:sz w:val="24"/>
-          <w:szCs w:val="24"/>
-        </w:rPr>
-        <w:t>(</w:t>
-      </w:r>
-      <w:r>
-        <w:rPr>
-          <w:rFonts w:ascii="Cambria Math" w:hAnsi="Cambria Math"/>
-          <w:sz w:val="24"/>
-          <w:szCs w:val="24"/>
-        </w:rPr>
-        <w:t xml:space="preserve"> </w:t>
-      </w:r>
-      <w:r>
-        <w:rPr>
-          <w:rFonts w:ascii="Cambria Math" w:hAnsi="Cambria Math"/>
-          <w:sz w:val="24"/>
-          <w:szCs w:val="24"/>
-        </w:rPr>
-        <w:t>) ont été rassemblées en une seule méthode imprimer(</w:t>
-      </w:r>
-      <w:r>
-        <w:rPr>
-          <w:rFonts w:ascii="Cambria Math" w:hAnsi="Cambria Math"/>
-          <w:sz w:val="24"/>
-          <w:szCs w:val="24"/>
-        </w:rPr>
-        <w:t xml:space="preserve"> </w:t>
-      </w:r>
-      <w:r>
-        <w:rPr>
-          <w:rFonts w:ascii="Cambria Math" w:hAnsi="Cambria Math"/>
-          <w:sz w:val="24"/>
-          <w:szCs w:val="24"/>
-        </w:rPr>
-        <w:t>). La raison est que nous avons remarqué que le comportement était le même pour les deux</w:t>
-      </w:r>
-      <w:r>
-        <w:rPr>
-          <w:rFonts w:ascii="Cambria Math" w:hAnsi="Cambria Math"/>
-          <w:sz w:val="24"/>
+          <w:rFonts w:ascii="Abadi" w:hAnsi="Abadi" w:cs="Calibri Light"/>
+          <w:szCs w:val="24"/>
+        </w:rPr>
+        <w:t>() ont été rassemblées en une seule méthode imprimer(). La raison est que nous avons remarqué que le comportement était le même pour les deux</w:t>
+      </w:r>
+      <w:r>
+        <w:rPr>
+          <w:rFonts w:ascii="Abadi" w:hAnsi="Abadi" w:cs="Calibri Light"/>
           <w:szCs w:val="24"/>
         </w:rPr>
         <w:t xml:space="preserve"> (décrémenter le nombre d’impressions).</w:t>
@@ -3704,16 +2620,15 @@
           <w:ilvl w:val="0"/>
           <w:numId w:val="22"/>
         </w:numPr>
-        <w:rPr>
-          <w:rFonts w:ascii="Cambria Math" w:hAnsi="Cambria Math"/>
-          <w:sz w:val="24"/>
-          <w:szCs w:val="24"/>
-        </w:rPr>
-      </w:pPr>
-      <w:r>
-        <w:rPr>
-          <w:rFonts w:ascii="Cambria Math" w:hAnsi="Cambria Math"/>
-          <w:sz w:val="24"/>
+        <w:jc w:val="both"/>
+        <w:rPr>
+          <w:rFonts w:ascii="Abadi" w:hAnsi="Abadi" w:cs="Calibri Light"/>
+          <w:szCs w:val="24"/>
+        </w:rPr>
+      </w:pPr>
+      <w:r>
+        <w:rPr>
+          <w:rFonts w:ascii="Abadi" w:hAnsi="Abadi" w:cs="Calibri Light"/>
           <w:szCs w:val="24"/>
         </w:rPr>
         <w:t xml:space="preserve">La classe </w:t>
@@ -3721,8 +2636,7 @@
       <w:proofErr w:type="spellStart"/>
       <w:r>
         <w:rPr>
-          <w:rFonts w:ascii="Cambria Math" w:hAnsi="Cambria Math"/>
-          <w:sz w:val="24"/>
+          <w:rFonts w:ascii="Abadi" w:hAnsi="Abadi" w:cs="Calibri Light"/>
           <w:szCs w:val="24"/>
         </w:rPr>
         <w:t>Recu</w:t>
@@ -3730,16 +2644,14 @@
       <w:proofErr w:type="spellEnd"/>
       <w:r>
         <w:rPr>
-          <w:rFonts w:ascii="Cambria Math" w:hAnsi="Cambria Math"/>
-          <w:sz w:val="24"/>
+          <w:rFonts w:ascii="Abadi" w:hAnsi="Abadi" w:cs="Calibri Light"/>
           <w:szCs w:val="24"/>
         </w:rPr>
         <w:t xml:space="preserve"> a été supprimée car elle ne correspond qu’à l’affichage de</w:t>
       </w:r>
       <w:r>
         <w:rPr>
-          <w:rFonts w:ascii="Cambria Math" w:hAnsi="Cambria Math"/>
-          <w:sz w:val="24"/>
+          <w:rFonts w:ascii="Abadi" w:hAnsi="Abadi" w:cs="Calibri Light"/>
           <w:szCs w:val="24"/>
         </w:rPr>
         <w:t>s données déjà passées en paramètre d’un certain titre. Elle n’avait donc pas d’utilité.</w:t>
@@ -3752,16 +2664,15 @@
           <w:ilvl w:val="0"/>
           <w:numId w:val="22"/>
         </w:numPr>
-        <w:rPr>
-          <w:rFonts w:ascii="Cambria Math" w:hAnsi="Cambria Math"/>
-          <w:sz w:val="24"/>
-          <w:szCs w:val="24"/>
-        </w:rPr>
-      </w:pPr>
-      <w:r>
-        <w:rPr>
-          <w:rFonts w:ascii="Cambria Math" w:hAnsi="Cambria Math"/>
-          <w:sz w:val="24"/>
+        <w:jc w:val="both"/>
+        <w:rPr>
+          <w:rFonts w:ascii="Abadi" w:hAnsi="Abadi" w:cs="Calibri Light"/>
+          <w:szCs w:val="24"/>
+        </w:rPr>
+      </w:pPr>
+      <w:r>
+        <w:rPr>
+          <w:rFonts w:ascii="Abadi" w:hAnsi="Abadi" w:cs="Calibri Light"/>
           <w:szCs w:val="24"/>
         </w:rPr>
         <w:t>Concernant le package « </w:t>
@@ -3769,8 +2680,7 @@
       <w:proofErr w:type="spellStart"/>
       <w:r>
         <w:rPr>
-          <w:rFonts w:ascii="Cambria Math" w:hAnsi="Cambria Math"/>
-          <w:sz w:val="24"/>
+          <w:rFonts w:ascii="Abadi" w:hAnsi="Abadi" w:cs="Calibri Light"/>
           <w:szCs w:val="24"/>
         </w:rPr>
         <w:t>InterfaceGraphique</w:t>
@@ -3778,91 +2688,70 @@
       <w:proofErr w:type="spellEnd"/>
       <w:r>
         <w:rPr>
-          <w:rFonts w:ascii="Cambria Math" w:hAnsi="Cambria Math"/>
-          <w:sz w:val="24"/>
+          <w:rFonts w:ascii="Abadi" w:hAnsi="Abadi" w:cs="Calibri Light"/>
           <w:szCs w:val="24"/>
         </w:rPr>
         <w:t> »</w:t>
       </w:r>
       <w:r>
         <w:rPr>
-          <w:rFonts w:ascii="Cambria Math" w:hAnsi="Cambria Math"/>
-          <w:sz w:val="24"/>
+          <w:rFonts w:ascii="Abadi" w:hAnsi="Abadi" w:cs="Calibri Light"/>
           <w:szCs w:val="24"/>
         </w:rPr>
         <w:t xml:space="preserve"> dans la modélisation</w:t>
       </w:r>
       <w:r>
         <w:rPr>
-          <w:rFonts w:ascii="Cambria Math" w:hAnsi="Cambria Math"/>
-          <w:sz w:val="24"/>
+          <w:rFonts w:ascii="Abadi" w:hAnsi="Abadi" w:cs="Calibri Light"/>
           <w:szCs w:val="24"/>
         </w:rPr>
         <w:t xml:space="preserve">, chaque classe à l’intérieur </w:t>
       </w:r>
       <w:r>
         <w:rPr>
-          <w:rFonts w:ascii="Cambria Math" w:hAnsi="Cambria Math"/>
-          <w:sz w:val="24"/>
+          <w:rFonts w:ascii="Abadi" w:hAnsi="Abadi" w:cs="Calibri Light"/>
           <w:szCs w:val="24"/>
         </w:rPr>
         <w:t xml:space="preserve">de </w:t>
       </w:r>
       <w:r>
         <w:rPr>
-          <w:rFonts w:ascii="Cambria Math" w:hAnsi="Cambria Math"/>
-          <w:sz w:val="24"/>
+          <w:rFonts w:ascii="Abadi" w:hAnsi="Abadi" w:cs="Calibri Light"/>
           <w:szCs w:val="24"/>
         </w:rPr>
         <w:t xml:space="preserve">celui-ci </w:t>
       </w:r>
       <w:r>
         <w:rPr>
-          <w:rFonts w:ascii="Cambria Math" w:hAnsi="Cambria Math"/>
-          <w:sz w:val="24"/>
+          <w:rFonts w:ascii="Abadi" w:hAnsi="Abadi" w:cs="Calibri Light"/>
           <w:szCs w:val="24"/>
         </w:rPr>
         <w:t>qui stock</w:t>
       </w:r>
       <w:r>
         <w:rPr>
-          <w:rFonts w:ascii="Cambria Math" w:hAnsi="Cambria Math"/>
-          <w:sz w:val="24"/>
+          <w:rFonts w:ascii="Abadi" w:hAnsi="Abadi" w:cs="Calibri Light"/>
           <w:szCs w:val="24"/>
         </w:rPr>
         <w:t>ait</w:t>
       </w:r>
       <w:r>
         <w:rPr>
-          <w:rFonts w:ascii="Cambria Math" w:hAnsi="Cambria Math"/>
-          <w:sz w:val="24"/>
-          <w:szCs w:val="24"/>
-        </w:rPr>
-        <w:t xml:space="preserve"> des valeurs (principalement booléennes) se les sont vu </w:t>
-      </w:r>
-      <w:r>
-        <w:rPr>
-          <w:rFonts w:ascii="Cambria Math" w:hAnsi="Cambria Math"/>
-          <w:sz w:val="24"/>
-          <w:szCs w:val="24"/>
-        </w:rPr>
-        <w:lastRenderedPageBreak/>
-        <w:t>retiré</w:t>
-      </w:r>
-      <w:r>
-        <w:rPr>
-          <w:rFonts w:ascii="Cambria Math" w:hAnsi="Cambria Math"/>
-          <w:sz w:val="24"/>
+          <w:rFonts w:ascii="Abadi" w:hAnsi="Abadi" w:cs="Calibri Light"/>
+          <w:szCs w:val="24"/>
+        </w:rPr>
+        <w:t xml:space="preserve"> des valeurs (principalement booléennes) se les sont vu retiré</w:t>
+      </w:r>
+      <w:r>
+        <w:rPr>
+          <w:rFonts w:ascii="Abadi" w:hAnsi="Abadi" w:cs="Calibri Light"/>
           <w:szCs w:val="24"/>
         </w:rPr>
         <w:t>e</w:t>
       </w:r>
-      <w:bookmarkStart w:id="0" w:name="_GoBack"/>
-      <w:bookmarkEnd w:id="0"/>
-      <w:r>
-        <w:rPr>
-          <w:rFonts w:ascii="Cambria Math" w:hAnsi="Cambria Math"/>
-          <w:sz w:val="24"/>
+      <w:r>
+        <w:rPr>
+          <w:rFonts w:ascii="Abadi" w:hAnsi="Abadi" w:cs="Calibri Light"/>
           <w:szCs w:val="24"/>
         </w:rPr>
         <w:t>s car le package graphique n’est pas censé stocker quoi que ce soit. La plupart de ces variables peuvent être à présent retrouvées dans le package stockage (par exemple, je parle du booléen tactile dans Ecran).</w:t>
@@ -3875,16 +2764,15 @@
           <w:ilvl w:val="0"/>
           <w:numId w:val="22"/>
         </w:numPr>
-        <w:rPr>
-          <w:rFonts w:ascii="Cambria Math" w:hAnsi="Cambria Math"/>
-          <w:sz w:val="24"/>
-          <w:szCs w:val="24"/>
-        </w:rPr>
-      </w:pPr>
-      <w:r>
-        <w:rPr>
-          <w:rFonts w:ascii="Cambria Math" w:hAnsi="Cambria Math"/>
-          <w:sz w:val="24"/>
+        <w:jc w:val="both"/>
+        <w:rPr>
+          <w:rFonts w:ascii="Abadi" w:hAnsi="Abadi" w:cs="Calibri Light"/>
+          <w:szCs w:val="24"/>
+        </w:rPr>
+      </w:pPr>
+      <w:r>
+        <w:rPr>
+          <w:rFonts w:ascii="Abadi" w:hAnsi="Abadi" w:cs="Calibri Light"/>
           <w:szCs w:val="24"/>
         </w:rPr>
         <w:t xml:space="preserve">La méthode </w:t>
@@ -3893,8 +2781,7 @@
       <w:proofErr w:type="gramStart"/>
       <w:r>
         <w:rPr>
-          <w:rFonts w:ascii="Cambria Math" w:hAnsi="Cambria Math"/>
-          <w:sz w:val="24"/>
+          <w:rFonts w:ascii="Abadi" w:hAnsi="Abadi" w:cs="Calibri Light"/>
           <w:szCs w:val="24"/>
         </w:rPr>
         <w:t>lancerSimulation</w:t>
@@ -3902,8 +2789,7 @@
       <w:proofErr w:type="spellEnd"/>
       <w:r>
         <w:rPr>
-          <w:rFonts w:ascii="Cambria Math" w:hAnsi="Cambria Math"/>
-          <w:sz w:val="24"/>
+          <w:rFonts w:ascii="Abadi" w:hAnsi="Abadi" w:cs="Calibri Light"/>
           <w:szCs w:val="24"/>
         </w:rPr>
         <w:t>(</w:t>
@@ -3911,8 +2797,7 @@
       <w:proofErr w:type="gramEnd"/>
       <w:r>
         <w:rPr>
-          <w:rFonts w:ascii="Cambria Math" w:hAnsi="Cambria Math"/>
-          <w:sz w:val="24"/>
+          <w:rFonts w:ascii="Abadi" w:hAnsi="Abadi" w:cs="Calibri Light"/>
           <w:szCs w:val="24"/>
         </w:rPr>
         <w:t xml:space="preserve">) dans </w:t>
@@ -3920,8 +2805,7 @@
       <w:proofErr w:type="spellStart"/>
       <w:r>
         <w:rPr>
-          <w:rFonts w:ascii="Cambria Math" w:hAnsi="Cambria Math"/>
-          <w:sz w:val="24"/>
+          <w:rFonts w:ascii="Abadi" w:hAnsi="Abadi" w:cs="Calibri Light"/>
           <w:szCs w:val="24"/>
         </w:rPr>
         <w:t>FenetreConfiguration</w:t>
@@ -3929,8 +2813,7 @@
       <w:proofErr w:type="spellEnd"/>
       <w:r>
         <w:rPr>
-          <w:rFonts w:ascii="Cambria Math" w:hAnsi="Cambria Math"/>
-          <w:sz w:val="24"/>
+          <w:rFonts w:ascii="Abadi" w:hAnsi="Abadi" w:cs="Calibri Light"/>
           <w:szCs w:val="24"/>
         </w:rPr>
         <w:t xml:space="preserve"> a été supprimé car elle ne servait à rien. En effet, l’action de lancer la simulation est en fait juste l’action d’un bouton (le bouton « Valider »).</w:t>
@@ -3943,16 +2826,15 @@
           <w:ilvl w:val="0"/>
           <w:numId w:val="22"/>
         </w:numPr>
-        <w:rPr>
-          <w:rFonts w:ascii="Cambria Math" w:hAnsi="Cambria Math"/>
-          <w:sz w:val="24"/>
-          <w:szCs w:val="24"/>
-        </w:rPr>
-      </w:pPr>
-      <w:r>
-        <w:rPr>
-          <w:rFonts w:ascii="Cambria Math" w:hAnsi="Cambria Math"/>
-          <w:sz w:val="24"/>
+        <w:jc w:val="both"/>
+        <w:rPr>
+          <w:rFonts w:ascii="Abadi" w:hAnsi="Abadi" w:cs="Calibri Light"/>
+          <w:szCs w:val="24"/>
+        </w:rPr>
+      </w:pPr>
+      <w:r>
+        <w:rPr>
+          <w:rFonts w:ascii="Abadi" w:hAnsi="Abadi" w:cs="Calibri Light"/>
           <w:szCs w:val="24"/>
         </w:rPr>
         <w:t xml:space="preserve">Dans </w:t>
@@ -3960,8 +2842,7 @@
       <w:proofErr w:type="spellStart"/>
       <w:r>
         <w:rPr>
-          <w:rFonts w:ascii="Cambria Math" w:hAnsi="Cambria Math"/>
-          <w:sz w:val="24"/>
+          <w:rFonts w:ascii="Abadi" w:hAnsi="Abadi" w:cs="Calibri Light"/>
           <w:szCs w:val="24"/>
         </w:rPr>
         <w:t>FenetreSimulation</w:t>
@@ -3969,8 +2850,7 @@
       <w:proofErr w:type="spellEnd"/>
       <w:r>
         <w:rPr>
-          <w:rFonts w:ascii="Cambria Math" w:hAnsi="Cambria Math"/>
-          <w:sz w:val="24"/>
+          <w:rFonts w:ascii="Abadi" w:hAnsi="Abadi" w:cs="Calibri Light"/>
           <w:szCs w:val="24"/>
         </w:rPr>
         <w:t xml:space="preserve">, la méthode </w:t>
@@ -3979,8 +2859,7 @@
       <w:proofErr w:type="gramStart"/>
       <w:r>
         <w:rPr>
-          <w:rFonts w:ascii="Cambria Math" w:hAnsi="Cambria Math"/>
-          <w:sz w:val="24"/>
+          <w:rFonts w:ascii="Abadi" w:hAnsi="Abadi" w:cs="Calibri Light"/>
           <w:szCs w:val="24"/>
         </w:rPr>
         <w:t>calculerRenduArgent</w:t>
@@ -3988,8 +2867,7 @@
       <w:proofErr w:type="spellEnd"/>
       <w:r>
         <w:rPr>
-          <w:rFonts w:ascii="Cambria Math" w:hAnsi="Cambria Math"/>
-          <w:sz w:val="24"/>
+          <w:rFonts w:ascii="Abadi" w:hAnsi="Abadi" w:cs="Calibri Light"/>
           <w:szCs w:val="24"/>
         </w:rPr>
         <w:t>(</w:t>
@@ -3997,11 +2875,10 @@
       <w:proofErr w:type="gramEnd"/>
       <w:r>
         <w:rPr>
-          <w:rFonts w:ascii="Cambria Math" w:hAnsi="Cambria Math"/>
-          <w:sz w:val="24"/>
-          <w:szCs w:val="24"/>
-        </w:rPr>
-        <w:t>) n’avait pas sa place là vu que cette classe ne stocke rien (aucun calcul ne pourrait donc être fait). Elle a donc été déplacée dans la classe Monnayeur.</w:t>
+          <w:rFonts w:ascii="Abadi" w:hAnsi="Abadi" w:cs="Calibri Light"/>
+          <w:szCs w:val="24"/>
+        </w:rPr>
+        <w:t>) n’avait pas sa place vu que cette classe ne stocke rien (aucun calcul ne pourrait donc être fait). Elle a donc été déplacée dans la classe Monnayeur.</w:t>
       </w:r>
     </w:p>
     <w:p>
@@ -4011,16 +2888,15 @@
           <w:ilvl w:val="0"/>
           <w:numId w:val="22"/>
         </w:numPr>
-        <w:rPr>
-          <w:rFonts w:ascii="Cambria Math" w:hAnsi="Cambria Math"/>
-          <w:sz w:val="24"/>
-          <w:szCs w:val="24"/>
-        </w:rPr>
-      </w:pPr>
-      <w:r>
-        <w:rPr>
-          <w:rFonts w:ascii="Cambria Math" w:hAnsi="Cambria Math"/>
-          <w:sz w:val="24"/>
+        <w:jc w:val="both"/>
+        <w:rPr>
+          <w:rFonts w:ascii="Abadi" w:hAnsi="Abadi" w:cs="Calibri Light"/>
+          <w:szCs w:val="24"/>
+        </w:rPr>
+      </w:pPr>
+      <w:r>
+        <w:rPr>
+          <w:rFonts w:ascii="Abadi" w:hAnsi="Abadi" w:cs="Calibri Light"/>
           <w:szCs w:val="24"/>
         </w:rPr>
         <w:t xml:space="preserve">Dans </w:t>
@@ -4028,8 +2904,7 @@
       <w:proofErr w:type="spellStart"/>
       <w:r>
         <w:rPr>
-          <w:rFonts w:ascii="Cambria Math" w:hAnsi="Cambria Math"/>
-          <w:sz w:val="24"/>
+          <w:rFonts w:ascii="Abadi" w:hAnsi="Abadi" w:cs="Calibri Light"/>
           <w:szCs w:val="24"/>
         </w:rPr>
         <w:t>Reception</w:t>
@@ -4037,8 +2912,7 @@
       <w:proofErr w:type="spellEnd"/>
       <w:r>
         <w:rPr>
-          <w:rFonts w:ascii="Cambria Math" w:hAnsi="Cambria Math"/>
-          <w:sz w:val="24"/>
+          <w:rFonts w:ascii="Abadi" w:hAnsi="Abadi" w:cs="Calibri Light"/>
           <w:szCs w:val="24"/>
         </w:rPr>
         <w:t xml:space="preserve">, les méthodes </w:t>
@@ -4047,8 +2921,7 @@
       <w:proofErr w:type="gramStart"/>
       <w:r>
         <w:rPr>
-          <w:rFonts w:ascii="Cambria Math" w:hAnsi="Cambria Math"/>
-          <w:sz w:val="24"/>
+          <w:rFonts w:ascii="Abadi" w:hAnsi="Abadi" w:cs="Calibri Light"/>
           <w:szCs w:val="24"/>
         </w:rPr>
         <w:t>ouvertureTrappe</w:t>
@@ -4056,8 +2929,7 @@
       <w:proofErr w:type="spellEnd"/>
       <w:r>
         <w:rPr>
-          <w:rFonts w:ascii="Cambria Math" w:hAnsi="Cambria Math"/>
-          <w:sz w:val="24"/>
+          <w:rFonts w:ascii="Abadi" w:hAnsi="Abadi" w:cs="Calibri Light"/>
           <w:szCs w:val="24"/>
         </w:rPr>
         <w:t>(</w:t>
@@ -4065,8 +2937,7 @@
       <w:proofErr w:type="gramEnd"/>
       <w:r>
         <w:rPr>
-          <w:rFonts w:ascii="Cambria Math" w:hAnsi="Cambria Math"/>
-          <w:sz w:val="24"/>
+          <w:rFonts w:ascii="Abadi" w:hAnsi="Abadi" w:cs="Calibri Light"/>
           <w:szCs w:val="24"/>
         </w:rPr>
         <w:t xml:space="preserve">) et </w:t>
@@ -4074,8 +2945,7 @@
       <w:proofErr w:type="spellStart"/>
       <w:r>
         <w:rPr>
-          <w:rFonts w:ascii="Cambria Math" w:hAnsi="Cambria Math"/>
-          <w:sz w:val="24"/>
+          <w:rFonts w:ascii="Abadi" w:hAnsi="Abadi" w:cs="Calibri Light"/>
           <w:szCs w:val="24"/>
         </w:rPr>
         <w:t>rendreArgent</w:t>
@@ -4083,16 +2953,28 @@
       <w:proofErr w:type="spellEnd"/>
       <w:r>
         <w:rPr>
-          <w:rFonts w:ascii="Cambria Math" w:hAnsi="Cambria Math"/>
-          <w:sz w:val="24"/>
-          <w:szCs w:val="24"/>
-        </w:rPr>
-        <w:t>() n’existent plus car elles correspondent juste à l’affichage d’un</w:t>
-      </w:r>
-      <w:r>
-        <w:rPr>
-          <w:rFonts w:ascii="Cambria Math" w:hAnsi="Cambria Math"/>
-          <w:sz w:val="24"/>
+          <w:rFonts w:ascii="Abadi" w:hAnsi="Abadi" w:cs="Calibri Light"/>
+          <w:szCs w:val="24"/>
+        </w:rPr>
+        <w:t>()</w:t>
+      </w:r>
+      <w:r>
+        <w:rPr>
+          <w:rFonts w:ascii="Abadi" w:hAnsi="Abadi" w:cs="Calibri Light"/>
+          <w:szCs w:val="24"/>
+        </w:rPr>
+        <w:t xml:space="preserve"> </w:t>
+      </w:r>
+      <w:r>
+        <w:rPr>
+          <w:rFonts w:ascii="Abadi" w:hAnsi="Abadi" w:cs="Calibri Light"/>
+          <w:szCs w:val="24"/>
+        </w:rPr>
+        <w:t>n’existent plus car elles correspondent juste à l’affichage d’un</w:t>
+      </w:r>
+      <w:r>
+        <w:rPr>
+          <w:rFonts w:ascii="Abadi" w:hAnsi="Abadi" w:cs="Calibri Light"/>
           <w:szCs w:val="24"/>
         </w:rPr>
         <w:t xml:space="preserve"> titre ou l’affichage d’un rendu, ce qui est géré par différentes classes de l’interface graphique directement.</w:t>
@@ -4105,51 +2987,200 @@
           <w:ilvl w:val="0"/>
           <w:numId w:val="22"/>
         </w:numPr>
-        <w:rPr>
-          <w:rFonts w:ascii="Cambria Math" w:hAnsi="Cambria Math"/>
-          <w:sz w:val="24"/>
-          <w:szCs w:val="24"/>
-        </w:rPr>
-      </w:pPr>
-      <w:r>
-        <w:rPr>
-          <w:rFonts w:ascii="Cambria Math" w:hAnsi="Cambria Math"/>
-          <w:sz w:val="24"/>
+        <w:jc w:val="both"/>
+        <w:rPr>
+          <w:rFonts w:ascii="Abadi" w:hAnsi="Abadi" w:cs="Calibri Light"/>
+          <w:sz w:val="20"/>
+        </w:rPr>
+      </w:pPr>
+      <w:r>
+        <w:rPr>
+          <w:rFonts w:ascii="Abadi" w:hAnsi="Abadi" w:cs="Calibri Light"/>
           <w:szCs w:val="24"/>
         </w:rPr>
         <w:t xml:space="preserve">Dans Ecran, nous </w:t>
       </w:r>
       <w:r>
         <w:rPr>
-          <w:rFonts w:ascii="Cambria Math" w:hAnsi="Cambria Math"/>
-          <w:sz w:val="24"/>
+          <w:rFonts w:ascii="Abadi" w:hAnsi="Abadi" w:cs="Calibri Light"/>
           <w:szCs w:val="24"/>
         </w:rPr>
         <w:t>avions mis des méthodes d’affichage afin de donner une idée d</w:t>
       </w:r>
       <w:r>
         <w:rPr>
-          <w:rFonts w:ascii="Cambria Math" w:hAnsi="Cambria Math"/>
-          <w:sz w:val="24"/>
+          <w:rFonts w:ascii="Abadi" w:hAnsi="Abadi" w:cs="Calibri Light"/>
           <w:szCs w:val="24"/>
         </w:rPr>
         <w:t>’</w:t>
       </w:r>
       <w:r>
         <w:rPr>
-          <w:rFonts w:ascii="Cambria Math" w:hAnsi="Cambria Math"/>
-          <w:sz w:val="24"/>
+          <w:rFonts w:ascii="Abadi" w:hAnsi="Abadi" w:cs="Calibri Light"/>
           <w:szCs w:val="24"/>
         </w:rPr>
         <w:t xml:space="preserve">où nous voulions aller. </w:t>
       </w:r>
       <w:r>
         <w:rPr>
-          <w:rFonts w:ascii="Cambria Math" w:hAnsi="Cambria Math"/>
-          <w:sz w:val="24"/>
-          <w:szCs w:val="24"/>
-        </w:rPr>
-        <w:t>En réalité, vu notre encapsulation et vu que ces méthodes sont en fait des messages allant du cœur à l’interface graphique afin de le notifier des fenêtres à afficher, elles se trouvent maintenant dans la classe CoeurAGraphiqueImpl.</w:t>
+          <w:rFonts w:ascii="Abadi" w:hAnsi="Abadi" w:cs="Calibri Light"/>
+          <w:szCs w:val="24"/>
+        </w:rPr>
+        <w:t xml:space="preserve">En réalité, vu notre encapsulation et vu que ces méthodes sont en fait des messages allant du cœur à l’interface graphique afin de le notifier des fenêtres à afficher, elles se trouvent maintenant dans la classe </w:t>
+      </w:r>
+      <w:proofErr w:type="spellStart"/>
+      <w:r>
+        <w:rPr>
+          <w:rFonts w:ascii="Abadi" w:hAnsi="Abadi" w:cs="Calibri Light"/>
+          <w:szCs w:val="24"/>
+        </w:rPr>
+        <w:t>CoeurAGraphiqueImpl</w:t>
+      </w:r>
+      <w:proofErr w:type="spellEnd"/>
+      <w:r>
+        <w:rPr>
+          <w:rFonts w:ascii="Abadi" w:hAnsi="Abadi" w:cs="Calibri Light"/>
+          <w:szCs w:val="24"/>
+        </w:rPr>
+        <w:t>.</w:t>
+      </w:r>
+    </w:p>
+    <w:p>
+      <w:pPr>
+        <w:pStyle w:val="Titre1"/>
+        <w:rPr>
+          <w:rFonts w:ascii="Abadi" w:hAnsi="Abadi" w:cs="Calibri Light"/>
+        </w:rPr>
+      </w:pPr>
+      <w:r>
+        <w:rPr>
+          <w:rFonts w:ascii="Abadi" w:hAnsi="Abadi" w:cs="Calibri Light"/>
+        </w:rPr>
+        <w:t xml:space="preserve"> </w:t>
+      </w:r>
+      <w:r>
+        <w:rPr>
+          <w:rFonts w:ascii="Abadi" w:hAnsi="Abadi" w:cs="Calibri Light"/>
+        </w:rPr>
+        <w:t>3 Justifications concernant les design patterns utilisés</w:t>
+      </w:r>
+    </w:p>
+    <w:p>
+      <w:pPr>
+        <w:pStyle w:val="Titre2"/>
+        <w:rPr>
+          <w:rFonts w:ascii="Abadi" w:hAnsi="Abadi" w:cs="Calibri Light"/>
+        </w:rPr>
+      </w:pPr>
+      <w:r>
+        <w:rPr>
+          <w:rFonts w:ascii="Abadi" w:hAnsi="Abadi" w:cs="Calibri Light"/>
+        </w:rPr>
+        <w:tab/>
+        <w:t>3.1 State Design Pattern</w:t>
+      </w:r>
+    </w:p>
+    <w:p>
+      <w:pPr>
+        <w:jc w:val="both"/>
+        <w:rPr>
+          <w:rFonts w:ascii="Abadi" w:hAnsi="Abadi" w:cs="Calibri Light"/>
+        </w:rPr>
+      </w:pPr>
+      <w:r>
+        <w:rPr>
+          <w:rFonts w:ascii="Abadi" w:hAnsi="Abadi" w:cs="Calibri Light"/>
+        </w:rPr>
+        <w:tab/>
+        <w:t>Afin de représenter l</w:t>
+      </w:r>
+      <w:r>
+        <w:rPr>
+          <w:rFonts w:ascii="Abadi" w:hAnsi="Abadi" w:cs="Calibri Light"/>
+        </w:rPr>
+        <w:t>e</w:t>
+      </w:r>
+      <w:r>
+        <w:rPr>
+          <w:rFonts w:ascii="Abadi" w:hAnsi="Abadi" w:cs="Calibri Light"/>
+        </w:rPr>
+        <w:t xml:space="preserve"> comportement du distributeur, nous avons choisi d’utiliser des états. Le contrôleur (classe </w:t>
+      </w:r>
+      <w:proofErr w:type="spellStart"/>
+      <w:r>
+        <w:rPr>
+          <w:rFonts w:ascii="Abadi" w:hAnsi="Abadi" w:cs="Calibri Light"/>
+        </w:rPr>
+        <w:t>Controleur</w:t>
+      </w:r>
+      <w:proofErr w:type="spellEnd"/>
+      <w:r>
+        <w:rPr>
+          <w:rFonts w:ascii="Abadi" w:hAnsi="Abadi" w:cs="Calibri Light"/>
+        </w:rPr>
+        <w:t xml:space="preserve">) du distributeur aura ainsi son état (attribut </w:t>
+      </w:r>
+      <w:proofErr w:type="spellStart"/>
+      <w:r>
+        <w:rPr>
+          <w:rFonts w:ascii="Abadi" w:hAnsi="Abadi" w:cs="Calibri Light"/>
+        </w:rPr>
+        <w:t>etatActuel</w:t>
+      </w:r>
+      <w:proofErr w:type="spellEnd"/>
+      <w:r>
+        <w:rPr>
+          <w:rFonts w:ascii="Abadi" w:hAnsi="Abadi" w:cs="Calibri Light"/>
+        </w:rPr>
+        <w:t xml:space="preserve">) qui changera en fonction des actions de l’utilisateur. En fonction de l’état dans lequel le contrôleur se trouve, son comportement sera différent. Les changements d’état nous permettent aussi de demander à l’interface graphique (package </w:t>
+      </w:r>
+      <w:proofErr w:type="spellStart"/>
+      <w:r>
+        <w:rPr>
+          <w:rFonts w:ascii="Abadi" w:hAnsi="Abadi" w:cs="Calibri Light"/>
+        </w:rPr>
+        <w:t>interfaceGraphique</w:t>
+      </w:r>
+      <w:proofErr w:type="spellEnd"/>
+      <w:r>
+        <w:rPr>
+          <w:rFonts w:ascii="Abadi" w:hAnsi="Abadi" w:cs="Calibri Light"/>
+        </w:rPr>
+        <w:t xml:space="preserve">) d’afficher ce qu’il faut quand il faut. </w:t>
+      </w:r>
+    </w:p>
+    <w:p>
+      <w:pPr>
+        <w:pStyle w:val="Titre2"/>
+        <w:rPr>
+          <w:rFonts w:ascii="Abadi" w:hAnsi="Abadi" w:cs="Calibri Light"/>
+        </w:rPr>
+      </w:pPr>
+      <w:r>
+        <w:rPr>
+          <w:rFonts w:ascii="Abadi" w:hAnsi="Abadi" w:cs="Calibri Light"/>
+        </w:rPr>
+        <w:tab/>
+        <w:t>3.2 Singleton Design Pattern</w:t>
+      </w:r>
+    </w:p>
+    <w:p>
+      <w:pPr>
+        <w:rPr>
+          <w:rFonts w:ascii="Abadi" w:hAnsi="Abadi" w:cs="Calibri Light"/>
+        </w:rPr>
+      </w:pPr>
+      <w:r>
+        <w:rPr>
+          <w:rFonts w:ascii="Abadi" w:hAnsi="Abadi" w:cs="Calibri Light"/>
+        </w:rPr>
+        <w:tab/>
+      </w:r>
+      <w:r>
+        <w:rPr>
+          <w:rFonts w:ascii="Abadi" w:hAnsi="Abadi" w:cs="Calibri Light"/>
+        </w:rPr>
+        <w:t>Nous avons adopté ce Design Pattern pour plusieurs classes :</w:t>
       </w:r>
     </w:p>
     <w:p>
@@ -4157,285 +3188,83 @@
         <w:pStyle w:val="Paragraphedeliste"/>
         <w:numPr>
           <w:ilvl w:val="0"/>
-          <w:numId w:val="22"/>
+          <w:numId w:val="26"/>
         </w:numPr>
         <w:rPr>
-          <w:rFonts w:ascii="Cambria Math" w:hAnsi="Cambria Math"/>
-          <w:sz w:val="24"/>
-          <w:szCs w:val="24"/>
-          <w:highlight w:val="yellow"/>
-        </w:rPr>
-      </w:pPr>
-      <w:r>
-        <w:rPr>
-          <w:rFonts w:ascii="Cambria Math" w:hAnsi="Cambria Math"/>
-          <w:sz w:val="24"/>
-          <w:szCs w:val="24"/>
-          <w:highlight w:val="yellow"/>
-        </w:rPr>
-        <w:t xml:space="preserve">A COMPLETER AVEC VOS IDEES DANS CE QUE VOUS AVEZ FAIT ! POUR </w:t>
-      </w:r>
-      <w:proofErr w:type="gramStart"/>
-      <w:r>
-        <w:rPr>
-          <w:rFonts w:ascii="Cambria Math" w:hAnsi="Cambria Math"/>
-          <w:sz w:val="24"/>
-          <w:szCs w:val="24"/>
-          <w:highlight w:val="yellow"/>
-        </w:rPr>
-        <w:t>CELA ,</w:t>
-      </w:r>
-      <w:proofErr w:type="gramEnd"/>
-      <w:r>
-        <w:rPr>
-          <w:rFonts w:ascii="Cambria Math" w:hAnsi="Cambria Math"/>
-          <w:sz w:val="24"/>
-          <w:szCs w:val="24"/>
-          <w:highlight w:val="yellow"/>
-        </w:rPr>
-        <w:t xml:space="preserve"> IL FAUT QUE VOUS REGARDIEZ PAR RAPPORT A LA MODELISATION (SUFFIT DE REGARDER LE DIAGRAMME DE CLASSES DANS LE RAPPORT PDF) PERSO G CHANGE DEUX TROIS NOMS DE CLASSES DANS MON IMPLEMENTATION CAR ELLES AVAIENT </w:t>
-      </w:r>
+          <w:rFonts w:ascii="Abadi" w:hAnsi="Abadi" w:cs="Calibri Light"/>
+        </w:rPr>
+      </w:pPr>
       <w:proofErr w:type="spellStart"/>
       <w:r>
         <w:rPr>
-          <w:rFonts w:ascii="Cambria Math" w:hAnsi="Cambria Math"/>
-          <w:sz w:val="24"/>
-          <w:szCs w:val="24"/>
-          <w:highlight w:val="yellow"/>
-        </w:rPr>
-        <w:t>D AUTRES</w:t>
+          <w:rFonts w:ascii="Abadi" w:hAnsi="Abadi" w:cs="Calibri Light"/>
+        </w:rPr>
+        <w:t>Controleur</w:t>
       </w:r>
       <w:proofErr w:type="spellEnd"/>
-      <w:r>
-        <w:rPr>
-          <w:rFonts w:ascii="Cambria Math" w:hAnsi="Cambria Math"/>
-          <w:sz w:val="24"/>
-          <w:szCs w:val="24"/>
-          <w:highlight w:val="yellow"/>
-        </w:rPr>
-        <w:t xml:space="preserve"> NOMS DANS LA MODELISATION</w:t>
-      </w:r>
-      <w:r>
-        <w:rPr>
-          <w:rFonts w:ascii="Cambria Math" w:hAnsi="Cambria Math"/>
-          <w:sz w:val="24"/>
-          <w:szCs w:val="24"/>
-          <w:highlight w:val="yellow"/>
-        </w:rPr>
-        <w:t xml:space="preserve"> ………………. MAINTENANT C PEUT ETRE FINI !!! A VOUS DE DIRE ET DE POURSUIVRE SI VOUS AVEZ DES IDEES</w:t>
-      </w:r>
-    </w:p>
-    <w:p>
-      <w:pPr>
-        <w:pStyle w:val="Titre1"/>
-        <w:rPr>
-          <w:rFonts w:ascii="Cambria Math" w:hAnsi="Cambria Math"/>
-        </w:rPr>
-      </w:pPr>
-      <w:r>
-        <w:rPr>
-          <w:rFonts w:ascii="Cambria Math" w:hAnsi="Cambria Math"/>
-        </w:rPr>
-        <w:t>3 Justifications concernant les design patterns utilisés</w:t>
-      </w:r>
-    </w:p>
-    <w:p>
-      <w:pPr>
-        <w:pStyle w:val="Titre2"/>
-        <w:rPr>
-          <w:rFonts w:ascii="Cambria Math" w:hAnsi="Cambria Math"/>
-        </w:rPr>
-      </w:pPr>
-      <w:r>
-        <w:rPr>
-          <w:rFonts w:ascii="Cambria Math" w:hAnsi="Cambria Math"/>
-        </w:rPr>
-        <w:tab/>
-        <w:t>3.1 State Design Pattern</w:t>
-      </w:r>
-    </w:p>
-    <w:p>
-      <w:pPr>
-        <w:rPr>
-          <w:rFonts w:ascii="Cambria Math" w:hAnsi="Cambria Math"/>
-          <w:sz w:val="24"/>
-        </w:rPr>
-      </w:pPr>
-      <w:r>
-        <w:rPr>
-          <w:rFonts w:ascii="Cambria Math" w:hAnsi="Cambria Math"/>
-        </w:rPr>
-        <w:tab/>
-      </w:r>
-      <w:r>
-        <w:rPr>
-          <w:rFonts w:ascii="Cambria Math" w:hAnsi="Cambria Math"/>
-          <w:sz w:val="24"/>
-        </w:rPr>
-        <w:t>Afin de représenter l</w:t>
-      </w:r>
-      <w:r>
-        <w:rPr>
-          <w:rFonts w:ascii="Cambria Math" w:hAnsi="Cambria Math"/>
-          <w:sz w:val="24"/>
-        </w:rPr>
-        <w:t>e</w:t>
-      </w:r>
-      <w:r>
-        <w:rPr>
-          <w:rFonts w:ascii="Cambria Math" w:hAnsi="Cambria Math"/>
-          <w:sz w:val="24"/>
-        </w:rPr>
-        <w:t xml:space="preserve"> comportement du distributeur, nous avons choisi d’utiliser des états. Le contrôleur (classe </w:t>
-      </w:r>
-      <w:proofErr w:type="spellStart"/>
-      <w:r>
-        <w:rPr>
-          <w:rFonts w:ascii="Cambria Math" w:hAnsi="Cambria Math"/>
-          <w:sz w:val="24"/>
-        </w:rPr>
-        <w:t>Controleur</w:t>
-      </w:r>
-      <w:proofErr w:type="spellEnd"/>
-      <w:r>
-        <w:rPr>
-          <w:rFonts w:ascii="Cambria Math" w:hAnsi="Cambria Math"/>
-          <w:sz w:val="24"/>
-        </w:rPr>
-        <w:t xml:space="preserve">) du distributeur aura ainsi son état (attribut </w:t>
-      </w:r>
-      <w:proofErr w:type="spellStart"/>
-      <w:r>
-        <w:rPr>
-          <w:rFonts w:ascii="Cambria Math" w:hAnsi="Cambria Math"/>
-          <w:sz w:val="24"/>
-        </w:rPr>
-        <w:t>etatActuel</w:t>
-      </w:r>
-      <w:proofErr w:type="spellEnd"/>
-      <w:r>
-        <w:rPr>
-          <w:rFonts w:ascii="Cambria Math" w:hAnsi="Cambria Math"/>
-          <w:sz w:val="24"/>
-        </w:rPr>
-        <w:t xml:space="preserve">) qui changera en fonction des actions de l’utilisateur. En fonction de l’état dans lequel le contrôleur se trouve, son comportement sera différent. Les changements d’état nous permettent aussi de demander à l’interface graphique (package </w:t>
-      </w:r>
-      <w:proofErr w:type="spellStart"/>
-      <w:r>
-        <w:rPr>
-          <w:rFonts w:ascii="Cambria Math" w:hAnsi="Cambria Math"/>
-          <w:sz w:val="24"/>
-        </w:rPr>
-        <w:t>interfaceGraphique</w:t>
-      </w:r>
-      <w:proofErr w:type="spellEnd"/>
-      <w:r>
-        <w:rPr>
-          <w:rFonts w:ascii="Cambria Math" w:hAnsi="Cambria Math"/>
-          <w:sz w:val="24"/>
-        </w:rPr>
-        <w:t xml:space="preserve">) d’afficher ce qu’il faut quand il faut. </w:t>
-      </w:r>
-    </w:p>
-    <w:p>
-      <w:pPr>
-        <w:pStyle w:val="Titre2"/>
-        <w:rPr>
-          <w:rFonts w:ascii="Cambria Math" w:hAnsi="Cambria Math"/>
-        </w:rPr>
-      </w:pPr>
-      <w:r>
-        <w:rPr>
-          <w:rFonts w:ascii="Cambria Math" w:hAnsi="Cambria Math"/>
-        </w:rPr>
-        <w:tab/>
-        <w:t>3.2 Singleton Design Pattern</w:t>
-      </w:r>
-    </w:p>
-    <w:p>
-      <w:pPr>
-        <w:rPr>
-          <w:rFonts w:ascii="Cambria Math" w:hAnsi="Cambria Math"/>
-          <w:sz w:val="24"/>
-        </w:rPr>
-      </w:pPr>
-      <w:r>
-        <w:rPr>
-          <w:rFonts w:ascii="Cambria Math" w:hAnsi="Cambria Math"/>
-        </w:rPr>
-        <w:tab/>
-      </w:r>
-      <w:r>
-        <w:rPr>
-          <w:rFonts w:ascii="Cambria Math" w:hAnsi="Cambria Math"/>
-          <w:sz w:val="24"/>
-        </w:rPr>
-        <w:t>Nous avons adopté ce Design Pattern pour plusieurs classes différentes :</w:t>
-      </w:r>
     </w:p>
     <w:p>
       <w:pPr>
         <w:pStyle w:val="Paragraphedeliste"/>
         <w:numPr>
           <w:ilvl w:val="0"/>
-          <w:numId w:val="22"/>
+          <w:numId w:val="26"/>
         </w:numPr>
         <w:rPr>
-          <w:rFonts w:ascii="Cambria Math" w:hAnsi="Cambria Math"/>
-          <w:sz w:val="24"/>
-        </w:rPr>
-      </w:pPr>
+          <w:rFonts w:ascii="Abadi" w:hAnsi="Abadi" w:cs="Calibri Light"/>
+        </w:rPr>
+      </w:pPr>
+      <w:r>
+        <w:rPr>
+          <w:rFonts w:ascii="Abadi" w:hAnsi="Abadi" w:cs="Calibri Light"/>
+        </w:rPr>
+        <w:t>Tous les états</w:t>
+      </w:r>
+      <w:r>
+        <w:rPr>
+          <w:rFonts w:ascii="Abadi" w:hAnsi="Abadi" w:cs="Calibri Light"/>
+        </w:rPr>
+        <w:t xml:space="preserve"> (les classes qui descendent de </w:t>
+      </w:r>
       <w:proofErr w:type="spellStart"/>
       <w:r>
         <w:rPr>
-          <w:rFonts w:ascii="Cambria Math" w:hAnsi="Cambria Math"/>
-          <w:sz w:val="24"/>
-        </w:rPr>
-        <w:t>Controleur</w:t>
+          <w:rFonts w:ascii="Abadi" w:hAnsi="Abadi" w:cs="Calibri Light"/>
+        </w:rPr>
+        <w:t>ControleurEtat</w:t>
       </w:r>
       <w:proofErr w:type="spellEnd"/>
+      <w:r>
+        <w:rPr>
+          <w:rFonts w:ascii="Abadi" w:hAnsi="Abadi" w:cs="Calibri Light"/>
+        </w:rPr>
+        <w:t>)</w:t>
+      </w:r>
     </w:p>
     <w:p>
       <w:pPr>
         <w:pStyle w:val="Paragraphedeliste"/>
         <w:numPr>
           <w:ilvl w:val="0"/>
-          <w:numId w:val="22"/>
+          <w:numId w:val="26"/>
         </w:numPr>
         <w:rPr>
-          <w:rFonts w:ascii="Cambria Math" w:hAnsi="Cambria Math"/>
-          <w:sz w:val="24"/>
-        </w:rPr>
-      </w:pPr>
-      <w:r>
-        <w:rPr>
-          <w:rFonts w:ascii="Cambria Math" w:hAnsi="Cambria Math"/>
-          <w:sz w:val="24"/>
-        </w:rPr>
-        <w:t>Tous les états</w:t>
-      </w:r>
-      <w:r>
-        <w:rPr>
-          <w:rFonts w:ascii="Cambria Math" w:hAnsi="Cambria Math"/>
-          <w:sz w:val="24"/>
-        </w:rPr>
-        <w:t xml:space="preserve"> (les classes qui descendent de </w:t>
-      </w:r>
+          <w:rFonts w:ascii="Abadi" w:hAnsi="Abadi" w:cs="Calibri Light"/>
+        </w:rPr>
+      </w:pPr>
       <w:proofErr w:type="spellStart"/>
       <w:r>
         <w:rPr>
-          <w:rFonts w:ascii="Cambria Math" w:hAnsi="Cambria Math"/>
-          <w:sz w:val="24"/>
-        </w:rPr>
-        <w:t>ControleurEtat</w:t>
+          <w:rFonts w:ascii="Abadi" w:hAnsi="Abadi" w:cs="Calibri Light"/>
+        </w:rPr>
+        <w:t>GraphiqueACoeurImpl</w:t>
       </w:r>
       <w:proofErr w:type="spellEnd"/>
       <w:r>
         <w:rPr>
-          <w:rFonts w:ascii="Cambria Math" w:hAnsi="Cambria Math"/>
-          <w:sz w:val="24"/>
-        </w:rPr>
-        <w:t>)</w:t>
+          <w:rFonts w:ascii="Abadi" w:hAnsi="Abadi" w:cs="Calibri Light"/>
+        </w:rPr>
+        <w:t xml:space="preserve"> (permet à l’interface graphique de communiquer avec le cœur) </w:t>
       </w:r>
     </w:p>
     <w:p>
@@ -4443,28 +3272,25 @@
         <w:pStyle w:val="Paragraphedeliste"/>
         <w:numPr>
           <w:ilvl w:val="0"/>
-          <w:numId w:val="22"/>
+          <w:numId w:val="26"/>
         </w:numPr>
         <w:rPr>
-          <w:rFonts w:ascii="Cambria Math" w:hAnsi="Cambria Math"/>
-          <w:sz w:val="24"/>
+          <w:rFonts w:ascii="Abadi" w:hAnsi="Abadi" w:cs="Calibri Light"/>
         </w:rPr>
       </w:pPr>
       <w:proofErr w:type="spellStart"/>
       <w:r>
         <w:rPr>
-          <w:rFonts w:ascii="Cambria Math" w:hAnsi="Cambria Math"/>
-          <w:sz w:val="24"/>
-        </w:rPr>
-        <w:t>GraphiqueACoeurImpl</w:t>
+          <w:rFonts w:ascii="Abadi" w:hAnsi="Abadi" w:cs="Calibri Light"/>
+        </w:rPr>
+        <w:t>CoeurAGraphiqueImpl</w:t>
       </w:r>
       <w:proofErr w:type="spellEnd"/>
       <w:r>
         <w:rPr>
-          <w:rFonts w:ascii="Cambria Math" w:hAnsi="Cambria Math"/>
-          <w:sz w:val="24"/>
-        </w:rPr>
-        <w:t xml:space="preserve"> (permet à l’interface graphique de communiquer avec le cœur) </w:t>
+          <w:rFonts w:ascii="Abadi" w:hAnsi="Abadi" w:cs="Calibri Light"/>
+        </w:rPr>
+        <w:t xml:space="preserve"> (permet au cœur de communiquer avec l’interface graphique)</w:t>
       </w:r>
     </w:p>
     <w:p>
@@ -4472,28 +3298,25 @@
         <w:pStyle w:val="Paragraphedeliste"/>
         <w:numPr>
           <w:ilvl w:val="0"/>
-          <w:numId w:val="22"/>
+          <w:numId w:val="26"/>
         </w:numPr>
         <w:rPr>
-          <w:rFonts w:ascii="Cambria Math" w:hAnsi="Cambria Math"/>
-          <w:sz w:val="24"/>
+          <w:rFonts w:ascii="Abadi" w:hAnsi="Abadi" w:cs="Calibri Light"/>
         </w:rPr>
       </w:pPr>
       <w:proofErr w:type="spellStart"/>
       <w:r>
         <w:rPr>
-          <w:rFonts w:ascii="Cambria Math" w:hAnsi="Cambria Math"/>
-          <w:sz w:val="24"/>
-        </w:rPr>
-        <w:t>CoeurAGraphiqueImpl</w:t>
+          <w:rFonts w:ascii="Abadi" w:hAnsi="Abadi" w:cs="Calibri Light"/>
+        </w:rPr>
+        <w:t>CoeurAStockageImpl</w:t>
       </w:r>
       <w:proofErr w:type="spellEnd"/>
       <w:r>
         <w:rPr>
-          <w:rFonts w:ascii="Cambria Math" w:hAnsi="Cambria Math"/>
-          <w:sz w:val="24"/>
-        </w:rPr>
-        <w:t xml:space="preserve"> (permet au cœur de communiquer avec l’interface graphique)</w:t>
+          <w:rFonts w:ascii="Abadi" w:hAnsi="Abadi" w:cs="Calibri Light"/>
+        </w:rPr>
+        <w:t xml:space="preserve"> (permet au cœur de communiquer avec le package stockage)</w:t>
       </w:r>
     </w:p>
     <w:p>
@@ -4501,18 +3324,16 @@
         <w:pStyle w:val="Paragraphedeliste"/>
         <w:numPr>
           <w:ilvl w:val="0"/>
-          <w:numId w:val="22"/>
+          <w:numId w:val="26"/>
         </w:numPr>
         <w:rPr>
-          <w:rFonts w:ascii="Cambria Math" w:hAnsi="Cambria Math"/>
-          <w:sz w:val="24"/>
+          <w:rFonts w:ascii="Abadi" w:hAnsi="Abadi" w:cs="Calibri Light"/>
         </w:rPr>
       </w:pPr>
       <w:proofErr w:type="spellStart"/>
       <w:r>
         <w:rPr>
-          <w:rFonts w:ascii="Cambria Math" w:hAnsi="Cambria Math"/>
-          <w:sz w:val="24"/>
+          <w:rFonts w:ascii="Abadi" w:hAnsi="Abadi" w:cs="Calibri Light"/>
         </w:rPr>
         <w:t>FenetreConfiguration</w:t>
       </w:r>
@@ -4523,115 +3344,84 @@
         <w:pStyle w:val="Paragraphedeliste"/>
         <w:numPr>
           <w:ilvl w:val="0"/>
-          <w:numId w:val="22"/>
+          <w:numId w:val="26"/>
         </w:numPr>
         <w:rPr>
-          <w:rFonts w:ascii="Cambria Math" w:hAnsi="Cambria Math"/>
-          <w:sz w:val="24"/>
+          <w:rFonts w:ascii="Abadi" w:hAnsi="Abadi" w:cs="Calibri Light"/>
         </w:rPr>
       </w:pPr>
       <w:proofErr w:type="spellStart"/>
       <w:r>
         <w:rPr>
-          <w:rFonts w:ascii="Cambria Math" w:hAnsi="Cambria Math"/>
-          <w:sz w:val="24"/>
+          <w:rFonts w:ascii="Abadi" w:hAnsi="Abadi" w:cs="Calibri Light"/>
         </w:rPr>
         <w:t>FenetreSimulation</w:t>
       </w:r>
       <w:proofErr w:type="spellEnd"/>
+    </w:p>
+    <w:p>
+      <w:pPr>
+        <w:ind w:left="360"/>
+        <w:rPr>
+          <w:rFonts w:ascii="Abadi" w:hAnsi="Abadi" w:cs="Calibri Light"/>
+        </w:rPr>
+      </w:pPr>
+      <w:r>
+        <w:rPr>
+          <w:rFonts w:ascii="Abadi" w:hAnsi="Abadi" w:cs="Calibri Light"/>
+        </w:rPr>
+        <w:lastRenderedPageBreak/>
+        <w:t>Nous avons adopté ce Design Pattern</w:t>
+      </w:r>
+      <w:r>
+        <w:rPr>
+          <w:rFonts w:ascii="Abadi" w:hAnsi="Abadi" w:cs="Calibri Light"/>
+        </w:rPr>
+        <w:t xml:space="preserve"> car :</w:t>
+      </w:r>
     </w:p>
     <w:p>
       <w:pPr>
         <w:pStyle w:val="Paragraphedeliste"/>
         <w:numPr>
           <w:ilvl w:val="0"/>
-          <w:numId w:val="22"/>
+          <w:numId w:val="28"/>
         </w:numPr>
         <w:rPr>
-          <w:rFonts w:ascii="Cambria Math" w:hAnsi="Cambria Math"/>
-          <w:sz w:val="24"/>
-        </w:rPr>
-      </w:pPr>
+          <w:rFonts w:ascii="Abadi" w:hAnsi="Abadi" w:cs="Calibri Light"/>
+        </w:rPr>
+      </w:pPr>
+      <w:r>
+        <w:rPr>
+          <w:rFonts w:ascii="Abadi" w:hAnsi="Abadi" w:cs="Calibri Light"/>
+        </w:rPr>
+        <w:t xml:space="preserve"> </w:t>
+      </w:r>
+      <w:r>
+        <w:rPr>
+          <w:rFonts w:ascii="Abadi" w:hAnsi="Abadi" w:cs="Calibri Light"/>
+        </w:rPr>
+        <w:t xml:space="preserve">Pour le </w:t>
+      </w:r>
       <w:proofErr w:type="spellStart"/>
       <w:r>
         <w:rPr>
-          <w:rFonts w:ascii="Cambria Math" w:hAnsi="Cambria Math"/>
-          <w:sz w:val="24"/>
-        </w:rPr>
-        <w:t>CoeurAStockageImpl</w:t>
+          <w:rFonts w:ascii="Abadi" w:hAnsi="Abadi" w:cs="Calibri Light"/>
+        </w:rPr>
+        <w:t>Controleur</w:t>
       </w:r>
       <w:proofErr w:type="spellEnd"/>
       <w:r>
         <w:rPr>
-          <w:rFonts w:ascii="Cambria Math" w:hAnsi="Cambria Math"/>
-          <w:sz w:val="24"/>
-        </w:rPr>
-        <w:t xml:space="preserve"> (permet au cœur de communiquer avec le package stockage)</w:t>
-      </w:r>
-    </w:p>
-    <w:p>
-      <w:pPr>
-        <w:ind w:left="360"/>
-        <w:rPr>
-          <w:rFonts w:ascii="Cambria Math" w:hAnsi="Cambria Math"/>
-          <w:highlight w:val="yellow"/>
-        </w:rPr>
-      </w:pPr>
-      <w:r>
-        <w:rPr>
-          <w:rFonts w:ascii="Cambria Math" w:hAnsi="Cambria Math"/>
-          <w:highlight w:val="yellow"/>
-        </w:rPr>
-        <w:t xml:space="preserve">Et la justification est plus ou moins la même pour chacune d’entre-elles : ?????????????????????????????????????????????????????? </w:t>
-      </w:r>
-      <w:proofErr w:type="gramStart"/>
-      <w:r>
-        <w:rPr>
-          <w:rFonts w:ascii="Cambria Math" w:hAnsi="Cambria Math"/>
-          <w:highlight w:val="yellow"/>
-        </w:rPr>
-        <w:t>je sais pas</w:t>
-      </w:r>
-      <w:proofErr w:type="gramEnd"/>
-      <w:r>
-        <w:rPr>
-          <w:rFonts w:ascii="Cambria Math" w:hAnsi="Cambria Math"/>
-          <w:highlight w:val="yellow"/>
-        </w:rPr>
-        <w:t xml:space="preserve"> trop quoi dire </w:t>
-      </w:r>
-    </w:p>
-    <w:p>
-      <w:pPr>
-        <w:ind w:left="360"/>
-        <w:rPr>
-          <w:rFonts w:ascii="Cambria Math" w:hAnsi="Cambria Math"/>
-          <w:highlight w:val="yellow"/>
-        </w:rPr>
-      </w:pPr>
-      <w:r>
-        <w:rPr>
-          <w:rFonts w:ascii="Cambria Math" w:hAnsi="Cambria Math"/>
-          <w:highlight w:val="yellow"/>
-        </w:rPr>
-        <w:lastRenderedPageBreak/>
-        <w:t xml:space="preserve">Explication de </w:t>
-      </w:r>
-      <w:proofErr w:type="spellStart"/>
-      <w:r>
-        <w:rPr>
-          <w:rFonts w:ascii="Cambria Math" w:hAnsi="Cambria Math"/>
-          <w:highlight w:val="yellow"/>
-        </w:rPr>
-        <w:t>theo</w:t>
-      </w:r>
-      <w:proofErr w:type="spellEnd"/>
-      <w:r>
-        <w:rPr>
-          <w:rFonts w:ascii="Cambria Math" w:hAnsi="Cambria Math"/>
-          <w:highlight w:val="yellow"/>
-        </w:rPr>
-        <w:t xml:space="preserve"> : </w:t>
+          <w:rFonts w:ascii="Abadi" w:hAnsi="Abadi" w:cs="Calibri Light"/>
+        </w:rPr>
+        <w:t xml:space="preserve"> (1), vu que celui-ci comprend la machine à état, afin d’éviter les comportements étranges dus à plusieurs machines à état fonctionnant en même temps, nous avons créé le singleton afin de limiter ce nombre de </w:t>
+      </w:r>
+      <w:r>
+        <w:rPr>
+          <w:rFonts w:ascii="Abadi" w:hAnsi="Abadi" w:cs="Calibri Light"/>
+        </w:rPr>
+        <w:t xml:space="preserve">machine à état à une. </w:t>
       </w:r>
     </w:p>
     <w:p>
@@ -4639,51 +3429,83 @@
         <w:pStyle w:val="Paragraphedeliste"/>
         <w:numPr>
           <w:ilvl w:val="0"/>
-          <w:numId w:val="22"/>
+          <w:numId w:val="28"/>
         </w:numPr>
         <w:rPr>
-          <w:rFonts w:ascii="Cambria Math" w:hAnsi="Cambria Math"/>
-          <w:highlight w:val="yellow"/>
-        </w:rPr>
-      </w:pPr>
-      <w:r>
-        <w:rPr>
-          <w:rFonts w:ascii="Cambria Math" w:hAnsi="Cambria Math"/>
-          <w:highlight w:val="yellow"/>
-        </w:rPr>
-        <w:t>Au cours de l’utilisation du distributeur, il nous faut une unique instance de « </w:t>
-      </w:r>
-      <w:proofErr w:type="spellStart"/>
-      <w:r>
-        <w:rPr>
-          <w:rFonts w:ascii="Cambria Math" w:hAnsi="Cambria Math"/>
-          <w:highlight w:val="yellow"/>
-        </w:rPr>
-        <w:t>FenetreSimulation</w:t>
-      </w:r>
-      <w:proofErr w:type="spellEnd"/>
-      <w:r>
-        <w:rPr>
-          <w:rFonts w:ascii="Cambria Math" w:hAnsi="Cambria Math"/>
-          <w:highlight w:val="yellow"/>
-        </w:rPr>
-        <w:t xml:space="preserve"> » afin de pouvoir effectuer des changements sur celle-ci (retirer une fente, retirer le </w:t>
-      </w:r>
-      <w:proofErr w:type="gramStart"/>
-      <w:r>
-        <w:rPr>
-          <w:rFonts w:ascii="Cambria Math" w:hAnsi="Cambria Math"/>
-          <w:highlight w:val="yellow"/>
-        </w:rPr>
-        <w:t>clavier,…</w:t>
-      </w:r>
-      <w:proofErr w:type="gramEnd"/>
-      <w:r>
-        <w:rPr>
-          <w:rFonts w:ascii="Cambria Math" w:hAnsi="Cambria Math"/>
-          <w:highlight w:val="yellow"/>
-        </w:rPr>
-        <w:t>).</w:t>
+          <w:rFonts w:ascii="Abadi" w:hAnsi="Abadi" w:cs="Calibri Light"/>
+        </w:rPr>
+      </w:pPr>
+      <w:r>
+        <w:rPr>
+          <w:rFonts w:ascii="Abadi" w:hAnsi="Abadi" w:cs="Calibri Light"/>
+        </w:rPr>
+        <w:t>Concernant les états</w:t>
+      </w:r>
+      <w:r>
+        <w:rPr>
+          <w:rFonts w:ascii="Abadi" w:hAnsi="Abadi" w:cs="Calibri Light"/>
+        </w:rPr>
+        <w:t xml:space="preserve"> (2)</w:t>
+      </w:r>
+      <w:r>
+        <w:rPr>
+          <w:rFonts w:ascii="Abadi" w:hAnsi="Abadi" w:cs="Calibri Light"/>
+        </w:rPr>
+        <w:t>, ils sont munis d’un Singleton Design Pattern car ceux-ci servent à un State Design Pattern</w:t>
+      </w:r>
+      <w:r>
+        <w:rPr>
+          <w:rFonts w:ascii="Abadi" w:hAnsi="Abadi" w:cs="Calibri Light"/>
+        </w:rPr>
+        <w:t>,</w:t>
+      </w:r>
+      <w:r>
+        <w:rPr>
+          <w:rFonts w:ascii="Abadi" w:hAnsi="Abadi" w:cs="Calibri Light"/>
+        </w:rPr>
+        <w:t xml:space="preserve"> or</w:t>
+      </w:r>
+      <w:r>
+        <w:rPr>
+          <w:rFonts w:ascii="Abadi" w:hAnsi="Abadi" w:cs="Calibri Light"/>
+        </w:rPr>
+        <w:t xml:space="preserve"> on sait que les états d’une machine à état</w:t>
+      </w:r>
+      <w:r>
+        <w:rPr>
+          <w:rFonts w:ascii="Abadi" w:hAnsi="Abadi" w:cs="Calibri Light"/>
+        </w:rPr>
+        <w:t xml:space="preserve"> req</w:t>
+      </w:r>
+      <w:r>
+        <w:rPr>
+          <w:rFonts w:ascii="Abadi" w:hAnsi="Abadi" w:cs="Calibri Light"/>
+        </w:rPr>
+        <w:t>uièrent</w:t>
+      </w:r>
+      <w:r>
+        <w:rPr>
+          <w:rFonts w:ascii="Abadi" w:hAnsi="Abadi" w:cs="Calibri Light"/>
+        </w:rPr>
+        <w:t xml:space="preserve"> </w:t>
+      </w:r>
+      <w:r>
+        <w:rPr>
+          <w:rFonts w:ascii="Abadi" w:hAnsi="Abadi" w:cs="Calibri Light"/>
+        </w:rPr>
+        <w:t>l’utilisation</w:t>
+      </w:r>
+      <w:r>
+        <w:rPr>
+          <w:rFonts w:ascii="Abadi" w:hAnsi="Abadi" w:cs="Calibri Light"/>
+        </w:rPr>
+        <w:t xml:space="preserve"> singleton</w:t>
+      </w:r>
+      <w:r>
+        <w:rPr>
+          <w:rFonts w:ascii="Abadi" w:hAnsi="Abadi" w:cs="Calibri Light"/>
+        </w:rPr>
+        <w:t xml:space="preserve">. </w:t>
       </w:r>
     </w:p>
     <w:p>
@@ -4691,48 +3513,85 @@
         <w:pStyle w:val="Paragraphedeliste"/>
         <w:numPr>
           <w:ilvl w:val="0"/>
-          <w:numId w:val="22"/>
+          <w:numId w:val="28"/>
         </w:numPr>
         <w:rPr>
-          <w:rFonts w:ascii="Cambria Math" w:hAnsi="Cambria Math"/>
-          <w:highlight w:val="yellow"/>
-        </w:rPr>
-      </w:pPr>
-      <w:r>
-        <w:rPr>
-          <w:rFonts w:ascii="Cambria Math" w:hAnsi="Cambria Math"/>
-          <w:highlight w:val="yellow"/>
-        </w:rPr>
-        <w:t xml:space="preserve">Concernant la fenêtre de configuration, nous avons une instance unique de celle-ci car si nous n’avions pas fait cela, </w:t>
-      </w:r>
-      <w:proofErr w:type="gramStart"/>
-      <w:r>
-        <w:rPr>
-          <w:rFonts w:ascii="Cambria Math" w:hAnsi="Cambria Math"/>
-          <w:highlight w:val="yellow"/>
-        </w:rPr>
-        <w:t>au final</w:t>
-      </w:r>
-      <w:proofErr w:type="gramEnd"/>
-      <w:r>
-        <w:rPr>
-          <w:rFonts w:ascii="Cambria Math" w:hAnsi="Cambria Math"/>
-          <w:highlight w:val="yellow"/>
-        </w:rPr>
-        <w:t xml:space="preserve"> le comportement de toutes les instances de la fenêtre aurait été exactement le même.</w:t>
+          <w:rFonts w:ascii="Abadi" w:hAnsi="Abadi" w:cs="Calibri Light"/>
+        </w:rPr>
+      </w:pPr>
+      <w:r>
+        <w:rPr>
+          <w:rFonts w:ascii="Abadi" w:hAnsi="Abadi" w:cs="Calibri Light"/>
+        </w:rPr>
+        <w:t>La justification pour les points (3), (4) et (5) est que nous ne voulions pa</w:t>
+      </w:r>
+      <w:r>
+        <w:rPr>
+          <w:rFonts w:ascii="Abadi" w:hAnsi="Abadi" w:cs="Calibri Light"/>
+        </w:rPr>
+        <w:t>s</w:t>
+      </w:r>
+      <w:r>
+        <w:rPr>
+          <w:rFonts w:ascii="Abadi" w:hAnsi="Abadi" w:cs="Calibri Light"/>
+        </w:rPr>
+        <w:t xml:space="preserve"> risquer que la machine à état soit liée à plusieurs interfaces graphiques ou à plusieurs stockages. </w:t>
+      </w:r>
+    </w:p>
+    <w:p>
+      <w:pPr>
+        <w:pStyle w:val="Paragraphedeliste"/>
+        <w:numPr>
+          <w:ilvl w:val="0"/>
+          <w:numId w:val="28"/>
+        </w:numPr>
+        <w:rPr>
+          <w:rFonts w:ascii="Abadi" w:hAnsi="Abadi" w:cs="Calibri Light"/>
+        </w:rPr>
+      </w:pPr>
+      <w:r>
+        <w:rPr>
+          <w:rFonts w:ascii="Abadi" w:hAnsi="Abadi" w:cs="Calibri Light"/>
+        </w:rPr>
+        <w:t xml:space="preserve">Pour les points (6) et (7), la raison du Singleton est tout simplement car </w:t>
+      </w:r>
+      <w:r>
+        <w:rPr>
+          <w:rFonts w:ascii="Abadi" w:hAnsi="Abadi" w:cs="Calibri Light"/>
+        </w:rPr>
+        <w:t>nous voulions restreindre la classe à une seule instance.</w:t>
       </w:r>
     </w:p>
     <w:p>
       <w:pPr>
         <w:pStyle w:val="Titre1"/>
-      </w:pPr>
-      <w:r>
-        <w:t>4 Choix de conception concernant l’écran non tactile</w:t>
-      </w:r>
-    </w:p>
-    <w:p>
-      <w:pPr>
-        <w:rPr>
+        <w:rPr>
+          <w:rFonts w:ascii="Abadi" w:hAnsi="Abadi" w:cs="Calibri Light"/>
+        </w:rPr>
+      </w:pPr>
+      <w:r>
+        <w:rPr>
+          <w:rFonts w:ascii="Abadi" w:hAnsi="Abadi" w:cs="Calibri Light"/>
+        </w:rPr>
+        <w:t>4 Choix de conception concernant l’écran non</w:t>
+      </w:r>
+      <w:r>
+        <w:rPr>
+          <w:rFonts w:ascii="Abadi" w:hAnsi="Abadi" w:cs="Calibri Light"/>
+        </w:rPr>
+        <w:t>-</w:t>
+      </w:r>
+      <w:r>
+        <w:rPr>
+          <w:rFonts w:ascii="Abadi" w:hAnsi="Abadi" w:cs="Calibri Light"/>
+        </w:rPr>
+        <w:t>tactile</w:t>
+      </w:r>
+    </w:p>
+    <w:p>
+      <w:pPr>
+        <w:rPr>
+          <w:rFonts w:ascii="Abadi" w:hAnsi="Abadi" w:cs="Calibri Light"/>
           <w:sz w:val="2"/>
         </w:rPr>
       </w:pPr>
@@ -4741,15 +3600,13 @@
       <w:pPr>
         <w:ind w:firstLine="708"/>
         <w:rPr>
-          <w:rFonts w:ascii="Cambria Math" w:hAnsi="Cambria Math"/>
-          <w:sz w:val="24"/>
+          <w:rFonts w:ascii="Abadi" w:hAnsi="Abadi" w:cs="Calibri Light"/>
           <w:szCs w:val="28"/>
         </w:rPr>
       </w:pPr>
       <w:r>
         <w:rPr>
-          <w:rFonts w:ascii="Cambria Math" w:hAnsi="Cambria Math"/>
-          <w:sz w:val="24"/>
+          <w:rFonts w:ascii="Abadi" w:hAnsi="Abadi" w:cs="Calibri Light"/>
           <w:szCs w:val="28"/>
         </w:rPr>
         <w:t>Concernant le mode non tactile de l’écran, on peut tout de même cliquer sur des zones de texte et bouger dans les fenêtres à l’aide de la souris. Nous avons laissé cette partie « tactile » de l’écran car c’était la seule solution pour avoir une idée de la position du pointeur (permettant d’indiquer où on se trouve dans la fenêtre). De même, afin de garder la fonctionnalité des menus déroulants, il est possible à l’aide de la souris de cliquer dessus pour voir le contenu de celui-ci. Mais, étant donné que le mode sélectionné est non-tactile, nous supposons que l’utilisateur n’est pas censé cliquer dessus.</w:t>
@@ -4758,7 +3615,7 @@
     <w:p>
       <w:pPr>
         <w:rPr>
-          <w:rFonts w:ascii="Cambria Math" w:hAnsi="Cambria Math"/>
+          <w:rFonts w:ascii="Abadi" w:hAnsi="Abadi" w:cs="Calibri Light"/>
           <w:sz w:val="28"/>
           <w:szCs w:val="28"/>
         </w:rPr>
@@ -4768,7 +3625,7 @@
       <w:pPr>
         <w:ind w:left="709"/>
         <w:rPr>
-          <w:rFonts w:ascii="Cambria Math" w:hAnsi="Cambria Math"/>
+          <w:rFonts w:ascii="Abadi" w:hAnsi="Abadi" w:cs="Calibri Light"/>
           <w:sz w:val="28"/>
           <w:szCs w:val="28"/>
           <w:u w:val="single"/>
@@ -4779,7 +3636,7 @@
       <w:pPr>
         <w:ind w:left="709"/>
         <w:rPr>
-          <w:rFonts w:ascii="Cambria Math" w:hAnsi="Cambria Math"/>
+          <w:rFonts w:ascii="Abadi" w:hAnsi="Abadi" w:cs="Calibri Light"/>
           <w:sz w:val="28"/>
           <w:szCs w:val="28"/>
           <w:u w:val="single"/>
@@ -4790,7 +3647,7 @@
       <w:pPr>
         <w:ind w:left="709"/>
         <w:rPr>
-          <w:rFonts w:ascii="Cambria Math" w:hAnsi="Cambria Math"/>
+          <w:rFonts w:ascii="Abadi" w:hAnsi="Abadi" w:cs="Calibri Light"/>
           <w:sz w:val="28"/>
           <w:szCs w:val="28"/>
           <w:u w:val="single"/>
@@ -4801,7 +3658,7 @@
       <w:pPr>
         <w:ind w:left="709"/>
         <w:rPr>
-          <w:rFonts w:ascii="Cambria Math" w:hAnsi="Cambria Math"/>
+          <w:rFonts w:ascii="Abadi" w:hAnsi="Abadi" w:cs="Calibri Light"/>
           <w:sz w:val="28"/>
           <w:szCs w:val="28"/>
           <w:u w:val="single"/>
@@ -4812,7 +3669,7 @@
       <w:pPr>
         <w:ind w:left="709"/>
         <w:rPr>
-          <w:rFonts w:ascii="Cambria Math" w:hAnsi="Cambria Math"/>
+          <w:rFonts w:ascii="Abadi" w:hAnsi="Abadi" w:cs="Calibri Light"/>
           <w:sz w:val="28"/>
           <w:szCs w:val="28"/>
           <w:u w:val="single"/>
@@ -4823,7 +3680,7 @@
       <w:pPr>
         <w:ind w:left="709"/>
         <w:rPr>
-          <w:rFonts w:ascii="Cambria Math" w:hAnsi="Cambria Math"/>
+          <w:rFonts w:ascii="Abadi" w:hAnsi="Abadi" w:cs="Calibri Light"/>
           <w:sz w:val="28"/>
           <w:szCs w:val="28"/>
           <w:u w:val="single"/>
@@ -4834,7 +3691,7 @@
       <w:pPr>
         <w:ind w:left="709"/>
         <w:rPr>
-          <w:rFonts w:ascii="Cambria Math" w:hAnsi="Cambria Math"/>
+          <w:rFonts w:ascii="Abadi" w:hAnsi="Abadi" w:cs="Calibri Light"/>
           <w:sz w:val="28"/>
           <w:szCs w:val="28"/>
           <w:u w:val="single"/>
@@ -4845,7 +3702,7 @@
       <w:pPr>
         <w:ind w:left="709"/>
         <w:rPr>
-          <w:rFonts w:ascii="Cambria Math" w:hAnsi="Cambria Math"/>
+          <w:rFonts w:ascii="Abadi" w:hAnsi="Abadi" w:cs="Calibri Light"/>
           <w:sz w:val="28"/>
           <w:szCs w:val="28"/>
           <w:u w:val="single"/>
@@ -4856,7 +3713,7 @@
       <w:pPr>
         <w:ind w:left="709"/>
         <w:rPr>
-          <w:rFonts w:ascii="Cambria Math" w:hAnsi="Cambria Math"/>
+          <w:rFonts w:ascii="Abadi" w:hAnsi="Abadi" w:cs="Calibri Light"/>
           <w:sz w:val="28"/>
           <w:szCs w:val="28"/>
           <w:u w:val="single"/>
@@ -4867,7 +3724,7 @@
       <w:pPr>
         <w:ind w:left="709"/>
         <w:rPr>
-          <w:rFonts w:ascii="Cambria Math" w:hAnsi="Cambria Math"/>
+          <w:rFonts w:ascii="Abadi" w:hAnsi="Abadi" w:cs="Calibri Light"/>
           <w:sz w:val="28"/>
           <w:szCs w:val="28"/>
           <w:u w:val="single"/>
@@ -4878,7 +3735,7 @@
       <w:pPr>
         <w:ind w:left="709"/>
         <w:rPr>
-          <w:rFonts w:ascii="Cambria Math" w:hAnsi="Cambria Math"/>
+          <w:rFonts w:ascii="Abadi" w:hAnsi="Abadi" w:cs="Calibri Light"/>
           <w:sz w:val="28"/>
           <w:szCs w:val="28"/>
           <w:u w:val="single"/>
@@ -4889,7 +3746,7 @@
       <w:pPr>
         <w:ind w:left="709"/>
         <w:rPr>
-          <w:rFonts w:ascii="Cambria Math" w:hAnsi="Cambria Math"/>
+          <w:rFonts w:ascii="Abadi" w:hAnsi="Abadi" w:cs="Calibri Light"/>
           <w:sz w:val="28"/>
           <w:szCs w:val="28"/>
           <w:u w:val="single"/>
@@ -4900,7 +3757,7 @@
       <w:pPr>
         <w:ind w:left="709"/>
         <w:rPr>
-          <w:rFonts w:ascii="Cambria Math" w:hAnsi="Cambria Math"/>
+          <w:rFonts w:ascii="Abadi" w:hAnsi="Abadi" w:cs="Calibri Light"/>
           <w:sz w:val="28"/>
           <w:szCs w:val="28"/>
           <w:u w:val="single"/>
@@ -4909,513 +3766,12 @@
     </w:p>
     <w:p>
       <w:pPr>
-        <w:ind w:left="709"/>
         <w:rPr>
           <w:rFonts w:ascii="Cambria Math" w:hAnsi="Cambria Math"/>
-          <w:sz w:val="28"/>
-          <w:szCs w:val="28"/>
-          <w:u w:val="single"/>
-        </w:rPr>
-      </w:pPr>
-    </w:p>
-    <w:p>
-      <w:pPr>
-        <w:ind w:left="709"/>
-        <w:rPr>
-          <w:rFonts w:ascii="Cambria Math" w:hAnsi="Cambria Math"/>
-          <w:sz w:val="28"/>
-          <w:szCs w:val="28"/>
-          <w:u w:val="single"/>
-        </w:rPr>
-      </w:pPr>
-    </w:p>
-    <w:p>
-      <w:pPr>
-        <w:ind w:left="709"/>
-        <w:rPr>
-          <w:rFonts w:ascii="Cambria Math" w:hAnsi="Cambria Math"/>
-          <w:sz w:val="28"/>
-          <w:szCs w:val="28"/>
-          <w:u w:val="single"/>
-        </w:rPr>
-      </w:pPr>
-    </w:p>
-    <w:p>
-      <w:pPr>
-        <w:ind w:left="709"/>
-        <w:rPr>
-          <w:rFonts w:ascii="Cambria Math" w:hAnsi="Cambria Math"/>
-          <w:sz w:val="28"/>
-          <w:szCs w:val="28"/>
-          <w:u w:val="single"/>
-        </w:rPr>
-      </w:pPr>
-    </w:p>
-    <w:p>
-      <w:pPr>
-        <w:ind w:left="709"/>
-        <w:rPr>
-          <w:rFonts w:ascii="Cambria Math" w:hAnsi="Cambria Math"/>
-          <w:sz w:val="28"/>
-          <w:szCs w:val="28"/>
-          <w:u w:val="single"/>
-        </w:rPr>
-      </w:pPr>
-    </w:p>
-    <w:p>
-      <w:pPr>
-        <w:ind w:left="709"/>
-        <w:rPr>
-          <w:rFonts w:ascii="Cambria Math" w:hAnsi="Cambria Math"/>
-          <w:sz w:val="28"/>
-          <w:szCs w:val="28"/>
-          <w:u w:val="single"/>
-        </w:rPr>
-      </w:pPr>
-    </w:p>
-    <w:p>
-      <w:pPr>
-        <w:ind w:left="709"/>
-        <w:rPr>
-          <w:rFonts w:ascii="Cambria Math" w:hAnsi="Cambria Math"/>
-          <w:sz w:val="28"/>
-          <w:szCs w:val="28"/>
-          <w:u w:val="single"/>
-        </w:rPr>
-      </w:pPr>
-    </w:p>
-    <w:p>
-      <w:pPr>
-        <w:ind w:left="709"/>
-        <w:rPr>
-          <w:rFonts w:ascii="Cambria Math" w:hAnsi="Cambria Math"/>
-          <w:sz w:val="28"/>
-          <w:szCs w:val="28"/>
-          <w:u w:val="single"/>
-        </w:rPr>
-      </w:pPr>
-    </w:p>
-    <w:p>
-      <w:pPr>
-        <w:ind w:left="709"/>
-        <w:rPr>
-          <w:rFonts w:ascii="Cambria Math" w:hAnsi="Cambria Math"/>
-          <w:sz w:val="28"/>
-          <w:szCs w:val="28"/>
-          <w:u w:val="single"/>
-        </w:rPr>
-      </w:pPr>
-    </w:p>
-    <w:p>
-      <w:pPr>
-        <w:ind w:left="709"/>
-        <w:rPr>
-          <w:rFonts w:ascii="Cambria Math" w:hAnsi="Cambria Math"/>
-          <w:sz w:val="28"/>
-          <w:szCs w:val="28"/>
-          <w:u w:val="single"/>
-        </w:rPr>
-      </w:pPr>
-    </w:p>
-    <w:p>
-      <w:pPr>
-        <w:ind w:left="709"/>
-        <w:rPr>
-          <w:rFonts w:ascii="Cambria Math" w:hAnsi="Cambria Math"/>
-          <w:sz w:val="28"/>
-          <w:szCs w:val="28"/>
-          <w:u w:val="single"/>
-        </w:rPr>
-      </w:pPr>
-      <w:r>
-        <w:rPr>
-          <w:rFonts w:ascii="Cambria Math" w:hAnsi="Cambria Math"/>
-          <w:sz w:val="28"/>
-          <w:szCs w:val="28"/>
-          <w:u w:val="single"/>
-        </w:rPr>
-        <w:t>NOTES A SUPPRIMER :</w:t>
-      </w:r>
-    </w:p>
-    <w:p>
-      <w:pPr>
-        <w:rPr>
-          <w:rFonts w:ascii="Cambria Math" w:hAnsi="Cambria Math"/>
-        </w:rPr>
-      </w:pPr>
-      <w:r>
-        <w:rPr>
-          <w:rFonts w:ascii="Cambria Math" w:hAnsi="Cambria Math"/>
-        </w:rPr>
-        <w:t>Choses restantes :</w:t>
-      </w:r>
-    </w:p>
-    <w:p>
-      <w:pPr>
-        <w:pStyle w:val="Paragraphedeliste"/>
-        <w:numPr>
-          <w:ilvl w:val="0"/>
-          <w:numId w:val="21"/>
-        </w:numPr>
-        <w:spacing w:after="160" w:line="259" w:lineRule="auto"/>
-        <w:rPr>
-          <w:rFonts w:ascii="Cambria Math" w:hAnsi="Cambria Math"/>
-        </w:rPr>
-      </w:pPr>
-      <w:r>
-        <w:rPr>
-          <w:rFonts w:ascii="Cambria Math" w:hAnsi="Cambria Math"/>
-          <w:highlight w:val="yellow"/>
-        </w:rPr>
-        <w:t>Tests unitaires</w:t>
-      </w:r>
-      <w:r>
-        <w:rPr>
-          <w:rFonts w:ascii="Cambria Math" w:hAnsi="Cambria Math"/>
-        </w:rPr>
-        <w:t xml:space="preserve"> pour vérifier application (correspondances avec énoncé) et pas de bogue</w:t>
-      </w:r>
-    </w:p>
-    <w:p>
-      <w:pPr>
-        <w:pStyle w:val="Paragraphedeliste"/>
-        <w:numPr>
-          <w:ilvl w:val="0"/>
-          <w:numId w:val="21"/>
-        </w:numPr>
-        <w:spacing w:after="160" w:line="259" w:lineRule="auto"/>
-        <w:rPr>
-          <w:rFonts w:ascii="Cambria Math" w:hAnsi="Cambria Math"/>
-        </w:rPr>
-      </w:pPr>
-      <w:r>
-        <w:rPr>
-          <w:rFonts w:ascii="Cambria Math" w:hAnsi="Cambria Math"/>
-        </w:rPr>
-        <w:t>Fonctionnel sur les trois OS</w:t>
-      </w:r>
-      <w:r>
-        <w:rPr>
-          <w:rFonts w:ascii="Cambria Math" w:hAnsi="Cambria Math"/>
-        </w:rPr>
-        <w:t xml:space="preserve"> </w:t>
-      </w:r>
-      <w:r>
-        <w:rPr>
-          <w:rFonts w:ascii="Cambria Math" w:hAnsi="Cambria Math"/>
-        </w:rPr>
-        <w:sym w:font="Wingdings" w:char="F0E0"/>
-      </w:r>
-      <w:r>
-        <w:rPr>
-          <w:rFonts w:ascii="Cambria Math" w:hAnsi="Cambria Math"/>
-        </w:rPr>
-        <w:t xml:space="preserve"> il nous reste linux selon Victor Verhoye</w:t>
-      </w:r>
-      <w:r>
-        <w:rPr>
-          <w:rFonts w:ascii="Cambria Math" w:hAnsi="Cambria Math"/>
-        </w:rPr>
-        <w:t xml:space="preserve"> (pas </w:t>
-      </w:r>
-      <w:proofErr w:type="spellStart"/>
-      <w:r>
-        <w:rPr>
-          <w:rFonts w:ascii="Cambria Math" w:hAnsi="Cambria Math"/>
-        </w:rPr>
-        <w:t>reussi</w:t>
-      </w:r>
-      <w:proofErr w:type="spellEnd"/>
-      <w:r>
-        <w:rPr>
-          <w:rFonts w:ascii="Cambria Math" w:hAnsi="Cambria Math"/>
-        </w:rPr>
-        <w:t xml:space="preserve"> </w:t>
-      </w:r>
-      <w:proofErr w:type="gramStart"/>
-      <w:r>
-        <w:rPr>
-          <w:rFonts w:ascii="Cambria Math" w:hAnsi="Cambria Math"/>
-        </w:rPr>
-        <w:t>a</w:t>
-      </w:r>
-      <w:proofErr w:type="gramEnd"/>
-      <w:r>
-        <w:rPr>
-          <w:rFonts w:ascii="Cambria Math" w:hAnsi="Cambria Math"/>
-        </w:rPr>
-        <w:t xml:space="preserve"> le faire de mon côté)</w:t>
-      </w:r>
-    </w:p>
-    <w:p>
-      <w:pPr>
-        <w:pStyle w:val="Paragraphedeliste"/>
-        <w:numPr>
-          <w:ilvl w:val="0"/>
-          <w:numId w:val="21"/>
-        </w:numPr>
-        <w:spacing w:after="160" w:line="259" w:lineRule="auto"/>
-        <w:rPr>
-          <w:rFonts w:ascii="Cambria Math" w:hAnsi="Cambria Math"/>
-        </w:rPr>
-      </w:pPr>
-      <w:r>
-        <w:rPr>
-          <w:rFonts w:ascii="Cambria Math" w:hAnsi="Cambria Math"/>
-        </w:rPr>
-        <w:t>ML-&lt;noms de famille&gt;-</w:t>
-      </w:r>
-      <w:proofErr w:type="spellStart"/>
-      <w:r>
-        <w:rPr>
-          <w:rFonts w:ascii="Cambria Math" w:hAnsi="Cambria Math"/>
-        </w:rPr>
-        <w:t>implementation</w:t>
-      </w:r>
-      <w:proofErr w:type="spellEnd"/>
-      <w:r>
-        <w:rPr>
-          <w:rFonts w:ascii="Cambria Math" w:hAnsi="Cambria Math"/>
-        </w:rPr>
-        <w:t xml:space="preserve"> </w:t>
-      </w:r>
-    </w:p>
-    <w:p>
-      <w:pPr>
-        <w:pStyle w:val="Paragraphedeliste"/>
-        <w:numPr>
-          <w:ilvl w:val="0"/>
-          <w:numId w:val="21"/>
-        </w:numPr>
-        <w:spacing w:after="160" w:line="259" w:lineRule="auto"/>
-        <w:rPr>
-          <w:rFonts w:ascii="Cambria Math" w:hAnsi="Cambria Math"/>
-          <w:highlight w:val="yellow"/>
-        </w:rPr>
-      </w:pPr>
-      <w:r>
-        <w:rPr>
-          <w:rFonts w:ascii="Cambria Math" w:hAnsi="Cambria Math"/>
-          <w:highlight w:val="yellow"/>
-        </w:rPr>
-        <w:t xml:space="preserve">Relecture commentaire </w:t>
-      </w:r>
-      <w:proofErr w:type="spellStart"/>
-      <w:proofErr w:type="gramStart"/>
-      <w:r>
-        <w:rPr>
-          <w:rFonts w:ascii="Cambria Math" w:hAnsi="Cambria Math"/>
-          <w:highlight w:val="yellow"/>
-        </w:rPr>
-        <w:t>a</w:t>
-      </w:r>
-      <w:proofErr w:type="spellEnd"/>
-      <w:proofErr w:type="gramEnd"/>
-      <w:r>
-        <w:rPr>
-          <w:rFonts w:ascii="Cambria Math" w:hAnsi="Cambria Math"/>
-          <w:highlight w:val="yellow"/>
-        </w:rPr>
-        <w:t xml:space="preserve"> supprimer</w:t>
-      </w:r>
-      <w:r>
-        <w:rPr>
-          <w:rFonts w:ascii="Cambria Math" w:hAnsi="Cambria Math"/>
-          <w:highlight w:val="yellow"/>
-        </w:rPr>
-        <w:t xml:space="preserve"> </w:t>
-      </w:r>
-      <w:r>
-        <w:rPr>
-          <w:rFonts w:ascii="Cambria Math" w:hAnsi="Cambria Math"/>
-          <w:highlight w:val="yellow"/>
-        </w:rPr>
-        <w:sym w:font="Wingdings" w:char="F0E0"/>
-      </w:r>
-      <w:r>
-        <w:rPr>
-          <w:rFonts w:ascii="Cambria Math" w:hAnsi="Cambria Math"/>
-          <w:highlight w:val="yellow"/>
-        </w:rPr>
-        <w:t xml:space="preserve"> encore peut </w:t>
-      </w:r>
-      <w:proofErr w:type="spellStart"/>
-      <w:r>
-        <w:rPr>
-          <w:rFonts w:ascii="Cambria Math" w:hAnsi="Cambria Math"/>
-          <w:highlight w:val="yellow"/>
-        </w:rPr>
-        <w:t>etre</w:t>
-      </w:r>
-      <w:proofErr w:type="spellEnd"/>
-      <w:r>
-        <w:rPr>
-          <w:rFonts w:ascii="Cambria Math" w:hAnsi="Cambria Math"/>
-          <w:highlight w:val="yellow"/>
-        </w:rPr>
-        <w:t> ?</w:t>
-      </w:r>
-    </w:p>
-    <w:p>
-      <w:pPr>
-        <w:rPr>
-          <w:rFonts w:ascii="Cambria Math" w:hAnsi="Cambria Math"/>
-        </w:rPr>
-      </w:pPr>
-      <w:r>
-        <w:rPr>
-          <w:rFonts w:ascii="Cambria Math" w:hAnsi="Cambria Math"/>
-        </w:rPr>
-        <w:t>Implémentation contient :</w:t>
-      </w:r>
-    </w:p>
-    <w:p>
-      <w:pPr>
-        <w:pStyle w:val="Paragraphedeliste"/>
-        <w:numPr>
-          <w:ilvl w:val="0"/>
-          <w:numId w:val="21"/>
-        </w:numPr>
-        <w:spacing w:after="160" w:line="259" w:lineRule="auto"/>
-        <w:rPr>
-          <w:rFonts w:ascii="Cambria Math" w:hAnsi="Cambria Math"/>
-        </w:rPr>
-      </w:pPr>
-      <w:r>
-        <w:rPr>
-          <w:rFonts w:ascii="Cambria Math" w:hAnsi="Cambria Math"/>
-        </w:rPr>
-        <w:t xml:space="preserve">Code source, tests unitaires, interface graphique </w:t>
-      </w:r>
-      <w:r>
-        <w:rPr>
-          <w:rFonts w:ascii="Cambria Math" w:hAnsi="Cambria Math"/>
-        </w:rPr>
-        <w:sym w:font="Wingdings" w:char="F0E0"/>
-      </w:r>
-      <w:r>
-        <w:rPr>
-          <w:rFonts w:ascii="Cambria Math" w:hAnsi="Cambria Math"/>
-        </w:rPr>
-        <w:t xml:space="preserve"> compilable avec </w:t>
-      </w:r>
-      <w:proofErr w:type="spellStart"/>
-      <w:r>
-        <w:rPr>
-          <w:rFonts w:ascii="Cambria Math" w:hAnsi="Cambria Math"/>
-        </w:rPr>
-        <w:t>maven</w:t>
-      </w:r>
-      <w:proofErr w:type="spellEnd"/>
-      <w:r>
-        <w:rPr>
-          <w:rFonts w:ascii="Cambria Math" w:hAnsi="Cambria Math"/>
-        </w:rPr>
-        <w:t xml:space="preserve"> sur tout OS</w:t>
-      </w:r>
-    </w:p>
-    <w:p>
-      <w:pPr>
-        <w:pStyle w:val="Paragraphedeliste"/>
-        <w:numPr>
-          <w:ilvl w:val="0"/>
-          <w:numId w:val="21"/>
-        </w:numPr>
-        <w:spacing w:after="160" w:line="259" w:lineRule="auto"/>
-        <w:rPr>
-          <w:rFonts w:ascii="Cambria Math" w:hAnsi="Cambria Math"/>
-        </w:rPr>
-      </w:pPr>
-      <w:r>
-        <w:rPr>
-          <w:rFonts w:ascii="Cambria Math" w:hAnsi="Cambria Math"/>
-        </w:rPr>
-        <w:t xml:space="preserve">Un doc </w:t>
-      </w:r>
-      <w:proofErr w:type="spellStart"/>
-      <w:r>
-        <w:rPr>
-          <w:rFonts w:ascii="Cambria Math" w:hAnsi="Cambria Math"/>
-        </w:rPr>
-        <w:t>pdf</w:t>
-      </w:r>
-      <w:proofErr w:type="spellEnd"/>
-      <w:r>
-        <w:rPr>
-          <w:rFonts w:ascii="Cambria Math" w:hAnsi="Cambria Math"/>
-        </w:rPr>
-        <w:t xml:space="preserve"> avec rapport, </w:t>
-      </w:r>
-      <w:proofErr w:type="spellStart"/>
-      <w:r>
-        <w:rPr>
-          <w:rFonts w:ascii="Cambria Math" w:hAnsi="Cambria Math"/>
-        </w:rPr>
-        <w:t>modifs</w:t>
-      </w:r>
-      <w:proofErr w:type="spellEnd"/>
-      <w:r>
-        <w:rPr>
-          <w:rFonts w:ascii="Cambria Math" w:hAnsi="Cambria Math"/>
-        </w:rPr>
-        <w:t xml:space="preserve"> (justifiées), design patterns, </w:t>
-      </w:r>
-      <w:proofErr w:type="spellStart"/>
-      <w:r>
-        <w:rPr>
-          <w:rFonts w:ascii="Cambria Math" w:hAnsi="Cambria Math"/>
-        </w:rPr>
-        <w:t>problemes</w:t>
-      </w:r>
-      <w:proofErr w:type="spellEnd"/>
-      <w:r>
-        <w:rPr>
-          <w:rFonts w:ascii="Cambria Math" w:hAnsi="Cambria Math"/>
-        </w:rPr>
-        <w:t xml:space="preserve"> connus</w:t>
-      </w:r>
-    </w:p>
-    <w:p>
-      <w:pPr>
-        <w:pStyle w:val="Paragraphedeliste"/>
-        <w:numPr>
-          <w:ilvl w:val="0"/>
-          <w:numId w:val="21"/>
-        </w:numPr>
-        <w:spacing w:after="160" w:line="259" w:lineRule="auto"/>
-        <w:rPr>
-          <w:rFonts w:ascii="Cambria Math" w:hAnsi="Cambria Math"/>
-        </w:rPr>
-      </w:pPr>
-      <w:r>
-        <w:rPr>
-          <w:rFonts w:ascii="Cambria Math" w:hAnsi="Cambria Math"/>
-        </w:rPr>
-        <w:t xml:space="preserve">Autre </w:t>
-      </w:r>
-      <w:proofErr w:type="spellStart"/>
-      <w:r>
-        <w:rPr>
-          <w:rFonts w:ascii="Cambria Math" w:hAnsi="Cambria Math"/>
-        </w:rPr>
-        <w:t>pdf</w:t>
-      </w:r>
-      <w:proofErr w:type="spellEnd"/>
-      <w:r>
-        <w:rPr>
-          <w:rFonts w:ascii="Cambria Math" w:hAnsi="Cambria Math"/>
-        </w:rPr>
-        <w:t> : manuel</w:t>
-      </w:r>
-    </w:p>
-    <w:p>
-      <w:pPr>
-        <w:pStyle w:val="Paragraphedeliste"/>
-        <w:ind w:left="1428"/>
-        <w:rPr>
-          <w:rFonts w:ascii="Cambria Math" w:hAnsi="Cambria Math"/>
-        </w:rPr>
-      </w:pPr>
+        </w:rPr>
+      </w:pPr>
+      <w:bookmarkStart w:id="0" w:name="_GoBack"/>
+      <w:bookmarkEnd w:id="0"/>
     </w:p>
     <w:sectPr>
       <w:footerReference w:type="default" r:id="rId11"/>
@@ -5510,14 +3866,14 @@
       <w:pStyle w:val="Pieddepage"/>
       <w:jc w:val="right"/>
       <w:rPr>
-        <w:rFonts w:ascii="Cambria Math" w:hAnsi="Cambria Math"/>
+        <w:rFonts w:ascii="Abadi" w:hAnsi="Abadi"/>
         <w:sz w:val="24"/>
         <w:szCs w:val="24"/>
       </w:rPr>
     </w:pPr>
     <w:r>
       <w:rPr>
-        <w:rFonts w:ascii="Cambria Math" w:hAnsi="Cambria Math"/>
+        <w:rFonts w:ascii="Abadi" w:hAnsi="Abadi"/>
         <w:sz w:val="24"/>
         <w:szCs w:val="24"/>
       </w:rPr>
@@ -5526,7 +3882,7 @@
     <w:proofErr w:type="spellStart"/>
     <w:r>
       <w:rPr>
-        <w:rFonts w:ascii="Cambria Math" w:hAnsi="Cambria Math"/>
+        <w:rFonts w:ascii="Abadi" w:hAnsi="Abadi"/>
         <w:sz w:val="24"/>
         <w:szCs w:val="24"/>
       </w:rPr>
@@ -5538,14 +3894,14 @@
     <w:pPr>
       <w:jc w:val="right"/>
       <w:rPr>
-        <w:rFonts w:ascii="Cambria Math" w:hAnsi="Cambria Math"/>
+        <w:rFonts w:ascii="Abadi" w:hAnsi="Abadi"/>
         <w:sz w:val="24"/>
         <w:szCs w:val="24"/>
       </w:rPr>
     </w:pPr>
     <w:r>
       <w:rPr>
-        <w:rFonts w:ascii="Cambria Math" w:hAnsi="Cambria Math"/>
+        <w:rFonts w:ascii="Abadi" w:hAnsi="Abadi"/>
         <w:sz w:val="24"/>
         <w:szCs w:val="24"/>
       </w:rPr>
@@ -5590,14 +3946,14 @@
   <w:p>
     <w:pPr>
       <w:rPr>
-        <w:rFonts w:ascii="Cambria Math" w:hAnsi="Cambria Math"/>
+        <w:rFonts w:ascii="Abadi" w:hAnsi="Abadi" w:cs="Calibri Light"/>
         <w:sz w:val="24"/>
       </w:rPr>
     </w:pPr>
     <w:proofErr w:type="spellStart"/>
     <w:r>
       <w:rPr>
-        <w:rFonts w:ascii="Cambria Math" w:hAnsi="Cambria Math"/>
+        <w:rFonts w:ascii="Abadi" w:hAnsi="Abadi" w:cs="Calibri Light"/>
         <w:sz w:val="24"/>
       </w:rPr>
       <w:t>Daix</w:t>
@@ -5605,7 +3961,7 @@
     <w:proofErr w:type="spellEnd"/>
     <w:r>
       <w:rPr>
-        <w:rFonts w:ascii="Cambria Math" w:hAnsi="Cambria Math"/>
+        <w:rFonts w:ascii="Abadi" w:hAnsi="Abadi" w:cs="Calibri Light"/>
         <w:sz w:val="24"/>
       </w:rPr>
       <w:t xml:space="preserve"> Théo</w:t>
@@ -5614,14 +3970,14 @@
   <w:p>
     <w:pPr>
       <w:rPr>
-        <w:rFonts w:ascii="Cambria Math" w:hAnsi="Cambria Math"/>
+        <w:rFonts w:ascii="Abadi" w:hAnsi="Abadi" w:cs="Calibri Light"/>
         <w:sz w:val="24"/>
       </w:rPr>
     </w:pPr>
     <w:proofErr w:type="spellStart"/>
     <w:r>
       <w:rPr>
-        <w:rFonts w:ascii="Cambria Math" w:hAnsi="Cambria Math"/>
+        <w:rFonts w:ascii="Abadi" w:hAnsi="Abadi" w:cs="Calibri Light"/>
         <w:sz w:val="24"/>
       </w:rPr>
       <w:t>Dubrulle</w:t>
@@ -5629,7 +3985,7 @@
     <w:proofErr w:type="spellEnd"/>
     <w:r>
       <w:rPr>
-        <w:rFonts w:ascii="Cambria Math" w:hAnsi="Cambria Math"/>
+        <w:rFonts w:ascii="Abadi" w:hAnsi="Abadi" w:cs="Calibri Light"/>
         <w:sz w:val="24"/>
       </w:rPr>
       <w:t xml:space="preserve"> Allan</w:t>
@@ -5638,13 +3994,13 @@
   <w:p>
     <w:pPr>
       <w:rPr>
-        <w:rFonts w:ascii="Cambria Math" w:hAnsi="Cambria Math"/>
+        <w:rFonts w:ascii="Abadi" w:hAnsi="Abadi" w:cs="Calibri Light"/>
         <w:sz w:val="24"/>
       </w:rPr>
     </w:pPr>
     <w:r>
       <w:rPr>
-        <w:rFonts w:ascii="Cambria Math" w:hAnsi="Cambria Math"/>
+        <w:rFonts w:ascii="Abadi" w:hAnsi="Abadi" w:cs="Calibri Light"/>
         <w:sz w:val="24"/>
       </w:rPr>
       <w:t>Verhoye Victor</w:t>
@@ -6351,16 +4707,17 @@
   <w:abstractNum w:abstractNumId="7" w15:restartNumberingAfterBreak="0">
     <w:nsid w:val="286B57FE"/>
     <w:multiLevelType w:val="hybridMultilevel"/>
-    <w:tmpl w:val="CBD07450"/>
-    <w:lvl w:ilvl="0" w:tplc="1882AAAA">
-      <w:numFmt w:val="bullet"/>
-      <w:lvlText w:val="-"/>
+    <w:tmpl w:val="5B7882B2"/>
+    <w:lvl w:ilvl="0" w:tplc="5C6062D4">
+      <w:start w:val="1"/>
+      <w:numFmt w:val="decimal"/>
+      <w:lvlText w:val="%1"/>
       <w:lvlJc w:val="left"/>
       <w:pPr>
         <w:ind w:left="720" w:hanging="360"/>
       </w:pPr>
       <w:rPr>
-        <w:rFonts w:ascii="Cambria" w:eastAsiaTheme="minorHAnsi" w:hAnsi="Cambria" w:cstheme="minorBidi" w:hint="default"/>
+        <w:rFonts w:ascii="Abadi" w:eastAsiaTheme="minorHAnsi" w:hAnsi="Abadi" w:cs="Calibri Light" w:hint="default"/>
       </w:rPr>
     </w:lvl>
     <w:lvl w:ilvl="1" w:tplc="080C0003" w:tentative="1">
@@ -6749,6 +5106,119 @@
     </w:lvl>
   </w:abstractNum>
   <w:abstractNum w:abstractNumId="11" w15:restartNumberingAfterBreak="0">
+    <w:nsid w:val="33BC632B"/>
+    <w:multiLevelType w:val="hybridMultilevel"/>
+    <w:tmpl w:val="7262A7EA"/>
+    <w:lvl w:ilvl="0" w:tplc="080C0005">
+      <w:start w:val="1"/>
+      <w:numFmt w:val="bullet"/>
+      <w:lvlText w:val=""/>
+      <w:lvlJc w:val="left"/>
+      <w:pPr>
+        <w:ind w:left="2136" w:hanging="360"/>
+      </w:pPr>
+      <w:rPr>
+        <w:rFonts w:ascii="Wingdings" w:hAnsi="Wingdings" w:hint="default"/>
+      </w:rPr>
+    </w:lvl>
+    <w:lvl w:ilvl="1" w:tplc="080C0003" w:tentative="1">
+      <w:start w:val="1"/>
+      <w:numFmt w:val="bullet"/>
+      <w:lvlText w:val="o"/>
+      <w:lvlJc w:val="left"/>
+      <w:pPr>
+        <w:ind w:left="2856" w:hanging="360"/>
+      </w:pPr>
+      <w:rPr>
+        <w:rFonts w:ascii="Courier New" w:hAnsi="Courier New" w:cs="Courier New" w:hint="default"/>
+      </w:rPr>
+    </w:lvl>
+    <w:lvl w:ilvl="2" w:tplc="080C0005" w:tentative="1">
+      <w:start w:val="1"/>
+      <w:numFmt w:val="bullet"/>
+      <w:lvlText w:val=""/>
+      <w:lvlJc w:val="left"/>
+      <w:pPr>
+        <w:ind w:left="3576" w:hanging="360"/>
+      </w:pPr>
+      <w:rPr>
+        <w:rFonts w:ascii="Wingdings" w:hAnsi="Wingdings" w:hint="default"/>
+      </w:rPr>
+    </w:lvl>
+    <w:lvl w:ilvl="3" w:tplc="080C0001" w:tentative="1">
+      <w:start w:val="1"/>
+      <w:numFmt w:val="bullet"/>
+      <w:lvlText w:val=""/>
+      <w:lvlJc w:val="left"/>
+      <w:pPr>
+        <w:ind w:left="4296" w:hanging="360"/>
+      </w:pPr>
+      <w:rPr>
+        <w:rFonts w:ascii="Symbol" w:hAnsi="Symbol" w:hint="default"/>
+      </w:rPr>
+    </w:lvl>
+    <w:lvl w:ilvl="4" w:tplc="080C0003" w:tentative="1">
+      <w:start w:val="1"/>
+      <w:numFmt w:val="bullet"/>
+      <w:lvlText w:val="o"/>
+      <w:lvlJc w:val="left"/>
+      <w:pPr>
+        <w:ind w:left="5016" w:hanging="360"/>
+      </w:pPr>
+      <w:rPr>
+        <w:rFonts w:ascii="Courier New" w:hAnsi="Courier New" w:cs="Courier New" w:hint="default"/>
+      </w:rPr>
+    </w:lvl>
+    <w:lvl w:ilvl="5" w:tplc="080C0005" w:tentative="1">
+      <w:start w:val="1"/>
+      <w:numFmt w:val="bullet"/>
+      <w:lvlText w:val=""/>
+      <w:lvlJc w:val="left"/>
+      <w:pPr>
+        <w:ind w:left="5736" w:hanging="360"/>
+      </w:pPr>
+      <w:rPr>
+        <w:rFonts w:ascii="Wingdings" w:hAnsi="Wingdings" w:hint="default"/>
+      </w:rPr>
+    </w:lvl>
+    <w:lvl w:ilvl="6" w:tplc="080C0001" w:tentative="1">
+      <w:start w:val="1"/>
+      <w:numFmt w:val="bullet"/>
+      <w:lvlText w:val=""/>
+      <w:lvlJc w:val="left"/>
+      <w:pPr>
+        <w:ind w:left="6456" w:hanging="360"/>
+      </w:pPr>
+      <w:rPr>
+        <w:rFonts w:ascii="Symbol" w:hAnsi="Symbol" w:hint="default"/>
+      </w:rPr>
+    </w:lvl>
+    <w:lvl w:ilvl="7" w:tplc="080C0003" w:tentative="1">
+      <w:start w:val="1"/>
+      <w:numFmt w:val="bullet"/>
+      <w:lvlText w:val="o"/>
+      <w:lvlJc w:val="left"/>
+      <w:pPr>
+        <w:ind w:left="7176" w:hanging="360"/>
+      </w:pPr>
+      <w:rPr>
+        <w:rFonts w:ascii="Courier New" w:hAnsi="Courier New" w:cs="Courier New" w:hint="default"/>
+      </w:rPr>
+    </w:lvl>
+    <w:lvl w:ilvl="8" w:tplc="080C0005" w:tentative="1">
+      <w:start w:val="1"/>
+      <w:numFmt w:val="bullet"/>
+      <w:lvlText w:val=""/>
+      <w:lvlJc w:val="left"/>
+      <w:pPr>
+        <w:ind w:left="7896" w:hanging="360"/>
+      </w:pPr>
+      <w:rPr>
+        <w:rFonts w:ascii="Wingdings" w:hAnsi="Wingdings" w:hint="default"/>
+      </w:rPr>
+    </w:lvl>
+  </w:abstractNum>
+  <w:abstractNum w:abstractNumId="12" w15:restartNumberingAfterBreak="0">
     <w:nsid w:val="3B8B7C16"/>
     <w:multiLevelType w:val="multilevel"/>
     <w:tmpl w:val="3AE259BA"/>
@@ -6834,7 +5304,7 @@
       </w:pPr>
     </w:lvl>
   </w:abstractNum>
-  <w:abstractNum w:abstractNumId="12" w15:restartNumberingAfterBreak="0">
+  <w:abstractNum w:abstractNumId="13" w15:restartNumberingAfterBreak="0">
     <w:nsid w:val="3F7813CE"/>
     <w:multiLevelType w:val="multilevel"/>
     <w:tmpl w:val="3AE259BA"/>
@@ -6920,7 +5390,7 @@
       </w:pPr>
     </w:lvl>
   </w:abstractNum>
-  <w:abstractNum w:abstractNumId="13" w15:restartNumberingAfterBreak="0">
+  <w:abstractNum w:abstractNumId="14" w15:restartNumberingAfterBreak="0">
     <w:nsid w:val="40A41332"/>
     <w:multiLevelType w:val="multilevel"/>
     <w:tmpl w:val="612C509A"/>
@@ -7009,7 +5479,7 @@
       </w:pPr>
     </w:lvl>
   </w:abstractNum>
-  <w:abstractNum w:abstractNumId="14" w15:restartNumberingAfterBreak="0">
+  <w:abstractNum w:abstractNumId="15" w15:restartNumberingAfterBreak="0">
     <w:nsid w:val="43B37CE5"/>
     <w:multiLevelType w:val="multilevel"/>
     <w:tmpl w:val="9A60C112"/>
@@ -7098,7 +5568,7 @@
       </w:pPr>
     </w:lvl>
   </w:abstractNum>
-  <w:abstractNum w:abstractNumId="15" w15:restartNumberingAfterBreak="0">
+  <w:abstractNum w:abstractNumId="16" w15:restartNumberingAfterBreak="0">
     <w:nsid w:val="458C44AF"/>
     <w:multiLevelType w:val="hybridMultilevel"/>
     <w:tmpl w:val="1AD600F8"/>
@@ -7211,7 +5681,7 @@
       </w:rPr>
     </w:lvl>
   </w:abstractNum>
-  <w:abstractNum w:abstractNumId="16" w15:restartNumberingAfterBreak="0">
+  <w:abstractNum w:abstractNumId="17" w15:restartNumberingAfterBreak="0">
     <w:nsid w:val="4758457D"/>
     <w:multiLevelType w:val="hybridMultilevel"/>
     <w:tmpl w:val="FBE0644A"/>
@@ -7324,7 +5794,7 @@
       </w:rPr>
     </w:lvl>
   </w:abstractNum>
-  <w:abstractNum w:abstractNumId="17" w15:restartNumberingAfterBreak="0">
+  <w:abstractNum w:abstractNumId="18" w15:restartNumberingAfterBreak="0">
     <w:nsid w:val="4BCA5339"/>
     <w:multiLevelType w:val="multilevel"/>
     <w:tmpl w:val="3AE259BA"/>
@@ -7410,7 +5880,7 @@
       </w:pPr>
     </w:lvl>
   </w:abstractNum>
-  <w:abstractNum w:abstractNumId="18" w15:restartNumberingAfterBreak="0">
+  <w:abstractNum w:abstractNumId="19" w15:restartNumberingAfterBreak="0">
     <w:nsid w:val="4DC94C6C"/>
     <w:multiLevelType w:val="multilevel"/>
     <w:tmpl w:val="3AE259BA"/>
@@ -7496,7 +5966,7 @@
       </w:pPr>
     </w:lvl>
   </w:abstractNum>
-  <w:abstractNum w:abstractNumId="19" w15:restartNumberingAfterBreak="0">
+  <w:abstractNum w:abstractNumId="20" w15:restartNumberingAfterBreak="0">
     <w:nsid w:val="4EF12F95"/>
     <w:multiLevelType w:val="hybridMultilevel"/>
     <w:tmpl w:val="F2CE871C"/>
@@ -7586,7 +6056,7 @@
       </w:pPr>
     </w:lvl>
   </w:abstractNum>
-  <w:abstractNum w:abstractNumId="20" w15:restartNumberingAfterBreak="0">
+  <w:abstractNum w:abstractNumId="21" w15:restartNumberingAfterBreak="0">
     <w:nsid w:val="5522522D"/>
     <w:multiLevelType w:val="multilevel"/>
     <w:tmpl w:val="3AE259BA"/>
@@ -7672,7 +6142,7 @@
       </w:pPr>
     </w:lvl>
   </w:abstractNum>
-  <w:abstractNum w:abstractNumId="21" w15:restartNumberingAfterBreak="0">
+  <w:abstractNum w:abstractNumId="22" w15:restartNumberingAfterBreak="0">
     <w:nsid w:val="55BC4420"/>
     <w:multiLevelType w:val="multilevel"/>
     <w:tmpl w:val="B2CCC5F0"/>
@@ -7761,7 +6231,120 @@
       </w:pPr>
     </w:lvl>
   </w:abstractNum>
-  <w:abstractNum w:abstractNumId="22" w15:restartNumberingAfterBreak="0">
+  <w:abstractNum w:abstractNumId="23" w15:restartNumberingAfterBreak="0">
+    <w:nsid w:val="5C0A2916"/>
+    <w:multiLevelType w:val="hybridMultilevel"/>
+    <w:tmpl w:val="1BFE43D6"/>
+    <w:lvl w:ilvl="0" w:tplc="080C0005">
+      <w:start w:val="1"/>
+      <w:numFmt w:val="bullet"/>
+      <w:lvlText w:val=""/>
+      <w:lvlJc w:val="left"/>
+      <w:pPr>
+        <w:ind w:left="644" w:hanging="360"/>
+      </w:pPr>
+      <w:rPr>
+        <w:rFonts w:ascii="Wingdings" w:hAnsi="Wingdings" w:hint="default"/>
+      </w:rPr>
+    </w:lvl>
+    <w:lvl w:ilvl="1" w:tplc="080C0003" w:tentative="1">
+      <w:start w:val="1"/>
+      <w:numFmt w:val="bullet"/>
+      <w:lvlText w:val="o"/>
+      <w:lvlJc w:val="left"/>
+      <w:pPr>
+        <w:ind w:left="1440" w:hanging="360"/>
+      </w:pPr>
+      <w:rPr>
+        <w:rFonts w:ascii="Courier New" w:hAnsi="Courier New" w:cs="Courier New" w:hint="default"/>
+      </w:rPr>
+    </w:lvl>
+    <w:lvl w:ilvl="2" w:tplc="080C0005" w:tentative="1">
+      <w:start w:val="1"/>
+      <w:numFmt w:val="bullet"/>
+      <w:lvlText w:val=""/>
+      <w:lvlJc w:val="left"/>
+      <w:pPr>
+        <w:ind w:left="2160" w:hanging="360"/>
+      </w:pPr>
+      <w:rPr>
+        <w:rFonts w:ascii="Wingdings" w:hAnsi="Wingdings" w:hint="default"/>
+      </w:rPr>
+    </w:lvl>
+    <w:lvl w:ilvl="3" w:tplc="080C0001" w:tentative="1">
+      <w:start w:val="1"/>
+      <w:numFmt w:val="bullet"/>
+      <w:lvlText w:val=""/>
+      <w:lvlJc w:val="left"/>
+      <w:pPr>
+        <w:ind w:left="2880" w:hanging="360"/>
+      </w:pPr>
+      <w:rPr>
+        <w:rFonts w:ascii="Symbol" w:hAnsi="Symbol" w:hint="default"/>
+      </w:rPr>
+    </w:lvl>
+    <w:lvl w:ilvl="4" w:tplc="080C0003" w:tentative="1">
+      <w:start w:val="1"/>
+      <w:numFmt w:val="bullet"/>
+      <w:lvlText w:val="o"/>
+      <w:lvlJc w:val="left"/>
+      <w:pPr>
+        <w:ind w:left="3600" w:hanging="360"/>
+      </w:pPr>
+      <w:rPr>
+        <w:rFonts w:ascii="Courier New" w:hAnsi="Courier New" w:cs="Courier New" w:hint="default"/>
+      </w:rPr>
+    </w:lvl>
+    <w:lvl w:ilvl="5" w:tplc="080C0005" w:tentative="1">
+      <w:start w:val="1"/>
+      <w:numFmt w:val="bullet"/>
+      <w:lvlText w:val=""/>
+      <w:lvlJc w:val="left"/>
+      <w:pPr>
+        <w:ind w:left="4320" w:hanging="360"/>
+      </w:pPr>
+      <w:rPr>
+        <w:rFonts w:ascii="Wingdings" w:hAnsi="Wingdings" w:hint="default"/>
+      </w:rPr>
+    </w:lvl>
+    <w:lvl w:ilvl="6" w:tplc="080C0001" w:tentative="1">
+      <w:start w:val="1"/>
+      <w:numFmt w:val="bullet"/>
+      <w:lvlText w:val=""/>
+      <w:lvlJc w:val="left"/>
+      <w:pPr>
+        <w:ind w:left="5040" w:hanging="360"/>
+      </w:pPr>
+      <w:rPr>
+        <w:rFonts w:ascii="Symbol" w:hAnsi="Symbol" w:hint="default"/>
+      </w:rPr>
+    </w:lvl>
+    <w:lvl w:ilvl="7" w:tplc="080C0003" w:tentative="1">
+      <w:start w:val="1"/>
+      <w:numFmt w:val="bullet"/>
+      <w:lvlText w:val="o"/>
+      <w:lvlJc w:val="left"/>
+      <w:pPr>
+        <w:ind w:left="5760" w:hanging="360"/>
+      </w:pPr>
+      <w:rPr>
+        <w:rFonts w:ascii="Courier New" w:hAnsi="Courier New" w:cs="Courier New" w:hint="default"/>
+      </w:rPr>
+    </w:lvl>
+    <w:lvl w:ilvl="8" w:tplc="080C0005" w:tentative="1">
+      <w:start w:val="1"/>
+      <w:numFmt w:val="bullet"/>
+      <w:lvlText w:val=""/>
+      <w:lvlJc w:val="left"/>
+      <w:pPr>
+        <w:ind w:left="6480" w:hanging="360"/>
+      </w:pPr>
+      <w:rPr>
+        <w:rFonts w:ascii="Wingdings" w:hAnsi="Wingdings" w:hint="default"/>
+      </w:rPr>
+    </w:lvl>
+  </w:abstractNum>
+  <w:abstractNum w:abstractNumId="24" w15:restartNumberingAfterBreak="0">
     <w:nsid w:val="71772E22"/>
     <w:multiLevelType w:val="hybridMultilevel"/>
     <w:tmpl w:val="A4D03558"/>
@@ -7875,7 +6458,96 @@
       </w:rPr>
     </w:lvl>
   </w:abstractNum>
-  <w:abstractNum w:abstractNumId="23" w15:restartNumberingAfterBreak="0">
+  <w:abstractNum w:abstractNumId="25" w15:restartNumberingAfterBreak="0">
+    <w:nsid w:val="7CA1037A"/>
+    <w:multiLevelType w:val="hybridMultilevel"/>
+    <w:tmpl w:val="A1C0F4DC"/>
+    <w:lvl w:ilvl="0" w:tplc="1722D3B0">
+      <w:start w:val="1"/>
+      <w:numFmt w:val="decimal"/>
+      <w:lvlText w:val="%1"/>
+      <w:lvlJc w:val="left"/>
+      <w:pPr>
+        <w:ind w:left="1080" w:hanging="360"/>
+      </w:pPr>
+      <w:rPr>
+        <w:rFonts w:hint="default"/>
+      </w:rPr>
+    </w:lvl>
+    <w:lvl w:ilvl="1" w:tplc="080C0019" w:tentative="1">
+      <w:start w:val="1"/>
+      <w:numFmt w:val="lowerLetter"/>
+      <w:lvlText w:val="%2."/>
+      <w:lvlJc w:val="left"/>
+      <w:pPr>
+        <w:ind w:left="1800" w:hanging="360"/>
+      </w:pPr>
+    </w:lvl>
+    <w:lvl w:ilvl="2" w:tplc="080C001B" w:tentative="1">
+      <w:start w:val="1"/>
+      <w:numFmt w:val="lowerRoman"/>
+      <w:lvlText w:val="%3."/>
+      <w:lvlJc w:val="right"/>
+      <w:pPr>
+        <w:ind w:left="2520" w:hanging="180"/>
+      </w:pPr>
+    </w:lvl>
+    <w:lvl w:ilvl="3" w:tplc="080C000F" w:tentative="1">
+      <w:start w:val="1"/>
+      <w:numFmt w:val="decimal"/>
+      <w:lvlText w:val="%4."/>
+      <w:lvlJc w:val="left"/>
+      <w:pPr>
+        <w:ind w:left="3240" w:hanging="360"/>
+      </w:pPr>
+    </w:lvl>
+    <w:lvl w:ilvl="4" w:tplc="080C0019" w:tentative="1">
+      <w:start w:val="1"/>
+      <w:numFmt w:val="lowerLetter"/>
+      <w:lvlText w:val="%5."/>
+      <w:lvlJc w:val="left"/>
+      <w:pPr>
+        <w:ind w:left="3960" w:hanging="360"/>
+      </w:pPr>
+    </w:lvl>
+    <w:lvl w:ilvl="5" w:tplc="080C001B" w:tentative="1">
+      <w:start w:val="1"/>
+      <w:numFmt w:val="lowerRoman"/>
+      <w:lvlText w:val="%6."/>
+      <w:lvlJc w:val="right"/>
+      <w:pPr>
+        <w:ind w:left="4680" w:hanging="180"/>
+      </w:pPr>
+    </w:lvl>
+    <w:lvl w:ilvl="6" w:tplc="080C000F" w:tentative="1">
+      <w:start w:val="1"/>
+      <w:numFmt w:val="decimal"/>
+      <w:lvlText w:val="%7."/>
+      <w:lvlJc w:val="left"/>
+      <w:pPr>
+        <w:ind w:left="5400" w:hanging="360"/>
+      </w:pPr>
+    </w:lvl>
+    <w:lvl w:ilvl="7" w:tplc="080C0019" w:tentative="1">
+      <w:start w:val="1"/>
+      <w:numFmt w:val="lowerLetter"/>
+      <w:lvlText w:val="%8."/>
+      <w:lvlJc w:val="left"/>
+      <w:pPr>
+        <w:ind w:left="6120" w:hanging="360"/>
+      </w:pPr>
+    </w:lvl>
+    <w:lvl w:ilvl="8" w:tplc="080C001B" w:tentative="1">
+      <w:start w:val="1"/>
+      <w:numFmt w:val="lowerRoman"/>
+      <w:lvlText w:val="%9."/>
+      <w:lvlJc w:val="right"/>
+      <w:pPr>
+        <w:ind w:left="6840" w:hanging="180"/>
+      </w:pPr>
+    </w:lvl>
+  </w:abstractNum>
+  <w:abstractNum w:abstractNumId="26" w15:restartNumberingAfterBreak="0">
     <w:nsid w:val="7DBA130C"/>
     <w:multiLevelType w:val="hybridMultilevel"/>
     <w:tmpl w:val="C0700D06"/>
@@ -7987,7 +6659,7 @@
       </w:rPr>
     </w:lvl>
   </w:abstractNum>
-  <w:abstractNum w:abstractNumId="24" w15:restartNumberingAfterBreak="0">
+  <w:abstractNum w:abstractNumId="27" w15:restartNumberingAfterBreak="0">
     <w:nsid w:val="7F010FDD"/>
     <w:multiLevelType w:val="multilevel"/>
     <w:tmpl w:val="3AE259BA"/>
@@ -8077,10 +6749,10 @@
     <w:abstractNumId w:val="3"/>
   </w:num>
   <w:num w:numId="2">
-    <w:abstractNumId w:val="22"/>
+    <w:abstractNumId w:val="24"/>
   </w:num>
   <w:num w:numId="3">
-    <w:abstractNumId w:val="15"/>
+    <w:abstractNumId w:val="16"/>
   </w:num>
   <w:num w:numId="4">
     <w:abstractNumId w:val="10"/>
@@ -8092,10 +6764,10 @@
     <w:abstractNumId w:val="9"/>
   </w:num>
   <w:num w:numId="7">
-    <w:abstractNumId w:val="24"/>
+    <w:abstractNumId w:val="27"/>
   </w:num>
   <w:num w:numId="8">
-    <w:abstractNumId w:val="18"/>
+    <w:abstractNumId w:val="19"/>
     <w:lvlOverride w:ilvl="0">
       <w:startOverride w:val="1"/>
     </w:lvlOverride>
@@ -8125,31 +6797,31 @@
     </w:lvlOverride>
   </w:num>
   <w:num w:numId="9">
+    <w:abstractNumId w:val="22"/>
+  </w:num>
+  <w:num w:numId="10">
+    <w:abstractNumId w:val="15"/>
+  </w:num>
+  <w:num w:numId="11">
+    <w:abstractNumId w:val="14"/>
+  </w:num>
+  <w:num w:numId="12">
+    <w:abstractNumId w:val="20"/>
+  </w:num>
+  <w:num w:numId="13">
     <w:abstractNumId w:val="21"/>
   </w:num>
-  <w:num w:numId="10">
-    <w:abstractNumId w:val="14"/>
-  </w:num>
-  <w:num w:numId="11">
+  <w:num w:numId="14">
     <w:abstractNumId w:val="13"/>
   </w:num>
-  <w:num w:numId="12">
-    <w:abstractNumId w:val="19"/>
-  </w:num>
-  <w:num w:numId="13">
-    <w:abstractNumId w:val="20"/>
-  </w:num>
-  <w:num w:numId="14">
-    <w:abstractNumId w:val="12"/>
-  </w:num>
   <w:num w:numId="15">
-    <w:abstractNumId w:val="17"/>
+    <w:abstractNumId w:val="18"/>
   </w:num>
   <w:num w:numId="16">
     <w:abstractNumId w:val="5"/>
   </w:num>
   <w:num w:numId="17">
-    <w:abstractNumId w:val="11"/>
+    <w:abstractNumId w:val="12"/>
   </w:num>
   <w:num w:numId="18">
     <w:abstractNumId w:val="2"/>
@@ -8161,7 +6833,7 @@
     <w:abstractNumId w:val="8"/>
   </w:num>
   <w:num w:numId="21">
-    <w:abstractNumId w:val="23"/>
+    <w:abstractNumId w:val="26"/>
   </w:num>
   <w:num w:numId="22">
     <w:abstractNumId w:val="7"/>
@@ -8173,7 +6845,16 @@
     <w:abstractNumId w:val="1"/>
   </w:num>
   <w:num w:numId="25">
-    <w:abstractNumId w:val="16"/>
+    <w:abstractNumId w:val="17"/>
+  </w:num>
+  <w:num w:numId="26">
+    <w:abstractNumId w:val="25"/>
+  </w:num>
+  <w:num w:numId="27">
+    <w:abstractNumId w:val="11"/>
+  </w:num>
+  <w:num w:numId="28">
+    <w:abstractNumId w:val="23"/>
   </w:num>
 </w:numbering>
 </file>
@@ -9147,7 +7828,7 @@
 </file>
 
 <file path=customXml/itemProps1.xml><?xml version="1.0" encoding="utf-8"?>
-<ds:datastoreItem xmlns:ds="http://schemas.openxmlformats.org/officeDocument/2006/customXml" ds:itemID="{09839489-32CF-47D6-BADA-7F6F959A14AC}">
+<ds:datastoreItem xmlns:ds="http://schemas.openxmlformats.org/officeDocument/2006/customXml" ds:itemID="{92A458AB-8185-4ACA-B733-58709EDE605D}">
   <ds:schemaRefs>
     <ds:schemaRef ds:uri="http://schemas.openxmlformats.org/officeDocument/2006/bibliography"/>
   </ds:schemaRefs>

--- a/Implementation/Rapports et rendus/rapport d'implementation.docx
+++ b/Implementation/Rapports et rendus/rapport d'implementation.docx
@@ -422,26 +422,6 @@
             </w:rPr>
             <w:t>Table des matières</w:t>
           </w:r>
-        </w:p>
-        <w:p>
-          <w:pPr>
-            <w:rPr>
-              <w:rFonts w:ascii="Abadi" w:hAnsi="Abadi" w:cs="Calibri Light"/>
-              <w:sz w:val="4"/>
-              <w:szCs w:val="4"/>
-              <w:lang w:val="fr-FR" w:eastAsia="fr-BE"/>
-            </w:rPr>
-          </w:pPr>
-        </w:p>
-        <w:p>
-          <w:pPr>
-            <w:rPr>
-              <w:rFonts w:ascii="Abadi" w:hAnsi="Abadi" w:cs="Calibri Light"/>
-              <w:sz w:val="4"/>
-              <w:szCs w:val="4"/>
-              <w:lang w:val="fr-FR" w:eastAsia="fr-BE"/>
-            </w:rPr>
-          </w:pPr>
         </w:p>
         <w:p>
           <w:pPr>
@@ -734,6 +714,13 @@
               <w:rFonts w:ascii="Abadi" w:hAnsi="Abadi" w:cs="Calibri Light"/>
               <w:lang w:val="en-US"/>
             </w:rPr>
+            <w:t xml:space="preserve">1 </w:t>
+          </w:r>
+          <w:r>
+            <w:rPr>
+              <w:rFonts w:ascii="Abadi" w:hAnsi="Abadi" w:cs="Calibri Light"/>
+              <w:lang w:val="en-US"/>
+            </w:rPr>
             <w:t>State Design Pattern</w:t>
           </w:r>
           <w:r>
@@ -755,11 +742,20 @@
             <w:ind w:firstLine="708"/>
             <w:rPr>
               <w:rFonts w:ascii="Abadi" w:hAnsi="Abadi" w:cs="Calibri Light"/>
+              <w:lang w:val="en-US"/>
             </w:rPr>
           </w:pPr>
           <w:r>
             <w:rPr>
               <w:rFonts w:ascii="Abadi" w:hAnsi="Abadi" w:cs="Calibri Light"/>
+              <w:lang w:val="en-US"/>
+            </w:rPr>
+            <w:t xml:space="preserve">2 </w:t>
+          </w:r>
+          <w:r>
+            <w:rPr>
+              <w:rFonts w:ascii="Abadi" w:hAnsi="Abadi" w:cs="Calibri Light"/>
+              <w:lang w:val="en-US"/>
             </w:rPr>
             <w:t>Singleton Design Pattern</w:t>
           </w:r>
@@ -772,6 +768,7 @@
           <w:r>
             <w:rPr>
               <w:rFonts w:ascii="Abadi" w:hAnsi="Abadi" w:cs="Calibri Light"/>
+              <w:lang w:val="en-US"/>
             </w:rPr>
             <w:t>5-6</w:t>
           </w:r>
@@ -807,8 +804,133 @@
         </w:p>
         <w:p>
           <w:pPr>
+            <w:pStyle w:val="TM1"/>
+            <w:ind w:left="0" w:firstLine="0"/>
             <w:rPr>
-              <w:lang w:val="fr-FR" w:eastAsia="fr-BE"/>
+              <w:rFonts w:ascii="Abadi" w:hAnsi="Abadi" w:cs="Calibri Light"/>
+              <w:lang w:val="fr-FR"/>
+            </w:rPr>
+          </w:pPr>
+          <w:r>
+            <w:rPr>
+              <w:rFonts w:ascii="Abadi" w:hAnsi="Abadi" w:cs="Calibri Light"/>
+            </w:rPr>
+            <w:t>5</w:t>
+          </w:r>
+          <w:r>
+            <w:rPr>
+              <w:rFonts w:ascii="Abadi" w:hAnsi="Abadi" w:cs="Calibri Light"/>
+            </w:rPr>
+            <w:t xml:space="preserve"> </w:t>
+          </w:r>
+          <w:r>
+            <w:rPr>
+              <w:rFonts w:ascii="Abadi" w:hAnsi="Abadi" w:cs="Calibri Light"/>
+            </w:rPr>
+            <w:t>Problèmes connus</w:t>
+          </w:r>
+          <w:r>
+            <w:rPr>
+              <w:rFonts w:ascii="Abadi" w:hAnsi="Abadi" w:cs="Calibri Light"/>
+            </w:rPr>
+            <w:ptab w:relativeTo="margin" w:alignment="right" w:leader="dot"/>
+          </w:r>
+          <w:r>
+            <w:rPr>
+              <w:rFonts w:ascii="Abadi" w:hAnsi="Abadi" w:cs="Calibri Light"/>
+              <w:lang w:val="fr-FR"/>
+            </w:rPr>
+            <w:t>6</w:t>
+          </w:r>
+        </w:p>
+        <w:p>
+          <w:pPr>
+            <w:pStyle w:val="TM2"/>
+            <w:rPr>
+              <w:rFonts w:ascii="Abadi" w:hAnsi="Abadi" w:cs="Calibri Light"/>
+            </w:rPr>
+          </w:pPr>
+          <w:r>
+            <w:rPr>
+              <w:rFonts w:ascii="Abadi" w:hAnsi="Abadi" w:cs="Calibri Light"/>
+            </w:rPr>
+            <w:t xml:space="preserve">1 </w:t>
+          </w:r>
+          <w:r>
+            <w:rPr>
+              <w:rFonts w:ascii="Abadi" w:hAnsi="Abadi" w:cs="Calibri Light"/>
+            </w:rPr>
+            <w:t>Problème d’affichage en fonction</w:t>
+          </w:r>
+          <w:r>
+            <w:rPr>
+              <w:rFonts w:ascii="Abadi" w:hAnsi="Abadi" w:cs="Calibri Light"/>
+            </w:rPr>
+            <w:t xml:space="preserve"> de l’OS</w:t>
+          </w:r>
+          <w:r>
+            <w:rPr>
+              <w:rFonts w:ascii="Abadi" w:hAnsi="Abadi" w:cs="Calibri Light"/>
+            </w:rPr>
+            <w:ptab w:relativeTo="margin" w:alignment="right" w:leader="dot"/>
+          </w:r>
+          <w:r>
+            <w:rPr>
+              <w:rFonts w:ascii="Abadi" w:hAnsi="Abadi" w:cs="Calibri Light"/>
+            </w:rPr>
+            <w:t>6</w:t>
+          </w:r>
+        </w:p>
+        <w:p>
+          <w:pPr>
+            <w:ind w:firstLine="708"/>
+            <w:rPr>
+              <w:rFonts w:ascii="Abadi" w:hAnsi="Abadi" w:cs="Calibri Light"/>
+            </w:rPr>
+          </w:pPr>
+          <w:r>
+            <w:rPr>
+              <w:rFonts w:ascii="Abadi" w:hAnsi="Abadi" w:cs="Calibri Light"/>
+            </w:rPr>
+            <w:t xml:space="preserve">2 </w:t>
+          </w:r>
+          <w:r>
+            <w:rPr>
+              <w:rFonts w:ascii="Abadi" w:hAnsi="Abadi" w:cs="Calibri Light"/>
+            </w:rPr>
+            <w:t>Problème d’actualisation de la base de données</w:t>
+          </w:r>
+          <w:r>
+            <w:rPr>
+              <w:rFonts w:ascii="Abadi" w:hAnsi="Abadi" w:cs="Calibri Light"/>
+            </w:rPr>
+            <w:ptab w:relativeTo="margin" w:alignment="right" w:leader="dot"/>
+          </w:r>
+          <w:r>
+            <w:rPr>
+              <w:rFonts w:ascii="Abadi" w:hAnsi="Abadi" w:cs="Calibri Light"/>
+            </w:rPr>
+            <w:t>6</w:t>
+          </w:r>
+        </w:p>
+        <w:p>
+          <w:pPr>
+            <w:rPr>
+              <w:lang w:eastAsia="fr-BE"/>
+            </w:rPr>
+          </w:pPr>
+        </w:p>
+        <w:p>
+          <w:pPr>
+            <w:rPr>
+              <w:lang w:eastAsia="fr-BE"/>
+            </w:rPr>
+          </w:pPr>
+        </w:p>
+        <w:p>
+          <w:pPr>
+            <w:rPr>
+              <w:lang w:eastAsia="fr-BE"/>
             </w:rPr>
           </w:pPr>
         </w:p>
@@ -873,27 +995,6 @@
     </w:p>
     <w:p>
       <w:pPr>
-        <w:rPr>
-          <w:lang w:val="fr-FR" w:eastAsia="fr-BE"/>
-        </w:rPr>
-      </w:pPr>
-    </w:p>
-    <w:p>
-      <w:pPr>
-        <w:rPr>
-          <w:lang w:val="fr-FR" w:eastAsia="fr-BE"/>
-        </w:rPr>
-      </w:pPr>
-    </w:p>
-    <w:p>
-      <w:pPr>
-        <w:rPr>
-          <w:lang w:val="fr-FR" w:eastAsia="fr-BE"/>
-        </w:rPr>
-      </w:pPr>
-    </w:p>
-    <w:p>
-      <w:pPr>
         <w:pStyle w:val="Titre1"/>
         <w:rPr>
           <w:rFonts w:ascii="Abadi" w:hAnsi="Abadi" w:cs="Calibri Light"/>
@@ -979,7 +1080,21 @@
           <w:rFonts w:ascii="Abadi" w:hAnsi="Abadi" w:cs="Calibri Light"/>
           <w:szCs w:val="24"/>
         </w:rPr>
-        <w:t>des problèmes connus.</w:t>
+        <w:t>des problèmes connus</w:t>
+      </w:r>
+      <w:r>
+        <w:rPr>
+          <w:rFonts w:ascii="Abadi" w:hAnsi="Abadi" w:cs="Calibri Light"/>
+          <w:szCs w:val="24"/>
+        </w:rPr>
+        <w:t xml:space="preserve"> de l’application</w:t>
+      </w:r>
+      <w:r>
+        <w:rPr>
+          <w:rFonts w:ascii="Abadi" w:hAnsi="Abadi" w:cs="Calibri Light"/>
+          <w:szCs w:val="24"/>
+        </w:rPr>
+        <w:t>.</w:t>
       </w:r>
       <w:r>
         <w:rPr>
@@ -992,41 +1107,31 @@
         <w:rPr>
           <w:rFonts w:ascii="Abadi" w:hAnsi="Abadi" w:cs="Calibri Light"/>
           <w:szCs w:val="24"/>
-          <w:highlight w:val="yellow"/>
-        </w:rPr>
-        <w:t xml:space="preserve">ATTENTION : </w:t>
-      </w:r>
-      <w:proofErr w:type="gramStart"/>
-      <w:r>
-        <w:rPr>
-          <w:rFonts w:ascii="Abadi" w:hAnsi="Abadi" w:cs="Calibri Light"/>
-          <w:szCs w:val="24"/>
-          <w:highlight w:val="yellow"/>
-        </w:rPr>
-        <w:t>si il</w:t>
-      </w:r>
-      <w:proofErr w:type="gramEnd"/>
-      <w:r>
-        <w:rPr>
-          <w:rFonts w:ascii="Abadi" w:hAnsi="Abadi" w:cs="Calibri Light"/>
-          <w:szCs w:val="24"/>
-          <w:highlight w:val="yellow"/>
-        </w:rPr>
-        <w:t xml:space="preserve"> y en a !!</w:t>
-      </w:r>
-      <w:r>
-        <w:rPr>
-          <w:rFonts w:ascii="Abadi" w:hAnsi="Abadi" w:cs="Calibri Light"/>
-          <w:szCs w:val="24"/>
-        </w:rPr>
-        <w:t xml:space="preserve"> </w:t>
-      </w:r>
-      <w:r>
-        <w:rPr>
-          <w:rFonts w:ascii="Abadi" w:hAnsi="Abadi" w:cs="Calibri Light"/>
-          <w:szCs w:val="24"/>
-        </w:rPr>
-        <w:t xml:space="preserve"> De plus, nous parlons à la fin d’un choix de conception concernant le mode non tactile de l’écran</w:t>
+        </w:rPr>
+        <w:t>De plus, nous parl</w:t>
+      </w:r>
+      <w:r>
+        <w:rPr>
+          <w:rFonts w:ascii="Abadi" w:hAnsi="Abadi" w:cs="Calibri Light"/>
+          <w:szCs w:val="24"/>
+        </w:rPr>
+        <w:t>er</w:t>
+      </w:r>
+      <w:r>
+        <w:rPr>
+          <w:rFonts w:ascii="Abadi" w:hAnsi="Abadi" w:cs="Calibri Light"/>
+          <w:szCs w:val="24"/>
+        </w:rPr>
+        <w:t xml:space="preserve">ons </w:t>
+      </w:r>
+      <w:bookmarkStart w:id="0" w:name="_GoBack"/>
+      <w:bookmarkEnd w:id="0"/>
+      <w:r>
+        <w:rPr>
+          <w:rFonts w:ascii="Abadi" w:hAnsi="Abadi" w:cs="Calibri Light"/>
+          <w:szCs w:val="24"/>
+        </w:rPr>
+        <w:t>d’un choix de conception concernant le mode non tactile de l’écran</w:t>
       </w:r>
       <w:r>
         <w:rPr>
@@ -1609,15 +1714,27 @@
         </w:rPr>
         <w:t xml:space="preserve">) stockait des informations (nombre de pièces </w:t>
       </w:r>
-      <w:proofErr w:type="gramStart"/>
-      <w:r>
-        <w:rPr>
-          <w:rFonts w:ascii="Abadi" w:hAnsi="Abadi" w:cs="Calibri Light"/>
-          <w:szCs w:val="24"/>
-        </w:rPr>
-        <w:t>restantes,…</w:t>
-      </w:r>
-      <w:proofErr w:type="gramEnd"/>
+      <w:r>
+        <w:rPr>
+          <w:rFonts w:ascii="Abadi" w:hAnsi="Abadi" w:cs="Calibri Light"/>
+          <w:szCs w:val="24"/>
+        </w:rPr>
+        <w:t>restante</w:t>
+      </w:r>
+      <w:r>
+        <w:rPr>
+          <w:rFonts w:ascii="Abadi" w:hAnsi="Abadi" w:cs="Calibri Light"/>
+          <w:szCs w:val="24"/>
+        </w:rPr>
+        <w:t>s</w:t>
+      </w:r>
+      <w:r>
+        <w:rPr>
+          <w:rFonts w:ascii="Abadi" w:hAnsi="Abadi" w:cs="Calibri Light"/>
+          <w:szCs w:val="24"/>
+        </w:rPr>
+        <w:t>, …</w:t>
+      </w:r>
       <w:r>
         <w:rPr>
           <w:rFonts w:ascii="Abadi" w:hAnsi="Abadi" w:cs="Calibri Light"/>
@@ -3047,6 +3164,59 @@
     </w:p>
     <w:p>
       <w:pPr>
+        <w:pStyle w:val="Paragraphedeliste"/>
+        <w:numPr>
+          <w:ilvl w:val="0"/>
+          <w:numId w:val="22"/>
+        </w:numPr>
+        <w:jc w:val="both"/>
+        <w:rPr>
+          <w:rFonts w:ascii="Abadi" w:hAnsi="Abadi" w:cs="Calibri Light"/>
+          <w:sz w:val="20"/>
+        </w:rPr>
+      </w:pPr>
+      <w:r>
+        <w:rPr>
+          <w:rFonts w:ascii="Abadi" w:hAnsi="Abadi" w:cs="Calibri Light"/>
+          <w:sz w:val="20"/>
+        </w:rPr>
+        <w:t>Nous avions mis pour variable d’instance des dates de titre de transport une instance de type Date, or cette classe comporte des méthodes dites « </w:t>
+      </w:r>
+      <w:proofErr w:type="spellStart"/>
+      <w:r>
+        <w:rPr>
+          <w:rFonts w:ascii="Abadi" w:hAnsi="Abadi" w:cs="Calibri Light"/>
+          <w:sz w:val="20"/>
+        </w:rPr>
+        <w:t>deprecated</w:t>
+      </w:r>
+      <w:proofErr w:type="spellEnd"/>
+      <w:r>
+        <w:rPr>
+          <w:rFonts w:ascii="Abadi" w:hAnsi="Abadi" w:cs="Calibri Light"/>
+          <w:sz w:val="20"/>
+        </w:rPr>
+        <w:t xml:space="preserve"> » (déconseillées). Vu que nous utilisions ces méthodes, nous avons décidé de plutôt nous tourner vers la classe </w:t>
+      </w:r>
+      <w:proofErr w:type="spellStart"/>
+      <w:r>
+        <w:rPr>
+          <w:rFonts w:ascii="Abadi" w:hAnsi="Abadi" w:cs="Calibri Light"/>
+          <w:sz w:val="20"/>
+        </w:rPr>
+        <w:t>LocalDate</w:t>
+      </w:r>
+      <w:proofErr w:type="spellEnd"/>
+      <w:r>
+        <w:rPr>
+          <w:rFonts w:ascii="Abadi" w:hAnsi="Abadi" w:cs="Calibri Light"/>
+          <w:sz w:val="20"/>
+        </w:rPr>
+        <w:t>.</w:t>
+      </w:r>
+    </w:p>
+    <w:p>
+      <w:pPr>
         <w:pStyle w:val="Titre1"/>
         <w:rPr>
           <w:rFonts w:ascii="Abadi" w:hAnsi="Abadi" w:cs="Calibri Light"/>
@@ -3069,15 +3239,17 @@
       <w:pPr>
         <w:pStyle w:val="Titre2"/>
         <w:rPr>
-          <w:rFonts w:ascii="Abadi" w:hAnsi="Abadi" w:cs="Calibri Light"/>
-        </w:rPr>
-      </w:pPr>
-      <w:r>
-        <w:rPr>
-          <w:rFonts w:ascii="Abadi" w:hAnsi="Abadi" w:cs="Calibri Light"/>
-        </w:rPr>
+          <w:rFonts w:ascii="Abadi" w:hAnsi="Abadi"/>
+        </w:rPr>
+      </w:pPr>
+      <w:r>
         <w:tab/>
-        <w:t>3.1 State Design Pattern</w:t>
+      </w:r>
+      <w:r>
+        <w:rPr>
+          <w:rFonts w:ascii="Abadi" w:hAnsi="Abadi"/>
+        </w:rPr>
+        <w:t>1 State Design Pattern</w:t>
       </w:r>
     </w:p>
     <w:p>
@@ -3153,15 +3325,17 @@
       <w:pPr>
         <w:pStyle w:val="Titre2"/>
         <w:rPr>
-          <w:rFonts w:ascii="Abadi" w:hAnsi="Abadi" w:cs="Calibri Light"/>
-        </w:rPr>
-      </w:pPr>
-      <w:r>
-        <w:rPr>
-          <w:rFonts w:ascii="Abadi" w:hAnsi="Abadi" w:cs="Calibri Light"/>
-        </w:rPr>
+          <w:rFonts w:ascii="Abadi" w:hAnsi="Abadi"/>
+        </w:rPr>
+      </w:pPr>
+      <w:r>
         <w:tab/>
-        <w:t>3.2 Singleton Design Pattern</w:t>
+      </w:r>
+      <w:r>
+        <w:rPr>
+          <w:rFonts w:ascii="Abadi" w:hAnsi="Abadi"/>
+        </w:rPr>
+        <w:t>2 Singleton Design Pattern</w:t>
       </w:r>
     </w:p>
     <w:p>
@@ -3335,6 +3509,7 @@
         <w:rPr>
           <w:rFonts w:ascii="Abadi" w:hAnsi="Abadi" w:cs="Calibri Light"/>
         </w:rPr>
+        <w:lastRenderedPageBreak/>
         <w:t>FenetreConfiguration</w:t>
       </w:r>
       <w:proofErr w:type="spellEnd"/>
@@ -3370,7 +3545,6 @@
         <w:rPr>
           <w:rFonts w:ascii="Abadi" w:hAnsi="Abadi" w:cs="Calibri Light"/>
         </w:rPr>
-        <w:lastRenderedPageBreak/>
         <w:t>Nous avons adopté ce Design Pattern</w:t>
       </w:r>
       <w:r>
@@ -3614,12 +3788,163 @@
     </w:p>
     <w:p>
       <w:pPr>
+        <w:pStyle w:val="Titre1"/>
+        <w:rPr>
+          <w:rFonts w:ascii="Abadi" w:hAnsi="Abadi"/>
+        </w:rPr>
+      </w:pPr>
+      <w:r>
+        <w:rPr>
+          <w:rFonts w:ascii="Abadi" w:hAnsi="Abadi"/>
+        </w:rPr>
+        <w:t>5 Problèmes connus</w:t>
+      </w:r>
+    </w:p>
+    <w:p>
+      <w:pPr>
+        <w:pStyle w:val="Titre2"/>
+        <w:ind w:firstLine="708"/>
+        <w:rPr>
+          <w:rFonts w:ascii="Abadi" w:hAnsi="Abadi"/>
+        </w:rPr>
+      </w:pPr>
+      <w:r>
+        <w:rPr>
+          <w:rFonts w:ascii="Abadi" w:hAnsi="Abadi"/>
+        </w:rPr>
+        <w:t xml:space="preserve">1 </w:t>
+      </w:r>
+      <w:r>
+        <w:rPr>
+          <w:rFonts w:ascii="Abadi" w:hAnsi="Abadi"/>
+        </w:rPr>
+        <w:t xml:space="preserve">Problème d’affichage en fonction de </w:t>
+      </w:r>
+      <w:r>
+        <w:rPr>
+          <w:rFonts w:ascii="Abadi" w:hAnsi="Abadi"/>
+        </w:rPr>
+        <w:t>l’</w:t>
+      </w:r>
+      <w:r>
+        <w:rPr>
+          <w:rFonts w:ascii="Abadi" w:hAnsi="Abadi"/>
+        </w:rPr>
+        <w:t>OS</w:t>
+      </w:r>
+    </w:p>
+    <w:p>
+      <w:pPr>
+        <w:ind w:firstLine="708"/>
+        <w:rPr>
+          <w:rFonts w:ascii="Abadi" w:hAnsi="Abadi" w:cs="Calibri Light"/>
+          <w:szCs w:val="28"/>
+        </w:rPr>
+      </w:pPr>
+      <w:r>
+        <w:rPr>
+          <w:rFonts w:ascii="Abadi" w:hAnsi="Abadi" w:cs="Calibri Light"/>
+          <w:szCs w:val="28"/>
+        </w:rPr>
+        <w:t xml:space="preserve">Etant donné que nous avons adapté l’application à Windows (nous codions tous les trois avec ce système d’exploitation), certaines fenêtres (principalement l’affichage des titres de transport) ne s’affichent pas parfaitement sous Linux ou Mac. </w:t>
+      </w:r>
+    </w:p>
+    <w:p>
+      <w:pPr>
+        <w:pStyle w:val="Titre2"/>
+        <w:ind w:firstLine="708"/>
+        <w:rPr>
+          <w:rFonts w:ascii="Abadi" w:hAnsi="Abadi"/>
+        </w:rPr>
+      </w:pPr>
+      <w:r>
+        <w:rPr>
+          <w:rFonts w:ascii="Abadi" w:hAnsi="Abadi"/>
+        </w:rPr>
+        <w:t xml:space="preserve">2 </w:t>
+      </w:r>
+      <w:r>
+        <w:rPr>
+          <w:rFonts w:ascii="Abadi" w:hAnsi="Abadi"/>
+        </w:rPr>
+        <w:t>Problème d’actualisation de la base de données</w:t>
+      </w:r>
+    </w:p>
+    <w:p>
+      <w:pPr>
+        <w:ind w:firstLine="708"/>
+        <w:rPr>
+          <w:rFonts w:ascii="Abadi" w:hAnsi="Abadi" w:cs="Calibri Light"/>
+          <w:szCs w:val="28"/>
+        </w:rPr>
+      </w:pPr>
+      <w:r>
+        <w:rPr>
+          <w:rFonts w:ascii="Abadi" w:hAnsi="Abadi" w:cs="Calibri Light"/>
+          <w:szCs w:val="28"/>
+        </w:rPr>
+        <w:t xml:space="preserve">Lors de certaines actions telles que l’achat d’un abonnement ou le paiement par carte, certaines mises à jour sont effectuées sur la base de données. Malheureusement, ces mises à jour ne sont effectives que le temps d’une simulation du distributeur. </w:t>
+      </w:r>
+      <w:r>
+        <w:rPr>
+          <w:rFonts w:ascii="Abadi" w:hAnsi="Abadi" w:cs="Calibri Light"/>
+          <w:szCs w:val="28"/>
+        </w:rPr>
+        <w:t>Nous entendons par cela que s</w:t>
+      </w:r>
+      <w:r>
+        <w:rPr>
+          <w:rFonts w:ascii="Abadi" w:hAnsi="Abadi" w:cs="Calibri Light"/>
+          <w:szCs w:val="28"/>
+        </w:rPr>
+        <w:t xml:space="preserve">i vous fermez et relancez l’application, </w:t>
+      </w:r>
+      <w:r>
+        <w:rPr>
+          <w:rFonts w:ascii="Abadi" w:hAnsi="Abadi" w:cs="Calibri Light"/>
+          <w:szCs w:val="28"/>
+        </w:rPr>
+        <w:t>l</w:t>
+      </w:r>
+      <w:r>
+        <w:rPr>
+          <w:rFonts w:ascii="Abadi" w:hAnsi="Abadi" w:cs="Calibri Light"/>
+          <w:szCs w:val="28"/>
+        </w:rPr>
+        <w:t xml:space="preserve">es modifications </w:t>
+      </w:r>
+      <w:r>
+        <w:rPr>
+          <w:rFonts w:ascii="Abadi" w:hAnsi="Abadi" w:cs="Calibri Light"/>
+          <w:szCs w:val="28"/>
+        </w:rPr>
+        <w:t xml:space="preserve">apportées à la base de données </w:t>
+      </w:r>
+      <w:r>
+        <w:rPr>
+          <w:rFonts w:ascii="Abadi" w:hAnsi="Abadi" w:cs="Calibri Light"/>
+          <w:szCs w:val="28"/>
+        </w:rPr>
+        <w:t xml:space="preserve">auront disparues. </w:t>
+      </w:r>
+    </w:p>
+    <w:p>
+      <w:pPr>
         <w:rPr>
           <w:rFonts w:ascii="Abadi" w:hAnsi="Abadi" w:cs="Calibri Light"/>
           <w:sz w:val="28"/>
           <w:szCs w:val="28"/>
         </w:rPr>
       </w:pPr>
+      <w:r>
+        <w:rPr>
+          <w:rFonts w:ascii="Abadi" w:hAnsi="Abadi" w:cs="Calibri Light"/>
+          <w:sz w:val="28"/>
+          <w:szCs w:val="28"/>
+        </w:rPr>
+        <w:tab/>
+        <w:t xml:space="preserve"> </w:t>
+      </w:r>
     </w:p>
     <w:p>
       <w:pPr>
@@ -3678,100 +4003,10 @@
     </w:p>
     <w:p>
       <w:pPr>
-        <w:ind w:left="709"/>
-        <w:rPr>
-          <w:rFonts w:ascii="Abadi" w:hAnsi="Abadi" w:cs="Calibri Light"/>
-          <w:sz w:val="28"/>
-          <w:szCs w:val="28"/>
-          <w:u w:val="single"/>
-        </w:rPr>
-      </w:pPr>
-    </w:p>
-    <w:p>
-      <w:pPr>
-        <w:ind w:left="709"/>
-        <w:rPr>
-          <w:rFonts w:ascii="Abadi" w:hAnsi="Abadi" w:cs="Calibri Light"/>
-          <w:sz w:val="28"/>
-          <w:szCs w:val="28"/>
-          <w:u w:val="single"/>
-        </w:rPr>
-      </w:pPr>
-    </w:p>
-    <w:p>
-      <w:pPr>
-        <w:ind w:left="709"/>
-        <w:rPr>
-          <w:rFonts w:ascii="Abadi" w:hAnsi="Abadi" w:cs="Calibri Light"/>
-          <w:sz w:val="28"/>
-          <w:szCs w:val="28"/>
-          <w:u w:val="single"/>
-        </w:rPr>
-      </w:pPr>
-    </w:p>
-    <w:p>
-      <w:pPr>
-        <w:ind w:left="709"/>
-        <w:rPr>
-          <w:rFonts w:ascii="Abadi" w:hAnsi="Abadi" w:cs="Calibri Light"/>
-          <w:sz w:val="28"/>
-          <w:szCs w:val="28"/>
-          <w:u w:val="single"/>
-        </w:rPr>
-      </w:pPr>
-    </w:p>
-    <w:p>
-      <w:pPr>
-        <w:ind w:left="709"/>
-        <w:rPr>
-          <w:rFonts w:ascii="Abadi" w:hAnsi="Abadi" w:cs="Calibri Light"/>
-          <w:sz w:val="28"/>
-          <w:szCs w:val="28"/>
-          <w:u w:val="single"/>
-        </w:rPr>
-      </w:pPr>
-    </w:p>
-    <w:p>
-      <w:pPr>
-        <w:ind w:left="709"/>
-        <w:rPr>
-          <w:rFonts w:ascii="Abadi" w:hAnsi="Abadi" w:cs="Calibri Light"/>
-          <w:sz w:val="28"/>
-          <w:szCs w:val="28"/>
-          <w:u w:val="single"/>
-        </w:rPr>
-      </w:pPr>
-    </w:p>
-    <w:p>
-      <w:pPr>
-        <w:ind w:left="709"/>
-        <w:rPr>
-          <w:rFonts w:ascii="Abadi" w:hAnsi="Abadi" w:cs="Calibri Light"/>
-          <w:sz w:val="28"/>
-          <w:szCs w:val="28"/>
-          <w:u w:val="single"/>
-        </w:rPr>
-      </w:pPr>
-    </w:p>
-    <w:p>
-      <w:pPr>
-        <w:ind w:left="709"/>
-        <w:rPr>
-          <w:rFonts w:ascii="Abadi" w:hAnsi="Abadi" w:cs="Calibri Light"/>
-          <w:sz w:val="28"/>
-          <w:szCs w:val="28"/>
-          <w:u w:val="single"/>
-        </w:rPr>
-      </w:pPr>
-    </w:p>
-    <w:p>
-      <w:pPr>
         <w:rPr>
           <w:rFonts w:ascii="Cambria Math" w:hAnsi="Cambria Math"/>
         </w:rPr>
       </w:pPr>
-      <w:bookmarkStart w:id="0" w:name="_GoBack"/>
-      <w:bookmarkEnd w:id="0"/>
     </w:p>
     <w:sectPr>
       <w:footerReference w:type="default" r:id="rId11"/>
@@ -7828,7 +8063,7 @@
 </file>
 
 <file path=customXml/itemProps1.xml><?xml version="1.0" encoding="utf-8"?>
-<ds:datastoreItem xmlns:ds="http://schemas.openxmlformats.org/officeDocument/2006/customXml" ds:itemID="{92A458AB-8185-4ACA-B733-58709EDE605D}">
+<ds:datastoreItem xmlns:ds="http://schemas.openxmlformats.org/officeDocument/2006/customXml" ds:itemID="{22BF47EB-FE39-4604-BD98-EE5C9397B343}">
   <ds:schemaRefs>
     <ds:schemaRef ds:uri="http://schemas.openxmlformats.org/officeDocument/2006/bibliography"/>
   </ds:schemaRefs>
